--- a/Dokumentation/Endelig report.docx
+++ b/Dokumentation/Endelig report.docx
@@ -140,7 +140,23 @@
                                 <w:sz w:val="32"/>
                                 <w:szCs w:val="32"/>
                               </w:rPr>
-                              <w:t xml:space="preserve"> (Fødselsdato)</w:t>
+                              <w:t xml:space="preserve"> (</w:t>
+                            </w:r>
+                            <w:r>
+                              <w:rPr>
+                                <w:rFonts w:ascii="Arial" w:hAnsi="Arial" w:cs="Arial"/>
+                                <w:sz w:val="32"/>
+                                <w:szCs w:val="32"/>
+                              </w:rPr>
+                              <w:t>09-08-1985</w:t>
+                            </w:r>
+                            <w:r>
+                              <w:rPr>
+                                <w:rFonts w:ascii="Arial" w:hAnsi="Arial" w:cs="Arial"/>
+                                <w:sz w:val="32"/>
+                                <w:szCs w:val="32"/>
+                              </w:rPr>
+                              <w:t>)</w:t>
                             </w:r>
                           </w:p>
                           <w:p>
@@ -161,42 +177,8 @@
                                 <w:sz w:val="28"/>
                                 <w:szCs w:val="28"/>
                               </w:rPr>
-                              <w:t xml:space="preserve">GitHub </w:t>
+                              <w:t>GitHub username - JonLundby</w:t>
                             </w:r>
-                            <w:proofErr w:type="spellStart"/>
-                            <w:r>
-                              <w:rPr>
-                                <w:rFonts w:ascii="Arial" w:hAnsi="Arial" w:cs="Arial"/>
-                                <w:i/>
-                                <w:iCs/>
-                                <w:sz w:val="28"/>
-                                <w:szCs w:val="28"/>
-                              </w:rPr>
-                              <w:t>username</w:t>
-                            </w:r>
-                            <w:proofErr w:type="spellEnd"/>
-                            <w:r>
-                              <w:rPr>
-                                <w:rFonts w:ascii="Arial" w:hAnsi="Arial" w:cs="Arial"/>
-                                <w:i/>
-                                <w:iCs/>
-                                <w:sz w:val="28"/>
-                                <w:szCs w:val="28"/>
-                              </w:rPr>
-                              <w:t xml:space="preserve"> - </w:t>
-                            </w:r>
-                            <w:proofErr w:type="spellStart"/>
-                            <w:r>
-                              <w:rPr>
-                                <w:rFonts w:ascii="Arial" w:hAnsi="Arial" w:cs="Arial"/>
-                                <w:i/>
-                                <w:iCs/>
-                                <w:sz w:val="28"/>
-                                <w:szCs w:val="28"/>
-                              </w:rPr>
-                              <w:t>JonLundby</w:t>
-                            </w:r>
-                            <w:proofErr w:type="spellEnd"/>
                           </w:p>
                           <w:p>
                             <w:pPr>
@@ -230,7 +212,23 @@
                                 <w:sz w:val="32"/>
                                 <w:szCs w:val="32"/>
                               </w:rPr>
-                              <w:t xml:space="preserve"> (Fødselsdato)</w:t>
+                              <w:t xml:space="preserve"> (</w:t>
+                            </w:r>
+                            <w:r>
+                              <w:rPr>
+                                <w:rFonts w:ascii="Arial" w:hAnsi="Arial" w:cs="Arial"/>
+                                <w:sz w:val="32"/>
+                                <w:szCs w:val="32"/>
+                              </w:rPr>
+                              <w:t>19-09-1992</w:t>
+                            </w:r>
+                            <w:r>
+                              <w:rPr>
+                                <w:rFonts w:ascii="Arial" w:hAnsi="Arial" w:cs="Arial"/>
+                                <w:sz w:val="32"/>
+                                <w:szCs w:val="32"/>
+                              </w:rPr>
+                              <w:t>)</w:t>
                             </w:r>
                           </w:p>
                           <w:p>
@@ -251,51 +249,7 @@
                                 <w:sz w:val="28"/>
                                 <w:szCs w:val="28"/>
                               </w:rPr>
-                              <w:t xml:space="preserve">GitHub </w:t>
-                            </w:r>
-                            <w:proofErr w:type="spellStart"/>
-                            <w:r>
-                              <w:rPr>
-                                <w:rFonts w:ascii="Arial" w:hAnsi="Arial" w:cs="Arial"/>
-                                <w:i/>
-                                <w:iCs/>
-                                <w:sz w:val="28"/>
-                                <w:szCs w:val="28"/>
-                              </w:rPr>
-                              <w:t>username</w:t>
-                            </w:r>
-                            <w:proofErr w:type="spellEnd"/>
-                            <w:r>
-                              <w:rPr>
-                                <w:rFonts w:ascii="Arial" w:hAnsi="Arial" w:cs="Arial"/>
-                                <w:i/>
-                                <w:iCs/>
-                                <w:sz w:val="28"/>
-                                <w:szCs w:val="28"/>
-                              </w:rPr>
-                              <w:t xml:space="preserve"> - </w:t>
-                            </w:r>
-                            <w:proofErr w:type="spellStart"/>
-                            <w:r>
-                              <w:rPr>
-                                <w:rFonts w:ascii="Arial" w:hAnsi="Arial" w:cs="Arial"/>
-                                <w:i/>
-                                <w:iCs/>
-                                <w:sz w:val="28"/>
-                                <w:szCs w:val="28"/>
-                              </w:rPr>
-                              <w:t>Elvasfar</w:t>
-                            </w:r>
-                            <w:proofErr w:type="spellEnd"/>
-                            <w:r>
-                              <w:rPr>
-                                <w:rFonts w:ascii="Arial" w:hAnsi="Arial" w:cs="Arial"/>
-                                <w:i/>
-                                <w:iCs/>
-                                <w:sz w:val="28"/>
-                                <w:szCs w:val="28"/>
-                              </w:rPr>
-                              <w:t xml:space="preserve"> </w:t>
+                              <w:t xml:space="preserve">GitHub username - Elvasfar </w:t>
                             </w:r>
                           </w:p>
                           <w:p>
@@ -351,51 +305,7 @@
                                 <w:sz w:val="28"/>
                                 <w:szCs w:val="28"/>
                               </w:rPr>
-                              <w:t xml:space="preserve">GitHub </w:t>
-                            </w:r>
-                            <w:proofErr w:type="spellStart"/>
-                            <w:r>
-                              <w:rPr>
-                                <w:rFonts w:ascii="Arial" w:hAnsi="Arial" w:cs="Arial"/>
-                                <w:i/>
-                                <w:iCs/>
-                                <w:sz w:val="28"/>
-                                <w:szCs w:val="28"/>
-                              </w:rPr>
-                              <w:t>username</w:t>
-                            </w:r>
-                            <w:proofErr w:type="spellEnd"/>
-                            <w:r>
-                              <w:rPr>
-                                <w:rFonts w:ascii="Arial" w:hAnsi="Arial" w:cs="Arial"/>
-                                <w:i/>
-                                <w:iCs/>
-                                <w:sz w:val="28"/>
-                                <w:szCs w:val="28"/>
-                              </w:rPr>
-                              <w:t xml:space="preserve"> - </w:t>
-                            </w:r>
-                            <w:proofErr w:type="spellStart"/>
-                            <w:r>
-                              <w:rPr>
-                                <w:rFonts w:ascii="Arial" w:hAnsi="Arial" w:cs="Arial"/>
-                                <w:i/>
-                                <w:iCs/>
-                                <w:sz w:val="28"/>
-                                <w:szCs w:val="28"/>
-                              </w:rPr>
-                              <w:t>MarkusIngeslev</w:t>
-                            </w:r>
-                            <w:proofErr w:type="spellEnd"/>
-                            <w:r>
-                              <w:rPr>
-                                <w:rFonts w:ascii="Arial" w:hAnsi="Arial" w:cs="Arial"/>
-                                <w:i/>
-                                <w:iCs/>
-                                <w:sz w:val="28"/>
-                                <w:szCs w:val="28"/>
-                              </w:rPr>
-                              <w:t xml:space="preserve"> </w:t>
+                              <w:t xml:space="preserve">GitHub username - MarkusIngeslev </w:t>
                             </w:r>
                           </w:p>
                           <w:p>
@@ -430,7 +340,23 @@
                                 <w:sz w:val="32"/>
                                 <w:szCs w:val="32"/>
                               </w:rPr>
-                              <w:t xml:space="preserve"> (Fødselsdato)</w:t>
+                              <w:t xml:space="preserve"> (</w:t>
+                            </w:r>
+                            <w:r>
+                              <w:rPr>
+                                <w:rFonts w:ascii="Arial" w:hAnsi="Arial" w:cs="Arial"/>
+                                <w:sz w:val="32"/>
+                                <w:szCs w:val="32"/>
+                              </w:rPr>
+                              <w:t>02-06-1987</w:t>
+                            </w:r>
+                            <w:r>
+                              <w:rPr>
+                                <w:rFonts w:ascii="Arial" w:hAnsi="Arial" w:cs="Arial"/>
+                                <w:sz w:val="32"/>
+                                <w:szCs w:val="32"/>
+                              </w:rPr>
+                              <w:t>)</w:t>
                             </w:r>
                           </w:p>
                           <w:p>
@@ -451,51 +377,7 @@
                                 <w:sz w:val="28"/>
                                 <w:szCs w:val="28"/>
                               </w:rPr>
-                              <w:t xml:space="preserve">GitHub </w:t>
-                            </w:r>
-                            <w:proofErr w:type="spellStart"/>
-                            <w:r>
-                              <w:rPr>
-                                <w:rFonts w:ascii="Arial" w:hAnsi="Arial" w:cs="Arial"/>
-                                <w:i/>
-                                <w:iCs/>
-                                <w:sz w:val="28"/>
-                                <w:szCs w:val="28"/>
-                              </w:rPr>
-                              <w:t>username</w:t>
-                            </w:r>
-                            <w:proofErr w:type="spellEnd"/>
-                            <w:r>
-                              <w:rPr>
-                                <w:rFonts w:ascii="Arial" w:hAnsi="Arial" w:cs="Arial"/>
-                                <w:i/>
-                                <w:iCs/>
-                                <w:sz w:val="28"/>
-                                <w:szCs w:val="28"/>
-                              </w:rPr>
-                              <w:t xml:space="preserve"> - </w:t>
-                            </w:r>
-                            <w:proofErr w:type="spellStart"/>
-                            <w:r>
-                              <w:rPr>
-                                <w:rFonts w:ascii="Arial" w:hAnsi="Arial" w:cs="Arial"/>
-                                <w:i/>
-                                <w:iCs/>
-                                <w:sz w:val="28"/>
-                                <w:szCs w:val="28"/>
-                              </w:rPr>
-                              <w:t>PalleGregersJensen</w:t>
-                            </w:r>
-                            <w:proofErr w:type="spellEnd"/>
-                            <w:r>
-                              <w:rPr>
-                                <w:rFonts w:ascii="Arial" w:hAnsi="Arial" w:cs="Arial"/>
-                                <w:i/>
-                                <w:iCs/>
-                                <w:sz w:val="28"/>
-                                <w:szCs w:val="28"/>
-                              </w:rPr>
-                              <w:t xml:space="preserve"> </w:t>
+                              <w:t xml:space="preserve">GitHub username - PalleGregersJensen </w:t>
                             </w:r>
                           </w:p>
                           <w:p/>
@@ -557,7 +439,23 @@
                           <w:sz w:val="32"/>
                           <w:szCs w:val="32"/>
                         </w:rPr>
-                        <w:t xml:space="preserve"> (Fødselsdato)</w:t>
+                        <w:t xml:space="preserve"> (</w:t>
+                      </w:r>
+                      <w:r>
+                        <w:rPr>
+                          <w:rFonts w:ascii="Arial" w:hAnsi="Arial" w:cs="Arial"/>
+                          <w:sz w:val="32"/>
+                          <w:szCs w:val="32"/>
+                        </w:rPr>
+                        <w:t>09-08-1985</w:t>
+                      </w:r>
+                      <w:r>
+                        <w:rPr>
+                          <w:rFonts w:ascii="Arial" w:hAnsi="Arial" w:cs="Arial"/>
+                          <w:sz w:val="32"/>
+                          <w:szCs w:val="32"/>
+                        </w:rPr>
+                        <w:t>)</w:t>
                       </w:r>
                     </w:p>
                     <w:p>
@@ -578,42 +476,8 @@
                           <w:sz w:val="28"/>
                           <w:szCs w:val="28"/>
                         </w:rPr>
-                        <w:t xml:space="preserve">GitHub </w:t>
+                        <w:t>GitHub username - JonLundby</w:t>
                       </w:r>
-                      <w:proofErr w:type="spellStart"/>
-                      <w:r>
-                        <w:rPr>
-                          <w:rFonts w:ascii="Arial" w:hAnsi="Arial" w:cs="Arial"/>
-                          <w:i/>
-                          <w:iCs/>
-                          <w:sz w:val="28"/>
-                          <w:szCs w:val="28"/>
-                        </w:rPr>
-                        <w:t>username</w:t>
-                      </w:r>
-                      <w:proofErr w:type="spellEnd"/>
-                      <w:r>
-                        <w:rPr>
-                          <w:rFonts w:ascii="Arial" w:hAnsi="Arial" w:cs="Arial"/>
-                          <w:i/>
-                          <w:iCs/>
-                          <w:sz w:val="28"/>
-                          <w:szCs w:val="28"/>
-                        </w:rPr>
-                        <w:t xml:space="preserve"> - </w:t>
-                      </w:r>
-                      <w:proofErr w:type="spellStart"/>
-                      <w:r>
-                        <w:rPr>
-                          <w:rFonts w:ascii="Arial" w:hAnsi="Arial" w:cs="Arial"/>
-                          <w:i/>
-                          <w:iCs/>
-                          <w:sz w:val="28"/>
-                          <w:szCs w:val="28"/>
-                        </w:rPr>
-                        <w:t>JonLundby</w:t>
-                      </w:r>
-                      <w:proofErr w:type="spellEnd"/>
                     </w:p>
                     <w:p>
                       <w:pPr>
@@ -647,7 +511,23 @@
                           <w:sz w:val="32"/>
                           <w:szCs w:val="32"/>
                         </w:rPr>
-                        <w:t xml:space="preserve"> (Fødselsdato)</w:t>
+                        <w:t xml:space="preserve"> (</w:t>
+                      </w:r>
+                      <w:r>
+                        <w:rPr>
+                          <w:rFonts w:ascii="Arial" w:hAnsi="Arial" w:cs="Arial"/>
+                          <w:sz w:val="32"/>
+                          <w:szCs w:val="32"/>
+                        </w:rPr>
+                        <w:t>19-09-1992</w:t>
+                      </w:r>
+                      <w:r>
+                        <w:rPr>
+                          <w:rFonts w:ascii="Arial" w:hAnsi="Arial" w:cs="Arial"/>
+                          <w:sz w:val="32"/>
+                          <w:szCs w:val="32"/>
+                        </w:rPr>
+                        <w:t>)</w:t>
                       </w:r>
                     </w:p>
                     <w:p>
@@ -668,51 +548,7 @@
                           <w:sz w:val="28"/>
                           <w:szCs w:val="28"/>
                         </w:rPr>
-                        <w:t xml:space="preserve">GitHub </w:t>
-                      </w:r>
-                      <w:proofErr w:type="spellStart"/>
-                      <w:r>
-                        <w:rPr>
-                          <w:rFonts w:ascii="Arial" w:hAnsi="Arial" w:cs="Arial"/>
-                          <w:i/>
-                          <w:iCs/>
-                          <w:sz w:val="28"/>
-                          <w:szCs w:val="28"/>
-                        </w:rPr>
-                        <w:t>username</w:t>
-                      </w:r>
-                      <w:proofErr w:type="spellEnd"/>
-                      <w:r>
-                        <w:rPr>
-                          <w:rFonts w:ascii="Arial" w:hAnsi="Arial" w:cs="Arial"/>
-                          <w:i/>
-                          <w:iCs/>
-                          <w:sz w:val="28"/>
-                          <w:szCs w:val="28"/>
-                        </w:rPr>
-                        <w:t xml:space="preserve"> - </w:t>
-                      </w:r>
-                      <w:proofErr w:type="spellStart"/>
-                      <w:r>
-                        <w:rPr>
-                          <w:rFonts w:ascii="Arial" w:hAnsi="Arial" w:cs="Arial"/>
-                          <w:i/>
-                          <w:iCs/>
-                          <w:sz w:val="28"/>
-                          <w:szCs w:val="28"/>
-                        </w:rPr>
-                        <w:t>Elvasfar</w:t>
-                      </w:r>
-                      <w:proofErr w:type="spellEnd"/>
-                      <w:r>
-                        <w:rPr>
-                          <w:rFonts w:ascii="Arial" w:hAnsi="Arial" w:cs="Arial"/>
-                          <w:i/>
-                          <w:iCs/>
-                          <w:sz w:val="28"/>
-                          <w:szCs w:val="28"/>
-                        </w:rPr>
-                        <w:t xml:space="preserve"> </w:t>
+                        <w:t xml:space="preserve">GitHub username - Elvasfar </w:t>
                       </w:r>
                     </w:p>
                     <w:p>
@@ -768,51 +604,7 @@
                           <w:sz w:val="28"/>
                           <w:szCs w:val="28"/>
                         </w:rPr>
-                        <w:t xml:space="preserve">GitHub </w:t>
-                      </w:r>
-                      <w:proofErr w:type="spellStart"/>
-                      <w:r>
-                        <w:rPr>
-                          <w:rFonts w:ascii="Arial" w:hAnsi="Arial" w:cs="Arial"/>
-                          <w:i/>
-                          <w:iCs/>
-                          <w:sz w:val="28"/>
-                          <w:szCs w:val="28"/>
-                        </w:rPr>
-                        <w:t>username</w:t>
-                      </w:r>
-                      <w:proofErr w:type="spellEnd"/>
-                      <w:r>
-                        <w:rPr>
-                          <w:rFonts w:ascii="Arial" w:hAnsi="Arial" w:cs="Arial"/>
-                          <w:i/>
-                          <w:iCs/>
-                          <w:sz w:val="28"/>
-                          <w:szCs w:val="28"/>
-                        </w:rPr>
-                        <w:t xml:space="preserve"> - </w:t>
-                      </w:r>
-                      <w:proofErr w:type="spellStart"/>
-                      <w:r>
-                        <w:rPr>
-                          <w:rFonts w:ascii="Arial" w:hAnsi="Arial" w:cs="Arial"/>
-                          <w:i/>
-                          <w:iCs/>
-                          <w:sz w:val="28"/>
-                          <w:szCs w:val="28"/>
-                        </w:rPr>
-                        <w:t>MarkusIngeslev</w:t>
-                      </w:r>
-                      <w:proofErr w:type="spellEnd"/>
-                      <w:r>
-                        <w:rPr>
-                          <w:rFonts w:ascii="Arial" w:hAnsi="Arial" w:cs="Arial"/>
-                          <w:i/>
-                          <w:iCs/>
-                          <w:sz w:val="28"/>
-                          <w:szCs w:val="28"/>
-                        </w:rPr>
-                        <w:t xml:space="preserve"> </w:t>
+                        <w:t xml:space="preserve">GitHub username - MarkusIngeslev </w:t>
                       </w:r>
                     </w:p>
                     <w:p>
@@ -847,7 +639,23 @@
                           <w:sz w:val="32"/>
                           <w:szCs w:val="32"/>
                         </w:rPr>
-                        <w:t xml:space="preserve"> (Fødselsdato)</w:t>
+                        <w:t xml:space="preserve"> (</w:t>
+                      </w:r>
+                      <w:r>
+                        <w:rPr>
+                          <w:rFonts w:ascii="Arial" w:hAnsi="Arial" w:cs="Arial"/>
+                          <w:sz w:val="32"/>
+                          <w:szCs w:val="32"/>
+                        </w:rPr>
+                        <w:t>02-06-1987</w:t>
+                      </w:r>
+                      <w:r>
+                        <w:rPr>
+                          <w:rFonts w:ascii="Arial" w:hAnsi="Arial" w:cs="Arial"/>
+                          <w:sz w:val="32"/>
+                          <w:szCs w:val="32"/>
+                        </w:rPr>
+                        <w:t>)</w:t>
                       </w:r>
                     </w:p>
                     <w:p>
@@ -868,51 +676,7 @@
                           <w:sz w:val="28"/>
                           <w:szCs w:val="28"/>
                         </w:rPr>
-                        <w:t xml:space="preserve">GitHub </w:t>
-                      </w:r>
-                      <w:proofErr w:type="spellStart"/>
-                      <w:r>
-                        <w:rPr>
-                          <w:rFonts w:ascii="Arial" w:hAnsi="Arial" w:cs="Arial"/>
-                          <w:i/>
-                          <w:iCs/>
-                          <w:sz w:val="28"/>
-                          <w:szCs w:val="28"/>
-                        </w:rPr>
-                        <w:t>username</w:t>
-                      </w:r>
-                      <w:proofErr w:type="spellEnd"/>
-                      <w:r>
-                        <w:rPr>
-                          <w:rFonts w:ascii="Arial" w:hAnsi="Arial" w:cs="Arial"/>
-                          <w:i/>
-                          <w:iCs/>
-                          <w:sz w:val="28"/>
-                          <w:szCs w:val="28"/>
-                        </w:rPr>
-                        <w:t xml:space="preserve"> - </w:t>
-                      </w:r>
-                      <w:proofErr w:type="spellStart"/>
-                      <w:r>
-                        <w:rPr>
-                          <w:rFonts w:ascii="Arial" w:hAnsi="Arial" w:cs="Arial"/>
-                          <w:i/>
-                          <w:iCs/>
-                          <w:sz w:val="28"/>
-                          <w:szCs w:val="28"/>
-                        </w:rPr>
-                        <w:t>PalleGregersJensen</w:t>
-                      </w:r>
-                      <w:proofErr w:type="spellEnd"/>
-                      <w:r>
-                        <w:rPr>
-                          <w:rFonts w:ascii="Arial" w:hAnsi="Arial" w:cs="Arial"/>
-                          <w:i/>
-                          <w:iCs/>
-                          <w:sz w:val="28"/>
-                          <w:szCs w:val="28"/>
-                        </w:rPr>
-                        <w:t xml:space="preserve"> </w:t>
+                        <w:t xml:space="preserve">GitHub username - PalleGregersJensen </w:t>
                       </w:r>
                     </w:p>
                     <w:p/>
@@ -1089,6 +853,7 @@
                                 <w:rFonts w:ascii="Arial" w:hAnsi="Arial" w:cs="Arial"/>
                                 <w:sz w:val="28"/>
                                 <w:szCs w:val="28"/>
+                                <w:lang w:val="en-US"/>
                               </w:rPr>
                             </w:pPr>
                             <w:r>
@@ -1096,44 +861,9 @@
                                 <w:rFonts w:ascii="Arial" w:hAnsi="Arial" w:cs="Arial"/>
                                 <w:sz w:val="28"/>
                                 <w:szCs w:val="28"/>
+                                <w:lang w:val="en-US"/>
                               </w:rPr>
-                              <w:t xml:space="preserve">GitHub </w:t>
-                            </w:r>
-                            <w:proofErr w:type="spellStart"/>
-                            <w:r>
-                              <w:rPr>
-                                <w:rFonts w:ascii="Arial" w:hAnsi="Arial" w:cs="Arial"/>
-                                <w:sz w:val="28"/>
-                                <w:szCs w:val="28"/>
-                              </w:rPr>
-                              <w:t>backend</w:t>
-                            </w:r>
-                            <w:proofErr w:type="spellEnd"/>
-                            <w:r>
-                              <w:rPr>
-                                <w:rFonts w:ascii="Arial" w:hAnsi="Arial" w:cs="Arial"/>
-                                <w:sz w:val="28"/>
-                                <w:szCs w:val="28"/>
-                              </w:rPr>
-                              <w:t xml:space="preserve"> </w:t>
-                            </w:r>
-                            <w:proofErr w:type="spellStart"/>
-                            <w:r>
-                              <w:rPr>
-                                <w:rFonts w:ascii="Arial" w:hAnsi="Arial" w:cs="Arial"/>
-                                <w:sz w:val="28"/>
-                                <w:szCs w:val="28"/>
-                              </w:rPr>
-                              <w:t>repository</w:t>
-                            </w:r>
-                            <w:proofErr w:type="spellEnd"/>
-                            <w:r>
-                              <w:rPr>
-                                <w:rFonts w:ascii="Arial" w:hAnsi="Arial" w:cs="Arial"/>
-                                <w:sz w:val="28"/>
-                                <w:szCs w:val="28"/>
-                              </w:rPr>
-                              <w:t>:</w:t>
+                              <w:t>GitHub backend repository:</w:t>
                             </w:r>
                           </w:p>
                           <w:p>
@@ -1143,6 +873,7 @@
                                 <w:rFonts w:ascii="Arial" w:hAnsi="Arial" w:cs="Arial"/>
                                 <w:sz w:val="24"/>
                                 <w:szCs w:val="24"/>
+                                <w:lang w:val="en-US"/>
                               </w:rPr>
                             </w:pPr>
                             <w:hyperlink r:id="rId10" w:history="1">
@@ -1152,6 +883,7 @@
                                   <w:rFonts w:ascii="Arial" w:hAnsi="Arial" w:cs="Arial"/>
                                   <w:sz w:val="24"/>
                                   <w:szCs w:val="24"/>
+                                  <w:lang w:val="en-US"/>
                                 </w:rPr>
                                 <w:t>https://github.com/MarkusIngerslev/LKBH-semester-projekt-backend</w:t>
                               </w:r>
@@ -1167,7 +899,6 @@
                                 <w:lang w:val="en-US"/>
                               </w:rPr>
                             </w:pPr>
-                            <w:proofErr w:type="spellStart"/>
                             <w:r>
                               <w:rPr>
                                 <w:rFonts w:ascii="Arial" w:hAnsi="Arial" w:cs="Arial"/>
@@ -1175,17 +906,7 @@
                                 <w:szCs w:val="28"/>
                                 <w:lang w:val="en-US"/>
                               </w:rPr>
-                              <w:t>Deployet</w:t>
-                            </w:r>
-                            <w:proofErr w:type="spellEnd"/>
-                            <w:r>
-                              <w:rPr>
-                                <w:rFonts w:ascii="Arial" w:hAnsi="Arial" w:cs="Arial"/>
-                                <w:sz w:val="28"/>
-                                <w:szCs w:val="28"/>
-                                <w:lang w:val="en-US"/>
-                              </w:rPr>
-                              <w:t xml:space="preserve"> frontend:</w:t>
+                              <w:t>Deployet frontend:</w:t>
                             </w:r>
                           </w:p>
                           <w:p>
@@ -1205,27 +926,7 @@
                                 <w:szCs w:val="28"/>
                                 <w:lang w:val="en-US"/>
                               </w:rPr>
-                              <w:t>(</w:t>
-                            </w:r>
-                            <w:proofErr w:type="spellStart"/>
-                            <w:r>
-                              <w:rPr>
-                                <w:rFonts w:ascii="Arial" w:hAnsi="Arial" w:cs="Arial"/>
-                                <w:sz w:val="28"/>
-                                <w:szCs w:val="28"/>
-                                <w:lang w:val="en-US"/>
-                              </w:rPr>
-                              <w:t>github</w:t>
-                            </w:r>
-                            <w:proofErr w:type="spellEnd"/>
-                            <w:r>
-                              <w:rPr>
-                                <w:rFonts w:ascii="Arial" w:hAnsi="Arial" w:cs="Arial"/>
-                                <w:sz w:val="28"/>
-                                <w:szCs w:val="28"/>
-                                <w:lang w:val="en-US"/>
-                              </w:rPr>
-                              <w:t>-pages-link)</w:t>
+                              <w:t>(github-pages-link)</w:t>
                             </w:r>
                           </w:p>
                           <w:p>
@@ -1274,47 +975,7 @@
                                 <w:szCs w:val="28"/>
                                 <w:lang w:val="en-US"/>
                               </w:rPr>
-                              <w:t>(</w:t>
-                            </w:r>
-                            <w:proofErr w:type="spellStart"/>
-                            <w:r>
-                              <w:rPr>
-                                <w:rFonts w:ascii="Arial" w:hAnsi="Arial" w:cs="Arial"/>
-                                <w:sz w:val="28"/>
-                                <w:szCs w:val="28"/>
-                                <w:lang w:val="en-US"/>
-                              </w:rPr>
-                              <w:t>asure</w:t>
-                            </w:r>
-                            <w:proofErr w:type="spellEnd"/>
-                            <w:r>
-                              <w:rPr>
-                                <w:rFonts w:ascii="Arial" w:hAnsi="Arial" w:cs="Arial"/>
-                                <w:sz w:val="28"/>
-                                <w:szCs w:val="28"/>
-                                <w:lang w:val="en-US"/>
-                              </w:rPr>
-                              <w:t>-</w:t>
-                            </w:r>
-                            <w:proofErr w:type="spellStart"/>
-                            <w:r>
-                              <w:rPr>
-                                <w:rFonts w:ascii="Arial" w:hAnsi="Arial" w:cs="Arial"/>
-                                <w:sz w:val="28"/>
-                                <w:szCs w:val="28"/>
-                                <w:lang w:val="en-US"/>
-                              </w:rPr>
-                              <w:t>eller</w:t>
-                            </w:r>
-                            <w:proofErr w:type="spellEnd"/>
-                            <w:r>
-                              <w:rPr>
-                                <w:rFonts w:ascii="Arial" w:hAnsi="Arial" w:cs="Arial"/>
-                                <w:sz w:val="28"/>
-                                <w:szCs w:val="28"/>
-                                <w:lang w:val="en-US"/>
-                              </w:rPr>
-                              <w:t>-database-link)</w:t>
+                              <w:t>(asure-eller-database-link)</w:t>
                             </w:r>
                           </w:p>
                         </w:txbxContent>
@@ -1389,6 +1050,7 @@
                           <w:rFonts w:ascii="Arial" w:hAnsi="Arial" w:cs="Arial"/>
                           <w:sz w:val="28"/>
                           <w:szCs w:val="28"/>
+                          <w:lang w:val="en-US"/>
                         </w:rPr>
                       </w:pPr>
                       <w:r>
@@ -1396,44 +1058,9 @@
                           <w:rFonts w:ascii="Arial" w:hAnsi="Arial" w:cs="Arial"/>
                           <w:sz w:val="28"/>
                           <w:szCs w:val="28"/>
+                          <w:lang w:val="en-US"/>
                         </w:rPr>
-                        <w:t xml:space="preserve">GitHub </w:t>
-                      </w:r>
-                      <w:proofErr w:type="spellStart"/>
-                      <w:r>
-                        <w:rPr>
-                          <w:rFonts w:ascii="Arial" w:hAnsi="Arial" w:cs="Arial"/>
-                          <w:sz w:val="28"/>
-                          <w:szCs w:val="28"/>
-                        </w:rPr>
-                        <w:t>backend</w:t>
-                      </w:r>
-                      <w:proofErr w:type="spellEnd"/>
-                      <w:r>
-                        <w:rPr>
-                          <w:rFonts w:ascii="Arial" w:hAnsi="Arial" w:cs="Arial"/>
-                          <w:sz w:val="28"/>
-                          <w:szCs w:val="28"/>
-                        </w:rPr>
-                        <w:t xml:space="preserve"> </w:t>
-                      </w:r>
-                      <w:proofErr w:type="spellStart"/>
-                      <w:r>
-                        <w:rPr>
-                          <w:rFonts w:ascii="Arial" w:hAnsi="Arial" w:cs="Arial"/>
-                          <w:sz w:val="28"/>
-                          <w:szCs w:val="28"/>
-                        </w:rPr>
-                        <w:t>repository</w:t>
-                      </w:r>
-                      <w:proofErr w:type="spellEnd"/>
-                      <w:r>
-                        <w:rPr>
-                          <w:rFonts w:ascii="Arial" w:hAnsi="Arial" w:cs="Arial"/>
-                          <w:sz w:val="28"/>
-                          <w:szCs w:val="28"/>
-                        </w:rPr>
-                        <w:t>:</w:t>
+                        <w:t>GitHub backend repository:</w:t>
                       </w:r>
                     </w:p>
                     <w:p>
@@ -1443,6 +1070,7 @@
                           <w:rFonts w:ascii="Arial" w:hAnsi="Arial" w:cs="Arial"/>
                           <w:sz w:val="24"/>
                           <w:szCs w:val="24"/>
+                          <w:lang w:val="en-US"/>
                         </w:rPr>
                       </w:pPr>
                       <w:hyperlink r:id="rId12" w:history="1">
@@ -1452,6 +1080,7 @@
                             <w:rFonts w:ascii="Arial" w:hAnsi="Arial" w:cs="Arial"/>
                             <w:sz w:val="24"/>
                             <w:szCs w:val="24"/>
+                            <w:lang w:val="en-US"/>
                           </w:rPr>
                           <w:t>https://github.com/MarkusIngerslev/LKBH-semester-projekt-backend</w:t>
                         </w:r>
@@ -1467,7 +1096,6 @@
                           <w:lang w:val="en-US"/>
                         </w:rPr>
                       </w:pPr>
-                      <w:proofErr w:type="spellStart"/>
                       <w:r>
                         <w:rPr>
                           <w:rFonts w:ascii="Arial" w:hAnsi="Arial" w:cs="Arial"/>
@@ -1475,17 +1103,7 @@
                           <w:szCs w:val="28"/>
                           <w:lang w:val="en-US"/>
                         </w:rPr>
-                        <w:t>Deployet</w:t>
-                      </w:r>
-                      <w:proofErr w:type="spellEnd"/>
-                      <w:r>
-                        <w:rPr>
-                          <w:rFonts w:ascii="Arial" w:hAnsi="Arial" w:cs="Arial"/>
-                          <w:sz w:val="28"/>
-                          <w:szCs w:val="28"/>
-                          <w:lang w:val="en-US"/>
-                        </w:rPr>
-                        <w:t xml:space="preserve"> frontend:</w:t>
+                        <w:t>Deployet frontend:</w:t>
                       </w:r>
                     </w:p>
                     <w:p>
@@ -1505,27 +1123,7 @@
                           <w:szCs w:val="28"/>
                           <w:lang w:val="en-US"/>
                         </w:rPr>
-                        <w:t>(</w:t>
-                      </w:r>
-                      <w:proofErr w:type="spellStart"/>
-                      <w:r>
-                        <w:rPr>
-                          <w:rFonts w:ascii="Arial" w:hAnsi="Arial" w:cs="Arial"/>
-                          <w:sz w:val="28"/>
-                          <w:szCs w:val="28"/>
-                          <w:lang w:val="en-US"/>
-                        </w:rPr>
-                        <w:t>github</w:t>
-                      </w:r>
-                      <w:proofErr w:type="spellEnd"/>
-                      <w:r>
-                        <w:rPr>
-                          <w:rFonts w:ascii="Arial" w:hAnsi="Arial" w:cs="Arial"/>
-                          <w:sz w:val="28"/>
-                          <w:szCs w:val="28"/>
-                          <w:lang w:val="en-US"/>
-                        </w:rPr>
-                        <w:t>-pages-link)</w:t>
+                        <w:t>(github-pages-link)</w:t>
                       </w:r>
                     </w:p>
                     <w:p>
@@ -1574,47 +1172,7 @@
                           <w:szCs w:val="28"/>
                           <w:lang w:val="en-US"/>
                         </w:rPr>
-                        <w:t>(</w:t>
-                      </w:r>
-                      <w:proofErr w:type="spellStart"/>
-                      <w:r>
-                        <w:rPr>
-                          <w:rFonts w:ascii="Arial" w:hAnsi="Arial" w:cs="Arial"/>
-                          <w:sz w:val="28"/>
-                          <w:szCs w:val="28"/>
-                          <w:lang w:val="en-US"/>
-                        </w:rPr>
-                        <w:t>asure</w:t>
-                      </w:r>
-                      <w:proofErr w:type="spellEnd"/>
-                      <w:r>
-                        <w:rPr>
-                          <w:rFonts w:ascii="Arial" w:hAnsi="Arial" w:cs="Arial"/>
-                          <w:sz w:val="28"/>
-                          <w:szCs w:val="28"/>
-                          <w:lang w:val="en-US"/>
-                        </w:rPr>
-                        <w:t>-</w:t>
-                      </w:r>
-                      <w:proofErr w:type="spellStart"/>
-                      <w:r>
-                        <w:rPr>
-                          <w:rFonts w:ascii="Arial" w:hAnsi="Arial" w:cs="Arial"/>
-                          <w:sz w:val="28"/>
-                          <w:szCs w:val="28"/>
-                          <w:lang w:val="en-US"/>
-                        </w:rPr>
-                        <w:t>eller</w:t>
-                      </w:r>
-                      <w:proofErr w:type="spellEnd"/>
-                      <w:r>
-                        <w:rPr>
-                          <w:rFonts w:ascii="Arial" w:hAnsi="Arial" w:cs="Arial"/>
-                          <w:sz w:val="28"/>
-                          <w:szCs w:val="28"/>
-                          <w:lang w:val="en-US"/>
-                        </w:rPr>
-                        <w:t>-database-link)</w:t>
+                        <w:t>(asure-eller-database-link)</w:t>
                       </w:r>
                     </w:p>
                   </w:txbxContent>
@@ -1874,6 +1432,15 @@
     </w:p>
     <w:sdt>
       <w:sdtPr>
+        <w:rPr>
+          <w:rFonts w:asciiTheme="minorHAnsi" w:eastAsiaTheme="minorHAnsi" w:hAnsiTheme="minorHAnsi" w:cstheme="minorBidi"/>
+          <w:color w:val="auto"/>
+          <w:kern w:val="2"/>
+          <w:sz w:val="22"/>
+          <w:szCs w:val="22"/>
+          <w:lang w:eastAsia="en-US"/>
+          <w14:ligatures w14:val="standardContextual"/>
+        </w:rPr>
         <w:id w:val="151495185"/>
         <w:docPartObj>
           <w:docPartGallery w:val="Table of Contents"/>
@@ -1882,15 +1449,8 @@
       </w:sdtPr>
       <w:sdtEndPr>
         <w:rPr>
-          <w:rFonts w:asciiTheme="minorHAnsi" w:eastAsiaTheme="minorHAnsi" w:hAnsiTheme="minorHAnsi" w:cstheme="minorBidi"/>
           <w:b/>
           <w:bCs/>
-          <w:color w:val="auto"/>
-          <w:kern w:val="2"/>
-          <w:sz w:val="22"/>
-          <w:szCs w:val="22"/>
-          <w:lang w:eastAsia="en-US"/>
-          <w14:ligatures w14:val="standardContextual"/>
         </w:rPr>
       </w:sdtEndPr>
       <w:sdtContent>
@@ -1929,14 +1489,14 @@
           <w:r>
             <w:fldChar w:fldCharType="separate"/>
           </w:r>
-          <w:hyperlink w:anchor="_Toc151584933" w:history="1">
+          <w:hyperlink w:anchor="_Toc151626083" w:history="1">
             <w:r>
               <w:rPr>
                 <w:rStyle w:val="Hyperlink"/>
                 <w:rFonts w:ascii="Arial" w:hAnsi="Arial" w:cs="Arial"/>
                 <w:noProof/>
               </w:rPr>
-              <w:t>Indledning inklp problemformulering</w:t>
+              <w:t>Indledning inkl problemformulering</w:t>
             </w:r>
             <w:r>
               <w:rPr>
@@ -1957,7 +1517,7 @@
                 <w:noProof/>
                 <w:webHidden/>
               </w:rPr>
-              <w:instrText xml:space="preserve"> PAGEREF _Toc151584933 \h </w:instrText>
+              <w:instrText xml:space="preserve"> PAGEREF _Toc151626083 \h </w:instrText>
             </w:r>
             <w:r>
               <w:rPr>
@@ -2000,7 +1560,7 @@
               <w:lang w:eastAsia="da-DK"/>
             </w:rPr>
           </w:pPr>
-          <w:hyperlink w:anchor="_Toc151584934" w:history="1">
+          <w:hyperlink w:anchor="_Toc151626084" w:history="1">
             <w:r>
               <w:rPr>
                 <w:rStyle w:val="Hyperlink"/>
@@ -2030,7 +1590,7 @@
                 <w:noProof/>
                 <w:webHidden/>
               </w:rPr>
-              <w:instrText xml:space="preserve"> PAGEREF _Toc151584934 \h </w:instrText>
+              <w:instrText xml:space="preserve"> PAGEREF _Toc151626084 \h </w:instrText>
             </w:r>
             <w:r>
               <w:rPr>
@@ -2073,7 +1633,7 @@
               <w:lang w:eastAsia="da-DK"/>
             </w:rPr>
           </w:pPr>
-          <w:hyperlink w:anchor="_Toc151584935" w:history="1">
+          <w:hyperlink w:anchor="_Toc151626085" w:history="1">
             <w:r>
               <w:rPr>
                 <w:rStyle w:val="Hyperlink"/>
@@ -2103,7 +1663,7 @@
                 <w:noProof/>
                 <w:webHidden/>
               </w:rPr>
-              <w:instrText xml:space="preserve"> PAGEREF _Toc151584935 \h </w:instrText>
+              <w:instrText xml:space="preserve"> PAGEREF _Toc151626085 \h </w:instrText>
             </w:r>
             <w:r>
               <w:rPr>
@@ -2124,6 +1684,1213 @@
                 <w:webHidden/>
               </w:rPr>
               <w:t>4</w:t>
+            </w:r>
+            <w:r>
+              <w:rPr>
+                <w:noProof/>
+                <w:webHidden/>
+              </w:rPr>
+              <w:fldChar w:fldCharType="end"/>
+            </w:r>
+          </w:hyperlink>
+        </w:p>
+        <w:p>
+          <w:pPr>
+            <w:pStyle w:val="Indholdsfortegnelse2"/>
+            <w:tabs>
+              <w:tab w:val="right" w:leader="dot" w:pos="9628"/>
+            </w:tabs>
+            <w:rPr>
+              <w:rFonts w:eastAsiaTheme="minorEastAsia"/>
+              <w:noProof/>
+              <w:lang w:eastAsia="da-DK"/>
+            </w:rPr>
+          </w:pPr>
+          <w:hyperlink w:anchor="_Toc151626086" w:history="1">
+            <w:r>
+              <w:rPr>
+                <w:rStyle w:val="Hyperlink"/>
+                <w:rFonts w:ascii="Arial" w:hAnsi="Arial" w:cs="Arial"/>
+                <w:noProof/>
+              </w:rPr>
+              <w:t>Risikoanalyse</w:t>
+            </w:r>
+            <w:r>
+              <w:rPr>
+                <w:noProof/>
+                <w:webHidden/>
+              </w:rPr>
+              <w:tab/>
+            </w:r>
+            <w:r>
+              <w:rPr>
+                <w:noProof/>
+                <w:webHidden/>
+              </w:rPr>
+              <w:fldChar w:fldCharType="begin"/>
+            </w:r>
+            <w:r>
+              <w:rPr>
+                <w:noProof/>
+                <w:webHidden/>
+              </w:rPr>
+              <w:instrText xml:space="preserve"> PAGEREF _Toc151626086 \h </w:instrText>
+            </w:r>
+            <w:r>
+              <w:rPr>
+                <w:noProof/>
+                <w:webHidden/>
+              </w:rPr>
+            </w:r>
+            <w:r>
+              <w:rPr>
+                <w:noProof/>
+                <w:webHidden/>
+              </w:rPr>
+              <w:fldChar w:fldCharType="separate"/>
+            </w:r>
+            <w:r>
+              <w:rPr>
+                <w:noProof/>
+                <w:webHidden/>
+              </w:rPr>
+              <w:t>4</w:t>
+            </w:r>
+            <w:r>
+              <w:rPr>
+                <w:noProof/>
+                <w:webHidden/>
+              </w:rPr>
+              <w:fldChar w:fldCharType="end"/>
+            </w:r>
+          </w:hyperlink>
+        </w:p>
+        <w:p>
+          <w:pPr>
+            <w:pStyle w:val="Indholdsfortegnelse3"/>
+            <w:tabs>
+              <w:tab w:val="right" w:leader="dot" w:pos="9628"/>
+            </w:tabs>
+            <w:rPr>
+              <w:rFonts w:eastAsiaTheme="minorEastAsia"/>
+              <w:noProof/>
+              <w:lang w:eastAsia="da-DK"/>
+            </w:rPr>
+          </w:pPr>
+          <w:hyperlink w:anchor="_Toc151626087" w:history="1">
+            <w:r>
+              <w:rPr>
+                <w:rStyle w:val="Hyperlink"/>
+                <w:rFonts w:ascii="Arial" w:hAnsi="Arial" w:cs="Arial"/>
+                <w:noProof/>
+              </w:rPr>
+              <w:t>Risk-management strategi</w:t>
+            </w:r>
+            <w:r>
+              <w:rPr>
+                <w:noProof/>
+                <w:webHidden/>
+              </w:rPr>
+              <w:tab/>
+            </w:r>
+            <w:r>
+              <w:rPr>
+                <w:noProof/>
+                <w:webHidden/>
+              </w:rPr>
+              <w:fldChar w:fldCharType="begin"/>
+            </w:r>
+            <w:r>
+              <w:rPr>
+                <w:noProof/>
+                <w:webHidden/>
+              </w:rPr>
+              <w:instrText xml:space="preserve"> PAGEREF _Toc151626087 \h </w:instrText>
+            </w:r>
+            <w:r>
+              <w:rPr>
+                <w:noProof/>
+                <w:webHidden/>
+              </w:rPr>
+            </w:r>
+            <w:r>
+              <w:rPr>
+                <w:noProof/>
+                <w:webHidden/>
+              </w:rPr>
+              <w:fldChar w:fldCharType="separate"/>
+            </w:r>
+            <w:r>
+              <w:rPr>
+                <w:noProof/>
+                <w:webHidden/>
+              </w:rPr>
+              <w:t>4</w:t>
+            </w:r>
+            <w:r>
+              <w:rPr>
+                <w:noProof/>
+                <w:webHidden/>
+              </w:rPr>
+              <w:fldChar w:fldCharType="end"/>
+            </w:r>
+          </w:hyperlink>
+        </w:p>
+        <w:p>
+          <w:pPr>
+            <w:pStyle w:val="Indholdsfortegnelse3"/>
+            <w:tabs>
+              <w:tab w:val="right" w:leader="dot" w:pos="9628"/>
+            </w:tabs>
+            <w:rPr>
+              <w:rFonts w:eastAsiaTheme="minorEastAsia"/>
+              <w:noProof/>
+              <w:lang w:eastAsia="da-DK"/>
+            </w:rPr>
+          </w:pPr>
+          <w:hyperlink w:anchor="_Toc151626088" w:history="1">
+            <w:r>
+              <w:rPr>
+                <w:rStyle w:val="Hyperlink"/>
+                <w:rFonts w:ascii="Arial" w:hAnsi="Arial" w:cs="Arial"/>
+                <w:noProof/>
+              </w:rPr>
+              <w:t>Identificer risici</w:t>
+            </w:r>
+            <w:r>
+              <w:rPr>
+                <w:noProof/>
+                <w:webHidden/>
+              </w:rPr>
+              <w:tab/>
+            </w:r>
+            <w:r>
+              <w:rPr>
+                <w:noProof/>
+                <w:webHidden/>
+              </w:rPr>
+              <w:fldChar w:fldCharType="begin"/>
+            </w:r>
+            <w:r>
+              <w:rPr>
+                <w:noProof/>
+                <w:webHidden/>
+              </w:rPr>
+              <w:instrText xml:space="preserve"> PAGEREF _Toc151626088 \h </w:instrText>
+            </w:r>
+            <w:r>
+              <w:rPr>
+                <w:noProof/>
+                <w:webHidden/>
+              </w:rPr>
+            </w:r>
+            <w:r>
+              <w:rPr>
+                <w:noProof/>
+                <w:webHidden/>
+              </w:rPr>
+              <w:fldChar w:fldCharType="separate"/>
+            </w:r>
+            <w:r>
+              <w:rPr>
+                <w:noProof/>
+                <w:webHidden/>
+              </w:rPr>
+              <w:t>4</w:t>
+            </w:r>
+            <w:r>
+              <w:rPr>
+                <w:noProof/>
+                <w:webHidden/>
+              </w:rPr>
+              <w:fldChar w:fldCharType="end"/>
+            </w:r>
+          </w:hyperlink>
+        </w:p>
+        <w:p>
+          <w:pPr>
+            <w:pStyle w:val="Indholdsfortegnelse3"/>
+            <w:tabs>
+              <w:tab w:val="right" w:leader="dot" w:pos="9628"/>
+            </w:tabs>
+            <w:rPr>
+              <w:rFonts w:eastAsiaTheme="minorEastAsia"/>
+              <w:noProof/>
+              <w:lang w:eastAsia="da-DK"/>
+            </w:rPr>
+          </w:pPr>
+          <w:hyperlink w:anchor="_Toc151626089" w:history="1">
+            <w:r>
+              <w:rPr>
+                <w:rStyle w:val="Hyperlink"/>
+                <w:rFonts w:ascii="Arial" w:hAnsi="Arial" w:cs="Arial"/>
+                <w:noProof/>
+              </w:rPr>
+              <w:t>Sandsynlighedsvurdering af risici</w:t>
+            </w:r>
+            <w:r>
+              <w:rPr>
+                <w:noProof/>
+                <w:webHidden/>
+              </w:rPr>
+              <w:tab/>
+            </w:r>
+            <w:r>
+              <w:rPr>
+                <w:noProof/>
+                <w:webHidden/>
+              </w:rPr>
+              <w:fldChar w:fldCharType="begin"/>
+            </w:r>
+            <w:r>
+              <w:rPr>
+                <w:noProof/>
+                <w:webHidden/>
+              </w:rPr>
+              <w:instrText xml:space="preserve"> PAGEREF _Toc151626089 \h </w:instrText>
+            </w:r>
+            <w:r>
+              <w:rPr>
+                <w:noProof/>
+                <w:webHidden/>
+              </w:rPr>
+            </w:r>
+            <w:r>
+              <w:rPr>
+                <w:noProof/>
+                <w:webHidden/>
+              </w:rPr>
+              <w:fldChar w:fldCharType="separate"/>
+            </w:r>
+            <w:r>
+              <w:rPr>
+                <w:noProof/>
+                <w:webHidden/>
+              </w:rPr>
+              <w:t>4</w:t>
+            </w:r>
+            <w:r>
+              <w:rPr>
+                <w:noProof/>
+                <w:webHidden/>
+              </w:rPr>
+              <w:fldChar w:fldCharType="end"/>
+            </w:r>
+          </w:hyperlink>
+        </w:p>
+        <w:p>
+          <w:pPr>
+            <w:pStyle w:val="Indholdsfortegnelse3"/>
+            <w:tabs>
+              <w:tab w:val="right" w:leader="dot" w:pos="9628"/>
+            </w:tabs>
+            <w:rPr>
+              <w:rFonts w:eastAsiaTheme="minorEastAsia"/>
+              <w:noProof/>
+              <w:lang w:eastAsia="da-DK"/>
+            </w:rPr>
+          </w:pPr>
+          <w:hyperlink w:anchor="_Toc151626090" w:history="1">
+            <w:r>
+              <w:rPr>
+                <w:rStyle w:val="Hyperlink"/>
+                <w:rFonts w:ascii="Arial" w:hAnsi="Arial" w:cs="Arial"/>
+                <w:noProof/>
+              </w:rPr>
+              <w:t>Risikoovervågning</w:t>
+            </w:r>
+            <w:r>
+              <w:rPr>
+                <w:noProof/>
+                <w:webHidden/>
+              </w:rPr>
+              <w:tab/>
+            </w:r>
+            <w:r>
+              <w:rPr>
+                <w:noProof/>
+                <w:webHidden/>
+              </w:rPr>
+              <w:fldChar w:fldCharType="begin"/>
+            </w:r>
+            <w:r>
+              <w:rPr>
+                <w:noProof/>
+                <w:webHidden/>
+              </w:rPr>
+              <w:instrText xml:space="preserve"> PAGEREF _Toc151626090 \h </w:instrText>
+            </w:r>
+            <w:r>
+              <w:rPr>
+                <w:noProof/>
+                <w:webHidden/>
+              </w:rPr>
+            </w:r>
+            <w:r>
+              <w:rPr>
+                <w:noProof/>
+                <w:webHidden/>
+              </w:rPr>
+              <w:fldChar w:fldCharType="separate"/>
+            </w:r>
+            <w:r>
+              <w:rPr>
+                <w:noProof/>
+                <w:webHidden/>
+              </w:rPr>
+              <w:t>5</w:t>
+            </w:r>
+            <w:r>
+              <w:rPr>
+                <w:noProof/>
+                <w:webHidden/>
+              </w:rPr>
+              <w:fldChar w:fldCharType="end"/>
+            </w:r>
+          </w:hyperlink>
+        </w:p>
+        <w:p>
+          <w:pPr>
+            <w:pStyle w:val="Indholdsfortegnelse3"/>
+            <w:tabs>
+              <w:tab w:val="right" w:leader="dot" w:pos="9628"/>
+            </w:tabs>
+            <w:rPr>
+              <w:rFonts w:eastAsiaTheme="minorEastAsia"/>
+              <w:noProof/>
+              <w:lang w:eastAsia="da-DK"/>
+            </w:rPr>
+          </w:pPr>
+          <w:hyperlink w:anchor="_Toc151626091" w:history="1">
+            <w:r>
+              <w:rPr>
+                <w:rStyle w:val="Hyperlink"/>
+                <w:rFonts w:ascii="Arial" w:hAnsi="Arial" w:cs="Arial"/>
+                <w:noProof/>
+              </w:rPr>
+              <w:t>Risikofaktorernes konsekvens</w:t>
+            </w:r>
+            <w:r>
+              <w:rPr>
+                <w:noProof/>
+                <w:webHidden/>
+              </w:rPr>
+              <w:tab/>
+            </w:r>
+            <w:r>
+              <w:rPr>
+                <w:noProof/>
+                <w:webHidden/>
+              </w:rPr>
+              <w:fldChar w:fldCharType="begin"/>
+            </w:r>
+            <w:r>
+              <w:rPr>
+                <w:noProof/>
+                <w:webHidden/>
+              </w:rPr>
+              <w:instrText xml:space="preserve"> PAGEREF _Toc151626091 \h </w:instrText>
+            </w:r>
+            <w:r>
+              <w:rPr>
+                <w:noProof/>
+                <w:webHidden/>
+              </w:rPr>
+            </w:r>
+            <w:r>
+              <w:rPr>
+                <w:noProof/>
+                <w:webHidden/>
+              </w:rPr>
+              <w:fldChar w:fldCharType="separate"/>
+            </w:r>
+            <w:r>
+              <w:rPr>
+                <w:noProof/>
+                <w:webHidden/>
+              </w:rPr>
+              <w:t>6</w:t>
+            </w:r>
+            <w:r>
+              <w:rPr>
+                <w:noProof/>
+                <w:webHidden/>
+              </w:rPr>
+              <w:fldChar w:fldCharType="end"/>
+            </w:r>
+          </w:hyperlink>
+        </w:p>
+        <w:p>
+          <w:pPr>
+            <w:pStyle w:val="Indholdsfortegnelse3"/>
+            <w:tabs>
+              <w:tab w:val="right" w:leader="dot" w:pos="9628"/>
+            </w:tabs>
+            <w:rPr>
+              <w:rFonts w:eastAsiaTheme="minorEastAsia"/>
+              <w:noProof/>
+              <w:lang w:eastAsia="da-DK"/>
+            </w:rPr>
+          </w:pPr>
+          <w:hyperlink w:anchor="_Toc151626092" w:history="1">
+            <w:r>
+              <w:rPr>
+                <w:rStyle w:val="Hyperlink"/>
+                <w:rFonts w:ascii="Arial" w:hAnsi="Arial" w:cs="Arial"/>
+                <w:noProof/>
+              </w:rPr>
+              <w:t>Risikoanalysetabel</w:t>
+            </w:r>
+            <w:r>
+              <w:rPr>
+                <w:noProof/>
+                <w:webHidden/>
+              </w:rPr>
+              <w:tab/>
+            </w:r>
+            <w:r>
+              <w:rPr>
+                <w:noProof/>
+                <w:webHidden/>
+              </w:rPr>
+              <w:fldChar w:fldCharType="begin"/>
+            </w:r>
+            <w:r>
+              <w:rPr>
+                <w:noProof/>
+                <w:webHidden/>
+              </w:rPr>
+              <w:instrText xml:space="preserve"> PAGEREF _Toc151626092 \h </w:instrText>
+            </w:r>
+            <w:r>
+              <w:rPr>
+                <w:noProof/>
+                <w:webHidden/>
+              </w:rPr>
+            </w:r>
+            <w:r>
+              <w:rPr>
+                <w:noProof/>
+                <w:webHidden/>
+              </w:rPr>
+              <w:fldChar w:fldCharType="separate"/>
+            </w:r>
+            <w:r>
+              <w:rPr>
+                <w:noProof/>
+                <w:webHidden/>
+              </w:rPr>
+              <w:t>7</w:t>
+            </w:r>
+            <w:r>
+              <w:rPr>
+                <w:noProof/>
+                <w:webHidden/>
+              </w:rPr>
+              <w:fldChar w:fldCharType="end"/>
+            </w:r>
+          </w:hyperlink>
+        </w:p>
+        <w:p>
+          <w:pPr>
+            <w:pStyle w:val="Indholdsfortegnelse3"/>
+            <w:tabs>
+              <w:tab w:val="right" w:leader="dot" w:pos="9628"/>
+            </w:tabs>
+            <w:rPr>
+              <w:rFonts w:eastAsiaTheme="minorEastAsia"/>
+              <w:noProof/>
+              <w:lang w:eastAsia="da-DK"/>
+            </w:rPr>
+          </w:pPr>
+          <w:hyperlink w:anchor="_Toc151626093" w:history="1">
+            <w:r>
+              <w:rPr>
+                <w:rStyle w:val="Hyperlink"/>
+                <w:rFonts w:ascii="Arial" w:hAnsi="Arial" w:cs="Arial"/>
+                <w:noProof/>
+              </w:rPr>
+              <w:t>Aktionsplan</w:t>
+            </w:r>
+            <w:r>
+              <w:rPr>
+                <w:noProof/>
+                <w:webHidden/>
+              </w:rPr>
+              <w:tab/>
+            </w:r>
+            <w:r>
+              <w:rPr>
+                <w:noProof/>
+                <w:webHidden/>
+              </w:rPr>
+              <w:fldChar w:fldCharType="begin"/>
+            </w:r>
+            <w:r>
+              <w:rPr>
+                <w:noProof/>
+                <w:webHidden/>
+              </w:rPr>
+              <w:instrText xml:space="preserve"> PAGEREF _Toc151626093 \h </w:instrText>
+            </w:r>
+            <w:r>
+              <w:rPr>
+                <w:noProof/>
+                <w:webHidden/>
+              </w:rPr>
+            </w:r>
+            <w:r>
+              <w:rPr>
+                <w:noProof/>
+                <w:webHidden/>
+              </w:rPr>
+              <w:fldChar w:fldCharType="separate"/>
+            </w:r>
+            <w:r>
+              <w:rPr>
+                <w:noProof/>
+                <w:webHidden/>
+              </w:rPr>
+              <w:t>7</w:t>
+            </w:r>
+            <w:r>
+              <w:rPr>
+                <w:noProof/>
+                <w:webHidden/>
+              </w:rPr>
+              <w:fldChar w:fldCharType="end"/>
+            </w:r>
+          </w:hyperlink>
+        </w:p>
+        <w:p>
+          <w:pPr>
+            <w:pStyle w:val="Indholdsfortegnelse3"/>
+            <w:tabs>
+              <w:tab w:val="right" w:leader="dot" w:pos="9628"/>
+            </w:tabs>
+            <w:rPr>
+              <w:rFonts w:eastAsiaTheme="minorEastAsia"/>
+              <w:noProof/>
+              <w:lang w:eastAsia="da-DK"/>
+            </w:rPr>
+          </w:pPr>
+          <w:hyperlink w:anchor="_Toc151626094" w:history="1">
+            <w:r>
+              <w:rPr>
+                <w:rStyle w:val="Hyperlink"/>
+                <w:rFonts w:ascii="Arial" w:hAnsi="Arial" w:cs="Arial"/>
+                <w:noProof/>
+              </w:rPr>
+              <w:t>Udvidet risikotabel</w:t>
+            </w:r>
+            <w:r>
+              <w:rPr>
+                <w:noProof/>
+                <w:webHidden/>
+              </w:rPr>
+              <w:tab/>
+            </w:r>
+            <w:r>
+              <w:rPr>
+                <w:noProof/>
+                <w:webHidden/>
+              </w:rPr>
+              <w:fldChar w:fldCharType="begin"/>
+            </w:r>
+            <w:r>
+              <w:rPr>
+                <w:noProof/>
+                <w:webHidden/>
+              </w:rPr>
+              <w:instrText xml:space="preserve"> PAGEREF _Toc151626094 \h </w:instrText>
+            </w:r>
+            <w:r>
+              <w:rPr>
+                <w:noProof/>
+                <w:webHidden/>
+              </w:rPr>
+            </w:r>
+            <w:r>
+              <w:rPr>
+                <w:noProof/>
+                <w:webHidden/>
+              </w:rPr>
+              <w:fldChar w:fldCharType="separate"/>
+            </w:r>
+            <w:r>
+              <w:rPr>
+                <w:noProof/>
+                <w:webHidden/>
+              </w:rPr>
+              <w:t>8</w:t>
+            </w:r>
+            <w:r>
+              <w:rPr>
+                <w:noProof/>
+                <w:webHidden/>
+              </w:rPr>
+              <w:fldChar w:fldCharType="end"/>
+            </w:r>
+          </w:hyperlink>
+        </w:p>
+        <w:p>
+          <w:pPr>
+            <w:pStyle w:val="Indholdsfortegnelse2"/>
+            <w:tabs>
+              <w:tab w:val="right" w:leader="dot" w:pos="9628"/>
+            </w:tabs>
+            <w:rPr>
+              <w:rFonts w:eastAsiaTheme="minorEastAsia"/>
+              <w:noProof/>
+              <w:lang w:eastAsia="da-DK"/>
+            </w:rPr>
+          </w:pPr>
+          <w:hyperlink w:anchor="_Toc151626095" w:history="1">
+            <w:r>
+              <w:rPr>
+                <w:rStyle w:val="Hyperlink"/>
+                <w:rFonts w:ascii="Arial" w:hAnsi="Arial" w:cs="Arial"/>
+                <w:noProof/>
+              </w:rPr>
+              <w:t>Feasibility study</w:t>
+            </w:r>
+            <w:r>
+              <w:rPr>
+                <w:noProof/>
+                <w:webHidden/>
+              </w:rPr>
+              <w:tab/>
+            </w:r>
+            <w:r>
+              <w:rPr>
+                <w:noProof/>
+                <w:webHidden/>
+              </w:rPr>
+              <w:fldChar w:fldCharType="begin"/>
+            </w:r>
+            <w:r>
+              <w:rPr>
+                <w:noProof/>
+                <w:webHidden/>
+              </w:rPr>
+              <w:instrText xml:space="preserve"> PAGEREF _Toc151626095 \h </w:instrText>
+            </w:r>
+            <w:r>
+              <w:rPr>
+                <w:noProof/>
+                <w:webHidden/>
+              </w:rPr>
+            </w:r>
+            <w:r>
+              <w:rPr>
+                <w:noProof/>
+                <w:webHidden/>
+              </w:rPr>
+              <w:fldChar w:fldCharType="separate"/>
+            </w:r>
+            <w:r>
+              <w:rPr>
+                <w:noProof/>
+                <w:webHidden/>
+              </w:rPr>
+              <w:t>9</w:t>
+            </w:r>
+            <w:r>
+              <w:rPr>
+                <w:noProof/>
+                <w:webHidden/>
+              </w:rPr>
+              <w:fldChar w:fldCharType="end"/>
+            </w:r>
+          </w:hyperlink>
+        </w:p>
+        <w:p>
+          <w:pPr>
+            <w:pStyle w:val="Indholdsfortegnelse3"/>
+            <w:tabs>
+              <w:tab w:val="right" w:leader="dot" w:pos="9628"/>
+            </w:tabs>
+            <w:rPr>
+              <w:rFonts w:eastAsiaTheme="minorEastAsia"/>
+              <w:noProof/>
+              <w:lang w:eastAsia="da-DK"/>
+            </w:rPr>
+          </w:pPr>
+          <w:hyperlink w:anchor="_Toc151626096" w:history="1">
+            <w:r>
+              <w:rPr>
+                <w:rStyle w:val="Hyperlink"/>
+                <w:rFonts w:ascii="Arial" w:hAnsi="Arial" w:cs="Arial"/>
+                <w:noProof/>
+              </w:rPr>
+              <w:t>Teknisk gennemførlighed</w:t>
+            </w:r>
+            <w:r>
+              <w:rPr>
+                <w:noProof/>
+                <w:webHidden/>
+              </w:rPr>
+              <w:tab/>
+            </w:r>
+            <w:r>
+              <w:rPr>
+                <w:noProof/>
+                <w:webHidden/>
+              </w:rPr>
+              <w:fldChar w:fldCharType="begin"/>
+            </w:r>
+            <w:r>
+              <w:rPr>
+                <w:noProof/>
+                <w:webHidden/>
+              </w:rPr>
+              <w:instrText xml:space="preserve"> PAGEREF _Toc151626096 \h </w:instrText>
+            </w:r>
+            <w:r>
+              <w:rPr>
+                <w:noProof/>
+                <w:webHidden/>
+              </w:rPr>
+            </w:r>
+            <w:r>
+              <w:rPr>
+                <w:noProof/>
+                <w:webHidden/>
+              </w:rPr>
+              <w:fldChar w:fldCharType="separate"/>
+            </w:r>
+            <w:r>
+              <w:rPr>
+                <w:noProof/>
+                <w:webHidden/>
+              </w:rPr>
+              <w:t>9</w:t>
+            </w:r>
+            <w:r>
+              <w:rPr>
+                <w:noProof/>
+                <w:webHidden/>
+              </w:rPr>
+              <w:fldChar w:fldCharType="end"/>
+            </w:r>
+          </w:hyperlink>
+        </w:p>
+        <w:p>
+          <w:pPr>
+            <w:pStyle w:val="Indholdsfortegnelse3"/>
+            <w:tabs>
+              <w:tab w:val="right" w:leader="dot" w:pos="9628"/>
+            </w:tabs>
+            <w:rPr>
+              <w:rFonts w:eastAsiaTheme="minorEastAsia"/>
+              <w:noProof/>
+              <w:lang w:eastAsia="da-DK"/>
+            </w:rPr>
+          </w:pPr>
+          <w:hyperlink w:anchor="_Toc151626097" w:history="1">
+            <w:r>
+              <w:rPr>
+                <w:rStyle w:val="Hyperlink"/>
+                <w:rFonts w:ascii="Arial" w:hAnsi="Arial" w:cs="Arial"/>
+                <w:noProof/>
+              </w:rPr>
+              <w:t>Økonomisk gennemførlighed</w:t>
+            </w:r>
+            <w:r>
+              <w:rPr>
+                <w:noProof/>
+                <w:webHidden/>
+              </w:rPr>
+              <w:tab/>
+            </w:r>
+            <w:r>
+              <w:rPr>
+                <w:noProof/>
+                <w:webHidden/>
+              </w:rPr>
+              <w:fldChar w:fldCharType="begin"/>
+            </w:r>
+            <w:r>
+              <w:rPr>
+                <w:noProof/>
+                <w:webHidden/>
+              </w:rPr>
+              <w:instrText xml:space="preserve"> PAGEREF _Toc151626097 \h </w:instrText>
+            </w:r>
+            <w:r>
+              <w:rPr>
+                <w:noProof/>
+                <w:webHidden/>
+              </w:rPr>
+            </w:r>
+            <w:r>
+              <w:rPr>
+                <w:noProof/>
+                <w:webHidden/>
+              </w:rPr>
+              <w:fldChar w:fldCharType="separate"/>
+            </w:r>
+            <w:r>
+              <w:rPr>
+                <w:noProof/>
+                <w:webHidden/>
+              </w:rPr>
+              <w:t>9</w:t>
+            </w:r>
+            <w:r>
+              <w:rPr>
+                <w:noProof/>
+                <w:webHidden/>
+              </w:rPr>
+              <w:fldChar w:fldCharType="end"/>
+            </w:r>
+          </w:hyperlink>
+        </w:p>
+        <w:p>
+          <w:pPr>
+            <w:pStyle w:val="Indholdsfortegnelse3"/>
+            <w:tabs>
+              <w:tab w:val="right" w:leader="dot" w:pos="9628"/>
+            </w:tabs>
+            <w:rPr>
+              <w:rFonts w:eastAsiaTheme="minorEastAsia"/>
+              <w:noProof/>
+              <w:lang w:eastAsia="da-DK"/>
+            </w:rPr>
+          </w:pPr>
+          <w:hyperlink w:anchor="_Toc151626098" w:history="1">
+            <w:r>
+              <w:rPr>
+                <w:rStyle w:val="Hyperlink"/>
+                <w:rFonts w:ascii="Arial" w:hAnsi="Arial" w:cs="Arial"/>
+                <w:noProof/>
+              </w:rPr>
+              <w:t>Lovmæssig gennemførlighed</w:t>
+            </w:r>
+            <w:r>
+              <w:rPr>
+                <w:noProof/>
+                <w:webHidden/>
+              </w:rPr>
+              <w:tab/>
+            </w:r>
+            <w:r>
+              <w:rPr>
+                <w:noProof/>
+                <w:webHidden/>
+              </w:rPr>
+              <w:fldChar w:fldCharType="begin"/>
+            </w:r>
+            <w:r>
+              <w:rPr>
+                <w:noProof/>
+                <w:webHidden/>
+              </w:rPr>
+              <w:instrText xml:space="preserve"> PAGEREF _Toc151626098 \h </w:instrText>
+            </w:r>
+            <w:r>
+              <w:rPr>
+                <w:noProof/>
+                <w:webHidden/>
+              </w:rPr>
+            </w:r>
+            <w:r>
+              <w:rPr>
+                <w:noProof/>
+                <w:webHidden/>
+              </w:rPr>
+              <w:fldChar w:fldCharType="separate"/>
+            </w:r>
+            <w:r>
+              <w:rPr>
+                <w:noProof/>
+                <w:webHidden/>
+              </w:rPr>
+              <w:t>10</w:t>
+            </w:r>
+            <w:r>
+              <w:rPr>
+                <w:noProof/>
+                <w:webHidden/>
+              </w:rPr>
+              <w:fldChar w:fldCharType="end"/>
+            </w:r>
+          </w:hyperlink>
+        </w:p>
+        <w:p>
+          <w:pPr>
+            <w:pStyle w:val="Indholdsfortegnelse3"/>
+            <w:tabs>
+              <w:tab w:val="right" w:leader="dot" w:pos="9628"/>
+            </w:tabs>
+            <w:rPr>
+              <w:rFonts w:eastAsiaTheme="minorEastAsia"/>
+              <w:noProof/>
+              <w:lang w:eastAsia="da-DK"/>
+            </w:rPr>
+          </w:pPr>
+          <w:hyperlink w:anchor="_Toc151626099" w:history="1">
+            <w:r>
+              <w:rPr>
+                <w:rStyle w:val="Hyperlink"/>
+                <w:rFonts w:ascii="Arial" w:hAnsi="Arial" w:cs="Arial"/>
+                <w:noProof/>
+              </w:rPr>
+              <w:t>Operationel gennemførlighed</w:t>
+            </w:r>
+            <w:r>
+              <w:rPr>
+                <w:noProof/>
+                <w:webHidden/>
+              </w:rPr>
+              <w:tab/>
+            </w:r>
+            <w:r>
+              <w:rPr>
+                <w:noProof/>
+                <w:webHidden/>
+              </w:rPr>
+              <w:fldChar w:fldCharType="begin"/>
+            </w:r>
+            <w:r>
+              <w:rPr>
+                <w:noProof/>
+                <w:webHidden/>
+              </w:rPr>
+              <w:instrText xml:space="preserve"> PAGEREF _Toc151626099 \h </w:instrText>
+            </w:r>
+            <w:r>
+              <w:rPr>
+                <w:noProof/>
+                <w:webHidden/>
+              </w:rPr>
+            </w:r>
+            <w:r>
+              <w:rPr>
+                <w:noProof/>
+                <w:webHidden/>
+              </w:rPr>
+              <w:fldChar w:fldCharType="separate"/>
+            </w:r>
+            <w:r>
+              <w:rPr>
+                <w:noProof/>
+                <w:webHidden/>
+              </w:rPr>
+              <w:t>10</w:t>
+            </w:r>
+            <w:r>
+              <w:rPr>
+                <w:noProof/>
+                <w:webHidden/>
+              </w:rPr>
+              <w:fldChar w:fldCharType="end"/>
+            </w:r>
+          </w:hyperlink>
+        </w:p>
+        <w:p>
+          <w:pPr>
+            <w:pStyle w:val="Indholdsfortegnelse3"/>
+            <w:tabs>
+              <w:tab w:val="right" w:leader="dot" w:pos="9628"/>
+            </w:tabs>
+            <w:rPr>
+              <w:rFonts w:eastAsiaTheme="minorEastAsia"/>
+              <w:noProof/>
+              <w:lang w:eastAsia="da-DK"/>
+            </w:rPr>
+          </w:pPr>
+          <w:hyperlink w:anchor="_Toc151626100" w:history="1">
+            <w:r>
+              <w:rPr>
+                <w:rStyle w:val="Hyperlink"/>
+                <w:rFonts w:ascii="Arial" w:hAnsi="Arial" w:cs="Arial"/>
+                <w:noProof/>
+              </w:rPr>
+              <w:t>Planlagt gennemførlighed</w:t>
+            </w:r>
+            <w:r>
+              <w:rPr>
+                <w:noProof/>
+                <w:webHidden/>
+              </w:rPr>
+              <w:tab/>
+            </w:r>
+            <w:r>
+              <w:rPr>
+                <w:noProof/>
+                <w:webHidden/>
+              </w:rPr>
+              <w:fldChar w:fldCharType="begin"/>
+            </w:r>
+            <w:r>
+              <w:rPr>
+                <w:noProof/>
+                <w:webHidden/>
+              </w:rPr>
+              <w:instrText xml:space="preserve"> PAGEREF _Toc151626100 \h </w:instrText>
+            </w:r>
+            <w:r>
+              <w:rPr>
+                <w:noProof/>
+                <w:webHidden/>
+              </w:rPr>
+            </w:r>
+            <w:r>
+              <w:rPr>
+                <w:noProof/>
+                <w:webHidden/>
+              </w:rPr>
+              <w:fldChar w:fldCharType="separate"/>
+            </w:r>
+            <w:r>
+              <w:rPr>
+                <w:noProof/>
+                <w:webHidden/>
+              </w:rPr>
+              <w:t>10</w:t>
+            </w:r>
+            <w:r>
+              <w:rPr>
+                <w:noProof/>
+                <w:webHidden/>
+              </w:rPr>
+              <w:fldChar w:fldCharType="end"/>
+            </w:r>
+          </w:hyperlink>
+        </w:p>
+        <w:p>
+          <w:pPr>
+            <w:pStyle w:val="Indholdsfortegnelse3"/>
+            <w:tabs>
+              <w:tab w:val="right" w:leader="dot" w:pos="9628"/>
+            </w:tabs>
+            <w:rPr>
+              <w:rFonts w:eastAsiaTheme="minorEastAsia"/>
+              <w:noProof/>
+              <w:lang w:eastAsia="da-DK"/>
+            </w:rPr>
+          </w:pPr>
+          <w:hyperlink w:anchor="_Toc151626101" w:history="1">
+            <w:r>
+              <w:rPr>
+                <w:rStyle w:val="Hyperlink"/>
+                <w:rFonts w:ascii="Arial" w:hAnsi="Arial" w:cs="Arial"/>
+                <w:noProof/>
+              </w:rPr>
+              <w:t>Politisk gennemførlighed</w:t>
+            </w:r>
+            <w:r>
+              <w:rPr>
+                <w:noProof/>
+                <w:webHidden/>
+              </w:rPr>
+              <w:tab/>
+            </w:r>
+            <w:r>
+              <w:rPr>
+                <w:noProof/>
+                <w:webHidden/>
+              </w:rPr>
+              <w:fldChar w:fldCharType="begin"/>
+            </w:r>
+            <w:r>
+              <w:rPr>
+                <w:noProof/>
+                <w:webHidden/>
+              </w:rPr>
+              <w:instrText xml:space="preserve"> PAGEREF _Toc151626101 \h </w:instrText>
+            </w:r>
+            <w:r>
+              <w:rPr>
+                <w:noProof/>
+                <w:webHidden/>
+              </w:rPr>
+            </w:r>
+            <w:r>
+              <w:rPr>
+                <w:noProof/>
+                <w:webHidden/>
+              </w:rPr>
+              <w:fldChar w:fldCharType="separate"/>
+            </w:r>
+            <w:r>
+              <w:rPr>
+                <w:noProof/>
+                <w:webHidden/>
+              </w:rPr>
+              <w:t>11</w:t>
+            </w:r>
+            <w:r>
+              <w:rPr>
+                <w:noProof/>
+                <w:webHidden/>
+              </w:rPr>
+              <w:fldChar w:fldCharType="end"/>
+            </w:r>
+          </w:hyperlink>
+        </w:p>
+        <w:p>
+          <w:pPr>
+            <w:pStyle w:val="Indholdsfortegnelse3"/>
+            <w:tabs>
+              <w:tab w:val="right" w:leader="dot" w:pos="9628"/>
+            </w:tabs>
+            <w:rPr>
+              <w:rFonts w:eastAsiaTheme="minorEastAsia"/>
+              <w:noProof/>
+              <w:lang w:eastAsia="da-DK"/>
+            </w:rPr>
+          </w:pPr>
+          <w:hyperlink w:anchor="_Toc151626102" w:history="1">
+            <w:r>
+              <w:rPr>
+                <w:rStyle w:val="Hyperlink"/>
+                <w:rFonts w:ascii="Arial" w:hAnsi="Arial" w:cs="Arial"/>
+                <w:noProof/>
+              </w:rPr>
+              <w:t>Beslutning</w:t>
+            </w:r>
+            <w:r>
+              <w:rPr>
+                <w:noProof/>
+                <w:webHidden/>
+              </w:rPr>
+              <w:tab/>
+            </w:r>
+            <w:r>
+              <w:rPr>
+                <w:noProof/>
+                <w:webHidden/>
+              </w:rPr>
+              <w:fldChar w:fldCharType="begin"/>
+            </w:r>
+            <w:r>
+              <w:rPr>
+                <w:noProof/>
+                <w:webHidden/>
+              </w:rPr>
+              <w:instrText xml:space="preserve"> PAGEREF _Toc151626102 \h </w:instrText>
+            </w:r>
+            <w:r>
+              <w:rPr>
+                <w:noProof/>
+                <w:webHidden/>
+              </w:rPr>
+            </w:r>
+            <w:r>
+              <w:rPr>
+                <w:noProof/>
+                <w:webHidden/>
+              </w:rPr>
+              <w:fldChar w:fldCharType="separate"/>
+            </w:r>
+            <w:r>
+              <w:rPr>
+                <w:noProof/>
+                <w:webHidden/>
+              </w:rPr>
+              <w:t>11</w:t>
             </w:r>
             <w:r>
               <w:rPr>
@@ -2146,14 +2913,14 @@
               <w:lang w:eastAsia="da-DK"/>
             </w:rPr>
           </w:pPr>
-          <w:hyperlink w:anchor="_Toc151584936" w:history="1">
+          <w:hyperlink w:anchor="_Toc151626103" w:history="1">
             <w:r>
               <w:rPr>
                 <w:rStyle w:val="Hyperlink"/>
                 <w:rFonts w:ascii="Arial" w:hAnsi="Arial" w:cs="Arial"/>
                 <w:noProof/>
               </w:rPr>
-              <w:t>Risikoanalyse</w:t>
+              <w:t>Teknologier</w:t>
             </w:r>
             <w:r>
               <w:rPr>
@@ -2174,7 +2941,7 @@
                 <w:noProof/>
                 <w:webHidden/>
               </w:rPr>
-              <w:instrText xml:space="preserve"> PAGEREF _Toc151584936 \h </w:instrText>
+              <w:instrText xml:space="preserve"> PAGEREF _Toc151626103 \h </w:instrText>
             </w:r>
             <w:r>
               <w:rPr>
@@ -2194,1143 +2961,7 @@
                 <w:noProof/>
                 <w:webHidden/>
               </w:rPr>
-              <w:t>4</w:t>
-            </w:r>
-            <w:r>
-              <w:rPr>
-                <w:noProof/>
-                <w:webHidden/>
-              </w:rPr>
-              <w:fldChar w:fldCharType="end"/>
-            </w:r>
-          </w:hyperlink>
-        </w:p>
-        <w:p>
-          <w:pPr>
-            <w:pStyle w:val="Indholdsfortegnelse2"/>
-            <w:tabs>
-              <w:tab w:val="right" w:leader="dot" w:pos="9628"/>
-            </w:tabs>
-            <w:rPr>
-              <w:rFonts w:eastAsiaTheme="minorEastAsia"/>
-              <w:noProof/>
-              <w:lang w:eastAsia="da-DK"/>
-            </w:rPr>
-          </w:pPr>
-          <w:hyperlink w:anchor="_Toc151584937" w:history="1">
-            <w:r>
-              <w:rPr>
-                <w:rStyle w:val="Hyperlink"/>
-                <w:rFonts w:ascii="Arial" w:hAnsi="Arial" w:cs="Arial"/>
-                <w:noProof/>
-              </w:rPr>
-              <w:t>Risk-management strategi</w:t>
-            </w:r>
-            <w:r>
-              <w:rPr>
-                <w:noProof/>
-                <w:webHidden/>
-              </w:rPr>
-              <w:tab/>
-            </w:r>
-            <w:r>
-              <w:rPr>
-                <w:noProof/>
-                <w:webHidden/>
-              </w:rPr>
-              <w:fldChar w:fldCharType="begin"/>
-            </w:r>
-            <w:r>
-              <w:rPr>
-                <w:noProof/>
-                <w:webHidden/>
-              </w:rPr>
-              <w:instrText xml:space="preserve"> PAGEREF _Toc151584937 \h </w:instrText>
-            </w:r>
-            <w:r>
-              <w:rPr>
-                <w:noProof/>
-                <w:webHidden/>
-              </w:rPr>
-            </w:r>
-            <w:r>
-              <w:rPr>
-                <w:noProof/>
-                <w:webHidden/>
-              </w:rPr>
-              <w:fldChar w:fldCharType="separate"/>
-            </w:r>
-            <w:r>
-              <w:rPr>
-                <w:noProof/>
-                <w:webHidden/>
-              </w:rPr>
-              <w:t>4</w:t>
-            </w:r>
-            <w:r>
-              <w:rPr>
-                <w:noProof/>
-                <w:webHidden/>
-              </w:rPr>
-              <w:fldChar w:fldCharType="end"/>
-            </w:r>
-          </w:hyperlink>
-        </w:p>
-        <w:p>
-          <w:pPr>
-            <w:pStyle w:val="Indholdsfortegnelse2"/>
-            <w:tabs>
-              <w:tab w:val="right" w:leader="dot" w:pos="9628"/>
-            </w:tabs>
-            <w:rPr>
-              <w:rFonts w:eastAsiaTheme="minorEastAsia"/>
-              <w:noProof/>
-              <w:lang w:eastAsia="da-DK"/>
-            </w:rPr>
-          </w:pPr>
-          <w:hyperlink w:anchor="_Toc151584938" w:history="1">
-            <w:r>
-              <w:rPr>
-                <w:rStyle w:val="Hyperlink"/>
-                <w:rFonts w:ascii="Arial" w:hAnsi="Arial" w:cs="Arial"/>
-                <w:noProof/>
-              </w:rPr>
-              <w:t>Identificer risici</w:t>
-            </w:r>
-            <w:r>
-              <w:rPr>
-                <w:noProof/>
-                <w:webHidden/>
-              </w:rPr>
-              <w:tab/>
-            </w:r>
-            <w:r>
-              <w:rPr>
-                <w:noProof/>
-                <w:webHidden/>
-              </w:rPr>
-              <w:fldChar w:fldCharType="begin"/>
-            </w:r>
-            <w:r>
-              <w:rPr>
-                <w:noProof/>
-                <w:webHidden/>
-              </w:rPr>
-              <w:instrText xml:space="preserve"> PAGEREF _Toc151584938 \h </w:instrText>
-            </w:r>
-            <w:r>
-              <w:rPr>
-                <w:noProof/>
-                <w:webHidden/>
-              </w:rPr>
-            </w:r>
-            <w:r>
-              <w:rPr>
-                <w:noProof/>
-                <w:webHidden/>
-              </w:rPr>
-              <w:fldChar w:fldCharType="separate"/>
-            </w:r>
-            <w:r>
-              <w:rPr>
-                <w:noProof/>
-                <w:webHidden/>
-              </w:rPr>
-              <w:t>4</w:t>
-            </w:r>
-            <w:r>
-              <w:rPr>
-                <w:noProof/>
-                <w:webHidden/>
-              </w:rPr>
-              <w:fldChar w:fldCharType="end"/>
-            </w:r>
-          </w:hyperlink>
-        </w:p>
-        <w:p>
-          <w:pPr>
-            <w:pStyle w:val="Indholdsfortegnelse2"/>
-            <w:tabs>
-              <w:tab w:val="right" w:leader="dot" w:pos="9628"/>
-            </w:tabs>
-            <w:rPr>
-              <w:rFonts w:eastAsiaTheme="minorEastAsia"/>
-              <w:noProof/>
-              <w:lang w:eastAsia="da-DK"/>
-            </w:rPr>
-          </w:pPr>
-          <w:hyperlink w:anchor="_Toc151584939" w:history="1">
-            <w:r>
-              <w:rPr>
-                <w:rStyle w:val="Hyperlink"/>
-                <w:rFonts w:ascii="Arial" w:hAnsi="Arial" w:cs="Arial"/>
-                <w:noProof/>
-              </w:rPr>
-              <w:t>Sandsynlighedsvurdering af risici</w:t>
-            </w:r>
-            <w:r>
-              <w:rPr>
-                <w:noProof/>
-                <w:webHidden/>
-              </w:rPr>
-              <w:tab/>
-            </w:r>
-            <w:r>
-              <w:rPr>
-                <w:noProof/>
-                <w:webHidden/>
-              </w:rPr>
-              <w:fldChar w:fldCharType="begin"/>
-            </w:r>
-            <w:r>
-              <w:rPr>
-                <w:noProof/>
-                <w:webHidden/>
-              </w:rPr>
-              <w:instrText xml:space="preserve"> PAGEREF _Toc151584939 \h </w:instrText>
-            </w:r>
-            <w:r>
-              <w:rPr>
-                <w:noProof/>
-                <w:webHidden/>
-              </w:rPr>
-            </w:r>
-            <w:r>
-              <w:rPr>
-                <w:noProof/>
-                <w:webHidden/>
-              </w:rPr>
-              <w:fldChar w:fldCharType="separate"/>
-            </w:r>
-            <w:r>
-              <w:rPr>
-                <w:noProof/>
-                <w:webHidden/>
-              </w:rPr>
-              <w:t>5</w:t>
-            </w:r>
-            <w:r>
-              <w:rPr>
-                <w:noProof/>
-                <w:webHidden/>
-              </w:rPr>
-              <w:fldChar w:fldCharType="end"/>
-            </w:r>
-          </w:hyperlink>
-        </w:p>
-        <w:p>
-          <w:pPr>
-            <w:pStyle w:val="Indholdsfortegnelse2"/>
-            <w:tabs>
-              <w:tab w:val="right" w:leader="dot" w:pos="9628"/>
-            </w:tabs>
-            <w:rPr>
-              <w:rFonts w:eastAsiaTheme="minorEastAsia"/>
-              <w:noProof/>
-              <w:lang w:eastAsia="da-DK"/>
-            </w:rPr>
-          </w:pPr>
-          <w:hyperlink w:anchor="_Toc151584940" w:history="1">
-            <w:r>
-              <w:rPr>
-                <w:rStyle w:val="Hyperlink"/>
-                <w:rFonts w:ascii="Arial" w:hAnsi="Arial" w:cs="Arial"/>
-                <w:noProof/>
-              </w:rPr>
-              <w:t>Risikoovervågning</w:t>
-            </w:r>
-            <w:r>
-              <w:rPr>
-                <w:noProof/>
-                <w:webHidden/>
-              </w:rPr>
-              <w:tab/>
-            </w:r>
-            <w:r>
-              <w:rPr>
-                <w:noProof/>
-                <w:webHidden/>
-              </w:rPr>
-              <w:fldChar w:fldCharType="begin"/>
-            </w:r>
-            <w:r>
-              <w:rPr>
-                <w:noProof/>
-                <w:webHidden/>
-              </w:rPr>
-              <w:instrText xml:space="preserve"> PAGEREF _Toc151584940 \h </w:instrText>
-            </w:r>
-            <w:r>
-              <w:rPr>
-                <w:noProof/>
-                <w:webHidden/>
-              </w:rPr>
-            </w:r>
-            <w:r>
-              <w:rPr>
-                <w:noProof/>
-                <w:webHidden/>
-              </w:rPr>
-              <w:fldChar w:fldCharType="separate"/>
-            </w:r>
-            <w:r>
-              <w:rPr>
-                <w:noProof/>
-                <w:webHidden/>
-              </w:rPr>
-              <w:t>6</w:t>
-            </w:r>
-            <w:r>
-              <w:rPr>
-                <w:noProof/>
-                <w:webHidden/>
-              </w:rPr>
-              <w:fldChar w:fldCharType="end"/>
-            </w:r>
-          </w:hyperlink>
-        </w:p>
-        <w:p>
-          <w:pPr>
-            <w:pStyle w:val="Indholdsfortegnelse2"/>
-            <w:tabs>
-              <w:tab w:val="right" w:leader="dot" w:pos="9628"/>
-            </w:tabs>
-            <w:rPr>
-              <w:rFonts w:eastAsiaTheme="minorEastAsia"/>
-              <w:noProof/>
-              <w:lang w:eastAsia="da-DK"/>
-            </w:rPr>
-          </w:pPr>
-          <w:hyperlink w:anchor="_Toc151584941" w:history="1">
-            <w:r>
-              <w:rPr>
-                <w:rStyle w:val="Hyperlink"/>
-                <w:rFonts w:ascii="Arial" w:hAnsi="Arial" w:cs="Arial"/>
-                <w:noProof/>
-              </w:rPr>
-              <w:t>Risikofaktorernes konsekvens</w:t>
-            </w:r>
-            <w:r>
-              <w:rPr>
-                <w:noProof/>
-                <w:webHidden/>
-              </w:rPr>
-              <w:tab/>
-            </w:r>
-            <w:r>
-              <w:rPr>
-                <w:noProof/>
-                <w:webHidden/>
-              </w:rPr>
-              <w:fldChar w:fldCharType="begin"/>
-            </w:r>
-            <w:r>
-              <w:rPr>
-                <w:noProof/>
-                <w:webHidden/>
-              </w:rPr>
-              <w:instrText xml:space="preserve"> PAGEREF _Toc151584941 \h </w:instrText>
-            </w:r>
-            <w:r>
-              <w:rPr>
-                <w:noProof/>
-                <w:webHidden/>
-              </w:rPr>
-            </w:r>
-            <w:r>
-              <w:rPr>
-                <w:noProof/>
-                <w:webHidden/>
-              </w:rPr>
-              <w:fldChar w:fldCharType="separate"/>
-            </w:r>
-            <w:r>
-              <w:rPr>
-                <w:noProof/>
-                <w:webHidden/>
-              </w:rPr>
-              <w:t>6</w:t>
-            </w:r>
-            <w:r>
-              <w:rPr>
-                <w:noProof/>
-                <w:webHidden/>
-              </w:rPr>
-              <w:fldChar w:fldCharType="end"/>
-            </w:r>
-          </w:hyperlink>
-        </w:p>
-        <w:p>
-          <w:pPr>
-            <w:pStyle w:val="Indholdsfortegnelse2"/>
-            <w:tabs>
-              <w:tab w:val="right" w:leader="dot" w:pos="9628"/>
-            </w:tabs>
-            <w:rPr>
-              <w:rFonts w:eastAsiaTheme="minorEastAsia"/>
-              <w:noProof/>
-              <w:lang w:eastAsia="da-DK"/>
-            </w:rPr>
-          </w:pPr>
-          <w:hyperlink w:anchor="_Toc151584942" w:history="1">
-            <w:r>
-              <w:rPr>
-                <w:rStyle w:val="Hyperlink"/>
-                <w:rFonts w:ascii="Arial" w:hAnsi="Arial" w:cs="Arial"/>
-                <w:noProof/>
-              </w:rPr>
-              <w:t>Risikoanalysetabel</w:t>
-            </w:r>
-            <w:r>
-              <w:rPr>
-                <w:noProof/>
-                <w:webHidden/>
-              </w:rPr>
-              <w:tab/>
-            </w:r>
-            <w:r>
-              <w:rPr>
-                <w:noProof/>
-                <w:webHidden/>
-              </w:rPr>
-              <w:fldChar w:fldCharType="begin"/>
-            </w:r>
-            <w:r>
-              <w:rPr>
-                <w:noProof/>
-                <w:webHidden/>
-              </w:rPr>
-              <w:instrText xml:space="preserve"> PAGEREF _Toc151584942 \h </w:instrText>
-            </w:r>
-            <w:r>
-              <w:rPr>
-                <w:noProof/>
-                <w:webHidden/>
-              </w:rPr>
-            </w:r>
-            <w:r>
-              <w:rPr>
-                <w:noProof/>
-                <w:webHidden/>
-              </w:rPr>
-              <w:fldChar w:fldCharType="separate"/>
-            </w:r>
-            <w:r>
-              <w:rPr>
-                <w:noProof/>
-                <w:webHidden/>
-              </w:rPr>
-              <w:t>7</w:t>
-            </w:r>
-            <w:r>
-              <w:rPr>
-                <w:noProof/>
-                <w:webHidden/>
-              </w:rPr>
-              <w:fldChar w:fldCharType="end"/>
-            </w:r>
-          </w:hyperlink>
-        </w:p>
-        <w:p>
-          <w:pPr>
-            <w:pStyle w:val="Indholdsfortegnelse2"/>
-            <w:tabs>
-              <w:tab w:val="right" w:leader="dot" w:pos="9628"/>
-            </w:tabs>
-            <w:rPr>
-              <w:rFonts w:eastAsiaTheme="minorEastAsia"/>
-              <w:noProof/>
-              <w:lang w:eastAsia="da-DK"/>
-            </w:rPr>
-          </w:pPr>
-          <w:hyperlink w:anchor="_Toc151584943" w:history="1">
-            <w:r>
-              <w:rPr>
-                <w:rStyle w:val="Hyperlink"/>
-                <w:rFonts w:ascii="Arial" w:hAnsi="Arial" w:cs="Arial"/>
-                <w:noProof/>
-              </w:rPr>
-              <w:t>Aktionsplan</w:t>
-            </w:r>
-            <w:r>
-              <w:rPr>
-                <w:noProof/>
-                <w:webHidden/>
-              </w:rPr>
-              <w:tab/>
-            </w:r>
-            <w:r>
-              <w:rPr>
-                <w:noProof/>
-                <w:webHidden/>
-              </w:rPr>
-              <w:fldChar w:fldCharType="begin"/>
-            </w:r>
-            <w:r>
-              <w:rPr>
-                <w:noProof/>
-                <w:webHidden/>
-              </w:rPr>
-              <w:instrText xml:space="preserve"> PAGEREF _Toc151584943 \h </w:instrText>
-            </w:r>
-            <w:r>
-              <w:rPr>
-                <w:noProof/>
-                <w:webHidden/>
-              </w:rPr>
-            </w:r>
-            <w:r>
-              <w:rPr>
-                <w:noProof/>
-                <w:webHidden/>
-              </w:rPr>
-              <w:fldChar w:fldCharType="separate"/>
-            </w:r>
-            <w:r>
-              <w:rPr>
-                <w:noProof/>
-                <w:webHidden/>
-              </w:rPr>
-              <w:t>7</w:t>
-            </w:r>
-            <w:r>
-              <w:rPr>
-                <w:noProof/>
-                <w:webHidden/>
-              </w:rPr>
-              <w:fldChar w:fldCharType="end"/>
-            </w:r>
-          </w:hyperlink>
-        </w:p>
-        <w:p>
-          <w:pPr>
-            <w:pStyle w:val="Indholdsfortegnelse2"/>
-            <w:tabs>
-              <w:tab w:val="right" w:leader="dot" w:pos="9628"/>
-            </w:tabs>
-            <w:rPr>
-              <w:rFonts w:eastAsiaTheme="minorEastAsia"/>
-              <w:noProof/>
-              <w:lang w:eastAsia="da-DK"/>
-            </w:rPr>
-          </w:pPr>
-          <w:hyperlink w:anchor="_Toc151584944" w:history="1">
-            <w:r>
-              <w:rPr>
-                <w:rStyle w:val="Hyperlink"/>
-                <w:rFonts w:ascii="Arial" w:hAnsi="Arial" w:cs="Arial"/>
-                <w:noProof/>
-              </w:rPr>
-              <w:t>Udvidet risikotabel</w:t>
-            </w:r>
-            <w:r>
-              <w:rPr>
-                <w:noProof/>
-                <w:webHidden/>
-              </w:rPr>
-              <w:tab/>
-            </w:r>
-            <w:r>
-              <w:rPr>
-                <w:noProof/>
-                <w:webHidden/>
-              </w:rPr>
-              <w:fldChar w:fldCharType="begin"/>
-            </w:r>
-            <w:r>
-              <w:rPr>
-                <w:noProof/>
-                <w:webHidden/>
-              </w:rPr>
-              <w:instrText xml:space="preserve"> PAGEREF _Toc151584944 \h </w:instrText>
-            </w:r>
-            <w:r>
-              <w:rPr>
-                <w:noProof/>
-                <w:webHidden/>
-              </w:rPr>
-            </w:r>
-            <w:r>
-              <w:rPr>
-                <w:noProof/>
-                <w:webHidden/>
-              </w:rPr>
-              <w:fldChar w:fldCharType="separate"/>
-            </w:r>
-            <w:r>
-              <w:rPr>
-                <w:noProof/>
-                <w:webHidden/>
-              </w:rPr>
-              <w:t>8</w:t>
-            </w:r>
-            <w:r>
-              <w:rPr>
-                <w:noProof/>
-                <w:webHidden/>
-              </w:rPr>
-              <w:fldChar w:fldCharType="end"/>
-            </w:r>
-          </w:hyperlink>
-        </w:p>
-        <w:p>
-          <w:pPr>
-            <w:pStyle w:val="Indholdsfortegnelse2"/>
-            <w:tabs>
-              <w:tab w:val="right" w:leader="dot" w:pos="9628"/>
-            </w:tabs>
-            <w:rPr>
-              <w:rFonts w:eastAsiaTheme="minorEastAsia"/>
-              <w:noProof/>
-              <w:lang w:eastAsia="da-DK"/>
-            </w:rPr>
-          </w:pPr>
-          <w:hyperlink w:anchor="_Toc151584945" w:history="1">
-            <w:r>
-              <w:rPr>
-                <w:rStyle w:val="Hyperlink"/>
-                <w:rFonts w:ascii="Arial" w:hAnsi="Arial" w:cs="Arial"/>
-                <w:noProof/>
-              </w:rPr>
-              <w:t>Feasibility study</w:t>
-            </w:r>
-            <w:r>
-              <w:rPr>
-                <w:noProof/>
-                <w:webHidden/>
-              </w:rPr>
-              <w:tab/>
-            </w:r>
-            <w:r>
-              <w:rPr>
-                <w:noProof/>
-                <w:webHidden/>
-              </w:rPr>
-              <w:fldChar w:fldCharType="begin"/>
-            </w:r>
-            <w:r>
-              <w:rPr>
-                <w:noProof/>
-                <w:webHidden/>
-              </w:rPr>
-              <w:instrText xml:space="preserve"> PAGEREF _Toc151584945 \h </w:instrText>
-            </w:r>
-            <w:r>
-              <w:rPr>
-                <w:noProof/>
-                <w:webHidden/>
-              </w:rPr>
-            </w:r>
-            <w:r>
-              <w:rPr>
-                <w:noProof/>
-                <w:webHidden/>
-              </w:rPr>
-              <w:fldChar w:fldCharType="separate"/>
-            </w:r>
-            <w:r>
-              <w:rPr>
-                <w:noProof/>
-                <w:webHidden/>
-              </w:rPr>
-              <w:t>9</w:t>
-            </w:r>
-            <w:r>
-              <w:rPr>
-                <w:noProof/>
-                <w:webHidden/>
-              </w:rPr>
-              <w:fldChar w:fldCharType="end"/>
-            </w:r>
-          </w:hyperlink>
-        </w:p>
-        <w:p>
-          <w:pPr>
-            <w:pStyle w:val="Indholdsfortegnelse3"/>
-            <w:tabs>
-              <w:tab w:val="right" w:leader="dot" w:pos="9628"/>
-            </w:tabs>
-            <w:rPr>
-              <w:rFonts w:eastAsiaTheme="minorEastAsia"/>
-              <w:noProof/>
-              <w:lang w:eastAsia="da-DK"/>
-            </w:rPr>
-          </w:pPr>
-          <w:hyperlink w:anchor="_Toc151584946" w:history="1">
-            <w:r>
-              <w:rPr>
-                <w:rStyle w:val="Hyperlink"/>
-                <w:rFonts w:ascii="Arial" w:hAnsi="Arial" w:cs="Arial"/>
-                <w:noProof/>
-              </w:rPr>
-              <w:t>Teknisk gennemførlighed</w:t>
-            </w:r>
-            <w:r>
-              <w:rPr>
-                <w:noProof/>
-                <w:webHidden/>
-              </w:rPr>
-              <w:tab/>
-            </w:r>
-            <w:r>
-              <w:rPr>
-                <w:noProof/>
-                <w:webHidden/>
-              </w:rPr>
-              <w:fldChar w:fldCharType="begin"/>
-            </w:r>
-            <w:r>
-              <w:rPr>
-                <w:noProof/>
-                <w:webHidden/>
-              </w:rPr>
-              <w:instrText xml:space="preserve"> PAGEREF _Toc151584946 \h </w:instrText>
-            </w:r>
-            <w:r>
-              <w:rPr>
-                <w:noProof/>
-                <w:webHidden/>
-              </w:rPr>
-            </w:r>
-            <w:r>
-              <w:rPr>
-                <w:noProof/>
-                <w:webHidden/>
-              </w:rPr>
-              <w:fldChar w:fldCharType="separate"/>
-            </w:r>
-            <w:r>
-              <w:rPr>
-                <w:noProof/>
-                <w:webHidden/>
-              </w:rPr>
-              <w:t>9</w:t>
-            </w:r>
-            <w:r>
-              <w:rPr>
-                <w:noProof/>
-                <w:webHidden/>
-              </w:rPr>
-              <w:fldChar w:fldCharType="end"/>
-            </w:r>
-          </w:hyperlink>
-        </w:p>
-        <w:p>
-          <w:pPr>
-            <w:pStyle w:val="Indholdsfortegnelse3"/>
-            <w:tabs>
-              <w:tab w:val="right" w:leader="dot" w:pos="9628"/>
-            </w:tabs>
-            <w:rPr>
-              <w:rFonts w:eastAsiaTheme="minorEastAsia"/>
-              <w:noProof/>
-              <w:lang w:eastAsia="da-DK"/>
-            </w:rPr>
-          </w:pPr>
-          <w:hyperlink w:anchor="_Toc151584947" w:history="1">
-            <w:r>
-              <w:rPr>
-                <w:rStyle w:val="Hyperlink"/>
-                <w:rFonts w:ascii="Arial" w:hAnsi="Arial" w:cs="Arial"/>
-                <w:noProof/>
-              </w:rPr>
-              <w:t>Økonomisk gennemførlighed</w:t>
-            </w:r>
-            <w:r>
-              <w:rPr>
-                <w:noProof/>
-                <w:webHidden/>
-              </w:rPr>
-              <w:tab/>
-            </w:r>
-            <w:r>
-              <w:rPr>
-                <w:noProof/>
-                <w:webHidden/>
-              </w:rPr>
-              <w:fldChar w:fldCharType="begin"/>
-            </w:r>
-            <w:r>
-              <w:rPr>
-                <w:noProof/>
-                <w:webHidden/>
-              </w:rPr>
-              <w:instrText xml:space="preserve"> PAGEREF _Toc151584947 \h </w:instrText>
-            </w:r>
-            <w:r>
-              <w:rPr>
-                <w:noProof/>
-                <w:webHidden/>
-              </w:rPr>
-            </w:r>
-            <w:r>
-              <w:rPr>
-                <w:noProof/>
-                <w:webHidden/>
-              </w:rPr>
-              <w:fldChar w:fldCharType="separate"/>
-            </w:r>
-            <w:r>
-              <w:rPr>
-                <w:noProof/>
-                <w:webHidden/>
-              </w:rPr>
-              <w:t>9</w:t>
-            </w:r>
-            <w:r>
-              <w:rPr>
-                <w:noProof/>
-                <w:webHidden/>
-              </w:rPr>
-              <w:fldChar w:fldCharType="end"/>
-            </w:r>
-          </w:hyperlink>
-        </w:p>
-        <w:p>
-          <w:pPr>
-            <w:pStyle w:val="Indholdsfortegnelse3"/>
-            <w:tabs>
-              <w:tab w:val="right" w:leader="dot" w:pos="9628"/>
-            </w:tabs>
-            <w:rPr>
-              <w:rFonts w:eastAsiaTheme="minorEastAsia"/>
-              <w:noProof/>
-              <w:lang w:eastAsia="da-DK"/>
-            </w:rPr>
-          </w:pPr>
-          <w:hyperlink w:anchor="_Toc151584948" w:history="1">
-            <w:r>
-              <w:rPr>
-                <w:rStyle w:val="Hyperlink"/>
-                <w:rFonts w:ascii="Arial" w:hAnsi="Arial" w:cs="Arial"/>
-                <w:noProof/>
-              </w:rPr>
-              <w:t>Lovmæssig gennemførlighed</w:t>
-            </w:r>
-            <w:r>
-              <w:rPr>
-                <w:noProof/>
-                <w:webHidden/>
-              </w:rPr>
-              <w:tab/>
-            </w:r>
-            <w:r>
-              <w:rPr>
-                <w:noProof/>
-                <w:webHidden/>
-              </w:rPr>
-              <w:fldChar w:fldCharType="begin"/>
-            </w:r>
-            <w:r>
-              <w:rPr>
-                <w:noProof/>
-                <w:webHidden/>
-              </w:rPr>
-              <w:instrText xml:space="preserve"> PAGEREF _Toc151584948 \h </w:instrText>
-            </w:r>
-            <w:r>
-              <w:rPr>
-                <w:noProof/>
-                <w:webHidden/>
-              </w:rPr>
-            </w:r>
-            <w:r>
-              <w:rPr>
-                <w:noProof/>
-                <w:webHidden/>
-              </w:rPr>
-              <w:fldChar w:fldCharType="separate"/>
-            </w:r>
-            <w:r>
-              <w:rPr>
-                <w:noProof/>
-                <w:webHidden/>
-              </w:rPr>
-              <w:t>10</w:t>
-            </w:r>
-            <w:r>
-              <w:rPr>
-                <w:noProof/>
-                <w:webHidden/>
-              </w:rPr>
-              <w:fldChar w:fldCharType="end"/>
-            </w:r>
-          </w:hyperlink>
-        </w:p>
-        <w:p>
-          <w:pPr>
-            <w:pStyle w:val="Indholdsfortegnelse3"/>
-            <w:tabs>
-              <w:tab w:val="right" w:leader="dot" w:pos="9628"/>
-            </w:tabs>
-            <w:rPr>
-              <w:rFonts w:eastAsiaTheme="minorEastAsia"/>
-              <w:noProof/>
-              <w:lang w:eastAsia="da-DK"/>
-            </w:rPr>
-          </w:pPr>
-          <w:hyperlink w:anchor="_Toc151584949" w:history="1">
-            <w:r>
-              <w:rPr>
-                <w:rStyle w:val="Hyperlink"/>
-                <w:rFonts w:ascii="Arial" w:hAnsi="Arial" w:cs="Arial"/>
-                <w:noProof/>
-              </w:rPr>
-              <w:t>Operationel gennemførlighed</w:t>
-            </w:r>
-            <w:r>
-              <w:rPr>
-                <w:noProof/>
-                <w:webHidden/>
-              </w:rPr>
-              <w:tab/>
-            </w:r>
-            <w:r>
-              <w:rPr>
-                <w:noProof/>
-                <w:webHidden/>
-              </w:rPr>
-              <w:fldChar w:fldCharType="begin"/>
-            </w:r>
-            <w:r>
-              <w:rPr>
-                <w:noProof/>
-                <w:webHidden/>
-              </w:rPr>
-              <w:instrText xml:space="preserve"> PAGEREF _Toc151584949 \h </w:instrText>
-            </w:r>
-            <w:r>
-              <w:rPr>
-                <w:noProof/>
-                <w:webHidden/>
-              </w:rPr>
-            </w:r>
-            <w:r>
-              <w:rPr>
-                <w:noProof/>
-                <w:webHidden/>
-              </w:rPr>
-              <w:fldChar w:fldCharType="separate"/>
-            </w:r>
-            <w:r>
-              <w:rPr>
-                <w:noProof/>
-                <w:webHidden/>
-              </w:rPr>
-              <w:t>10</w:t>
-            </w:r>
-            <w:r>
-              <w:rPr>
-                <w:noProof/>
-                <w:webHidden/>
-              </w:rPr>
-              <w:fldChar w:fldCharType="end"/>
-            </w:r>
-          </w:hyperlink>
-        </w:p>
-        <w:p>
-          <w:pPr>
-            <w:pStyle w:val="Indholdsfortegnelse3"/>
-            <w:tabs>
-              <w:tab w:val="right" w:leader="dot" w:pos="9628"/>
-            </w:tabs>
-            <w:rPr>
-              <w:rFonts w:eastAsiaTheme="minorEastAsia"/>
-              <w:noProof/>
-              <w:lang w:eastAsia="da-DK"/>
-            </w:rPr>
-          </w:pPr>
-          <w:hyperlink w:anchor="_Toc151584950" w:history="1">
-            <w:r>
-              <w:rPr>
-                <w:rStyle w:val="Hyperlink"/>
-                <w:rFonts w:ascii="Arial" w:hAnsi="Arial" w:cs="Arial"/>
-                <w:noProof/>
-              </w:rPr>
-              <w:t>Planlagt gennemførlighed</w:t>
-            </w:r>
-            <w:r>
-              <w:rPr>
-                <w:noProof/>
-                <w:webHidden/>
-              </w:rPr>
-              <w:tab/>
-            </w:r>
-            <w:r>
-              <w:rPr>
-                <w:noProof/>
-                <w:webHidden/>
-              </w:rPr>
-              <w:fldChar w:fldCharType="begin"/>
-            </w:r>
-            <w:r>
-              <w:rPr>
-                <w:noProof/>
-                <w:webHidden/>
-              </w:rPr>
-              <w:instrText xml:space="preserve"> PAGEREF _Toc151584950 \h </w:instrText>
-            </w:r>
-            <w:r>
-              <w:rPr>
-                <w:noProof/>
-                <w:webHidden/>
-              </w:rPr>
-            </w:r>
-            <w:r>
-              <w:rPr>
-                <w:noProof/>
-                <w:webHidden/>
-              </w:rPr>
-              <w:fldChar w:fldCharType="separate"/>
-            </w:r>
-            <w:r>
-              <w:rPr>
-                <w:noProof/>
-                <w:webHidden/>
-              </w:rPr>
-              <w:t>10</w:t>
-            </w:r>
-            <w:r>
-              <w:rPr>
-                <w:noProof/>
-                <w:webHidden/>
-              </w:rPr>
-              <w:fldChar w:fldCharType="end"/>
-            </w:r>
-          </w:hyperlink>
-        </w:p>
-        <w:p>
-          <w:pPr>
-            <w:pStyle w:val="Indholdsfortegnelse3"/>
-            <w:tabs>
-              <w:tab w:val="right" w:leader="dot" w:pos="9628"/>
-            </w:tabs>
-            <w:rPr>
-              <w:rFonts w:eastAsiaTheme="minorEastAsia"/>
-              <w:noProof/>
-              <w:lang w:eastAsia="da-DK"/>
-            </w:rPr>
-          </w:pPr>
-          <w:hyperlink w:anchor="_Toc151584951" w:history="1">
-            <w:r>
-              <w:rPr>
-                <w:rStyle w:val="Hyperlink"/>
-                <w:rFonts w:ascii="Arial" w:hAnsi="Arial" w:cs="Arial"/>
-                <w:noProof/>
-              </w:rPr>
-              <w:t>Politisk gennemførlighed</w:t>
-            </w:r>
-            <w:r>
-              <w:rPr>
-                <w:noProof/>
-                <w:webHidden/>
-              </w:rPr>
-              <w:tab/>
-            </w:r>
-            <w:r>
-              <w:rPr>
-                <w:noProof/>
-                <w:webHidden/>
-              </w:rPr>
-              <w:fldChar w:fldCharType="begin"/>
-            </w:r>
-            <w:r>
-              <w:rPr>
-                <w:noProof/>
-                <w:webHidden/>
-              </w:rPr>
-              <w:instrText xml:space="preserve"> PAGEREF _Toc151584951 \h </w:instrText>
-            </w:r>
-            <w:r>
-              <w:rPr>
-                <w:noProof/>
-                <w:webHidden/>
-              </w:rPr>
-            </w:r>
-            <w:r>
-              <w:rPr>
-                <w:noProof/>
-                <w:webHidden/>
-              </w:rPr>
-              <w:fldChar w:fldCharType="separate"/>
-            </w:r>
-            <w:r>
-              <w:rPr>
-                <w:noProof/>
-                <w:webHidden/>
-              </w:rPr>
-              <w:t>11</w:t>
-            </w:r>
-            <w:r>
-              <w:rPr>
-                <w:noProof/>
-                <w:webHidden/>
-              </w:rPr>
-              <w:fldChar w:fldCharType="end"/>
-            </w:r>
-          </w:hyperlink>
-        </w:p>
-        <w:p>
-          <w:pPr>
-            <w:pStyle w:val="Indholdsfortegnelse3"/>
-            <w:tabs>
-              <w:tab w:val="right" w:leader="dot" w:pos="9628"/>
-            </w:tabs>
-            <w:rPr>
-              <w:rFonts w:eastAsiaTheme="minorEastAsia"/>
-              <w:noProof/>
-              <w:lang w:eastAsia="da-DK"/>
-            </w:rPr>
-          </w:pPr>
-          <w:hyperlink w:anchor="_Toc151584952" w:history="1">
-            <w:r>
-              <w:rPr>
-                <w:rStyle w:val="Hyperlink"/>
-                <w:rFonts w:ascii="Arial" w:hAnsi="Arial" w:cs="Arial"/>
-                <w:noProof/>
-              </w:rPr>
-              <w:t>Beslutning</w:t>
-            </w:r>
-            <w:r>
-              <w:rPr>
-                <w:noProof/>
-                <w:webHidden/>
-              </w:rPr>
-              <w:tab/>
-            </w:r>
-            <w:r>
-              <w:rPr>
-                <w:noProof/>
-                <w:webHidden/>
-              </w:rPr>
-              <w:fldChar w:fldCharType="begin"/>
-            </w:r>
-            <w:r>
-              <w:rPr>
-                <w:noProof/>
-                <w:webHidden/>
-              </w:rPr>
-              <w:instrText xml:space="preserve"> PAGEREF _Toc151584952 \h </w:instrText>
-            </w:r>
-            <w:r>
-              <w:rPr>
-                <w:noProof/>
-                <w:webHidden/>
-              </w:rPr>
-            </w:r>
-            <w:r>
-              <w:rPr>
-                <w:noProof/>
-                <w:webHidden/>
-              </w:rPr>
-              <w:fldChar w:fldCharType="separate"/>
-            </w:r>
-            <w:r>
-              <w:rPr>
-                <w:noProof/>
-                <w:webHidden/>
-              </w:rPr>
-              <w:t>11</w:t>
+              <w:t>12</w:t>
             </w:r>
             <w:r>
               <w:rPr>
@@ -3353,14 +2984,14 @@
               <w:lang w:eastAsia="da-DK"/>
             </w:rPr>
           </w:pPr>
-          <w:hyperlink w:anchor="_Toc151584953" w:history="1">
+          <w:hyperlink w:anchor="_Toc151626104" w:history="1">
             <w:r>
               <w:rPr>
                 <w:rStyle w:val="Hyperlink"/>
                 <w:rFonts w:ascii="Arial" w:hAnsi="Arial" w:cs="Arial"/>
                 <w:noProof/>
               </w:rPr>
-              <w:t>Teknologier</w:t>
+              <w:t>Beskrivelse af kode</w:t>
             </w:r>
             <w:r>
               <w:rPr>
@@ -3381,78 +3012,7 @@
                 <w:noProof/>
                 <w:webHidden/>
               </w:rPr>
-              <w:instrText xml:space="preserve"> PAGEREF _Toc151584953 \h </w:instrText>
-            </w:r>
-            <w:r>
-              <w:rPr>
-                <w:noProof/>
-                <w:webHidden/>
-              </w:rPr>
-            </w:r>
-            <w:r>
-              <w:rPr>
-                <w:noProof/>
-                <w:webHidden/>
-              </w:rPr>
-              <w:fldChar w:fldCharType="separate"/>
-            </w:r>
-            <w:r>
-              <w:rPr>
-                <w:noProof/>
-                <w:webHidden/>
-              </w:rPr>
-              <w:t>12</w:t>
-            </w:r>
-            <w:r>
-              <w:rPr>
-                <w:noProof/>
-                <w:webHidden/>
-              </w:rPr>
-              <w:fldChar w:fldCharType="end"/>
-            </w:r>
-          </w:hyperlink>
-        </w:p>
-        <w:p>
-          <w:pPr>
-            <w:pStyle w:val="Indholdsfortegnelse1"/>
-            <w:tabs>
-              <w:tab w:val="right" w:leader="dot" w:pos="9628"/>
-            </w:tabs>
-            <w:rPr>
-              <w:rFonts w:eastAsiaTheme="minorEastAsia"/>
-              <w:noProof/>
-              <w:lang w:eastAsia="da-DK"/>
-            </w:rPr>
-          </w:pPr>
-          <w:hyperlink w:anchor="_Toc151584954" w:history="1">
-            <w:r>
-              <w:rPr>
-                <w:rStyle w:val="Hyperlink"/>
-                <w:rFonts w:ascii="Arial" w:hAnsi="Arial" w:cs="Arial"/>
-                <w:noProof/>
-              </w:rPr>
-              <w:t>Beskrivelse af kode</w:t>
-            </w:r>
-            <w:r>
-              <w:rPr>
-                <w:noProof/>
-                <w:webHidden/>
-              </w:rPr>
-              <w:tab/>
-            </w:r>
-            <w:r>
-              <w:rPr>
-                <w:noProof/>
-                <w:webHidden/>
-              </w:rPr>
-              <w:fldChar w:fldCharType="begin"/>
-            </w:r>
-            <w:r>
-              <w:rPr>
-                <w:noProof/>
-                <w:webHidden/>
-              </w:rPr>
-              <w:instrText xml:space="preserve"> PAGEREF _Toc151584954 \h </w:instrText>
+              <w:instrText xml:space="preserve"> PAGEREF _Toc151626104 \h </w:instrText>
             </w:r>
             <w:r>
               <w:rPr>
@@ -3507,31 +3067,15 @@
           <w:color w:val="auto"/>
         </w:rPr>
       </w:pPr>
-      <w:bookmarkStart w:id="0" w:name="_Toc151584933"/>
+      <w:bookmarkStart w:id="0" w:name="_Toc151626083"/>
       <w:r>
         <w:rPr>
           <w:rFonts w:ascii="Arial" w:hAnsi="Arial" w:cs="Arial"/>
           <w:color w:val="auto"/>
         </w:rPr>
         <w:lastRenderedPageBreak/>
-        <w:t xml:space="preserve">Indledning </w:t>
-      </w:r>
-      <w:proofErr w:type="spellStart"/>
-      <w:r>
-        <w:rPr>
-          <w:rFonts w:ascii="Arial" w:hAnsi="Arial" w:cs="Arial"/>
-          <w:color w:val="auto"/>
-        </w:rPr>
-        <w:t>inkl</w:t>
-      </w:r>
-      <w:r>
-        <w:rPr>
-          <w:rFonts w:ascii="Arial" w:hAnsi="Arial" w:cs="Arial"/>
-          <w:color w:val="auto"/>
-        </w:rPr>
-        <w:t>p</w:t>
-      </w:r>
-      <w:proofErr w:type="spellEnd"/>
+        <w:t>Indledning inkl</w:t>
+      </w:r>
       <w:r>
         <w:rPr>
           <w:rFonts w:ascii="Arial" w:hAnsi="Arial" w:cs="Arial"/>
@@ -3563,7 +3107,7 @@
           <w:color w:val="auto"/>
         </w:rPr>
       </w:pPr>
-      <w:bookmarkStart w:id="1" w:name="_Toc151584934"/>
+      <w:bookmarkStart w:id="1" w:name="_Toc151626084"/>
       <w:r>
         <w:rPr>
           <w:rFonts w:ascii="Arial" w:hAnsi="Arial" w:cs="Arial"/>
@@ -3591,7 +3135,7 @@
           <w:color w:val="auto"/>
         </w:rPr>
       </w:pPr>
-      <w:bookmarkStart w:id="2" w:name="_Toc151584935"/>
+      <w:bookmarkStart w:id="2" w:name="_Toc151626085"/>
       <w:r>
         <w:rPr>
           <w:rFonts w:ascii="Arial" w:hAnsi="Arial" w:cs="Arial"/>
@@ -3606,17 +3150,21 @@
     </w:p>
     <w:p>
       <w:pPr>
-        <w:pStyle w:val="Overskrift1"/>
+        <w:pStyle w:val="Overskrift2"/>
         <w:rPr>
           <w:rFonts w:ascii="Arial" w:hAnsi="Arial" w:cs="Arial"/>
           <w:color w:val="auto"/>
-        </w:rPr>
-      </w:pPr>
-      <w:bookmarkStart w:id="3" w:name="_Toc151584936"/>
+          <w:sz w:val="28"/>
+          <w:szCs w:val="28"/>
+        </w:rPr>
+      </w:pPr>
+      <w:bookmarkStart w:id="3" w:name="_Toc151626086"/>
       <w:r>
         <w:rPr>
           <w:rFonts w:ascii="Arial" w:hAnsi="Arial" w:cs="Arial"/>
           <w:color w:val="auto"/>
+          <w:sz w:val="28"/>
+          <w:szCs w:val="28"/>
         </w:rPr>
         <w:t>Risikoanalyse</w:t>
       </w:r>
@@ -3632,37 +3180,27 @@
         <w:rPr>
           <w:rFonts w:ascii="Arial" w:hAnsi="Arial" w:cs="Arial"/>
         </w:rPr>
-        <w:t>Vi har udarbejdet denne risikoanalyse for at identificere og lave en handlingsplan for risici forbundet med udviklingen af den løsning vi udvikler for ”</w:t>
-      </w:r>
-      <w:proofErr w:type="spellStart"/>
-      <w:r>
-        <w:rPr>
-          <w:rFonts w:ascii="Arial" w:hAnsi="Arial" w:cs="Arial"/>
-        </w:rPr>
-        <w:t>LKbh</w:t>
-      </w:r>
-      <w:proofErr w:type="spellEnd"/>
-      <w:r>
-        <w:rPr>
-          <w:rFonts w:ascii="Arial" w:hAnsi="Arial" w:cs="Arial"/>
-        </w:rPr>
-        <w:t>”. Vi har primært haft fokus på de risici, der vedrører vores arbejde og udarbejdelse af løsningen.</w:t>
-      </w:r>
-    </w:p>
-    <w:p>
-      <w:pPr>
-        <w:rPr>
-          <w:rFonts w:ascii="Arial" w:hAnsi="Arial" w:cs="Arial"/>
-        </w:rPr>
-      </w:pPr>
-    </w:p>
-    <w:p>
-      <w:pPr>
-        <w:rPr>
-          <w:rFonts w:ascii="Arial" w:hAnsi="Arial" w:cs="Arial"/>
-        </w:rPr>
-      </w:pPr>
-      <w:bookmarkStart w:id="4" w:name="_Toc151584937"/>
+        <w:t>Vi har udarbejdet denne risikoanalyse for at identificere og lave en handlingsplan for risici forbundet med udviklingen af den løsning vi udvikler for ”LKbh”. Vi har primært haft fokus på de risici, der vedrører vores arbejde og udarbejdelse af løsningen.</w:t>
+      </w:r>
+    </w:p>
+    <w:p>
+      <w:pPr>
+        <w:rPr>
+          <w:rFonts w:ascii="Arial" w:hAnsi="Arial" w:cs="Arial"/>
+        </w:rPr>
+      </w:pPr>
+    </w:p>
+    <w:p>
+      <w:pPr>
+        <w:pStyle w:val="Overskrift3"/>
+        <w:rPr>
+          <w:rFonts w:ascii="Arial" w:hAnsi="Arial" w:cs="Arial"/>
+          <w:color w:val="auto"/>
+          <w:sz w:val="26"/>
+          <w:szCs w:val="26"/>
+        </w:rPr>
+      </w:pPr>
+      <w:bookmarkStart w:id="4" w:name="_Toc151626087"/>
       <w:r>
         <w:rPr>
           <w:rStyle w:val="Overskrift2Tegn"/>
@@ -3695,17 +3233,21 @@
     </w:p>
     <w:p>
       <w:pPr>
-        <w:pStyle w:val="Overskrift2"/>
+        <w:pStyle w:val="Overskrift3"/>
         <w:rPr>
           <w:rFonts w:ascii="Arial" w:hAnsi="Arial" w:cs="Arial"/>
           <w:color w:val="auto"/>
-        </w:rPr>
-      </w:pPr>
-      <w:bookmarkStart w:id="5" w:name="_Toc151584938"/>
+          <w:sz w:val="26"/>
+          <w:szCs w:val="26"/>
+        </w:rPr>
+      </w:pPr>
+      <w:bookmarkStart w:id="5" w:name="_Toc151626088"/>
       <w:r>
         <w:rPr>
           <w:rFonts w:ascii="Arial" w:hAnsi="Arial" w:cs="Arial"/>
           <w:color w:val="auto"/>
+          <w:sz w:val="26"/>
+          <w:szCs w:val="26"/>
         </w:rPr>
         <w:t>Identificer risici</w:t>
       </w:r>
@@ -3799,35 +3341,7 @@
         <w:rPr>
           <w:rFonts w:ascii="Arial" w:hAnsi="Arial" w:cs="Arial"/>
         </w:rPr>
-        <w:t xml:space="preserve">Dette er en estimeringsrisiko, da vores estimering af opgaver/ </w:t>
-      </w:r>
-      <w:proofErr w:type="spellStart"/>
-      <w:r>
-        <w:rPr>
-          <w:rFonts w:ascii="Arial" w:hAnsi="Arial" w:cs="Arial"/>
-        </w:rPr>
-        <w:t>userstories</w:t>
-      </w:r>
-      <w:proofErr w:type="spellEnd"/>
-      <w:r>
-        <w:rPr>
-          <w:rFonts w:ascii="Arial" w:hAnsi="Arial" w:cs="Arial"/>
-        </w:rPr>
-        <w:t xml:space="preserve"> omfang ikke altid kan forventes at være præcise og i sidste ende kan resultere i, at vi ikke bliver færdig med vores projekt eller med alle de </w:t>
-      </w:r>
-      <w:proofErr w:type="spellStart"/>
-      <w:r>
-        <w:rPr>
-          <w:rFonts w:ascii="Arial" w:hAnsi="Arial" w:cs="Arial"/>
-        </w:rPr>
-        <w:t>funktionaliteter</w:t>
-      </w:r>
-      <w:proofErr w:type="spellEnd"/>
-      <w:r>
-        <w:rPr>
-          <w:rFonts w:ascii="Arial" w:hAnsi="Arial" w:cs="Arial"/>
-        </w:rPr>
-        <w:t xml:space="preserve"> som vi havde sat os for og aftalt med vores kunde.</w:t>
+        <w:t>Dette er en estimeringsrisiko, da vores estimering af opgaver/ userstories omfang ikke altid kan forventes at være præcise og i sidste ende kan resultere i, at vi ikke bliver færdig med vores projekt eller med alle de funktionaliteter som vi havde sat os for og aftalt med vores kunde.</w:t>
       </w:r>
     </w:p>
     <w:p>
@@ -3891,21 +3405,7 @@
         <w:rPr>
           <w:rFonts w:ascii="Arial" w:hAnsi="Arial" w:cs="Arial"/>
         </w:rPr>
-        <w:t xml:space="preserve">Fejlestimering af opgavers / </w:t>
-      </w:r>
-      <w:proofErr w:type="spellStart"/>
-      <w:r>
-        <w:rPr>
-          <w:rFonts w:ascii="Arial" w:hAnsi="Arial" w:cs="Arial"/>
-        </w:rPr>
-        <w:t>userstories</w:t>
-      </w:r>
-      <w:proofErr w:type="spellEnd"/>
-      <w:r>
-        <w:rPr>
-          <w:rFonts w:ascii="Arial" w:hAnsi="Arial" w:cs="Arial"/>
-        </w:rPr>
-        <w:t xml:space="preserve"> tid til fuldførelse.</w:t>
+        <w:t>Fejlestimering af opgavers / userstories tid til fuldførelse.</w:t>
       </w:r>
     </w:p>
     <w:p>
@@ -3982,54 +3482,49 @@
     </w:p>
     <w:p>
       <w:pPr>
-        <w:pStyle w:val="Overskrift2"/>
+        <w:pStyle w:val="Overskrift3"/>
         <w:rPr>
           <w:rFonts w:ascii="Arial" w:hAnsi="Arial" w:cs="Arial"/>
           <w:color w:val="auto"/>
-        </w:rPr>
-      </w:pPr>
-      <w:bookmarkStart w:id="6" w:name="_Toc151584939"/>
+          <w:sz w:val="26"/>
+          <w:szCs w:val="26"/>
+        </w:rPr>
+      </w:pPr>
+      <w:bookmarkStart w:id="6" w:name="_Toc151626089"/>
       <w:r>
         <w:rPr>
           <w:rFonts w:ascii="Arial" w:hAnsi="Arial" w:cs="Arial"/>
           <w:color w:val="auto"/>
+          <w:sz w:val="26"/>
+          <w:szCs w:val="26"/>
+        </w:rPr>
+        <w:t>Sandsynlighedsvurdering af risici</w:t>
+      </w:r>
+      <w:bookmarkEnd w:id="6"/>
+    </w:p>
+    <w:p>
+      <w:pPr>
+        <w:rPr>
+          <w:rFonts w:ascii="Arial" w:hAnsi="Arial" w:cs="Arial"/>
+        </w:rPr>
+      </w:pPr>
+      <w:r>
+        <w:rPr>
+          <w:rFonts w:ascii="Arial" w:hAnsi="Arial" w:cs="Arial"/>
+        </w:rPr>
+        <w:t>Vi vil nu vurdere, hvor stor sandsynligheden er for, at de forskellige risici indtræffer. Det er self. relevant, at have denne sandsynlighedsovervejelse in mente, når man som team skal vurdere, hvilke risikofaktorer man skal have fokus på.</w:t>
+      </w:r>
+      <w:r>
+        <w:rPr>
+          <w:rFonts w:ascii="Arial" w:hAnsi="Arial" w:cs="Arial"/>
+        </w:rPr>
+        <w:br/>
+      </w:r>
+      <w:r>
+        <w:rPr>
+          <w:rFonts w:ascii="Arial" w:hAnsi="Arial" w:cs="Arial"/>
         </w:rPr>
         <w:lastRenderedPageBreak/>
-        <w:t>Sandsynlighedsvurdering af risici</w:t>
-      </w:r>
-      <w:bookmarkEnd w:id="6"/>
-    </w:p>
-    <w:p>
-      <w:pPr>
-        <w:rPr>
-          <w:rFonts w:ascii="Arial" w:hAnsi="Arial" w:cs="Arial"/>
-        </w:rPr>
-      </w:pPr>
-      <w:r>
-        <w:rPr>
-          <w:rFonts w:ascii="Arial" w:hAnsi="Arial" w:cs="Arial"/>
-        </w:rPr>
-        <w:t xml:space="preserve">Vi vil nu vurdere, hvor stor sandsynligheden er for, at de forskellige risici indtræffer. Det er </w:t>
-      </w:r>
-      <w:proofErr w:type="spellStart"/>
-      <w:r>
-        <w:rPr>
-          <w:rFonts w:ascii="Arial" w:hAnsi="Arial" w:cs="Arial"/>
-        </w:rPr>
-        <w:t>self</w:t>
-      </w:r>
-      <w:proofErr w:type="spellEnd"/>
-      <w:r>
-        <w:rPr>
-          <w:rFonts w:ascii="Arial" w:hAnsi="Arial" w:cs="Arial"/>
-        </w:rPr>
-        <w:t>. relevant, at have denne sandsynlighedsovervejelse in mente, når man som team skal vurdere, hvilke risikofaktorer man skal have fokus på.</w:t>
-      </w:r>
-      <w:r>
-        <w:rPr>
-          <w:rFonts w:ascii="Arial" w:hAnsi="Arial" w:cs="Arial"/>
-        </w:rPr>
-        <w:br/>
         <w:t>Vi vil benytte os af denne model til at vurdere sandsynligheden af en risikofaktors skulle indtræffe i procent:</w:t>
       </w:r>
     </w:p>
@@ -4330,21 +3825,7 @@
         <w:rPr>
           <w:rFonts w:ascii="Arial" w:hAnsi="Arial" w:cs="Arial"/>
         </w:rPr>
-        <w:t xml:space="preserve">Vi har modtaget nogle krav fra vores kunde og selvom vi før har arbejdet med lignende løsninger og delelementer er velkendte for os, så er det vores største projekt til dato og med </w:t>
-      </w:r>
-      <w:proofErr w:type="spellStart"/>
-      <w:r>
-        <w:rPr>
-          <w:rFonts w:ascii="Arial" w:hAnsi="Arial" w:cs="Arial"/>
-        </w:rPr>
-        <w:t>funktionaliteter</w:t>
-      </w:r>
-      <w:proofErr w:type="spellEnd"/>
-      <w:r>
-        <w:rPr>
-          <w:rFonts w:ascii="Arial" w:hAnsi="Arial" w:cs="Arial"/>
-        </w:rPr>
-        <w:t xml:space="preserve"> som vi ikke har prøvet at implementere før. </w:t>
+        <w:t xml:space="preserve">Vi har modtaget nogle krav fra vores kunde og selvom vi før har arbejdet med lignende løsninger og delelementer er velkendte for os, så er det vores største projekt til dato og med funktionaliteter som vi ikke har prøvet at implementere før. </w:t>
       </w:r>
       <w:r>
         <w:rPr>
@@ -4516,73 +3997,88 @@
     </w:p>
     <w:p>
       <w:pPr>
+        <w:pStyle w:val="Overskrift3"/>
+        <w:rPr>
+          <w:rFonts w:ascii="Arial" w:hAnsi="Arial" w:cs="Arial"/>
+          <w:color w:val="auto"/>
+          <w:sz w:val="26"/>
+          <w:szCs w:val="26"/>
+        </w:rPr>
+      </w:pPr>
+      <w:bookmarkStart w:id="7" w:name="_Toc151626090"/>
+      <w:r>
+        <w:rPr>
+          <w:rFonts w:ascii="Arial" w:hAnsi="Arial" w:cs="Arial"/>
+          <w:color w:val="auto"/>
+          <w:sz w:val="26"/>
+          <w:szCs w:val="26"/>
+        </w:rPr>
+        <w:t>Risikoovervågning</w:t>
+      </w:r>
+      <w:bookmarkEnd w:id="7"/>
+    </w:p>
+    <w:p>
+      <w:pPr>
+        <w:rPr>
+          <w:rFonts w:ascii="Arial" w:hAnsi="Arial" w:cs="Arial"/>
+        </w:rPr>
+      </w:pPr>
+      <w:r>
+        <w:rPr>
+          <w:rFonts w:ascii="Arial" w:hAnsi="Arial" w:cs="Arial"/>
+        </w:rPr>
+        <w:t xml:space="preserve">Det er vigtigt, at alle risikofaktorer bliver overvåget løbende i den forstand, at vi som team i vores proces skal vurdere om risici har ændret sig. Er der kommet nye til? Er der eksisterende risikofaktorer, som ikke er aktuelle længere og kan fjernes fra vores risikoanalyse? </w:t>
+      </w:r>
+      <w:r>
+        <w:rPr>
+          <w:rFonts w:ascii="Arial" w:hAnsi="Arial" w:cs="Arial"/>
+        </w:rPr>
+        <w:br/>
+      </w:r>
+      <w:r>
+        <w:rPr>
+          <w:rFonts w:ascii="Arial" w:hAnsi="Arial" w:cs="Arial"/>
+        </w:rPr>
+        <w:lastRenderedPageBreak/>
+        <w:t>Derfor bør alle risikofaktorer ved afslutningen af hvert sprint genovervejes ift. deres sandsynlighed, aktionsplan og hvorvidt det er en reel risiko længere.</w:t>
+      </w:r>
+    </w:p>
+    <w:p>
+      <w:pPr>
         <w:pStyle w:val="Overskrift2"/>
         <w:rPr>
           <w:rFonts w:ascii="Arial" w:hAnsi="Arial" w:cs="Arial"/>
           <w:color w:val="auto"/>
         </w:rPr>
       </w:pPr>
-      <w:bookmarkStart w:id="7" w:name="_Toc151584940"/>
-      <w:r>
+    </w:p>
+    <w:p>
+      <w:pPr>
+        <w:pStyle w:val="Overskrift3"/>
         <w:rPr>
           <w:rFonts w:ascii="Arial" w:hAnsi="Arial" w:cs="Arial"/>
           <w:color w:val="auto"/>
-        </w:rPr>
-        <w:lastRenderedPageBreak/>
-        <w:t>Risikoovervågning</w:t>
-      </w:r>
-      <w:bookmarkEnd w:id="7"/>
-    </w:p>
-    <w:p>
-      <w:pPr>
-        <w:rPr>
-          <w:rFonts w:ascii="Arial" w:hAnsi="Arial" w:cs="Arial"/>
-        </w:rPr>
-      </w:pPr>
-      <w:r>
-        <w:rPr>
-          <w:rFonts w:ascii="Arial" w:hAnsi="Arial" w:cs="Arial"/>
-        </w:rPr>
-        <w:t xml:space="preserve">Det er vigtigt, at alle risikofaktorer bliver overvåget løbende i den forstand, at vi som team i vores proces skal vurdere om risici har ændret sig. Er der kommet nye til? Er der eksisterende risikofaktorer, som ikke er aktuelle længere og kan fjernes fra vores risikoanalyse? </w:t>
-      </w:r>
-      <w:r>
-        <w:rPr>
-          <w:rFonts w:ascii="Arial" w:hAnsi="Arial" w:cs="Arial"/>
-        </w:rPr>
-        <w:br/>
-        <w:t>Derfor bør alle risikofaktorer ved afslutningen af hvert sprint genovervejes ift. deres sandsynlighed, aktionsplan og hvorvidt det er en reel risiko længere.</w:t>
-      </w:r>
-    </w:p>
-    <w:p>
-      <w:pPr>
-        <w:pStyle w:val="Overskrift2"/>
+          <w:sz w:val="26"/>
+          <w:szCs w:val="26"/>
+        </w:rPr>
+      </w:pPr>
+      <w:bookmarkStart w:id="8" w:name="_Toc151626091"/>
+      <w:r>
         <w:rPr>
           <w:rFonts w:ascii="Arial" w:hAnsi="Arial" w:cs="Arial"/>
           <w:color w:val="auto"/>
-        </w:rPr>
-      </w:pPr>
-    </w:p>
-    <w:p>
-      <w:pPr>
-        <w:pStyle w:val="Overskrift2"/>
+          <w:sz w:val="26"/>
+          <w:szCs w:val="26"/>
+        </w:rPr>
+        <w:t>Risikofaktorernes konsekvens</w:t>
+      </w:r>
+      <w:bookmarkEnd w:id="8"/>
+      <w:r>
         <w:rPr>
           <w:rFonts w:ascii="Arial" w:hAnsi="Arial" w:cs="Arial"/>
           <w:color w:val="auto"/>
-        </w:rPr>
-      </w:pPr>
-      <w:bookmarkStart w:id="8" w:name="_Toc151584941"/>
-      <w:r>
-        <w:rPr>
-          <w:rFonts w:ascii="Arial" w:hAnsi="Arial" w:cs="Arial"/>
-          <w:color w:val="auto"/>
-        </w:rPr>
-        <w:t>Risikofaktorernes konsekvens</w:t>
-      </w:r>
-      <w:bookmarkEnd w:id="8"/>
-      <w:r>
-        <w:rPr>
-          <w:rFonts w:ascii="Arial" w:hAnsi="Arial" w:cs="Arial"/>
-          <w:color w:val="auto"/>
+          <w:sz w:val="26"/>
+          <w:szCs w:val="26"/>
         </w:rPr>
         <w:t xml:space="preserve"> </w:t>
       </w:r>
@@ -4736,7 +4232,6 @@
           <w:rFonts w:ascii="Arial" w:hAnsi="Arial" w:cs="Arial"/>
         </w:rPr>
       </w:pPr>
-      <w:proofErr w:type="gramStart"/>
       <w:r>
         <w:rPr>
           <w:rFonts w:ascii="Arial" w:hAnsi="Arial" w:cs="Arial"/>
@@ -4754,14 +4249,7 @@
           <w:rFonts w:ascii="Arial" w:hAnsi="Arial" w:cs="Arial"/>
         </w:rPr>
         <w:tab/>
-        <w:t>værdien</w:t>
-      </w:r>
-      <w:proofErr w:type="gramEnd"/>
-      <w:r>
-        <w:rPr>
-          <w:rFonts w:ascii="Arial" w:hAnsi="Arial" w:cs="Arial"/>
-        </w:rPr>
-        <w:t xml:space="preserve"> 10</w:t>
+        <w:t>værdien 10</w:t>
       </w:r>
     </w:p>
     <w:p>
@@ -5048,7 +4536,6 @@
         <w:rPr>
           <w:rFonts w:ascii="Arial" w:hAnsi="Arial" w:cs="Arial"/>
         </w:rPr>
-        <w:lastRenderedPageBreak/>
         <w:t>At kravene skulle ændres undervejs, har en stor konsekvens for om vi når i mål med projektet og påvirker også det arbejde som er udført og det som skal udføres.</w:t>
       </w:r>
     </w:p>
@@ -5107,11 +4594,15 @@
     </w:p>
     <w:p>
       <w:pPr>
-        <w:rPr>
-          <w:rFonts w:ascii="Arial" w:hAnsi="Arial" w:cs="Arial"/>
-        </w:rPr>
-      </w:pPr>
-      <w:bookmarkStart w:id="9" w:name="_Toc151584942"/>
+        <w:pStyle w:val="Overskrift3"/>
+        <w:rPr>
+          <w:rFonts w:ascii="Arial" w:hAnsi="Arial" w:cs="Arial"/>
+          <w:color w:val="auto"/>
+          <w:sz w:val="26"/>
+          <w:szCs w:val="26"/>
+        </w:rPr>
+      </w:pPr>
+      <w:bookmarkStart w:id="9" w:name="_Toc151626092"/>
       <w:r>
         <w:rPr>
           <w:rStyle w:val="Overskrift2Tegn"/>
@@ -5124,6 +4615,9 @@
       <w:r>
         <w:rPr>
           <w:rFonts w:ascii="Arial" w:hAnsi="Arial" w:cs="Arial"/>
+          <w:color w:val="auto"/>
+          <w:sz w:val="26"/>
+          <w:szCs w:val="26"/>
         </w:rPr>
         <w:t xml:space="preserve"> </w:t>
       </w:r>
@@ -5204,14 +4698,12 @@
                 <w:rFonts w:ascii="Arial" w:hAnsi="Arial" w:cs="Arial"/>
               </w:rPr>
             </w:pPr>
-            <w:proofErr w:type="spellStart"/>
             <w:r>
               <w:rPr>
                 <w:rFonts w:ascii="Arial" w:hAnsi="Arial" w:cs="Arial"/>
               </w:rPr>
               <w:t>Risikoindex</w:t>
             </w:r>
-            <w:proofErr w:type="spellEnd"/>
           </w:p>
         </w:tc>
         <w:tc>
@@ -5765,17 +5257,21 @@
     </w:p>
     <w:p>
       <w:pPr>
-        <w:pStyle w:val="Overskrift2"/>
+        <w:pStyle w:val="Overskrift3"/>
         <w:rPr>
           <w:rFonts w:ascii="Arial" w:hAnsi="Arial" w:cs="Arial"/>
           <w:color w:val="auto"/>
-        </w:rPr>
-      </w:pPr>
-      <w:bookmarkStart w:id="10" w:name="_Toc151584943"/>
+          <w:sz w:val="26"/>
+          <w:szCs w:val="26"/>
+        </w:rPr>
+      </w:pPr>
+      <w:bookmarkStart w:id="10" w:name="_Toc151626093"/>
       <w:r>
         <w:rPr>
           <w:rFonts w:ascii="Arial" w:hAnsi="Arial" w:cs="Arial"/>
           <w:color w:val="auto"/>
+          <w:sz w:val="26"/>
+          <w:szCs w:val="26"/>
         </w:rPr>
         <w:t>Aktionsplan</w:t>
       </w:r>
@@ -5875,35 +5371,7 @@
         <w:rPr>
           <w:rFonts w:ascii="Arial" w:hAnsi="Arial" w:cs="Arial"/>
         </w:rPr>
-        <w:t xml:space="preserve">For at undgå, at kundens krav </w:t>
-      </w:r>
-      <w:proofErr w:type="gramStart"/>
-      <w:r>
-        <w:rPr>
-          <w:rFonts w:ascii="Arial" w:hAnsi="Arial" w:cs="Arial"/>
-        </w:rPr>
-        <w:t>ændres</w:t>
-      </w:r>
-      <w:proofErr w:type="gramEnd"/>
-      <w:r>
-        <w:rPr>
-          <w:rFonts w:ascii="Arial" w:hAnsi="Arial" w:cs="Arial"/>
-        </w:rPr>
-        <w:t xml:space="preserve"> vil vi holde et uddybende møde med vores kunde omkring de </w:t>
-      </w:r>
-      <w:proofErr w:type="spellStart"/>
-      <w:r>
-        <w:rPr>
-          <w:rFonts w:ascii="Arial" w:hAnsi="Arial" w:cs="Arial"/>
-        </w:rPr>
-        <w:t>UserStories</w:t>
-      </w:r>
-      <w:proofErr w:type="spellEnd"/>
-      <w:r>
-        <w:rPr>
-          <w:rFonts w:ascii="Arial" w:hAnsi="Arial" w:cs="Arial"/>
-        </w:rPr>
-        <w:t xml:space="preserve"> som kunden har og beskrive kravene illustrativt med Wireframes, overfor kunden, for at sikre, at vi har den samme forståelse af, hvad kunden ønsker, både funktionelt og designmæssigt.</w:t>
+        <w:t>For at undgå, at kundens krav ændres vil vi holde et uddybende møde med vores kunde omkring de UserStories som kunden har og beskrive kravene illustrativt med Wireframes, overfor kunden, for at sikre, at vi har den samme forståelse af, hvad kunden ønsker, både funktionelt og designmæssigt.</w:t>
       </w:r>
     </w:p>
     <w:p>
@@ -5980,14 +5448,12 @@
                 <w:rFonts w:ascii="Arial" w:hAnsi="Arial" w:cs="Arial"/>
               </w:rPr>
             </w:pPr>
-            <w:proofErr w:type="spellStart"/>
             <w:r>
               <w:rPr>
                 <w:rFonts w:ascii="Arial" w:hAnsi="Arial" w:cs="Arial"/>
               </w:rPr>
               <w:t>Risikoindex</w:t>
             </w:r>
-            <w:proofErr w:type="spellEnd"/>
           </w:p>
         </w:tc>
         <w:tc>
@@ -6715,17 +6181,21 @@
     </w:tbl>
     <w:p>
       <w:pPr>
-        <w:pStyle w:val="Overskrift2"/>
+        <w:pStyle w:val="Overskrift3"/>
         <w:rPr>
           <w:rFonts w:ascii="Arial" w:hAnsi="Arial" w:cs="Arial"/>
           <w:color w:val="auto"/>
-        </w:rPr>
-      </w:pPr>
-      <w:bookmarkStart w:id="11" w:name="_Toc151584944"/>
+          <w:sz w:val="26"/>
+          <w:szCs w:val="26"/>
+        </w:rPr>
+      </w:pPr>
+      <w:bookmarkStart w:id="11" w:name="_Toc151626094"/>
       <w:r>
         <w:rPr>
           <w:rFonts w:ascii="Arial" w:hAnsi="Arial" w:cs="Arial"/>
           <w:color w:val="auto"/>
+          <w:sz w:val="26"/>
+          <w:szCs w:val="26"/>
         </w:rPr>
         <w:t>Udvidet risikotabel</w:t>
       </w:r>
@@ -6786,8 +6256,7 @@
           <w:szCs w:val="28"/>
         </w:rPr>
       </w:pPr>
-      <w:bookmarkStart w:id="12" w:name="_Toc151584945"/>
-      <w:proofErr w:type="spellStart"/>
+      <w:bookmarkStart w:id="12" w:name="_Toc151626095"/>
       <w:r>
         <w:rPr>
           <w:rFonts w:ascii="Arial" w:hAnsi="Arial" w:cs="Arial"/>
@@ -6796,30 +6265,9 @@
           <w:szCs w:val="28"/>
         </w:rPr>
         <w:lastRenderedPageBreak/>
-        <w:t>Feasibility</w:t>
-      </w:r>
-      <w:proofErr w:type="spellEnd"/>
-      <w:r>
-        <w:rPr>
-          <w:rFonts w:ascii="Arial" w:hAnsi="Arial" w:cs="Arial"/>
-          <w:color w:val="auto"/>
-          <w:sz w:val="28"/>
-          <w:szCs w:val="28"/>
-        </w:rPr>
-        <w:t xml:space="preserve"> </w:t>
-      </w:r>
-      <w:proofErr w:type="spellStart"/>
-      <w:r>
-        <w:rPr>
-          <w:rFonts w:ascii="Arial" w:hAnsi="Arial" w:cs="Arial"/>
-          <w:color w:val="auto"/>
-          <w:sz w:val="28"/>
-          <w:szCs w:val="28"/>
-        </w:rPr>
-        <w:t>study</w:t>
+        <w:t>Feasibility study</w:t>
       </w:r>
       <w:bookmarkEnd w:id="12"/>
-      <w:proofErr w:type="spellEnd"/>
     </w:p>
     <w:p>
       <w:pPr>
@@ -6835,43 +6283,7 @@
           <w:sz w:val="24"/>
           <w:szCs w:val="24"/>
         </w:rPr>
-        <w:t xml:space="preserve">Mening med denne </w:t>
-      </w:r>
-      <w:proofErr w:type="spellStart"/>
-      <w:r>
-        <w:rPr>
-          <w:rFonts w:ascii="Arial" w:hAnsi="Arial" w:cs="Arial"/>
-          <w:sz w:val="24"/>
-          <w:szCs w:val="24"/>
-        </w:rPr>
-        <w:t>feasibility</w:t>
-      </w:r>
-      <w:proofErr w:type="spellEnd"/>
-      <w:r>
-        <w:rPr>
-          <w:rFonts w:ascii="Arial" w:hAnsi="Arial" w:cs="Arial"/>
-          <w:sz w:val="24"/>
-          <w:szCs w:val="24"/>
-        </w:rPr>
-        <w:t xml:space="preserve"> </w:t>
-      </w:r>
-      <w:proofErr w:type="spellStart"/>
-      <w:r>
-        <w:rPr>
-          <w:rFonts w:ascii="Arial" w:hAnsi="Arial" w:cs="Arial"/>
-          <w:sz w:val="24"/>
-          <w:szCs w:val="24"/>
-        </w:rPr>
-        <w:t>report</w:t>
-      </w:r>
-      <w:proofErr w:type="spellEnd"/>
-      <w:r>
-        <w:rPr>
-          <w:rFonts w:ascii="Arial" w:hAnsi="Arial" w:cs="Arial"/>
-          <w:sz w:val="24"/>
-          <w:szCs w:val="24"/>
-        </w:rPr>
-        <w:t xml:space="preserve"> er at vi vil gennemse de forskellige områder af projektet. Vi vil undersøge hvilke svagheder og udfordringer der kunne være ved et muligt projekt, men også hvilke styrker der ville kunne være. </w:t>
+        <w:t xml:space="preserve">Mening med denne feasibility report er at vi vil gennemse de forskellige områder af projektet. Vi vil undersøge hvilke svagheder og udfordringer der kunne være ved et muligt projekt, men også hvilke styrker der ville kunne være. </w:t>
       </w:r>
     </w:p>
     <w:p>
@@ -6903,7 +6315,7 @@
           <w:szCs w:val="26"/>
         </w:rPr>
       </w:pPr>
-      <w:bookmarkStart w:id="13" w:name="_Toc151584946"/>
+      <w:bookmarkStart w:id="13" w:name="_Toc151626096"/>
       <w:r>
         <w:rPr>
           <w:rFonts w:ascii="Arial" w:hAnsi="Arial" w:cs="Arial"/>
@@ -6929,78 +6341,24 @@
           <w:sz w:val="24"/>
           <w:szCs w:val="24"/>
         </w:rPr>
-        <w:t xml:space="preserve">I denne del af vores </w:t>
-      </w:r>
-      <w:proofErr w:type="spellStart"/>
-      <w:r>
+        <w:t xml:space="preserve">I denne del af vores feasibility study analyseres de tekniske udfordringer i vores projekt.  </w:t>
+      </w:r>
+    </w:p>
+    <w:p>
+      <w:pPr>
         <w:rPr>
           <w:rFonts w:ascii="Arial" w:hAnsi="Arial" w:cs="Arial"/>
           <w:sz w:val="24"/>
           <w:szCs w:val="24"/>
         </w:rPr>
-        <w:t>feasibility</w:t>
-      </w:r>
-      <w:proofErr w:type="spellEnd"/>
+      </w:pPr>
       <w:r>
         <w:rPr>
           <w:rFonts w:ascii="Arial" w:hAnsi="Arial" w:cs="Arial"/>
           <w:sz w:val="24"/>
           <w:szCs w:val="24"/>
         </w:rPr>
-        <w:t xml:space="preserve"> </w:t>
-      </w:r>
-      <w:proofErr w:type="spellStart"/>
-      <w:r>
-        <w:rPr>
-          <w:rFonts w:ascii="Arial" w:hAnsi="Arial" w:cs="Arial"/>
-          <w:sz w:val="24"/>
-          <w:szCs w:val="24"/>
-        </w:rPr>
-        <w:t>study</w:t>
-      </w:r>
-      <w:proofErr w:type="spellEnd"/>
-      <w:r>
-        <w:rPr>
-          <w:rFonts w:ascii="Arial" w:hAnsi="Arial" w:cs="Arial"/>
-          <w:sz w:val="24"/>
-          <w:szCs w:val="24"/>
-        </w:rPr>
-        <w:t xml:space="preserve"> analyseres de tekniske udfordringer i vores projekt.  </w:t>
-      </w:r>
-    </w:p>
-    <w:p>
-      <w:pPr>
-        <w:rPr>
-          <w:rFonts w:ascii="Arial" w:hAnsi="Arial" w:cs="Arial"/>
-          <w:sz w:val="24"/>
-          <w:szCs w:val="24"/>
-        </w:rPr>
-      </w:pPr>
-      <w:r>
-        <w:rPr>
-          <w:rFonts w:ascii="Arial" w:hAnsi="Arial" w:cs="Arial"/>
-          <w:sz w:val="24"/>
-          <w:szCs w:val="24"/>
-        </w:rPr>
-        <w:t xml:space="preserve">Vi arbejder med programmeringssprog og -koncepter, som vi er bekendte med. Vi benytter </w:t>
-      </w:r>
-      <w:proofErr w:type="spellStart"/>
-      <w:r>
-        <w:rPr>
-          <w:rFonts w:ascii="Arial" w:hAnsi="Arial" w:cs="Arial"/>
-          <w:sz w:val="24"/>
-          <w:szCs w:val="24"/>
-        </w:rPr>
-        <w:t>Javascript</w:t>
-      </w:r>
-      <w:proofErr w:type="spellEnd"/>
-      <w:r>
-        <w:rPr>
-          <w:rFonts w:ascii="Arial" w:hAnsi="Arial" w:cs="Arial"/>
-          <w:sz w:val="24"/>
-          <w:szCs w:val="24"/>
-        </w:rPr>
-        <w:t xml:space="preserve">, som vi kender forholdsvis godt og har arbejdet en del med, så er vi på forholdsvis sikker grund i forhold til at kunne komme i mål med vores projekt. Risiciene for ikke at kunne lave projektet vil være større ved implementering af programmeringssprog og koncepter, som vi ikke er bekendt med eller har så meget erfaring med. Der kan være delelementer i projektet, som vi ikke har prøvet at lave før. </w:t>
+        <w:t xml:space="preserve">Vi arbejder med programmeringssprog og -koncepter, som vi er bekendte med. Vi benytter Javascript, som vi kender forholdsvis godt og har arbejdet en del med, så er vi på forholdsvis sikker grund i forhold til at kunne komme i mål med vores projekt. Risiciene for ikke at kunne lave projektet vil være større ved implementering af programmeringssprog og koncepter, som vi ikke er bekendt med eller har så meget erfaring med. Der kan være delelementer i projektet, som vi ikke har prøvet at lave før. </w:t>
       </w:r>
     </w:p>
     <w:p>
@@ -7053,43 +6411,7 @@
           <w:sz w:val="24"/>
           <w:szCs w:val="24"/>
         </w:rPr>
-        <w:t xml:space="preserve">Det kan være værd at notere sig, at et </w:t>
-      </w:r>
-      <w:proofErr w:type="spellStart"/>
-      <w:r>
-        <w:rPr>
-          <w:rFonts w:ascii="Arial" w:hAnsi="Arial" w:cs="Arial"/>
-          <w:sz w:val="24"/>
-          <w:szCs w:val="24"/>
-        </w:rPr>
-        <w:t>feasibility</w:t>
-      </w:r>
-      <w:proofErr w:type="spellEnd"/>
-      <w:r>
-        <w:rPr>
-          <w:rFonts w:ascii="Arial" w:hAnsi="Arial" w:cs="Arial"/>
-          <w:sz w:val="24"/>
-          <w:szCs w:val="24"/>
-        </w:rPr>
-        <w:t xml:space="preserve"> </w:t>
-      </w:r>
-      <w:proofErr w:type="spellStart"/>
-      <w:r>
-        <w:rPr>
-          <w:rFonts w:ascii="Arial" w:hAnsi="Arial" w:cs="Arial"/>
-          <w:sz w:val="24"/>
-          <w:szCs w:val="24"/>
-        </w:rPr>
-        <w:t>study</w:t>
-      </w:r>
-      <w:proofErr w:type="spellEnd"/>
-      <w:r>
-        <w:rPr>
-          <w:rFonts w:ascii="Arial" w:hAnsi="Arial" w:cs="Arial"/>
-          <w:sz w:val="24"/>
-          <w:szCs w:val="24"/>
-        </w:rPr>
-        <w:t xml:space="preserve"> og en SCRUM-proces ikke nødvendigvis går hånd i hånd. Hvis man skal vurdere, hvorvidt et projekt kan lade sig gøre, kræver det også grundlæggende viden om projektet. I en SCRUM-proces er de endelige krav ikke kendt på forhånd, og det er derfor svært at vurdere, hvorvidt et sådant projekt kan lade sig gøre/er hensigtsmæssigt at føre ud i livet.</w:t>
+        <w:t>Det kan være værd at notere sig, at et feasibility study og en SCRUM-proces ikke nødvendigvis går hånd i hånd. Hvis man skal vurdere, hvorvidt et projekt kan lade sig gøre, kræver det også grundlæggende viden om projektet. I en SCRUM-proces er de endelige krav ikke kendt på forhånd, og det er derfor svært at vurdere, hvorvidt et sådant projekt kan lade sig gøre/er hensigtsmæssigt at føre ud i livet.</w:t>
       </w:r>
     </w:p>
     <w:p>
@@ -7116,7 +6438,7 @@
           <w:szCs w:val="26"/>
         </w:rPr>
       </w:pPr>
-      <w:bookmarkStart w:id="14" w:name="_Toc151584947"/>
+      <w:bookmarkStart w:id="14" w:name="_Toc151626097"/>
       <w:r>
         <w:rPr>
           <w:rFonts w:ascii="Arial" w:hAnsi="Arial" w:cs="Arial"/>
@@ -7124,16 +6446,7 @@
           <w:sz w:val="26"/>
           <w:szCs w:val="26"/>
         </w:rPr>
-        <w:t>Økonomisk</w:t>
-      </w:r>
-      <w:r>
-        <w:rPr>
-          <w:rFonts w:ascii="Arial" w:hAnsi="Arial" w:cs="Arial"/>
-          <w:color w:val="auto"/>
-          <w:sz w:val="26"/>
-          <w:szCs w:val="26"/>
-        </w:rPr>
-        <w:t xml:space="preserve"> gennemførlighed</w:t>
+        <w:t>Økonomisk gennemførlighed</w:t>
       </w:r>
       <w:bookmarkEnd w:id="14"/>
       <w:r>
@@ -7177,35 +6490,7 @@
           <w:rFonts w:ascii="Arial" w:hAnsi="Arial" w:cs="Arial"/>
         </w:rPr>
         <w:lastRenderedPageBreak/>
-        <w:t xml:space="preserve">I dette projekt er det os, der har kontaktet </w:t>
-      </w:r>
-      <w:proofErr w:type="spellStart"/>
-      <w:r>
-        <w:rPr>
-          <w:rFonts w:ascii="Arial" w:hAnsi="Arial" w:cs="Arial"/>
-        </w:rPr>
-        <w:t>produkteejeren</w:t>
-      </w:r>
-      <w:proofErr w:type="spellEnd"/>
-      <w:r>
-        <w:rPr>
-          <w:rFonts w:ascii="Arial" w:hAnsi="Arial" w:cs="Arial"/>
-        </w:rPr>
-        <w:t xml:space="preserve"> for at kunne lave vores projekt. Det er derfor os som udviklere, der gerne vil skabe et produkt, der kan være til gavn for </w:t>
-      </w:r>
-      <w:proofErr w:type="spellStart"/>
-      <w:r>
-        <w:rPr>
-          <w:rFonts w:ascii="Arial" w:hAnsi="Arial" w:cs="Arial"/>
-        </w:rPr>
-        <w:t>produkteejeren</w:t>
-      </w:r>
-      <w:proofErr w:type="spellEnd"/>
-      <w:r>
-        <w:rPr>
-          <w:rFonts w:ascii="Arial" w:hAnsi="Arial" w:cs="Arial"/>
-        </w:rPr>
-        <w:t>, og vi vil derfor udføre dette projekt ulønnet.</w:t>
+        <w:t>I dette projekt er det os, der har kontaktet produkteejeren for at kunne lave vores projekt. Det er derfor os som udviklere, der gerne vil skabe et produkt, der kan være til gavn for produkteejeren, og vi vil derfor udføre dette projekt ulønnet.</w:t>
       </w:r>
     </w:p>
     <w:p>
@@ -7219,21 +6504,7 @@
         <w:rPr>
           <w:rFonts w:ascii="Arial" w:hAnsi="Arial" w:cs="Arial"/>
         </w:rPr>
-        <w:t xml:space="preserve">Efter at projektet er færdiggjort, vil der kun være få ting, der kræver vedligeholdelse. </w:t>
-      </w:r>
-      <w:proofErr w:type="spellStart"/>
-      <w:r>
-        <w:rPr>
-          <w:rFonts w:ascii="Arial" w:hAnsi="Arial" w:cs="Arial"/>
-        </w:rPr>
-        <w:t>Produkteejeren</w:t>
-      </w:r>
-      <w:proofErr w:type="spellEnd"/>
-      <w:r>
-        <w:rPr>
-          <w:rFonts w:ascii="Arial" w:hAnsi="Arial" w:cs="Arial"/>
-        </w:rPr>
-        <w:t xml:space="preserve"> vil være nødt til at købe domænet, hvor hjemmesiden kommer til at køre. Det vil også være nødvendigt at have en person til at holde styr på databasen, hvor forskellige medarbejders personoplysninger er placeret, samt hvor tidligere vagter er gemt. Dette kan dog løses med en eller to personer.</w:t>
+        <w:t>Efter at projektet er færdiggjort, vil der kun være få ting, der kræver vedligeholdelse. Produkteejeren vil være nødt til at købe domænet, hvor hjemmesiden kommer til at køre. Det vil også være nødvendigt at have en person til at holde styr på databasen, hvor forskellige medarbejders personoplysninger er placeret, samt hvor tidligere vagter er gemt. Dette kan dog løses med en eller to personer.</w:t>
       </w:r>
     </w:p>
     <w:tbl>
@@ -7261,7 +6532,6 @@
                 <w:szCs w:val="24"/>
               </w:rPr>
             </w:pPr>
-            <w:proofErr w:type="spellStart"/>
             <w:r>
               <w:rPr>
                 <w:rFonts w:ascii="Arial" w:hAnsi="Arial" w:cs="Arial"/>
@@ -7271,7 +6541,6 @@
               </w:rPr>
               <w:t>Cost</w:t>
             </w:r>
-            <w:proofErr w:type="spellEnd"/>
           </w:p>
         </w:tc>
         <w:tc>
@@ -7633,7 +6902,7 @@
           <w:szCs w:val="26"/>
         </w:rPr>
       </w:pPr>
-      <w:bookmarkStart w:id="15" w:name="_Toc151584948"/>
+      <w:bookmarkStart w:id="15" w:name="_Toc151626098"/>
       <w:r>
         <w:rPr>
           <w:rFonts w:ascii="Arial" w:hAnsi="Arial" w:cs="Arial"/>
@@ -7684,7 +6953,7 @@
           <w:szCs w:val="26"/>
         </w:rPr>
       </w:pPr>
-      <w:bookmarkStart w:id="16" w:name="_Toc151584949"/>
+      <w:bookmarkStart w:id="16" w:name="_Toc151626099"/>
       <w:r>
         <w:rPr>
           <w:rFonts w:ascii="Arial" w:hAnsi="Arial" w:cs="Arial"/>
@@ -7692,16 +6961,7 @@
           <w:sz w:val="26"/>
           <w:szCs w:val="26"/>
         </w:rPr>
-        <w:t>Operationel</w:t>
-      </w:r>
-      <w:r>
-        <w:rPr>
-          <w:rFonts w:ascii="Arial" w:hAnsi="Arial" w:cs="Arial"/>
-          <w:color w:val="auto"/>
-          <w:sz w:val="26"/>
-          <w:szCs w:val="26"/>
-        </w:rPr>
-        <w:t xml:space="preserve"> gennemførlighed</w:t>
+        <w:t>Operationel gennemførlighed</w:t>
       </w:r>
       <w:bookmarkEnd w:id="16"/>
     </w:p>
@@ -7719,43 +6979,7 @@
           <w:sz w:val="24"/>
           <w:szCs w:val="24"/>
         </w:rPr>
-        <w:t xml:space="preserve">Det operationelle aspekt af et </w:t>
-      </w:r>
-      <w:proofErr w:type="spellStart"/>
-      <w:r>
-        <w:rPr>
-          <w:rFonts w:ascii="Arial" w:hAnsi="Arial" w:cs="Arial"/>
-          <w:sz w:val="24"/>
-          <w:szCs w:val="24"/>
-        </w:rPr>
-        <w:t>feasibility</w:t>
-      </w:r>
-      <w:proofErr w:type="spellEnd"/>
-      <w:r>
-        <w:rPr>
-          <w:rFonts w:ascii="Arial" w:hAnsi="Arial" w:cs="Arial"/>
-          <w:sz w:val="24"/>
-          <w:szCs w:val="24"/>
-        </w:rPr>
-        <w:t xml:space="preserve"> </w:t>
-      </w:r>
-      <w:proofErr w:type="spellStart"/>
-      <w:r>
-        <w:rPr>
-          <w:rFonts w:ascii="Arial" w:hAnsi="Arial" w:cs="Arial"/>
-          <w:sz w:val="24"/>
-          <w:szCs w:val="24"/>
-        </w:rPr>
-        <w:t>study</w:t>
-      </w:r>
-      <w:proofErr w:type="spellEnd"/>
-      <w:r>
-        <w:rPr>
-          <w:rFonts w:ascii="Arial" w:hAnsi="Arial" w:cs="Arial"/>
-          <w:sz w:val="24"/>
-          <w:szCs w:val="24"/>
-        </w:rPr>
-        <w:t xml:space="preserve"> omhandler bl.a., hvorvidt det foreslåede projekt løser virksomhedens problemer og understøtter virksomhedens forretningsstrategi. </w:t>
+        <w:t xml:space="preserve">Det operationelle aspekt af et feasibility study omhandler bl.a., hvorvidt det foreslåede projekt løser virksomhedens problemer og understøtter virksomhedens forretningsstrategi. </w:t>
       </w:r>
     </w:p>
     <w:p>
@@ -7806,7 +7030,7 @@
           <w:szCs w:val="26"/>
         </w:rPr>
       </w:pPr>
-      <w:bookmarkStart w:id="17" w:name="_Toc151584950"/>
+      <w:bookmarkStart w:id="17" w:name="_Toc151626100"/>
       <w:r>
         <w:rPr>
           <w:rFonts w:ascii="Arial" w:hAnsi="Arial" w:cs="Arial"/>
@@ -7814,285 +7038,105 @@
           <w:sz w:val="26"/>
           <w:szCs w:val="26"/>
         </w:rPr>
-        <w:t>Planlagt</w:t>
-      </w:r>
-      <w:r>
+        <w:t>Planlagt gennemførlighed</w:t>
+      </w:r>
+      <w:bookmarkEnd w:id="17"/>
+    </w:p>
+    <w:p>
+      <w:pPr>
+        <w:rPr>
+          <w:rFonts w:ascii="Arial" w:hAnsi="Arial" w:cs="Arial"/>
+          <w:sz w:val="24"/>
+          <w:szCs w:val="24"/>
+        </w:rPr>
+      </w:pPr>
+      <w:r>
+        <w:rPr>
+          <w:rFonts w:ascii="Arial" w:hAnsi="Arial" w:cs="Arial"/>
+          <w:sz w:val="24"/>
+          <w:szCs w:val="24"/>
+        </w:rPr>
+        <w:t xml:space="preserve">Deadline er sat til D. 15. december 2023. Denne deadline er ikke til forhandling da det er et eksamensprojekt. Det giver os i alt 4 arbejdsuger til at færdiggøre det endelige produkt.  Vores gruppe består af 4 udviklere ud af 4 maksimalt tilladte, altså er vores arbejdskraft på </w:t>
+      </w:r>
+      <w:r>
+        <w:rPr>
+          <w:rFonts w:ascii="Arial" w:hAnsi="Arial" w:cs="Arial"/>
+          <w:sz w:val="24"/>
+          <w:szCs w:val="24"/>
+        </w:rPr>
+        <w:lastRenderedPageBreak/>
+        <w:t>fuld styrke. Vi bruger scrum som arbejdsproces og planlægger vores opgaver derefter med et tilhørende scrumboard og burndown chart. Disse værktøjer giver os et løbende indblik i vores tidshorisont og hjælper os med at forudsige eventuelle forsinkelser i god tid. Gennem vores uddannelse har vi allerede stiftet bekendtskab med lignende opgaver og er derfor nogenlunde beredt på omfanget af denne eksamens opgave. Ydermere har vi mulighed for at få vejledning gennem vores undervisere hvis der skulle opstå komplikationer undervejs.</w:t>
+      </w:r>
+    </w:p>
+    <w:p>
+      <w:pPr>
+        <w:rPr>
+          <w:rFonts w:ascii="Arial" w:hAnsi="Arial" w:cs="Arial"/>
+          <w:sz w:val="24"/>
+          <w:szCs w:val="24"/>
+        </w:rPr>
+      </w:pPr>
+      <w:r>
+        <w:rPr>
+          <w:rFonts w:ascii="Arial" w:hAnsi="Arial" w:cs="Arial"/>
+          <w:sz w:val="24"/>
+          <w:szCs w:val="24"/>
+        </w:rPr>
+        <w:t>Den første uge bruger vi på et ”sprint 0” hvor vi vil udvikle vores indledende analyser, diagrammer og datastruktur. I sprint 1 vil vi fokusere på at få backend og frontend til at fungere. Der skal gerne kunne fetche data og udføres CRUD operationer via lokal database i datagrip og postman. Sprint 2 vil omhandle implementering af bruger-funktioner som sortering og filtrering samt opsætning af database på Microsoft Azure. Det sidste sprint 3 er tænkt som buffer til forventet opsamling samt finpudsning. Eventuelle risici for ekstraordinære komplikationer vil fremgå af vores risikoanalyse.</w:t>
+      </w:r>
+    </w:p>
+    <w:p/>
+    <w:p>
+      <w:pPr>
+        <w:pStyle w:val="Overskrift3"/>
+        <w:spacing w:line="360" w:lineRule="auto"/>
+        <w:ind w:left="360"/>
         <w:rPr>
           <w:rFonts w:ascii="Arial" w:hAnsi="Arial" w:cs="Arial"/>
           <w:color w:val="auto"/>
           <w:sz w:val="26"/>
           <w:szCs w:val="26"/>
         </w:rPr>
-        <w:t xml:space="preserve"> gennemførlighed</w:t>
-      </w:r>
-      <w:bookmarkEnd w:id="17"/>
-    </w:p>
-    <w:p>
-      <w:pPr>
-        <w:rPr>
-          <w:rFonts w:ascii="Arial" w:hAnsi="Arial" w:cs="Arial"/>
-          <w:sz w:val="24"/>
-          <w:szCs w:val="24"/>
-        </w:rPr>
-      </w:pPr>
-      <w:r>
-        <w:rPr>
-          <w:rFonts w:ascii="Arial" w:hAnsi="Arial" w:cs="Arial"/>
-          <w:sz w:val="24"/>
-          <w:szCs w:val="24"/>
-        </w:rPr>
-        <w:t xml:space="preserve">Deadline er sat til D. 15. december 2023. Denne deadline er ikke til forhandling da det er et eksamensprojekt. Det giver os i alt 4 arbejdsuger til at færdiggøre det endelige produkt.  Vores gruppe består af 4 udviklere ud af 4 maksimalt tilladte, altså er vores arbejdskraft på </w:t>
-      </w:r>
-      <w:r>
-        <w:rPr>
-          <w:rFonts w:ascii="Arial" w:hAnsi="Arial" w:cs="Arial"/>
-          <w:sz w:val="24"/>
-          <w:szCs w:val="24"/>
-        </w:rPr>
-        <w:lastRenderedPageBreak/>
-        <w:t xml:space="preserve">fuld styrke. Vi bruger </w:t>
-      </w:r>
-      <w:proofErr w:type="spellStart"/>
-      <w:r>
-        <w:rPr>
-          <w:rFonts w:ascii="Arial" w:hAnsi="Arial" w:cs="Arial"/>
-          <w:sz w:val="24"/>
-          <w:szCs w:val="24"/>
-        </w:rPr>
-        <w:t>scrum</w:t>
-      </w:r>
-      <w:proofErr w:type="spellEnd"/>
-      <w:r>
-        <w:rPr>
-          <w:rFonts w:ascii="Arial" w:hAnsi="Arial" w:cs="Arial"/>
-          <w:sz w:val="24"/>
-          <w:szCs w:val="24"/>
-        </w:rPr>
-        <w:t xml:space="preserve"> som arbejdsproces og planlægger vores opgaver derefter med et tilhørende </w:t>
-      </w:r>
-      <w:proofErr w:type="spellStart"/>
-      <w:r>
-        <w:rPr>
-          <w:rFonts w:ascii="Arial" w:hAnsi="Arial" w:cs="Arial"/>
-          <w:sz w:val="24"/>
-          <w:szCs w:val="24"/>
-        </w:rPr>
-        <w:t>scrumboard</w:t>
-      </w:r>
-      <w:proofErr w:type="spellEnd"/>
-      <w:r>
-        <w:rPr>
-          <w:rFonts w:ascii="Arial" w:hAnsi="Arial" w:cs="Arial"/>
-          <w:sz w:val="24"/>
-          <w:szCs w:val="24"/>
-        </w:rPr>
-        <w:t xml:space="preserve"> og </w:t>
-      </w:r>
-      <w:proofErr w:type="spellStart"/>
-      <w:r>
-        <w:rPr>
-          <w:rFonts w:ascii="Arial" w:hAnsi="Arial" w:cs="Arial"/>
-          <w:sz w:val="24"/>
-          <w:szCs w:val="24"/>
-        </w:rPr>
-        <w:t>burndown</w:t>
-      </w:r>
-      <w:proofErr w:type="spellEnd"/>
-      <w:r>
-        <w:rPr>
-          <w:rFonts w:ascii="Arial" w:hAnsi="Arial" w:cs="Arial"/>
-          <w:sz w:val="24"/>
-          <w:szCs w:val="24"/>
-        </w:rPr>
-        <w:t xml:space="preserve"> </w:t>
-      </w:r>
-      <w:proofErr w:type="spellStart"/>
-      <w:r>
-        <w:rPr>
-          <w:rFonts w:ascii="Arial" w:hAnsi="Arial" w:cs="Arial"/>
-          <w:sz w:val="24"/>
-          <w:szCs w:val="24"/>
-        </w:rPr>
-        <w:t>chart</w:t>
-      </w:r>
-      <w:proofErr w:type="spellEnd"/>
-      <w:r>
-        <w:rPr>
-          <w:rFonts w:ascii="Arial" w:hAnsi="Arial" w:cs="Arial"/>
-          <w:sz w:val="24"/>
-          <w:szCs w:val="24"/>
-        </w:rPr>
-        <w:t>. Disse værktøjer giver os et løbende indblik i vores tidshorisont og hjælper os med at forudsige eventuelle forsinkelser i god tid. Gennem vores uddannelse har vi allerede stiftet bekendtskab med lignende opgaver og er derfor nogenlunde beredt på omfanget af denne eksamens opgave. Ydermere har vi mulighed for at få vejledning gennem vores undervisere hvis der skulle opstå komplikationer undervejs.</w:t>
-      </w:r>
-    </w:p>
-    <w:p>
-      <w:pPr>
-        <w:rPr>
-          <w:rFonts w:ascii="Arial" w:hAnsi="Arial" w:cs="Arial"/>
-          <w:sz w:val="24"/>
-          <w:szCs w:val="24"/>
-        </w:rPr>
-      </w:pPr>
-      <w:r>
-        <w:rPr>
-          <w:rFonts w:ascii="Arial" w:hAnsi="Arial" w:cs="Arial"/>
-          <w:sz w:val="24"/>
-          <w:szCs w:val="24"/>
-        </w:rPr>
-        <w:t xml:space="preserve">Den første uge bruger vi på et ”sprint 0” hvor vi vil udvikle vores indledende analyser, diagrammer og datastruktur. I sprint 1 vil vi fokusere på at få </w:t>
-      </w:r>
-      <w:proofErr w:type="spellStart"/>
-      <w:r>
-        <w:rPr>
-          <w:rFonts w:ascii="Arial" w:hAnsi="Arial" w:cs="Arial"/>
-          <w:sz w:val="24"/>
-          <w:szCs w:val="24"/>
-        </w:rPr>
-        <w:t>backend</w:t>
-      </w:r>
-      <w:proofErr w:type="spellEnd"/>
-      <w:r>
-        <w:rPr>
-          <w:rFonts w:ascii="Arial" w:hAnsi="Arial" w:cs="Arial"/>
-          <w:sz w:val="24"/>
-          <w:szCs w:val="24"/>
-        </w:rPr>
-        <w:t xml:space="preserve"> og </w:t>
-      </w:r>
-      <w:proofErr w:type="spellStart"/>
-      <w:r>
-        <w:rPr>
-          <w:rFonts w:ascii="Arial" w:hAnsi="Arial" w:cs="Arial"/>
-          <w:sz w:val="24"/>
-          <w:szCs w:val="24"/>
-        </w:rPr>
-        <w:t>frontend</w:t>
-      </w:r>
-      <w:proofErr w:type="spellEnd"/>
-      <w:r>
-        <w:rPr>
-          <w:rFonts w:ascii="Arial" w:hAnsi="Arial" w:cs="Arial"/>
-          <w:sz w:val="24"/>
-          <w:szCs w:val="24"/>
-        </w:rPr>
-        <w:t xml:space="preserve"> til at fungere. Der skal gerne kunne </w:t>
-      </w:r>
-      <w:proofErr w:type="spellStart"/>
-      <w:r>
-        <w:rPr>
-          <w:rFonts w:ascii="Arial" w:hAnsi="Arial" w:cs="Arial"/>
-          <w:sz w:val="24"/>
-          <w:szCs w:val="24"/>
-        </w:rPr>
-        <w:t>fetche</w:t>
-      </w:r>
-      <w:proofErr w:type="spellEnd"/>
-      <w:r>
-        <w:rPr>
-          <w:rFonts w:ascii="Arial" w:hAnsi="Arial" w:cs="Arial"/>
-          <w:sz w:val="24"/>
-          <w:szCs w:val="24"/>
-        </w:rPr>
-        <w:t xml:space="preserve"> data og udføres CRUD operationer via lokal database i datagrip og </w:t>
-      </w:r>
-      <w:proofErr w:type="spellStart"/>
-      <w:r>
-        <w:rPr>
-          <w:rFonts w:ascii="Arial" w:hAnsi="Arial" w:cs="Arial"/>
-          <w:sz w:val="24"/>
-          <w:szCs w:val="24"/>
-        </w:rPr>
-        <w:t>postman</w:t>
-      </w:r>
-      <w:proofErr w:type="spellEnd"/>
-      <w:r>
-        <w:rPr>
-          <w:rFonts w:ascii="Arial" w:hAnsi="Arial" w:cs="Arial"/>
-          <w:sz w:val="24"/>
-          <w:szCs w:val="24"/>
-        </w:rPr>
-        <w:t xml:space="preserve">. Sprint 2 vil omhandle implementering af bruger-funktioner som sortering og filtrering samt opsætning af database på Microsoft </w:t>
-      </w:r>
-      <w:proofErr w:type="spellStart"/>
-      <w:r>
-        <w:rPr>
-          <w:rFonts w:ascii="Arial" w:hAnsi="Arial" w:cs="Arial"/>
-          <w:sz w:val="24"/>
-          <w:szCs w:val="24"/>
-        </w:rPr>
-        <w:t>Azure</w:t>
-      </w:r>
-      <w:proofErr w:type="spellEnd"/>
-      <w:r>
-        <w:rPr>
-          <w:rFonts w:ascii="Arial" w:hAnsi="Arial" w:cs="Arial"/>
-          <w:sz w:val="24"/>
-          <w:szCs w:val="24"/>
-        </w:rPr>
-        <w:t>. Det sidste sprint 3 er tænkt som buffer til forventet opsamling samt finpudsning. Eventuelle risici for ekstraordinære komplikationer vil fremgå af vores risikoanalyse.</w:t>
-      </w:r>
-    </w:p>
-    <w:p/>
-    <w:p>
-      <w:pPr>
-        <w:pStyle w:val="Overskrift3"/>
-        <w:spacing w:line="360" w:lineRule="auto"/>
-        <w:ind w:left="360"/>
+      </w:pPr>
+      <w:bookmarkStart w:id="18" w:name="_Toc151626101"/>
+      <w:r>
         <w:rPr>
           <w:rFonts w:ascii="Arial" w:hAnsi="Arial" w:cs="Arial"/>
           <w:color w:val="auto"/>
           <w:sz w:val="26"/>
           <w:szCs w:val="26"/>
         </w:rPr>
-      </w:pPr>
-      <w:bookmarkStart w:id="18" w:name="_Toc151584951"/>
-      <w:r>
+        <w:t>Politisk gennemførlighed</w:t>
+      </w:r>
+      <w:bookmarkEnd w:id="18"/>
+    </w:p>
+    <w:p>
+      <w:pPr>
+        <w:rPr>
+          <w:rFonts w:ascii="Arial" w:hAnsi="Arial" w:cs="Arial"/>
+        </w:rPr>
+      </w:pPr>
+      <w:r>
+        <w:rPr>
+          <w:rFonts w:ascii="Arial" w:hAnsi="Arial" w:cs="Arial"/>
+          <w:sz w:val="24"/>
+          <w:szCs w:val="24"/>
+        </w:rPr>
+        <w:t>I dette projekt vil der ikke være politiske udfordringer, som der skal tages udgangspunkt i eller hensyn til</w:t>
+      </w:r>
+    </w:p>
+    <w:p>
+      <w:pPr>
+        <w:pStyle w:val="Overskrift3"/>
+        <w:ind w:left="360"/>
         <w:rPr>
           <w:rFonts w:ascii="Arial" w:hAnsi="Arial" w:cs="Arial"/>
           <w:color w:val="auto"/>
           <w:sz w:val="26"/>
           <w:szCs w:val="26"/>
         </w:rPr>
-        <w:t>Politisk</w:t>
-      </w:r>
-      <w:r>
-        <w:rPr>
-          <w:rFonts w:ascii="Arial" w:hAnsi="Arial" w:cs="Arial"/>
-          <w:color w:val="auto"/>
-          <w:sz w:val="26"/>
-          <w:szCs w:val="26"/>
-        </w:rPr>
-        <w:t xml:space="preserve"> gennemførlighed</w:t>
-      </w:r>
-      <w:bookmarkEnd w:id="18"/>
-    </w:p>
-    <w:p>
-      <w:pPr>
-        <w:rPr>
-          <w:rFonts w:ascii="Arial" w:hAnsi="Arial" w:cs="Arial"/>
-        </w:rPr>
-      </w:pPr>
-      <w:r>
-        <w:rPr>
-          <w:rFonts w:ascii="Arial" w:hAnsi="Arial" w:cs="Arial"/>
-          <w:sz w:val="24"/>
-          <w:szCs w:val="24"/>
-        </w:rPr>
-        <w:t>I dette projekt vil der ikke være politiske udfordringer, som der skal tages udgangspunkt i eller hensyn til</w:t>
-      </w:r>
-    </w:p>
-    <w:p>
-      <w:pPr>
-        <w:pStyle w:val="Overskrift3"/>
-        <w:ind w:left="360"/>
-        <w:rPr>
-          <w:rFonts w:ascii="Arial" w:hAnsi="Arial" w:cs="Arial"/>
-          <w:color w:val="auto"/>
-          <w:sz w:val="26"/>
-          <w:szCs w:val="26"/>
-        </w:rPr>
-      </w:pPr>
-      <w:bookmarkStart w:id="19" w:name="_Toc151584952"/>
+      </w:pPr>
+      <w:bookmarkStart w:id="19" w:name="_Toc151626102"/>
       <w:r>
         <w:rPr>
           <w:rFonts w:ascii="Arial" w:hAnsi="Arial" w:cs="Arial"/>
@@ -8124,7 +7168,7 @@
           <w:color w:val="auto"/>
         </w:rPr>
       </w:pPr>
-      <w:bookmarkStart w:id="20" w:name="_Toc151584953"/>
+      <w:bookmarkStart w:id="20" w:name="_Toc151626103"/>
       <w:r>
         <w:rPr>
           <w:rFonts w:ascii="Arial" w:hAnsi="Arial" w:cs="Arial"/>
@@ -8149,41 +7193,23 @@
           <w:sz w:val="24"/>
           <w:szCs w:val="24"/>
         </w:rPr>
-        <w:t xml:space="preserve">Hvilke teknologier vi har brugt/ valgt – til blandt andet database, </w:t>
-      </w:r>
-      <w:proofErr w:type="spellStart"/>
-      <w:r>
+        <w:t>Hvilke teknologier vi har brugt/ valgt – til blandt andet database, deplyment, etc. Og kort argumentation for hvorfor.</w:t>
+      </w:r>
+    </w:p>
+    <w:p>
+      <w:pPr>
         <w:rPr>
           <w:rFonts w:ascii="Arial" w:hAnsi="Arial" w:cs="Arial"/>
           <w:sz w:val="24"/>
           <w:szCs w:val="24"/>
         </w:rPr>
-        <w:t>deplyment</w:t>
-      </w:r>
-      <w:proofErr w:type="spellEnd"/>
+      </w:pPr>
       <w:r>
         <w:rPr>
           <w:rFonts w:ascii="Arial" w:hAnsi="Arial" w:cs="Arial"/>
           <w:sz w:val="24"/>
           <w:szCs w:val="24"/>
         </w:rPr>
-        <w:t>, etc. Og kort argumentation for hvorfor.</w:t>
-      </w:r>
-    </w:p>
-    <w:p>
-      <w:pPr>
-        <w:rPr>
-          <w:rFonts w:ascii="Arial" w:hAnsi="Arial" w:cs="Arial"/>
-          <w:sz w:val="24"/>
-          <w:szCs w:val="24"/>
-        </w:rPr>
-      </w:pPr>
-      <w:r>
-        <w:rPr>
-          <w:rFonts w:ascii="Arial" w:hAnsi="Arial" w:cs="Arial"/>
-          <w:sz w:val="24"/>
-          <w:szCs w:val="24"/>
-        </w:rPr>
         <w:br w:type="page"/>
       </w:r>
     </w:p>
@@ -8195,7 +7221,7 @@
           <w:color w:val="auto"/>
         </w:rPr>
       </w:pPr>
-      <w:bookmarkStart w:id="21" w:name="_Toc151584954"/>
+      <w:bookmarkStart w:id="21" w:name="_Toc151626104"/>
       <w:r>
         <w:rPr>
           <w:rFonts w:ascii="Arial" w:hAnsi="Arial" w:cs="Arial"/>
@@ -8207,9 +7233,12 @@
       <w:bookmarkEnd w:id="21"/>
     </w:p>
     <w:sectPr>
-      <w:headerReference w:type="default" r:id="rId14"/>
-      <w:footerReference w:type="default" r:id="rId15"/>
-      <w:footerReference w:type="first" r:id="rId16"/>
+      <w:headerReference w:type="even" r:id="rId14"/>
+      <w:headerReference w:type="default" r:id="rId15"/>
+      <w:footerReference w:type="even" r:id="rId16"/>
+      <w:footerReference w:type="default" r:id="rId17"/>
+      <w:headerReference w:type="first" r:id="rId18"/>
+      <w:footerReference w:type="first" r:id="rId19"/>
       <w:pgSz w:w="11906" w:h="16838"/>
       <w:pgMar w:top="1701" w:right="1134" w:bottom="1701" w:left="1134" w:header="708" w:footer="708" w:gutter="0"/>
       <w:pgNumType w:start="0"/>
@@ -8247,6 +7276,16 @@
 </file>
 
 <file path=word/footer1.xml><?xml version="1.0" encoding="utf-8"?>
+<w:ftr xmlns:wpc="http://schemas.microsoft.com/office/word/2010/wordprocessingCanvas" xmlns:cx="http://schemas.microsoft.com/office/drawing/2014/chartex" xmlns:cx1="http://schemas.microsoft.com/office/drawing/2015/9/8/chartex" xmlns:cx2="http://schemas.microsoft.com/office/drawing/2015/10/21/chartex" xmlns:cx3="http://schemas.microsoft.com/office/drawing/2016/5/9/chartex" xmlns:cx4="http://schemas.microsoft.com/office/drawing/2016/5/10/chartex" xmlns:cx5="http://schemas.microsoft.com/office/drawing/2016/5/11/chartex" xmlns:cx6="http://schemas.microsoft.com/office/drawing/2016/5/12/chartex" xmlns:cx7="http://schemas.microsoft.com/office/drawing/2016/5/13/chartex" xmlns:cx8="http://schemas.microsoft.com/office/drawing/2016/5/14/chartex" xmlns:mc="http://schemas.openxmlformats.org/markup-compatibility/2006" xmlns:aink="http://schemas.microsoft.com/office/drawing/2016/ink" xmlns:am3d="http://schemas.microsoft.com/office/drawing/2017/model3d" xmlns:o="urn:schemas-microsoft-com:office:office" xmlns:oel="http://schemas.microsoft.com/office/2019/extlst" xmlns:r="http://schemas.openxmlformats.org/officeDocument/2006/relationships" xmlns:m="http://schemas.openxmlformats.org/officeDocument/2006/math" xmlns:v="urn:schemas-microsoft-com:vml" xmlns:wp14="http://schemas.microsoft.com/office/word/2010/wordprocessingDrawing" xmlns:wp="http://schemas.openxmlformats.org/drawingml/2006/wordprocessingDrawing" xmlns:w10="urn:schemas-microsoft-com:office:word" xmlns:w="http://schemas.openxmlformats.org/wordprocessingml/2006/main" xmlns:w14="http://schemas.microsoft.com/office/word/2010/wordml" xmlns:w15="http://schemas.microsoft.com/office/word/2012/wordml" xmlns:w16cex="http://schemas.microsoft.com/office/word/2018/wordml/cex" xmlns:w16cid="http://schemas.microsoft.com/office/word/2016/wordml/cid" xmlns:w16="http://schemas.microsoft.com/office/word/2018/wordml" xmlns:w16sdtdh="http://schemas.microsoft.com/office/word/2020/wordml/sdtdatahash" xmlns:w16se="http://schemas.microsoft.com/office/word/2015/wordml/symex" xmlns:wpg="http://schemas.microsoft.com/office/word/2010/wordprocessingGroup" xmlns:wpi="http://schemas.microsoft.com/office/word/2010/wordprocessingInk" xmlns:wne="http://schemas.microsoft.com/office/word/2006/wordml" xmlns:wps="http://schemas.microsoft.com/office/word/2010/wordprocessingShape" mc:Ignorable="w14 w15 w16se w16cid w16 w16cex w16sdtdh wp14">
+  <w:p>
+    <w:pPr>
+      <w:pStyle w:val="Sidefod"/>
+    </w:pPr>
+  </w:p>
+</w:ftr>
+</file>
+
+<file path=word/footer2.xml><?xml version="1.0" encoding="utf-8"?>
 <w:ftr xmlns:wpc="http://schemas.microsoft.com/office/word/2010/wordprocessingCanvas" xmlns:cx="http://schemas.microsoft.com/office/drawing/2014/chartex" xmlns:cx1="http://schemas.microsoft.com/office/drawing/2015/9/8/chartex" xmlns:cx2="http://schemas.microsoft.com/office/drawing/2015/10/21/chartex" xmlns:cx3="http://schemas.microsoft.com/office/drawing/2016/5/9/chartex" xmlns:cx4="http://schemas.microsoft.com/office/drawing/2016/5/10/chartex" xmlns:cx5="http://schemas.microsoft.com/office/drawing/2016/5/11/chartex" xmlns:cx6="http://schemas.microsoft.com/office/drawing/2016/5/12/chartex" xmlns:cx7="http://schemas.microsoft.com/office/drawing/2016/5/13/chartex" xmlns:cx8="http://schemas.microsoft.com/office/drawing/2016/5/14/chartex" xmlns:mc="http://schemas.openxmlformats.org/markup-compatibility/2006" xmlns:aink="http://schemas.microsoft.com/office/drawing/2016/ink" xmlns:am3d="http://schemas.microsoft.com/office/drawing/2017/model3d" xmlns:o="urn:schemas-microsoft-com:office:office" xmlns:oel="http://schemas.microsoft.com/office/2019/extlst" xmlns:r="http://schemas.openxmlformats.org/officeDocument/2006/relationships" xmlns:m="http://schemas.openxmlformats.org/officeDocument/2006/math" xmlns:v="urn:schemas-microsoft-com:vml" xmlns:wp14="http://schemas.microsoft.com/office/word/2010/wordprocessingDrawing" xmlns:wp="http://schemas.openxmlformats.org/drawingml/2006/wordprocessingDrawing" xmlns:w10="urn:schemas-microsoft-com:office:word" xmlns:w="http://schemas.openxmlformats.org/wordprocessingml/2006/main" xmlns:w14="http://schemas.microsoft.com/office/word/2010/wordml" xmlns:w15="http://schemas.microsoft.com/office/word/2012/wordml" xmlns:w16cex="http://schemas.microsoft.com/office/word/2018/wordml/cex" xmlns:w16cid="http://schemas.microsoft.com/office/word/2016/wordml/cid" xmlns:w16="http://schemas.microsoft.com/office/word/2018/wordml" xmlns:w16sdtdh="http://schemas.microsoft.com/office/word/2020/wordml/sdtdatahash" xmlns:w16se="http://schemas.microsoft.com/office/word/2015/wordml/symex" xmlns:wpg="http://schemas.microsoft.com/office/word/2010/wordprocessingGroup" xmlns:wpi="http://schemas.microsoft.com/office/word/2010/wordprocessingInk" xmlns:wne="http://schemas.microsoft.com/office/word/2006/wordml" xmlns:wps="http://schemas.microsoft.com/office/word/2010/wordprocessingShape" mc:Ignorable="w14 w15 w16se w16cid w16 w16cex w16sdtdh wp14">
   <w:sdt>
     <w:sdtPr>
@@ -8372,7 +7411,7 @@
 </w:ftr>
 </file>
 
-<file path=word/footer2.xml><?xml version="1.0" encoding="utf-8"?>
+<file path=word/footer3.xml><?xml version="1.0" encoding="utf-8"?>
 <w:ftr xmlns:wpc="http://schemas.microsoft.com/office/word/2010/wordprocessingCanvas" xmlns:cx="http://schemas.microsoft.com/office/drawing/2014/chartex" xmlns:cx1="http://schemas.microsoft.com/office/drawing/2015/9/8/chartex" xmlns:cx2="http://schemas.microsoft.com/office/drawing/2015/10/21/chartex" xmlns:cx3="http://schemas.microsoft.com/office/drawing/2016/5/9/chartex" xmlns:cx4="http://schemas.microsoft.com/office/drawing/2016/5/10/chartex" xmlns:cx5="http://schemas.microsoft.com/office/drawing/2016/5/11/chartex" xmlns:cx6="http://schemas.microsoft.com/office/drawing/2016/5/12/chartex" xmlns:cx7="http://schemas.microsoft.com/office/drawing/2016/5/13/chartex" xmlns:cx8="http://schemas.microsoft.com/office/drawing/2016/5/14/chartex" xmlns:mc="http://schemas.openxmlformats.org/markup-compatibility/2006" xmlns:aink="http://schemas.microsoft.com/office/drawing/2016/ink" xmlns:am3d="http://schemas.microsoft.com/office/drawing/2017/model3d" xmlns:o="urn:schemas-microsoft-com:office:office" xmlns:oel="http://schemas.microsoft.com/office/2019/extlst" xmlns:r="http://schemas.openxmlformats.org/officeDocument/2006/relationships" xmlns:m="http://schemas.openxmlformats.org/officeDocument/2006/math" xmlns:v="urn:schemas-microsoft-com:vml" xmlns:wp14="http://schemas.microsoft.com/office/word/2010/wordprocessingDrawing" xmlns:wp="http://schemas.openxmlformats.org/drawingml/2006/wordprocessingDrawing" xmlns:w10="urn:schemas-microsoft-com:office:word" xmlns:w="http://schemas.openxmlformats.org/wordprocessingml/2006/main" xmlns:w14="http://schemas.microsoft.com/office/word/2010/wordml" xmlns:w15="http://schemas.microsoft.com/office/word/2012/wordml" xmlns:w16cex="http://schemas.microsoft.com/office/word/2018/wordml/cex" xmlns:w16cid="http://schemas.microsoft.com/office/word/2016/wordml/cid" xmlns:w16="http://schemas.microsoft.com/office/word/2018/wordml" xmlns:w16sdtdh="http://schemas.microsoft.com/office/word/2020/wordml/sdtdatahash" xmlns:w16se="http://schemas.microsoft.com/office/word/2015/wordml/symex" xmlns:wpg="http://schemas.microsoft.com/office/word/2010/wordprocessingGroup" xmlns:wpi="http://schemas.microsoft.com/office/word/2010/wordprocessingInk" xmlns:wne="http://schemas.microsoft.com/office/word/2006/wordml" xmlns:wps="http://schemas.microsoft.com/office/word/2010/wordprocessingShape" mc:Ignorable="w14 w15 w16se w16cid w16 w16cex w16sdtdh wp14">
   <w:p>
     <w:pPr>
@@ -8417,6 +7456,16 @@
   <w:p>
     <w:pPr>
       <w:pStyle w:val="Sidehoved"/>
+    </w:pPr>
+  </w:p>
+</w:hdr>
+</file>
+
+<file path=word/header2.xml><?xml version="1.0" encoding="utf-8"?>
+<w:hdr xmlns:wpc="http://schemas.microsoft.com/office/word/2010/wordprocessingCanvas" xmlns:cx="http://schemas.microsoft.com/office/drawing/2014/chartex" xmlns:cx1="http://schemas.microsoft.com/office/drawing/2015/9/8/chartex" xmlns:cx2="http://schemas.microsoft.com/office/drawing/2015/10/21/chartex" xmlns:cx3="http://schemas.microsoft.com/office/drawing/2016/5/9/chartex" xmlns:cx4="http://schemas.microsoft.com/office/drawing/2016/5/10/chartex" xmlns:cx5="http://schemas.microsoft.com/office/drawing/2016/5/11/chartex" xmlns:cx6="http://schemas.microsoft.com/office/drawing/2016/5/12/chartex" xmlns:cx7="http://schemas.microsoft.com/office/drawing/2016/5/13/chartex" xmlns:cx8="http://schemas.microsoft.com/office/drawing/2016/5/14/chartex" xmlns:mc="http://schemas.openxmlformats.org/markup-compatibility/2006" xmlns:aink="http://schemas.microsoft.com/office/drawing/2016/ink" xmlns:am3d="http://schemas.microsoft.com/office/drawing/2017/model3d" xmlns:o="urn:schemas-microsoft-com:office:office" xmlns:oel="http://schemas.microsoft.com/office/2019/extlst" xmlns:r="http://schemas.openxmlformats.org/officeDocument/2006/relationships" xmlns:m="http://schemas.openxmlformats.org/officeDocument/2006/math" xmlns:v="urn:schemas-microsoft-com:vml" xmlns:wp14="http://schemas.microsoft.com/office/word/2010/wordprocessingDrawing" xmlns:wp="http://schemas.openxmlformats.org/drawingml/2006/wordprocessingDrawing" xmlns:w10="urn:schemas-microsoft-com:office:word" xmlns:w="http://schemas.openxmlformats.org/wordprocessingml/2006/main" xmlns:w14="http://schemas.microsoft.com/office/word/2010/wordml" xmlns:w15="http://schemas.microsoft.com/office/word/2012/wordml" xmlns:w16cex="http://schemas.microsoft.com/office/word/2018/wordml/cex" xmlns:w16cid="http://schemas.microsoft.com/office/word/2016/wordml/cid" xmlns:w16="http://schemas.microsoft.com/office/word/2018/wordml" xmlns:w16sdtdh="http://schemas.microsoft.com/office/word/2020/wordml/sdtdatahash" xmlns:w16se="http://schemas.microsoft.com/office/word/2015/wordml/symex" xmlns:wpg="http://schemas.microsoft.com/office/word/2010/wordprocessingGroup" xmlns:wpi="http://schemas.microsoft.com/office/word/2010/wordprocessingInk" xmlns:wne="http://schemas.microsoft.com/office/word/2006/wordml" xmlns:wps="http://schemas.microsoft.com/office/word/2010/wordprocessingShape" mc:Ignorable="w14 w15 w16se w16cid w16 w16cex w16sdtdh wp14">
+  <w:p>
+    <w:pPr>
+      <w:pStyle w:val="Sidehoved"/>
       <w:rPr>
         <w:rFonts w:ascii="Arial" w:hAnsi="Arial" w:cs="Arial"/>
         <w:sz w:val="24"/>
@@ -8429,7 +7478,7 @@
         <w:sz w:val="24"/>
         <w:szCs w:val="24"/>
       </w:rPr>
-      <w:t>Gruppe – JMMP</w:t>
+      <w:t>Gruppe - JMMP</w:t>
     </w:r>
     <w:r>
       <w:rPr>
@@ -8438,14 +7487,7 @@
         <w:szCs w:val="24"/>
       </w:rPr>
       <w:tab/>
-    </w:r>
-    <w:r>
-      <w:rPr>
-        <w:rFonts w:ascii="Arial" w:hAnsi="Arial" w:cs="Arial"/>
-        <w:sz w:val="24"/>
-        <w:szCs w:val="24"/>
-      </w:rPr>
-      <w:t>2. Semester eksamensprojekt</w:t>
+      <w:t>2. semester eksamensprojekt</w:t>
     </w:r>
     <w:r>
       <w:rPr>
@@ -8454,47 +7496,7 @@
         <w:szCs w:val="24"/>
       </w:rPr>
       <w:tab/>
-    </w:r>
-    <w:r>
-      <w:rPr>
-        <w:rFonts w:ascii="Arial" w:hAnsi="Arial" w:cs="Arial"/>
-        <w:sz w:val="24"/>
-        <w:szCs w:val="24"/>
-      </w:rPr>
-      <w:fldChar w:fldCharType="begin"/>
-    </w:r>
-    <w:r>
-      <w:rPr>
-        <w:rFonts w:ascii="Arial" w:hAnsi="Arial" w:cs="Arial"/>
-        <w:sz w:val="24"/>
-        <w:szCs w:val="24"/>
-      </w:rPr>
-      <w:instrText xml:space="preserve"> TIME \@ "d. MMMM yyyy" </w:instrText>
-    </w:r>
-    <w:r>
-      <w:rPr>
-        <w:rFonts w:ascii="Arial" w:hAnsi="Arial" w:cs="Arial"/>
-        <w:sz w:val="24"/>
-        <w:szCs w:val="24"/>
-      </w:rPr>
-      <w:fldChar w:fldCharType="separate"/>
-    </w:r>
-    <w:r>
-      <w:rPr>
-        <w:rFonts w:ascii="Arial" w:hAnsi="Arial" w:cs="Arial"/>
-        <w:noProof/>
-        <w:sz w:val="24"/>
-        <w:szCs w:val="24"/>
-      </w:rPr>
       <w:t>15. december 2023</w:t>
-    </w:r>
-    <w:r>
-      <w:rPr>
-        <w:rFonts w:ascii="Arial" w:hAnsi="Arial" w:cs="Arial"/>
-        <w:sz w:val="24"/>
-        <w:szCs w:val="24"/>
-      </w:rPr>
-      <w:fldChar w:fldCharType="end"/>
     </w:r>
   </w:p>
   <w:p>
@@ -8513,15 +7515,18 @@
         <w:szCs w:val="24"/>
       </w:rPr>
       <w:tab/>
-    </w:r>
-    <w:r>
-      <w:rPr>
-        <w:rFonts w:ascii="Arial" w:hAnsi="Arial" w:cs="Arial"/>
-        <w:sz w:val="24"/>
-        <w:szCs w:val="24"/>
-      </w:rPr>
       <w:t>Dat23V2 (Datamatiker)</w:t>
     </w:r>
+  </w:p>
+</w:hdr>
+</file>
+
+<file path=word/header3.xml><?xml version="1.0" encoding="utf-8"?>
+<w:hdr xmlns:wpc="http://schemas.microsoft.com/office/word/2010/wordprocessingCanvas" xmlns:cx="http://schemas.microsoft.com/office/drawing/2014/chartex" xmlns:cx1="http://schemas.microsoft.com/office/drawing/2015/9/8/chartex" xmlns:cx2="http://schemas.microsoft.com/office/drawing/2015/10/21/chartex" xmlns:cx3="http://schemas.microsoft.com/office/drawing/2016/5/9/chartex" xmlns:cx4="http://schemas.microsoft.com/office/drawing/2016/5/10/chartex" xmlns:cx5="http://schemas.microsoft.com/office/drawing/2016/5/11/chartex" xmlns:cx6="http://schemas.microsoft.com/office/drawing/2016/5/12/chartex" xmlns:cx7="http://schemas.microsoft.com/office/drawing/2016/5/13/chartex" xmlns:cx8="http://schemas.microsoft.com/office/drawing/2016/5/14/chartex" xmlns:mc="http://schemas.openxmlformats.org/markup-compatibility/2006" xmlns:aink="http://schemas.microsoft.com/office/drawing/2016/ink" xmlns:am3d="http://schemas.microsoft.com/office/drawing/2017/model3d" xmlns:o="urn:schemas-microsoft-com:office:office" xmlns:oel="http://schemas.microsoft.com/office/2019/extlst" xmlns:r="http://schemas.openxmlformats.org/officeDocument/2006/relationships" xmlns:m="http://schemas.openxmlformats.org/officeDocument/2006/math" xmlns:v="urn:schemas-microsoft-com:vml" xmlns:wp14="http://schemas.microsoft.com/office/word/2010/wordprocessingDrawing" xmlns:wp="http://schemas.openxmlformats.org/drawingml/2006/wordprocessingDrawing" xmlns:w10="urn:schemas-microsoft-com:office:word" xmlns:w="http://schemas.openxmlformats.org/wordprocessingml/2006/main" xmlns:w14="http://schemas.microsoft.com/office/word/2010/wordml" xmlns:w15="http://schemas.microsoft.com/office/word/2012/wordml" xmlns:w16cex="http://schemas.microsoft.com/office/word/2018/wordml/cex" xmlns:w16cid="http://schemas.microsoft.com/office/word/2016/wordml/cid" xmlns:w16="http://schemas.microsoft.com/office/word/2018/wordml" xmlns:w16sdtdh="http://schemas.microsoft.com/office/word/2020/wordml/sdtdatahash" xmlns:w16se="http://schemas.microsoft.com/office/word/2015/wordml/symex" xmlns:wpg="http://schemas.microsoft.com/office/word/2010/wordprocessingGroup" xmlns:wpi="http://schemas.microsoft.com/office/word/2010/wordprocessingInk" xmlns:wne="http://schemas.microsoft.com/office/word/2006/wordml" xmlns:wps="http://schemas.microsoft.com/office/word/2010/wordprocessingShape" mc:Ignorable="w14 w15 w16se w16cid w16 w16cex w16sdtdh wp14">
+  <w:p>
+    <w:pPr>
+      <w:pStyle w:val="Sidehoved"/>
+    </w:pPr>
   </w:p>
 </w:hdr>
 </file>
@@ -10312,6 +9317,7 @@
   <w:style w:type="character" w:default="1" w:styleId="Standardskrifttypeiafsnit">
     <w:name w:val="Default Paragraph Font"/>
     <w:uiPriority w:val="1"/>
+    <w:semiHidden/>
     <w:unhideWhenUsed/>
   </w:style>
   <w:style w:type="table" w:default="1" w:styleId="Tabel-Normal">

--- a/Dokumentation/Endelig report.docx
+++ b/Dokumentation/Endelig report.docx
@@ -1165,38 +1165,18 @@
                                 <w:lang w:val="en-US"/>
                               </w:rPr>
                             </w:pPr>
-                            <w:r>
-                              <w:fldChar w:fldCharType="begin"/>
-                            </w:r>
-                            <w:r>
-                              <w:rPr>
-                                <w:lang w:val="en-US"/>
-                              </w:rPr>
-                              <w:instrText>HYPERLINK "https://github.com/MarkusIngerslev/LKBH-semester-projekt-frontend"</w:instrText>
-                            </w:r>
-                            <w:r>
-                              <w:fldChar w:fldCharType="separate"/>
-                            </w:r>
-                            <w:r>
-                              <w:rPr>
-                                <w:rStyle w:val="Hyperlink"/>
-                                <w:rFonts w:ascii="Arial" w:hAnsi="Arial" w:cs="Arial"/>
-                                <w:sz w:val="24"/>
-                                <w:szCs w:val="24"/>
-                                <w:lang w:val="en-US"/>
-                              </w:rPr>
-                              <w:t>https://github.com/MarkusIngerslev/LKBH-semester-projekt-frontend</w:t>
-                            </w:r>
-                            <w:r>
-                              <w:rPr>
-                                <w:rStyle w:val="Hyperlink"/>
-                                <w:rFonts w:ascii="Arial" w:hAnsi="Arial" w:cs="Arial"/>
-                                <w:sz w:val="24"/>
-                                <w:szCs w:val="24"/>
-                                <w:lang w:val="en-US"/>
-                              </w:rPr>
-                              <w:fldChar w:fldCharType="end"/>
-                            </w:r>
+                            <w:hyperlink r:id="rId9" w:history="1">
+                              <w:r>
+                                <w:rPr>
+                                  <w:rStyle w:val="Hyperlink"/>
+                                  <w:rFonts w:ascii="Arial" w:hAnsi="Arial" w:cs="Arial"/>
+                                  <w:sz w:val="24"/>
+                                  <w:szCs w:val="24"/>
+                                  <w:lang w:val="en-US"/>
+                                </w:rPr>
+                                <w:t>https://github.com/MarkusIngerslev/LKBH-semester-projekt-frontend</w:t>
+                              </w:r>
+                            </w:hyperlink>
                           </w:p>
                           <w:p>
                             <w:pPr>
@@ -1228,38 +1208,18 @@
                                 <w:lang w:val="en-US"/>
                               </w:rPr>
                             </w:pPr>
-                            <w:r>
-                              <w:fldChar w:fldCharType="begin"/>
-                            </w:r>
-                            <w:r>
-                              <w:rPr>
-                                <w:lang w:val="en-US"/>
-                              </w:rPr>
-                              <w:instrText>HYPERLINK "https://github.com/MarkusIngerslev/LKBH-semester-projekt-backend"</w:instrText>
-                            </w:r>
-                            <w:r>
-                              <w:fldChar w:fldCharType="separate"/>
-                            </w:r>
-                            <w:r>
-                              <w:rPr>
-                                <w:rStyle w:val="Hyperlink"/>
-                                <w:rFonts w:ascii="Arial" w:hAnsi="Arial" w:cs="Arial"/>
-                                <w:sz w:val="24"/>
-                                <w:szCs w:val="24"/>
-                                <w:lang w:val="en-US"/>
-                              </w:rPr>
-                              <w:t>https://github.com/MarkusIngerslev/LKBH-semester-projekt-backend</w:t>
-                            </w:r>
-                            <w:r>
-                              <w:rPr>
-                                <w:rStyle w:val="Hyperlink"/>
-                                <w:rFonts w:ascii="Arial" w:hAnsi="Arial" w:cs="Arial"/>
-                                <w:sz w:val="24"/>
-                                <w:szCs w:val="24"/>
-                                <w:lang w:val="en-US"/>
-                              </w:rPr>
-                              <w:fldChar w:fldCharType="end"/>
-                            </w:r>
+                            <w:hyperlink r:id="rId10" w:history="1">
+                              <w:r>
+                                <w:rPr>
+                                  <w:rStyle w:val="Hyperlink"/>
+                                  <w:rFonts w:ascii="Arial" w:hAnsi="Arial" w:cs="Arial"/>
+                                  <w:sz w:val="24"/>
+                                  <w:szCs w:val="24"/>
+                                  <w:lang w:val="en-US"/>
+                                </w:rPr>
+                                <w:t>https://github.com/MarkusIngerslev/LKBH-semester-projekt-backend</w:t>
+                              </w:r>
+                            </w:hyperlink>
                           </w:p>
                           <w:p>
                             <w:pPr>
@@ -1473,38 +1433,18 @@
                           <w:lang w:val="en-US"/>
                         </w:rPr>
                       </w:pPr>
-                      <w:r>
-                        <w:fldChar w:fldCharType="begin"/>
-                      </w:r>
-                      <w:r>
-                        <w:rPr>
-                          <w:lang w:val="en-US"/>
-                        </w:rPr>
-                        <w:instrText>HYPERLINK "https://github.com/MarkusIngerslev/LKBH-semester-projekt-frontend"</w:instrText>
-                      </w:r>
-                      <w:r>
-                        <w:fldChar w:fldCharType="separate"/>
-                      </w:r>
-                      <w:r>
-                        <w:rPr>
-                          <w:rStyle w:val="Hyperlink"/>
-                          <w:rFonts w:ascii="Arial" w:hAnsi="Arial" w:cs="Arial"/>
-                          <w:sz w:val="24"/>
-                          <w:szCs w:val="24"/>
-                          <w:lang w:val="en-US"/>
-                        </w:rPr>
-                        <w:t>https://github.com/MarkusIngerslev/LKBH-semester-projekt-frontend</w:t>
-                      </w:r>
-                      <w:r>
-                        <w:rPr>
-                          <w:rStyle w:val="Hyperlink"/>
-                          <w:rFonts w:ascii="Arial" w:hAnsi="Arial" w:cs="Arial"/>
-                          <w:sz w:val="24"/>
-                          <w:szCs w:val="24"/>
-                          <w:lang w:val="en-US"/>
-                        </w:rPr>
-                        <w:fldChar w:fldCharType="end"/>
-                      </w:r>
+                      <w:hyperlink r:id="rId11" w:history="1">
+                        <w:r>
+                          <w:rPr>
+                            <w:rStyle w:val="Hyperlink"/>
+                            <w:rFonts w:ascii="Arial" w:hAnsi="Arial" w:cs="Arial"/>
+                            <w:sz w:val="24"/>
+                            <w:szCs w:val="24"/>
+                            <w:lang w:val="en-US"/>
+                          </w:rPr>
+                          <w:t>https://github.com/MarkusIngerslev/LKBH-semester-projekt-frontend</w:t>
+                        </w:r>
+                      </w:hyperlink>
                     </w:p>
                     <w:p>
                       <w:pPr>
@@ -1536,38 +1476,18 @@
                           <w:lang w:val="en-US"/>
                         </w:rPr>
                       </w:pPr>
-                      <w:r>
-                        <w:fldChar w:fldCharType="begin"/>
-                      </w:r>
-                      <w:r>
-                        <w:rPr>
-                          <w:lang w:val="en-US"/>
-                        </w:rPr>
-                        <w:instrText>HYPERLINK "https://github.com/MarkusIngerslev/LKBH-semester-projekt-backend"</w:instrText>
-                      </w:r>
-                      <w:r>
-                        <w:fldChar w:fldCharType="separate"/>
-                      </w:r>
-                      <w:r>
-                        <w:rPr>
-                          <w:rStyle w:val="Hyperlink"/>
-                          <w:rFonts w:ascii="Arial" w:hAnsi="Arial" w:cs="Arial"/>
-                          <w:sz w:val="24"/>
-                          <w:szCs w:val="24"/>
-                          <w:lang w:val="en-US"/>
-                        </w:rPr>
-                        <w:t>https://github.com/MarkusIngerslev/LKBH-semester-projekt-backend</w:t>
-                      </w:r>
-                      <w:r>
-                        <w:rPr>
-                          <w:rStyle w:val="Hyperlink"/>
-                          <w:rFonts w:ascii="Arial" w:hAnsi="Arial" w:cs="Arial"/>
-                          <w:sz w:val="24"/>
-                          <w:szCs w:val="24"/>
-                          <w:lang w:val="en-US"/>
-                        </w:rPr>
-                        <w:fldChar w:fldCharType="end"/>
-                      </w:r>
+                      <w:hyperlink r:id="rId12" w:history="1">
+                        <w:r>
+                          <w:rPr>
+                            <w:rStyle w:val="Hyperlink"/>
+                            <w:rFonts w:ascii="Arial" w:hAnsi="Arial" w:cs="Arial"/>
+                            <w:sz w:val="24"/>
+                            <w:szCs w:val="24"/>
+                            <w:lang w:val="en-US"/>
+                          </w:rPr>
+                          <w:t>https://github.com/MarkusIngerslev/LKBH-semester-projekt-backend</w:t>
+                        </w:r>
+                      </w:hyperlink>
                     </w:p>
                     <w:p>
                       <w:pPr>
@@ -2043,7 +1963,7 @@
           <w:r>
             <w:fldChar w:fldCharType="separate"/>
           </w:r>
-          <w:hyperlink w:anchor="_Toc151660721" w:history="1">
+          <w:hyperlink w:anchor="_Toc152524170" w:history="1">
             <w:r>
               <w:rPr>
                 <w:rStyle w:val="Hyperlink"/>
@@ -2073,7 +1993,7 @@
                 <w:noProof/>
                 <w:webHidden/>
               </w:rPr>
-              <w:instrText xml:space="preserve"> PAGEREF _Toc151660721 \h </w:instrText>
+              <w:instrText xml:space="preserve"> PAGEREF _Toc152524170 \h </w:instrText>
             </w:r>
             <w:r>
               <w:rPr>
@@ -2116,7 +2036,7 @@
               <w:lang w:eastAsia="da-DK"/>
             </w:rPr>
           </w:pPr>
-          <w:hyperlink w:anchor="_Toc151660722" w:history="1">
+          <w:hyperlink w:anchor="_Toc152524171" w:history="1">
             <w:r>
               <w:rPr>
                 <w:rStyle w:val="Hyperlink"/>
@@ -2146,7 +2066,7 @@
                 <w:noProof/>
                 <w:webHidden/>
               </w:rPr>
-              <w:instrText xml:space="preserve"> PAGEREF _Toc151660722 \h </w:instrText>
+              <w:instrText xml:space="preserve"> PAGEREF _Toc152524171 \h </w:instrText>
             </w:r>
             <w:r>
               <w:rPr>
@@ -2189,7 +2109,7 @@
               <w:lang w:eastAsia="da-DK"/>
             </w:rPr>
           </w:pPr>
-          <w:hyperlink w:anchor="_Toc151660723" w:history="1">
+          <w:hyperlink w:anchor="_Toc152524172" w:history="1">
             <w:r>
               <w:rPr>
                 <w:rStyle w:val="Hyperlink"/>
@@ -2217,7 +2137,7 @@
                 <w:noProof/>
                 <w:webHidden/>
               </w:rPr>
-              <w:instrText xml:space="preserve"> PAGEREF _Toc151660723 \h </w:instrText>
+              <w:instrText xml:space="preserve"> PAGEREF _Toc152524172 \h </w:instrText>
             </w:r>
             <w:r>
               <w:rPr>
@@ -2260,7 +2180,7 @@
               <w:lang w:eastAsia="da-DK"/>
             </w:rPr>
           </w:pPr>
-          <w:hyperlink w:anchor="_Toc151660724" w:history="1">
+          <w:hyperlink w:anchor="_Toc152524173" w:history="1">
             <w:r>
               <w:rPr>
                 <w:rStyle w:val="Hyperlink"/>
@@ -2288,7 +2208,7 @@
                 <w:noProof/>
                 <w:webHidden/>
               </w:rPr>
-              <w:instrText xml:space="preserve"> PAGEREF _Toc151660724 \h </w:instrText>
+              <w:instrText xml:space="preserve"> PAGEREF _Toc152524173 \h </w:instrText>
             </w:r>
             <w:r>
               <w:rPr>
@@ -2331,7 +2251,7 @@
               <w:lang w:eastAsia="da-DK"/>
             </w:rPr>
           </w:pPr>
-          <w:hyperlink w:anchor="_Toc151660725" w:history="1">
+          <w:hyperlink w:anchor="_Toc152524174" w:history="1">
             <w:r>
               <w:rPr>
                 <w:rStyle w:val="Hyperlink"/>
@@ -2359,7 +2279,7 @@
                 <w:noProof/>
                 <w:webHidden/>
               </w:rPr>
-              <w:instrText xml:space="preserve"> PAGEREF _Toc151660725 \h </w:instrText>
+              <w:instrText xml:space="preserve"> PAGEREF _Toc152524174 \h </w:instrText>
             </w:r>
             <w:r>
               <w:rPr>
@@ -2402,7 +2322,7 @@
               <w:lang w:eastAsia="da-DK"/>
             </w:rPr>
           </w:pPr>
-          <w:hyperlink w:anchor="_Toc151660726" w:history="1">
+          <w:hyperlink w:anchor="_Toc152524175" w:history="1">
             <w:r>
               <w:rPr>
                 <w:rStyle w:val="Hyperlink"/>
@@ -2430,7 +2350,7 @@
                 <w:noProof/>
                 <w:webHidden/>
               </w:rPr>
-              <w:instrText xml:space="preserve"> PAGEREF _Toc151660726 \h </w:instrText>
+              <w:instrText xml:space="preserve"> PAGEREF _Toc152524175 \h </w:instrText>
             </w:r>
             <w:r>
               <w:rPr>
@@ -2473,7 +2393,7 @@
               <w:lang w:eastAsia="da-DK"/>
             </w:rPr>
           </w:pPr>
-          <w:hyperlink w:anchor="_Toc151660727" w:history="1">
+          <w:hyperlink w:anchor="_Toc152524176" w:history="1">
             <w:r>
               <w:rPr>
                 <w:rStyle w:val="Hyperlink"/>
@@ -2501,7 +2421,7 @@
                 <w:noProof/>
                 <w:webHidden/>
               </w:rPr>
-              <w:instrText xml:space="preserve"> PAGEREF _Toc151660727 \h </w:instrText>
+              <w:instrText xml:space="preserve"> PAGEREF _Toc152524176 \h </w:instrText>
             </w:r>
             <w:r>
               <w:rPr>
@@ -2544,7 +2464,7 @@
               <w:lang w:eastAsia="da-DK"/>
             </w:rPr>
           </w:pPr>
-          <w:hyperlink w:anchor="_Toc151660728" w:history="1">
+          <w:hyperlink w:anchor="_Toc152524177" w:history="1">
             <w:r>
               <w:rPr>
                 <w:rStyle w:val="Hyperlink"/>
@@ -2572,7 +2492,7 @@
                 <w:noProof/>
                 <w:webHidden/>
               </w:rPr>
-              <w:instrText xml:space="preserve"> PAGEREF _Toc151660728 \h </w:instrText>
+              <w:instrText xml:space="preserve"> PAGEREF _Toc152524177 \h </w:instrText>
             </w:r>
             <w:r>
               <w:rPr>
@@ -2615,7 +2535,7 @@
               <w:lang w:eastAsia="da-DK"/>
             </w:rPr>
           </w:pPr>
-          <w:hyperlink w:anchor="_Toc151660729" w:history="1">
+          <w:hyperlink w:anchor="_Toc152524178" w:history="1">
             <w:r>
               <w:rPr>
                 <w:rStyle w:val="Hyperlink"/>
@@ -2645,7 +2565,7 @@
                 <w:noProof/>
                 <w:webHidden/>
               </w:rPr>
-              <w:instrText xml:space="preserve"> PAGEREF _Toc151660729 \h </w:instrText>
+              <w:instrText xml:space="preserve"> PAGEREF _Toc152524178 \h </w:instrText>
             </w:r>
             <w:r>
               <w:rPr>
@@ -2688,7 +2608,7 @@
               <w:lang w:eastAsia="da-DK"/>
             </w:rPr>
           </w:pPr>
-          <w:hyperlink w:anchor="_Toc151660730" w:history="1">
+          <w:hyperlink w:anchor="_Toc152524179" w:history="1">
             <w:r>
               <w:rPr>
                 <w:rStyle w:val="Hyperlink"/>
@@ -2716,7 +2636,7 @@
                 <w:noProof/>
                 <w:webHidden/>
               </w:rPr>
-              <w:instrText xml:space="preserve"> PAGEREF _Toc151660730 \h </w:instrText>
+              <w:instrText xml:space="preserve"> PAGEREF _Toc152524179 \h </w:instrText>
             </w:r>
             <w:r>
               <w:rPr>
@@ -2759,7 +2679,7 @@
               <w:lang w:eastAsia="da-DK"/>
             </w:rPr>
           </w:pPr>
-          <w:hyperlink w:anchor="_Toc151660731" w:history="1">
+          <w:hyperlink w:anchor="_Toc152524180" w:history="1">
             <w:r>
               <w:rPr>
                 <w:rStyle w:val="Hyperlink"/>
@@ -2787,7 +2707,7 @@
                 <w:noProof/>
                 <w:webHidden/>
               </w:rPr>
-              <w:instrText xml:space="preserve"> PAGEREF _Toc151660731 \h </w:instrText>
+              <w:instrText xml:space="preserve"> PAGEREF _Toc152524180 \h </w:instrText>
             </w:r>
             <w:r>
               <w:rPr>
@@ -2830,14 +2750,14 @@
               <w:lang w:eastAsia="da-DK"/>
             </w:rPr>
           </w:pPr>
-          <w:hyperlink w:anchor="_Toc151660732" w:history="1">
+          <w:hyperlink w:anchor="_Toc152524181" w:history="1">
             <w:r>
               <w:rPr>
                 <w:rStyle w:val="Hyperlink"/>
                 <w:rFonts w:ascii="Arial" w:hAnsi="Arial" w:cs="Arial"/>
                 <w:noProof/>
               </w:rPr>
-              <w:t>Identificer risici</w:t>
+              <w:t>Identificering af risici, sandsynlighedsvurdering af risici og risikofaktorernes konsekvens</w:t>
             </w:r>
             <w:r>
               <w:rPr>
@@ -2858,7 +2778,7 @@
                 <w:noProof/>
                 <w:webHidden/>
               </w:rPr>
-              <w:instrText xml:space="preserve"> PAGEREF _Toc151660732 \h </w:instrText>
+              <w:instrText xml:space="preserve"> PAGEREF _Toc152524181 \h </w:instrText>
             </w:r>
             <w:r>
               <w:rPr>
@@ -2901,14 +2821,14 @@
               <w:lang w:eastAsia="da-DK"/>
             </w:rPr>
           </w:pPr>
-          <w:hyperlink w:anchor="_Toc151660733" w:history="1">
+          <w:hyperlink w:anchor="_Toc152524182" w:history="1">
             <w:r>
               <w:rPr>
                 <w:rStyle w:val="Hyperlink"/>
                 <w:rFonts w:ascii="Arial" w:hAnsi="Arial" w:cs="Arial"/>
                 <w:noProof/>
               </w:rPr>
-              <w:t>Sandsynlighedsvurdering af risici</w:t>
+              <w:t>Risikoovervågning</w:t>
             </w:r>
             <w:r>
               <w:rPr>
@@ -2929,7 +2849,7 @@
                 <w:noProof/>
                 <w:webHidden/>
               </w:rPr>
-              <w:instrText xml:space="preserve"> PAGEREF _Toc151660733 \h </w:instrText>
+              <w:instrText xml:space="preserve"> PAGEREF _Toc152524182 \h </w:instrText>
             </w:r>
             <w:r>
               <w:rPr>
@@ -2949,7 +2869,7 @@
                 <w:noProof/>
                 <w:webHidden/>
               </w:rPr>
-              <w:t>9</w:t>
+              <w:t>10</w:t>
             </w:r>
             <w:r>
               <w:rPr>
@@ -2972,14 +2892,14 @@
               <w:lang w:eastAsia="da-DK"/>
             </w:rPr>
           </w:pPr>
-          <w:hyperlink w:anchor="_Toc151660734" w:history="1">
+          <w:hyperlink w:anchor="_Toc152524183" w:history="1">
             <w:r>
               <w:rPr>
                 <w:rStyle w:val="Hyperlink"/>
                 <w:rFonts w:ascii="Arial" w:hAnsi="Arial" w:cs="Arial"/>
                 <w:noProof/>
               </w:rPr>
-              <w:t>Risikoovervågning</w:t>
+              <w:t>Udvidet risikotabel</w:t>
             </w:r>
             <w:r>
               <w:rPr>
@@ -3000,7 +2920,7 @@
                 <w:noProof/>
                 <w:webHidden/>
               </w:rPr>
-              <w:instrText xml:space="preserve"> PAGEREF _Toc151660734 \h </w:instrText>
+              <w:instrText xml:space="preserve"> PAGEREF _Toc152524183 \h </w:instrText>
             </w:r>
             <w:r>
               <w:rPr>
@@ -3020,7 +2940,78 @@
                 <w:noProof/>
                 <w:webHidden/>
               </w:rPr>
-              <w:t>10</w:t>
+              <w:t>11</w:t>
+            </w:r>
+            <w:r>
+              <w:rPr>
+                <w:noProof/>
+                <w:webHidden/>
+              </w:rPr>
+              <w:fldChar w:fldCharType="end"/>
+            </w:r>
+          </w:hyperlink>
+        </w:p>
+        <w:p>
+          <w:pPr>
+            <w:pStyle w:val="Indholdsfortegnelse2"/>
+            <w:tabs>
+              <w:tab w:val="right" w:leader="dot" w:pos="9628"/>
+            </w:tabs>
+            <w:rPr>
+              <w:rFonts w:eastAsiaTheme="minorEastAsia"/>
+              <w:noProof/>
+              <w:lang w:eastAsia="da-DK"/>
+            </w:rPr>
+          </w:pPr>
+          <w:hyperlink w:anchor="_Toc152524184" w:history="1">
+            <w:r>
+              <w:rPr>
+                <w:rStyle w:val="Hyperlink"/>
+                <w:rFonts w:ascii="Arial" w:hAnsi="Arial" w:cs="Arial"/>
+                <w:noProof/>
+              </w:rPr>
+              <w:t>Feasibility study</w:t>
+            </w:r>
+            <w:r>
+              <w:rPr>
+                <w:noProof/>
+                <w:webHidden/>
+              </w:rPr>
+              <w:tab/>
+            </w:r>
+            <w:r>
+              <w:rPr>
+                <w:noProof/>
+                <w:webHidden/>
+              </w:rPr>
+              <w:fldChar w:fldCharType="begin"/>
+            </w:r>
+            <w:r>
+              <w:rPr>
+                <w:noProof/>
+                <w:webHidden/>
+              </w:rPr>
+              <w:instrText xml:space="preserve"> PAGEREF _Toc152524184 \h </w:instrText>
+            </w:r>
+            <w:r>
+              <w:rPr>
+                <w:noProof/>
+                <w:webHidden/>
+              </w:rPr>
+            </w:r>
+            <w:r>
+              <w:rPr>
+                <w:noProof/>
+                <w:webHidden/>
+              </w:rPr>
+              <w:fldChar w:fldCharType="separate"/>
+            </w:r>
+            <w:r>
+              <w:rPr>
+                <w:noProof/>
+                <w:webHidden/>
+              </w:rPr>
+              <w:t>12</w:t>
             </w:r>
             <w:r>
               <w:rPr>
@@ -3043,14 +3034,14 @@
               <w:lang w:eastAsia="da-DK"/>
             </w:rPr>
           </w:pPr>
-          <w:hyperlink w:anchor="_Toc151660735" w:history="1">
+          <w:hyperlink w:anchor="_Toc152524185" w:history="1">
             <w:r>
               <w:rPr>
                 <w:rStyle w:val="Hyperlink"/>
                 <w:rFonts w:ascii="Arial" w:hAnsi="Arial" w:cs="Arial"/>
                 <w:noProof/>
               </w:rPr>
-              <w:t>Risikofaktorernes konsekvens</w:t>
+              <w:t>Teknisk gennemførlighed</w:t>
             </w:r>
             <w:r>
               <w:rPr>
@@ -3071,7 +3062,7 @@
                 <w:noProof/>
                 <w:webHidden/>
               </w:rPr>
-              <w:instrText xml:space="preserve"> PAGEREF _Toc151660735 \h </w:instrText>
+              <w:instrText xml:space="preserve"> PAGEREF _Toc152524185 \h </w:instrText>
             </w:r>
             <w:r>
               <w:rPr>
@@ -3091,7 +3082,7 @@
                 <w:noProof/>
                 <w:webHidden/>
               </w:rPr>
-              <w:t>11</w:t>
+              <w:t>12</w:t>
             </w:r>
             <w:r>
               <w:rPr>
@@ -3114,14 +3105,14 @@
               <w:lang w:eastAsia="da-DK"/>
             </w:rPr>
           </w:pPr>
-          <w:hyperlink w:anchor="_Toc151660736" w:history="1">
+          <w:hyperlink w:anchor="_Toc152524186" w:history="1">
             <w:r>
               <w:rPr>
                 <w:rStyle w:val="Hyperlink"/>
                 <w:rFonts w:ascii="Arial" w:hAnsi="Arial" w:cs="Arial"/>
                 <w:noProof/>
               </w:rPr>
-              <w:t>Risikoanalysetabel</w:t>
+              <w:t>Økonomisk gennemførlighed</w:t>
             </w:r>
             <w:r>
               <w:rPr>
@@ -3142,7 +3133,7 @@
                 <w:noProof/>
                 <w:webHidden/>
               </w:rPr>
-              <w:instrText xml:space="preserve"> PAGEREF _Toc151660736 \h </w:instrText>
+              <w:instrText xml:space="preserve"> PAGEREF _Toc152524186 \h </w:instrText>
             </w:r>
             <w:r>
               <w:rPr>
@@ -3185,14 +3176,14 @@
               <w:lang w:eastAsia="da-DK"/>
             </w:rPr>
           </w:pPr>
-          <w:hyperlink w:anchor="_Toc151660737" w:history="1">
+          <w:hyperlink w:anchor="_Toc152524187" w:history="1">
             <w:r>
               <w:rPr>
                 <w:rStyle w:val="Hyperlink"/>
                 <w:rFonts w:ascii="Arial" w:hAnsi="Arial" w:cs="Arial"/>
                 <w:noProof/>
               </w:rPr>
-              <w:t>Aktionsplan</w:t>
+              <w:t>Lovmæssig gennemførlighed</w:t>
             </w:r>
             <w:r>
               <w:rPr>
@@ -3213,7 +3204,7 @@
                 <w:noProof/>
                 <w:webHidden/>
               </w:rPr>
-              <w:instrText xml:space="preserve"> PAGEREF _Toc151660737 \h </w:instrText>
+              <w:instrText xml:space="preserve"> PAGEREF _Toc152524187 \h </w:instrText>
             </w:r>
             <w:r>
               <w:rPr>
@@ -3233,7 +3224,7 @@
                 <w:noProof/>
                 <w:webHidden/>
               </w:rPr>
-              <w:t>12</w:t>
+              <w:t>13</w:t>
             </w:r>
             <w:r>
               <w:rPr>
@@ -3256,14 +3247,14 @@
               <w:lang w:eastAsia="da-DK"/>
             </w:rPr>
           </w:pPr>
-          <w:hyperlink w:anchor="_Toc151660738" w:history="1">
+          <w:hyperlink w:anchor="_Toc152524188" w:history="1">
             <w:r>
               <w:rPr>
                 <w:rStyle w:val="Hyperlink"/>
                 <w:rFonts w:ascii="Arial" w:hAnsi="Arial" w:cs="Arial"/>
                 <w:noProof/>
               </w:rPr>
-              <w:t>Udvidet risikotabel</w:t>
+              <w:t>Operationel gennemførlighed</w:t>
             </w:r>
             <w:r>
               <w:rPr>
@@ -3284,7 +3275,7 @@
                 <w:noProof/>
                 <w:webHidden/>
               </w:rPr>
-              <w:instrText xml:space="preserve"> PAGEREF _Toc151660738 \h </w:instrText>
+              <w:instrText xml:space="preserve"> PAGEREF _Toc152524188 \h </w:instrText>
             </w:r>
             <w:r>
               <w:rPr>
@@ -3305,77 +3296,6 @@
                 <w:webHidden/>
               </w:rPr>
               <w:t>13</w:t>
-            </w:r>
-            <w:r>
-              <w:rPr>
-                <w:noProof/>
-                <w:webHidden/>
-              </w:rPr>
-              <w:fldChar w:fldCharType="end"/>
-            </w:r>
-          </w:hyperlink>
-        </w:p>
-        <w:p>
-          <w:pPr>
-            <w:pStyle w:val="Indholdsfortegnelse2"/>
-            <w:tabs>
-              <w:tab w:val="right" w:leader="dot" w:pos="9628"/>
-            </w:tabs>
-            <w:rPr>
-              <w:rFonts w:eastAsiaTheme="minorEastAsia"/>
-              <w:noProof/>
-              <w:lang w:eastAsia="da-DK"/>
-            </w:rPr>
-          </w:pPr>
-          <w:hyperlink w:anchor="_Toc151660739" w:history="1">
-            <w:r>
-              <w:rPr>
-                <w:rStyle w:val="Hyperlink"/>
-                <w:rFonts w:ascii="Arial" w:hAnsi="Arial" w:cs="Arial"/>
-                <w:noProof/>
-              </w:rPr>
-              <w:t>Feasibility study</w:t>
-            </w:r>
-            <w:r>
-              <w:rPr>
-                <w:noProof/>
-                <w:webHidden/>
-              </w:rPr>
-              <w:tab/>
-            </w:r>
-            <w:r>
-              <w:rPr>
-                <w:noProof/>
-                <w:webHidden/>
-              </w:rPr>
-              <w:fldChar w:fldCharType="begin"/>
-            </w:r>
-            <w:r>
-              <w:rPr>
-                <w:noProof/>
-                <w:webHidden/>
-              </w:rPr>
-              <w:instrText xml:space="preserve"> PAGEREF _Toc151660739 \h </w:instrText>
-            </w:r>
-            <w:r>
-              <w:rPr>
-                <w:noProof/>
-                <w:webHidden/>
-              </w:rPr>
-            </w:r>
-            <w:r>
-              <w:rPr>
-                <w:noProof/>
-                <w:webHidden/>
-              </w:rPr>
-              <w:fldChar w:fldCharType="separate"/>
-            </w:r>
-            <w:r>
-              <w:rPr>
-                <w:noProof/>
-                <w:webHidden/>
-              </w:rPr>
-              <w:t>14</w:t>
             </w:r>
             <w:r>
               <w:rPr>
@@ -3398,14 +3318,14 @@
               <w:lang w:eastAsia="da-DK"/>
             </w:rPr>
           </w:pPr>
-          <w:hyperlink w:anchor="_Toc151660740" w:history="1">
+          <w:hyperlink w:anchor="_Toc152524189" w:history="1">
             <w:r>
               <w:rPr>
                 <w:rStyle w:val="Hyperlink"/>
                 <w:rFonts w:ascii="Arial" w:hAnsi="Arial" w:cs="Arial"/>
                 <w:noProof/>
               </w:rPr>
-              <w:t>Teknisk gennemførlighed</w:t>
+              <w:t>Planlagt gennemførlighed</w:t>
             </w:r>
             <w:r>
               <w:rPr>
@@ -3426,7 +3346,7 @@
                 <w:noProof/>
                 <w:webHidden/>
               </w:rPr>
-              <w:instrText xml:space="preserve"> PAGEREF _Toc151660740 \h </w:instrText>
+              <w:instrText xml:space="preserve"> PAGEREF _Toc152524189 \h </w:instrText>
             </w:r>
             <w:r>
               <w:rPr>
@@ -3446,7 +3366,7 @@
                 <w:noProof/>
                 <w:webHidden/>
               </w:rPr>
-              <w:t>14</w:t>
+              <w:t>13</w:t>
             </w:r>
             <w:r>
               <w:rPr>
@@ -3469,14 +3389,14 @@
               <w:lang w:eastAsia="da-DK"/>
             </w:rPr>
           </w:pPr>
-          <w:hyperlink w:anchor="_Toc151660741" w:history="1">
+          <w:hyperlink w:anchor="_Toc152524190" w:history="1">
             <w:r>
               <w:rPr>
                 <w:rStyle w:val="Hyperlink"/>
                 <w:rFonts w:ascii="Arial" w:hAnsi="Arial" w:cs="Arial"/>
                 <w:noProof/>
               </w:rPr>
-              <w:t>Økonomisk gennemførlighed</w:t>
+              <w:t>Politisk gennemførlighed</w:t>
             </w:r>
             <w:r>
               <w:rPr>
@@ -3497,7 +3417,7 @@
                 <w:noProof/>
                 <w:webHidden/>
               </w:rPr>
-              <w:instrText xml:space="preserve"> PAGEREF _Toc151660741 \h </w:instrText>
+              <w:instrText xml:space="preserve"> PAGEREF _Toc152524190 \h </w:instrText>
             </w:r>
             <w:r>
               <w:rPr>
@@ -3518,361 +3438,6 @@
                 <w:webHidden/>
               </w:rPr>
               <w:t>14</w:t>
-            </w:r>
-            <w:r>
-              <w:rPr>
-                <w:noProof/>
-                <w:webHidden/>
-              </w:rPr>
-              <w:fldChar w:fldCharType="end"/>
-            </w:r>
-          </w:hyperlink>
-        </w:p>
-        <w:p>
-          <w:pPr>
-            <w:pStyle w:val="Indholdsfortegnelse3"/>
-            <w:tabs>
-              <w:tab w:val="right" w:leader="dot" w:pos="9628"/>
-            </w:tabs>
-            <w:rPr>
-              <w:rFonts w:eastAsiaTheme="minorEastAsia"/>
-              <w:noProof/>
-              <w:lang w:eastAsia="da-DK"/>
-            </w:rPr>
-          </w:pPr>
-          <w:hyperlink w:anchor="_Toc151660742" w:history="1">
-            <w:r>
-              <w:rPr>
-                <w:rStyle w:val="Hyperlink"/>
-                <w:rFonts w:ascii="Arial" w:hAnsi="Arial" w:cs="Arial"/>
-                <w:noProof/>
-              </w:rPr>
-              <w:t>Lovmæssig gennemførlighed</w:t>
-            </w:r>
-            <w:r>
-              <w:rPr>
-                <w:noProof/>
-                <w:webHidden/>
-              </w:rPr>
-              <w:tab/>
-            </w:r>
-            <w:r>
-              <w:rPr>
-                <w:noProof/>
-                <w:webHidden/>
-              </w:rPr>
-              <w:fldChar w:fldCharType="begin"/>
-            </w:r>
-            <w:r>
-              <w:rPr>
-                <w:noProof/>
-                <w:webHidden/>
-              </w:rPr>
-              <w:instrText xml:space="preserve"> PAGEREF _Toc151660742 \h </w:instrText>
-            </w:r>
-            <w:r>
-              <w:rPr>
-                <w:noProof/>
-                <w:webHidden/>
-              </w:rPr>
-            </w:r>
-            <w:r>
-              <w:rPr>
-                <w:noProof/>
-                <w:webHidden/>
-              </w:rPr>
-              <w:fldChar w:fldCharType="separate"/>
-            </w:r>
-            <w:r>
-              <w:rPr>
-                <w:noProof/>
-                <w:webHidden/>
-              </w:rPr>
-              <w:t>15</w:t>
-            </w:r>
-            <w:r>
-              <w:rPr>
-                <w:noProof/>
-                <w:webHidden/>
-              </w:rPr>
-              <w:fldChar w:fldCharType="end"/>
-            </w:r>
-          </w:hyperlink>
-        </w:p>
-        <w:p>
-          <w:pPr>
-            <w:pStyle w:val="Indholdsfortegnelse3"/>
-            <w:tabs>
-              <w:tab w:val="right" w:leader="dot" w:pos="9628"/>
-            </w:tabs>
-            <w:rPr>
-              <w:rFonts w:eastAsiaTheme="minorEastAsia"/>
-              <w:noProof/>
-              <w:lang w:eastAsia="da-DK"/>
-            </w:rPr>
-          </w:pPr>
-          <w:hyperlink w:anchor="_Toc151660743" w:history="1">
-            <w:r>
-              <w:rPr>
-                <w:rStyle w:val="Hyperlink"/>
-                <w:rFonts w:ascii="Arial" w:hAnsi="Arial" w:cs="Arial"/>
-                <w:noProof/>
-              </w:rPr>
-              <w:t>Operationel gennemførlighed</w:t>
-            </w:r>
-            <w:r>
-              <w:rPr>
-                <w:noProof/>
-                <w:webHidden/>
-              </w:rPr>
-              <w:tab/>
-            </w:r>
-            <w:r>
-              <w:rPr>
-                <w:noProof/>
-                <w:webHidden/>
-              </w:rPr>
-              <w:fldChar w:fldCharType="begin"/>
-            </w:r>
-            <w:r>
-              <w:rPr>
-                <w:noProof/>
-                <w:webHidden/>
-              </w:rPr>
-              <w:instrText xml:space="preserve"> PAGEREF _Toc151660743 \h </w:instrText>
-            </w:r>
-            <w:r>
-              <w:rPr>
-                <w:noProof/>
-                <w:webHidden/>
-              </w:rPr>
-            </w:r>
-            <w:r>
-              <w:rPr>
-                <w:noProof/>
-                <w:webHidden/>
-              </w:rPr>
-              <w:fldChar w:fldCharType="separate"/>
-            </w:r>
-            <w:r>
-              <w:rPr>
-                <w:noProof/>
-                <w:webHidden/>
-              </w:rPr>
-              <w:t>15</w:t>
-            </w:r>
-            <w:r>
-              <w:rPr>
-                <w:noProof/>
-                <w:webHidden/>
-              </w:rPr>
-              <w:fldChar w:fldCharType="end"/>
-            </w:r>
-          </w:hyperlink>
-        </w:p>
-        <w:p>
-          <w:pPr>
-            <w:pStyle w:val="Indholdsfortegnelse3"/>
-            <w:tabs>
-              <w:tab w:val="right" w:leader="dot" w:pos="9628"/>
-            </w:tabs>
-            <w:rPr>
-              <w:rFonts w:eastAsiaTheme="minorEastAsia"/>
-              <w:noProof/>
-              <w:lang w:eastAsia="da-DK"/>
-            </w:rPr>
-          </w:pPr>
-          <w:hyperlink w:anchor="_Toc151660744" w:history="1">
-            <w:r>
-              <w:rPr>
-                <w:rStyle w:val="Hyperlink"/>
-                <w:rFonts w:ascii="Arial" w:hAnsi="Arial" w:cs="Arial"/>
-                <w:noProof/>
-              </w:rPr>
-              <w:t>Planlagt gennemførlighed</w:t>
-            </w:r>
-            <w:r>
-              <w:rPr>
-                <w:noProof/>
-                <w:webHidden/>
-              </w:rPr>
-              <w:tab/>
-            </w:r>
-            <w:r>
-              <w:rPr>
-                <w:noProof/>
-                <w:webHidden/>
-              </w:rPr>
-              <w:fldChar w:fldCharType="begin"/>
-            </w:r>
-            <w:r>
-              <w:rPr>
-                <w:noProof/>
-                <w:webHidden/>
-              </w:rPr>
-              <w:instrText xml:space="preserve"> PAGEREF _Toc151660744 \h </w:instrText>
-            </w:r>
-            <w:r>
-              <w:rPr>
-                <w:noProof/>
-                <w:webHidden/>
-              </w:rPr>
-            </w:r>
-            <w:r>
-              <w:rPr>
-                <w:noProof/>
-                <w:webHidden/>
-              </w:rPr>
-              <w:fldChar w:fldCharType="separate"/>
-            </w:r>
-            <w:r>
-              <w:rPr>
-                <w:noProof/>
-                <w:webHidden/>
-              </w:rPr>
-              <w:t>15</w:t>
-            </w:r>
-            <w:r>
-              <w:rPr>
-                <w:noProof/>
-                <w:webHidden/>
-              </w:rPr>
-              <w:fldChar w:fldCharType="end"/>
-            </w:r>
-          </w:hyperlink>
-        </w:p>
-        <w:p>
-          <w:pPr>
-            <w:pStyle w:val="Indholdsfortegnelse3"/>
-            <w:tabs>
-              <w:tab w:val="right" w:leader="dot" w:pos="9628"/>
-            </w:tabs>
-            <w:rPr>
-              <w:rFonts w:eastAsiaTheme="minorEastAsia"/>
-              <w:noProof/>
-              <w:lang w:eastAsia="da-DK"/>
-            </w:rPr>
-          </w:pPr>
-          <w:hyperlink w:anchor="_Toc151660745" w:history="1">
-            <w:r>
-              <w:rPr>
-                <w:rStyle w:val="Hyperlink"/>
-                <w:rFonts w:ascii="Arial" w:hAnsi="Arial" w:cs="Arial"/>
-                <w:noProof/>
-              </w:rPr>
-              <w:t>Politisk gennemførlighed</w:t>
-            </w:r>
-            <w:r>
-              <w:rPr>
-                <w:noProof/>
-                <w:webHidden/>
-              </w:rPr>
-              <w:tab/>
-            </w:r>
-            <w:r>
-              <w:rPr>
-                <w:noProof/>
-                <w:webHidden/>
-              </w:rPr>
-              <w:fldChar w:fldCharType="begin"/>
-            </w:r>
-            <w:r>
-              <w:rPr>
-                <w:noProof/>
-                <w:webHidden/>
-              </w:rPr>
-              <w:instrText xml:space="preserve"> PAGEREF _Toc151660745 \h </w:instrText>
-            </w:r>
-            <w:r>
-              <w:rPr>
-                <w:noProof/>
-                <w:webHidden/>
-              </w:rPr>
-            </w:r>
-            <w:r>
-              <w:rPr>
-                <w:noProof/>
-                <w:webHidden/>
-              </w:rPr>
-              <w:fldChar w:fldCharType="separate"/>
-            </w:r>
-            <w:r>
-              <w:rPr>
-                <w:noProof/>
-                <w:webHidden/>
-              </w:rPr>
-              <w:t>16</w:t>
-            </w:r>
-            <w:r>
-              <w:rPr>
-                <w:noProof/>
-                <w:webHidden/>
-              </w:rPr>
-              <w:fldChar w:fldCharType="end"/>
-            </w:r>
-          </w:hyperlink>
-        </w:p>
-        <w:p>
-          <w:pPr>
-            <w:pStyle w:val="Indholdsfortegnelse3"/>
-            <w:tabs>
-              <w:tab w:val="right" w:leader="dot" w:pos="9628"/>
-            </w:tabs>
-            <w:rPr>
-              <w:rFonts w:eastAsiaTheme="minorEastAsia"/>
-              <w:noProof/>
-              <w:lang w:eastAsia="da-DK"/>
-            </w:rPr>
-          </w:pPr>
-          <w:hyperlink w:anchor="_Toc151660746" w:history="1">
-            <w:r>
-              <w:rPr>
-                <w:rStyle w:val="Hyperlink"/>
-                <w:rFonts w:ascii="Arial" w:hAnsi="Arial" w:cs="Arial"/>
-                <w:noProof/>
-              </w:rPr>
-              <w:t>Beslutning</w:t>
-            </w:r>
-            <w:r>
-              <w:rPr>
-                <w:noProof/>
-                <w:webHidden/>
-              </w:rPr>
-              <w:tab/>
-            </w:r>
-            <w:r>
-              <w:rPr>
-                <w:noProof/>
-                <w:webHidden/>
-              </w:rPr>
-              <w:fldChar w:fldCharType="begin"/>
-            </w:r>
-            <w:r>
-              <w:rPr>
-                <w:noProof/>
-                <w:webHidden/>
-              </w:rPr>
-              <w:instrText xml:space="preserve"> PAGEREF _Toc151660746 \h </w:instrText>
-            </w:r>
-            <w:r>
-              <w:rPr>
-                <w:noProof/>
-                <w:webHidden/>
-              </w:rPr>
-            </w:r>
-            <w:r>
-              <w:rPr>
-                <w:noProof/>
-                <w:webHidden/>
-              </w:rPr>
-              <w:fldChar w:fldCharType="separate"/>
-            </w:r>
-            <w:r>
-              <w:rPr>
-                <w:noProof/>
-                <w:webHidden/>
-              </w:rPr>
-              <w:t>16</w:t>
             </w:r>
             <w:r>
               <w:rPr>
@@ -3895,7 +3460,7 @@
               <w:lang w:eastAsia="da-DK"/>
             </w:rPr>
           </w:pPr>
-          <w:hyperlink w:anchor="_Toc151660747" w:history="1">
+          <w:hyperlink w:anchor="_Toc152524191" w:history="1">
             <w:r>
               <w:rPr>
                 <w:rStyle w:val="Hyperlink"/>
@@ -3923,7 +3488,7 @@
                 <w:noProof/>
                 <w:webHidden/>
               </w:rPr>
-              <w:instrText xml:space="preserve"> PAGEREF _Toc151660747 \h </w:instrText>
+              <w:instrText xml:space="preserve"> PAGEREF _Toc152524191 \h </w:instrText>
             </w:r>
             <w:r>
               <w:rPr>
@@ -3943,7 +3508,7 @@
                 <w:noProof/>
                 <w:webHidden/>
               </w:rPr>
-              <w:t>17</w:t>
+              <w:t>15</w:t>
             </w:r>
             <w:r>
               <w:rPr>
@@ -3966,7 +3531,7 @@
               <w:lang w:eastAsia="da-DK"/>
             </w:rPr>
           </w:pPr>
-          <w:hyperlink w:anchor="_Toc151660748" w:history="1">
+          <w:hyperlink w:anchor="_Toc152524192" w:history="1">
             <w:r>
               <w:rPr>
                 <w:rStyle w:val="Hyperlink"/>
@@ -3994,7 +3559,7 @@
                 <w:noProof/>
                 <w:webHidden/>
               </w:rPr>
-              <w:instrText xml:space="preserve"> PAGEREF _Toc151660748 \h </w:instrText>
+              <w:instrText xml:space="preserve"> PAGEREF _Toc152524192 \h </w:instrText>
             </w:r>
             <w:r>
               <w:rPr>
@@ -4014,7 +3579,7 @@
                 <w:noProof/>
                 <w:webHidden/>
               </w:rPr>
-              <w:t>18</w:t>
+              <w:t>16</w:t>
             </w:r>
             <w:r>
               <w:rPr>
@@ -4052,7 +3617,7 @@
           <w:color w:val="auto"/>
         </w:rPr>
       </w:pPr>
-      <w:bookmarkStart w:id="0" w:name="_Toc151660721"/>
+      <w:bookmarkStart w:id="0" w:name="_Toc152524170"/>
       <w:r>
         <w:rPr>
           <w:rFonts w:ascii="Arial" w:hAnsi="Arial" w:cs="Arial"/>
@@ -4190,7 +3755,7 @@
           <w:color w:val="auto"/>
         </w:rPr>
       </w:pPr>
-      <w:bookmarkStart w:id="1" w:name="_Toc151660722"/>
+      <w:bookmarkStart w:id="1" w:name="_Toc152524171"/>
       <w:r>
         <w:rPr>
           <w:rFonts w:ascii="Arial" w:hAnsi="Arial" w:cs="Arial"/>
@@ -4214,7 +3779,7 @@
           <w:szCs w:val="28"/>
         </w:rPr>
       </w:pPr>
-      <w:bookmarkStart w:id="2" w:name="_Toc151660723"/>
+      <w:bookmarkStart w:id="2" w:name="_Toc152524172"/>
       <w:proofErr w:type="spellStart"/>
       <w:r>
         <w:rPr>
@@ -4297,7 +3862,7 @@
                     <pic:cNvPicPr/>
                   </pic:nvPicPr>
                   <pic:blipFill>
-                    <a:blip r:embed="rId9"/>
+                    <a:blip r:embed="rId13"/>
                     <a:stretch>
                       <a:fillRect/>
                     </a:stretch>
@@ -6135,15 +5700,7 @@
                 <w:lang w:val="en-US"/>
               </w:rPr>
               <w:lastRenderedPageBreak/>
-              <w:t>fremgangsmetode</w:t>
-            </w:r>
-            <w:r>
-              <w:rPr>
-                <w:sz w:val="24"/>
-                <w:szCs w:val="24"/>
-                <w:lang w:val="en-US"/>
-              </w:rPr>
-              <w:t>ss</w:t>
+              <w:t>fremgangsmetodess</w:t>
             </w:r>
             <w:proofErr w:type="spellEnd"/>
           </w:p>
@@ -6756,15 +6313,7 @@
                 <w:szCs w:val="24"/>
                 <w:lang w:val="en-US"/>
               </w:rPr>
-              <w:t>F</w:t>
-            </w:r>
-            <w:r>
-              <w:rPr>
-                <w:sz w:val="24"/>
-                <w:szCs w:val="24"/>
-                <w:lang w:val="en-US"/>
-              </w:rPr>
-              <w:t>remgangsmetode</w:t>
+              <w:t>Fremgangsmetode</w:t>
             </w:r>
             <w:proofErr w:type="spellEnd"/>
           </w:p>
@@ -9992,7 +9541,7 @@
           <w:szCs w:val="28"/>
         </w:rPr>
       </w:pPr>
-      <w:bookmarkStart w:id="3" w:name="_Toc151660724"/>
+      <w:bookmarkStart w:id="3" w:name="_Toc152524173"/>
       <w:r>
         <w:rPr>
           <w:rFonts w:ascii="Arial" w:hAnsi="Arial" w:cs="Arial"/>
@@ -10016,7 +9565,7 @@
           <w:szCs w:val="28"/>
         </w:rPr>
       </w:pPr>
-      <w:bookmarkStart w:id="4" w:name="_Toc151660725"/>
+      <w:bookmarkStart w:id="4" w:name="_Toc152524174"/>
       <w:r>
         <w:rPr>
           <w:rFonts w:ascii="Arial" w:hAnsi="Arial" w:cs="Arial"/>
@@ -10302,7 +9851,7 @@
           <w:u w:val="single"/>
         </w:rPr>
       </w:pPr>
-      <w:bookmarkStart w:id="5" w:name="_Toc151660726"/>
+      <w:bookmarkStart w:id="5" w:name="_Toc152524175"/>
       <w:proofErr w:type="spellStart"/>
       <w:r>
         <w:rPr>
@@ -10423,7 +9972,7 @@
           <w:u w:val="single"/>
         </w:rPr>
       </w:pPr>
-      <w:bookmarkStart w:id="6" w:name="_Toc151660727"/>
+      <w:bookmarkStart w:id="6" w:name="_Toc152524176"/>
       <w:r>
         <w:rPr>
           <w:noProof/>
@@ -10452,7 +10001,7 @@
                     <pic:cNvPicPr/>
                   </pic:nvPicPr>
                   <pic:blipFill rotWithShape="1">
-                    <a:blip r:embed="rId10">
+                    <a:blip r:embed="rId14">
                       <a:extLst>
                         <a:ext uri="{28A0092B-C50C-407E-A947-70E740481C1C}">
                           <a14:useLocalDpi xmlns:a14="http://schemas.microsoft.com/office/drawing/2010/main" val="0"/>
@@ -10627,7 +10176,7 @@
           <w:u w:val="single"/>
         </w:rPr>
       </w:pPr>
-      <w:bookmarkStart w:id="7" w:name="_Toc151660728"/>
+      <w:bookmarkStart w:id="7" w:name="_Toc152524177"/>
       <w:proofErr w:type="spellStart"/>
       <w:r>
         <w:rPr>
@@ -10849,6 +10398,7 @@
     <w:p>
       <w:pPr>
         <w:pStyle w:val="Overskrift1"/>
+        <w:spacing w:line="360" w:lineRule="auto"/>
         <w:rPr>
           <w:rFonts w:ascii="Arial" w:hAnsi="Arial" w:cs="Arial"/>
           <w:b/>
@@ -10856,7 +10406,7 @@
           <w:color w:val="auto"/>
         </w:rPr>
       </w:pPr>
-      <w:bookmarkStart w:id="8" w:name="_Toc151660729"/>
+      <w:bookmarkStart w:id="8" w:name="_Toc152524178"/>
       <w:r>
         <w:rPr>
           <w:rFonts w:ascii="Arial" w:hAnsi="Arial" w:cs="Arial"/>
@@ -10872,6 +10422,7 @@
     <w:p>
       <w:pPr>
         <w:pStyle w:val="Overskrift2"/>
+        <w:spacing w:line="360" w:lineRule="auto"/>
         <w:rPr>
           <w:rFonts w:ascii="Arial" w:hAnsi="Arial" w:cs="Arial"/>
           <w:color w:val="auto"/>
@@ -10879,7 +10430,7 @@
           <w:szCs w:val="28"/>
         </w:rPr>
       </w:pPr>
-      <w:bookmarkStart w:id="9" w:name="_Toc151660730"/>
+      <w:bookmarkStart w:id="9" w:name="_Toc152524179"/>
       <w:r>
         <w:rPr>
           <w:rFonts w:ascii="Arial" w:hAnsi="Arial" w:cs="Arial"/>
@@ -10920,14 +10471,8 @@
     </w:p>
     <w:p>
       <w:pPr>
-        <w:rPr>
-          <w:rFonts w:ascii="Arial" w:hAnsi="Arial" w:cs="Arial"/>
-        </w:rPr>
-      </w:pPr>
-    </w:p>
-    <w:p>
-      <w:pPr>
         <w:pStyle w:val="Overskrift3"/>
+        <w:spacing w:line="360" w:lineRule="auto"/>
         <w:rPr>
           <w:rFonts w:ascii="Arial" w:hAnsi="Arial" w:cs="Arial"/>
           <w:color w:val="auto"/>
@@ -10935,7 +10480,7 @@
           <w:szCs w:val="26"/>
         </w:rPr>
       </w:pPr>
-      <w:bookmarkStart w:id="10" w:name="_Toc151660731"/>
+      <w:bookmarkStart w:id="10" w:name="_Toc152524180"/>
       <w:r>
         <w:rPr>
           <w:rStyle w:val="Overskrift2Tegn"/>
@@ -10976,7 +10521,7 @@
           <w:szCs w:val="26"/>
         </w:rPr>
       </w:pPr>
-      <w:bookmarkStart w:id="11" w:name="_Toc151660732"/>
+      <w:bookmarkStart w:id="11" w:name="_Toc152524181"/>
       <w:r>
         <w:rPr>
           <w:rFonts w:ascii="Arial" w:hAnsi="Arial" w:cs="Arial"/>
@@ -10984,9 +10529,18 @@
           <w:sz w:val="26"/>
           <w:szCs w:val="26"/>
         </w:rPr>
-        <w:t>Identificer risici</w:t>
+        <w:t>Identificering af risici, sandsynlighedsvurdering af risici og risikofaktorernes konsekvens</w:t>
       </w:r>
       <w:bookmarkEnd w:id="11"/>
+      <w:r>
+        <w:rPr>
+          <w:rFonts w:ascii="Arial" w:hAnsi="Arial" w:cs="Arial"/>
+          <w:color w:val="auto"/>
+          <w:sz w:val="26"/>
+          <w:szCs w:val="26"/>
+        </w:rPr>
+        <w:t xml:space="preserve"> </w:t>
+      </w:r>
     </w:p>
     <w:p>
       <w:pPr>
@@ -10998,7 +10552,359 @@
         <w:rPr>
           <w:rFonts w:ascii="Arial" w:hAnsi="Arial" w:cs="Arial"/>
         </w:rPr>
-        <w:t>Her er en liste over de risici vi mener er relevante for vores projekt:</w:t>
+        <w:t>Vi vil nu vurdere, hvor stor sandsynligheden er for, at de forskellige risici indtræffer. Det er selvfølgelig relevant at have denne sandsynlighedsovervejelse in mente, når man som team skal vurdere, hvilke risikofaktorer man skal have fokus på.</w:t>
+      </w:r>
+      <w:r>
+        <w:rPr>
+          <w:rFonts w:ascii="Arial" w:hAnsi="Arial" w:cs="Arial"/>
+        </w:rPr>
+        <w:br/>
+        <w:t>Vi vil benytte os af denne model til at vurdere sandsynligheden af en risikofaktors skulle indtræffe i procent:</w:t>
+      </w:r>
+    </w:p>
+    <w:p>
+      <w:pPr>
+        <w:pStyle w:val="Listeafsnit"/>
+        <w:numPr>
+          <w:ilvl w:val="0"/>
+          <w:numId w:val="6"/>
+        </w:numPr>
+        <w:rPr>
+          <w:rFonts w:ascii="Arial" w:hAnsi="Arial" w:cs="Arial"/>
+        </w:rPr>
+      </w:pPr>
+      <w:r>
+        <w:rPr>
+          <w:rFonts w:ascii="Arial" w:hAnsi="Arial" w:cs="Arial"/>
+        </w:rPr>
+        <w:t>Meget lav (&lt;10%)</w:t>
+      </w:r>
+      <w:r>
+        <w:rPr>
+          <w:rFonts w:ascii="Arial" w:hAnsi="Arial" w:cs="Arial"/>
+        </w:rPr>
+        <w:tab/>
+      </w:r>
+      <w:r>
+        <w:rPr>
+          <w:rFonts w:ascii="Arial" w:hAnsi="Arial" w:cs="Arial"/>
+        </w:rPr>
+        <w:tab/>
+        <w:t>værdien 1</w:t>
+      </w:r>
+    </w:p>
+    <w:p>
+      <w:pPr>
+        <w:pStyle w:val="Listeafsnit"/>
+        <w:numPr>
+          <w:ilvl w:val="0"/>
+          <w:numId w:val="6"/>
+        </w:numPr>
+        <w:rPr>
+          <w:rFonts w:ascii="Arial" w:hAnsi="Arial" w:cs="Arial"/>
+        </w:rPr>
+      </w:pPr>
+      <w:r>
+        <w:rPr>
+          <w:rFonts w:ascii="Arial" w:hAnsi="Arial" w:cs="Arial"/>
+        </w:rPr>
+        <w:t>Lav (10%-25%)</w:t>
+      </w:r>
+      <w:r>
+        <w:rPr>
+          <w:rFonts w:ascii="Arial" w:hAnsi="Arial" w:cs="Arial"/>
+        </w:rPr>
+        <w:tab/>
+      </w:r>
+      <w:r>
+        <w:rPr>
+          <w:rFonts w:ascii="Arial" w:hAnsi="Arial" w:cs="Arial"/>
+        </w:rPr>
+        <w:tab/>
+        <w:t>værdien 2</w:t>
+      </w:r>
+    </w:p>
+    <w:p>
+      <w:pPr>
+        <w:pStyle w:val="Listeafsnit"/>
+        <w:numPr>
+          <w:ilvl w:val="0"/>
+          <w:numId w:val="6"/>
+        </w:numPr>
+        <w:rPr>
+          <w:rFonts w:ascii="Arial" w:hAnsi="Arial" w:cs="Arial"/>
+        </w:rPr>
+      </w:pPr>
+      <w:r>
+        <w:rPr>
+          <w:rFonts w:ascii="Arial" w:hAnsi="Arial" w:cs="Arial"/>
+        </w:rPr>
+        <w:t>Moderat (25%-50%</w:t>
+      </w:r>
+      <w:r>
+        <w:rPr>
+          <w:rFonts w:ascii="Arial" w:hAnsi="Arial" w:cs="Arial"/>
+        </w:rPr>
+        <w:tab/>
+      </w:r>
+      <w:r>
+        <w:rPr>
+          <w:rFonts w:ascii="Arial" w:hAnsi="Arial" w:cs="Arial"/>
+        </w:rPr>
+        <w:tab/>
+        <w:t>værdien 3</w:t>
+      </w:r>
+    </w:p>
+    <w:p>
+      <w:pPr>
+        <w:pStyle w:val="Listeafsnit"/>
+        <w:numPr>
+          <w:ilvl w:val="0"/>
+          <w:numId w:val="6"/>
+        </w:numPr>
+        <w:rPr>
+          <w:rFonts w:ascii="Arial" w:hAnsi="Arial" w:cs="Arial"/>
+        </w:rPr>
+      </w:pPr>
+      <w:r>
+        <w:rPr>
+          <w:rFonts w:ascii="Arial" w:hAnsi="Arial" w:cs="Arial"/>
+        </w:rPr>
+        <w:t>Høj (50%-75%)</w:t>
+      </w:r>
+      <w:r>
+        <w:rPr>
+          <w:rFonts w:ascii="Arial" w:hAnsi="Arial" w:cs="Arial"/>
+        </w:rPr>
+        <w:tab/>
+      </w:r>
+      <w:r>
+        <w:rPr>
+          <w:rFonts w:ascii="Arial" w:hAnsi="Arial" w:cs="Arial"/>
+        </w:rPr>
+        <w:tab/>
+        <w:t>værdien 4</w:t>
+      </w:r>
+    </w:p>
+    <w:p>
+      <w:pPr>
+        <w:pStyle w:val="Listeafsnit"/>
+        <w:numPr>
+          <w:ilvl w:val="0"/>
+          <w:numId w:val="6"/>
+        </w:numPr>
+        <w:rPr>
+          <w:rFonts w:ascii="Arial" w:hAnsi="Arial" w:cs="Arial"/>
+        </w:rPr>
+      </w:pPr>
+      <w:r>
+        <w:rPr>
+          <w:rFonts w:ascii="Arial" w:hAnsi="Arial" w:cs="Arial"/>
+        </w:rPr>
+        <w:t>Meget høj (&gt;75%)</w:t>
+      </w:r>
+      <w:r>
+        <w:rPr>
+          <w:rFonts w:ascii="Arial" w:hAnsi="Arial" w:cs="Arial"/>
+        </w:rPr>
+        <w:tab/>
+      </w:r>
+      <w:r>
+        <w:rPr>
+          <w:rFonts w:ascii="Arial" w:hAnsi="Arial" w:cs="Arial"/>
+        </w:rPr>
+        <w:tab/>
+        <w:t>værdien 5</w:t>
+      </w:r>
+    </w:p>
+    <w:p>
+      <w:pPr>
+        <w:rPr>
+          <w:rFonts w:ascii="Arial" w:hAnsi="Arial" w:cs="Arial"/>
+        </w:rPr>
+      </w:pPr>
+      <w:r>
+        <w:rPr>
+          <w:rFonts w:ascii="Arial" w:hAnsi="Arial" w:cs="Arial"/>
+        </w:rPr>
+        <w:t>Det er også vigtigt at vurdere, hvor stor en betydning eller konsekvens de forskellige risikofaktorer har for projektet. Hvis det er meget sandsynligt, at noget indtræffer, men at det ingen betydning har for arbejdsprocessen, det færdige produkt eller andre elementer af projektet, så er det ikke relevant at tage højde for.</w:t>
+      </w:r>
+      <w:r>
+        <w:rPr>
+          <w:rFonts w:ascii="Arial" w:hAnsi="Arial" w:cs="Arial"/>
+        </w:rPr>
+        <w:br/>
+        <w:t>Vi har taget udgangspunkt i denne model til at vurdere de forskellige risikofaktorers konsekvens:</w:t>
+      </w:r>
+    </w:p>
+    <w:p>
+      <w:pPr>
+        <w:pStyle w:val="Listeafsnit"/>
+        <w:numPr>
+          <w:ilvl w:val="0"/>
+          <w:numId w:val="8"/>
+        </w:numPr>
+        <w:rPr>
+          <w:rFonts w:ascii="Arial" w:hAnsi="Arial" w:cs="Arial"/>
+        </w:rPr>
+      </w:pPr>
+      <w:r>
+        <w:rPr>
+          <w:rFonts w:ascii="Arial" w:hAnsi="Arial" w:cs="Arial"/>
+        </w:rPr>
+        <w:t>Ubetydelig</w:t>
+      </w:r>
+      <w:r>
+        <w:rPr>
+          <w:rFonts w:ascii="Arial" w:hAnsi="Arial" w:cs="Arial"/>
+        </w:rPr>
+        <w:tab/>
+      </w:r>
+      <w:r>
+        <w:rPr>
+          <w:rFonts w:ascii="Arial" w:hAnsi="Arial" w:cs="Arial"/>
+        </w:rPr>
+        <w:tab/>
+        <w:t>værdien 1</w:t>
+      </w:r>
+    </w:p>
+    <w:p>
+      <w:pPr>
+        <w:pStyle w:val="Listeafsnit"/>
+        <w:numPr>
+          <w:ilvl w:val="0"/>
+          <w:numId w:val="8"/>
+        </w:numPr>
+        <w:rPr>
+          <w:rFonts w:ascii="Arial" w:hAnsi="Arial" w:cs="Arial"/>
+        </w:rPr>
+      </w:pPr>
+      <w:r>
+        <w:rPr>
+          <w:rFonts w:ascii="Arial" w:hAnsi="Arial" w:cs="Arial"/>
+        </w:rPr>
+        <w:t>Tålelig</w:t>
+      </w:r>
+      <w:r>
+        <w:rPr>
+          <w:rFonts w:ascii="Arial" w:hAnsi="Arial" w:cs="Arial"/>
+        </w:rPr>
+        <w:tab/>
+      </w:r>
+      <w:r>
+        <w:rPr>
+          <w:rFonts w:ascii="Arial" w:hAnsi="Arial" w:cs="Arial"/>
+        </w:rPr>
+        <w:tab/>
+      </w:r>
+      <w:r>
+        <w:rPr>
+          <w:rFonts w:ascii="Arial" w:hAnsi="Arial" w:cs="Arial"/>
+        </w:rPr>
+        <w:tab/>
+        <w:t>værdien 3</w:t>
+      </w:r>
+    </w:p>
+    <w:p>
+      <w:pPr>
+        <w:pStyle w:val="Listeafsnit"/>
+        <w:numPr>
+          <w:ilvl w:val="0"/>
+          <w:numId w:val="8"/>
+        </w:numPr>
+        <w:rPr>
+          <w:rFonts w:ascii="Arial" w:hAnsi="Arial" w:cs="Arial"/>
+        </w:rPr>
+      </w:pPr>
+      <w:r>
+        <w:rPr>
+          <w:rFonts w:ascii="Arial" w:hAnsi="Arial" w:cs="Arial"/>
+        </w:rPr>
+        <w:t>Alvorlig</w:t>
+      </w:r>
+      <w:r>
+        <w:rPr>
+          <w:rFonts w:ascii="Arial" w:hAnsi="Arial" w:cs="Arial"/>
+        </w:rPr>
+        <w:tab/>
+      </w:r>
+      <w:r>
+        <w:rPr>
+          <w:rFonts w:ascii="Arial" w:hAnsi="Arial" w:cs="Arial"/>
+        </w:rPr>
+        <w:tab/>
+      </w:r>
+      <w:r>
+        <w:rPr>
+          <w:rFonts w:ascii="Arial" w:hAnsi="Arial" w:cs="Arial"/>
+        </w:rPr>
+        <w:tab/>
+        <w:t>værdien 7</w:t>
+      </w:r>
+      <w:r>
+        <w:rPr>
+          <w:rFonts w:ascii="Arial" w:hAnsi="Arial" w:cs="Arial"/>
+        </w:rPr>
+        <w:tab/>
+      </w:r>
+    </w:p>
+    <w:p>
+      <w:pPr>
+        <w:pStyle w:val="Listeafsnit"/>
+        <w:numPr>
+          <w:ilvl w:val="0"/>
+          <w:numId w:val="8"/>
+        </w:numPr>
+        <w:rPr>
+          <w:rFonts w:ascii="Arial" w:hAnsi="Arial" w:cs="Arial"/>
+        </w:rPr>
+      </w:pPr>
+      <w:proofErr w:type="gramStart"/>
+      <w:r>
+        <w:rPr>
+          <w:rFonts w:ascii="Arial" w:hAnsi="Arial" w:cs="Arial"/>
+        </w:rPr>
+        <w:t>Katastrofal</w:t>
+      </w:r>
+      <w:r>
+        <w:rPr>
+          <w:rFonts w:ascii="Arial" w:hAnsi="Arial" w:cs="Arial"/>
+        </w:rPr>
+        <w:tab/>
+      </w:r>
+      <w:r>
+        <w:rPr>
+          <w:rFonts w:ascii="Arial" w:hAnsi="Arial" w:cs="Arial"/>
+        </w:rPr>
+        <w:tab/>
+        <w:t>værdien</w:t>
+      </w:r>
+      <w:proofErr w:type="gramEnd"/>
+      <w:r>
+        <w:rPr>
+          <w:rFonts w:ascii="Arial" w:hAnsi="Arial" w:cs="Arial"/>
+        </w:rPr>
+        <w:t xml:space="preserve"> 10</w:t>
+      </w:r>
+    </w:p>
+    <w:p>
+      <w:pPr>
+        <w:rPr>
+          <w:rFonts w:ascii="Arial" w:hAnsi="Arial" w:cs="Arial"/>
+        </w:rPr>
+      </w:pPr>
+    </w:p>
+    <w:p>
+      <w:pPr>
+        <w:rPr>
+          <w:rFonts w:ascii="Arial" w:hAnsi="Arial" w:cs="Arial"/>
+        </w:rPr>
+      </w:pPr>
+      <w:r>
+        <w:rPr>
+          <w:rFonts w:ascii="Arial" w:hAnsi="Arial" w:cs="Arial"/>
+        </w:rPr>
+        <w:t>Her er en liste over de risici vi mener er relevante for vores projekt med sandsynlighedsvurdering og konsekvens for projektet:</w:t>
       </w:r>
     </w:p>
     <w:p>
@@ -11048,6 +10954,68 @@
         <w:pStyle w:val="Listeafsnit"/>
         <w:numPr>
           <w:ilvl w:val="0"/>
+          <w:numId w:val="7"/>
+        </w:numPr>
+        <w:rPr>
+          <w:rFonts w:ascii="Arial" w:hAnsi="Arial" w:cs="Arial"/>
+        </w:rPr>
+      </w:pPr>
+      <w:r>
+        <w:rPr>
+          <w:rFonts w:ascii="Arial" w:hAnsi="Arial" w:cs="Arial"/>
+        </w:rPr>
+        <w:t xml:space="preserve">Vi har givet denne risikofaktor en sandsynlighedsværdi på </w:t>
+      </w:r>
+      <w:r>
+        <w:rPr>
+          <w:rFonts w:ascii="Arial" w:hAnsi="Arial" w:cs="Arial"/>
+          <w:color w:val="ED7D31" w:themeColor="accent2"/>
+        </w:rPr>
+        <w:t>2</w:t>
+      </w:r>
+      <w:r>
+        <w:rPr>
+          <w:rFonts w:ascii="Arial" w:hAnsi="Arial" w:cs="Arial"/>
+        </w:rPr>
+        <w:t>.</w:t>
+      </w:r>
+    </w:p>
+    <w:p>
+      <w:pPr>
+        <w:pStyle w:val="Listeafsnit"/>
+        <w:numPr>
+          <w:ilvl w:val="0"/>
+          <w:numId w:val="7"/>
+        </w:numPr>
+        <w:rPr>
+          <w:rFonts w:ascii="Arial" w:hAnsi="Arial" w:cs="Arial"/>
+        </w:rPr>
+      </w:pPr>
+      <w:r>
+        <w:rPr>
+          <w:rFonts w:ascii="Arial" w:hAnsi="Arial" w:cs="Arial"/>
+        </w:rPr>
+        <w:t xml:space="preserve">Vi har givet denne risikofaktor en konsekvensværdi på </w:t>
+      </w:r>
+      <w:r>
+        <w:rPr>
+          <w:rFonts w:ascii="Arial" w:hAnsi="Arial" w:cs="Arial"/>
+          <w:color w:val="ED7D31" w:themeColor="accent2"/>
+        </w:rPr>
+        <w:t>7</w:t>
+      </w:r>
+      <w:r>
+        <w:rPr>
+          <w:rFonts w:ascii="Arial" w:hAnsi="Arial" w:cs="Arial"/>
+        </w:rPr>
+        <w:t xml:space="preserve">. </w:t>
+      </w:r>
+    </w:p>
+    <w:p>
+      <w:pPr>
+        <w:pStyle w:val="Listeafsnit"/>
+        <w:numPr>
+          <w:ilvl w:val="0"/>
           <w:numId w:val="2"/>
         </w:numPr>
         <w:rPr>
@@ -11058,6 +11026,7 @@
         <w:rPr>
           <w:rFonts w:ascii="Arial" w:hAnsi="Arial" w:cs="Arial"/>
         </w:rPr>
+        <w:lastRenderedPageBreak/>
         <w:t xml:space="preserve">Tidsplanen skrider. </w:t>
       </w:r>
     </w:p>
@@ -11112,7 +11081,7 @@
         <w:pStyle w:val="Listeafsnit"/>
         <w:numPr>
           <w:ilvl w:val="0"/>
-          <w:numId w:val="2"/>
+          <w:numId w:val="6"/>
         </w:numPr>
         <w:rPr>
           <w:rFonts w:ascii="Arial" w:hAnsi="Arial" w:cs="Arial"/>
@@ -11122,35 +11091,57 @@
         <w:rPr>
           <w:rFonts w:ascii="Arial" w:hAnsi="Arial" w:cs="Arial"/>
         </w:rPr>
-        <w:t xml:space="preserve"> Krav fra kunde kan ikke imødekommes.</w:t>
+        <w:t xml:space="preserve">Vi har givet denne risikofaktor en sandsynlighedsværdi på </w:t>
+      </w:r>
+      <w:r>
+        <w:rPr>
+          <w:rFonts w:ascii="Arial" w:hAnsi="Arial" w:cs="Arial"/>
+          <w:color w:val="ED7D31" w:themeColor="accent2"/>
+        </w:rPr>
+        <w:t>4</w:t>
+      </w:r>
+      <w:r>
+        <w:rPr>
+          <w:rFonts w:ascii="Arial" w:hAnsi="Arial" w:cs="Arial"/>
+        </w:rPr>
+        <w:t>.</w:t>
       </w:r>
     </w:p>
     <w:p>
       <w:pPr>
-        <w:ind w:left="1701" w:hanging="283"/>
-        <w:rPr>
-          <w:rFonts w:ascii="Arial" w:hAnsi="Arial" w:cs="Arial"/>
-        </w:rPr>
-      </w:pPr>
-      <w:r>
-        <w:rPr>
-          <w:rFonts w:ascii="Arial" w:hAnsi="Arial" w:cs="Arial"/>
-        </w:rPr>
-        <w:t xml:space="preserve">-  </w:t>
-      </w:r>
-      <w:r>
-        <w:rPr>
-          <w:rFonts w:ascii="Arial" w:hAnsi="Arial" w:cs="Arial"/>
-        </w:rPr>
-        <w:tab/>
-        <w:t xml:space="preserve">Dette er en produktrisiko, hvor det produkt som kunden forventer, at vi som team leverer, ikke kan leveres. Det er derfor en risiko ift. det færdige produkt og dermed en produktrisiko. </w:t>
+        <w:pStyle w:val="Listeafsnit"/>
+        <w:numPr>
+          <w:ilvl w:val="0"/>
+          <w:numId w:val="6"/>
+        </w:numPr>
+        <w:rPr>
+          <w:rFonts w:ascii="Arial" w:hAnsi="Arial" w:cs="Arial"/>
+        </w:rPr>
+      </w:pPr>
+      <w:r>
+        <w:rPr>
+          <w:rFonts w:ascii="Arial" w:hAnsi="Arial" w:cs="Arial"/>
+        </w:rPr>
+        <w:t xml:space="preserve">Vi har givet denne risikofaktor en konsekvensværdi på </w:t>
+      </w:r>
+      <w:r>
+        <w:rPr>
+          <w:rFonts w:ascii="Arial" w:hAnsi="Arial" w:cs="Arial"/>
+          <w:color w:val="ED7D31" w:themeColor="accent2"/>
+        </w:rPr>
+        <w:t>7</w:t>
+      </w:r>
+      <w:r>
+        <w:rPr>
+          <w:rFonts w:ascii="Arial" w:hAnsi="Arial" w:cs="Arial"/>
+        </w:rPr>
+        <w:t xml:space="preserve">. </w:t>
       </w:r>
       <w:r>
         <w:rPr>
           <w:rFonts w:ascii="Arial" w:hAnsi="Arial" w:cs="Arial"/>
         </w:rPr>
         <w:br/>
-        <w:t>Hvis ikke vi kan levere produktet, om det så grunder i manglende tid eller kodeevner, så må det kunne konkluderes, at vi ikke har fuldført opgaven.</w:t>
       </w:r>
     </w:p>
     <w:p>
@@ -11168,21 +11159,126 @@
         <w:rPr>
           <w:rFonts w:ascii="Arial" w:hAnsi="Arial" w:cs="Arial"/>
         </w:rPr>
-        <w:t xml:space="preserve">Fejlestimering af opgavers / </w:t>
-      </w:r>
-      <w:proofErr w:type="spellStart"/>
-      <w:r>
-        <w:rPr>
-          <w:rFonts w:ascii="Arial" w:hAnsi="Arial" w:cs="Arial"/>
-        </w:rPr>
-        <w:t>userstories</w:t>
-      </w:r>
-      <w:proofErr w:type="spellEnd"/>
-      <w:r>
-        <w:rPr>
-          <w:rFonts w:ascii="Arial" w:hAnsi="Arial" w:cs="Arial"/>
-        </w:rPr>
-        <w:t xml:space="preserve"> tid til fuldførelse.</w:t>
+        <w:t xml:space="preserve"> Krav fra kunde kan ikke imødekommes.</w:t>
+      </w:r>
+    </w:p>
+    <w:p>
+      <w:pPr>
+        <w:spacing w:after="0"/>
+        <w:ind w:left="1701" w:hanging="283"/>
+        <w:rPr>
+          <w:rFonts w:ascii="Arial" w:hAnsi="Arial" w:cs="Arial"/>
+        </w:rPr>
+      </w:pPr>
+      <w:r>
+        <w:rPr>
+          <w:rFonts w:ascii="Arial" w:hAnsi="Arial" w:cs="Arial"/>
+        </w:rPr>
+        <w:t xml:space="preserve">-  </w:t>
+      </w:r>
+      <w:r>
+        <w:rPr>
+          <w:rFonts w:ascii="Arial" w:hAnsi="Arial" w:cs="Arial"/>
+        </w:rPr>
+        <w:tab/>
+        <w:t xml:space="preserve">Dette er en produktrisiko, hvor det produkt som kunden forventer, at vi som team leverer, ikke kan leveres. Det er derfor en risiko ift. det færdige produkt og dermed en produktrisiko. </w:t>
+      </w:r>
+      <w:r>
+        <w:rPr>
+          <w:rFonts w:ascii="Arial" w:hAnsi="Arial" w:cs="Arial"/>
+        </w:rPr>
+        <w:br/>
+        <w:t>Hvis ikke vi kan levere produktet, om det så grunder i manglende tid eller kodeevner, så må det kunne konkluderes, at vi ikke har fuldført opgaven.</w:t>
+      </w:r>
+    </w:p>
+    <w:p>
+      <w:pPr>
+        <w:spacing w:after="0"/>
+        <w:ind w:left="1701" w:hanging="283"/>
+        <w:rPr>
+          <w:rFonts w:ascii="Arial" w:hAnsi="Arial" w:cs="Arial"/>
+        </w:rPr>
+      </w:pPr>
+      <w:r>
+        <w:rPr>
+          <w:rFonts w:ascii="Arial" w:hAnsi="Arial" w:cs="Arial"/>
+        </w:rPr>
+        <w:t xml:space="preserve">- </w:t>
+      </w:r>
+      <w:r>
+        <w:rPr>
+          <w:rFonts w:ascii="Arial" w:hAnsi="Arial" w:cs="Arial"/>
+        </w:rPr>
+        <w:tab/>
+        <w:t xml:space="preserve">Vi har givet denne risikofaktor en sandsynlighedsværdi på </w:t>
+      </w:r>
+      <w:r>
+        <w:rPr>
+          <w:rFonts w:ascii="Arial" w:hAnsi="Arial" w:cs="Arial"/>
+          <w:color w:val="ED7D31" w:themeColor="accent2"/>
+        </w:rPr>
+        <w:t>3</w:t>
+      </w:r>
+      <w:r>
+        <w:rPr>
+          <w:rFonts w:ascii="Arial" w:hAnsi="Arial" w:cs="Arial"/>
+        </w:rPr>
+        <w:t xml:space="preserve">.  </w:t>
+      </w:r>
+    </w:p>
+    <w:p>
+      <w:pPr>
+        <w:pStyle w:val="Listeafsnit"/>
+        <w:ind w:left="1194" w:firstLine="224"/>
+        <w:rPr>
+          <w:rFonts w:ascii="Arial" w:hAnsi="Arial" w:cs="Arial"/>
+        </w:rPr>
+      </w:pPr>
+      <w:r>
+        <w:rPr>
+          <w:rFonts w:ascii="Arial" w:hAnsi="Arial" w:cs="Arial"/>
+        </w:rPr>
+        <w:t xml:space="preserve">-    Vi har derfor givet denne risikofaktor en konsekvensværdi på </w:t>
+      </w:r>
+      <w:r>
+        <w:rPr>
+          <w:rFonts w:ascii="Arial" w:hAnsi="Arial" w:cs="Arial"/>
+          <w:color w:val="ED7D31" w:themeColor="accent2"/>
+        </w:rPr>
+        <w:t>3</w:t>
+      </w:r>
+      <w:r>
+        <w:rPr>
+          <w:rFonts w:ascii="Arial" w:hAnsi="Arial" w:cs="Arial"/>
+        </w:rPr>
+        <w:t xml:space="preserve">. </w:t>
+      </w:r>
+    </w:p>
+    <w:p>
+      <w:pPr>
+        <w:pStyle w:val="Listeafsnit"/>
+        <w:ind w:left="1194" w:firstLine="224"/>
+        <w:rPr>
+          <w:rFonts w:ascii="Arial" w:hAnsi="Arial" w:cs="Arial"/>
+        </w:rPr>
+      </w:pPr>
+    </w:p>
+    <w:p>
+      <w:pPr>
+        <w:pStyle w:val="Listeafsnit"/>
+        <w:numPr>
+          <w:ilvl w:val="0"/>
+          <w:numId w:val="2"/>
+        </w:numPr>
+        <w:rPr>
+          <w:rFonts w:ascii="Arial" w:hAnsi="Arial" w:cs="Arial"/>
+        </w:rPr>
+      </w:pPr>
+      <w:r>
+        <w:rPr>
+          <w:rFonts w:ascii="Arial" w:hAnsi="Arial" w:cs="Arial"/>
+        </w:rPr>
+        <w:t>Fejlestimering af opgaver</w:t>
       </w:r>
     </w:p>
     <w:p>
@@ -11206,6 +11302,68 @@
     <w:p>
       <w:pPr>
         <w:pStyle w:val="Listeafsnit"/>
+        <w:numPr>
+          <w:ilvl w:val="0"/>
+          <w:numId w:val="10"/>
+        </w:numPr>
+        <w:rPr>
+          <w:rFonts w:ascii="Arial" w:hAnsi="Arial" w:cs="Arial"/>
+        </w:rPr>
+      </w:pPr>
+      <w:r>
+        <w:rPr>
+          <w:rFonts w:ascii="Arial" w:hAnsi="Arial" w:cs="Arial"/>
+        </w:rPr>
+        <w:t xml:space="preserve">Vi har givet denne risikofaktor en sandsynlighedsværdi på </w:t>
+      </w:r>
+      <w:r>
+        <w:rPr>
+          <w:rFonts w:ascii="Arial" w:hAnsi="Arial" w:cs="Arial"/>
+          <w:color w:val="ED7D31" w:themeColor="accent2"/>
+        </w:rPr>
+        <w:t>4</w:t>
+      </w:r>
+      <w:r>
+        <w:rPr>
+          <w:rFonts w:ascii="Arial" w:hAnsi="Arial" w:cs="Arial"/>
+        </w:rPr>
+        <w:t>.</w:t>
+      </w:r>
+    </w:p>
+    <w:p>
+      <w:pPr>
+        <w:pStyle w:val="Listeafsnit"/>
+        <w:numPr>
+          <w:ilvl w:val="0"/>
+          <w:numId w:val="10"/>
+        </w:numPr>
+        <w:rPr>
+          <w:rFonts w:ascii="Arial" w:hAnsi="Arial" w:cs="Arial"/>
+        </w:rPr>
+      </w:pPr>
+      <w:r>
+        <w:rPr>
+          <w:rFonts w:ascii="Arial" w:hAnsi="Arial" w:cs="Arial"/>
+        </w:rPr>
+        <w:t xml:space="preserve">Vi har givet denne risikofaktor en konsekvensværdi på </w:t>
+      </w:r>
+      <w:r>
+        <w:rPr>
+          <w:rFonts w:ascii="Arial" w:hAnsi="Arial" w:cs="Arial"/>
+          <w:color w:val="ED7D31" w:themeColor="accent2"/>
+        </w:rPr>
+        <w:t>7</w:t>
+      </w:r>
+      <w:r>
+        <w:rPr>
+          <w:rFonts w:ascii="Arial" w:hAnsi="Arial" w:cs="Arial"/>
+        </w:rPr>
+        <w:t>.</w:t>
+      </w:r>
+    </w:p>
+    <w:p>
+      <w:pPr>
+        <w:pStyle w:val="Listeafsnit"/>
         <w:ind w:left="1080"/>
         <w:rPr>
           <w:rFonts w:ascii="Arial" w:hAnsi="Arial" w:cs="Arial"/>
@@ -11251,15 +11409,185 @@
     <w:p>
       <w:pPr>
         <w:pStyle w:val="Listeafsnit"/>
-        <w:ind w:left="1664"/>
-        <w:rPr>
-          <w:rFonts w:ascii="Arial" w:hAnsi="Arial" w:cs="Arial"/>
-        </w:rPr>
-      </w:pPr>
+        <w:numPr>
+          <w:ilvl w:val="0"/>
+          <w:numId w:val="11"/>
+        </w:numPr>
+        <w:rPr>
+          <w:rFonts w:ascii="Arial" w:hAnsi="Arial" w:cs="Arial"/>
+        </w:rPr>
+      </w:pPr>
+      <w:r>
+        <w:rPr>
+          <w:rFonts w:ascii="Arial" w:hAnsi="Arial" w:cs="Arial"/>
+        </w:rPr>
+        <w:t>Denne risikofaktor tildeler vi en sandsynlighedsværdi på</w:t>
+      </w:r>
+      <w:r>
+        <w:rPr>
+          <w:rFonts w:ascii="Arial" w:hAnsi="Arial" w:cs="Arial"/>
+          <w:color w:val="ED7D31" w:themeColor="accent2"/>
+        </w:rPr>
+        <w:t xml:space="preserve"> 1</w:t>
+      </w:r>
+      <w:r>
+        <w:rPr>
+          <w:rFonts w:ascii="Arial" w:hAnsi="Arial" w:cs="Arial"/>
+        </w:rPr>
+        <w:t>.</w:t>
+      </w:r>
     </w:p>
     <w:p>
       <w:pPr>
+        <w:pStyle w:val="Listeafsnit"/>
+        <w:numPr>
+          <w:ilvl w:val="0"/>
+          <w:numId w:val="11"/>
+        </w:numPr>
+        <w:rPr>
+          <w:rFonts w:ascii="Arial" w:hAnsi="Arial" w:cs="Arial"/>
+        </w:rPr>
+      </w:pPr>
+      <w:r>
+        <w:rPr>
+          <w:rFonts w:ascii="Arial" w:hAnsi="Arial" w:cs="Arial"/>
+        </w:rPr>
+        <w:t xml:space="preserve">Vi har givet denne risikofaktor en konsekvensværdi på </w:t>
+      </w:r>
+      <w:r>
+        <w:rPr>
+          <w:rFonts w:ascii="Arial" w:hAnsi="Arial" w:cs="Arial"/>
+          <w:color w:val="ED7D31" w:themeColor="accent2"/>
+        </w:rPr>
+        <w:t>7</w:t>
+      </w:r>
+      <w:r>
+        <w:rPr>
+          <w:rFonts w:ascii="Arial" w:hAnsi="Arial" w:cs="Arial"/>
+        </w:rPr>
+        <w:t>.</w:t>
+      </w:r>
+    </w:p>
+    <w:p>
+      <w:pPr>
+        <w:pStyle w:val="Listeafsnit"/>
+        <w:ind w:left="1664"/>
+        <w:rPr>
+          <w:rFonts w:ascii="Arial" w:hAnsi="Arial" w:cs="Arial"/>
+        </w:rPr>
+      </w:pPr>
+    </w:p>
+    <w:p>
+      <w:pPr>
+        <w:pStyle w:val="Listeafsnit"/>
+        <w:numPr>
+          <w:ilvl w:val="0"/>
+          <w:numId w:val="2"/>
+        </w:numPr>
+        <w:rPr>
+          <w:rFonts w:ascii="Arial" w:hAnsi="Arial" w:cs="Arial"/>
+        </w:rPr>
+      </w:pPr>
+      <w:r>
+        <w:rPr>
+          <w:rFonts w:ascii="Arial" w:hAnsi="Arial" w:cs="Arial"/>
+        </w:rPr>
+        <w:t>Sygdom i gruppe.</w:t>
+      </w:r>
+    </w:p>
+    <w:p>
+      <w:pPr>
+        <w:pStyle w:val="Listeafsnit"/>
+        <w:numPr>
+          <w:ilvl w:val="0"/>
+          <w:numId w:val="11"/>
+        </w:numPr>
+        <w:rPr>
+          <w:rFonts w:ascii="Arial" w:hAnsi="Arial" w:cs="Arial"/>
+        </w:rPr>
+      </w:pPr>
+      <w:r>
+        <w:rPr>
+          <w:rFonts w:ascii="Arial" w:hAnsi="Arial" w:cs="Arial"/>
+        </w:rPr>
+        <w:t xml:space="preserve">Dette er en personalerisiko. Foruden risiko for sygdom iblandt os i gruppen, så er vi to i gruppen, der har små børn. Vi er derfor ekstra udsat for, at sygdom i den nære familie vil kunne have indflydelse på, hvor meget arbejdskraft vi har til rådighed i projektperioden.   </w:t>
+      </w:r>
+    </w:p>
+    <w:p>
+      <w:pPr>
+        <w:pStyle w:val="Listeafsnit"/>
+        <w:numPr>
+          <w:ilvl w:val="0"/>
+          <w:numId w:val="11"/>
+        </w:numPr>
+        <w:rPr>
+          <w:rFonts w:ascii="Arial" w:hAnsi="Arial" w:cs="Arial"/>
+        </w:rPr>
+      </w:pPr>
+      <w:r>
+        <w:rPr>
+          <w:rFonts w:ascii="Arial" w:hAnsi="Arial" w:cs="Arial"/>
+        </w:rPr>
+        <w:t>Denne risikofaktor tildeler vi en sandsynlighedsværdi på</w:t>
+      </w:r>
+      <w:r>
+        <w:rPr>
+          <w:rFonts w:ascii="Arial" w:hAnsi="Arial" w:cs="Arial"/>
+          <w:color w:val="ED7D31" w:themeColor="accent2"/>
+        </w:rPr>
+        <w:t xml:space="preserve"> 6</w:t>
+      </w:r>
+      <w:r>
+        <w:rPr>
+          <w:rFonts w:ascii="Arial" w:hAnsi="Arial" w:cs="Arial"/>
+        </w:rPr>
+        <w:t>.</w:t>
+      </w:r>
+    </w:p>
+    <w:p>
+      <w:pPr>
+        <w:pStyle w:val="Listeafsnit"/>
+        <w:numPr>
+          <w:ilvl w:val="0"/>
+          <w:numId w:val="11"/>
+        </w:numPr>
+        <w:rPr>
+          <w:rFonts w:ascii="Arial" w:hAnsi="Arial" w:cs="Arial"/>
+        </w:rPr>
+      </w:pPr>
+      <w:r>
+        <w:rPr>
+          <w:rFonts w:ascii="Arial" w:hAnsi="Arial" w:cs="Arial"/>
+        </w:rPr>
+        <w:t xml:space="preserve">Vi har givet denne risikofaktor en konsekvensværdi på </w:t>
+      </w:r>
+      <w:r>
+        <w:rPr>
+          <w:rFonts w:ascii="Arial" w:hAnsi="Arial" w:cs="Arial"/>
+          <w:color w:val="ED7D31" w:themeColor="accent2"/>
+        </w:rPr>
+        <w:t>3</w:t>
+      </w:r>
+      <w:r>
+        <w:rPr>
+          <w:rFonts w:ascii="Arial" w:hAnsi="Arial" w:cs="Arial"/>
+        </w:rPr>
+        <w:t>.</w:t>
+      </w:r>
+    </w:p>
+    <w:p>
+      <w:pPr>
+        <w:pStyle w:val="Listeafsnit"/>
+        <w:ind w:left="1080"/>
+        <w:rPr>
+          <w:rFonts w:ascii="Arial" w:hAnsi="Arial" w:cs="Arial"/>
+        </w:rPr>
+      </w:pPr>
+    </w:p>
+    <w:p>
+      <w:pPr>
         <w:pStyle w:val="Overskrift3"/>
+        <w:spacing w:line="360" w:lineRule="auto"/>
         <w:rPr>
           <w:rFonts w:ascii="Arial" w:hAnsi="Arial" w:cs="Arial"/>
           <w:color w:val="auto"/>
@@ -11267,7 +11595,7 @@
           <w:szCs w:val="26"/>
         </w:rPr>
       </w:pPr>
-      <w:bookmarkStart w:id="12" w:name="_Toc151660733"/>
+      <w:bookmarkStart w:id="12" w:name="_Toc152524182"/>
       <w:r>
         <w:rPr>
           <w:rFonts w:ascii="Arial" w:hAnsi="Arial" w:cs="Arial"/>
@@ -11275,7 +11603,7 @@
           <w:sz w:val="26"/>
           <w:szCs w:val="26"/>
         </w:rPr>
-        <w:t>Sandsynlighedsvurdering af risici</w:t>
+        <w:t>Risikoovervågning</w:t>
       </w:r>
       <w:bookmarkEnd w:id="12"/>
     </w:p>
@@ -11289,520 +11617,56 @@
         <w:rPr>
           <w:rFonts w:ascii="Arial" w:hAnsi="Arial" w:cs="Arial"/>
         </w:rPr>
-        <w:t xml:space="preserve">Vi vil nu vurdere, hvor stor sandsynligheden er for, at de forskellige risici indtræffer. Det er </w:t>
-      </w:r>
-      <w:proofErr w:type="spellStart"/>
-      <w:r>
-        <w:rPr>
-          <w:rFonts w:ascii="Arial" w:hAnsi="Arial" w:cs="Arial"/>
-        </w:rPr>
-        <w:t>self</w:t>
-      </w:r>
-      <w:proofErr w:type="spellEnd"/>
-      <w:r>
-        <w:rPr>
-          <w:rFonts w:ascii="Arial" w:hAnsi="Arial" w:cs="Arial"/>
-        </w:rPr>
-        <w:t>. relevant, at have denne sandsynlighedsovervejelse in mente, når man som team skal vurdere, hvilke risikofaktorer man skal have fokus på.</w:t>
+        <w:t xml:space="preserve">Det er vigtigt, at alle risikofaktorer bliver overvåget løbende i den forstand, at vi som team i vores proces skal vurdere om risici har ændret sig. Er der kommet nye til? Er der eksisterende risikofaktorer, som ikke er aktuelle længere og kan fjernes fra vores risikoanalyse? </w:t>
       </w:r>
       <w:r>
         <w:rPr>
           <w:rFonts w:ascii="Arial" w:hAnsi="Arial" w:cs="Arial"/>
         </w:rPr>
         <w:br/>
-      </w:r>
-      <w:r>
-        <w:rPr>
-          <w:rFonts w:ascii="Arial" w:hAnsi="Arial" w:cs="Arial"/>
-        </w:rPr>
-        <w:lastRenderedPageBreak/>
-        <w:t>Vi vil benytte os af denne model til at vurdere sandsynligheden af en risikofaktors skulle indtræffe i procent:</w:t>
+        <w:t>Derfor bør alle risikofaktorer ved afslutningen af hvert sprint genovervejes ift. deres sandsynlighed, aktionsplan og hvorvidt det er en reel risiko længere.</w:t>
       </w:r>
     </w:p>
     <w:p>
       <w:pPr>
-        <w:pStyle w:val="Listeafsnit"/>
-        <w:numPr>
-          <w:ilvl w:val="0"/>
-          <w:numId w:val="6"/>
-        </w:numPr>
-        <w:rPr>
-          <w:rFonts w:ascii="Arial" w:hAnsi="Arial" w:cs="Arial"/>
-        </w:rPr>
-      </w:pPr>
-      <w:r>
-        <w:rPr>
-          <w:rFonts w:ascii="Arial" w:hAnsi="Arial" w:cs="Arial"/>
-        </w:rPr>
-        <w:t>Meget lav (&lt;10%)</w:t>
-      </w:r>
-      <w:r>
-        <w:rPr>
-          <w:rFonts w:ascii="Arial" w:hAnsi="Arial" w:cs="Arial"/>
-        </w:rPr>
-        <w:tab/>
-      </w:r>
-      <w:r>
-        <w:rPr>
-          <w:rFonts w:ascii="Arial" w:hAnsi="Arial" w:cs="Arial"/>
-        </w:rPr>
-        <w:tab/>
-        <w:t>værdien 1</w:t>
+        <w:rPr>
+          <w:rFonts w:ascii="Arial" w:hAnsi="Arial" w:cs="Arial"/>
+        </w:rPr>
+      </w:pPr>
+      <w:r>
+        <w:rPr>
+          <w:rFonts w:ascii="Arial" w:hAnsi="Arial" w:cs="Arial"/>
+        </w:rPr>
+        <w:lastRenderedPageBreak/>
+        <w:t xml:space="preserve">Vi sætter nu værdierne for konsekvens og sandsynlighed for de respektive risikofaktorer ind i vores udvidede risikotabel. Hvis produktet er over </w:t>
+      </w:r>
+      <w:r>
+        <w:rPr>
+          <w:rFonts w:ascii="Arial" w:hAnsi="Arial" w:cs="Arial"/>
+          <w:b/>
+          <w:bCs/>
+          <w:u w:val="single"/>
+        </w:rPr>
+        <w:t>10</w:t>
+      </w:r>
+      <w:r>
+        <w:rPr>
+          <w:rFonts w:ascii="Arial" w:hAnsi="Arial" w:cs="Arial"/>
+        </w:rPr>
+        <w:t>, så er det en risikofaktor, der er værd at holde øje med og have en aktionsplan for.</w:t>
       </w:r>
     </w:p>
     <w:p>
       <w:pPr>
-        <w:pStyle w:val="Listeafsnit"/>
-        <w:numPr>
-          <w:ilvl w:val="0"/>
-          <w:numId w:val="6"/>
-        </w:numPr>
-        <w:rPr>
-          <w:rFonts w:ascii="Arial" w:hAnsi="Arial" w:cs="Arial"/>
-        </w:rPr>
-      </w:pPr>
-      <w:r>
-        <w:rPr>
-          <w:rFonts w:ascii="Arial" w:hAnsi="Arial" w:cs="Arial"/>
-        </w:rPr>
-        <w:t>Lav (10%-25%)</w:t>
-      </w:r>
-      <w:r>
-        <w:rPr>
-          <w:rFonts w:ascii="Arial" w:hAnsi="Arial" w:cs="Arial"/>
-        </w:rPr>
-        <w:tab/>
-      </w:r>
-      <w:r>
-        <w:rPr>
-          <w:rFonts w:ascii="Arial" w:hAnsi="Arial" w:cs="Arial"/>
-        </w:rPr>
-        <w:tab/>
-        <w:t>værdien 2</w:t>
-      </w:r>
+        <w:rPr>
+          <w:rFonts w:ascii="Arial" w:hAnsi="Arial" w:cs="Arial"/>
+        </w:rPr>
+      </w:pPr>
     </w:p>
     <w:p>
       <w:pPr>
-        <w:pStyle w:val="Listeafsnit"/>
-        <w:numPr>
-          <w:ilvl w:val="0"/>
-          <w:numId w:val="6"/>
-        </w:numPr>
-        <w:rPr>
-          <w:rFonts w:ascii="Arial" w:hAnsi="Arial" w:cs="Arial"/>
-        </w:rPr>
-      </w:pPr>
-      <w:r>
-        <w:rPr>
-          <w:rFonts w:ascii="Arial" w:hAnsi="Arial" w:cs="Arial"/>
-        </w:rPr>
-        <w:t>Moderat (25%-50%</w:t>
-      </w:r>
-      <w:r>
-        <w:rPr>
-          <w:rFonts w:ascii="Arial" w:hAnsi="Arial" w:cs="Arial"/>
-        </w:rPr>
-        <w:tab/>
-      </w:r>
-      <w:r>
-        <w:rPr>
-          <w:rFonts w:ascii="Arial" w:hAnsi="Arial" w:cs="Arial"/>
-        </w:rPr>
-        <w:tab/>
-        <w:t>værdien 3</w:t>
-      </w:r>
-    </w:p>
-    <w:p>
-      <w:pPr>
-        <w:pStyle w:val="Listeafsnit"/>
-        <w:numPr>
-          <w:ilvl w:val="0"/>
-          <w:numId w:val="6"/>
-        </w:numPr>
-        <w:rPr>
-          <w:rFonts w:ascii="Arial" w:hAnsi="Arial" w:cs="Arial"/>
-        </w:rPr>
-      </w:pPr>
-      <w:r>
-        <w:rPr>
-          <w:rFonts w:ascii="Arial" w:hAnsi="Arial" w:cs="Arial"/>
-        </w:rPr>
-        <w:t>Høj (50%-75%)</w:t>
-      </w:r>
-      <w:r>
-        <w:rPr>
-          <w:rFonts w:ascii="Arial" w:hAnsi="Arial" w:cs="Arial"/>
-        </w:rPr>
-        <w:tab/>
-      </w:r>
-      <w:r>
-        <w:rPr>
-          <w:rFonts w:ascii="Arial" w:hAnsi="Arial" w:cs="Arial"/>
-        </w:rPr>
-        <w:tab/>
-        <w:t>værdien 4</w:t>
-      </w:r>
-    </w:p>
-    <w:p>
-      <w:pPr>
-        <w:pStyle w:val="Listeafsnit"/>
-        <w:numPr>
-          <w:ilvl w:val="0"/>
-          <w:numId w:val="6"/>
-        </w:numPr>
-        <w:rPr>
-          <w:rFonts w:ascii="Arial" w:hAnsi="Arial" w:cs="Arial"/>
-        </w:rPr>
-      </w:pPr>
-      <w:r>
-        <w:rPr>
-          <w:rFonts w:ascii="Arial" w:hAnsi="Arial" w:cs="Arial"/>
-        </w:rPr>
-        <w:t>Meget høj (&gt;75%)</w:t>
-      </w:r>
-      <w:r>
-        <w:rPr>
-          <w:rFonts w:ascii="Arial" w:hAnsi="Arial" w:cs="Arial"/>
-        </w:rPr>
-        <w:tab/>
-      </w:r>
-      <w:r>
-        <w:rPr>
-          <w:rFonts w:ascii="Arial" w:hAnsi="Arial" w:cs="Arial"/>
-        </w:rPr>
-        <w:tab/>
-        <w:t>værdien 5</w:t>
-      </w:r>
-    </w:p>
-    <w:p>
-      <w:pPr>
-        <w:pStyle w:val="Listeafsnit"/>
-        <w:ind w:left="1664"/>
-        <w:rPr>
-          <w:rFonts w:ascii="Arial" w:hAnsi="Arial" w:cs="Arial"/>
-        </w:rPr>
-      </w:pPr>
-      <w:r>
-        <w:rPr>
-          <w:rFonts w:ascii="Arial" w:hAnsi="Arial" w:cs="Arial"/>
-        </w:rPr>
-        <w:br/>
-      </w:r>
-    </w:p>
-    <w:p>
-      <w:pPr>
-        <w:pStyle w:val="Listeafsnit"/>
-        <w:numPr>
-          <w:ilvl w:val="0"/>
-          <w:numId w:val="3"/>
-        </w:numPr>
-        <w:rPr>
-          <w:rFonts w:ascii="Arial" w:hAnsi="Arial" w:cs="Arial"/>
-        </w:rPr>
-      </w:pPr>
-      <w:r>
-        <w:rPr>
-          <w:rFonts w:ascii="Arial" w:hAnsi="Arial" w:cs="Arial"/>
-        </w:rPr>
-        <w:t xml:space="preserve">Vi vurderer, at der, i vores tilfælde, er en lav risiko for, at en af vores gruppemedlemmer forlader os undervejs. Når projektet først er startet, er det svært at komme ind i en ny gruppe. Derudover skal man med en ny gruppe næsten starte forfra, så jo længere vi kommer i projektet, des mindre bliver risikoen for, at det sker. </w:t>
-      </w:r>
-      <w:r>
-        <w:rPr>
-          <w:rFonts w:ascii="Arial" w:hAnsi="Arial" w:cs="Arial"/>
-        </w:rPr>
-        <w:br/>
-      </w:r>
-      <w:r>
-        <w:rPr>
-          <w:rFonts w:ascii="Arial" w:hAnsi="Arial" w:cs="Arial"/>
-        </w:rPr>
-        <w:br/>
-        <w:t xml:space="preserve">Vi har givet denne risikofaktor en sandsynlighedsværdi på </w:t>
-      </w:r>
-      <w:r>
-        <w:rPr>
-          <w:rFonts w:ascii="Arial" w:hAnsi="Arial" w:cs="Arial"/>
-          <w:color w:val="ED7D31" w:themeColor="accent2"/>
-        </w:rPr>
-        <w:t>2</w:t>
-      </w:r>
-      <w:r>
-        <w:rPr>
-          <w:rFonts w:ascii="Arial" w:hAnsi="Arial" w:cs="Arial"/>
-        </w:rPr>
-        <w:t xml:space="preserve">. </w:t>
-      </w:r>
-    </w:p>
-    <w:p>
-      <w:pPr>
-        <w:pStyle w:val="Listeafsnit"/>
-        <w:ind w:left="1080"/>
-        <w:rPr>
-          <w:rFonts w:ascii="Arial" w:hAnsi="Arial" w:cs="Arial"/>
-        </w:rPr>
-      </w:pPr>
-    </w:p>
-    <w:p>
-      <w:pPr>
-        <w:pStyle w:val="Listeafsnit"/>
-        <w:numPr>
-          <w:ilvl w:val="0"/>
-          <w:numId w:val="3"/>
-        </w:numPr>
-        <w:rPr>
-          <w:rFonts w:ascii="Arial" w:hAnsi="Arial" w:cs="Arial"/>
-        </w:rPr>
-      </w:pPr>
-      <w:r>
-        <w:rPr>
-          <w:rFonts w:ascii="Arial" w:hAnsi="Arial" w:cs="Arial"/>
-        </w:rPr>
-        <w:t>At tidsplanen skrider for os, er en reel trussel. Vi har inden projektets start ikke 100% fastlagt vores kundes krav og vi ved heller ikke med sikkerhed, at kravene kan løses og hvor lang tid det vil tage at udvikle. Denne usikkerhed gør, at sandsynligheden for at denne risiko indtræffer er relativt høj.</w:t>
-      </w:r>
-      <w:r>
-        <w:rPr>
-          <w:rFonts w:ascii="Arial" w:hAnsi="Arial" w:cs="Arial"/>
-        </w:rPr>
-        <w:br/>
-      </w:r>
-    </w:p>
-    <w:p>
-      <w:pPr>
-        <w:pStyle w:val="Listeafsnit"/>
-        <w:ind w:left="1080"/>
-        <w:rPr>
-          <w:rFonts w:ascii="Arial" w:hAnsi="Arial" w:cs="Arial"/>
-        </w:rPr>
-      </w:pPr>
-      <w:r>
-        <w:rPr>
-          <w:rFonts w:ascii="Arial" w:hAnsi="Arial" w:cs="Arial"/>
-        </w:rPr>
-        <w:t xml:space="preserve">Vi har givet denne risikofaktor en sandsynlighedsværdi på </w:t>
-      </w:r>
-      <w:r>
-        <w:rPr>
-          <w:rFonts w:ascii="Arial" w:hAnsi="Arial" w:cs="Arial"/>
-          <w:color w:val="ED7D31" w:themeColor="accent2"/>
-        </w:rPr>
-        <w:t>4</w:t>
-      </w:r>
-      <w:r>
-        <w:rPr>
-          <w:rFonts w:ascii="Arial" w:hAnsi="Arial" w:cs="Arial"/>
-        </w:rPr>
-        <w:t>.</w:t>
-      </w:r>
-      <w:r>
-        <w:rPr>
-          <w:rFonts w:ascii="Arial" w:hAnsi="Arial" w:cs="Arial"/>
-        </w:rPr>
-        <w:br/>
-        <w:t xml:space="preserve"> </w:t>
-      </w:r>
-    </w:p>
-    <w:p>
-      <w:pPr>
-        <w:pStyle w:val="Listeafsnit"/>
-        <w:numPr>
-          <w:ilvl w:val="0"/>
-          <w:numId w:val="3"/>
-        </w:numPr>
-        <w:rPr>
-          <w:rFonts w:ascii="Arial" w:hAnsi="Arial" w:cs="Arial"/>
-        </w:rPr>
-      </w:pPr>
-      <w:r>
-        <w:rPr>
-          <w:rFonts w:ascii="Arial" w:hAnsi="Arial" w:cs="Arial"/>
-        </w:rPr>
-        <w:t xml:space="preserve">Vi har modtaget nogle krav fra vores kunde og selvom vi før har arbejdet med lignende løsninger og delelementer er velkendte for os, så er det vores største projekt til dato og med </w:t>
-      </w:r>
-      <w:proofErr w:type="spellStart"/>
-      <w:r>
-        <w:rPr>
-          <w:rFonts w:ascii="Arial" w:hAnsi="Arial" w:cs="Arial"/>
-        </w:rPr>
-        <w:t>funktionaliteter</w:t>
-      </w:r>
-      <w:proofErr w:type="spellEnd"/>
-      <w:r>
-        <w:rPr>
-          <w:rFonts w:ascii="Arial" w:hAnsi="Arial" w:cs="Arial"/>
-        </w:rPr>
-        <w:t xml:space="preserve"> som vi ikke har prøvet at implementere før. </w:t>
-      </w:r>
-      <w:r>
-        <w:rPr>
-          <w:rFonts w:ascii="Arial" w:hAnsi="Arial" w:cs="Arial"/>
-        </w:rPr>
-        <w:br/>
-        <w:t>Vi vurderer derfor, at der er en moderat risiko for, at vi ikke kommer i mål.</w:t>
-      </w:r>
-    </w:p>
-    <w:p>
-      <w:pPr>
-        <w:pStyle w:val="Listeafsnit"/>
-        <w:ind w:left="1080"/>
-        <w:rPr>
-          <w:rFonts w:ascii="Arial" w:hAnsi="Arial" w:cs="Arial"/>
-        </w:rPr>
-      </w:pPr>
-    </w:p>
-    <w:p>
-      <w:pPr>
-        <w:pStyle w:val="Listeafsnit"/>
-        <w:ind w:left="1080"/>
-        <w:rPr>
-          <w:rFonts w:ascii="Arial" w:hAnsi="Arial" w:cs="Arial"/>
-        </w:rPr>
-      </w:pPr>
-      <w:r>
-        <w:rPr>
-          <w:rFonts w:ascii="Arial" w:hAnsi="Arial" w:cs="Arial"/>
-        </w:rPr>
-        <w:t xml:space="preserve">Vi har givet denne risikofaktor en sandsynlighedsværdi på </w:t>
-      </w:r>
-      <w:r>
-        <w:rPr>
-          <w:rFonts w:ascii="Arial" w:hAnsi="Arial" w:cs="Arial"/>
-          <w:color w:val="ED7D31" w:themeColor="accent2"/>
-        </w:rPr>
-        <w:t>3</w:t>
-      </w:r>
-      <w:r>
-        <w:rPr>
-          <w:rFonts w:ascii="Arial" w:hAnsi="Arial" w:cs="Arial"/>
-        </w:rPr>
-        <w:t xml:space="preserve">.  </w:t>
-      </w:r>
-    </w:p>
-    <w:p>
-      <w:pPr>
-        <w:pStyle w:val="Listeafsnit"/>
-        <w:ind w:left="1080"/>
-        <w:rPr>
-          <w:rFonts w:ascii="Arial" w:hAnsi="Arial" w:cs="Arial"/>
-        </w:rPr>
-      </w:pPr>
-    </w:p>
-    <w:p>
-      <w:pPr>
-        <w:pStyle w:val="Listeafsnit"/>
-        <w:numPr>
-          <w:ilvl w:val="0"/>
-          <w:numId w:val="3"/>
-        </w:numPr>
-        <w:rPr>
-          <w:rFonts w:ascii="Arial" w:hAnsi="Arial" w:cs="Arial"/>
-        </w:rPr>
-      </w:pPr>
-      <w:r>
-        <w:rPr>
-          <w:rFonts w:ascii="Arial" w:hAnsi="Arial" w:cs="Arial"/>
-        </w:rPr>
-        <w:t>Som risikofaktor 2, så er det en trussel, at tidsplanen skrider og vi er nye i faget som programmører og ved derfor ikke altid, hvor lang tid forskellige opgaver tager. Det er på grund af dette en stor trussel, at tidsplanen ikke bliver overholdt.</w:t>
-      </w:r>
-      <w:r>
-        <w:rPr>
-          <w:rFonts w:ascii="Arial" w:hAnsi="Arial" w:cs="Arial"/>
-        </w:rPr>
-        <w:br/>
-      </w:r>
-      <w:r>
-        <w:rPr>
-          <w:rFonts w:ascii="Arial" w:hAnsi="Arial" w:cs="Arial"/>
-        </w:rPr>
-        <w:br/>
-        <w:t xml:space="preserve">Vi har givet denne risikofaktor en sandsynlighedsværdi på </w:t>
-      </w:r>
-      <w:r>
-        <w:rPr>
-          <w:rFonts w:ascii="Arial" w:hAnsi="Arial" w:cs="Arial"/>
-          <w:color w:val="ED7D31" w:themeColor="accent2"/>
-        </w:rPr>
-        <w:t>4</w:t>
-      </w:r>
-      <w:r>
-        <w:rPr>
-          <w:rFonts w:ascii="Arial" w:hAnsi="Arial" w:cs="Arial"/>
-        </w:rPr>
-        <w:t>.</w:t>
-      </w:r>
-    </w:p>
-    <w:p>
-      <w:pPr>
-        <w:pStyle w:val="Listeafsnit"/>
-        <w:ind w:left="1080"/>
-        <w:rPr>
-          <w:rFonts w:ascii="Arial" w:hAnsi="Arial" w:cs="Arial"/>
-        </w:rPr>
-      </w:pPr>
-    </w:p>
-    <w:p>
-      <w:pPr>
-        <w:pStyle w:val="Listeafsnit"/>
-        <w:numPr>
-          <w:ilvl w:val="0"/>
-          <w:numId w:val="3"/>
-        </w:numPr>
-        <w:rPr>
-          <w:rFonts w:ascii="Arial" w:hAnsi="Arial" w:cs="Arial"/>
-        </w:rPr>
-      </w:pPr>
-      <w:r>
-        <w:rPr>
-          <w:rFonts w:ascii="Arial" w:hAnsi="Arial" w:cs="Arial"/>
-        </w:rPr>
-        <w:t xml:space="preserve">At kunden i dette projekt skulle ændre i kravene eller komme med nye krav i løbet af projektet, vurderer vi ikke til at være særlig sandsynligt. </w:t>
-      </w:r>
-      <w:r>
-        <w:rPr>
-          <w:rFonts w:ascii="Arial" w:hAnsi="Arial" w:cs="Arial"/>
-        </w:rPr>
-        <w:br/>
-        <w:t>Vi forventer, at kunden kunne tænke sig ændringer i design eller mindre justeringer, men ændringer i de primære krav er ikke forventeligt.</w:t>
-      </w:r>
-    </w:p>
-    <w:p>
-      <w:pPr>
-        <w:ind w:left="1080"/>
-        <w:rPr>
-          <w:rFonts w:ascii="Arial" w:hAnsi="Arial" w:cs="Arial"/>
-        </w:rPr>
-      </w:pPr>
-      <w:r>
-        <w:rPr>
-          <w:rFonts w:ascii="Arial" w:hAnsi="Arial" w:cs="Arial"/>
-        </w:rPr>
-        <w:t>Denne risikofaktor tildeler vi en sandsynlighedsværdi på</w:t>
-      </w:r>
-      <w:r>
-        <w:rPr>
-          <w:rFonts w:ascii="Arial" w:hAnsi="Arial" w:cs="Arial"/>
-          <w:color w:val="ED7D31" w:themeColor="accent2"/>
-        </w:rPr>
-        <w:t xml:space="preserve"> 1</w:t>
-      </w:r>
-      <w:r>
-        <w:rPr>
-          <w:rFonts w:ascii="Arial" w:hAnsi="Arial" w:cs="Arial"/>
-        </w:rPr>
-        <w:t>.</w:t>
-      </w:r>
-    </w:p>
-    <w:p>
-      <w:pPr>
-        <w:pStyle w:val="Listeafsnit"/>
-        <w:ind w:left="1080"/>
-        <w:rPr>
-          <w:rFonts w:ascii="Arial" w:hAnsi="Arial" w:cs="Arial"/>
-        </w:rPr>
-      </w:pPr>
-    </w:p>
-    <w:p>
-      <w:pPr>
         <w:pStyle w:val="Overskrift3"/>
+        <w:spacing w:line="360" w:lineRule="auto"/>
         <w:rPr>
           <w:rFonts w:ascii="Arial" w:hAnsi="Arial" w:cs="Arial"/>
           <w:color w:val="auto"/>
@@ -11810,7 +11674,7 @@
           <w:szCs w:val="26"/>
         </w:rPr>
       </w:pPr>
-      <w:bookmarkStart w:id="13" w:name="_Toc151660734"/>
+      <w:bookmarkStart w:id="13" w:name="_Toc152524183"/>
       <w:r>
         <w:rPr>
           <w:rFonts w:ascii="Arial" w:hAnsi="Arial" w:cs="Arial"/>
@@ -11818,7 +11682,7 @@
           <w:sz w:val="26"/>
           <w:szCs w:val="26"/>
         </w:rPr>
-        <w:t>Risikoovervågning</w:t>
+        <w:t>Udvidet risikotabel</w:t>
       </w:r>
       <w:bookmarkEnd w:id="13"/>
     </w:p>
@@ -11832,658 +11696,39 @@
         <w:rPr>
           <w:rFonts w:ascii="Arial" w:hAnsi="Arial" w:cs="Arial"/>
         </w:rPr>
-        <w:t xml:space="preserve">Det er vigtigt, at alle risikofaktorer bliver overvåget løbende i den forstand, at vi som team i vores proces skal vurdere om risici har ændret sig. Er der kommet nye til? Er der eksisterende risikofaktorer, som ikke er aktuelle længere og kan fjernes fra vores risikoanalyse? </w:t>
-      </w:r>
-      <w:r>
-        <w:rPr>
-          <w:rFonts w:ascii="Arial" w:hAnsi="Arial" w:cs="Arial"/>
-        </w:rPr>
-        <w:br/>
-      </w:r>
-      <w:r>
-        <w:rPr>
-          <w:rFonts w:ascii="Arial" w:hAnsi="Arial" w:cs="Arial"/>
-        </w:rPr>
-        <w:lastRenderedPageBreak/>
-        <w:t>Derfor bør alle risikofaktorer ved afslutningen af hvert sprint genovervejes ift. deres sandsynlighed, aktionsplan og hvorvidt det er en reel risiko længere.</w:t>
+        <w:t xml:space="preserve">Hele den foregående risikoanalyse bygger op til denne udvidede risikotabel, hvor alt, hvad vi indtil nu har fundet ud af, kan plottes ind i tabellen. </w:t>
       </w:r>
     </w:p>
     <w:p>
       <w:pPr>
-        <w:pStyle w:val="Overskrift2"/>
-        <w:rPr>
-          <w:rFonts w:ascii="Arial" w:hAnsi="Arial" w:cs="Arial"/>
-          <w:color w:val="auto"/>
-        </w:rPr>
-      </w:pPr>
-    </w:p>
-    <w:p>
-      <w:pPr>
-        <w:pStyle w:val="Overskrift3"/>
-        <w:rPr>
-          <w:rFonts w:ascii="Arial" w:hAnsi="Arial" w:cs="Arial"/>
-          <w:color w:val="auto"/>
-          <w:sz w:val="26"/>
-          <w:szCs w:val="26"/>
-        </w:rPr>
-      </w:pPr>
-      <w:bookmarkStart w:id="14" w:name="_Toc151660735"/>
-      <w:r>
-        <w:rPr>
-          <w:rFonts w:ascii="Arial" w:hAnsi="Arial" w:cs="Arial"/>
-          <w:color w:val="auto"/>
-          <w:sz w:val="26"/>
-          <w:szCs w:val="26"/>
-        </w:rPr>
-        <w:t>Risikofaktorernes konsekvens</w:t>
-      </w:r>
-      <w:bookmarkEnd w:id="14"/>
-      <w:r>
-        <w:rPr>
-          <w:rFonts w:ascii="Arial" w:hAnsi="Arial" w:cs="Arial"/>
-          <w:color w:val="auto"/>
-          <w:sz w:val="26"/>
-          <w:szCs w:val="26"/>
-        </w:rPr>
-        <w:t xml:space="preserve"> </w:t>
-      </w:r>
-    </w:p>
-    <w:p>
-      <w:pPr>
-        <w:rPr>
-          <w:rFonts w:ascii="Arial" w:hAnsi="Arial" w:cs="Arial"/>
-        </w:rPr>
-      </w:pPr>
-      <w:r>
-        <w:rPr>
-          <w:rFonts w:ascii="Arial" w:hAnsi="Arial" w:cs="Arial"/>
-        </w:rPr>
-        <w:t>Det er også vigtigt at vurdere, hvor stor en betydning eller konsekvens de forskellige risikofaktorer har for projektet. Hvis det er meget sandsynligt, at noget indtræffer, men at det ingen betydning har for arbejdsprocessen, det færdige produkt eller andre elementer af projektet, så er det ikke relevant at tage højde for.</w:t>
-      </w:r>
-      <w:r>
-        <w:rPr>
-          <w:rFonts w:ascii="Arial" w:hAnsi="Arial" w:cs="Arial"/>
-        </w:rPr>
-        <w:br/>
-        <w:t>Vi har taget udgangspunkt i denne model til at vurdere de forskellige risikofaktorers konsekvens:</w:t>
-      </w:r>
-    </w:p>
-    <w:p>
-      <w:pPr>
-        <w:rPr>
-          <w:rFonts w:ascii="Arial" w:hAnsi="Arial" w:cs="Arial"/>
-        </w:rPr>
-      </w:pPr>
-    </w:p>
-    <w:p>
-      <w:pPr>
-        <w:pStyle w:val="Listeafsnit"/>
-        <w:numPr>
-          <w:ilvl w:val="0"/>
-          <w:numId w:val="8"/>
-        </w:numPr>
-        <w:rPr>
-          <w:rFonts w:ascii="Arial" w:hAnsi="Arial" w:cs="Arial"/>
-        </w:rPr>
-      </w:pPr>
-      <w:r>
-        <w:rPr>
-          <w:rFonts w:ascii="Arial" w:hAnsi="Arial" w:cs="Arial"/>
-        </w:rPr>
-        <w:t>Ubetydelig</w:t>
-      </w:r>
-      <w:r>
-        <w:rPr>
-          <w:rFonts w:ascii="Arial" w:hAnsi="Arial" w:cs="Arial"/>
-        </w:rPr>
-        <w:tab/>
-      </w:r>
-      <w:r>
-        <w:rPr>
-          <w:rFonts w:ascii="Arial" w:hAnsi="Arial" w:cs="Arial"/>
-        </w:rPr>
-        <w:tab/>
-        <w:t>værdien 1</w:t>
-      </w:r>
-    </w:p>
-    <w:p>
-      <w:pPr>
-        <w:pStyle w:val="Listeafsnit"/>
-        <w:numPr>
-          <w:ilvl w:val="0"/>
-          <w:numId w:val="8"/>
-        </w:numPr>
-        <w:rPr>
-          <w:rFonts w:ascii="Arial" w:hAnsi="Arial" w:cs="Arial"/>
-        </w:rPr>
-      </w:pPr>
-      <w:r>
-        <w:rPr>
-          <w:rFonts w:ascii="Arial" w:hAnsi="Arial" w:cs="Arial"/>
-        </w:rPr>
-        <w:t>Tålelig</w:t>
-      </w:r>
-      <w:r>
-        <w:rPr>
-          <w:rFonts w:ascii="Arial" w:hAnsi="Arial" w:cs="Arial"/>
-        </w:rPr>
-        <w:tab/>
-      </w:r>
-      <w:r>
-        <w:rPr>
-          <w:rFonts w:ascii="Arial" w:hAnsi="Arial" w:cs="Arial"/>
-        </w:rPr>
-        <w:tab/>
-      </w:r>
-      <w:r>
-        <w:rPr>
-          <w:rFonts w:ascii="Arial" w:hAnsi="Arial" w:cs="Arial"/>
-        </w:rPr>
-        <w:tab/>
-        <w:t>værdien 3</w:t>
-      </w:r>
-    </w:p>
-    <w:p>
-      <w:pPr>
-        <w:pStyle w:val="Listeafsnit"/>
-        <w:numPr>
-          <w:ilvl w:val="0"/>
-          <w:numId w:val="8"/>
-        </w:numPr>
-        <w:rPr>
-          <w:rFonts w:ascii="Arial" w:hAnsi="Arial" w:cs="Arial"/>
-        </w:rPr>
-      </w:pPr>
-      <w:r>
-        <w:rPr>
-          <w:rFonts w:ascii="Arial" w:hAnsi="Arial" w:cs="Arial"/>
-        </w:rPr>
-        <w:t>Alvorlig</w:t>
-      </w:r>
-      <w:r>
-        <w:rPr>
-          <w:rFonts w:ascii="Arial" w:hAnsi="Arial" w:cs="Arial"/>
-        </w:rPr>
-        <w:tab/>
-      </w:r>
-      <w:r>
-        <w:rPr>
-          <w:rFonts w:ascii="Arial" w:hAnsi="Arial" w:cs="Arial"/>
-        </w:rPr>
-        <w:tab/>
-      </w:r>
-      <w:r>
-        <w:rPr>
-          <w:rFonts w:ascii="Arial" w:hAnsi="Arial" w:cs="Arial"/>
-        </w:rPr>
-        <w:tab/>
-        <w:t>værdien 7</w:t>
-      </w:r>
-      <w:r>
-        <w:rPr>
-          <w:rFonts w:ascii="Arial" w:hAnsi="Arial" w:cs="Arial"/>
-        </w:rPr>
-        <w:tab/>
-      </w:r>
-    </w:p>
-    <w:p>
-      <w:pPr>
-        <w:pStyle w:val="Listeafsnit"/>
-        <w:numPr>
-          <w:ilvl w:val="0"/>
-          <w:numId w:val="8"/>
-        </w:numPr>
-        <w:rPr>
-          <w:rFonts w:ascii="Arial" w:hAnsi="Arial" w:cs="Arial"/>
-        </w:rPr>
-      </w:pPr>
-      <w:proofErr w:type="gramStart"/>
-      <w:r>
-        <w:rPr>
-          <w:rFonts w:ascii="Arial" w:hAnsi="Arial" w:cs="Arial"/>
-        </w:rPr>
-        <w:t>Katastrofal</w:t>
-      </w:r>
-      <w:r>
-        <w:rPr>
-          <w:rFonts w:ascii="Arial" w:hAnsi="Arial" w:cs="Arial"/>
-        </w:rPr>
-        <w:tab/>
-      </w:r>
-      <w:r>
-        <w:rPr>
-          <w:rFonts w:ascii="Arial" w:hAnsi="Arial" w:cs="Arial"/>
-        </w:rPr>
-        <w:tab/>
-        <w:t>værdien</w:t>
-      </w:r>
-      <w:proofErr w:type="gramEnd"/>
-      <w:r>
-        <w:rPr>
-          <w:rFonts w:ascii="Arial" w:hAnsi="Arial" w:cs="Arial"/>
-        </w:rPr>
-        <w:t xml:space="preserve"> 10</w:t>
-      </w:r>
-    </w:p>
-    <w:p>
-      <w:pPr>
-        <w:rPr>
-          <w:rFonts w:ascii="Arial" w:hAnsi="Arial" w:cs="Arial"/>
-        </w:rPr>
-      </w:pPr>
-    </w:p>
-    <w:p>
-      <w:pPr>
-        <w:pStyle w:val="Listeafsnit"/>
-        <w:numPr>
-          <w:ilvl w:val="0"/>
-          <w:numId w:val="5"/>
-        </w:numPr>
-        <w:rPr>
-          <w:rFonts w:ascii="Arial" w:hAnsi="Arial" w:cs="Arial"/>
-        </w:rPr>
-      </w:pPr>
-      <w:r>
-        <w:rPr>
-          <w:rFonts w:ascii="Arial" w:hAnsi="Arial" w:cs="Arial"/>
-        </w:rPr>
-        <w:t>Hvis et gruppemedlem forsvinder, er det i princippet 25% af vores arbejdskraft, der forsvinder, hvilket må siges at være en væsentlig andel. Derfor må det derfor også betragtes, at det har en stor konsekvens for projektet og teamet, hvis dette indtræffer.</w:t>
-      </w:r>
-    </w:p>
-    <w:p>
-      <w:pPr>
-        <w:pStyle w:val="Listeafsnit"/>
-        <w:ind w:left="1080"/>
-        <w:rPr>
-          <w:rFonts w:ascii="Arial" w:hAnsi="Arial" w:cs="Arial"/>
-        </w:rPr>
-      </w:pPr>
-    </w:p>
-    <w:p>
-      <w:pPr>
-        <w:pStyle w:val="Listeafsnit"/>
-        <w:ind w:left="1080"/>
-        <w:rPr>
-          <w:rFonts w:ascii="Arial" w:hAnsi="Arial" w:cs="Arial"/>
-        </w:rPr>
-      </w:pPr>
-      <w:r>
-        <w:rPr>
-          <w:rFonts w:ascii="Arial" w:hAnsi="Arial" w:cs="Arial"/>
-        </w:rPr>
-        <w:t xml:space="preserve">Vi har givet denne risikofaktor en konsekvensværdi på </w:t>
-      </w:r>
-      <w:r>
-        <w:rPr>
-          <w:rFonts w:ascii="Arial" w:hAnsi="Arial" w:cs="Arial"/>
-          <w:color w:val="ED7D31" w:themeColor="accent2"/>
-        </w:rPr>
-        <w:t>7</w:t>
-      </w:r>
-      <w:r>
-        <w:rPr>
-          <w:rFonts w:ascii="Arial" w:hAnsi="Arial" w:cs="Arial"/>
-        </w:rPr>
-        <w:t xml:space="preserve">. </w:t>
-      </w:r>
-    </w:p>
-    <w:p>
-      <w:pPr>
-        <w:pStyle w:val="Listeafsnit"/>
-        <w:ind w:left="1080"/>
-        <w:rPr>
-          <w:rFonts w:ascii="Arial" w:hAnsi="Arial" w:cs="Arial"/>
-        </w:rPr>
-      </w:pPr>
-    </w:p>
-    <w:p>
-      <w:pPr>
-        <w:pStyle w:val="Listeafsnit"/>
-        <w:numPr>
-          <w:ilvl w:val="0"/>
-          <w:numId w:val="5"/>
-        </w:numPr>
-        <w:rPr>
-          <w:rFonts w:ascii="Arial" w:hAnsi="Arial" w:cs="Arial"/>
-        </w:rPr>
-      </w:pPr>
-      <w:r>
-        <w:rPr>
-          <w:rFonts w:ascii="Arial" w:hAnsi="Arial" w:cs="Arial"/>
-        </w:rPr>
-        <w:t>At tidsplanen måtte skride, er en reel trussel for os og med den tydeligt mærkbare konsekvens, at vi ikke bliver færdige med projektet. Konsekvensen er endnu højere, da vi ikke ligesom virksomheder har mulighed for at sætte ekstra arbejdskraft på vores projekt fra andre projekter eller ved at hyre konsulenter.</w:t>
-      </w:r>
-    </w:p>
-    <w:p>
-      <w:pPr>
-        <w:pStyle w:val="Listeafsnit"/>
-        <w:ind w:left="1080"/>
-        <w:rPr>
-          <w:rFonts w:ascii="Arial" w:hAnsi="Arial" w:cs="Arial"/>
-        </w:rPr>
-      </w:pPr>
-    </w:p>
-    <w:p>
-      <w:pPr>
-        <w:pStyle w:val="Listeafsnit"/>
-        <w:ind w:left="1080"/>
-        <w:rPr>
-          <w:rFonts w:ascii="Arial" w:hAnsi="Arial" w:cs="Arial"/>
-        </w:rPr>
-      </w:pPr>
-      <w:r>
-        <w:rPr>
-          <w:rFonts w:ascii="Arial" w:hAnsi="Arial" w:cs="Arial"/>
-        </w:rPr>
-        <w:t xml:space="preserve">Vi har givet denne risikofaktor en konsekvensværdi på </w:t>
-      </w:r>
-      <w:r>
-        <w:rPr>
-          <w:rFonts w:ascii="Arial" w:hAnsi="Arial" w:cs="Arial"/>
-          <w:color w:val="ED7D31" w:themeColor="accent2"/>
-        </w:rPr>
-        <w:t>7</w:t>
-      </w:r>
-      <w:r>
-        <w:rPr>
-          <w:rFonts w:ascii="Arial" w:hAnsi="Arial" w:cs="Arial"/>
-        </w:rPr>
-        <w:t xml:space="preserve">. </w:t>
-      </w:r>
-    </w:p>
-    <w:p>
-      <w:pPr>
-        <w:pStyle w:val="Listeafsnit"/>
-        <w:ind w:left="1080"/>
-        <w:rPr>
-          <w:rFonts w:ascii="Arial" w:hAnsi="Arial" w:cs="Arial"/>
-        </w:rPr>
-      </w:pPr>
-    </w:p>
-    <w:p>
-      <w:pPr>
-        <w:pStyle w:val="Listeafsnit"/>
-        <w:numPr>
-          <w:ilvl w:val="0"/>
-          <w:numId w:val="5"/>
-        </w:numPr>
-        <w:rPr>
-          <w:rFonts w:ascii="Arial" w:hAnsi="Arial" w:cs="Arial"/>
-        </w:rPr>
-      </w:pPr>
-      <w:r>
-        <w:rPr>
-          <w:rFonts w:ascii="Arial" w:hAnsi="Arial" w:cs="Arial"/>
-        </w:rPr>
-        <w:t xml:space="preserve">At kravene ikke er opfyldt, ville under normale omstændigheder være fatalt, men i dette projekt er det ikke et krav, at vi når i mål med alt. Det ville være at foretrække, at vi blev færdig med alle elementer, men så længe, at vi har anvendt de grundlæggende principper fra undervisningen og er blevet færdig med de primære krav fra kunden, så kan vores projekt stadigvæk godkendes. </w:t>
-      </w:r>
-    </w:p>
-    <w:p>
-      <w:pPr>
-        <w:pStyle w:val="Listeafsnit"/>
-        <w:ind w:left="1080"/>
-        <w:rPr>
-          <w:rFonts w:ascii="Arial" w:hAnsi="Arial" w:cs="Arial"/>
-        </w:rPr>
-      </w:pPr>
-    </w:p>
-    <w:p>
-      <w:pPr>
-        <w:pStyle w:val="Listeafsnit"/>
-        <w:ind w:left="1080"/>
-        <w:rPr>
-          <w:rFonts w:ascii="Arial" w:hAnsi="Arial" w:cs="Arial"/>
-        </w:rPr>
-      </w:pPr>
-      <w:r>
-        <w:rPr>
-          <w:rFonts w:ascii="Arial" w:hAnsi="Arial" w:cs="Arial"/>
-        </w:rPr>
-        <w:t xml:space="preserve">Vi har derfor givet denne risikofaktor en konsekvensværdi på </w:t>
-      </w:r>
-      <w:r>
-        <w:rPr>
-          <w:rFonts w:ascii="Arial" w:hAnsi="Arial" w:cs="Arial"/>
-          <w:color w:val="ED7D31" w:themeColor="accent2"/>
-        </w:rPr>
-        <w:t>3</w:t>
-      </w:r>
-      <w:r>
-        <w:rPr>
-          <w:rFonts w:ascii="Arial" w:hAnsi="Arial" w:cs="Arial"/>
-        </w:rPr>
-        <w:t xml:space="preserve">. </w:t>
-      </w:r>
-    </w:p>
-    <w:p>
-      <w:pPr>
-        <w:pStyle w:val="Listeafsnit"/>
-        <w:ind w:left="1080"/>
-        <w:rPr>
-          <w:rFonts w:ascii="Arial" w:hAnsi="Arial" w:cs="Arial"/>
-        </w:rPr>
-      </w:pPr>
-      <w:r>
-        <w:rPr>
-          <w:rFonts w:ascii="Arial" w:hAnsi="Arial" w:cs="Arial"/>
-        </w:rPr>
-        <w:t xml:space="preserve"> </w:t>
-      </w:r>
-    </w:p>
-    <w:p>
-      <w:pPr>
-        <w:pStyle w:val="Listeafsnit"/>
-        <w:numPr>
-          <w:ilvl w:val="0"/>
-          <w:numId w:val="5"/>
-        </w:numPr>
-        <w:rPr>
-          <w:rFonts w:ascii="Arial" w:hAnsi="Arial" w:cs="Arial"/>
-        </w:rPr>
-      </w:pPr>
-      <w:r>
-        <w:rPr>
-          <w:rFonts w:ascii="Arial" w:hAnsi="Arial" w:cs="Arial"/>
-        </w:rPr>
-        <w:t>Forklaringen på konsekvensen for denne risikofaktor er tilsvarende for risikofaktor 2.</w:t>
-      </w:r>
-    </w:p>
-    <w:p>
-      <w:pPr>
-        <w:pStyle w:val="Listeafsnit"/>
-        <w:ind w:left="1080"/>
-        <w:rPr>
-          <w:rFonts w:ascii="Arial" w:hAnsi="Arial" w:cs="Arial"/>
-        </w:rPr>
-      </w:pPr>
-    </w:p>
-    <w:p>
-      <w:pPr>
-        <w:pStyle w:val="Listeafsnit"/>
-        <w:ind w:left="1080"/>
-        <w:rPr>
-          <w:rFonts w:ascii="Arial" w:hAnsi="Arial" w:cs="Arial"/>
-        </w:rPr>
-      </w:pPr>
-      <w:r>
-        <w:rPr>
-          <w:rFonts w:ascii="Arial" w:hAnsi="Arial" w:cs="Arial"/>
-        </w:rPr>
-        <w:t xml:space="preserve">Vi har givet denne risikofaktor en konsekvensværdi på </w:t>
-      </w:r>
-      <w:r>
-        <w:rPr>
-          <w:rFonts w:ascii="Arial" w:hAnsi="Arial" w:cs="Arial"/>
-          <w:color w:val="ED7D31" w:themeColor="accent2"/>
-        </w:rPr>
-        <w:t>7</w:t>
-      </w:r>
-      <w:r>
-        <w:rPr>
-          <w:rFonts w:ascii="Arial" w:hAnsi="Arial" w:cs="Arial"/>
-        </w:rPr>
-        <w:t xml:space="preserve">. </w:t>
-      </w:r>
-    </w:p>
-    <w:p>
-      <w:pPr>
-        <w:pStyle w:val="Listeafsnit"/>
-        <w:ind w:left="1080"/>
-        <w:rPr>
-          <w:rFonts w:ascii="Arial" w:hAnsi="Arial" w:cs="Arial"/>
-        </w:rPr>
-      </w:pPr>
-    </w:p>
-    <w:p>
-      <w:pPr>
-        <w:pStyle w:val="Listeafsnit"/>
-        <w:numPr>
-          <w:ilvl w:val="0"/>
-          <w:numId w:val="5"/>
-        </w:numPr>
-        <w:rPr>
-          <w:rFonts w:ascii="Arial" w:hAnsi="Arial" w:cs="Arial"/>
-        </w:rPr>
-      </w:pPr>
-      <w:r>
-        <w:rPr>
-          <w:rFonts w:ascii="Arial" w:hAnsi="Arial" w:cs="Arial"/>
-        </w:rPr>
-        <w:t>At kravene skulle ændres undervejs, har en stor konsekvens for om vi når i mål med projektet og påvirker også det arbejde som er udført og det som skal udføres.</w:t>
-      </w:r>
-    </w:p>
-    <w:p>
-      <w:pPr>
-        <w:pStyle w:val="Listeafsnit"/>
-        <w:ind w:left="1080"/>
-        <w:rPr>
-          <w:rFonts w:ascii="Arial" w:hAnsi="Arial" w:cs="Arial"/>
-        </w:rPr>
-      </w:pPr>
-    </w:p>
-    <w:p>
-      <w:pPr>
-        <w:pStyle w:val="Listeafsnit"/>
-        <w:ind w:left="1080"/>
-        <w:rPr>
-          <w:rFonts w:ascii="Arial" w:hAnsi="Arial" w:cs="Arial"/>
-        </w:rPr>
-      </w:pPr>
-      <w:r>
-        <w:rPr>
-          <w:rFonts w:ascii="Arial" w:hAnsi="Arial" w:cs="Arial"/>
-        </w:rPr>
-        <w:t xml:space="preserve">Vi har givet denne risikofaktor en konsekvensværdi på </w:t>
-      </w:r>
-      <w:r>
-        <w:rPr>
-          <w:rFonts w:ascii="Arial" w:hAnsi="Arial" w:cs="Arial"/>
-          <w:color w:val="ED7D31" w:themeColor="accent2"/>
-        </w:rPr>
-        <w:t>7</w:t>
-      </w:r>
-      <w:r>
-        <w:rPr>
-          <w:rFonts w:ascii="Arial" w:hAnsi="Arial" w:cs="Arial"/>
-        </w:rPr>
-        <w:t>.</w:t>
-      </w:r>
-    </w:p>
-    <w:p>
-      <w:pPr>
-        <w:pStyle w:val="Listeafsnit"/>
-        <w:ind w:left="1080"/>
-        <w:rPr>
-          <w:rFonts w:ascii="Arial" w:hAnsi="Arial" w:cs="Arial"/>
-        </w:rPr>
-      </w:pPr>
-    </w:p>
-    <w:p>
-      <w:pPr>
-        <w:rPr>
-          <w:rFonts w:ascii="Arial" w:hAnsi="Arial" w:cs="Arial"/>
-        </w:rPr>
-      </w:pPr>
-    </w:p>
-    <w:p>
-      <w:pPr>
-        <w:pStyle w:val="Overskrift3"/>
-        <w:rPr>
-          <w:rFonts w:ascii="Arial" w:hAnsi="Arial" w:cs="Arial"/>
-          <w:color w:val="auto"/>
-          <w:sz w:val="26"/>
-          <w:szCs w:val="26"/>
-        </w:rPr>
-      </w:pPr>
-      <w:bookmarkStart w:id="15" w:name="_Toc151660736"/>
-      <w:r>
-        <w:rPr>
-          <w:rStyle w:val="Overskrift2Tegn"/>
-          <w:rFonts w:ascii="Arial" w:hAnsi="Arial" w:cs="Arial"/>
-          <w:color w:val="auto"/>
-        </w:rPr>
-        <w:t>Risikoanalysetabel</w:t>
-      </w:r>
-      <w:bookmarkEnd w:id="15"/>
-      <w:r>
-        <w:rPr>
-          <w:rFonts w:ascii="Arial" w:hAnsi="Arial" w:cs="Arial"/>
-          <w:color w:val="auto"/>
-          <w:sz w:val="26"/>
-          <w:szCs w:val="26"/>
-        </w:rPr>
-        <w:t xml:space="preserve"> </w:t>
-      </w:r>
-    </w:p>
-    <w:p>
-      <w:pPr>
-        <w:rPr>
-          <w:rFonts w:ascii="Arial" w:hAnsi="Arial" w:cs="Arial"/>
-        </w:rPr>
-      </w:pPr>
-      <w:r>
-        <w:rPr>
-          <w:rFonts w:ascii="Arial" w:hAnsi="Arial" w:cs="Arial"/>
-        </w:rPr>
-        <w:t>Vi sætter nu værdierne for konsekvens og sandsynlighed for de respektive risikofaktorer ind i en tabel og som tommelfingerregel, så hvis produktet af de 2 er over 9, så er det en risikofaktor, der er værd at holde øje med og have en aktionsplan for.</w:t>
-      </w:r>
+        <w:rPr>
+          <w:rFonts w:ascii="Arial" w:hAnsi="Arial" w:cs="Arial"/>
+        </w:rPr>
+      </w:pPr>
     </w:p>
     <w:tbl>
       <w:tblPr>
-        <w:tblpPr w:leftFromText="141" w:rightFromText="141" w:vertAnchor="text" w:tblpX="-46" w:tblpY="188"/>
+        <w:tblStyle w:val="Tabel-Gitter"/>
         <w:tblW w:w="0" w:type="auto"/>
-        <w:tblBorders>
-          <w:top w:val="single" w:sz="4" w:space="0" w:color="auto"/>
-          <w:left w:val="single" w:sz="4" w:space="0" w:color="auto"/>
-          <w:bottom w:val="single" w:sz="4" w:space="0" w:color="auto"/>
-          <w:right w:val="single" w:sz="4" w:space="0" w:color="auto"/>
-          <w:insideH w:val="single" w:sz="4" w:space="0" w:color="auto"/>
-          <w:insideV w:val="single" w:sz="4" w:space="0" w:color="auto"/>
-        </w:tblBorders>
-        <w:tblCellMar>
-          <w:left w:w="70" w:type="dxa"/>
-          <w:right w:w="70" w:type="dxa"/>
-        </w:tblCellMar>
-        <w:tblLook w:val="0000" w:firstRow="0" w:lastRow="0" w:firstColumn="0" w:lastColumn="0" w:noHBand="0" w:noVBand="0"/>
+        <w:tblLook w:val="04A0" w:firstRow="1" w:lastRow="0" w:firstColumn="1" w:lastColumn="0" w:noHBand="0" w:noVBand="1"/>
       </w:tblPr>
       <w:tblGrid>
-        <w:gridCol w:w="1749"/>
-        <w:gridCol w:w="2431"/>
-        <w:gridCol w:w="2038"/>
-        <w:gridCol w:w="1674"/>
+        <w:gridCol w:w="1733"/>
+        <w:gridCol w:w="1246"/>
+        <w:gridCol w:w="1014"/>
+        <w:gridCol w:w="975"/>
+        <w:gridCol w:w="1867"/>
+        <w:gridCol w:w="1794"/>
+        <w:gridCol w:w="999"/>
       </w:tblGrid>
       <w:tr>
-        <w:trPr>
-          <w:trHeight w:val="449"/>
-        </w:trPr>
         <w:tc>
           <w:tcPr>
-            <w:tcW w:w="7892" w:type="dxa"/>
-            <w:gridSpan w:val="4"/>
+            <w:tcW w:w="9628" w:type="dxa"/>
+            <w:gridSpan w:val="7"/>
           </w:tcPr>
           <w:p>
             <w:pPr>
-              <w:jc w:val="center"/>
               <w:rPr>
                 <w:rFonts w:ascii="Arial" w:hAnsi="Arial" w:cs="Arial"/>
               </w:rPr>
@@ -12492,18 +11737,15 @@
               <w:rPr>
                 <w:rFonts w:ascii="Arial" w:hAnsi="Arial" w:cs="Arial"/>
               </w:rPr>
-              <w:t>Risikoanalysetabel</w:t>
+              <w:t>Udvidet risikotabel</w:t>
             </w:r>
           </w:p>
         </w:tc>
       </w:tr>
       <w:tr>
-        <w:trPr>
-          <w:trHeight w:val="421"/>
-        </w:trPr>
         <w:tc>
           <w:tcPr>
-            <w:tcW w:w="1749" w:type="dxa"/>
+            <w:tcW w:w="1625" w:type="dxa"/>
           </w:tcPr>
           <w:p>
             <w:pPr>
@@ -12519,12 +11761,17 @@
               <w:t>Risikoindex</w:t>
             </w:r>
             <w:proofErr w:type="spellEnd"/>
+            <w:r>
+              <w:rPr>
+                <w:rFonts w:ascii="Arial" w:hAnsi="Arial" w:cs="Arial"/>
+              </w:rPr>
+              <w:t xml:space="preserve"> </w:t>
+            </w:r>
           </w:p>
         </w:tc>
         <w:tc>
           <w:tcPr>
-            <w:tcW w:w="2431" w:type="dxa"/>
-            <w:shd w:val="clear" w:color="auto" w:fill="auto"/>
+            <w:tcW w:w="1497" w:type="dxa"/>
           </w:tcPr>
           <w:p>
             <w:pPr>
@@ -12532,18 +11779,38 @@
                 <w:rFonts w:ascii="Arial" w:hAnsi="Arial" w:cs="Arial"/>
               </w:rPr>
             </w:pPr>
+            <w:proofErr w:type="spellStart"/>
             <w:r>
               <w:rPr>
                 <w:rFonts w:ascii="Arial" w:hAnsi="Arial" w:cs="Arial"/>
               </w:rPr>
-              <w:t>Sandsynlighed</w:t>
+              <w:t>Sand-synlighed</w:t>
+            </w:r>
+            <w:proofErr w:type="spellEnd"/>
+            <w:r>
+              <w:rPr>
+                <w:rFonts w:ascii="Arial" w:hAnsi="Arial" w:cs="Arial"/>
+              </w:rPr>
+              <w:t xml:space="preserve"> </w:t>
+            </w:r>
+          </w:p>
+          <w:p>
+            <w:pPr>
+              <w:rPr>
+                <w:rFonts w:ascii="Arial" w:hAnsi="Arial" w:cs="Arial"/>
+              </w:rPr>
+            </w:pPr>
+            <w:r>
+              <w:rPr>
+                <w:rFonts w:ascii="Arial" w:hAnsi="Arial" w:cs="Arial"/>
+              </w:rPr>
+              <w:t>(1-5)</w:t>
             </w:r>
           </w:p>
         </w:tc>
         <w:tc>
           <w:tcPr>
-            <w:tcW w:w="2038" w:type="dxa"/>
-            <w:shd w:val="clear" w:color="auto" w:fill="auto"/>
+            <w:tcW w:w="1264" w:type="dxa"/>
           </w:tcPr>
           <w:p>
             <w:pPr>
@@ -12551,18 +11818,38 @@
                 <w:rFonts w:ascii="Arial" w:hAnsi="Arial" w:cs="Arial"/>
               </w:rPr>
             </w:pPr>
+            <w:proofErr w:type="spellStart"/>
             <w:r>
               <w:rPr>
                 <w:rFonts w:ascii="Arial" w:hAnsi="Arial" w:cs="Arial"/>
               </w:rPr>
-              <w:t>Konsekvens</w:t>
+              <w:t>Konse-kvens</w:t>
+            </w:r>
+            <w:proofErr w:type="spellEnd"/>
+            <w:r>
+              <w:rPr>
+                <w:rFonts w:ascii="Arial" w:hAnsi="Arial" w:cs="Arial"/>
+              </w:rPr>
+              <w:t xml:space="preserve"> </w:t>
+            </w:r>
+          </w:p>
+          <w:p>
+            <w:pPr>
+              <w:rPr>
+                <w:rFonts w:ascii="Arial" w:hAnsi="Arial" w:cs="Arial"/>
+              </w:rPr>
+            </w:pPr>
+            <w:r>
+              <w:rPr>
+                <w:rFonts w:ascii="Arial" w:hAnsi="Arial" w:cs="Arial"/>
+              </w:rPr>
+              <w:t>(1-10)</w:t>
             </w:r>
           </w:p>
         </w:tc>
         <w:tc>
           <w:tcPr>
-            <w:tcW w:w="1674" w:type="dxa"/>
-            <w:shd w:val="clear" w:color="auto" w:fill="auto"/>
+            <w:tcW w:w="931" w:type="dxa"/>
           </w:tcPr>
           <w:p>
             <w:pPr>
@@ -12575,21 +11862,71 @@
                 <w:rFonts w:ascii="Arial" w:hAnsi="Arial" w:cs="Arial"/>
               </w:rPr>
               <w:t>Produkt</w:t>
+            </w:r>
+          </w:p>
+        </w:tc>
+        <w:tc>
+          <w:tcPr>
+            <w:tcW w:w="1777" w:type="dxa"/>
+          </w:tcPr>
+          <w:p>
+            <w:pPr>
+              <w:rPr>
+                <w:rFonts w:ascii="Arial" w:hAnsi="Arial" w:cs="Arial"/>
+              </w:rPr>
+            </w:pPr>
+            <w:r>
+              <w:rPr>
+                <w:rFonts w:ascii="Arial" w:hAnsi="Arial" w:cs="Arial"/>
+              </w:rPr>
+              <w:t>Præventive tiltag</w:t>
+            </w:r>
+          </w:p>
+        </w:tc>
+        <w:tc>
+          <w:tcPr>
+            <w:tcW w:w="1705" w:type="dxa"/>
+          </w:tcPr>
+          <w:p>
+            <w:pPr>
+              <w:rPr>
+                <w:rFonts w:ascii="Arial" w:hAnsi="Arial" w:cs="Arial"/>
+              </w:rPr>
+            </w:pPr>
+            <w:r>
+              <w:rPr>
+                <w:rFonts w:ascii="Arial" w:hAnsi="Arial" w:cs="Arial"/>
+              </w:rPr>
+              <w:t>Løsningsforslag</w:t>
+            </w:r>
+          </w:p>
+        </w:tc>
+        <w:tc>
+          <w:tcPr>
+            <w:tcW w:w="829" w:type="dxa"/>
+          </w:tcPr>
+          <w:p>
+            <w:pPr>
+              <w:rPr>
+                <w:rFonts w:ascii="Arial" w:hAnsi="Arial" w:cs="Arial"/>
+              </w:rPr>
+            </w:pPr>
+            <w:r>
+              <w:rPr>
+                <w:rFonts w:ascii="Arial" w:hAnsi="Arial" w:cs="Arial"/>
+              </w:rPr>
+              <w:t>Ansvar</w:t>
             </w:r>
           </w:p>
         </w:tc>
       </w:tr>
       <w:tr>
-        <w:trPr>
-          <w:trHeight w:val="421"/>
-        </w:trPr>
         <w:tc>
           <w:tcPr>
-            <w:tcW w:w="1749" w:type="dxa"/>
+            <w:tcW w:w="1625" w:type="dxa"/>
           </w:tcPr>
           <w:p>
             <w:pPr>
-              <w:jc w:val="center"/>
               <w:rPr>
                 <w:rFonts w:ascii="Arial" w:hAnsi="Arial" w:cs="Arial"/>
               </w:rPr>
@@ -12598,18 +11935,16 @@
               <w:rPr>
                 <w:rFonts w:ascii="Arial" w:hAnsi="Arial" w:cs="Arial"/>
               </w:rPr>
-              <w:t>1</w:t>
+              <w:t>Gruppemedlem forlader gruppe</w:t>
             </w:r>
           </w:p>
         </w:tc>
         <w:tc>
           <w:tcPr>
-            <w:tcW w:w="2431" w:type="dxa"/>
-            <w:shd w:val="clear" w:color="auto" w:fill="auto"/>
+            <w:tcW w:w="1497" w:type="dxa"/>
           </w:tcPr>
           <w:p>
             <w:pPr>
-              <w:jc w:val="center"/>
               <w:rPr>
                 <w:rFonts w:ascii="Arial" w:hAnsi="Arial" w:cs="Arial"/>
               </w:rPr>
@@ -12624,12 +11959,10 @@
         </w:tc>
         <w:tc>
           <w:tcPr>
-            <w:tcW w:w="2038" w:type="dxa"/>
-            <w:shd w:val="clear" w:color="auto" w:fill="auto"/>
+            <w:tcW w:w="1264" w:type="dxa"/>
           </w:tcPr>
           <w:p>
             <w:pPr>
-              <w:jc w:val="center"/>
               <w:rPr>
                 <w:rFonts w:ascii="Arial" w:hAnsi="Arial" w:cs="Arial"/>
               </w:rPr>
@@ -12644,12 +11977,10 @@
         </w:tc>
         <w:tc>
           <w:tcPr>
-            <w:tcW w:w="1674" w:type="dxa"/>
-            <w:shd w:val="clear" w:color="auto" w:fill="ED7D31" w:themeFill="accent2"/>
+            <w:tcW w:w="931" w:type="dxa"/>
           </w:tcPr>
           <w:p>
             <w:pPr>
-              <w:jc w:val="center"/>
               <w:rPr>
                 <w:rFonts w:ascii="Arial" w:hAnsi="Arial" w:cs="Arial"/>
               </w:rPr>
@@ -12659,21 +11990,71 @@
                 <w:rFonts w:ascii="Arial" w:hAnsi="Arial" w:cs="Arial"/>
               </w:rPr>
               <w:t>14</w:t>
+            </w:r>
+          </w:p>
+        </w:tc>
+        <w:tc>
+          <w:tcPr>
+            <w:tcW w:w="1777" w:type="dxa"/>
+          </w:tcPr>
+          <w:p>
+            <w:pPr>
+              <w:rPr>
+                <w:rFonts w:ascii="Arial" w:hAnsi="Arial" w:cs="Arial"/>
+              </w:rPr>
+            </w:pPr>
+            <w:r>
+              <w:rPr>
+                <w:rFonts w:ascii="Arial" w:hAnsi="Arial" w:cs="Arial"/>
+              </w:rPr>
+              <w:t xml:space="preserve">Sørge for, at alle teammedlemmer trives, føler at de bliver hørt og samtidig også kan omgås socialt. </w:t>
+            </w:r>
+          </w:p>
+        </w:tc>
+        <w:tc>
+          <w:tcPr>
+            <w:tcW w:w="1705" w:type="dxa"/>
+          </w:tcPr>
+          <w:p>
+            <w:pPr>
+              <w:rPr>
+                <w:rFonts w:ascii="Arial" w:hAnsi="Arial" w:cs="Arial"/>
+              </w:rPr>
+            </w:pPr>
+            <w:r>
+              <w:rPr>
+                <w:rFonts w:ascii="Arial" w:hAnsi="Arial" w:cs="Arial"/>
+              </w:rPr>
+              <w:t xml:space="preserve">Omstrukturering af arbejdet. Mere intensive sprints, hvor den tidsmæssige buffer er fyldt ud.  </w:t>
+            </w:r>
+          </w:p>
+        </w:tc>
+        <w:tc>
+          <w:tcPr>
+            <w:tcW w:w="829" w:type="dxa"/>
+          </w:tcPr>
+          <w:p>
+            <w:pPr>
+              <w:rPr>
+                <w:rFonts w:ascii="Arial" w:hAnsi="Arial" w:cs="Arial"/>
+              </w:rPr>
+            </w:pPr>
+            <w:r>
+              <w:rPr>
+                <w:rFonts w:ascii="Arial" w:hAnsi="Arial" w:cs="Arial"/>
+              </w:rPr>
+              <w:t>Marcus</w:t>
             </w:r>
           </w:p>
         </w:tc>
       </w:tr>
       <w:tr>
-        <w:trPr>
-          <w:trHeight w:val="421"/>
-        </w:trPr>
         <w:tc>
           <w:tcPr>
-            <w:tcW w:w="1749" w:type="dxa"/>
+            <w:tcW w:w="1625" w:type="dxa"/>
           </w:tcPr>
           <w:p>
             <w:pPr>
-              <w:jc w:val="center"/>
               <w:rPr>
                 <w:rFonts w:ascii="Arial" w:hAnsi="Arial" w:cs="Arial"/>
               </w:rPr>
@@ -12682,18 +12063,16 @@
               <w:rPr>
                 <w:rFonts w:ascii="Arial" w:hAnsi="Arial" w:cs="Arial"/>
               </w:rPr>
-              <w:t>2</w:t>
+              <w:t>Tidsplan skrider</w:t>
             </w:r>
           </w:p>
         </w:tc>
         <w:tc>
           <w:tcPr>
-            <w:tcW w:w="2431" w:type="dxa"/>
-            <w:shd w:val="clear" w:color="auto" w:fill="auto"/>
+            <w:tcW w:w="1497" w:type="dxa"/>
           </w:tcPr>
           <w:p>
             <w:pPr>
-              <w:jc w:val="center"/>
               <w:rPr>
                 <w:rFonts w:ascii="Arial" w:hAnsi="Arial" w:cs="Arial"/>
               </w:rPr>
@@ -12708,12 +12087,10 @@
         </w:tc>
         <w:tc>
           <w:tcPr>
-            <w:tcW w:w="2038" w:type="dxa"/>
-            <w:shd w:val="clear" w:color="auto" w:fill="auto"/>
+            <w:tcW w:w="1264" w:type="dxa"/>
           </w:tcPr>
           <w:p>
             <w:pPr>
-              <w:jc w:val="center"/>
               <w:rPr>
                 <w:rFonts w:ascii="Arial" w:hAnsi="Arial" w:cs="Arial"/>
               </w:rPr>
@@ -12728,12 +12105,10 @@
         </w:tc>
         <w:tc>
           <w:tcPr>
-            <w:tcW w:w="1674" w:type="dxa"/>
-            <w:shd w:val="clear" w:color="auto" w:fill="ED7D31" w:themeFill="accent2"/>
+            <w:tcW w:w="931" w:type="dxa"/>
           </w:tcPr>
           <w:p>
             <w:pPr>
-              <w:jc w:val="center"/>
               <w:rPr>
                 <w:rFonts w:ascii="Arial" w:hAnsi="Arial" w:cs="Arial"/>
               </w:rPr>
@@ -12743,21 +12118,113 @@
                 <w:rFonts w:ascii="Arial" w:hAnsi="Arial" w:cs="Arial"/>
               </w:rPr>
               <w:t>28</w:t>
+            </w:r>
+          </w:p>
+        </w:tc>
+        <w:tc>
+          <w:tcPr>
+            <w:tcW w:w="1777" w:type="dxa"/>
+          </w:tcPr>
+          <w:p>
+            <w:pPr>
+              <w:rPr>
+                <w:rFonts w:ascii="Arial" w:hAnsi="Arial" w:cs="Arial"/>
+              </w:rPr>
+            </w:pPr>
+            <w:r>
+              <w:rPr>
+                <w:rFonts w:ascii="Arial" w:hAnsi="Arial" w:cs="Arial"/>
+              </w:rPr>
+              <w:t xml:space="preserve">Korte sprints. Daglige SCRUM-møder om vores udvikling. </w:t>
+            </w:r>
+            <w:proofErr w:type="spellStart"/>
+            <w:r>
+              <w:rPr>
+                <w:rFonts w:ascii="Arial" w:hAnsi="Arial" w:cs="Arial"/>
+              </w:rPr>
+              <w:t>Burndown</w:t>
+            </w:r>
+            <w:proofErr w:type="spellEnd"/>
+            <w:r>
+              <w:rPr>
+                <w:rFonts w:ascii="Arial" w:hAnsi="Arial" w:cs="Arial"/>
+              </w:rPr>
+              <w:t xml:space="preserve"> </w:t>
+            </w:r>
+            <w:proofErr w:type="spellStart"/>
+            <w:r>
+              <w:rPr>
+                <w:rFonts w:ascii="Arial" w:hAnsi="Arial" w:cs="Arial"/>
+              </w:rPr>
+              <w:t>chart</w:t>
+            </w:r>
+            <w:proofErr w:type="spellEnd"/>
+            <w:r>
+              <w:rPr>
+                <w:rFonts w:ascii="Arial" w:hAnsi="Arial" w:cs="Arial"/>
+              </w:rPr>
+              <w:t>.</w:t>
+            </w:r>
+          </w:p>
+        </w:tc>
+        <w:tc>
+          <w:tcPr>
+            <w:tcW w:w="1705" w:type="dxa"/>
+          </w:tcPr>
+          <w:p>
+            <w:pPr>
+              <w:rPr>
+                <w:rFonts w:ascii="Arial" w:hAnsi="Arial" w:cs="Arial"/>
+              </w:rPr>
+            </w:pPr>
+            <w:r>
+              <w:rPr>
+                <w:rFonts w:ascii="Arial" w:hAnsi="Arial" w:cs="Arial"/>
+              </w:rPr>
+              <w:t xml:space="preserve">Fylde den tidsmæssige buffer ud. </w:t>
+            </w:r>
+            <w:proofErr w:type="spellStart"/>
+            <w:r>
+              <w:rPr>
+                <w:rFonts w:ascii="Arial" w:hAnsi="Arial" w:cs="Arial"/>
+              </w:rPr>
+              <w:t>Evt</w:t>
+            </w:r>
+            <w:proofErr w:type="spellEnd"/>
+            <w:r>
+              <w:rPr>
+                <w:rFonts w:ascii="Arial" w:hAnsi="Arial" w:cs="Arial"/>
+              </w:rPr>
+              <w:t>, omstrukturere arbejdet.</w:t>
+            </w:r>
+          </w:p>
+        </w:tc>
+        <w:tc>
+          <w:tcPr>
+            <w:tcW w:w="829" w:type="dxa"/>
+          </w:tcPr>
+          <w:p>
+            <w:pPr>
+              <w:rPr>
+                <w:rFonts w:ascii="Arial" w:hAnsi="Arial" w:cs="Arial"/>
+              </w:rPr>
+            </w:pPr>
+            <w:r>
+              <w:rPr>
+                <w:rFonts w:ascii="Arial" w:hAnsi="Arial" w:cs="Arial"/>
+              </w:rPr>
+              <w:t>Jon</w:t>
             </w:r>
           </w:p>
         </w:tc>
       </w:tr>
       <w:tr>
-        <w:trPr>
-          <w:trHeight w:val="421"/>
-        </w:trPr>
         <w:tc>
           <w:tcPr>
-            <w:tcW w:w="1749" w:type="dxa"/>
+            <w:tcW w:w="1625" w:type="dxa"/>
           </w:tcPr>
           <w:p>
             <w:pPr>
-              <w:jc w:val="center"/>
               <w:rPr>
                 <w:rFonts w:ascii="Arial" w:hAnsi="Arial" w:cs="Arial"/>
               </w:rPr>
@@ -12766,18 +12233,16 @@
               <w:rPr>
                 <w:rFonts w:ascii="Arial" w:hAnsi="Arial" w:cs="Arial"/>
               </w:rPr>
-              <w:t>3</w:t>
+              <w:t>Krav fra kunde kan ikke imødekommes</w:t>
             </w:r>
           </w:p>
         </w:tc>
         <w:tc>
           <w:tcPr>
-            <w:tcW w:w="2431" w:type="dxa"/>
-            <w:shd w:val="clear" w:color="auto" w:fill="auto"/>
+            <w:tcW w:w="1497" w:type="dxa"/>
           </w:tcPr>
           <w:p>
             <w:pPr>
-              <w:jc w:val="center"/>
               <w:rPr>
                 <w:rFonts w:ascii="Arial" w:hAnsi="Arial" w:cs="Arial"/>
               </w:rPr>
@@ -12792,12 +12257,10 @@
         </w:tc>
         <w:tc>
           <w:tcPr>
-            <w:tcW w:w="2038" w:type="dxa"/>
-            <w:shd w:val="clear" w:color="auto" w:fill="auto"/>
+            <w:tcW w:w="1264" w:type="dxa"/>
           </w:tcPr>
           <w:p>
             <w:pPr>
-              <w:jc w:val="center"/>
               <w:rPr>
                 <w:rFonts w:ascii="Arial" w:hAnsi="Arial" w:cs="Arial"/>
               </w:rPr>
@@ -12812,12 +12275,10 @@
         </w:tc>
         <w:tc>
           <w:tcPr>
-            <w:tcW w:w="1674" w:type="dxa"/>
-            <w:shd w:val="clear" w:color="auto" w:fill="ED7D31" w:themeFill="accent2"/>
+            <w:tcW w:w="931" w:type="dxa"/>
           </w:tcPr>
           <w:p>
             <w:pPr>
-              <w:jc w:val="center"/>
               <w:rPr>
                 <w:rFonts w:ascii="Arial" w:hAnsi="Arial" w:cs="Arial"/>
               </w:rPr>
@@ -12828,20 +12289,52 @@
               </w:rPr>
               <w:t>9</w:t>
             </w:r>
+          </w:p>
+        </w:tc>
+        <w:tc>
+          <w:tcPr>
+            <w:tcW w:w="1777" w:type="dxa"/>
+          </w:tcPr>
+          <w:p>
+            <w:pPr>
+              <w:rPr>
+                <w:rFonts w:ascii="Arial" w:hAnsi="Arial" w:cs="Arial"/>
+              </w:rPr>
+            </w:pPr>
+          </w:p>
+        </w:tc>
+        <w:tc>
+          <w:tcPr>
+            <w:tcW w:w="1705" w:type="dxa"/>
+          </w:tcPr>
+          <w:p>
+            <w:pPr>
+              <w:rPr>
+                <w:rFonts w:ascii="Arial" w:hAnsi="Arial" w:cs="Arial"/>
+              </w:rPr>
+            </w:pPr>
+          </w:p>
+        </w:tc>
+        <w:tc>
+          <w:tcPr>
+            <w:tcW w:w="829" w:type="dxa"/>
+          </w:tcPr>
+          <w:p>
+            <w:pPr>
+              <w:rPr>
+                <w:rFonts w:ascii="Arial" w:hAnsi="Arial" w:cs="Arial"/>
+              </w:rPr>
+            </w:pPr>
           </w:p>
         </w:tc>
       </w:tr>
       <w:tr>
-        <w:trPr>
-          <w:trHeight w:val="421"/>
-        </w:trPr>
         <w:tc>
           <w:tcPr>
-            <w:tcW w:w="1749" w:type="dxa"/>
+            <w:tcW w:w="1625" w:type="dxa"/>
           </w:tcPr>
           <w:p>
             <w:pPr>
-              <w:jc w:val="center"/>
               <w:rPr>
                 <w:rFonts w:ascii="Arial" w:hAnsi="Arial" w:cs="Arial"/>
               </w:rPr>
@@ -12850,18 +12343,16 @@
               <w:rPr>
                 <w:rFonts w:ascii="Arial" w:hAnsi="Arial" w:cs="Arial"/>
               </w:rPr>
-              <w:t>4</w:t>
+              <w:t>Fejlestimering af opgaver</w:t>
             </w:r>
           </w:p>
         </w:tc>
         <w:tc>
           <w:tcPr>
-            <w:tcW w:w="2431" w:type="dxa"/>
-            <w:shd w:val="clear" w:color="auto" w:fill="auto"/>
+            <w:tcW w:w="1497" w:type="dxa"/>
           </w:tcPr>
           <w:p>
             <w:pPr>
-              <w:jc w:val="center"/>
               <w:rPr>
                 <w:rFonts w:ascii="Arial" w:hAnsi="Arial" w:cs="Arial"/>
               </w:rPr>
@@ -12876,12 +12367,10 @@
         </w:tc>
         <w:tc>
           <w:tcPr>
-            <w:tcW w:w="2038" w:type="dxa"/>
-            <w:shd w:val="clear" w:color="auto" w:fill="auto"/>
+            <w:tcW w:w="1264" w:type="dxa"/>
           </w:tcPr>
           <w:p>
             <w:pPr>
-              <w:jc w:val="center"/>
               <w:rPr>
                 <w:rFonts w:ascii="Arial" w:hAnsi="Arial" w:cs="Arial"/>
               </w:rPr>
@@ -12896,12 +12385,10 @@
         </w:tc>
         <w:tc>
           <w:tcPr>
-            <w:tcW w:w="1674" w:type="dxa"/>
-            <w:shd w:val="clear" w:color="auto" w:fill="ED7D31" w:themeFill="accent2"/>
+            <w:tcW w:w="931" w:type="dxa"/>
           </w:tcPr>
           <w:p>
             <w:pPr>
-              <w:jc w:val="center"/>
               <w:rPr>
                 <w:rFonts w:ascii="Arial" w:hAnsi="Arial" w:cs="Arial"/>
               </w:rPr>
@@ -12911,21 +12398,85 @@
                 <w:rFonts w:ascii="Arial" w:hAnsi="Arial" w:cs="Arial"/>
               </w:rPr>
               <w:t>28</w:t>
+            </w:r>
+          </w:p>
+        </w:tc>
+        <w:tc>
+          <w:tcPr>
+            <w:tcW w:w="1777" w:type="dxa"/>
+          </w:tcPr>
+          <w:p>
+            <w:pPr>
+              <w:rPr>
+                <w:rFonts w:ascii="Arial" w:hAnsi="Arial" w:cs="Arial"/>
+              </w:rPr>
+            </w:pPr>
+            <w:r>
+              <w:rPr>
+                <w:rFonts w:ascii="Arial" w:hAnsi="Arial" w:cs="Arial"/>
+              </w:rPr>
+              <w:t>Korte sprints. Daglige SCRUM-møder om vores udvikling.</w:t>
+            </w:r>
+          </w:p>
+        </w:tc>
+        <w:tc>
+          <w:tcPr>
+            <w:tcW w:w="1705" w:type="dxa"/>
+          </w:tcPr>
+          <w:p>
+            <w:pPr>
+              <w:rPr>
+                <w:rFonts w:ascii="Arial" w:hAnsi="Arial" w:cs="Arial"/>
+              </w:rPr>
+            </w:pPr>
+            <w:r>
+              <w:rPr>
+                <w:rFonts w:ascii="Arial" w:hAnsi="Arial" w:cs="Arial"/>
+              </w:rPr>
+              <w:t xml:space="preserve">Fylde den tidsmæssige buffer ud. </w:t>
+            </w:r>
+            <w:proofErr w:type="spellStart"/>
+            <w:r>
+              <w:rPr>
+                <w:rFonts w:ascii="Arial" w:hAnsi="Arial" w:cs="Arial"/>
+              </w:rPr>
+              <w:t>Evt</w:t>
+            </w:r>
+            <w:proofErr w:type="spellEnd"/>
+            <w:r>
+              <w:rPr>
+                <w:rFonts w:ascii="Arial" w:hAnsi="Arial" w:cs="Arial"/>
+              </w:rPr>
+              <w:t>, omstrukturere arbejdet.</w:t>
+            </w:r>
+          </w:p>
+        </w:tc>
+        <w:tc>
+          <w:tcPr>
+            <w:tcW w:w="829" w:type="dxa"/>
+          </w:tcPr>
+          <w:p>
+            <w:pPr>
+              <w:rPr>
+                <w:rFonts w:ascii="Arial" w:hAnsi="Arial" w:cs="Arial"/>
+              </w:rPr>
+            </w:pPr>
+            <w:r>
+              <w:rPr>
+                <w:rFonts w:ascii="Arial" w:hAnsi="Arial" w:cs="Arial"/>
+              </w:rPr>
+              <w:t>Palle</w:t>
             </w:r>
           </w:p>
         </w:tc>
       </w:tr>
       <w:tr>
-        <w:trPr>
-          <w:trHeight w:val="421"/>
-        </w:trPr>
         <w:tc>
           <w:tcPr>
-            <w:tcW w:w="1749" w:type="dxa"/>
+            <w:tcW w:w="1625" w:type="dxa"/>
           </w:tcPr>
           <w:p>
             <w:pPr>
-              <w:jc w:val="center"/>
               <w:rPr>
                 <w:rFonts w:ascii="Arial" w:hAnsi="Arial" w:cs="Arial"/>
               </w:rPr>
@@ -12934,18 +12485,16 @@
               <w:rPr>
                 <w:rFonts w:ascii="Arial" w:hAnsi="Arial" w:cs="Arial"/>
               </w:rPr>
-              <w:t>5</w:t>
+              <w:t xml:space="preserve">Ændrede/nye krav fra PO </w:t>
             </w:r>
           </w:p>
         </w:tc>
         <w:tc>
           <w:tcPr>
-            <w:tcW w:w="2431" w:type="dxa"/>
-            <w:shd w:val="clear" w:color="auto" w:fill="auto"/>
+            <w:tcW w:w="1497" w:type="dxa"/>
           </w:tcPr>
           <w:p>
             <w:pPr>
-              <w:jc w:val="center"/>
               <w:rPr>
                 <w:rFonts w:ascii="Arial" w:hAnsi="Arial" w:cs="Arial"/>
               </w:rPr>
@@ -12960,12 +12509,10 @@
         </w:tc>
         <w:tc>
           <w:tcPr>
-            <w:tcW w:w="2038" w:type="dxa"/>
-            <w:shd w:val="clear" w:color="auto" w:fill="auto"/>
+            <w:tcW w:w="1264" w:type="dxa"/>
           </w:tcPr>
           <w:p>
             <w:pPr>
-              <w:jc w:val="center"/>
               <w:rPr>
                 <w:rFonts w:ascii="Arial" w:hAnsi="Arial" w:cs="Arial"/>
               </w:rPr>
@@ -12980,12 +12527,10 @@
         </w:tc>
         <w:tc>
           <w:tcPr>
-            <w:tcW w:w="1674" w:type="dxa"/>
-            <w:shd w:val="clear" w:color="auto" w:fill="ED7D31" w:themeFill="accent2"/>
+            <w:tcW w:w="931" w:type="dxa"/>
           </w:tcPr>
           <w:p>
             <w:pPr>
-              <w:jc w:val="center"/>
               <w:rPr>
                 <w:rFonts w:ascii="Arial" w:hAnsi="Arial" w:cs="Arial"/>
               </w:rPr>
@@ -12995,6 +12540,178 @@
                 <w:rFonts w:ascii="Arial" w:hAnsi="Arial" w:cs="Arial"/>
               </w:rPr>
               <w:t>7</w:t>
+            </w:r>
+          </w:p>
+        </w:tc>
+        <w:tc>
+          <w:tcPr>
+            <w:tcW w:w="1777" w:type="dxa"/>
+          </w:tcPr>
+          <w:p>
+            <w:pPr>
+              <w:rPr>
+                <w:rFonts w:ascii="Arial" w:hAnsi="Arial" w:cs="Arial"/>
+              </w:rPr>
+            </w:pPr>
+          </w:p>
+        </w:tc>
+        <w:tc>
+          <w:tcPr>
+            <w:tcW w:w="1705" w:type="dxa"/>
+          </w:tcPr>
+          <w:p>
+            <w:pPr>
+              <w:rPr>
+                <w:rFonts w:ascii="Arial" w:hAnsi="Arial" w:cs="Arial"/>
+              </w:rPr>
+            </w:pPr>
+          </w:p>
+        </w:tc>
+        <w:tc>
+          <w:tcPr>
+            <w:tcW w:w="829" w:type="dxa"/>
+          </w:tcPr>
+          <w:p>
+            <w:pPr>
+              <w:rPr>
+                <w:rFonts w:ascii="Arial" w:hAnsi="Arial" w:cs="Arial"/>
+              </w:rPr>
+            </w:pPr>
+          </w:p>
+        </w:tc>
+      </w:tr>
+      <w:tr>
+        <w:tc>
+          <w:tcPr>
+            <w:tcW w:w="1625" w:type="dxa"/>
+          </w:tcPr>
+          <w:p>
+            <w:pPr>
+              <w:rPr>
+                <w:rFonts w:ascii="Arial" w:hAnsi="Arial" w:cs="Arial"/>
+              </w:rPr>
+            </w:pPr>
+            <w:r>
+              <w:rPr>
+                <w:rFonts w:ascii="Arial" w:hAnsi="Arial" w:cs="Arial"/>
+              </w:rPr>
+              <w:t>Sygdom i gruppe</w:t>
+            </w:r>
+          </w:p>
+        </w:tc>
+        <w:tc>
+          <w:tcPr>
+            <w:tcW w:w="1497" w:type="dxa"/>
+          </w:tcPr>
+          <w:p>
+            <w:pPr>
+              <w:rPr>
+                <w:rFonts w:ascii="Arial" w:hAnsi="Arial" w:cs="Arial"/>
+              </w:rPr>
+            </w:pPr>
+            <w:r>
+              <w:rPr>
+                <w:rFonts w:ascii="Arial" w:hAnsi="Arial" w:cs="Arial"/>
+              </w:rPr>
+              <w:t>3</w:t>
+            </w:r>
+          </w:p>
+        </w:tc>
+        <w:tc>
+          <w:tcPr>
+            <w:tcW w:w="1264" w:type="dxa"/>
+          </w:tcPr>
+          <w:p>
+            <w:pPr>
+              <w:rPr>
+                <w:rFonts w:ascii="Arial" w:hAnsi="Arial" w:cs="Arial"/>
+              </w:rPr>
+            </w:pPr>
+            <w:r>
+              <w:rPr>
+                <w:rFonts w:ascii="Arial" w:hAnsi="Arial" w:cs="Arial"/>
+              </w:rPr>
+              <w:t>6</w:t>
+            </w:r>
+          </w:p>
+        </w:tc>
+        <w:tc>
+          <w:tcPr>
+            <w:tcW w:w="931" w:type="dxa"/>
+          </w:tcPr>
+          <w:p>
+            <w:pPr>
+              <w:rPr>
+                <w:rFonts w:ascii="Arial" w:hAnsi="Arial" w:cs="Arial"/>
+              </w:rPr>
+            </w:pPr>
+            <w:r>
+              <w:rPr>
+                <w:rFonts w:ascii="Arial" w:hAnsi="Arial" w:cs="Arial"/>
+              </w:rPr>
+              <w:t>18</w:t>
+            </w:r>
+          </w:p>
+        </w:tc>
+        <w:tc>
+          <w:tcPr>
+            <w:tcW w:w="1777" w:type="dxa"/>
+          </w:tcPr>
+          <w:p>
+            <w:pPr>
+              <w:rPr>
+                <w:rFonts w:ascii="Arial" w:hAnsi="Arial" w:cs="Arial"/>
+              </w:rPr>
+            </w:pPr>
+            <w:r>
+              <w:rPr>
+                <w:rFonts w:ascii="Arial" w:hAnsi="Arial" w:cs="Arial"/>
+              </w:rPr>
+              <w:t>Alle kan lave alt. Holde hinanden opdateret om, hvordan opgaver kan løses.</w:t>
+            </w:r>
+          </w:p>
+        </w:tc>
+        <w:tc>
+          <w:tcPr>
+            <w:tcW w:w="1705" w:type="dxa"/>
+          </w:tcPr>
+          <w:p>
+            <w:pPr>
+              <w:rPr>
+                <w:rFonts w:ascii="Arial" w:hAnsi="Arial" w:cs="Arial"/>
+              </w:rPr>
+            </w:pPr>
+            <w:proofErr w:type="spellStart"/>
+            <w:r>
+              <w:rPr>
+                <w:rFonts w:ascii="Arial" w:hAnsi="Arial" w:cs="Arial"/>
+              </w:rPr>
+              <w:t>Omstrukture</w:t>
+            </w:r>
+            <w:proofErr w:type="spellEnd"/>
+            <w:r>
+              <w:rPr>
+                <w:rFonts w:ascii="Arial" w:hAnsi="Arial" w:cs="Arial"/>
+              </w:rPr>
+              <w:t xml:space="preserve"> arbejdet. Andre i gruppen overtager opgaver.</w:t>
+            </w:r>
+          </w:p>
+        </w:tc>
+        <w:tc>
+          <w:tcPr>
+            <w:tcW w:w="829" w:type="dxa"/>
+          </w:tcPr>
+          <w:p>
+            <w:pPr>
+              <w:rPr>
+                <w:rFonts w:ascii="Arial" w:hAnsi="Arial" w:cs="Arial"/>
+              </w:rPr>
+            </w:pPr>
+            <w:r>
+              <w:rPr>
+                <w:rFonts w:ascii="Arial" w:hAnsi="Arial" w:cs="Arial"/>
+              </w:rPr>
+              <w:t>Magnus</w:t>
             </w:r>
           </w:p>
         </w:tc>
@@ -13002,77 +12719,154 @@
     </w:tbl>
     <w:p>
       <w:pPr>
-        <w:rPr>
-          <w:rFonts w:ascii="Arial" w:hAnsi="Arial" w:cs="Arial"/>
+        <w:pStyle w:val="Overskrift2"/>
+        <w:spacing w:line="360" w:lineRule="auto"/>
+        <w:rPr>
+          <w:rFonts w:ascii="Arial" w:hAnsi="Arial" w:cs="Arial"/>
+          <w:color w:val="auto"/>
+          <w:sz w:val="28"/>
+          <w:szCs w:val="28"/>
         </w:rPr>
       </w:pPr>
     </w:p>
     <w:p>
       <w:pPr>
         <w:rPr>
-          <w:rFonts w:ascii="Arial" w:hAnsi="Arial" w:cs="Arial"/>
-        </w:rPr>
-      </w:pPr>
+          <w:rFonts w:ascii="Arial" w:eastAsiaTheme="majorEastAsia" w:hAnsi="Arial" w:cs="Arial"/>
+          <w:sz w:val="28"/>
+          <w:szCs w:val="28"/>
+        </w:rPr>
+      </w:pPr>
+      <w:r>
+        <w:rPr>
+          <w:rFonts w:ascii="Arial" w:hAnsi="Arial" w:cs="Arial"/>
+          <w:sz w:val="28"/>
+          <w:szCs w:val="28"/>
+        </w:rPr>
+        <w:br w:type="page"/>
+      </w:r>
     </w:p>
     <w:p>
       <w:pPr>
-        <w:rPr>
-          <w:rFonts w:ascii="Arial" w:hAnsi="Arial" w:cs="Arial"/>
-        </w:rPr>
-      </w:pPr>
+        <w:pStyle w:val="Overskrift2"/>
+        <w:spacing w:line="360" w:lineRule="auto"/>
+        <w:rPr>
+          <w:rFonts w:ascii="Arial" w:hAnsi="Arial" w:cs="Arial"/>
+          <w:color w:val="auto"/>
+          <w:sz w:val="28"/>
+          <w:szCs w:val="28"/>
+        </w:rPr>
+      </w:pPr>
+      <w:bookmarkStart w:id="14" w:name="_Toc152524184"/>
+      <w:proofErr w:type="spellStart"/>
+      <w:r>
+        <w:rPr>
+          <w:rFonts w:ascii="Arial" w:hAnsi="Arial" w:cs="Arial"/>
+          <w:color w:val="auto"/>
+          <w:sz w:val="28"/>
+          <w:szCs w:val="28"/>
+        </w:rPr>
+        <w:lastRenderedPageBreak/>
+        <w:t>Feasibility</w:t>
+      </w:r>
+      <w:proofErr w:type="spellEnd"/>
+      <w:r>
+        <w:rPr>
+          <w:rFonts w:ascii="Arial" w:hAnsi="Arial" w:cs="Arial"/>
+          <w:color w:val="auto"/>
+          <w:sz w:val="28"/>
+          <w:szCs w:val="28"/>
+        </w:rPr>
+        <w:t xml:space="preserve"> </w:t>
+      </w:r>
+      <w:proofErr w:type="spellStart"/>
+      <w:r>
+        <w:rPr>
+          <w:rFonts w:ascii="Arial" w:hAnsi="Arial" w:cs="Arial"/>
+          <w:color w:val="auto"/>
+          <w:sz w:val="28"/>
+          <w:szCs w:val="28"/>
+        </w:rPr>
+        <w:t>study</w:t>
+      </w:r>
+      <w:bookmarkEnd w:id="14"/>
+      <w:proofErr w:type="spellEnd"/>
     </w:p>
     <w:p>
       <w:pPr>
         <w:rPr>
           <w:rFonts w:ascii="Arial" w:hAnsi="Arial" w:cs="Arial"/>
-        </w:rPr>
-      </w:pPr>
+          <w:sz w:val="24"/>
+          <w:szCs w:val="24"/>
+        </w:rPr>
+      </w:pPr>
+      <w:r>
+        <w:rPr>
+          <w:rFonts w:ascii="Arial" w:hAnsi="Arial" w:cs="Arial"/>
+          <w:sz w:val="24"/>
+          <w:szCs w:val="24"/>
+        </w:rPr>
+        <w:t xml:space="preserve">Mening med denne </w:t>
+      </w:r>
+      <w:proofErr w:type="spellStart"/>
+      <w:r>
+        <w:rPr>
+          <w:rFonts w:ascii="Arial" w:hAnsi="Arial" w:cs="Arial"/>
+          <w:sz w:val="24"/>
+          <w:szCs w:val="24"/>
+        </w:rPr>
+        <w:t>feasibility</w:t>
+      </w:r>
+      <w:proofErr w:type="spellEnd"/>
+      <w:r>
+        <w:rPr>
+          <w:rFonts w:ascii="Arial" w:hAnsi="Arial" w:cs="Arial"/>
+          <w:sz w:val="24"/>
+          <w:szCs w:val="24"/>
+        </w:rPr>
+        <w:t xml:space="preserve"> </w:t>
+      </w:r>
+      <w:proofErr w:type="spellStart"/>
+      <w:r>
+        <w:rPr>
+          <w:rFonts w:ascii="Arial" w:hAnsi="Arial" w:cs="Arial"/>
+          <w:sz w:val="24"/>
+          <w:szCs w:val="24"/>
+        </w:rPr>
+        <w:t>report</w:t>
+      </w:r>
+      <w:proofErr w:type="spellEnd"/>
+      <w:r>
+        <w:rPr>
+          <w:rFonts w:ascii="Arial" w:hAnsi="Arial" w:cs="Arial"/>
+          <w:sz w:val="24"/>
+          <w:szCs w:val="24"/>
+        </w:rPr>
+        <w:t xml:space="preserve"> er at vi vil gennemse de forskellige områder af projektet. Vi vil undersøge hvilke svagheder og udfordringer der kunne være ved et muligt projekt, men også hvilke styrker der ville kunne være. </w:t>
+      </w:r>
     </w:p>
     <w:p>
       <w:pPr>
         <w:rPr>
           <w:rFonts w:ascii="Arial" w:hAnsi="Arial" w:cs="Arial"/>
-        </w:rPr>
-      </w:pPr>
+          <w:sz w:val="24"/>
+          <w:szCs w:val="24"/>
+        </w:rPr>
+      </w:pPr>
+      <w:r>
+        <w:rPr>
+          <w:rFonts w:ascii="Arial" w:hAnsi="Arial" w:cs="Arial"/>
+          <w:sz w:val="24"/>
+          <w:szCs w:val="24"/>
+        </w:rPr>
+        <w:t xml:space="preserve">Dette projekt har som formål at lave en hjemmeside med et skema, hvor en leder vil kunne oprette forskellige ledige vagter. Det er så muligt for forskellige medarbejder at mælde sig på de ledige tider. Inden projektet, så blev planlægningen gjort gennem sms beskeder, som hver medarbejder så kunne svare tilbage på, om de var ledige til at kunne tage en vagt. Mening med projektet er så at frigøre en stor mængde planlægnings tid, der så ville kunne bruges andetsteds. </w:t>
+      </w:r>
     </w:p>
     <w:p>
       <w:pPr>
-        <w:rPr>
-          <w:rFonts w:ascii="Arial" w:hAnsi="Arial" w:cs="Arial"/>
-        </w:rPr>
-      </w:pPr>
-    </w:p>
-    <w:p>
-      <w:pPr>
-        <w:rPr>
-          <w:rFonts w:ascii="Arial" w:hAnsi="Arial" w:cs="Arial"/>
-        </w:rPr>
-      </w:pPr>
-    </w:p>
-    <w:p>
-      <w:pPr>
-        <w:rPr>
-          <w:rFonts w:ascii="Arial" w:hAnsi="Arial" w:cs="Arial"/>
-        </w:rPr>
-      </w:pPr>
-    </w:p>
-    <w:p>
-      <w:pPr>
-        <w:rPr>
-          <w:rFonts w:ascii="Arial" w:hAnsi="Arial" w:cs="Arial"/>
-        </w:rPr>
-      </w:pPr>
-    </w:p>
-    <w:p>
-      <w:pPr>
-        <w:rPr>
-          <w:rFonts w:ascii="Arial" w:hAnsi="Arial" w:cs="Arial"/>
-        </w:rPr>
-      </w:pPr>
-    </w:p>
-    <w:p>
-      <w:pPr>
         <w:pStyle w:val="Overskrift3"/>
+        <w:spacing w:line="360" w:lineRule="auto"/>
+        <w:ind w:left="360"/>
         <w:rPr>
           <w:rFonts w:ascii="Arial" w:hAnsi="Arial" w:cs="Arial"/>
           <w:color w:val="auto"/>
@@ -13080,7 +12874,7 @@
           <w:szCs w:val="26"/>
         </w:rPr>
       </w:pPr>
-      <w:bookmarkStart w:id="16" w:name="_Toc151660737"/>
+      <w:bookmarkStart w:id="15" w:name="_Toc152524185"/>
       <w:r>
         <w:rPr>
           <w:rFonts w:ascii="Arial" w:hAnsi="Arial" w:cs="Arial"/>
@@ -13088,1147 +12882,9 @@
           <w:sz w:val="26"/>
           <w:szCs w:val="26"/>
         </w:rPr>
-        <w:t>Aktionsplan</w:t>
-      </w:r>
-      <w:bookmarkEnd w:id="16"/>
-    </w:p>
-    <w:p>
-      <w:pPr>
-        <w:pStyle w:val="Listeafsnit"/>
-        <w:numPr>
-          <w:ilvl w:val="0"/>
-          <w:numId w:val="4"/>
-        </w:numPr>
-        <w:rPr>
-          <w:rFonts w:ascii="Arial" w:hAnsi="Arial" w:cs="Arial"/>
-        </w:rPr>
-      </w:pPr>
-      <w:r>
-        <w:rPr>
-          <w:rFonts w:ascii="Arial" w:hAnsi="Arial" w:cs="Arial"/>
-        </w:rPr>
-        <w:t xml:space="preserve">Den bedste måde at være sikker på, at folk bliver i et projekt, er at lave en kontrakt, der binder de enkelte til at blive i teamet til projektets afslutning. </w:t>
-      </w:r>
-      <w:r>
-        <w:rPr>
-          <w:rFonts w:ascii="Arial" w:hAnsi="Arial" w:cs="Arial"/>
-        </w:rPr>
-        <w:br/>
-        <w:t xml:space="preserve">En anden tilgang kunne være at sørge for, at alle teammedlemmer trives, føler at de bliver hørt og samtidig også kan omgås socialt. Derfor er det vigtigt at skabe et sundt arbejdsmiljø for ens team, hvis man ønsker et produktivt og tilfreds team. </w:t>
-      </w:r>
-    </w:p>
-    <w:p>
-      <w:pPr>
-        <w:pStyle w:val="Listeafsnit"/>
-        <w:numPr>
-          <w:ilvl w:val="0"/>
-          <w:numId w:val="4"/>
-        </w:numPr>
-        <w:rPr>
-          <w:rFonts w:ascii="Arial" w:hAnsi="Arial" w:cs="Arial"/>
-        </w:rPr>
-      </w:pPr>
-      <w:r>
-        <w:rPr>
-          <w:rFonts w:ascii="Arial" w:hAnsi="Arial" w:cs="Arial"/>
-        </w:rPr>
-        <w:t>Ved at have korte sprints eller i hvert fald daglige SCRUM-møder om vores udvikling eller mangel på samme, kan man fange, denne problematik og afhjælpe det i opløbet ved at omstrukturere arbejdskraft eller bruge flere timer.</w:t>
-      </w:r>
-    </w:p>
-    <w:p>
-      <w:pPr>
-        <w:pStyle w:val="Listeafsnit"/>
-        <w:numPr>
-          <w:ilvl w:val="0"/>
-          <w:numId w:val="9"/>
-        </w:numPr>
-        <w:rPr>
-          <w:rFonts w:ascii="Arial" w:hAnsi="Arial" w:cs="Arial"/>
-        </w:rPr>
-      </w:pPr>
-      <w:r>
-        <w:rPr>
-          <w:rFonts w:ascii="Arial" w:hAnsi="Arial" w:cs="Arial"/>
-        </w:rPr>
-        <w:t>Fordel arbejdsopgaver løbende og fokuser på de reelle krav.</w:t>
-      </w:r>
-    </w:p>
-    <w:p>
-      <w:pPr>
-        <w:pStyle w:val="Listeafsnit"/>
-        <w:numPr>
-          <w:ilvl w:val="0"/>
-          <w:numId w:val="9"/>
-        </w:numPr>
-        <w:rPr>
-          <w:rFonts w:ascii="Arial" w:hAnsi="Arial" w:cs="Arial"/>
-        </w:rPr>
-      </w:pPr>
-      <w:r>
-        <w:rPr>
-          <w:rFonts w:ascii="Arial" w:hAnsi="Arial" w:cs="Arial"/>
-        </w:rPr>
-        <w:t>Se risikofaktor 2.</w:t>
-      </w:r>
-    </w:p>
-    <w:p>
-      <w:pPr>
-        <w:pStyle w:val="Listeafsnit"/>
-        <w:numPr>
-          <w:ilvl w:val="0"/>
-          <w:numId w:val="9"/>
-        </w:numPr>
-        <w:rPr>
-          <w:rFonts w:ascii="Arial" w:hAnsi="Arial" w:cs="Arial"/>
-        </w:rPr>
-      </w:pPr>
-      <w:r>
-        <w:rPr>
-          <w:rFonts w:ascii="Arial" w:hAnsi="Arial" w:cs="Arial"/>
-        </w:rPr>
-        <w:t xml:space="preserve">For at undgå, at kundens krav </w:t>
-      </w:r>
-      <w:proofErr w:type="gramStart"/>
-      <w:r>
-        <w:rPr>
-          <w:rFonts w:ascii="Arial" w:hAnsi="Arial" w:cs="Arial"/>
-        </w:rPr>
-        <w:t>ændres</w:t>
-      </w:r>
-      <w:proofErr w:type="gramEnd"/>
-      <w:r>
-        <w:rPr>
-          <w:rFonts w:ascii="Arial" w:hAnsi="Arial" w:cs="Arial"/>
-        </w:rPr>
-        <w:t xml:space="preserve"> vil vi holde et uddybende møde med vores kunde omkring de </w:t>
-      </w:r>
-      <w:proofErr w:type="spellStart"/>
-      <w:r>
-        <w:rPr>
-          <w:rFonts w:ascii="Arial" w:hAnsi="Arial" w:cs="Arial"/>
-        </w:rPr>
-        <w:t>UserStories</w:t>
-      </w:r>
-      <w:proofErr w:type="spellEnd"/>
-      <w:r>
-        <w:rPr>
-          <w:rFonts w:ascii="Arial" w:hAnsi="Arial" w:cs="Arial"/>
-        </w:rPr>
-        <w:t xml:space="preserve"> som kunden har og beskrive kravene illustrativt med Wireframes, overfor kunden, for at sikre, at vi har den samme forståelse af, hvad kunden ønsker, både funktionelt og designmæssigt.</w:t>
-      </w:r>
-    </w:p>
-    <w:p>
-      <w:pPr>
-        <w:rPr>
-          <w:rFonts w:ascii="Arial" w:hAnsi="Arial" w:cs="Arial"/>
-        </w:rPr>
-      </w:pPr>
-    </w:p>
-    <w:tbl>
-      <w:tblPr>
-        <w:tblpPr w:leftFromText="141" w:rightFromText="141" w:vertAnchor="text" w:horzAnchor="margin" w:tblpY="2873"/>
-        <w:tblW w:w="0" w:type="auto"/>
-        <w:tblBorders>
-          <w:top w:val="single" w:sz="4" w:space="0" w:color="auto"/>
-          <w:left w:val="single" w:sz="4" w:space="0" w:color="auto"/>
-          <w:bottom w:val="single" w:sz="4" w:space="0" w:color="auto"/>
-          <w:right w:val="single" w:sz="4" w:space="0" w:color="auto"/>
-          <w:insideH w:val="single" w:sz="4" w:space="0" w:color="auto"/>
-          <w:insideV w:val="single" w:sz="4" w:space="0" w:color="auto"/>
-        </w:tblBorders>
-        <w:tblCellMar>
-          <w:left w:w="70" w:type="dxa"/>
-          <w:right w:w="70" w:type="dxa"/>
-        </w:tblCellMar>
-        <w:tblLook w:val="0000" w:firstRow="0" w:lastRow="0" w:firstColumn="0" w:lastColumn="0" w:noHBand="0" w:noVBand="0"/>
-      </w:tblPr>
-      <w:tblGrid>
-        <w:gridCol w:w="1265"/>
-        <w:gridCol w:w="1547"/>
-        <w:gridCol w:w="1339"/>
-        <w:gridCol w:w="1309"/>
-        <w:gridCol w:w="1253"/>
-        <w:gridCol w:w="1693"/>
-        <w:gridCol w:w="1132"/>
-      </w:tblGrid>
-      <w:tr>
-        <w:trPr>
-          <w:trHeight w:val="365"/>
-        </w:trPr>
-        <w:tc>
-          <w:tcPr>
-            <w:tcW w:w="8947" w:type="dxa"/>
-            <w:gridSpan w:val="7"/>
-          </w:tcPr>
-          <w:p>
-            <w:pPr>
-              <w:rPr>
-                <w:rFonts w:ascii="Arial" w:hAnsi="Arial" w:cs="Arial"/>
-              </w:rPr>
-            </w:pPr>
-            <w:r>
-              <w:rPr>
-                <w:rFonts w:ascii="Arial" w:hAnsi="Arial" w:cs="Arial"/>
-              </w:rPr>
-              <w:lastRenderedPageBreak/>
-              <w:t>Udvidet Risikotabel</w:t>
-            </w:r>
-          </w:p>
-        </w:tc>
-      </w:tr>
-      <w:tr>
-        <w:trPr>
-          <w:trHeight w:val="542"/>
-        </w:trPr>
-        <w:tc>
-          <w:tcPr>
-            <w:tcW w:w="1216" w:type="dxa"/>
-            <w:shd w:val="clear" w:color="auto" w:fill="auto"/>
-          </w:tcPr>
-          <w:p>
-            <w:pPr>
-              <w:rPr>
-                <w:rFonts w:ascii="Arial" w:hAnsi="Arial" w:cs="Arial"/>
-              </w:rPr>
-            </w:pPr>
-            <w:proofErr w:type="spellStart"/>
-            <w:r>
-              <w:rPr>
-                <w:rFonts w:ascii="Arial" w:hAnsi="Arial" w:cs="Arial"/>
-              </w:rPr>
-              <w:t>Risikoindex</w:t>
-            </w:r>
-            <w:proofErr w:type="spellEnd"/>
-          </w:p>
-        </w:tc>
-        <w:tc>
-          <w:tcPr>
-            <w:tcW w:w="1405" w:type="dxa"/>
-            <w:shd w:val="clear" w:color="auto" w:fill="auto"/>
-          </w:tcPr>
-          <w:p>
-            <w:pPr>
-              <w:rPr>
-                <w:rFonts w:ascii="Arial" w:hAnsi="Arial" w:cs="Arial"/>
-              </w:rPr>
-            </w:pPr>
-            <w:r>
-              <w:rPr>
-                <w:rFonts w:ascii="Arial" w:hAnsi="Arial" w:cs="Arial"/>
-              </w:rPr>
-              <w:t>sandsynlighed</w:t>
-            </w:r>
-          </w:p>
-        </w:tc>
-        <w:tc>
-          <w:tcPr>
-            <w:tcW w:w="1186" w:type="dxa"/>
-            <w:shd w:val="clear" w:color="auto" w:fill="auto"/>
-          </w:tcPr>
-          <w:p>
-            <w:pPr>
-              <w:rPr>
-                <w:rFonts w:ascii="Arial" w:hAnsi="Arial" w:cs="Arial"/>
-              </w:rPr>
-            </w:pPr>
-            <w:r>
-              <w:rPr>
-                <w:rFonts w:ascii="Arial" w:hAnsi="Arial" w:cs="Arial"/>
-              </w:rPr>
-              <w:t>Konsekvens</w:t>
-            </w:r>
-          </w:p>
-        </w:tc>
-        <w:tc>
-          <w:tcPr>
-            <w:tcW w:w="1309" w:type="dxa"/>
-          </w:tcPr>
-          <w:p>
-            <w:pPr>
-              <w:rPr>
-                <w:rFonts w:ascii="Arial" w:hAnsi="Arial" w:cs="Arial"/>
-              </w:rPr>
-            </w:pPr>
-            <w:r>
-              <w:rPr>
-                <w:rFonts w:ascii="Arial" w:hAnsi="Arial" w:cs="Arial"/>
-              </w:rPr>
-              <w:t>Produkt</w:t>
-            </w:r>
-          </w:p>
-        </w:tc>
-        <w:tc>
-          <w:tcPr>
-            <w:tcW w:w="1197" w:type="dxa"/>
-            <w:shd w:val="clear" w:color="auto" w:fill="auto"/>
-          </w:tcPr>
-          <w:p>
-            <w:pPr>
-              <w:rPr>
-                <w:rFonts w:ascii="Arial" w:hAnsi="Arial" w:cs="Arial"/>
-              </w:rPr>
-            </w:pPr>
-            <w:r>
-              <w:rPr>
-                <w:rFonts w:ascii="Arial" w:hAnsi="Arial" w:cs="Arial"/>
-              </w:rPr>
-              <w:t>Præventive tiltag</w:t>
-            </w:r>
-          </w:p>
-        </w:tc>
-        <w:tc>
-          <w:tcPr>
-            <w:tcW w:w="1502" w:type="dxa"/>
-            <w:shd w:val="clear" w:color="auto" w:fill="auto"/>
-          </w:tcPr>
-          <w:p>
-            <w:pPr>
-              <w:rPr>
-                <w:rFonts w:ascii="Arial" w:hAnsi="Arial" w:cs="Arial"/>
-              </w:rPr>
-            </w:pPr>
-            <w:r>
-              <w:rPr>
-                <w:rFonts w:ascii="Arial" w:hAnsi="Arial" w:cs="Arial"/>
-              </w:rPr>
-              <w:t>Løsningsforslag</w:t>
-            </w:r>
-          </w:p>
-        </w:tc>
-        <w:tc>
-          <w:tcPr>
-            <w:tcW w:w="1132" w:type="dxa"/>
-            <w:shd w:val="clear" w:color="auto" w:fill="auto"/>
-          </w:tcPr>
-          <w:p>
-            <w:pPr>
-              <w:rPr>
-                <w:rFonts w:ascii="Arial" w:hAnsi="Arial" w:cs="Arial"/>
-              </w:rPr>
-            </w:pPr>
-            <w:r>
-              <w:rPr>
-                <w:rFonts w:ascii="Arial" w:hAnsi="Arial" w:cs="Arial"/>
-              </w:rPr>
-              <w:t>Ansvar</w:t>
-            </w:r>
-          </w:p>
-        </w:tc>
-      </w:tr>
-      <w:tr>
-        <w:trPr>
-          <w:trHeight w:val="542"/>
-        </w:trPr>
-        <w:tc>
-          <w:tcPr>
-            <w:tcW w:w="1216" w:type="dxa"/>
-            <w:shd w:val="clear" w:color="auto" w:fill="auto"/>
-          </w:tcPr>
-          <w:p>
-            <w:pPr>
-              <w:rPr>
-                <w:rFonts w:ascii="Arial" w:hAnsi="Arial" w:cs="Arial"/>
-              </w:rPr>
-            </w:pPr>
-            <w:r>
-              <w:rPr>
-                <w:rFonts w:ascii="Arial" w:hAnsi="Arial" w:cs="Arial"/>
-              </w:rPr>
-              <w:t>1</w:t>
-            </w:r>
-          </w:p>
-        </w:tc>
-        <w:tc>
-          <w:tcPr>
-            <w:tcW w:w="1405" w:type="dxa"/>
-            <w:shd w:val="clear" w:color="auto" w:fill="auto"/>
-          </w:tcPr>
-          <w:p>
-            <w:pPr>
-              <w:rPr>
-                <w:rFonts w:ascii="Arial" w:hAnsi="Arial" w:cs="Arial"/>
-              </w:rPr>
-            </w:pPr>
-            <w:r>
-              <w:rPr>
-                <w:rFonts w:ascii="Arial" w:hAnsi="Arial" w:cs="Arial"/>
-              </w:rPr>
-              <w:t>2</w:t>
-            </w:r>
-          </w:p>
-        </w:tc>
-        <w:tc>
-          <w:tcPr>
-            <w:tcW w:w="1186" w:type="dxa"/>
-            <w:shd w:val="clear" w:color="auto" w:fill="auto"/>
-          </w:tcPr>
-          <w:p>
-            <w:pPr>
-              <w:rPr>
-                <w:rFonts w:ascii="Arial" w:hAnsi="Arial" w:cs="Arial"/>
-              </w:rPr>
-            </w:pPr>
-            <w:r>
-              <w:rPr>
-                <w:rFonts w:ascii="Arial" w:hAnsi="Arial" w:cs="Arial"/>
-              </w:rPr>
-              <w:t>7</w:t>
-            </w:r>
-          </w:p>
-        </w:tc>
-        <w:tc>
-          <w:tcPr>
-            <w:tcW w:w="1309" w:type="dxa"/>
-            <w:shd w:val="clear" w:color="auto" w:fill="ED7D31" w:themeFill="accent2"/>
-            <w:vAlign w:val="center"/>
-          </w:tcPr>
-          <w:p>
-            <w:pPr>
-              <w:rPr>
-                <w:rFonts w:ascii="Arial" w:hAnsi="Arial" w:cs="Arial"/>
-              </w:rPr>
-            </w:pPr>
-            <w:r>
-              <w:rPr>
-                <w:rFonts w:ascii="Arial" w:hAnsi="Arial" w:cs="Arial"/>
-              </w:rPr>
-              <w:t>14</w:t>
-            </w:r>
-          </w:p>
-        </w:tc>
-        <w:tc>
-          <w:tcPr>
-            <w:tcW w:w="2699" w:type="dxa"/>
-            <w:gridSpan w:val="2"/>
-            <w:vMerge w:val="restart"/>
-            <w:shd w:val="clear" w:color="auto" w:fill="auto"/>
-            <w:vAlign w:val="center"/>
-          </w:tcPr>
-          <w:p>
-            <w:pPr>
-              <w:pStyle w:val="Listeafsnit"/>
-              <w:rPr>
-                <w:rFonts w:ascii="Arial" w:hAnsi="Arial" w:cs="Arial"/>
-              </w:rPr>
-            </w:pPr>
-            <w:r>
-              <w:rPr>
-                <w:rFonts w:ascii="Arial" w:hAnsi="Arial" w:cs="Arial"/>
-              </w:rPr>
-              <w:t>Se aktionsplan</w:t>
-            </w:r>
-          </w:p>
-        </w:tc>
-        <w:tc>
-          <w:tcPr>
-            <w:tcW w:w="1132" w:type="dxa"/>
-            <w:shd w:val="clear" w:color="auto" w:fill="auto"/>
-          </w:tcPr>
-          <w:p>
-            <w:pPr>
-              <w:rPr>
-                <w:rFonts w:ascii="Arial" w:hAnsi="Arial" w:cs="Arial"/>
-              </w:rPr>
-            </w:pPr>
-            <w:r>
-              <w:rPr>
-                <w:rFonts w:ascii="Arial" w:hAnsi="Arial" w:cs="Arial"/>
-              </w:rPr>
-              <w:t xml:space="preserve">Marcus </w:t>
-            </w:r>
-          </w:p>
-        </w:tc>
-      </w:tr>
-      <w:tr>
-        <w:trPr>
-          <w:trHeight w:val="542"/>
-        </w:trPr>
-        <w:tc>
-          <w:tcPr>
-            <w:tcW w:w="1216" w:type="dxa"/>
-            <w:shd w:val="clear" w:color="auto" w:fill="auto"/>
-          </w:tcPr>
-          <w:p>
-            <w:pPr>
-              <w:rPr>
-                <w:rFonts w:ascii="Arial" w:hAnsi="Arial" w:cs="Arial"/>
-              </w:rPr>
-            </w:pPr>
-            <w:r>
-              <w:rPr>
-                <w:rFonts w:ascii="Arial" w:hAnsi="Arial" w:cs="Arial"/>
-              </w:rPr>
-              <w:t>2</w:t>
-            </w:r>
-          </w:p>
-        </w:tc>
-        <w:tc>
-          <w:tcPr>
-            <w:tcW w:w="1405" w:type="dxa"/>
-            <w:shd w:val="clear" w:color="auto" w:fill="auto"/>
-          </w:tcPr>
-          <w:p>
-            <w:pPr>
-              <w:rPr>
-                <w:rFonts w:ascii="Arial" w:hAnsi="Arial" w:cs="Arial"/>
-              </w:rPr>
-            </w:pPr>
-            <w:r>
-              <w:rPr>
-                <w:rFonts w:ascii="Arial" w:hAnsi="Arial" w:cs="Arial"/>
-              </w:rPr>
-              <w:t>4</w:t>
-            </w:r>
-          </w:p>
-        </w:tc>
-        <w:tc>
-          <w:tcPr>
-            <w:tcW w:w="1186" w:type="dxa"/>
-            <w:shd w:val="clear" w:color="auto" w:fill="auto"/>
-          </w:tcPr>
-          <w:p>
-            <w:pPr>
-              <w:rPr>
-                <w:rFonts w:ascii="Arial" w:hAnsi="Arial" w:cs="Arial"/>
-              </w:rPr>
-            </w:pPr>
-            <w:r>
-              <w:rPr>
-                <w:rFonts w:ascii="Arial" w:hAnsi="Arial" w:cs="Arial"/>
-              </w:rPr>
-              <w:t>7</w:t>
-            </w:r>
-          </w:p>
-        </w:tc>
-        <w:tc>
-          <w:tcPr>
-            <w:tcW w:w="1309" w:type="dxa"/>
-            <w:shd w:val="clear" w:color="auto" w:fill="ED7D31" w:themeFill="accent2"/>
-          </w:tcPr>
-          <w:p>
-            <w:pPr>
-              <w:rPr>
-                <w:rFonts w:ascii="Arial" w:hAnsi="Arial" w:cs="Arial"/>
-              </w:rPr>
-            </w:pPr>
-            <w:r>
-              <w:rPr>
-                <w:rFonts w:ascii="Arial" w:hAnsi="Arial" w:cs="Arial"/>
-              </w:rPr>
-              <w:t>28</w:t>
-            </w:r>
-          </w:p>
-        </w:tc>
-        <w:tc>
-          <w:tcPr>
-            <w:tcW w:w="2699" w:type="dxa"/>
-            <w:gridSpan w:val="2"/>
-            <w:vMerge/>
-            <w:shd w:val="clear" w:color="auto" w:fill="auto"/>
-          </w:tcPr>
-          <w:p>
-            <w:pPr>
-              <w:pStyle w:val="Listeafsnit"/>
-              <w:numPr>
-                <w:ilvl w:val="0"/>
-                <w:numId w:val="12"/>
-              </w:numPr>
-              <w:rPr>
-                <w:rFonts w:ascii="Arial" w:hAnsi="Arial" w:cs="Arial"/>
-              </w:rPr>
-            </w:pPr>
-          </w:p>
-        </w:tc>
-        <w:tc>
-          <w:tcPr>
-            <w:tcW w:w="1132" w:type="dxa"/>
-            <w:shd w:val="clear" w:color="auto" w:fill="auto"/>
-          </w:tcPr>
-          <w:p>
-            <w:pPr>
-              <w:rPr>
-                <w:rFonts w:ascii="Arial" w:hAnsi="Arial" w:cs="Arial"/>
-              </w:rPr>
-            </w:pPr>
-            <w:r>
-              <w:rPr>
-                <w:rFonts w:ascii="Arial" w:hAnsi="Arial" w:cs="Arial"/>
-              </w:rPr>
-              <w:t>Jon</w:t>
-            </w:r>
-          </w:p>
-        </w:tc>
-      </w:tr>
-      <w:tr>
-        <w:trPr>
-          <w:trHeight w:val="542"/>
-        </w:trPr>
-        <w:tc>
-          <w:tcPr>
-            <w:tcW w:w="1216" w:type="dxa"/>
-            <w:shd w:val="clear" w:color="auto" w:fill="auto"/>
-          </w:tcPr>
-          <w:p>
-            <w:pPr>
-              <w:rPr>
-                <w:rFonts w:ascii="Arial" w:hAnsi="Arial" w:cs="Arial"/>
-              </w:rPr>
-            </w:pPr>
-            <w:r>
-              <w:rPr>
-                <w:rFonts w:ascii="Arial" w:hAnsi="Arial" w:cs="Arial"/>
-              </w:rPr>
-              <w:t>3</w:t>
-            </w:r>
-          </w:p>
-        </w:tc>
-        <w:tc>
-          <w:tcPr>
-            <w:tcW w:w="1405" w:type="dxa"/>
-            <w:shd w:val="clear" w:color="auto" w:fill="auto"/>
-          </w:tcPr>
-          <w:p>
-            <w:pPr>
-              <w:rPr>
-                <w:rFonts w:ascii="Arial" w:hAnsi="Arial" w:cs="Arial"/>
-              </w:rPr>
-            </w:pPr>
-            <w:r>
-              <w:rPr>
-                <w:rFonts w:ascii="Arial" w:hAnsi="Arial" w:cs="Arial"/>
-              </w:rPr>
-              <w:t>3</w:t>
-            </w:r>
-          </w:p>
-        </w:tc>
-        <w:tc>
-          <w:tcPr>
-            <w:tcW w:w="1186" w:type="dxa"/>
-            <w:shd w:val="clear" w:color="auto" w:fill="auto"/>
-          </w:tcPr>
-          <w:p>
-            <w:pPr>
-              <w:rPr>
-                <w:rFonts w:ascii="Arial" w:hAnsi="Arial" w:cs="Arial"/>
-              </w:rPr>
-            </w:pPr>
-            <w:r>
-              <w:rPr>
-                <w:rFonts w:ascii="Arial" w:hAnsi="Arial" w:cs="Arial"/>
-              </w:rPr>
-              <w:t>3</w:t>
-            </w:r>
-          </w:p>
-        </w:tc>
-        <w:tc>
-          <w:tcPr>
-            <w:tcW w:w="1309" w:type="dxa"/>
-            <w:shd w:val="clear" w:color="auto" w:fill="ED7D31" w:themeFill="accent2"/>
-          </w:tcPr>
-          <w:p>
-            <w:pPr>
-              <w:rPr>
-                <w:rFonts w:ascii="Arial" w:hAnsi="Arial" w:cs="Arial"/>
-              </w:rPr>
-            </w:pPr>
-            <w:r>
-              <w:rPr>
-                <w:rFonts w:ascii="Arial" w:hAnsi="Arial" w:cs="Arial"/>
-              </w:rPr>
-              <w:t>9</w:t>
-            </w:r>
-          </w:p>
-        </w:tc>
-        <w:tc>
-          <w:tcPr>
-            <w:tcW w:w="2699" w:type="dxa"/>
-            <w:gridSpan w:val="2"/>
-            <w:vMerge/>
-            <w:shd w:val="clear" w:color="auto" w:fill="auto"/>
-          </w:tcPr>
-          <w:p>
-            <w:pPr>
-              <w:pStyle w:val="Listeafsnit"/>
-              <w:numPr>
-                <w:ilvl w:val="0"/>
-                <w:numId w:val="12"/>
-              </w:numPr>
-              <w:rPr>
-                <w:rFonts w:ascii="Arial" w:hAnsi="Arial" w:cs="Arial"/>
-              </w:rPr>
-            </w:pPr>
-          </w:p>
-        </w:tc>
-        <w:tc>
-          <w:tcPr>
-            <w:tcW w:w="1132" w:type="dxa"/>
-            <w:shd w:val="clear" w:color="auto" w:fill="auto"/>
-          </w:tcPr>
-          <w:p>
-            <w:pPr>
-              <w:rPr>
-                <w:rFonts w:ascii="Arial" w:hAnsi="Arial" w:cs="Arial"/>
-              </w:rPr>
-            </w:pPr>
-            <w:r>
-              <w:rPr>
-                <w:rFonts w:ascii="Arial" w:hAnsi="Arial" w:cs="Arial"/>
-              </w:rPr>
-              <w:t>Magnus</w:t>
-            </w:r>
-          </w:p>
-        </w:tc>
-      </w:tr>
-      <w:tr>
-        <w:trPr>
-          <w:trHeight w:val="542"/>
-        </w:trPr>
-        <w:tc>
-          <w:tcPr>
-            <w:tcW w:w="1216" w:type="dxa"/>
-            <w:shd w:val="clear" w:color="auto" w:fill="auto"/>
-          </w:tcPr>
-          <w:p>
-            <w:pPr>
-              <w:rPr>
-                <w:rFonts w:ascii="Arial" w:hAnsi="Arial" w:cs="Arial"/>
-              </w:rPr>
-            </w:pPr>
-            <w:r>
-              <w:rPr>
-                <w:rFonts w:ascii="Arial" w:hAnsi="Arial" w:cs="Arial"/>
-              </w:rPr>
-              <w:t>4</w:t>
-            </w:r>
-          </w:p>
-        </w:tc>
-        <w:tc>
-          <w:tcPr>
-            <w:tcW w:w="1405" w:type="dxa"/>
-            <w:shd w:val="clear" w:color="auto" w:fill="auto"/>
-          </w:tcPr>
-          <w:p>
-            <w:pPr>
-              <w:rPr>
-                <w:rFonts w:ascii="Arial" w:hAnsi="Arial" w:cs="Arial"/>
-              </w:rPr>
-            </w:pPr>
-            <w:r>
-              <w:rPr>
-                <w:rFonts w:ascii="Arial" w:hAnsi="Arial" w:cs="Arial"/>
-              </w:rPr>
-              <w:t>4</w:t>
-            </w:r>
-          </w:p>
-        </w:tc>
-        <w:tc>
-          <w:tcPr>
-            <w:tcW w:w="1186" w:type="dxa"/>
-            <w:shd w:val="clear" w:color="auto" w:fill="auto"/>
-          </w:tcPr>
-          <w:p>
-            <w:pPr>
-              <w:rPr>
-                <w:rFonts w:ascii="Arial" w:hAnsi="Arial" w:cs="Arial"/>
-              </w:rPr>
-            </w:pPr>
-            <w:r>
-              <w:rPr>
-                <w:rFonts w:ascii="Arial" w:hAnsi="Arial" w:cs="Arial"/>
-              </w:rPr>
-              <w:t>7</w:t>
-            </w:r>
-          </w:p>
-        </w:tc>
-        <w:tc>
-          <w:tcPr>
-            <w:tcW w:w="1309" w:type="dxa"/>
-            <w:shd w:val="clear" w:color="auto" w:fill="ED7D31" w:themeFill="accent2"/>
-          </w:tcPr>
-          <w:p>
-            <w:pPr>
-              <w:rPr>
-                <w:rFonts w:ascii="Arial" w:hAnsi="Arial" w:cs="Arial"/>
-              </w:rPr>
-            </w:pPr>
-            <w:r>
-              <w:rPr>
-                <w:rFonts w:ascii="Arial" w:hAnsi="Arial" w:cs="Arial"/>
-              </w:rPr>
-              <w:t>28</w:t>
-            </w:r>
-          </w:p>
-        </w:tc>
-        <w:tc>
-          <w:tcPr>
-            <w:tcW w:w="2699" w:type="dxa"/>
-            <w:gridSpan w:val="2"/>
-            <w:vMerge/>
-            <w:shd w:val="clear" w:color="auto" w:fill="auto"/>
-            <w:vAlign w:val="center"/>
-          </w:tcPr>
-          <w:p>
-            <w:pPr>
-              <w:pStyle w:val="Listeafsnit"/>
-              <w:numPr>
-                <w:ilvl w:val="0"/>
-                <w:numId w:val="12"/>
-              </w:numPr>
-              <w:jc w:val="center"/>
-              <w:rPr>
-                <w:rFonts w:ascii="Arial" w:hAnsi="Arial" w:cs="Arial"/>
-              </w:rPr>
-            </w:pPr>
-          </w:p>
-        </w:tc>
-        <w:tc>
-          <w:tcPr>
-            <w:tcW w:w="1132" w:type="dxa"/>
-            <w:shd w:val="clear" w:color="auto" w:fill="auto"/>
-          </w:tcPr>
-          <w:p>
-            <w:pPr>
-              <w:rPr>
-                <w:rFonts w:ascii="Arial" w:hAnsi="Arial" w:cs="Arial"/>
-              </w:rPr>
-            </w:pPr>
-            <w:r>
-              <w:rPr>
-                <w:rFonts w:ascii="Arial" w:hAnsi="Arial" w:cs="Arial"/>
-              </w:rPr>
-              <w:t>Palle</w:t>
-            </w:r>
-          </w:p>
-        </w:tc>
-      </w:tr>
-      <w:tr>
-        <w:trPr>
-          <w:trHeight w:val="542"/>
-        </w:trPr>
-        <w:tc>
-          <w:tcPr>
-            <w:tcW w:w="1216" w:type="dxa"/>
-            <w:shd w:val="clear" w:color="auto" w:fill="auto"/>
-          </w:tcPr>
-          <w:p>
-            <w:pPr>
-              <w:rPr>
-                <w:rFonts w:ascii="Arial" w:hAnsi="Arial" w:cs="Arial"/>
-              </w:rPr>
-            </w:pPr>
-            <w:r>
-              <w:rPr>
-                <w:rFonts w:ascii="Arial" w:hAnsi="Arial" w:cs="Arial"/>
-              </w:rPr>
-              <w:t>5</w:t>
-            </w:r>
-          </w:p>
-        </w:tc>
-        <w:tc>
-          <w:tcPr>
-            <w:tcW w:w="1405" w:type="dxa"/>
-            <w:shd w:val="clear" w:color="auto" w:fill="auto"/>
-          </w:tcPr>
-          <w:p>
-            <w:pPr>
-              <w:rPr>
-                <w:rFonts w:ascii="Arial" w:hAnsi="Arial" w:cs="Arial"/>
-              </w:rPr>
-            </w:pPr>
-            <w:r>
-              <w:rPr>
-                <w:rFonts w:ascii="Arial" w:hAnsi="Arial" w:cs="Arial"/>
-              </w:rPr>
-              <w:t>1</w:t>
-            </w:r>
-          </w:p>
-        </w:tc>
-        <w:tc>
-          <w:tcPr>
-            <w:tcW w:w="1186" w:type="dxa"/>
-            <w:shd w:val="clear" w:color="auto" w:fill="auto"/>
-          </w:tcPr>
-          <w:p>
-            <w:pPr>
-              <w:rPr>
-                <w:rFonts w:ascii="Arial" w:hAnsi="Arial" w:cs="Arial"/>
-              </w:rPr>
-            </w:pPr>
-            <w:r>
-              <w:rPr>
-                <w:rFonts w:ascii="Arial" w:hAnsi="Arial" w:cs="Arial"/>
-              </w:rPr>
-              <w:t>7</w:t>
-            </w:r>
-          </w:p>
-        </w:tc>
-        <w:tc>
-          <w:tcPr>
-            <w:tcW w:w="1309" w:type="dxa"/>
-            <w:shd w:val="clear" w:color="auto" w:fill="ED7D31" w:themeFill="accent2"/>
-          </w:tcPr>
-          <w:p>
-            <w:pPr>
-              <w:rPr>
-                <w:rFonts w:ascii="Arial" w:hAnsi="Arial" w:cs="Arial"/>
-              </w:rPr>
-            </w:pPr>
-            <w:r>
-              <w:rPr>
-                <w:rFonts w:ascii="Arial" w:hAnsi="Arial" w:cs="Arial"/>
-              </w:rPr>
-              <w:t>7</w:t>
-            </w:r>
-          </w:p>
-        </w:tc>
-        <w:tc>
-          <w:tcPr>
-            <w:tcW w:w="2699" w:type="dxa"/>
-            <w:gridSpan w:val="2"/>
-            <w:vMerge/>
-            <w:shd w:val="clear" w:color="auto" w:fill="auto"/>
-            <w:vAlign w:val="center"/>
-          </w:tcPr>
-          <w:p>
-            <w:pPr>
-              <w:pStyle w:val="Listeafsnit"/>
-              <w:numPr>
-                <w:ilvl w:val="0"/>
-                <w:numId w:val="12"/>
-              </w:numPr>
-              <w:jc w:val="center"/>
-              <w:rPr>
-                <w:rFonts w:ascii="Arial" w:hAnsi="Arial" w:cs="Arial"/>
-              </w:rPr>
-            </w:pPr>
-          </w:p>
-        </w:tc>
-        <w:tc>
-          <w:tcPr>
-            <w:tcW w:w="1132" w:type="dxa"/>
-            <w:shd w:val="clear" w:color="auto" w:fill="auto"/>
-          </w:tcPr>
-          <w:p>
-            <w:pPr>
-              <w:rPr>
-                <w:rFonts w:ascii="Arial" w:hAnsi="Arial" w:cs="Arial"/>
-              </w:rPr>
-            </w:pPr>
-            <w:r>
-              <w:rPr>
-                <w:rFonts w:ascii="Arial" w:hAnsi="Arial" w:cs="Arial"/>
-              </w:rPr>
-              <w:t>Magnus</w:t>
-            </w:r>
-          </w:p>
-        </w:tc>
-      </w:tr>
-    </w:tbl>
-    <w:p>
-      <w:pPr>
-        <w:pStyle w:val="Overskrift3"/>
-        <w:rPr>
-          <w:rFonts w:ascii="Arial" w:hAnsi="Arial" w:cs="Arial"/>
-          <w:color w:val="auto"/>
-          <w:sz w:val="26"/>
-          <w:szCs w:val="26"/>
-        </w:rPr>
-      </w:pPr>
-      <w:bookmarkStart w:id="17" w:name="_Toc151660738"/>
-      <w:r>
-        <w:rPr>
-          <w:rFonts w:ascii="Arial" w:hAnsi="Arial" w:cs="Arial"/>
-          <w:color w:val="auto"/>
-          <w:sz w:val="26"/>
-          <w:szCs w:val="26"/>
-        </w:rPr>
-        <w:t>Udvidet risikotabel</w:t>
-      </w:r>
-      <w:bookmarkEnd w:id="17"/>
-    </w:p>
-    <w:p>
-      <w:pPr>
-        <w:rPr>
-          <w:rFonts w:ascii="Arial" w:hAnsi="Arial" w:cs="Arial"/>
-        </w:rPr>
-      </w:pPr>
-      <w:r>
-        <w:rPr>
-          <w:rFonts w:ascii="Arial" w:hAnsi="Arial" w:cs="Arial"/>
-        </w:rPr>
-        <w:t>Hele den foregående risikoanalyse bygger op til denne udvidede risikotabel, hvor alt, hvad vi indtil nu har fundet ud af, kan plottes ind i tabellen. Den eneste forskel er, at aktionsplanen bliver delt op i ”præventive tiltag” og ”Løsningsforslag” og derudover bliver ansvaret for den givende risikofaktor tildelt til nogen i teamet.</w:t>
-      </w:r>
-    </w:p>
-    <w:p>
-      <w:pPr>
-        <w:rPr>
-          <w:rFonts w:ascii="Arial" w:hAnsi="Arial" w:cs="Arial"/>
-        </w:rPr>
-      </w:pPr>
-      <w:r>
-        <w:rPr>
-          <w:rFonts w:ascii="Arial" w:hAnsi="Arial" w:cs="Arial"/>
-        </w:rPr>
-        <w:t>Vi vil her blot refererer til aktionsplanen, men tanken er at beskrive, hvad man kan gøre for at undgå, at en risikofaktor indtræffer og hvad man så kan gøre, når først lokummet brænder.</w:t>
-      </w:r>
-    </w:p>
-    <w:p/>
-    <w:p>
-      <w:pPr>
-        <w:rPr>
-          <w:rFonts w:ascii="Arial" w:eastAsiaTheme="majorEastAsia" w:hAnsi="Arial" w:cs="Arial"/>
-          <w:sz w:val="28"/>
-          <w:szCs w:val="28"/>
-        </w:rPr>
-      </w:pPr>
-      <w:r>
-        <w:rPr>
-          <w:rFonts w:ascii="Arial" w:hAnsi="Arial" w:cs="Arial"/>
-          <w:sz w:val="28"/>
-          <w:szCs w:val="28"/>
-        </w:rPr>
-        <w:br w:type="page"/>
-      </w:r>
-    </w:p>
-    <w:p>
-      <w:pPr>
-        <w:pStyle w:val="Overskrift2"/>
-        <w:spacing w:line="360" w:lineRule="auto"/>
-        <w:rPr>
-          <w:rFonts w:ascii="Arial" w:hAnsi="Arial" w:cs="Arial"/>
-          <w:color w:val="auto"/>
-          <w:sz w:val="28"/>
-          <w:szCs w:val="28"/>
-        </w:rPr>
-      </w:pPr>
-      <w:bookmarkStart w:id="18" w:name="_Toc151660739"/>
-      <w:proofErr w:type="spellStart"/>
-      <w:r>
-        <w:rPr>
-          <w:rFonts w:ascii="Arial" w:hAnsi="Arial" w:cs="Arial"/>
-          <w:color w:val="auto"/>
-          <w:sz w:val="28"/>
-          <w:szCs w:val="28"/>
-        </w:rPr>
-        <w:lastRenderedPageBreak/>
-        <w:t>Feasibility</w:t>
-      </w:r>
-      <w:proofErr w:type="spellEnd"/>
-      <w:r>
-        <w:rPr>
-          <w:rFonts w:ascii="Arial" w:hAnsi="Arial" w:cs="Arial"/>
-          <w:color w:val="auto"/>
-          <w:sz w:val="28"/>
-          <w:szCs w:val="28"/>
-        </w:rPr>
-        <w:t xml:space="preserve"> </w:t>
-      </w:r>
-      <w:proofErr w:type="spellStart"/>
-      <w:r>
-        <w:rPr>
-          <w:rFonts w:ascii="Arial" w:hAnsi="Arial" w:cs="Arial"/>
-          <w:color w:val="auto"/>
-          <w:sz w:val="28"/>
-          <w:szCs w:val="28"/>
-        </w:rPr>
-        <w:t>study</w:t>
-      </w:r>
-      <w:bookmarkEnd w:id="18"/>
-      <w:proofErr w:type="spellEnd"/>
-    </w:p>
-    <w:p>
-      <w:pPr>
-        <w:rPr>
-          <w:rFonts w:ascii="Arial" w:hAnsi="Arial" w:cs="Arial"/>
-          <w:sz w:val="24"/>
-          <w:szCs w:val="24"/>
-        </w:rPr>
-      </w:pPr>
-      <w:r>
-        <w:rPr>
-          <w:rFonts w:ascii="Arial" w:hAnsi="Arial" w:cs="Arial"/>
-          <w:sz w:val="24"/>
-          <w:szCs w:val="24"/>
-        </w:rPr>
-        <w:t xml:space="preserve">Mening med denne </w:t>
-      </w:r>
-      <w:proofErr w:type="spellStart"/>
-      <w:r>
-        <w:rPr>
-          <w:rFonts w:ascii="Arial" w:hAnsi="Arial" w:cs="Arial"/>
-          <w:sz w:val="24"/>
-          <w:szCs w:val="24"/>
-        </w:rPr>
-        <w:t>feasibility</w:t>
-      </w:r>
-      <w:proofErr w:type="spellEnd"/>
-      <w:r>
-        <w:rPr>
-          <w:rFonts w:ascii="Arial" w:hAnsi="Arial" w:cs="Arial"/>
-          <w:sz w:val="24"/>
-          <w:szCs w:val="24"/>
-        </w:rPr>
-        <w:t xml:space="preserve"> </w:t>
-      </w:r>
-      <w:proofErr w:type="spellStart"/>
-      <w:r>
-        <w:rPr>
-          <w:rFonts w:ascii="Arial" w:hAnsi="Arial" w:cs="Arial"/>
-          <w:sz w:val="24"/>
-          <w:szCs w:val="24"/>
-        </w:rPr>
-        <w:t>report</w:t>
-      </w:r>
-      <w:proofErr w:type="spellEnd"/>
-      <w:r>
-        <w:rPr>
-          <w:rFonts w:ascii="Arial" w:hAnsi="Arial" w:cs="Arial"/>
-          <w:sz w:val="24"/>
-          <w:szCs w:val="24"/>
-        </w:rPr>
-        <w:t xml:space="preserve"> er at vi vil gennemse de forskellige områder af projektet. Vi vil undersøge hvilke svagheder og udfordringer der kunne være ved et muligt projekt, men også hvilke styrker der ville kunne være. </w:t>
-      </w:r>
-    </w:p>
-    <w:p>
-      <w:pPr>
-        <w:rPr>
-          <w:rFonts w:ascii="Arial" w:hAnsi="Arial" w:cs="Arial"/>
-          <w:sz w:val="24"/>
-          <w:szCs w:val="24"/>
-        </w:rPr>
-      </w:pPr>
-      <w:r>
-        <w:rPr>
-          <w:rFonts w:ascii="Arial" w:hAnsi="Arial" w:cs="Arial"/>
-          <w:sz w:val="24"/>
-          <w:szCs w:val="24"/>
-        </w:rPr>
-        <w:t xml:space="preserve">Dette projekt har som formål at lave en hjemmeside med et skema, hvor en leder vil kunne oprette forskellige ledige vagter. Det er så muligt for forskellige medarbejder at mælde sig på de ledige tider. Inden projektet, så blev planlægningen gjort gennem sms beskeder, som hver medarbejder så kunne svare tilbage på, om de var ledige til at kunne tage en vagt. Mening med projektet er så at frigøre en stor mængde planlægnings tid, der så ville kunne bruges andetsteds. </w:t>
-      </w:r>
-    </w:p>
-    <w:p>
-      <w:pPr>
-        <w:pStyle w:val="Overskrift3"/>
-        <w:spacing w:line="360" w:lineRule="auto"/>
-        <w:ind w:left="360"/>
-        <w:rPr>
-          <w:rFonts w:ascii="Arial" w:hAnsi="Arial" w:cs="Arial"/>
-          <w:color w:val="auto"/>
-          <w:sz w:val="26"/>
-          <w:szCs w:val="26"/>
-        </w:rPr>
-      </w:pPr>
-      <w:bookmarkStart w:id="19" w:name="_Toc151660740"/>
-      <w:r>
-        <w:rPr>
-          <w:rFonts w:ascii="Arial" w:hAnsi="Arial" w:cs="Arial"/>
-          <w:color w:val="auto"/>
-          <w:sz w:val="26"/>
-          <w:szCs w:val="26"/>
-        </w:rPr>
         <w:t>Teknisk gennemførlighed</w:t>
       </w:r>
-      <w:bookmarkEnd w:id="19"/>
+      <w:bookmarkEnd w:id="15"/>
     </w:p>
     <w:p>
       <w:pPr>
@@ -14431,7 +13087,7 @@
           <w:szCs w:val="26"/>
         </w:rPr>
       </w:pPr>
-      <w:bookmarkStart w:id="20" w:name="_Toc151660741"/>
+      <w:bookmarkStart w:id="16" w:name="_Toc152524186"/>
       <w:r>
         <w:rPr>
           <w:rFonts w:ascii="Arial" w:hAnsi="Arial" w:cs="Arial"/>
@@ -14441,7 +13097,7 @@
         </w:rPr>
         <w:t>Økonomisk gennemførlighed</w:t>
       </w:r>
-      <w:bookmarkEnd w:id="20"/>
+      <w:bookmarkEnd w:id="16"/>
       <w:r>
         <w:rPr>
           <w:rFonts w:ascii="Arial" w:hAnsi="Arial" w:cs="Arial"/>
@@ -14939,7 +13595,7 @@
           <w:szCs w:val="26"/>
         </w:rPr>
       </w:pPr>
-      <w:bookmarkStart w:id="21" w:name="_Toc151660742"/>
+      <w:bookmarkStart w:id="17" w:name="_Toc152524187"/>
       <w:r>
         <w:rPr>
           <w:rFonts w:ascii="Arial" w:hAnsi="Arial" w:cs="Arial"/>
@@ -14958,7 +13614,7 @@
         </w:rPr>
         <w:t xml:space="preserve"> gennemførlighed</w:t>
       </w:r>
-      <w:bookmarkEnd w:id="21"/>
+      <w:bookmarkEnd w:id="17"/>
     </w:p>
     <w:p>
       <w:pPr>
@@ -14990,7 +13646,7 @@
           <w:szCs w:val="26"/>
         </w:rPr>
       </w:pPr>
-      <w:bookmarkStart w:id="22" w:name="_Toc151660743"/>
+      <w:bookmarkStart w:id="18" w:name="_Toc152524188"/>
       <w:r>
         <w:rPr>
           <w:rFonts w:ascii="Arial" w:hAnsi="Arial" w:cs="Arial"/>
@@ -15000,7 +13656,7 @@
         </w:rPr>
         <w:t>Operationel gennemførlighed</w:t>
       </w:r>
-      <w:bookmarkEnd w:id="22"/>
+      <w:bookmarkEnd w:id="18"/>
     </w:p>
     <w:p>
       <w:pPr>
@@ -15071,7 +13727,7 @@
         </w:rPr>
         <w:t>I øjeblikket ringes der rundt til vikarer for at dækket ledige vagter. Med vores løsning vil dette ikke længere være nødvendigt i samme omfang. Dette projekt skulle derfor gerne lette arbejdsbyrden for planlæggerne på bostedet og gøre det mere overskueligt og gennemskueligt for vikarer at booke nye vagter og se tidligere vagter. Virksomheden har en hjemmeside i forvejen (</w:t>
       </w:r>
-      <w:hyperlink r:id="rId11" w:history="1">
+      <w:hyperlink r:id="rId15" w:history="1">
         <w:r>
           <w:rPr>
             <w:rStyle w:val="Hyperlink"/>
@@ -15103,7 +13759,7 @@
           <w:szCs w:val="26"/>
         </w:rPr>
       </w:pPr>
-      <w:bookmarkStart w:id="23" w:name="_Toc151660744"/>
+      <w:bookmarkStart w:id="19" w:name="_Toc152524189"/>
       <w:r>
         <w:rPr>
           <w:rFonts w:ascii="Arial" w:hAnsi="Arial" w:cs="Arial"/>
@@ -15113,7 +13769,7 @@
         </w:rPr>
         <w:t>Planlagt gennemførlighed</w:t>
       </w:r>
-      <w:bookmarkEnd w:id="23"/>
+      <w:bookmarkEnd w:id="19"/>
     </w:p>
     <w:p>
       <w:pPr>
@@ -15333,7 +13989,7 @@
           <w:szCs w:val="26"/>
         </w:rPr>
       </w:pPr>
-      <w:bookmarkStart w:id="24" w:name="_Toc151660745"/>
+      <w:bookmarkStart w:id="20" w:name="_Toc152524190"/>
       <w:r>
         <w:rPr>
           <w:rFonts w:ascii="Arial" w:hAnsi="Arial" w:cs="Arial"/>
@@ -15343,7 +13999,7 @@
         </w:rPr>
         <w:t>Politisk gennemførlighed</w:t>
       </w:r>
-      <w:bookmarkEnd w:id="24"/>
+      <w:bookmarkEnd w:id="20"/>
     </w:p>
     <w:p>
       <w:pPr>
@@ -15362,36 +14018,16 @@
     </w:p>
     <w:p>
       <w:pPr>
-        <w:pStyle w:val="Overskrift3"/>
-        <w:ind w:left="360"/>
-        <w:rPr>
-          <w:rFonts w:ascii="Arial" w:hAnsi="Arial" w:cs="Arial"/>
-          <w:color w:val="auto"/>
-          <w:sz w:val="26"/>
-          <w:szCs w:val="26"/>
-        </w:rPr>
-      </w:pPr>
-      <w:bookmarkStart w:id="25" w:name="_Toc151660746"/>
-      <w:r>
-        <w:rPr>
-          <w:rFonts w:ascii="Arial" w:hAnsi="Arial" w:cs="Arial"/>
-          <w:color w:val="auto"/>
-          <w:sz w:val="26"/>
-          <w:szCs w:val="26"/>
-        </w:rPr>
-        <w:t>Beslutning</w:t>
-      </w:r>
-      <w:bookmarkEnd w:id="25"/>
-    </w:p>
-    <w:p/>
-    <w:p/>
-    <w:p/>
-    <w:p/>
-    <w:p/>
-    <w:p/>
-    <w:p/>
-    <w:p>
-      <w:r>
+        <w:rPr>
+          <w:rFonts w:ascii="Arial" w:eastAsiaTheme="majorEastAsia" w:hAnsi="Arial" w:cs="Arial"/>
+          <w:sz w:val="32"/>
+          <w:szCs w:val="32"/>
+        </w:rPr>
+      </w:pPr>
+      <w:r>
+        <w:rPr>
+          <w:rFonts w:ascii="Arial" w:hAnsi="Arial" w:cs="Arial"/>
+        </w:rPr>
         <w:br w:type="page"/>
       </w:r>
     </w:p>
@@ -15403,7 +14039,7 @@
           <w:color w:val="auto"/>
         </w:rPr>
       </w:pPr>
-      <w:bookmarkStart w:id="26" w:name="_Toc151660747"/>
+      <w:bookmarkStart w:id="21" w:name="_Toc152524191"/>
       <w:r>
         <w:rPr>
           <w:rFonts w:ascii="Arial" w:hAnsi="Arial" w:cs="Arial"/>
@@ -15412,7 +14048,7 @@
         <w:lastRenderedPageBreak/>
         <w:t>Teknologier</w:t>
       </w:r>
-      <w:bookmarkEnd w:id="26"/>
+      <w:bookmarkEnd w:id="21"/>
     </w:p>
     <w:p>
       <w:pPr>
@@ -15474,7 +14110,7 @@
           <w:color w:val="auto"/>
         </w:rPr>
       </w:pPr>
-      <w:bookmarkStart w:id="27" w:name="_Toc151660748"/>
+      <w:bookmarkStart w:id="22" w:name="_Toc152524192"/>
       <w:r>
         <w:rPr>
           <w:rFonts w:ascii="Arial" w:hAnsi="Arial" w:cs="Arial"/>
@@ -15483,12 +14119,12 @@
         <w:lastRenderedPageBreak/>
         <w:t>Beskrivelse af kode</w:t>
       </w:r>
-      <w:bookmarkEnd w:id="27"/>
+      <w:bookmarkEnd w:id="22"/>
     </w:p>
     <w:sectPr>
-      <w:headerReference w:type="default" r:id="rId12"/>
-      <w:footerReference w:type="default" r:id="rId13"/>
-      <w:footerReference w:type="first" r:id="rId14"/>
+      <w:headerReference w:type="default" r:id="rId16"/>
+      <w:footerReference w:type="default" r:id="rId17"/>
+      <w:footerReference w:type="first" r:id="rId18"/>
       <w:pgSz w:w="11906" w:h="16838"/>
       <w:pgMar w:top="1701" w:right="1134" w:bottom="1701" w:left="1134" w:header="708" w:footer="708" w:gutter="0"/>
       <w:pgNumType w:start="0"/>

--- a/Dokumentation/Endelig report.docx
+++ b/Dokumentation/Endelig report.docx
@@ -1963,7 +1963,7 @@
           <w:r>
             <w:fldChar w:fldCharType="separate"/>
           </w:r>
-          <w:hyperlink w:anchor="_Toc152524170" w:history="1">
+          <w:hyperlink w:anchor="_Toc152697176" w:history="1">
             <w:r>
               <w:rPr>
                 <w:rStyle w:val="Hyperlink"/>
@@ -1993,7 +1993,7 @@
                 <w:noProof/>
                 <w:webHidden/>
               </w:rPr>
-              <w:instrText xml:space="preserve"> PAGEREF _Toc152524170 \h </w:instrText>
+              <w:instrText xml:space="preserve"> PAGEREF _Toc152697176 \h </w:instrText>
             </w:r>
             <w:r>
               <w:rPr>
@@ -2036,7 +2036,7 @@
               <w:lang w:eastAsia="da-DK"/>
             </w:rPr>
           </w:pPr>
-          <w:hyperlink w:anchor="_Toc152524171" w:history="1">
+          <w:hyperlink w:anchor="_Toc152697177" w:history="1">
             <w:r>
               <w:rPr>
                 <w:rStyle w:val="Hyperlink"/>
@@ -2066,7 +2066,7 @@
                 <w:noProof/>
                 <w:webHidden/>
               </w:rPr>
-              <w:instrText xml:space="preserve"> PAGEREF _Toc152524171 \h </w:instrText>
+              <w:instrText xml:space="preserve"> PAGEREF _Toc152697177 \h </w:instrText>
             </w:r>
             <w:r>
               <w:rPr>
@@ -2109,7 +2109,7 @@
               <w:lang w:eastAsia="da-DK"/>
             </w:rPr>
           </w:pPr>
-          <w:hyperlink w:anchor="_Toc152524172" w:history="1">
+          <w:hyperlink w:anchor="_Toc152697178" w:history="1">
             <w:r>
               <w:rPr>
                 <w:rStyle w:val="Hyperlink"/>
@@ -2137,7 +2137,7 @@
                 <w:noProof/>
                 <w:webHidden/>
               </w:rPr>
-              <w:instrText xml:space="preserve"> PAGEREF _Toc152524172 \h </w:instrText>
+              <w:instrText xml:space="preserve"> PAGEREF _Toc152697178 \h </w:instrText>
             </w:r>
             <w:r>
               <w:rPr>
@@ -2180,7 +2180,7 @@
               <w:lang w:eastAsia="da-DK"/>
             </w:rPr>
           </w:pPr>
-          <w:hyperlink w:anchor="_Toc152524173" w:history="1">
+          <w:hyperlink w:anchor="_Toc152697179" w:history="1">
             <w:r>
               <w:rPr>
                 <w:rStyle w:val="Hyperlink"/>
@@ -2208,7 +2208,7 @@
                 <w:noProof/>
                 <w:webHidden/>
               </w:rPr>
-              <w:instrText xml:space="preserve"> PAGEREF _Toc152524173 \h </w:instrText>
+              <w:instrText xml:space="preserve"> PAGEREF _Toc152697179 \h </w:instrText>
             </w:r>
             <w:r>
               <w:rPr>
@@ -2251,7 +2251,7 @@
               <w:lang w:eastAsia="da-DK"/>
             </w:rPr>
           </w:pPr>
-          <w:hyperlink w:anchor="_Toc152524174" w:history="1">
+          <w:hyperlink w:anchor="_Toc152697180" w:history="1">
             <w:r>
               <w:rPr>
                 <w:rStyle w:val="Hyperlink"/>
@@ -2279,7 +2279,7 @@
                 <w:noProof/>
                 <w:webHidden/>
               </w:rPr>
-              <w:instrText xml:space="preserve"> PAGEREF _Toc152524174 \h </w:instrText>
+              <w:instrText xml:space="preserve"> PAGEREF _Toc152697180 \h </w:instrText>
             </w:r>
             <w:r>
               <w:rPr>
@@ -2322,7 +2322,7 @@
               <w:lang w:eastAsia="da-DK"/>
             </w:rPr>
           </w:pPr>
-          <w:hyperlink w:anchor="_Toc152524175" w:history="1">
+          <w:hyperlink w:anchor="_Toc152697181" w:history="1">
             <w:r>
               <w:rPr>
                 <w:rStyle w:val="Hyperlink"/>
@@ -2350,7 +2350,7 @@
                 <w:noProof/>
                 <w:webHidden/>
               </w:rPr>
-              <w:instrText xml:space="preserve"> PAGEREF _Toc152524175 \h </w:instrText>
+              <w:instrText xml:space="preserve"> PAGEREF _Toc152697181 \h </w:instrText>
             </w:r>
             <w:r>
               <w:rPr>
@@ -2393,7 +2393,7 @@
               <w:lang w:eastAsia="da-DK"/>
             </w:rPr>
           </w:pPr>
-          <w:hyperlink w:anchor="_Toc152524176" w:history="1">
+          <w:hyperlink w:anchor="_Toc152697182" w:history="1">
             <w:r>
               <w:rPr>
                 <w:rStyle w:val="Hyperlink"/>
@@ -2421,7 +2421,7 @@
                 <w:noProof/>
                 <w:webHidden/>
               </w:rPr>
-              <w:instrText xml:space="preserve"> PAGEREF _Toc152524176 \h </w:instrText>
+              <w:instrText xml:space="preserve"> PAGEREF _Toc152697182 \h </w:instrText>
             </w:r>
             <w:r>
               <w:rPr>
@@ -2464,7 +2464,7 @@
               <w:lang w:eastAsia="da-DK"/>
             </w:rPr>
           </w:pPr>
-          <w:hyperlink w:anchor="_Toc152524177" w:history="1">
+          <w:hyperlink w:anchor="_Toc152697183" w:history="1">
             <w:r>
               <w:rPr>
                 <w:rStyle w:val="Hyperlink"/>
@@ -2492,7 +2492,7 @@
                 <w:noProof/>
                 <w:webHidden/>
               </w:rPr>
-              <w:instrText xml:space="preserve"> PAGEREF _Toc152524177 \h </w:instrText>
+              <w:instrText xml:space="preserve"> PAGEREF _Toc152697183 \h </w:instrText>
             </w:r>
             <w:r>
               <w:rPr>
@@ -2535,7 +2535,7 @@
               <w:lang w:eastAsia="da-DK"/>
             </w:rPr>
           </w:pPr>
-          <w:hyperlink w:anchor="_Toc152524178" w:history="1">
+          <w:hyperlink w:anchor="_Toc152697184" w:history="1">
             <w:r>
               <w:rPr>
                 <w:rStyle w:val="Hyperlink"/>
@@ -2565,7 +2565,7 @@
                 <w:noProof/>
                 <w:webHidden/>
               </w:rPr>
-              <w:instrText xml:space="preserve"> PAGEREF _Toc152524178 \h </w:instrText>
+              <w:instrText xml:space="preserve"> PAGEREF _Toc152697184 \h </w:instrText>
             </w:r>
             <w:r>
               <w:rPr>
@@ -2608,7 +2608,7 @@
               <w:lang w:eastAsia="da-DK"/>
             </w:rPr>
           </w:pPr>
-          <w:hyperlink w:anchor="_Toc152524179" w:history="1">
+          <w:hyperlink w:anchor="_Toc152697185" w:history="1">
             <w:r>
               <w:rPr>
                 <w:rStyle w:val="Hyperlink"/>
@@ -2636,7 +2636,7 @@
                 <w:noProof/>
                 <w:webHidden/>
               </w:rPr>
-              <w:instrText xml:space="preserve"> PAGEREF _Toc152524179 \h </w:instrText>
+              <w:instrText xml:space="preserve"> PAGEREF _Toc152697185 \h </w:instrText>
             </w:r>
             <w:r>
               <w:rPr>
@@ -2679,7 +2679,7 @@
               <w:lang w:eastAsia="da-DK"/>
             </w:rPr>
           </w:pPr>
-          <w:hyperlink w:anchor="_Toc152524180" w:history="1">
+          <w:hyperlink w:anchor="_Toc152697186" w:history="1">
             <w:r>
               <w:rPr>
                 <w:rStyle w:val="Hyperlink"/>
@@ -2707,7 +2707,7 @@
                 <w:noProof/>
                 <w:webHidden/>
               </w:rPr>
-              <w:instrText xml:space="preserve"> PAGEREF _Toc152524180 \h </w:instrText>
+              <w:instrText xml:space="preserve"> PAGEREF _Toc152697186 \h </w:instrText>
             </w:r>
             <w:r>
               <w:rPr>
@@ -2750,7 +2750,7 @@
               <w:lang w:eastAsia="da-DK"/>
             </w:rPr>
           </w:pPr>
-          <w:hyperlink w:anchor="_Toc152524181" w:history="1">
+          <w:hyperlink w:anchor="_Toc152697187" w:history="1">
             <w:r>
               <w:rPr>
                 <w:rStyle w:val="Hyperlink"/>
@@ -2778,7 +2778,7 @@
                 <w:noProof/>
                 <w:webHidden/>
               </w:rPr>
-              <w:instrText xml:space="preserve"> PAGEREF _Toc152524181 \h </w:instrText>
+              <w:instrText xml:space="preserve"> PAGEREF _Toc152697187 \h </w:instrText>
             </w:r>
             <w:r>
               <w:rPr>
@@ -2821,7 +2821,7 @@
               <w:lang w:eastAsia="da-DK"/>
             </w:rPr>
           </w:pPr>
-          <w:hyperlink w:anchor="_Toc152524182" w:history="1">
+          <w:hyperlink w:anchor="_Toc152697188" w:history="1">
             <w:r>
               <w:rPr>
                 <w:rStyle w:val="Hyperlink"/>
@@ -2849,7 +2849,7 @@
                 <w:noProof/>
                 <w:webHidden/>
               </w:rPr>
-              <w:instrText xml:space="preserve"> PAGEREF _Toc152524182 \h </w:instrText>
+              <w:instrText xml:space="preserve"> PAGEREF _Toc152697188 \h </w:instrText>
             </w:r>
             <w:r>
               <w:rPr>
@@ -2892,7 +2892,7 @@
               <w:lang w:eastAsia="da-DK"/>
             </w:rPr>
           </w:pPr>
-          <w:hyperlink w:anchor="_Toc152524183" w:history="1">
+          <w:hyperlink w:anchor="_Toc152697189" w:history="1">
             <w:r>
               <w:rPr>
                 <w:rStyle w:val="Hyperlink"/>
@@ -2920,7 +2920,7 @@
                 <w:noProof/>
                 <w:webHidden/>
               </w:rPr>
-              <w:instrText xml:space="preserve"> PAGEREF _Toc152524183 \h </w:instrText>
+              <w:instrText xml:space="preserve"> PAGEREF _Toc152697189 \h </w:instrText>
             </w:r>
             <w:r>
               <w:rPr>
@@ -2963,7 +2963,7 @@
               <w:lang w:eastAsia="da-DK"/>
             </w:rPr>
           </w:pPr>
-          <w:hyperlink w:anchor="_Toc152524184" w:history="1">
+          <w:hyperlink w:anchor="_Toc152697190" w:history="1">
             <w:r>
               <w:rPr>
                 <w:rStyle w:val="Hyperlink"/>
@@ -2991,7 +2991,7 @@
                 <w:noProof/>
                 <w:webHidden/>
               </w:rPr>
-              <w:instrText xml:space="preserve"> PAGEREF _Toc152524184 \h </w:instrText>
+              <w:instrText xml:space="preserve"> PAGEREF _Toc152697190 \h </w:instrText>
             </w:r>
             <w:r>
               <w:rPr>
@@ -3034,7 +3034,7 @@
               <w:lang w:eastAsia="da-DK"/>
             </w:rPr>
           </w:pPr>
-          <w:hyperlink w:anchor="_Toc152524185" w:history="1">
+          <w:hyperlink w:anchor="_Toc152697191" w:history="1">
             <w:r>
               <w:rPr>
                 <w:rStyle w:val="Hyperlink"/>
@@ -3062,7 +3062,7 @@
                 <w:noProof/>
                 <w:webHidden/>
               </w:rPr>
-              <w:instrText xml:space="preserve"> PAGEREF _Toc152524185 \h </w:instrText>
+              <w:instrText xml:space="preserve"> PAGEREF _Toc152697191 \h </w:instrText>
             </w:r>
             <w:r>
               <w:rPr>
@@ -3105,7 +3105,7 @@
               <w:lang w:eastAsia="da-DK"/>
             </w:rPr>
           </w:pPr>
-          <w:hyperlink w:anchor="_Toc152524186" w:history="1">
+          <w:hyperlink w:anchor="_Toc152697192" w:history="1">
             <w:r>
               <w:rPr>
                 <w:rStyle w:val="Hyperlink"/>
@@ -3133,7 +3133,7 @@
                 <w:noProof/>
                 <w:webHidden/>
               </w:rPr>
-              <w:instrText xml:space="preserve"> PAGEREF _Toc152524186 \h </w:instrText>
+              <w:instrText xml:space="preserve"> PAGEREF _Toc152697192 \h </w:instrText>
             </w:r>
             <w:r>
               <w:rPr>
@@ -3176,7 +3176,7 @@
               <w:lang w:eastAsia="da-DK"/>
             </w:rPr>
           </w:pPr>
-          <w:hyperlink w:anchor="_Toc152524187" w:history="1">
+          <w:hyperlink w:anchor="_Toc152697193" w:history="1">
             <w:r>
               <w:rPr>
                 <w:rStyle w:val="Hyperlink"/>
@@ -3204,7 +3204,7 @@
                 <w:noProof/>
                 <w:webHidden/>
               </w:rPr>
-              <w:instrText xml:space="preserve"> PAGEREF _Toc152524187 \h </w:instrText>
+              <w:instrText xml:space="preserve"> PAGEREF _Toc152697193 \h </w:instrText>
             </w:r>
             <w:r>
               <w:rPr>
@@ -3247,7 +3247,7 @@
               <w:lang w:eastAsia="da-DK"/>
             </w:rPr>
           </w:pPr>
-          <w:hyperlink w:anchor="_Toc152524188" w:history="1">
+          <w:hyperlink w:anchor="_Toc152697194" w:history="1">
             <w:r>
               <w:rPr>
                 <w:rStyle w:val="Hyperlink"/>
@@ -3275,7 +3275,7 @@
                 <w:noProof/>
                 <w:webHidden/>
               </w:rPr>
-              <w:instrText xml:space="preserve"> PAGEREF _Toc152524188 \h </w:instrText>
+              <w:instrText xml:space="preserve"> PAGEREF _Toc152697194 \h </w:instrText>
             </w:r>
             <w:r>
               <w:rPr>
@@ -3318,7 +3318,7 @@
               <w:lang w:eastAsia="da-DK"/>
             </w:rPr>
           </w:pPr>
-          <w:hyperlink w:anchor="_Toc152524189" w:history="1">
+          <w:hyperlink w:anchor="_Toc152697195" w:history="1">
             <w:r>
               <w:rPr>
                 <w:rStyle w:val="Hyperlink"/>
@@ -3346,7 +3346,7 @@
                 <w:noProof/>
                 <w:webHidden/>
               </w:rPr>
-              <w:instrText xml:space="preserve"> PAGEREF _Toc152524189 \h </w:instrText>
+              <w:instrText xml:space="preserve"> PAGEREF _Toc152697195 \h </w:instrText>
             </w:r>
             <w:r>
               <w:rPr>
@@ -3389,7 +3389,7 @@
               <w:lang w:eastAsia="da-DK"/>
             </w:rPr>
           </w:pPr>
-          <w:hyperlink w:anchor="_Toc152524190" w:history="1">
+          <w:hyperlink w:anchor="_Toc152697196" w:history="1">
             <w:r>
               <w:rPr>
                 <w:rStyle w:val="Hyperlink"/>
@@ -3417,7 +3417,7 @@
                 <w:noProof/>
                 <w:webHidden/>
               </w:rPr>
-              <w:instrText xml:space="preserve"> PAGEREF _Toc152524190 \h </w:instrText>
+              <w:instrText xml:space="preserve"> PAGEREF _Toc152697196 \h </w:instrText>
             </w:r>
             <w:r>
               <w:rPr>
@@ -3460,7 +3460,7 @@
               <w:lang w:eastAsia="da-DK"/>
             </w:rPr>
           </w:pPr>
-          <w:hyperlink w:anchor="_Toc152524191" w:history="1">
+          <w:hyperlink w:anchor="_Toc152697197" w:history="1">
             <w:r>
               <w:rPr>
                 <w:rStyle w:val="Hyperlink"/>
@@ -3488,7 +3488,7 @@
                 <w:noProof/>
                 <w:webHidden/>
               </w:rPr>
-              <w:instrText xml:space="preserve"> PAGEREF _Toc152524191 \h </w:instrText>
+              <w:instrText xml:space="preserve"> PAGEREF _Toc152697197 \h </w:instrText>
             </w:r>
             <w:r>
               <w:rPr>
@@ -3531,7 +3531,7 @@
               <w:lang w:eastAsia="da-DK"/>
             </w:rPr>
           </w:pPr>
-          <w:hyperlink w:anchor="_Toc152524192" w:history="1">
+          <w:hyperlink w:anchor="_Toc152697198" w:history="1">
             <w:r>
               <w:rPr>
                 <w:rStyle w:val="Hyperlink"/>
@@ -3559,7 +3559,78 @@
                 <w:noProof/>
                 <w:webHidden/>
               </w:rPr>
-              <w:instrText xml:space="preserve"> PAGEREF _Toc152524192 \h </w:instrText>
+              <w:instrText xml:space="preserve"> PAGEREF _Toc152697198 \h </w:instrText>
+            </w:r>
+            <w:r>
+              <w:rPr>
+                <w:noProof/>
+                <w:webHidden/>
+              </w:rPr>
+            </w:r>
+            <w:r>
+              <w:rPr>
+                <w:noProof/>
+                <w:webHidden/>
+              </w:rPr>
+              <w:fldChar w:fldCharType="separate"/>
+            </w:r>
+            <w:r>
+              <w:rPr>
+                <w:noProof/>
+                <w:webHidden/>
+              </w:rPr>
+              <w:t>16</w:t>
+            </w:r>
+            <w:r>
+              <w:rPr>
+                <w:noProof/>
+                <w:webHidden/>
+              </w:rPr>
+              <w:fldChar w:fldCharType="end"/>
+            </w:r>
+          </w:hyperlink>
+        </w:p>
+        <w:p>
+          <w:pPr>
+            <w:pStyle w:val="Indholdsfortegnelse2"/>
+            <w:tabs>
+              <w:tab w:val="right" w:leader="dot" w:pos="9628"/>
+            </w:tabs>
+            <w:rPr>
+              <w:rFonts w:eastAsiaTheme="minorEastAsia"/>
+              <w:noProof/>
+              <w:lang w:eastAsia="da-DK"/>
+            </w:rPr>
+          </w:pPr>
+          <w:hyperlink w:anchor="_Toc152697199" w:history="1">
+            <w:r>
+              <w:rPr>
+                <w:rStyle w:val="Hyperlink"/>
+                <w:rFonts w:ascii="Arial" w:hAnsi="Arial" w:cs="Arial"/>
+                <w:noProof/>
+              </w:rPr>
+              <w:t>NodeJS Backend</w:t>
+            </w:r>
+            <w:r>
+              <w:rPr>
+                <w:noProof/>
+                <w:webHidden/>
+              </w:rPr>
+              <w:tab/>
+            </w:r>
+            <w:r>
+              <w:rPr>
+                <w:noProof/>
+                <w:webHidden/>
+              </w:rPr>
+              <w:fldChar w:fldCharType="begin"/>
+            </w:r>
+            <w:r>
+              <w:rPr>
+                <w:noProof/>
+                <w:webHidden/>
+              </w:rPr>
+              <w:instrText xml:space="preserve"> PAGEREF _Toc152697199 \h </w:instrText>
             </w:r>
             <w:r>
               <w:rPr>
@@ -3617,7 +3688,7 @@
           <w:color w:val="auto"/>
         </w:rPr>
       </w:pPr>
-      <w:bookmarkStart w:id="0" w:name="_Toc152524170"/>
+      <w:bookmarkStart w:id="0" w:name="_Toc152697176"/>
       <w:r>
         <w:rPr>
           <w:rFonts w:ascii="Arial" w:hAnsi="Arial" w:cs="Arial"/>
@@ -3755,7 +3826,7 @@
           <w:color w:val="auto"/>
         </w:rPr>
       </w:pPr>
-      <w:bookmarkStart w:id="1" w:name="_Toc152524171"/>
+      <w:bookmarkStart w:id="1" w:name="_Toc152697177"/>
       <w:r>
         <w:rPr>
           <w:rFonts w:ascii="Arial" w:hAnsi="Arial" w:cs="Arial"/>
@@ -3779,7 +3850,7 @@
           <w:szCs w:val="28"/>
         </w:rPr>
       </w:pPr>
-      <w:bookmarkStart w:id="2" w:name="_Toc152524172"/>
+      <w:bookmarkStart w:id="2" w:name="_Toc152697178"/>
       <w:proofErr w:type="spellStart"/>
       <w:r>
         <w:rPr>
@@ -9541,7 +9612,7 @@
           <w:szCs w:val="28"/>
         </w:rPr>
       </w:pPr>
-      <w:bookmarkStart w:id="3" w:name="_Toc152524173"/>
+      <w:bookmarkStart w:id="3" w:name="_Toc152697179"/>
       <w:r>
         <w:rPr>
           <w:rFonts w:ascii="Arial" w:hAnsi="Arial" w:cs="Arial"/>
@@ -9565,7 +9636,7 @@
           <w:szCs w:val="28"/>
         </w:rPr>
       </w:pPr>
-      <w:bookmarkStart w:id="4" w:name="_Toc152524174"/>
+      <w:bookmarkStart w:id="4" w:name="_Toc152697180"/>
       <w:r>
         <w:rPr>
           <w:rFonts w:ascii="Arial" w:hAnsi="Arial" w:cs="Arial"/>
@@ -9851,7 +9922,7 @@
           <w:u w:val="single"/>
         </w:rPr>
       </w:pPr>
-      <w:bookmarkStart w:id="5" w:name="_Toc152524175"/>
+      <w:bookmarkStart w:id="5" w:name="_Toc152697181"/>
       <w:proofErr w:type="spellStart"/>
       <w:r>
         <w:rPr>
@@ -9972,7 +10043,7 @@
           <w:u w:val="single"/>
         </w:rPr>
       </w:pPr>
-      <w:bookmarkStart w:id="6" w:name="_Toc152524176"/>
+      <w:bookmarkStart w:id="6" w:name="_Toc152697182"/>
       <w:r>
         <w:rPr>
           <w:noProof/>
@@ -10176,7 +10247,7 @@
           <w:u w:val="single"/>
         </w:rPr>
       </w:pPr>
-      <w:bookmarkStart w:id="7" w:name="_Toc152524177"/>
+      <w:bookmarkStart w:id="7" w:name="_Toc152697183"/>
       <w:proofErr w:type="spellStart"/>
       <w:r>
         <w:rPr>
@@ -10406,7 +10477,7 @@
           <w:color w:val="auto"/>
         </w:rPr>
       </w:pPr>
-      <w:bookmarkStart w:id="8" w:name="_Toc152524178"/>
+      <w:bookmarkStart w:id="8" w:name="_Toc152697184"/>
       <w:r>
         <w:rPr>
           <w:rFonts w:ascii="Arial" w:hAnsi="Arial" w:cs="Arial"/>
@@ -10430,7 +10501,7 @@
           <w:szCs w:val="28"/>
         </w:rPr>
       </w:pPr>
-      <w:bookmarkStart w:id="9" w:name="_Toc152524179"/>
+      <w:bookmarkStart w:id="9" w:name="_Toc152697185"/>
       <w:r>
         <w:rPr>
           <w:rFonts w:ascii="Arial" w:hAnsi="Arial" w:cs="Arial"/>
@@ -10480,7 +10551,7 @@
           <w:szCs w:val="26"/>
         </w:rPr>
       </w:pPr>
-      <w:bookmarkStart w:id="10" w:name="_Toc152524180"/>
+      <w:bookmarkStart w:id="10" w:name="_Toc152697186"/>
       <w:r>
         <w:rPr>
           <w:rStyle w:val="Overskrift2Tegn"/>
@@ -10521,7 +10592,7 @@
           <w:szCs w:val="26"/>
         </w:rPr>
       </w:pPr>
-      <w:bookmarkStart w:id="11" w:name="_Toc152524181"/>
+      <w:bookmarkStart w:id="11" w:name="_Toc152697187"/>
       <w:r>
         <w:rPr>
           <w:rFonts w:ascii="Arial" w:hAnsi="Arial" w:cs="Arial"/>
@@ -11595,7 +11666,7 @@
           <w:szCs w:val="26"/>
         </w:rPr>
       </w:pPr>
-      <w:bookmarkStart w:id="12" w:name="_Toc152524182"/>
+      <w:bookmarkStart w:id="12" w:name="_Toc152697188"/>
       <w:r>
         <w:rPr>
           <w:rFonts w:ascii="Arial" w:hAnsi="Arial" w:cs="Arial"/>
@@ -11674,7 +11745,7 @@
           <w:szCs w:val="26"/>
         </w:rPr>
       </w:pPr>
-      <w:bookmarkStart w:id="13" w:name="_Toc152524183"/>
+      <w:bookmarkStart w:id="13" w:name="_Toc152697189"/>
       <w:r>
         <w:rPr>
           <w:rFonts w:ascii="Arial" w:hAnsi="Arial" w:cs="Arial"/>
@@ -12757,7 +12828,7 @@
           <w:szCs w:val="28"/>
         </w:rPr>
       </w:pPr>
-      <w:bookmarkStart w:id="14" w:name="_Toc152524184"/>
+      <w:bookmarkStart w:id="14" w:name="_Toc152697190"/>
       <w:proofErr w:type="spellStart"/>
       <w:r>
         <w:rPr>
@@ -12874,7 +12945,7 @@
           <w:szCs w:val="26"/>
         </w:rPr>
       </w:pPr>
-      <w:bookmarkStart w:id="15" w:name="_Toc152524185"/>
+      <w:bookmarkStart w:id="15" w:name="_Toc152697191"/>
       <w:r>
         <w:rPr>
           <w:rFonts w:ascii="Arial" w:hAnsi="Arial" w:cs="Arial"/>
@@ -13087,7 +13158,7 @@
           <w:szCs w:val="26"/>
         </w:rPr>
       </w:pPr>
-      <w:bookmarkStart w:id="16" w:name="_Toc152524186"/>
+      <w:bookmarkStart w:id="16" w:name="_Toc152697192"/>
       <w:r>
         <w:rPr>
           <w:rFonts w:ascii="Arial" w:hAnsi="Arial" w:cs="Arial"/>
@@ -13595,7 +13666,7 @@
           <w:szCs w:val="26"/>
         </w:rPr>
       </w:pPr>
-      <w:bookmarkStart w:id="17" w:name="_Toc152524187"/>
+      <w:bookmarkStart w:id="17" w:name="_Toc152697193"/>
       <w:r>
         <w:rPr>
           <w:rFonts w:ascii="Arial" w:hAnsi="Arial" w:cs="Arial"/>
@@ -13646,7 +13717,7 @@
           <w:szCs w:val="26"/>
         </w:rPr>
       </w:pPr>
-      <w:bookmarkStart w:id="18" w:name="_Toc152524188"/>
+      <w:bookmarkStart w:id="18" w:name="_Toc152697194"/>
       <w:r>
         <w:rPr>
           <w:rFonts w:ascii="Arial" w:hAnsi="Arial" w:cs="Arial"/>
@@ -13759,7 +13830,7 @@
           <w:szCs w:val="26"/>
         </w:rPr>
       </w:pPr>
-      <w:bookmarkStart w:id="19" w:name="_Toc152524189"/>
+      <w:bookmarkStart w:id="19" w:name="_Toc152697195"/>
       <w:r>
         <w:rPr>
           <w:rFonts w:ascii="Arial" w:hAnsi="Arial" w:cs="Arial"/>
@@ -13989,7 +14060,7 @@
           <w:szCs w:val="26"/>
         </w:rPr>
       </w:pPr>
-      <w:bookmarkStart w:id="20" w:name="_Toc152524190"/>
+      <w:bookmarkStart w:id="20" w:name="_Toc152697196"/>
       <w:r>
         <w:rPr>
           <w:rFonts w:ascii="Arial" w:hAnsi="Arial" w:cs="Arial"/>
@@ -14039,7 +14110,7 @@
           <w:color w:val="auto"/>
         </w:rPr>
       </w:pPr>
-      <w:bookmarkStart w:id="21" w:name="_Toc152524191"/>
+      <w:bookmarkStart w:id="21" w:name="_Toc152697197"/>
       <w:r>
         <w:rPr>
           <w:rFonts w:ascii="Arial" w:hAnsi="Arial" w:cs="Arial"/>
@@ -14110,7 +14181,7 @@
           <w:color w:val="auto"/>
         </w:rPr>
       </w:pPr>
-      <w:bookmarkStart w:id="22" w:name="_Toc152524192"/>
+      <w:bookmarkStart w:id="22" w:name="_Toc152697198"/>
       <w:r>
         <w:rPr>
           <w:rFonts w:ascii="Arial" w:hAnsi="Arial" w:cs="Arial"/>
@@ -14121,10 +14192,604 @@
       </w:r>
       <w:bookmarkEnd w:id="22"/>
     </w:p>
+    <w:p/>
+    <w:p>
+      <w:pPr>
+        <w:pStyle w:val="Overskrift2"/>
+        <w:spacing w:line="360" w:lineRule="auto"/>
+        <w:rPr>
+          <w:rFonts w:ascii="Arial" w:hAnsi="Arial" w:cs="Arial"/>
+          <w:color w:val="auto"/>
+          <w:sz w:val="28"/>
+          <w:szCs w:val="28"/>
+        </w:rPr>
+      </w:pPr>
+      <w:bookmarkStart w:id="23" w:name="_Toc152697199"/>
+      <w:r>
+        <w:rPr>
+          <w:rFonts w:ascii="Arial" w:hAnsi="Arial" w:cs="Arial"/>
+          <w:sz w:val="24"/>
+          <w:szCs w:val="24"/>
+        </w:rPr>
+        <w:drawing>
+          <wp:anchor distT="0" distB="0" distL="114300" distR="114300" simplePos="0" relativeHeight="251667456" behindDoc="0" locked="0" layoutInCell="1" allowOverlap="1" wp14:anchorId="657C76D4" wp14:editId="24EDF2C6">
+            <wp:simplePos x="0" y="0"/>
+            <wp:positionH relativeFrom="margin">
+              <wp:align>right</wp:align>
+            </wp:positionH>
+            <wp:positionV relativeFrom="paragraph">
+              <wp:posOffset>10795</wp:posOffset>
+            </wp:positionV>
+            <wp:extent cx="2143125" cy="3819525"/>
+            <wp:effectExtent l="0" t="0" r="9525" b="9525"/>
+            <wp:wrapSquare wrapText="bothSides"/>
+            <wp:docPr id="6090957" name="Billede 1" descr="Et billede, der indeholder tekst, skærmbillede, Font/skrifttype, design&#10;&#10;Automatisk genereret beskrivelse"/>
+            <wp:cNvGraphicFramePr>
+              <a:graphicFrameLocks xmlns:a="http://schemas.openxmlformats.org/drawingml/2006/main" noChangeAspect="1"/>
+            </wp:cNvGraphicFramePr>
+            <a:graphic xmlns:a="http://schemas.openxmlformats.org/drawingml/2006/main">
+              <a:graphicData uri="http://schemas.openxmlformats.org/drawingml/2006/picture">
+                <pic:pic xmlns:pic="http://schemas.openxmlformats.org/drawingml/2006/picture">
+                  <pic:nvPicPr>
+                    <pic:cNvPr id="6090957" name="Billede 1" descr="Et billede, der indeholder tekst, skærmbillede, Font/skrifttype, design&#10;&#10;Automatisk genereret beskrivelse"/>
+                    <pic:cNvPicPr/>
+                  </pic:nvPicPr>
+                  <pic:blipFill>
+                    <a:blip r:embed="rId16">
+                      <a:extLst>
+                        <a:ext uri="{28A0092B-C50C-407E-A947-70E740481C1C}">
+                          <a14:useLocalDpi xmlns:a14="http://schemas.microsoft.com/office/drawing/2010/main" val="0"/>
+                        </a:ext>
+                      </a:extLst>
+                    </a:blip>
+                    <a:stretch>
+                      <a:fillRect/>
+                    </a:stretch>
+                  </pic:blipFill>
+                  <pic:spPr>
+                    <a:xfrm>
+                      <a:off x="0" y="0"/>
+                      <a:ext cx="2143125" cy="3819525"/>
+                    </a:xfrm>
+                    <a:prstGeom prst="rect">
+                      <a:avLst/>
+                    </a:prstGeom>
+                  </pic:spPr>
+                </pic:pic>
+              </a:graphicData>
+            </a:graphic>
+          </wp:anchor>
+        </w:drawing>
+      </w:r>
+      <w:proofErr w:type="spellStart"/>
+      <w:r>
+        <w:rPr>
+          <w:rFonts w:ascii="Arial" w:hAnsi="Arial" w:cs="Arial"/>
+          <w:color w:val="auto"/>
+          <w:sz w:val="28"/>
+          <w:szCs w:val="28"/>
+        </w:rPr>
+        <w:t>NodeJS</w:t>
+      </w:r>
+      <w:proofErr w:type="spellEnd"/>
+      <w:r>
+        <w:rPr>
+          <w:rFonts w:ascii="Arial" w:hAnsi="Arial" w:cs="Arial"/>
+          <w:color w:val="auto"/>
+          <w:sz w:val="28"/>
+          <w:szCs w:val="28"/>
+        </w:rPr>
+        <w:t xml:space="preserve"> </w:t>
+      </w:r>
+      <w:proofErr w:type="spellStart"/>
+      <w:r>
+        <w:rPr>
+          <w:rFonts w:ascii="Arial" w:hAnsi="Arial" w:cs="Arial"/>
+          <w:color w:val="auto"/>
+          <w:sz w:val="28"/>
+          <w:szCs w:val="28"/>
+        </w:rPr>
+        <w:t>Backend</w:t>
+      </w:r>
+      <w:bookmarkEnd w:id="23"/>
+      <w:proofErr w:type="spellEnd"/>
+    </w:p>
+    <w:p>
+      <w:pPr>
+        <w:rPr>
+          <w:rFonts w:ascii="Arial" w:hAnsi="Arial" w:cs="Arial"/>
+          <w:sz w:val="24"/>
+          <w:szCs w:val="24"/>
+        </w:rPr>
+      </w:pPr>
+      <w:r>
+        <w:rPr>
+          <w:rFonts w:ascii="Arial" w:hAnsi="Arial" w:cs="Arial"/>
+          <w:sz w:val="24"/>
+          <w:szCs w:val="24"/>
+        </w:rPr>
+        <w:t xml:space="preserve">Den generelle struktur for </w:t>
+      </w:r>
+      <w:proofErr w:type="spellStart"/>
+      <w:r>
+        <w:rPr>
+          <w:rFonts w:ascii="Arial" w:hAnsi="Arial" w:cs="Arial"/>
+          <w:sz w:val="24"/>
+          <w:szCs w:val="24"/>
+        </w:rPr>
+        <w:t>backend</w:t>
+      </w:r>
+      <w:proofErr w:type="spellEnd"/>
+      <w:r>
+        <w:rPr>
+          <w:rFonts w:ascii="Arial" w:hAnsi="Arial" w:cs="Arial"/>
+          <w:sz w:val="24"/>
+          <w:szCs w:val="24"/>
+        </w:rPr>
+        <w:t xml:space="preserve"> kan ses på billedet til højre. Billedet viser, at </w:t>
+      </w:r>
+      <w:proofErr w:type="spellStart"/>
+      <w:r>
+        <w:rPr>
+          <w:rFonts w:ascii="Arial" w:hAnsi="Arial" w:cs="Arial"/>
+          <w:sz w:val="24"/>
+          <w:szCs w:val="24"/>
+        </w:rPr>
+        <w:t>backenden</w:t>
+      </w:r>
+      <w:proofErr w:type="spellEnd"/>
+      <w:r>
+        <w:rPr>
+          <w:rFonts w:ascii="Arial" w:hAnsi="Arial" w:cs="Arial"/>
+          <w:sz w:val="24"/>
+          <w:szCs w:val="24"/>
+        </w:rPr>
+        <w:t xml:space="preserve"> grundlæggende består af en mappe til alt JavaScript samt en undermappe til de routere, som </w:t>
+      </w:r>
+      <w:proofErr w:type="spellStart"/>
+      <w:r>
+        <w:rPr>
+          <w:rFonts w:ascii="Arial" w:hAnsi="Arial" w:cs="Arial"/>
+          <w:sz w:val="24"/>
+          <w:szCs w:val="24"/>
+        </w:rPr>
+        <w:t>frontend</w:t>
+      </w:r>
+      <w:proofErr w:type="spellEnd"/>
+      <w:r>
+        <w:rPr>
+          <w:rFonts w:ascii="Arial" w:hAnsi="Arial" w:cs="Arial"/>
+          <w:sz w:val="24"/>
+          <w:szCs w:val="24"/>
+        </w:rPr>
+        <w:t xml:space="preserve"> ønsker at forbinde med databasen. </w:t>
+      </w:r>
+    </w:p>
+    <w:p>
+      <w:pPr>
+        <w:rPr>
+          <w:rFonts w:ascii="Arial" w:hAnsi="Arial" w:cs="Arial"/>
+          <w:sz w:val="24"/>
+          <w:szCs w:val="24"/>
+        </w:rPr>
+      </w:pPr>
+      <w:r>
+        <w:rPr>
+          <w:rFonts w:ascii="Arial" w:hAnsi="Arial" w:cs="Arial"/>
+          <w:sz w:val="24"/>
+          <w:szCs w:val="24"/>
+        </w:rPr>
+        <w:t>Derudover er der en "</w:t>
+      </w:r>
+      <w:proofErr w:type="spellStart"/>
+      <w:r>
+        <w:rPr>
+          <w:rFonts w:ascii="Arial" w:hAnsi="Arial" w:cs="Arial"/>
+          <w:sz w:val="24"/>
+          <w:szCs w:val="24"/>
+        </w:rPr>
+        <w:t>node_modules</w:t>
+      </w:r>
+      <w:proofErr w:type="spellEnd"/>
+      <w:r>
+        <w:rPr>
+          <w:rFonts w:ascii="Arial" w:hAnsi="Arial" w:cs="Arial"/>
+          <w:sz w:val="24"/>
+          <w:szCs w:val="24"/>
+        </w:rPr>
+        <w:t xml:space="preserve">"-mappe, der indeholder de forskellige Node.js-biblioteker, som </w:t>
+      </w:r>
+      <w:proofErr w:type="spellStart"/>
+      <w:r>
+        <w:rPr>
+          <w:rFonts w:ascii="Arial" w:hAnsi="Arial" w:cs="Arial"/>
+          <w:sz w:val="24"/>
+          <w:szCs w:val="24"/>
+        </w:rPr>
+        <w:t>backenden</w:t>
+      </w:r>
+      <w:proofErr w:type="spellEnd"/>
+      <w:r>
+        <w:rPr>
+          <w:rFonts w:ascii="Arial" w:hAnsi="Arial" w:cs="Arial"/>
+          <w:sz w:val="24"/>
+          <w:szCs w:val="24"/>
+        </w:rPr>
+        <w:t xml:space="preserve"> bruger i programmet. </w:t>
+      </w:r>
+    </w:p>
+    <w:p>
+      <w:pPr>
+        <w:rPr>
+          <w:rFonts w:ascii="Arial" w:hAnsi="Arial" w:cs="Arial"/>
+          <w:sz w:val="24"/>
+          <w:szCs w:val="24"/>
+        </w:rPr>
+      </w:pPr>
+      <w:proofErr w:type="gramStart"/>
+      <w:r>
+        <w:rPr>
+          <w:rFonts w:ascii="Arial" w:hAnsi="Arial" w:cs="Arial"/>
+          <w:sz w:val="24"/>
+          <w:szCs w:val="24"/>
+        </w:rPr>
+        <w:t>En .</w:t>
+      </w:r>
+      <w:proofErr w:type="spellStart"/>
+      <w:r>
+        <w:rPr>
+          <w:rFonts w:ascii="Arial" w:hAnsi="Arial" w:cs="Arial"/>
+          <w:sz w:val="24"/>
+          <w:szCs w:val="24"/>
+        </w:rPr>
+        <w:t>env</w:t>
+      </w:r>
+      <w:proofErr w:type="spellEnd"/>
+      <w:proofErr w:type="gramEnd"/>
+      <w:r>
+        <w:rPr>
+          <w:rFonts w:ascii="Arial" w:hAnsi="Arial" w:cs="Arial"/>
+          <w:sz w:val="24"/>
+          <w:szCs w:val="24"/>
+        </w:rPr>
+        <w:t>-fil eller "</w:t>
+      </w:r>
+      <w:proofErr w:type="spellStart"/>
+      <w:r>
+        <w:rPr>
+          <w:rFonts w:ascii="Arial" w:hAnsi="Arial" w:cs="Arial"/>
+          <w:sz w:val="24"/>
+          <w:szCs w:val="24"/>
+        </w:rPr>
+        <w:t>dotenv</w:t>
+      </w:r>
+      <w:proofErr w:type="spellEnd"/>
+      <w:r>
+        <w:rPr>
+          <w:rFonts w:ascii="Arial" w:hAnsi="Arial" w:cs="Arial"/>
+          <w:sz w:val="24"/>
+          <w:szCs w:val="24"/>
+        </w:rPr>
+        <w:t xml:space="preserve">" er en privat fil, som man opretter lokalt for at etablere forbindelse til sin egen server eller en anden server. </w:t>
+      </w:r>
+      <w:proofErr w:type="spellStart"/>
+      <w:r>
+        <w:rPr>
+          <w:rFonts w:ascii="Arial" w:hAnsi="Arial" w:cs="Arial"/>
+          <w:sz w:val="24"/>
+          <w:szCs w:val="24"/>
+        </w:rPr>
+        <w:t>Gitignore</w:t>
+      </w:r>
+      <w:proofErr w:type="spellEnd"/>
+      <w:r>
+        <w:rPr>
+          <w:rFonts w:ascii="Arial" w:hAnsi="Arial" w:cs="Arial"/>
+          <w:sz w:val="24"/>
+          <w:szCs w:val="24"/>
+        </w:rPr>
+        <w:t xml:space="preserve"> bruges til at specificere hvilke mapper/filer, der ikke skal inkluderes, når der udføres et "</w:t>
+      </w:r>
+      <w:proofErr w:type="spellStart"/>
+      <w:r>
+        <w:rPr>
+          <w:rFonts w:ascii="Arial" w:hAnsi="Arial" w:cs="Arial"/>
+          <w:sz w:val="24"/>
+          <w:szCs w:val="24"/>
+        </w:rPr>
+        <w:t>commit</w:t>
+      </w:r>
+      <w:proofErr w:type="spellEnd"/>
+      <w:r>
+        <w:rPr>
+          <w:rFonts w:ascii="Arial" w:hAnsi="Arial" w:cs="Arial"/>
+          <w:sz w:val="24"/>
+          <w:szCs w:val="24"/>
+        </w:rPr>
+        <w:t>" på GitHub.</w:t>
+      </w:r>
+    </w:p>
+    <w:p>
+      <w:pPr>
+        <w:rPr>
+          <w:rFonts w:ascii="Arial" w:hAnsi="Arial" w:cs="Arial"/>
+          <w:sz w:val="24"/>
+          <w:szCs w:val="24"/>
+        </w:rPr>
+      </w:pPr>
+      <w:r>
+        <w:rPr>
+          <w:rFonts w:ascii="Arial" w:hAnsi="Arial" w:cs="Arial"/>
+          <w:sz w:val="24"/>
+          <w:szCs w:val="24"/>
+        </w:rPr>
+        <w:t>"</w:t>
+      </w:r>
+      <w:proofErr w:type="spellStart"/>
+      <w:r>
+        <w:rPr>
+          <w:rFonts w:ascii="Arial" w:hAnsi="Arial" w:cs="Arial"/>
+          <w:sz w:val="24"/>
+          <w:szCs w:val="24"/>
+        </w:rPr>
+        <w:t>DataGripDatabase.sql</w:t>
+      </w:r>
+      <w:proofErr w:type="spellEnd"/>
+      <w:r>
+        <w:rPr>
+          <w:rFonts w:ascii="Arial" w:hAnsi="Arial" w:cs="Arial"/>
+          <w:sz w:val="24"/>
+          <w:szCs w:val="24"/>
+        </w:rPr>
+        <w:t>" bruges til at genstarte/nulstille databasen i tilfælde af, at der opstår fejl under "push". Den anvendes også til at skabe et fælles grundlag for, hvordan en lokal version af databasen skal konfigureres for, at programmet fungerer.</w:t>
+      </w:r>
+    </w:p>
+    <w:p>
+      <w:pPr>
+        <w:rPr>
+          <w:rFonts w:ascii="Arial" w:hAnsi="Arial" w:cs="Arial"/>
+          <w:sz w:val="24"/>
+          <w:szCs w:val="24"/>
+        </w:rPr>
+      </w:pPr>
+      <w:r>
+        <w:rPr>
+          <w:rFonts w:ascii="Arial" w:hAnsi="Arial" w:cs="Arial"/>
+          <w:sz w:val="24"/>
+          <w:szCs w:val="24"/>
+        </w:rPr>
+        <w:drawing>
+          <wp:anchor distT="0" distB="0" distL="114300" distR="114300" simplePos="0" relativeHeight="251668480" behindDoc="0" locked="0" layoutInCell="1" allowOverlap="1" wp14:anchorId="02A09B93" wp14:editId="5D346935">
+            <wp:simplePos x="0" y="0"/>
+            <wp:positionH relativeFrom="margin">
+              <wp:align>left</wp:align>
+            </wp:positionH>
+            <wp:positionV relativeFrom="paragraph">
+              <wp:posOffset>44450</wp:posOffset>
+            </wp:positionV>
+            <wp:extent cx="3486150" cy="3819525"/>
+            <wp:effectExtent l="0" t="0" r="0" b="9525"/>
+            <wp:wrapSquare wrapText="bothSides"/>
+            <wp:docPr id="653070031" name="Billede 1" descr="Et billede, der indeholder tekst, skærmbillede, Font/skrifttype&#10;&#10;Automatisk genereret beskrivelse"/>
+            <wp:cNvGraphicFramePr>
+              <a:graphicFrameLocks xmlns:a="http://schemas.openxmlformats.org/drawingml/2006/main" noChangeAspect="1"/>
+            </wp:cNvGraphicFramePr>
+            <a:graphic xmlns:a="http://schemas.openxmlformats.org/drawingml/2006/main">
+              <a:graphicData uri="http://schemas.openxmlformats.org/drawingml/2006/picture">
+                <pic:pic xmlns:pic="http://schemas.openxmlformats.org/drawingml/2006/picture">
+                  <pic:nvPicPr>
+                    <pic:cNvPr id="653070031" name="Billede 1" descr="Et billede, der indeholder tekst, skærmbillede, Font/skrifttype&#10;&#10;Automatisk genereret beskrivelse"/>
+                    <pic:cNvPicPr/>
+                  </pic:nvPicPr>
+                  <pic:blipFill>
+                    <a:blip r:embed="rId17">
+                      <a:extLst>
+                        <a:ext uri="{28A0092B-C50C-407E-A947-70E740481C1C}">
+                          <a14:useLocalDpi xmlns:a14="http://schemas.microsoft.com/office/drawing/2010/main" val="0"/>
+                        </a:ext>
+                      </a:extLst>
+                    </a:blip>
+                    <a:stretch>
+                      <a:fillRect/>
+                    </a:stretch>
+                  </pic:blipFill>
+                  <pic:spPr>
+                    <a:xfrm>
+                      <a:off x="0" y="0"/>
+                      <a:ext cx="3486150" cy="3819525"/>
+                    </a:xfrm>
+                    <a:prstGeom prst="rect">
+                      <a:avLst/>
+                    </a:prstGeom>
+                  </pic:spPr>
+                </pic:pic>
+              </a:graphicData>
+            </a:graphic>
+            <wp14:sizeRelH relativeFrom="margin">
+              <wp14:pctWidth>0</wp14:pctWidth>
+            </wp14:sizeRelH>
+            <wp14:sizeRelV relativeFrom="margin">
+              <wp14:pctHeight>0</wp14:pctHeight>
+            </wp14:sizeRelV>
+          </wp:anchor>
+        </w:drawing>
+      </w:r>
+      <w:r>
+        <w:rPr>
+          <w:rFonts w:ascii="Arial" w:hAnsi="Arial" w:cs="Arial"/>
+          <w:sz w:val="24"/>
+          <w:szCs w:val="24"/>
+        </w:rPr>
+        <w:t>"Package-</w:t>
+      </w:r>
+      <w:proofErr w:type="spellStart"/>
+      <w:proofErr w:type="gramStart"/>
+      <w:r>
+        <w:rPr>
+          <w:rFonts w:ascii="Arial" w:hAnsi="Arial" w:cs="Arial"/>
+          <w:sz w:val="24"/>
+          <w:szCs w:val="24"/>
+        </w:rPr>
+        <w:t>lock.json</w:t>
+      </w:r>
+      <w:proofErr w:type="spellEnd"/>
+      <w:proofErr w:type="gramEnd"/>
+      <w:r>
+        <w:rPr>
+          <w:rFonts w:ascii="Arial" w:hAnsi="Arial" w:cs="Arial"/>
+          <w:sz w:val="24"/>
+          <w:szCs w:val="24"/>
+        </w:rPr>
+        <w:t>" og "</w:t>
+      </w:r>
+      <w:proofErr w:type="spellStart"/>
+      <w:r>
+        <w:rPr>
+          <w:rFonts w:ascii="Arial" w:hAnsi="Arial" w:cs="Arial"/>
+          <w:sz w:val="24"/>
+          <w:szCs w:val="24"/>
+        </w:rPr>
+        <w:t>package.json</w:t>
+      </w:r>
+      <w:proofErr w:type="spellEnd"/>
+      <w:r>
+        <w:rPr>
+          <w:rFonts w:ascii="Arial" w:hAnsi="Arial" w:cs="Arial"/>
+          <w:sz w:val="24"/>
+          <w:szCs w:val="24"/>
+        </w:rPr>
+        <w:t>" er filerne, der specificerer hvilke "</w:t>
+      </w:r>
+      <w:proofErr w:type="spellStart"/>
+      <w:r>
+        <w:rPr>
+          <w:rFonts w:ascii="Arial" w:hAnsi="Arial" w:cs="Arial"/>
+          <w:sz w:val="24"/>
+          <w:szCs w:val="24"/>
+        </w:rPr>
+        <w:t>dependencies</w:t>
+      </w:r>
+      <w:proofErr w:type="spellEnd"/>
+      <w:r>
+        <w:rPr>
+          <w:rFonts w:ascii="Arial" w:hAnsi="Arial" w:cs="Arial"/>
+          <w:sz w:val="24"/>
+          <w:szCs w:val="24"/>
+        </w:rPr>
+        <w:t xml:space="preserve">" eller pakker, der skal downloades, når man henter programmet. </w:t>
+      </w:r>
+    </w:p>
+    <w:p>
+      <w:pPr>
+        <w:rPr>
+          <w:rFonts w:ascii="Arial" w:hAnsi="Arial" w:cs="Arial"/>
+          <w:sz w:val="24"/>
+          <w:szCs w:val="24"/>
+        </w:rPr>
+      </w:pPr>
+      <w:r>
+        <w:rPr>
+          <w:rFonts w:ascii="Arial" w:hAnsi="Arial" w:cs="Arial"/>
+          <w:sz w:val="24"/>
+          <w:szCs w:val="24"/>
+        </w:rPr>
+        <w:t>På venstre side af billedet kan man se opbygningen af "</w:t>
+      </w:r>
+      <w:proofErr w:type="spellStart"/>
+      <w:proofErr w:type="gramStart"/>
+      <w:r>
+        <w:rPr>
+          <w:rFonts w:ascii="Arial" w:hAnsi="Arial" w:cs="Arial"/>
+          <w:sz w:val="24"/>
+          <w:szCs w:val="24"/>
+        </w:rPr>
+        <w:t>package.json</w:t>
+      </w:r>
+      <w:proofErr w:type="spellEnd"/>
+      <w:proofErr w:type="gramEnd"/>
+      <w:r>
+        <w:rPr>
+          <w:rFonts w:ascii="Arial" w:hAnsi="Arial" w:cs="Arial"/>
+          <w:sz w:val="24"/>
+          <w:szCs w:val="24"/>
+        </w:rPr>
+        <w:t>"-filen. Ud over de filer, der skal downloades som "</w:t>
+      </w:r>
+      <w:proofErr w:type="spellStart"/>
+      <w:r>
+        <w:rPr>
+          <w:rFonts w:ascii="Arial" w:hAnsi="Arial" w:cs="Arial"/>
+          <w:sz w:val="24"/>
+          <w:szCs w:val="24"/>
+        </w:rPr>
+        <w:t>node_modules</w:t>
+      </w:r>
+      <w:proofErr w:type="spellEnd"/>
+      <w:r>
+        <w:rPr>
+          <w:rFonts w:ascii="Arial" w:hAnsi="Arial" w:cs="Arial"/>
+          <w:sz w:val="24"/>
+          <w:szCs w:val="24"/>
+        </w:rPr>
+        <w:t>" i "</w:t>
+      </w:r>
+      <w:proofErr w:type="spellStart"/>
+      <w:r>
+        <w:rPr>
+          <w:rFonts w:ascii="Arial" w:hAnsi="Arial" w:cs="Arial"/>
+          <w:sz w:val="24"/>
+          <w:szCs w:val="24"/>
+        </w:rPr>
+        <w:t>dependencies</w:t>
+      </w:r>
+      <w:proofErr w:type="spellEnd"/>
+      <w:r>
+        <w:rPr>
+          <w:rFonts w:ascii="Arial" w:hAnsi="Arial" w:cs="Arial"/>
+          <w:sz w:val="24"/>
+          <w:szCs w:val="24"/>
+        </w:rPr>
+        <w:t>", angiver filen også grundlæggende informationer om programmet. Den specificerer, hvilken fil der skal startes fra "./js/app.js" og at det skal være af typen "</w:t>
+      </w:r>
+      <w:proofErr w:type="spellStart"/>
+      <w:r>
+        <w:rPr>
+          <w:rFonts w:ascii="Arial" w:hAnsi="Arial" w:cs="Arial"/>
+          <w:sz w:val="24"/>
+          <w:szCs w:val="24"/>
+        </w:rPr>
+        <w:t>module</w:t>
+      </w:r>
+      <w:proofErr w:type="spellEnd"/>
+      <w:r>
+        <w:rPr>
+          <w:rFonts w:ascii="Arial" w:hAnsi="Arial" w:cs="Arial"/>
+          <w:sz w:val="24"/>
+          <w:szCs w:val="24"/>
+        </w:rPr>
+        <w:t xml:space="preserve">", </w:t>
+      </w:r>
+      <w:r>
+        <w:rPr>
+          <w:rFonts w:ascii="Arial" w:hAnsi="Arial" w:cs="Arial"/>
+          <w:sz w:val="24"/>
+          <w:szCs w:val="24"/>
+        </w:rPr>
+        <w:t>så</w:t>
+      </w:r>
+      <w:r>
+        <w:rPr>
+          <w:rFonts w:ascii="Arial" w:hAnsi="Arial" w:cs="Arial"/>
+          <w:sz w:val="24"/>
+          <w:szCs w:val="24"/>
+        </w:rPr>
+        <w:t xml:space="preserve"> man kan eksportere og importere i forskellige .js-filer. Derudover angiver den også, hvordan programmet startes, ved hjælp af forskellige "scripts".</w:t>
+      </w:r>
+    </w:p>
     <w:sectPr>
-      <w:headerReference w:type="default" r:id="rId16"/>
-      <w:footerReference w:type="default" r:id="rId17"/>
-      <w:footerReference w:type="first" r:id="rId18"/>
+      <w:headerReference w:type="default" r:id="rId18"/>
+      <w:footerReference w:type="default" r:id="rId19"/>
+      <w:footerReference w:type="first" r:id="rId20"/>
       <w:pgSz w:w="11906" w:h="16838"/>
       <w:pgMar w:top="1701" w:right="1134" w:bottom="1701" w:left="1134" w:header="708" w:footer="708" w:gutter="0"/>
       <w:pgNumType w:start="0"/>

--- a/Dokumentation/Endelig report.docx
+++ b/Dokumentation/Endelig report.docx
@@ -1165,18 +1165,38 @@
                                 <w:lang w:val="en-US"/>
                               </w:rPr>
                             </w:pPr>
-                            <w:hyperlink r:id="rId9" w:history="1">
-                              <w:r>
-                                <w:rPr>
-                                  <w:rStyle w:val="Hyperlink"/>
-                                  <w:rFonts w:ascii="Arial" w:hAnsi="Arial" w:cs="Arial"/>
-                                  <w:sz w:val="24"/>
-                                  <w:szCs w:val="24"/>
-                                  <w:lang w:val="en-US"/>
-                                </w:rPr>
-                                <w:t>https://github.com/MarkusIngerslev/LKBH-semester-projekt-frontend</w:t>
-                              </w:r>
-                            </w:hyperlink>
+                            <w:r>
+                              <w:fldChar w:fldCharType="begin"/>
+                            </w:r>
+                            <w:r>
+                              <w:rPr>
+                                <w:lang w:val="en-US"/>
+                              </w:rPr>
+                              <w:instrText>HYPERLINK "https://github.com/MarkusIngerslev/LKBH-semester-projekt-frontend"</w:instrText>
+                            </w:r>
+                            <w:r>
+                              <w:fldChar w:fldCharType="separate"/>
+                            </w:r>
+                            <w:r>
+                              <w:rPr>
+                                <w:rStyle w:val="Hyperlink"/>
+                                <w:rFonts w:ascii="Arial" w:hAnsi="Arial" w:cs="Arial"/>
+                                <w:sz w:val="24"/>
+                                <w:szCs w:val="24"/>
+                                <w:lang w:val="en-US"/>
+                              </w:rPr>
+                              <w:t>https://github.com/MarkusIngerslev/LKBH-semester-projekt-frontend</w:t>
+                            </w:r>
+                            <w:r>
+                              <w:rPr>
+                                <w:rStyle w:val="Hyperlink"/>
+                                <w:rFonts w:ascii="Arial" w:hAnsi="Arial" w:cs="Arial"/>
+                                <w:sz w:val="24"/>
+                                <w:szCs w:val="24"/>
+                                <w:lang w:val="en-US"/>
+                              </w:rPr>
+                              <w:fldChar w:fldCharType="end"/>
+                            </w:r>
                           </w:p>
                           <w:p>
                             <w:pPr>
@@ -1208,18 +1228,38 @@
                                 <w:lang w:val="en-US"/>
                               </w:rPr>
                             </w:pPr>
-                            <w:hyperlink r:id="rId10" w:history="1">
-                              <w:r>
-                                <w:rPr>
-                                  <w:rStyle w:val="Hyperlink"/>
-                                  <w:rFonts w:ascii="Arial" w:hAnsi="Arial" w:cs="Arial"/>
-                                  <w:sz w:val="24"/>
-                                  <w:szCs w:val="24"/>
-                                  <w:lang w:val="en-US"/>
-                                </w:rPr>
-                                <w:t>https://github.com/MarkusIngerslev/LKBH-semester-projekt-backend</w:t>
-                              </w:r>
-                            </w:hyperlink>
+                            <w:r>
+                              <w:fldChar w:fldCharType="begin"/>
+                            </w:r>
+                            <w:r>
+                              <w:rPr>
+                                <w:lang w:val="en-US"/>
+                              </w:rPr>
+                              <w:instrText>HYPERLINK "https://github.com/MarkusIngerslev/LKBH-semester-projekt-backend"</w:instrText>
+                            </w:r>
+                            <w:r>
+                              <w:fldChar w:fldCharType="separate"/>
+                            </w:r>
+                            <w:r>
+                              <w:rPr>
+                                <w:rStyle w:val="Hyperlink"/>
+                                <w:rFonts w:ascii="Arial" w:hAnsi="Arial" w:cs="Arial"/>
+                                <w:sz w:val="24"/>
+                                <w:szCs w:val="24"/>
+                                <w:lang w:val="en-US"/>
+                              </w:rPr>
+                              <w:t>https://github.com/MarkusIngerslev/LKBH-semester-projekt-backend</w:t>
+                            </w:r>
+                            <w:r>
+                              <w:rPr>
+                                <w:rStyle w:val="Hyperlink"/>
+                                <w:rFonts w:ascii="Arial" w:hAnsi="Arial" w:cs="Arial"/>
+                                <w:sz w:val="24"/>
+                                <w:szCs w:val="24"/>
+                                <w:lang w:val="en-US"/>
+                              </w:rPr>
+                              <w:fldChar w:fldCharType="end"/>
+                            </w:r>
                           </w:p>
                           <w:p>
                             <w:pPr>
@@ -1433,18 +1473,38 @@
                           <w:lang w:val="en-US"/>
                         </w:rPr>
                       </w:pPr>
-                      <w:hyperlink r:id="rId11" w:history="1">
-                        <w:r>
-                          <w:rPr>
-                            <w:rStyle w:val="Hyperlink"/>
-                            <w:rFonts w:ascii="Arial" w:hAnsi="Arial" w:cs="Arial"/>
-                            <w:sz w:val="24"/>
-                            <w:szCs w:val="24"/>
-                            <w:lang w:val="en-US"/>
-                          </w:rPr>
-                          <w:t>https://github.com/MarkusIngerslev/LKBH-semester-projekt-frontend</w:t>
-                        </w:r>
-                      </w:hyperlink>
+                      <w:r>
+                        <w:fldChar w:fldCharType="begin"/>
+                      </w:r>
+                      <w:r>
+                        <w:rPr>
+                          <w:lang w:val="en-US"/>
+                        </w:rPr>
+                        <w:instrText>HYPERLINK "https://github.com/MarkusIngerslev/LKBH-semester-projekt-frontend"</w:instrText>
+                      </w:r>
+                      <w:r>
+                        <w:fldChar w:fldCharType="separate"/>
+                      </w:r>
+                      <w:r>
+                        <w:rPr>
+                          <w:rStyle w:val="Hyperlink"/>
+                          <w:rFonts w:ascii="Arial" w:hAnsi="Arial" w:cs="Arial"/>
+                          <w:sz w:val="24"/>
+                          <w:szCs w:val="24"/>
+                          <w:lang w:val="en-US"/>
+                        </w:rPr>
+                        <w:t>https://github.com/MarkusIngerslev/LKBH-semester-projekt-frontend</w:t>
+                      </w:r>
+                      <w:r>
+                        <w:rPr>
+                          <w:rStyle w:val="Hyperlink"/>
+                          <w:rFonts w:ascii="Arial" w:hAnsi="Arial" w:cs="Arial"/>
+                          <w:sz w:val="24"/>
+                          <w:szCs w:val="24"/>
+                          <w:lang w:val="en-US"/>
+                        </w:rPr>
+                        <w:fldChar w:fldCharType="end"/>
+                      </w:r>
                     </w:p>
                     <w:p>
                       <w:pPr>
@@ -1476,18 +1536,38 @@
                           <w:lang w:val="en-US"/>
                         </w:rPr>
                       </w:pPr>
-                      <w:hyperlink r:id="rId12" w:history="1">
-                        <w:r>
-                          <w:rPr>
-                            <w:rStyle w:val="Hyperlink"/>
-                            <w:rFonts w:ascii="Arial" w:hAnsi="Arial" w:cs="Arial"/>
-                            <w:sz w:val="24"/>
-                            <w:szCs w:val="24"/>
-                            <w:lang w:val="en-US"/>
-                          </w:rPr>
-                          <w:t>https://github.com/MarkusIngerslev/LKBH-semester-projekt-backend</w:t>
-                        </w:r>
-                      </w:hyperlink>
+                      <w:r>
+                        <w:fldChar w:fldCharType="begin"/>
+                      </w:r>
+                      <w:r>
+                        <w:rPr>
+                          <w:lang w:val="en-US"/>
+                        </w:rPr>
+                        <w:instrText>HYPERLINK "https://github.com/MarkusIngerslev/LKBH-semester-projekt-backend"</w:instrText>
+                      </w:r>
+                      <w:r>
+                        <w:fldChar w:fldCharType="separate"/>
+                      </w:r>
+                      <w:r>
+                        <w:rPr>
+                          <w:rStyle w:val="Hyperlink"/>
+                          <w:rFonts w:ascii="Arial" w:hAnsi="Arial" w:cs="Arial"/>
+                          <w:sz w:val="24"/>
+                          <w:szCs w:val="24"/>
+                          <w:lang w:val="en-US"/>
+                        </w:rPr>
+                        <w:t>https://github.com/MarkusIngerslev/LKBH-semester-projekt-backend</w:t>
+                      </w:r>
+                      <w:r>
+                        <w:rPr>
+                          <w:rStyle w:val="Hyperlink"/>
+                          <w:rFonts w:ascii="Arial" w:hAnsi="Arial" w:cs="Arial"/>
+                          <w:sz w:val="24"/>
+                          <w:szCs w:val="24"/>
+                          <w:lang w:val="en-US"/>
+                        </w:rPr>
+                        <w:fldChar w:fldCharType="end"/>
+                      </w:r>
                     </w:p>
                     <w:p>
                       <w:pPr>
@@ -1963,7 +2043,7 @@
           <w:r>
             <w:fldChar w:fldCharType="separate"/>
           </w:r>
-          <w:hyperlink w:anchor="_Toc152697176" w:history="1">
+          <w:hyperlink w:anchor="_Toc153132403" w:history="1">
             <w:r>
               <w:rPr>
                 <w:rStyle w:val="Hyperlink"/>
@@ -1993,7 +2073,7 @@
                 <w:noProof/>
                 <w:webHidden/>
               </w:rPr>
-              <w:instrText xml:space="preserve"> PAGEREF _Toc152697176 \h </w:instrText>
+              <w:instrText xml:space="preserve"> PAGEREF _Toc153132403 \h </w:instrText>
             </w:r>
             <w:r>
               <w:rPr>
@@ -2036,7 +2116,7 @@
               <w:lang w:eastAsia="da-DK"/>
             </w:rPr>
           </w:pPr>
-          <w:hyperlink w:anchor="_Toc152697177" w:history="1">
+          <w:hyperlink w:anchor="_Toc153132404" w:history="1">
             <w:r>
               <w:rPr>
                 <w:rStyle w:val="Hyperlink"/>
@@ -2066,7 +2146,7 @@
                 <w:noProof/>
                 <w:webHidden/>
               </w:rPr>
-              <w:instrText xml:space="preserve"> PAGEREF _Toc152697177 \h </w:instrText>
+              <w:instrText xml:space="preserve"> PAGEREF _Toc153132404 \h </w:instrText>
             </w:r>
             <w:r>
               <w:rPr>
@@ -2109,7 +2189,7 @@
               <w:lang w:eastAsia="da-DK"/>
             </w:rPr>
           </w:pPr>
-          <w:hyperlink w:anchor="_Toc152697178" w:history="1">
+          <w:hyperlink w:anchor="_Toc153132405" w:history="1">
             <w:r>
               <w:rPr>
                 <w:rStyle w:val="Hyperlink"/>
@@ -2137,7 +2217,7 @@
                 <w:noProof/>
                 <w:webHidden/>
               </w:rPr>
-              <w:instrText xml:space="preserve"> PAGEREF _Toc152697178 \h </w:instrText>
+              <w:instrText xml:space="preserve"> PAGEREF _Toc153132405 \h </w:instrText>
             </w:r>
             <w:r>
               <w:rPr>
@@ -2180,7 +2260,7 @@
               <w:lang w:eastAsia="da-DK"/>
             </w:rPr>
           </w:pPr>
-          <w:hyperlink w:anchor="_Toc152697179" w:history="1">
+          <w:hyperlink w:anchor="_Toc153132406" w:history="1">
             <w:r>
               <w:rPr>
                 <w:rStyle w:val="Hyperlink"/>
@@ -2208,7 +2288,7 @@
                 <w:noProof/>
                 <w:webHidden/>
               </w:rPr>
-              <w:instrText xml:space="preserve"> PAGEREF _Toc152697179 \h </w:instrText>
+              <w:instrText xml:space="preserve"> PAGEREF _Toc153132406 \h </w:instrText>
             </w:r>
             <w:r>
               <w:rPr>
@@ -2251,7 +2331,7 @@
               <w:lang w:eastAsia="da-DK"/>
             </w:rPr>
           </w:pPr>
-          <w:hyperlink w:anchor="_Toc152697180" w:history="1">
+          <w:hyperlink w:anchor="_Toc153132407" w:history="1">
             <w:r>
               <w:rPr>
                 <w:rStyle w:val="Hyperlink"/>
@@ -2279,7 +2359,7 @@
                 <w:noProof/>
                 <w:webHidden/>
               </w:rPr>
-              <w:instrText xml:space="preserve"> PAGEREF _Toc152697180 \h </w:instrText>
+              <w:instrText xml:space="preserve"> PAGEREF _Toc153132407 \h </w:instrText>
             </w:r>
             <w:r>
               <w:rPr>
@@ -2322,7 +2402,7 @@
               <w:lang w:eastAsia="da-DK"/>
             </w:rPr>
           </w:pPr>
-          <w:hyperlink w:anchor="_Toc152697181" w:history="1">
+          <w:hyperlink w:anchor="_Toc153132408" w:history="1">
             <w:r>
               <w:rPr>
                 <w:rStyle w:val="Hyperlink"/>
@@ -2350,7 +2430,7 @@
                 <w:noProof/>
                 <w:webHidden/>
               </w:rPr>
-              <w:instrText xml:space="preserve"> PAGEREF _Toc152697181 \h </w:instrText>
+              <w:instrText xml:space="preserve"> PAGEREF _Toc153132408 \h </w:instrText>
             </w:r>
             <w:r>
               <w:rPr>
@@ -2393,7 +2473,7 @@
               <w:lang w:eastAsia="da-DK"/>
             </w:rPr>
           </w:pPr>
-          <w:hyperlink w:anchor="_Toc152697182" w:history="1">
+          <w:hyperlink w:anchor="_Toc153132409" w:history="1">
             <w:r>
               <w:rPr>
                 <w:rStyle w:val="Hyperlink"/>
@@ -2421,7 +2501,7 @@
                 <w:noProof/>
                 <w:webHidden/>
               </w:rPr>
-              <w:instrText xml:space="preserve"> PAGEREF _Toc152697182 \h </w:instrText>
+              <w:instrText xml:space="preserve"> PAGEREF _Toc153132409 \h </w:instrText>
             </w:r>
             <w:r>
               <w:rPr>
@@ -2464,7 +2544,7 @@
               <w:lang w:eastAsia="da-DK"/>
             </w:rPr>
           </w:pPr>
-          <w:hyperlink w:anchor="_Toc152697183" w:history="1">
+          <w:hyperlink w:anchor="_Toc153132410" w:history="1">
             <w:r>
               <w:rPr>
                 <w:rStyle w:val="Hyperlink"/>
@@ -2492,7 +2572,7 @@
                 <w:noProof/>
                 <w:webHidden/>
               </w:rPr>
-              <w:instrText xml:space="preserve"> PAGEREF _Toc152697183 \h </w:instrText>
+              <w:instrText xml:space="preserve"> PAGEREF _Toc153132410 \h </w:instrText>
             </w:r>
             <w:r>
               <w:rPr>
@@ -2535,7 +2615,7 @@
               <w:lang w:eastAsia="da-DK"/>
             </w:rPr>
           </w:pPr>
-          <w:hyperlink w:anchor="_Toc152697184" w:history="1">
+          <w:hyperlink w:anchor="_Toc153132411" w:history="1">
             <w:r>
               <w:rPr>
                 <w:rStyle w:val="Hyperlink"/>
@@ -2565,7 +2645,7 @@
                 <w:noProof/>
                 <w:webHidden/>
               </w:rPr>
-              <w:instrText xml:space="preserve"> PAGEREF _Toc152697184 \h </w:instrText>
+              <w:instrText xml:space="preserve"> PAGEREF _Toc153132411 \h </w:instrText>
             </w:r>
             <w:r>
               <w:rPr>
@@ -2608,7 +2688,7 @@
               <w:lang w:eastAsia="da-DK"/>
             </w:rPr>
           </w:pPr>
-          <w:hyperlink w:anchor="_Toc152697185" w:history="1">
+          <w:hyperlink w:anchor="_Toc153132412" w:history="1">
             <w:r>
               <w:rPr>
                 <w:rStyle w:val="Hyperlink"/>
@@ -2636,7 +2716,7 @@
                 <w:noProof/>
                 <w:webHidden/>
               </w:rPr>
-              <w:instrText xml:space="preserve"> PAGEREF _Toc152697185 \h </w:instrText>
+              <w:instrText xml:space="preserve"> PAGEREF _Toc153132412 \h </w:instrText>
             </w:r>
             <w:r>
               <w:rPr>
@@ -2679,7 +2759,7 @@
               <w:lang w:eastAsia="da-DK"/>
             </w:rPr>
           </w:pPr>
-          <w:hyperlink w:anchor="_Toc152697186" w:history="1">
+          <w:hyperlink w:anchor="_Toc153132413" w:history="1">
             <w:r>
               <w:rPr>
                 <w:rStyle w:val="Hyperlink"/>
@@ -2707,7 +2787,7 @@
                 <w:noProof/>
                 <w:webHidden/>
               </w:rPr>
-              <w:instrText xml:space="preserve"> PAGEREF _Toc152697186 \h </w:instrText>
+              <w:instrText xml:space="preserve"> PAGEREF _Toc153132413 \h </w:instrText>
             </w:r>
             <w:r>
               <w:rPr>
@@ -2750,7 +2830,7 @@
               <w:lang w:eastAsia="da-DK"/>
             </w:rPr>
           </w:pPr>
-          <w:hyperlink w:anchor="_Toc152697187" w:history="1">
+          <w:hyperlink w:anchor="_Toc153132414" w:history="1">
             <w:r>
               <w:rPr>
                 <w:rStyle w:val="Hyperlink"/>
@@ -2778,7 +2858,7 @@
                 <w:noProof/>
                 <w:webHidden/>
               </w:rPr>
-              <w:instrText xml:space="preserve"> PAGEREF _Toc152697187 \h </w:instrText>
+              <w:instrText xml:space="preserve"> PAGEREF _Toc153132414 \h </w:instrText>
             </w:r>
             <w:r>
               <w:rPr>
@@ -2821,7 +2901,7 @@
               <w:lang w:eastAsia="da-DK"/>
             </w:rPr>
           </w:pPr>
-          <w:hyperlink w:anchor="_Toc152697188" w:history="1">
+          <w:hyperlink w:anchor="_Toc153132415" w:history="1">
             <w:r>
               <w:rPr>
                 <w:rStyle w:val="Hyperlink"/>
@@ -2849,7 +2929,7 @@
                 <w:noProof/>
                 <w:webHidden/>
               </w:rPr>
-              <w:instrText xml:space="preserve"> PAGEREF _Toc152697188 \h </w:instrText>
+              <w:instrText xml:space="preserve"> PAGEREF _Toc153132415 \h </w:instrText>
             </w:r>
             <w:r>
               <w:rPr>
@@ -2892,7 +2972,7 @@
               <w:lang w:eastAsia="da-DK"/>
             </w:rPr>
           </w:pPr>
-          <w:hyperlink w:anchor="_Toc152697189" w:history="1">
+          <w:hyperlink w:anchor="_Toc153132416" w:history="1">
             <w:r>
               <w:rPr>
                 <w:rStyle w:val="Hyperlink"/>
@@ -2920,7 +3000,7 @@
                 <w:noProof/>
                 <w:webHidden/>
               </w:rPr>
-              <w:instrText xml:space="preserve"> PAGEREF _Toc152697189 \h </w:instrText>
+              <w:instrText xml:space="preserve"> PAGEREF _Toc153132416 \h </w:instrText>
             </w:r>
             <w:r>
               <w:rPr>
@@ -2963,7 +3043,7 @@
               <w:lang w:eastAsia="da-DK"/>
             </w:rPr>
           </w:pPr>
-          <w:hyperlink w:anchor="_Toc152697190" w:history="1">
+          <w:hyperlink w:anchor="_Toc153132417" w:history="1">
             <w:r>
               <w:rPr>
                 <w:rStyle w:val="Hyperlink"/>
@@ -2991,7 +3071,7 @@
                 <w:noProof/>
                 <w:webHidden/>
               </w:rPr>
-              <w:instrText xml:space="preserve"> PAGEREF _Toc152697190 \h </w:instrText>
+              <w:instrText xml:space="preserve"> PAGEREF _Toc153132417 \h </w:instrText>
             </w:r>
             <w:r>
               <w:rPr>
@@ -3034,7 +3114,7 @@
               <w:lang w:eastAsia="da-DK"/>
             </w:rPr>
           </w:pPr>
-          <w:hyperlink w:anchor="_Toc152697191" w:history="1">
+          <w:hyperlink w:anchor="_Toc153132418" w:history="1">
             <w:r>
               <w:rPr>
                 <w:rStyle w:val="Hyperlink"/>
@@ -3062,7 +3142,7 @@
                 <w:noProof/>
                 <w:webHidden/>
               </w:rPr>
-              <w:instrText xml:space="preserve"> PAGEREF _Toc152697191 \h </w:instrText>
+              <w:instrText xml:space="preserve"> PAGEREF _Toc153132418 \h </w:instrText>
             </w:r>
             <w:r>
               <w:rPr>
@@ -3105,7 +3185,7 @@
               <w:lang w:eastAsia="da-DK"/>
             </w:rPr>
           </w:pPr>
-          <w:hyperlink w:anchor="_Toc152697192" w:history="1">
+          <w:hyperlink w:anchor="_Toc153132419" w:history="1">
             <w:r>
               <w:rPr>
                 <w:rStyle w:val="Hyperlink"/>
@@ -3133,7 +3213,7 @@
                 <w:noProof/>
                 <w:webHidden/>
               </w:rPr>
-              <w:instrText xml:space="preserve"> PAGEREF _Toc152697192 \h </w:instrText>
+              <w:instrText xml:space="preserve"> PAGEREF _Toc153132419 \h </w:instrText>
             </w:r>
             <w:r>
               <w:rPr>
@@ -3176,7 +3256,7 @@
               <w:lang w:eastAsia="da-DK"/>
             </w:rPr>
           </w:pPr>
-          <w:hyperlink w:anchor="_Toc152697193" w:history="1">
+          <w:hyperlink w:anchor="_Toc153132420" w:history="1">
             <w:r>
               <w:rPr>
                 <w:rStyle w:val="Hyperlink"/>
@@ -3204,7 +3284,7 @@
                 <w:noProof/>
                 <w:webHidden/>
               </w:rPr>
-              <w:instrText xml:space="preserve"> PAGEREF _Toc152697193 \h </w:instrText>
+              <w:instrText xml:space="preserve"> PAGEREF _Toc153132420 \h </w:instrText>
             </w:r>
             <w:r>
               <w:rPr>
@@ -3247,7 +3327,7 @@
               <w:lang w:eastAsia="da-DK"/>
             </w:rPr>
           </w:pPr>
-          <w:hyperlink w:anchor="_Toc152697194" w:history="1">
+          <w:hyperlink w:anchor="_Toc153132421" w:history="1">
             <w:r>
               <w:rPr>
                 <w:rStyle w:val="Hyperlink"/>
@@ -3275,7 +3355,7 @@
                 <w:noProof/>
                 <w:webHidden/>
               </w:rPr>
-              <w:instrText xml:space="preserve"> PAGEREF _Toc152697194 \h </w:instrText>
+              <w:instrText xml:space="preserve"> PAGEREF _Toc153132421 \h </w:instrText>
             </w:r>
             <w:r>
               <w:rPr>
@@ -3318,7 +3398,7 @@
               <w:lang w:eastAsia="da-DK"/>
             </w:rPr>
           </w:pPr>
-          <w:hyperlink w:anchor="_Toc152697195" w:history="1">
+          <w:hyperlink w:anchor="_Toc153132422" w:history="1">
             <w:r>
               <w:rPr>
                 <w:rStyle w:val="Hyperlink"/>
@@ -3346,7 +3426,7 @@
                 <w:noProof/>
                 <w:webHidden/>
               </w:rPr>
-              <w:instrText xml:space="preserve"> PAGEREF _Toc152697195 \h </w:instrText>
+              <w:instrText xml:space="preserve"> PAGEREF _Toc153132422 \h </w:instrText>
             </w:r>
             <w:r>
               <w:rPr>
@@ -3389,7 +3469,7 @@
               <w:lang w:eastAsia="da-DK"/>
             </w:rPr>
           </w:pPr>
-          <w:hyperlink w:anchor="_Toc152697196" w:history="1">
+          <w:hyperlink w:anchor="_Toc153132423" w:history="1">
             <w:r>
               <w:rPr>
                 <w:rStyle w:val="Hyperlink"/>
@@ -3417,7 +3497,7 @@
                 <w:noProof/>
                 <w:webHidden/>
               </w:rPr>
-              <w:instrText xml:space="preserve"> PAGEREF _Toc152697196 \h </w:instrText>
+              <w:instrText xml:space="preserve"> PAGEREF _Toc153132423 \h </w:instrText>
             </w:r>
             <w:r>
               <w:rPr>
@@ -3460,7 +3540,7 @@
               <w:lang w:eastAsia="da-DK"/>
             </w:rPr>
           </w:pPr>
-          <w:hyperlink w:anchor="_Toc152697197" w:history="1">
+          <w:hyperlink w:anchor="_Toc153132424" w:history="1">
             <w:r>
               <w:rPr>
                 <w:rStyle w:val="Hyperlink"/>
@@ -3488,7 +3568,149 @@
                 <w:noProof/>
                 <w:webHidden/>
               </w:rPr>
-              <w:instrText xml:space="preserve"> PAGEREF _Toc152697197 \h </w:instrText>
+              <w:instrText xml:space="preserve"> PAGEREF _Toc153132424 \h </w:instrText>
+            </w:r>
+            <w:r>
+              <w:rPr>
+                <w:noProof/>
+                <w:webHidden/>
+              </w:rPr>
+            </w:r>
+            <w:r>
+              <w:rPr>
+                <w:noProof/>
+                <w:webHidden/>
+              </w:rPr>
+              <w:fldChar w:fldCharType="separate"/>
+            </w:r>
+            <w:r>
+              <w:rPr>
+                <w:noProof/>
+                <w:webHidden/>
+              </w:rPr>
+              <w:t>15</w:t>
+            </w:r>
+            <w:r>
+              <w:rPr>
+                <w:noProof/>
+                <w:webHidden/>
+              </w:rPr>
+              <w:fldChar w:fldCharType="end"/>
+            </w:r>
+          </w:hyperlink>
+        </w:p>
+        <w:p>
+          <w:pPr>
+            <w:pStyle w:val="Indholdsfortegnelse2"/>
+            <w:tabs>
+              <w:tab w:val="right" w:leader="dot" w:pos="9628"/>
+            </w:tabs>
+            <w:rPr>
+              <w:rFonts w:eastAsiaTheme="minorEastAsia"/>
+              <w:noProof/>
+              <w:lang w:eastAsia="da-DK"/>
+            </w:rPr>
+          </w:pPr>
+          <w:hyperlink w:anchor="_Toc153132425" w:history="1">
+            <w:r>
+              <w:rPr>
+                <w:rStyle w:val="Hyperlink"/>
+                <w:rFonts w:ascii="Arial" w:hAnsi="Arial" w:cs="Arial"/>
+                <w:noProof/>
+              </w:rPr>
+              <w:t>Asure</w:t>
+            </w:r>
+            <w:r>
+              <w:rPr>
+                <w:noProof/>
+                <w:webHidden/>
+              </w:rPr>
+              <w:tab/>
+            </w:r>
+            <w:r>
+              <w:rPr>
+                <w:noProof/>
+                <w:webHidden/>
+              </w:rPr>
+              <w:fldChar w:fldCharType="begin"/>
+            </w:r>
+            <w:r>
+              <w:rPr>
+                <w:noProof/>
+                <w:webHidden/>
+              </w:rPr>
+              <w:instrText xml:space="preserve"> PAGEREF _Toc153132425 \h </w:instrText>
+            </w:r>
+            <w:r>
+              <w:rPr>
+                <w:noProof/>
+                <w:webHidden/>
+              </w:rPr>
+            </w:r>
+            <w:r>
+              <w:rPr>
+                <w:noProof/>
+                <w:webHidden/>
+              </w:rPr>
+              <w:fldChar w:fldCharType="separate"/>
+            </w:r>
+            <w:r>
+              <w:rPr>
+                <w:noProof/>
+                <w:webHidden/>
+              </w:rPr>
+              <w:t>15</w:t>
+            </w:r>
+            <w:r>
+              <w:rPr>
+                <w:noProof/>
+                <w:webHidden/>
+              </w:rPr>
+              <w:fldChar w:fldCharType="end"/>
+            </w:r>
+          </w:hyperlink>
+        </w:p>
+        <w:p>
+          <w:pPr>
+            <w:pStyle w:val="Indholdsfortegnelse2"/>
+            <w:tabs>
+              <w:tab w:val="right" w:leader="dot" w:pos="9628"/>
+            </w:tabs>
+            <w:rPr>
+              <w:rFonts w:eastAsiaTheme="minorEastAsia"/>
+              <w:noProof/>
+              <w:lang w:eastAsia="da-DK"/>
+            </w:rPr>
+          </w:pPr>
+          <w:hyperlink w:anchor="_Toc153132426" w:history="1">
+            <w:r>
+              <w:rPr>
+                <w:rStyle w:val="Hyperlink"/>
+                <w:rFonts w:ascii="Arial" w:hAnsi="Arial" w:cs="Arial"/>
+                <w:noProof/>
+              </w:rPr>
+              <w:t>Github</w:t>
+            </w:r>
+            <w:r>
+              <w:rPr>
+                <w:noProof/>
+                <w:webHidden/>
+              </w:rPr>
+              <w:tab/>
+            </w:r>
+            <w:r>
+              <w:rPr>
+                <w:noProof/>
+                <w:webHidden/>
+              </w:rPr>
+              <w:fldChar w:fldCharType="begin"/>
+            </w:r>
+            <w:r>
+              <w:rPr>
+                <w:noProof/>
+                <w:webHidden/>
+              </w:rPr>
+              <w:instrText xml:space="preserve"> PAGEREF _Toc153132426 \h </w:instrText>
             </w:r>
             <w:r>
               <w:rPr>
@@ -3531,7 +3753,7 @@
               <w:lang w:eastAsia="da-DK"/>
             </w:rPr>
           </w:pPr>
-          <w:hyperlink w:anchor="_Toc152697198" w:history="1">
+          <w:hyperlink w:anchor="_Toc153132427" w:history="1">
             <w:r>
               <w:rPr>
                 <w:rStyle w:val="Hyperlink"/>
@@ -3559,7 +3781,7 @@
                 <w:noProof/>
                 <w:webHidden/>
               </w:rPr>
-              <w:instrText xml:space="preserve"> PAGEREF _Toc152697198 \h </w:instrText>
+              <w:instrText xml:space="preserve"> PAGEREF _Toc153132427 \h </w:instrText>
             </w:r>
             <w:r>
               <w:rPr>
@@ -3602,7 +3824,7 @@
               <w:lang w:eastAsia="da-DK"/>
             </w:rPr>
           </w:pPr>
-          <w:hyperlink w:anchor="_Toc152697199" w:history="1">
+          <w:hyperlink w:anchor="_Toc153132428" w:history="1">
             <w:r>
               <w:rPr>
                 <w:rStyle w:val="Hyperlink"/>
@@ -3630,7 +3852,7 @@
                 <w:noProof/>
                 <w:webHidden/>
               </w:rPr>
-              <w:instrText xml:space="preserve"> PAGEREF _Toc152697199 \h </w:instrText>
+              <w:instrText xml:space="preserve"> PAGEREF _Toc153132428 \h </w:instrText>
             </w:r>
             <w:r>
               <w:rPr>
@@ -3688,7 +3910,7 @@
           <w:color w:val="auto"/>
         </w:rPr>
       </w:pPr>
-      <w:bookmarkStart w:id="0" w:name="_Toc152697176"/>
+      <w:bookmarkStart w:id="0" w:name="_Toc153132403"/>
       <w:r>
         <w:rPr>
           <w:rFonts w:ascii="Arial" w:hAnsi="Arial" w:cs="Arial"/>
@@ -3826,7 +4048,7 @@
           <w:color w:val="auto"/>
         </w:rPr>
       </w:pPr>
-      <w:bookmarkStart w:id="1" w:name="_Toc152697177"/>
+      <w:bookmarkStart w:id="1" w:name="_Toc153132404"/>
       <w:r>
         <w:rPr>
           <w:rFonts w:ascii="Arial" w:hAnsi="Arial" w:cs="Arial"/>
@@ -3850,7 +4072,7 @@
           <w:szCs w:val="28"/>
         </w:rPr>
       </w:pPr>
-      <w:bookmarkStart w:id="2" w:name="_Toc152697178"/>
+      <w:bookmarkStart w:id="2" w:name="_Toc153132405"/>
       <w:proofErr w:type="spellStart"/>
       <w:r>
         <w:rPr>
@@ -3933,7 +4155,7 @@
                     <pic:cNvPicPr/>
                   </pic:nvPicPr>
                   <pic:blipFill>
-                    <a:blip r:embed="rId13"/>
+                    <a:blip r:embed="rId9"/>
                     <a:stretch>
                       <a:fillRect/>
                     </a:stretch>
@@ -9612,7 +9834,7 @@
           <w:szCs w:val="28"/>
         </w:rPr>
       </w:pPr>
-      <w:bookmarkStart w:id="3" w:name="_Toc152697179"/>
+      <w:bookmarkStart w:id="3" w:name="_Toc153132406"/>
       <w:r>
         <w:rPr>
           <w:rFonts w:ascii="Arial" w:hAnsi="Arial" w:cs="Arial"/>
@@ -9636,7 +9858,7 @@
           <w:szCs w:val="28"/>
         </w:rPr>
       </w:pPr>
-      <w:bookmarkStart w:id="4" w:name="_Toc152697180"/>
+      <w:bookmarkStart w:id="4" w:name="_Toc153132407"/>
       <w:r>
         <w:rPr>
           <w:rFonts w:ascii="Arial" w:hAnsi="Arial" w:cs="Arial"/>
@@ -9922,7 +10144,7 @@
           <w:u w:val="single"/>
         </w:rPr>
       </w:pPr>
-      <w:bookmarkStart w:id="5" w:name="_Toc152697181"/>
+      <w:bookmarkStart w:id="5" w:name="_Toc153132408"/>
       <w:proofErr w:type="spellStart"/>
       <w:r>
         <w:rPr>
@@ -10043,7 +10265,7 @@
           <w:u w:val="single"/>
         </w:rPr>
       </w:pPr>
-      <w:bookmarkStart w:id="6" w:name="_Toc152697182"/>
+      <w:bookmarkStart w:id="6" w:name="_Toc153132409"/>
       <w:r>
         <w:rPr>
           <w:noProof/>
@@ -10072,7 +10294,7 @@
                     <pic:cNvPicPr/>
                   </pic:nvPicPr>
                   <pic:blipFill rotWithShape="1">
-                    <a:blip r:embed="rId14">
+                    <a:blip r:embed="rId10">
                       <a:extLst>
                         <a:ext uri="{28A0092B-C50C-407E-A947-70E740481C1C}">
                           <a14:useLocalDpi xmlns:a14="http://schemas.microsoft.com/office/drawing/2010/main" val="0"/>
@@ -10247,7 +10469,7 @@
           <w:u w:val="single"/>
         </w:rPr>
       </w:pPr>
-      <w:bookmarkStart w:id="7" w:name="_Toc152697183"/>
+      <w:bookmarkStart w:id="7" w:name="_Toc153132410"/>
       <w:proofErr w:type="spellStart"/>
       <w:r>
         <w:rPr>
@@ -10477,7 +10699,7 @@
           <w:color w:val="auto"/>
         </w:rPr>
       </w:pPr>
-      <w:bookmarkStart w:id="8" w:name="_Toc152697184"/>
+      <w:bookmarkStart w:id="8" w:name="_Toc153132411"/>
       <w:r>
         <w:rPr>
           <w:rFonts w:ascii="Arial" w:hAnsi="Arial" w:cs="Arial"/>
@@ -10501,7 +10723,7 @@
           <w:szCs w:val="28"/>
         </w:rPr>
       </w:pPr>
-      <w:bookmarkStart w:id="9" w:name="_Toc152697185"/>
+      <w:bookmarkStart w:id="9" w:name="_Toc153132412"/>
       <w:r>
         <w:rPr>
           <w:rFonts w:ascii="Arial" w:hAnsi="Arial" w:cs="Arial"/>
@@ -10551,7 +10773,7 @@
           <w:szCs w:val="26"/>
         </w:rPr>
       </w:pPr>
-      <w:bookmarkStart w:id="10" w:name="_Toc152697186"/>
+      <w:bookmarkStart w:id="10" w:name="_Toc153132413"/>
       <w:r>
         <w:rPr>
           <w:rStyle w:val="Overskrift2Tegn"/>
@@ -10592,7 +10814,7 @@
           <w:szCs w:val="26"/>
         </w:rPr>
       </w:pPr>
-      <w:bookmarkStart w:id="11" w:name="_Toc152697187"/>
+      <w:bookmarkStart w:id="11" w:name="_Toc153132414"/>
       <w:r>
         <w:rPr>
           <w:rFonts w:ascii="Arial" w:hAnsi="Arial" w:cs="Arial"/>
@@ -11666,7 +11888,7 @@
           <w:szCs w:val="26"/>
         </w:rPr>
       </w:pPr>
-      <w:bookmarkStart w:id="12" w:name="_Toc152697188"/>
+      <w:bookmarkStart w:id="12" w:name="_Toc153132415"/>
       <w:r>
         <w:rPr>
           <w:rFonts w:ascii="Arial" w:hAnsi="Arial" w:cs="Arial"/>
@@ -11745,7 +11967,7 @@
           <w:szCs w:val="26"/>
         </w:rPr>
       </w:pPr>
-      <w:bookmarkStart w:id="13" w:name="_Toc152697189"/>
+      <w:bookmarkStart w:id="13" w:name="_Toc153132416"/>
       <w:r>
         <w:rPr>
           <w:rFonts w:ascii="Arial" w:hAnsi="Arial" w:cs="Arial"/>
@@ -12828,7 +13050,7 @@
           <w:szCs w:val="28"/>
         </w:rPr>
       </w:pPr>
-      <w:bookmarkStart w:id="14" w:name="_Toc152697190"/>
+      <w:bookmarkStart w:id="14" w:name="_Toc153132417"/>
       <w:proofErr w:type="spellStart"/>
       <w:r>
         <w:rPr>
@@ -12945,7 +13167,7 @@
           <w:szCs w:val="26"/>
         </w:rPr>
       </w:pPr>
-      <w:bookmarkStart w:id="15" w:name="_Toc152697191"/>
+      <w:bookmarkStart w:id="15" w:name="_Toc153132418"/>
       <w:r>
         <w:rPr>
           <w:rFonts w:ascii="Arial" w:hAnsi="Arial" w:cs="Arial"/>
@@ -13158,7 +13380,7 @@
           <w:szCs w:val="26"/>
         </w:rPr>
       </w:pPr>
-      <w:bookmarkStart w:id="16" w:name="_Toc152697192"/>
+      <w:bookmarkStart w:id="16" w:name="_Toc153132419"/>
       <w:r>
         <w:rPr>
           <w:rFonts w:ascii="Arial" w:hAnsi="Arial" w:cs="Arial"/>
@@ -13666,7 +13888,7 @@
           <w:szCs w:val="26"/>
         </w:rPr>
       </w:pPr>
-      <w:bookmarkStart w:id="17" w:name="_Toc152697193"/>
+      <w:bookmarkStart w:id="17" w:name="_Toc153132420"/>
       <w:r>
         <w:rPr>
           <w:rFonts w:ascii="Arial" w:hAnsi="Arial" w:cs="Arial"/>
@@ -13717,7 +13939,7 @@
           <w:szCs w:val="26"/>
         </w:rPr>
       </w:pPr>
-      <w:bookmarkStart w:id="18" w:name="_Toc152697194"/>
+      <w:bookmarkStart w:id="18" w:name="_Toc153132421"/>
       <w:r>
         <w:rPr>
           <w:rFonts w:ascii="Arial" w:hAnsi="Arial" w:cs="Arial"/>
@@ -13798,7 +14020,7 @@
         </w:rPr>
         <w:t>I øjeblikket ringes der rundt til vikarer for at dækket ledige vagter. Med vores løsning vil dette ikke længere være nødvendigt i samme omfang. Dette projekt skulle derfor gerne lette arbejdsbyrden for planlæggerne på bostedet og gøre det mere overskueligt og gennemskueligt for vikarer at booke nye vagter og se tidligere vagter. Virksomheden har en hjemmeside i forvejen (</w:t>
       </w:r>
-      <w:hyperlink r:id="rId15" w:history="1">
+      <w:hyperlink r:id="rId11" w:history="1">
         <w:r>
           <w:rPr>
             <w:rStyle w:val="Hyperlink"/>
@@ -13830,7 +14052,7 @@
           <w:szCs w:val="26"/>
         </w:rPr>
       </w:pPr>
-      <w:bookmarkStart w:id="19" w:name="_Toc152697195"/>
+      <w:bookmarkStart w:id="19" w:name="_Toc153132422"/>
       <w:r>
         <w:rPr>
           <w:rFonts w:ascii="Arial" w:hAnsi="Arial" w:cs="Arial"/>
@@ -14060,7 +14282,7 @@
           <w:szCs w:val="26"/>
         </w:rPr>
       </w:pPr>
-      <w:bookmarkStart w:id="20" w:name="_Toc152697196"/>
+      <w:bookmarkStart w:id="20" w:name="_Toc153132423"/>
       <w:r>
         <w:rPr>
           <w:rFonts w:ascii="Arial" w:hAnsi="Arial" w:cs="Arial"/>
@@ -14105,12 +14327,13 @@
     <w:p>
       <w:pPr>
         <w:pStyle w:val="Overskrift1"/>
+        <w:spacing w:line="360" w:lineRule="auto"/>
         <w:rPr>
           <w:rFonts w:ascii="Arial" w:hAnsi="Arial" w:cs="Arial"/>
           <w:color w:val="auto"/>
         </w:rPr>
       </w:pPr>
-      <w:bookmarkStart w:id="21" w:name="_Toc152697197"/>
+      <w:bookmarkStart w:id="21" w:name="_Toc153132424"/>
       <w:r>
         <w:rPr>
           <w:rFonts w:ascii="Arial" w:hAnsi="Arial" w:cs="Arial"/>
@@ -14135,7 +14358,7 @@
           <w:sz w:val="24"/>
           <w:szCs w:val="24"/>
         </w:rPr>
-        <w:t xml:space="preserve">Hvilke teknologier vi har brugt/ valgt – til blandt andet database, </w:t>
+        <w:t xml:space="preserve">Vi har valgt at bruge to forskellige teknologier til dette projekt. Den første teknologi bruger vi til at hoste både vores MySQL-database og Node.js </w:t>
       </w:r>
       <w:proofErr w:type="spellStart"/>
       <w:r>
@@ -14144,7 +14367,7 @@
           <w:sz w:val="24"/>
           <w:szCs w:val="24"/>
         </w:rPr>
-        <w:t>deplyment</w:t>
+        <w:t>backend</w:t>
       </w:r>
       <w:proofErr w:type="spellEnd"/>
       <w:r>
@@ -14153,35 +14376,355 @@
           <w:sz w:val="24"/>
           <w:szCs w:val="24"/>
         </w:rPr>
-        <w:t>, etc. Og kort argumentation for hvorfor.</w:t>
+        <w:t xml:space="preserve">-app. Den anden teknologi bruger vi i vores </w:t>
+      </w:r>
+      <w:proofErr w:type="spellStart"/>
+      <w:r>
+        <w:rPr>
+          <w:rFonts w:ascii="Arial" w:hAnsi="Arial" w:cs="Arial"/>
+          <w:sz w:val="24"/>
+          <w:szCs w:val="24"/>
+        </w:rPr>
+        <w:t>frontend</w:t>
+      </w:r>
+      <w:proofErr w:type="spellEnd"/>
+      <w:r>
+        <w:rPr>
+          <w:rFonts w:ascii="Arial" w:hAnsi="Arial" w:cs="Arial"/>
+          <w:sz w:val="24"/>
+          <w:szCs w:val="24"/>
+        </w:rPr>
+        <w:t xml:space="preserve"> til at hoste og vise vores hjemmeside.</w:t>
       </w:r>
     </w:p>
     <w:p>
       <w:pPr>
-        <w:rPr>
-          <w:rFonts w:ascii="Arial" w:hAnsi="Arial" w:cs="Arial"/>
-          <w:sz w:val="24"/>
-          <w:szCs w:val="24"/>
-        </w:rPr>
-      </w:pPr>
-      <w:r>
-        <w:rPr>
-          <w:rFonts w:ascii="Arial" w:hAnsi="Arial" w:cs="Arial"/>
-          <w:sz w:val="24"/>
-          <w:szCs w:val="24"/>
-        </w:rPr>
-        <w:br w:type="page"/>
-      </w:r>
+        <w:pStyle w:val="Overskrift2"/>
+        <w:rPr>
+          <w:rFonts w:ascii="Arial" w:hAnsi="Arial" w:cs="Arial"/>
+          <w:color w:val="auto"/>
+          <w:sz w:val="28"/>
+          <w:szCs w:val="28"/>
+        </w:rPr>
+      </w:pPr>
+      <w:bookmarkStart w:id="22" w:name="_Toc153132425"/>
+      <w:proofErr w:type="spellStart"/>
+      <w:r>
+        <w:rPr>
+          <w:rFonts w:ascii="Arial" w:hAnsi="Arial" w:cs="Arial"/>
+          <w:color w:val="auto"/>
+          <w:sz w:val="28"/>
+          <w:szCs w:val="28"/>
+        </w:rPr>
+        <w:t>Asure</w:t>
+      </w:r>
+      <w:bookmarkEnd w:id="22"/>
+      <w:proofErr w:type="spellEnd"/>
     </w:p>
     <w:p>
       <w:pPr>
+        <w:pStyle w:val="NormalWeb"/>
+        <w:rPr>
+          <w:rFonts w:ascii="Arial" w:hAnsi="Arial" w:cs="Arial"/>
+        </w:rPr>
+      </w:pPr>
+      <w:r>
+        <w:rPr>
+          <w:rFonts w:ascii="Arial" w:hAnsi="Arial" w:cs="Arial"/>
+        </w:rPr>
+        <w:t xml:space="preserve">Teknologien til den generelle </w:t>
+      </w:r>
+      <w:proofErr w:type="spellStart"/>
+      <w:r>
+        <w:rPr>
+          <w:rFonts w:ascii="Arial" w:hAnsi="Arial" w:cs="Arial"/>
+        </w:rPr>
+        <w:t>backend</w:t>
+      </w:r>
+      <w:proofErr w:type="spellEnd"/>
+      <w:r>
+        <w:rPr>
+          <w:rFonts w:ascii="Arial" w:hAnsi="Arial" w:cs="Arial"/>
+        </w:rPr>
+        <w:t xml:space="preserve">-del består af brugen af Microsofts hosting-tjeneste </w:t>
+      </w:r>
+      <w:proofErr w:type="spellStart"/>
+      <w:r>
+        <w:rPr>
+          <w:rFonts w:ascii="Arial" w:hAnsi="Arial" w:cs="Arial"/>
+        </w:rPr>
+        <w:t>Azure</w:t>
+      </w:r>
+      <w:proofErr w:type="spellEnd"/>
+      <w:r>
+        <w:rPr>
+          <w:rFonts w:ascii="Arial" w:hAnsi="Arial" w:cs="Arial"/>
+        </w:rPr>
+        <w:t xml:space="preserve">. Nogle fordele ved at bruge </w:t>
+      </w:r>
+      <w:proofErr w:type="spellStart"/>
+      <w:r>
+        <w:rPr>
+          <w:rFonts w:ascii="Arial" w:hAnsi="Arial" w:cs="Arial"/>
+        </w:rPr>
+        <w:t>Azure</w:t>
+      </w:r>
+      <w:proofErr w:type="spellEnd"/>
+      <w:r>
+        <w:rPr>
+          <w:rFonts w:ascii="Arial" w:hAnsi="Arial" w:cs="Arial"/>
+        </w:rPr>
+        <w:t xml:space="preserve"> er den nemme integration med andre Microsoft-tjenester. En af disse er f.eks. Visual Studio Code, hvor alle medlemmer af vores gruppe har udviklet vores projekt. En anden fordel er skalerbarhed og global tilgængelighed, hvor </w:t>
+      </w:r>
+      <w:proofErr w:type="spellStart"/>
+      <w:r>
+        <w:rPr>
+          <w:rFonts w:ascii="Arial" w:hAnsi="Arial" w:cs="Arial"/>
+        </w:rPr>
+        <w:t>Azure</w:t>
+      </w:r>
+      <w:proofErr w:type="spellEnd"/>
+      <w:r>
+        <w:rPr>
+          <w:rFonts w:ascii="Arial" w:hAnsi="Arial" w:cs="Arial"/>
+        </w:rPr>
+        <w:t xml:space="preserve"> tilbyder nem justering af ressourceforbrug efter behov samt adgang til forskellige datacentre over hele verden. Dette gør det nemt at specificere forskellige regioner for at minimere </w:t>
+      </w:r>
+      <w:proofErr w:type="spellStart"/>
+      <w:r>
+        <w:rPr>
+          <w:rFonts w:ascii="Arial" w:hAnsi="Arial" w:cs="Arial"/>
+        </w:rPr>
+        <w:t>latency</w:t>
+      </w:r>
+      <w:proofErr w:type="spellEnd"/>
+      <w:r>
+        <w:rPr>
+          <w:rFonts w:ascii="Arial" w:hAnsi="Arial" w:cs="Arial"/>
+        </w:rPr>
+        <w:t xml:space="preserve"> for brugerne.</w:t>
+      </w:r>
+    </w:p>
+    <w:p>
+      <w:pPr>
+        <w:pStyle w:val="NormalWeb"/>
+        <w:rPr>
+          <w:rFonts w:ascii="Arial" w:hAnsi="Arial" w:cs="Arial"/>
+        </w:rPr>
+      </w:pPr>
+      <w:r>
+        <w:rPr>
+          <w:rFonts w:ascii="Arial" w:hAnsi="Arial" w:cs="Arial"/>
+        </w:rPr>
+        <w:t xml:space="preserve">Nogle ulemper ved at bruge </w:t>
+      </w:r>
+      <w:proofErr w:type="spellStart"/>
+      <w:r>
+        <w:rPr>
+          <w:rFonts w:ascii="Arial" w:hAnsi="Arial" w:cs="Arial"/>
+        </w:rPr>
+        <w:t>Azure</w:t>
+      </w:r>
+      <w:proofErr w:type="spellEnd"/>
+      <w:r>
+        <w:rPr>
+          <w:rFonts w:ascii="Arial" w:hAnsi="Arial" w:cs="Arial"/>
+        </w:rPr>
+        <w:t xml:space="preserve"> er, at det kan være relativt dyrt sammenlignet med andre udbydere. En anden ulempe er kompleksiteten, som kan opstå på </w:t>
+      </w:r>
+      <w:proofErr w:type="spellStart"/>
+      <w:r>
+        <w:rPr>
+          <w:rFonts w:ascii="Arial" w:hAnsi="Arial" w:cs="Arial"/>
+        </w:rPr>
+        <w:t>Azures</w:t>
+      </w:r>
+      <w:proofErr w:type="spellEnd"/>
+      <w:r>
+        <w:rPr>
+          <w:rFonts w:ascii="Arial" w:hAnsi="Arial" w:cs="Arial"/>
+        </w:rPr>
+        <w:t xml:space="preserve"> platform. Dette skyldes de mange forskellige løsninger, som </w:t>
+      </w:r>
+      <w:proofErr w:type="spellStart"/>
+      <w:r>
+        <w:rPr>
+          <w:rFonts w:ascii="Arial" w:hAnsi="Arial" w:cs="Arial"/>
+        </w:rPr>
+        <w:t>Azure</w:t>
+      </w:r>
+      <w:proofErr w:type="spellEnd"/>
+      <w:r>
+        <w:rPr>
+          <w:rFonts w:ascii="Arial" w:hAnsi="Arial" w:cs="Arial"/>
+        </w:rPr>
+        <w:t xml:space="preserve"> tilbyder, hvilket hurtigt kan gøre det uoverskueligt for en ny bruger at danne sig et overblik.</w:t>
+      </w:r>
+    </w:p>
+    <w:p>
+      <w:pPr>
+        <w:pStyle w:val="Overskrift2"/>
+        <w:rPr>
+          <w:rFonts w:ascii="Arial" w:hAnsi="Arial" w:cs="Arial"/>
+          <w:color w:val="auto"/>
+          <w:sz w:val="28"/>
+          <w:szCs w:val="28"/>
+        </w:rPr>
+      </w:pPr>
+      <w:bookmarkStart w:id="23" w:name="_Toc153132426"/>
+      <w:proofErr w:type="spellStart"/>
+      <w:r>
+        <w:rPr>
+          <w:rFonts w:ascii="Arial" w:hAnsi="Arial" w:cs="Arial"/>
+          <w:color w:val="auto"/>
+          <w:sz w:val="28"/>
+          <w:szCs w:val="28"/>
+        </w:rPr>
+        <w:t>Github</w:t>
+      </w:r>
+      <w:bookmarkEnd w:id="23"/>
+      <w:proofErr w:type="spellEnd"/>
+    </w:p>
+    <w:p>
+      <w:pPr>
+        <w:pStyle w:val="NormalWeb"/>
+        <w:rPr>
+          <w:rFonts w:ascii="Arial" w:hAnsi="Arial" w:cs="Arial"/>
+        </w:rPr>
+      </w:pPr>
+      <w:r>
+        <w:rPr>
+          <w:rFonts w:ascii="Arial" w:hAnsi="Arial" w:cs="Arial"/>
+        </w:rPr>
+        <w:t xml:space="preserve">Til </w:t>
+      </w:r>
+      <w:proofErr w:type="spellStart"/>
+      <w:r>
+        <w:rPr>
+          <w:rFonts w:ascii="Arial" w:hAnsi="Arial" w:cs="Arial"/>
+        </w:rPr>
+        <w:t>frontend</w:t>
+      </w:r>
+      <w:proofErr w:type="spellEnd"/>
+      <w:r>
+        <w:rPr>
+          <w:rFonts w:ascii="Arial" w:hAnsi="Arial" w:cs="Arial"/>
+        </w:rPr>
+        <w:t xml:space="preserve"> (hjemmesiden) har vi valgt at bruge den teknologi, som GitHub tilbyder til projekter, der omhandler hjemmesider, nemlig GitHub Pages. Nogle fordele ved at bruge GitHub Pages er den gratis </w:t>
+      </w:r>
+      <w:proofErr w:type="spellStart"/>
+      <w:r>
+        <w:rPr>
+          <w:rFonts w:ascii="Arial" w:hAnsi="Arial" w:cs="Arial"/>
+        </w:rPr>
+        <w:t>hosting</w:t>
+      </w:r>
+      <w:proofErr w:type="spellEnd"/>
+      <w:r>
+        <w:rPr>
+          <w:rFonts w:ascii="Arial" w:hAnsi="Arial" w:cs="Arial"/>
+        </w:rPr>
+        <w:t xml:space="preserve">, de tilbyder. Dette er specielt værdifuldt for mindre projekter, hvor omkostninger ved </w:t>
+      </w:r>
+      <w:proofErr w:type="spellStart"/>
+      <w:r>
+        <w:rPr>
+          <w:rFonts w:ascii="Arial" w:hAnsi="Arial" w:cs="Arial"/>
+        </w:rPr>
+        <w:t>hosting</w:t>
+      </w:r>
+      <w:proofErr w:type="spellEnd"/>
+      <w:r>
+        <w:rPr>
+          <w:rFonts w:ascii="Arial" w:hAnsi="Arial" w:cs="Arial"/>
+        </w:rPr>
+        <w:t xml:space="preserve"> andre steder kan blive et problem. En anden fordel er enkeltheden og nem implementeringen af selve GitHub Page-hjemmesiden, hvilket er særligt praktisk, når enkel </w:t>
+      </w:r>
+      <w:proofErr w:type="spellStart"/>
+      <w:r>
+        <w:rPr>
+          <w:rFonts w:ascii="Arial" w:hAnsi="Arial" w:cs="Arial"/>
+        </w:rPr>
+        <w:t>hosting</w:t>
+      </w:r>
+      <w:proofErr w:type="spellEnd"/>
+      <w:r>
+        <w:rPr>
+          <w:rFonts w:ascii="Arial" w:hAnsi="Arial" w:cs="Arial"/>
+        </w:rPr>
+        <w:t xml:space="preserve"> er tilstrækkelig til projektet.</w:t>
+      </w:r>
+    </w:p>
+    <w:p>
+      <w:pPr>
+        <w:pStyle w:val="NormalWeb"/>
+        <w:rPr>
+          <w:rFonts w:ascii="Arial" w:hAnsi="Arial" w:cs="Arial"/>
+        </w:rPr>
+      </w:pPr>
+      <w:r>
+        <w:rPr>
+          <w:rFonts w:ascii="Arial" w:hAnsi="Arial" w:cs="Arial"/>
+        </w:rPr>
+        <w:t xml:space="preserve">Nogle ulemper ved at bruge GitHub Pages alene er den begrænsede funktionalitet og manglen på databasestøtte. Med dette menes, at GitHub Pages bedst egner sig til statiske websider og derfor kun har begrænset funktionalitet sammenlignet med mere avancerede </w:t>
+      </w:r>
+      <w:proofErr w:type="spellStart"/>
+      <w:r>
+        <w:rPr>
+          <w:rFonts w:ascii="Arial" w:hAnsi="Arial" w:cs="Arial"/>
+        </w:rPr>
+        <w:t>hostingtjenester</w:t>
+      </w:r>
+      <w:proofErr w:type="spellEnd"/>
+      <w:r>
+        <w:rPr>
+          <w:rFonts w:ascii="Arial" w:hAnsi="Arial" w:cs="Arial"/>
+        </w:rPr>
+        <w:t xml:space="preserve">. Dette er også grunden til, at vi i projektet har valgt </w:t>
+      </w:r>
+      <w:proofErr w:type="spellStart"/>
+      <w:r>
+        <w:rPr>
+          <w:rFonts w:ascii="Arial" w:hAnsi="Arial" w:cs="Arial"/>
+        </w:rPr>
+        <w:t>Azure</w:t>
+      </w:r>
+      <w:proofErr w:type="spellEnd"/>
+      <w:r>
+        <w:rPr>
+          <w:rFonts w:ascii="Arial" w:hAnsi="Arial" w:cs="Arial"/>
+        </w:rPr>
+        <w:t xml:space="preserve"> til både </w:t>
+      </w:r>
+      <w:proofErr w:type="spellStart"/>
+      <w:r>
+        <w:rPr>
+          <w:rFonts w:ascii="Arial" w:hAnsi="Arial" w:cs="Arial"/>
+        </w:rPr>
+        <w:t>backend</w:t>
+      </w:r>
+      <w:proofErr w:type="spellEnd"/>
+      <w:r>
+        <w:rPr>
+          <w:rFonts w:ascii="Arial" w:hAnsi="Arial" w:cs="Arial"/>
+        </w:rPr>
+        <w:t xml:space="preserve"> og MySQL-databasen.</w:t>
+      </w:r>
+    </w:p>
+    <w:p>
+      <w:r>
+        <w:br w:type="page"/>
+      </w:r>
+    </w:p>
+    <w:p>
+      <w:pPr>
         <w:pStyle w:val="Overskrift1"/>
         <w:rPr>
           <w:rFonts w:ascii="Arial" w:hAnsi="Arial" w:cs="Arial"/>
           <w:color w:val="auto"/>
         </w:rPr>
       </w:pPr>
-      <w:bookmarkStart w:id="22" w:name="_Toc152697198"/>
+      <w:bookmarkStart w:id="24" w:name="_Toc153132427"/>
       <w:r>
         <w:rPr>
           <w:rFonts w:ascii="Arial" w:hAnsi="Arial" w:cs="Arial"/>
@@ -14190,7 +14733,7 @@
         <w:lastRenderedPageBreak/>
         <w:t>Beskrivelse af kode</w:t>
       </w:r>
-      <w:bookmarkEnd w:id="22"/>
+      <w:bookmarkEnd w:id="24"/>
     </w:p>
     <w:p/>
     <w:p>
@@ -14204,10 +14747,11 @@
           <w:szCs w:val="28"/>
         </w:rPr>
       </w:pPr>
-      <w:bookmarkStart w:id="23" w:name="_Toc152697199"/>
-      <w:r>
-        <w:rPr>
-          <w:rFonts w:ascii="Arial" w:hAnsi="Arial" w:cs="Arial"/>
+      <w:bookmarkStart w:id="25" w:name="_Toc153132428"/>
+      <w:r>
+        <w:rPr>
+          <w:rFonts w:ascii="Arial" w:hAnsi="Arial" w:cs="Arial"/>
+          <w:noProof/>
           <w:sz w:val="24"/>
           <w:szCs w:val="24"/>
         </w:rPr>
@@ -14235,7 +14779,7 @@
                     <pic:cNvPicPr/>
                   </pic:nvPicPr>
                   <pic:blipFill>
-                    <a:blip r:embed="rId16">
+                    <a:blip r:embed="rId12">
                       <a:extLst>
                         <a:ext uri="{28A0092B-C50C-407E-A947-70E740481C1C}">
                           <a14:useLocalDpi xmlns:a14="http://schemas.microsoft.com/office/drawing/2010/main" val="0"/>
@@ -14291,7 +14835,7 @@
         </w:rPr>
         <w:t>Backend</w:t>
       </w:r>
-      <w:bookmarkEnd w:id="23"/>
+      <w:bookmarkEnd w:id="25"/>
       <w:proofErr w:type="spellEnd"/>
     </w:p>
     <w:p>
@@ -14555,6 +15099,7 @@
       <w:r>
         <w:rPr>
           <w:rFonts w:ascii="Arial" w:hAnsi="Arial" w:cs="Arial"/>
+          <w:noProof/>
           <w:sz w:val="24"/>
           <w:szCs w:val="24"/>
         </w:rPr>
@@ -14582,7 +15127,7 @@
                     <pic:cNvPicPr/>
                   </pic:nvPicPr>
                   <pic:blipFill>
-                    <a:blip r:embed="rId17">
+                    <a:blip r:embed="rId13">
                       <a:extLst>
                         <a:ext uri="{28A0092B-C50C-407E-A947-70E740481C1C}">
                           <a14:useLocalDpi xmlns:a14="http://schemas.microsoft.com/office/drawing/2010/main" val="0"/>
@@ -14787,9 +15332,9 @@
       </w:r>
     </w:p>
     <w:sectPr>
-      <w:headerReference w:type="default" r:id="rId18"/>
-      <w:footerReference w:type="default" r:id="rId19"/>
-      <w:footerReference w:type="first" r:id="rId20"/>
+      <w:headerReference w:type="default" r:id="rId14"/>
+      <w:footerReference w:type="default" r:id="rId15"/>
+      <w:footerReference w:type="first" r:id="rId16"/>
       <w:pgSz w:w="11906" w:h="16838"/>
       <w:pgMar w:top="1701" w:right="1134" w:bottom="1701" w:left="1134" w:header="708" w:footer="708" w:gutter="0"/>
       <w:pgNumType w:start="0"/>

--- a/Dokumentation/Endelig report.docx
+++ b/Dokumentation/Endelig report.docx
@@ -1165,38 +1165,18 @@
                                 <w:lang w:val="en-US"/>
                               </w:rPr>
                             </w:pPr>
-                            <w:r>
-                              <w:fldChar w:fldCharType="begin"/>
-                            </w:r>
-                            <w:r>
-                              <w:rPr>
-                                <w:lang w:val="en-US"/>
-                              </w:rPr>
-                              <w:instrText>HYPERLINK "https://github.com/MarkusIngerslev/LKBH-semester-projekt-frontend"</w:instrText>
-                            </w:r>
-                            <w:r>
-                              <w:fldChar w:fldCharType="separate"/>
-                            </w:r>
-                            <w:r>
-                              <w:rPr>
-                                <w:rStyle w:val="Hyperlink"/>
-                                <w:rFonts w:ascii="Arial" w:hAnsi="Arial" w:cs="Arial"/>
-                                <w:sz w:val="24"/>
-                                <w:szCs w:val="24"/>
-                                <w:lang w:val="en-US"/>
-                              </w:rPr>
-                              <w:t>https://github.com/MarkusIngerslev/LKBH-semester-projekt-frontend</w:t>
-                            </w:r>
-                            <w:r>
-                              <w:rPr>
-                                <w:rStyle w:val="Hyperlink"/>
-                                <w:rFonts w:ascii="Arial" w:hAnsi="Arial" w:cs="Arial"/>
-                                <w:sz w:val="24"/>
-                                <w:szCs w:val="24"/>
-                                <w:lang w:val="en-US"/>
-                              </w:rPr>
-                              <w:fldChar w:fldCharType="end"/>
-                            </w:r>
+                            <w:hyperlink r:id="rId9" w:history="1">
+                              <w:r>
+                                <w:rPr>
+                                  <w:rStyle w:val="Hyperlink"/>
+                                  <w:rFonts w:ascii="Arial" w:hAnsi="Arial" w:cs="Arial"/>
+                                  <w:sz w:val="24"/>
+                                  <w:szCs w:val="24"/>
+                                  <w:lang w:val="en-US"/>
+                                </w:rPr>
+                                <w:t>https://github.com/MarkusIngerslev/LKBH-semester-projekt-frontend</w:t>
+                              </w:r>
+                            </w:hyperlink>
                           </w:p>
                           <w:p>
                             <w:pPr>
@@ -1228,38 +1208,18 @@
                                 <w:lang w:val="en-US"/>
                               </w:rPr>
                             </w:pPr>
-                            <w:r>
-                              <w:fldChar w:fldCharType="begin"/>
-                            </w:r>
-                            <w:r>
-                              <w:rPr>
-                                <w:lang w:val="en-US"/>
-                              </w:rPr>
-                              <w:instrText>HYPERLINK "https://github.com/MarkusIngerslev/LKBH-semester-projekt-backend"</w:instrText>
-                            </w:r>
-                            <w:r>
-                              <w:fldChar w:fldCharType="separate"/>
-                            </w:r>
-                            <w:r>
-                              <w:rPr>
-                                <w:rStyle w:val="Hyperlink"/>
-                                <w:rFonts w:ascii="Arial" w:hAnsi="Arial" w:cs="Arial"/>
-                                <w:sz w:val="24"/>
-                                <w:szCs w:val="24"/>
-                                <w:lang w:val="en-US"/>
-                              </w:rPr>
-                              <w:t>https://github.com/MarkusIngerslev/LKBH-semester-projekt-backend</w:t>
-                            </w:r>
-                            <w:r>
-                              <w:rPr>
-                                <w:rStyle w:val="Hyperlink"/>
-                                <w:rFonts w:ascii="Arial" w:hAnsi="Arial" w:cs="Arial"/>
-                                <w:sz w:val="24"/>
-                                <w:szCs w:val="24"/>
-                                <w:lang w:val="en-US"/>
-                              </w:rPr>
-                              <w:fldChar w:fldCharType="end"/>
-                            </w:r>
+                            <w:hyperlink r:id="rId10" w:history="1">
+                              <w:r>
+                                <w:rPr>
+                                  <w:rStyle w:val="Hyperlink"/>
+                                  <w:rFonts w:ascii="Arial" w:hAnsi="Arial" w:cs="Arial"/>
+                                  <w:sz w:val="24"/>
+                                  <w:szCs w:val="24"/>
+                                  <w:lang w:val="en-US"/>
+                                </w:rPr>
+                                <w:t>https://github.com/MarkusIngerslev/LKBH-semester-projekt-backend</w:t>
+                              </w:r>
+                            </w:hyperlink>
                           </w:p>
                           <w:p>
                             <w:pPr>
@@ -1297,40 +1257,23 @@
                               <w:jc w:val="center"/>
                               <w:rPr>
                                 <w:rFonts w:ascii="Arial" w:hAnsi="Arial" w:cs="Arial"/>
-                                <w:sz w:val="28"/>
-                                <w:szCs w:val="28"/>
+                                <w:sz w:val="24"/>
+                                <w:szCs w:val="24"/>
                                 <w:lang w:val="en-US"/>
                               </w:rPr>
                             </w:pPr>
-                            <w:r>
-                              <w:rPr>
-                                <w:rFonts w:ascii="Arial" w:hAnsi="Arial" w:cs="Arial"/>
-                                <w:sz w:val="28"/>
-                                <w:szCs w:val="28"/>
-                                <w:lang w:val="en-US"/>
-                              </w:rPr>
-                              <w:t>(</w:t>
-                            </w:r>
-                            <w:proofErr w:type="spellStart"/>
-                            <w:r>
-                              <w:rPr>
-                                <w:rFonts w:ascii="Arial" w:hAnsi="Arial" w:cs="Arial"/>
-                                <w:sz w:val="28"/>
-                                <w:szCs w:val="28"/>
-                                <w:lang w:val="en-US"/>
-                              </w:rPr>
-                              <w:t>github</w:t>
-                            </w:r>
-                            <w:proofErr w:type="spellEnd"/>
-                            <w:r>
-                              <w:rPr>
-                                <w:rFonts w:ascii="Arial" w:hAnsi="Arial" w:cs="Arial"/>
-                                <w:sz w:val="28"/>
-                                <w:szCs w:val="28"/>
-                                <w:lang w:val="en-US"/>
-                              </w:rPr>
-                              <w:t>-pages-link)</w:t>
-                            </w:r>
+                            <w:hyperlink r:id="rId11" w:history="1">
+                              <w:r>
+                                <w:rPr>
+                                  <w:rStyle w:val="Hyperlink"/>
+                                  <w:rFonts w:ascii="Arial" w:hAnsi="Arial" w:cs="Arial"/>
+                                  <w:sz w:val="24"/>
+                                  <w:szCs w:val="24"/>
+                                  <w:lang w:val="en-US"/>
+                                </w:rPr>
+                                <w:t>https://markusingerslev.github.io/LKBH-semester-projekt-frontend/</w:t>
+                              </w:r>
+                            </w:hyperlink>
                           </w:p>
                           <w:p>
                             <w:pPr>
@@ -1366,60 +1309,23 @@
                               <w:jc w:val="center"/>
                               <w:rPr>
                                 <w:rFonts w:ascii="Arial" w:hAnsi="Arial" w:cs="Arial"/>
-                                <w:sz w:val="28"/>
-                                <w:szCs w:val="28"/>
+                                <w:sz w:val="24"/>
+                                <w:szCs w:val="24"/>
                                 <w:lang w:val="en-US"/>
                               </w:rPr>
                             </w:pPr>
-                            <w:r>
-                              <w:rPr>
-                                <w:rFonts w:ascii="Arial" w:hAnsi="Arial" w:cs="Arial"/>
-                                <w:sz w:val="28"/>
-                                <w:szCs w:val="28"/>
-                                <w:lang w:val="en-US"/>
-                              </w:rPr>
-                              <w:t>(</w:t>
-                            </w:r>
-                            <w:proofErr w:type="spellStart"/>
-                            <w:r>
-                              <w:rPr>
-                                <w:rFonts w:ascii="Arial" w:hAnsi="Arial" w:cs="Arial"/>
-                                <w:sz w:val="28"/>
-                                <w:szCs w:val="28"/>
-                                <w:lang w:val="en-US"/>
-                              </w:rPr>
-                              <w:t>asure</w:t>
-                            </w:r>
-                            <w:proofErr w:type="spellEnd"/>
-                            <w:r>
-                              <w:rPr>
-                                <w:rFonts w:ascii="Arial" w:hAnsi="Arial" w:cs="Arial"/>
-                                <w:sz w:val="28"/>
-                                <w:szCs w:val="28"/>
-                                <w:lang w:val="en-US"/>
-                              </w:rPr>
-                              <w:t>-</w:t>
-                            </w:r>
-                            <w:proofErr w:type="spellStart"/>
-                            <w:r>
-                              <w:rPr>
-                                <w:rFonts w:ascii="Arial" w:hAnsi="Arial" w:cs="Arial"/>
-                                <w:sz w:val="28"/>
-                                <w:szCs w:val="28"/>
-                                <w:lang w:val="en-US"/>
-                              </w:rPr>
-                              <w:t>eller</w:t>
-                            </w:r>
-                            <w:proofErr w:type="spellEnd"/>
-                            <w:r>
-                              <w:rPr>
-                                <w:rFonts w:ascii="Arial" w:hAnsi="Arial" w:cs="Arial"/>
-                                <w:sz w:val="28"/>
-                                <w:szCs w:val="28"/>
-                                <w:lang w:val="en-US"/>
-                              </w:rPr>
-                              <w:t>-database-link)</w:t>
-                            </w:r>
+                            <w:hyperlink r:id="rId12" w:history="1">
+                              <w:r>
+                                <w:rPr>
+                                  <w:rStyle w:val="Hyperlink"/>
+                                  <w:rFonts w:ascii="Arial" w:hAnsi="Arial" w:cs="Arial"/>
+                                  <w:sz w:val="24"/>
+                                  <w:szCs w:val="24"/>
+                                  <w:lang w:val="en-US"/>
+                                </w:rPr>
+                                <w:t>https://lkbh-semester-projekt-backend.azurewebsites.net</w:t>
+                              </w:r>
+                            </w:hyperlink>
                           </w:p>
                         </w:txbxContent>
                       </wps:txbx>
@@ -1473,38 +1379,18 @@
                           <w:lang w:val="en-US"/>
                         </w:rPr>
                       </w:pPr>
-                      <w:r>
-                        <w:fldChar w:fldCharType="begin"/>
-                      </w:r>
-                      <w:r>
-                        <w:rPr>
-                          <w:lang w:val="en-US"/>
-                        </w:rPr>
-                        <w:instrText>HYPERLINK "https://github.com/MarkusIngerslev/LKBH-semester-projekt-frontend"</w:instrText>
-                      </w:r>
-                      <w:r>
-                        <w:fldChar w:fldCharType="separate"/>
-                      </w:r>
-                      <w:r>
-                        <w:rPr>
-                          <w:rStyle w:val="Hyperlink"/>
-                          <w:rFonts w:ascii="Arial" w:hAnsi="Arial" w:cs="Arial"/>
-                          <w:sz w:val="24"/>
-                          <w:szCs w:val="24"/>
-                          <w:lang w:val="en-US"/>
-                        </w:rPr>
-                        <w:t>https://github.com/MarkusIngerslev/LKBH-semester-projekt-frontend</w:t>
-                      </w:r>
-                      <w:r>
-                        <w:rPr>
-                          <w:rStyle w:val="Hyperlink"/>
-                          <w:rFonts w:ascii="Arial" w:hAnsi="Arial" w:cs="Arial"/>
-                          <w:sz w:val="24"/>
-                          <w:szCs w:val="24"/>
-                          <w:lang w:val="en-US"/>
-                        </w:rPr>
-                        <w:fldChar w:fldCharType="end"/>
-                      </w:r>
+                      <w:hyperlink r:id="rId13" w:history="1">
+                        <w:r>
+                          <w:rPr>
+                            <w:rStyle w:val="Hyperlink"/>
+                            <w:rFonts w:ascii="Arial" w:hAnsi="Arial" w:cs="Arial"/>
+                            <w:sz w:val="24"/>
+                            <w:szCs w:val="24"/>
+                            <w:lang w:val="en-US"/>
+                          </w:rPr>
+                          <w:t>https://github.com/MarkusIngerslev/LKBH-semester-projekt-frontend</w:t>
+                        </w:r>
+                      </w:hyperlink>
                     </w:p>
                     <w:p>
                       <w:pPr>
@@ -1536,38 +1422,18 @@
                           <w:lang w:val="en-US"/>
                         </w:rPr>
                       </w:pPr>
-                      <w:r>
-                        <w:fldChar w:fldCharType="begin"/>
-                      </w:r>
-                      <w:r>
-                        <w:rPr>
-                          <w:lang w:val="en-US"/>
-                        </w:rPr>
-                        <w:instrText>HYPERLINK "https://github.com/MarkusIngerslev/LKBH-semester-projekt-backend"</w:instrText>
-                      </w:r>
-                      <w:r>
-                        <w:fldChar w:fldCharType="separate"/>
-                      </w:r>
-                      <w:r>
-                        <w:rPr>
-                          <w:rStyle w:val="Hyperlink"/>
-                          <w:rFonts w:ascii="Arial" w:hAnsi="Arial" w:cs="Arial"/>
-                          <w:sz w:val="24"/>
-                          <w:szCs w:val="24"/>
-                          <w:lang w:val="en-US"/>
-                        </w:rPr>
-                        <w:t>https://github.com/MarkusIngerslev/LKBH-semester-projekt-backend</w:t>
-                      </w:r>
-                      <w:r>
-                        <w:rPr>
-                          <w:rStyle w:val="Hyperlink"/>
-                          <w:rFonts w:ascii="Arial" w:hAnsi="Arial" w:cs="Arial"/>
-                          <w:sz w:val="24"/>
-                          <w:szCs w:val="24"/>
-                          <w:lang w:val="en-US"/>
-                        </w:rPr>
-                        <w:fldChar w:fldCharType="end"/>
-                      </w:r>
+                      <w:hyperlink r:id="rId14" w:history="1">
+                        <w:r>
+                          <w:rPr>
+                            <w:rStyle w:val="Hyperlink"/>
+                            <w:rFonts w:ascii="Arial" w:hAnsi="Arial" w:cs="Arial"/>
+                            <w:sz w:val="24"/>
+                            <w:szCs w:val="24"/>
+                            <w:lang w:val="en-US"/>
+                          </w:rPr>
+                          <w:t>https://github.com/MarkusIngerslev/LKBH-semester-projekt-backend</w:t>
+                        </w:r>
+                      </w:hyperlink>
                     </w:p>
                     <w:p>
                       <w:pPr>
@@ -1605,40 +1471,23 @@
                         <w:jc w:val="center"/>
                         <w:rPr>
                           <w:rFonts w:ascii="Arial" w:hAnsi="Arial" w:cs="Arial"/>
-                          <w:sz w:val="28"/>
-                          <w:szCs w:val="28"/>
+                          <w:sz w:val="24"/>
+                          <w:szCs w:val="24"/>
                           <w:lang w:val="en-US"/>
                         </w:rPr>
                       </w:pPr>
-                      <w:r>
-                        <w:rPr>
-                          <w:rFonts w:ascii="Arial" w:hAnsi="Arial" w:cs="Arial"/>
-                          <w:sz w:val="28"/>
-                          <w:szCs w:val="28"/>
-                          <w:lang w:val="en-US"/>
-                        </w:rPr>
-                        <w:t>(</w:t>
-                      </w:r>
-                      <w:proofErr w:type="spellStart"/>
-                      <w:r>
-                        <w:rPr>
-                          <w:rFonts w:ascii="Arial" w:hAnsi="Arial" w:cs="Arial"/>
-                          <w:sz w:val="28"/>
-                          <w:szCs w:val="28"/>
-                          <w:lang w:val="en-US"/>
-                        </w:rPr>
-                        <w:t>github</w:t>
-                      </w:r>
-                      <w:proofErr w:type="spellEnd"/>
-                      <w:r>
-                        <w:rPr>
-                          <w:rFonts w:ascii="Arial" w:hAnsi="Arial" w:cs="Arial"/>
-                          <w:sz w:val="28"/>
-                          <w:szCs w:val="28"/>
-                          <w:lang w:val="en-US"/>
-                        </w:rPr>
-                        <w:t>-pages-link)</w:t>
-                      </w:r>
+                      <w:hyperlink r:id="rId15" w:history="1">
+                        <w:r>
+                          <w:rPr>
+                            <w:rStyle w:val="Hyperlink"/>
+                            <w:rFonts w:ascii="Arial" w:hAnsi="Arial" w:cs="Arial"/>
+                            <w:sz w:val="24"/>
+                            <w:szCs w:val="24"/>
+                            <w:lang w:val="en-US"/>
+                          </w:rPr>
+                          <w:t>https://markusingerslev.github.io/LKBH-semester-projekt-frontend/</w:t>
+                        </w:r>
+                      </w:hyperlink>
                     </w:p>
                     <w:p>
                       <w:pPr>
@@ -1674,60 +1523,23 @@
                         <w:jc w:val="center"/>
                         <w:rPr>
                           <w:rFonts w:ascii="Arial" w:hAnsi="Arial" w:cs="Arial"/>
-                          <w:sz w:val="28"/>
-                          <w:szCs w:val="28"/>
+                          <w:sz w:val="24"/>
+                          <w:szCs w:val="24"/>
                           <w:lang w:val="en-US"/>
                         </w:rPr>
                       </w:pPr>
-                      <w:r>
-                        <w:rPr>
-                          <w:rFonts w:ascii="Arial" w:hAnsi="Arial" w:cs="Arial"/>
-                          <w:sz w:val="28"/>
-                          <w:szCs w:val="28"/>
-                          <w:lang w:val="en-US"/>
-                        </w:rPr>
-                        <w:t>(</w:t>
-                      </w:r>
-                      <w:proofErr w:type="spellStart"/>
-                      <w:r>
-                        <w:rPr>
-                          <w:rFonts w:ascii="Arial" w:hAnsi="Arial" w:cs="Arial"/>
-                          <w:sz w:val="28"/>
-                          <w:szCs w:val="28"/>
-                          <w:lang w:val="en-US"/>
-                        </w:rPr>
-                        <w:t>asure</w:t>
-                      </w:r>
-                      <w:proofErr w:type="spellEnd"/>
-                      <w:r>
-                        <w:rPr>
-                          <w:rFonts w:ascii="Arial" w:hAnsi="Arial" w:cs="Arial"/>
-                          <w:sz w:val="28"/>
-                          <w:szCs w:val="28"/>
-                          <w:lang w:val="en-US"/>
-                        </w:rPr>
-                        <w:t>-</w:t>
-                      </w:r>
-                      <w:proofErr w:type="spellStart"/>
-                      <w:r>
-                        <w:rPr>
-                          <w:rFonts w:ascii="Arial" w:hAnsi="Arial" w:cs="Arial"/>
-                          <w:sz w:val="28"/>
-                          <w:szCs w:val="28"/>
-                          <w:lang w:val="en-US"/>
-                        </w:rPr>
-                        <w:t>eller</w:t>
-                      </w:r>
-                      <w:proofErr w:type="spellEnd"/>
-                      <w:r>
-                        <w:rPr>
-                          <w:rFonts w:ascii="Arial" w:hAnsi="Arial" w:cs="Arial"/>
-                          <w:sz w:val="28"/>
-                          <w:szCs w:val="28"/>
-                          <w:lang w:val="en-US"/>
-                        </w:rPr>
-                        <w:t>-database-link)</w:t>
-                      </w:r>
+                      <w:hyperlink r:id="rId16" w:history="1">
+                        <w:r>
+                          <w:rPr>
+                            <w:rStyle w:val="Hyperlink"/>
+                            <w:rFonts w:ascii="Arial" w:hAnsi="Arial" w:cs="Arial"/>
+                            <w:sz w:val="24"/>
+                            <w:szCs w:val="24"/>
+                            <w:lang w:val="en-US"/>
+                          </w:rPr>
+                          <w:t>https://lkbh-semester-projekt-backend.azurewebsites.net</w:t>
+                        </w:r>
+                      </w:hyperlink>
                     </w:p>
                   </w:txbxContent>
                 </v:textbox>
@@ -3831,7 +3643,23 @@
                 <w:rFonts w:ascii="Arial" w:hAnsi="Arial" w:cs="Arial"/>
                 <w:noProof/>
               </w:rPr>
-              <w:t>NodeJS Backend</w:t>
+              <w:t xml:space="preserve">NodeJS </w:t>
+            </w:r>
+            <w:r>
+              <w:rPr>
+                <w:rStyle w:val="Hyperlink"/>
+                <w:rFonts w:ascii="Arial" w:hAnsi="Arial" w:cs="Arial"/>
+                <w:noProof/>
+              </w:rPr>
+              <w:t>B</w:t>
+            </w:r>
+            <w:r>
+              <w:rPr>
+                <w:rStyle w:val="Hyperlink"/>
+                <w:rFonts w:ascii="Arial" w:hAnsi="Arial" w:cs="Arial"/>
+                <w:noProof/>
+              </w:rPr>
+              <w:t>ackend</w:t>
             </w:r>
             <w:r>
               <w:rPr>
@@ -4155,7 +3983,7 @@
                     <pic:cNvPicPr/>
                   </pic:nvPicPr>
                   <pic:blipFill>
-                    <a:blip r:embed="rId9"/>
+                    <a:blip r:embed="rId17"/>
                     <a:stretch>
                       <a:fillRect/>
                     </a:stretch>
@@ -10294,7 +10122,7 @@
                     <pic:cNvPicPr/>
                   </pic:nvPicPr>
                   <pic:blipFill rotWithShape="1">
-                    <a:blip r:embed="rId10">
+                    <a:blip r:embed="rId18">
                       <a:extLst>
                         <a:ext uri="{28A0092B-C50C-407E-A947-70E740481C1C}">
                           <a14:useLocalDpi xmlns:a14="http://schemas.microsoft.com/office/drawing/2010/main" val="0"/>
@@ -14020,7 +13848,7 @@
         </w:rPr>
         <w:t>I øjeblikket ringes der rundt til vikarer for at dækket ledige vagter. Med vores løsning vil dette ikke længere være nødvendigt i samme omfang. Dette projekt skulle derfor gerne lette arbejdsbyrden for planlæggerne på bostedet og gøre det mere overskueligt og gennemskueligt for vikarer at booke nye vagter og se tidligere vagter. Virksomheden har en hjemmeside i forvejen (</w:t>
       </w:r>
-      <w:hyperlink r:id="rId11" w:history="1">
+      <w:hyperlink r:id="rId19" w:history="1">
         <w:r>
           <w:rPr>
             <w:rStyle w:val="Hyperlink"/>
@@ -14416,7 +14244,25 @@
           <w:sz w:val="28"/>
           <w:szCs w:val="28"/>
         </w:rPr>
-        <w:t>Asure</w:t>
+        <w:t>A</w:t>
+      </w:r>
+      <w:r>
+        <w:rPr>
+          <w:rFonts w:ascii="Arial" w:hAnsi="Arial" w:cs="Arial"/>
+          <w:color w:val="auto"/>
+          <w:sz w:val="28"/>
+          <w:szCs w:val="28"/>
+        </w:rPr>
+        <w:t>z</w:t>
+      </w:r>
+      <w:r>
+        <w:rPr>
+          <w:rFonts w:ascii="Arial" w:hAnsi="Arial" w:cs="Arial"/>
+          <w:color w:val="auto"/>
+          <w:sz w:val="28"/>
+          <w:szCs w:val="28"/>
+        </w:rPr>
+        <w:t>ure</w:t>
       </w:r>
       <w:bookmarkEnd w:id="22"/>
       <w:proofErr w:type="spellEnd"/>
@@ -14779,7 +14625,7 @@
                     <pic:cNvPicPr/>
                   </pic:nvPicPr>
                   <pic:blipFill>
-                    <a:blip r:embed="rId12">
+                    <a:blip r:embed="rId20">
                       <a:extLst>
                         <a:ext uri="{28A0092B-C50C-407E-A947-70E740481C1C}">
                           <a14:useLocalDpi xmlns:a14="http://schemas.microsoft.com/office/drawing/2010/main" val="0"/>
@@ -15127,7 +14973,7 @@
                     <pic:cNvPicPr/>
                   </pic:nvPicPr>
                   <pic:blipFill>
-                    <a:blip r:embed="rId13">
+                    <a:blip r:embed="rId21">
                       <a:extLst>
                         <a:ext uri="{28A0092B-C50C-407E-A947-70E740481C1C}">
                           <a14:useLocalDpi xmlns:a14="http://schemas.microsoft.com/office/drawing/2010/main" val="0"/>
@@ -15332,9 +15178,9 @@
       </w:r>
     </w:p>
     <w:sectPr>
-      <w:headerReference w:type="default" r:id="rId14"/>
-      <w:footerReference w:type="default" r:id="rId15"/>
-      <w:footerReference w:type="first" r:id="rId16"/>
+      <w:headerReference w:type="default" r:id="rId22"/>
+      <w:footerReference w:type="default" r:id="rId23"/>
+      <w:footerReference w:type="first" r:id="rId24"/>
       <w:pgSz w:w="11906" w:h="16838"/>
       <w:pgMar w:top="1701" w:right="1134" w:bottom="1701" w:left="1134" w:header="708" w:footer="708" w:gutter="0"/>
       <w:pgNumType w:start="0"/>
@@ -19153,6 +18999,11 @@
       <w:ind w:left="440"/>
     </w:pPr>
   </w:style>
+  <w:style w:type="character" w:customStyle="1" w:styleId="text-bold">
+    <w:name w:val="text-bold"/>
+    <w:basedOn w:val="Standardskrifttypeiafsnit"/>
+    <w:rsid w:val="00181108"/>
+  </w:style>
 </w:styles>
 </file>
 

--- a/Dokumentation/Endelig report.docx
+++ b/Dokumentation/Endelig report.docx
@@ -68,7 +68,7 @@
         <mc:AlternateContent>
           <mc:Choice Requires="wps">
             <w:drawing>
-              <wp:anchor distT="45720" distB="45720" distL="114300" distR="114300" simplePos="0" relativeHeight="251660288" behindDoc="0" locked="0" layoutInCell="1" allowOverlap="1" wp14:anchorId="7CB9FF6F" wp14:editId="40414821">
+              <wp:anchor distT="45720" distB="45720" distL="114300" distR="114300" simplePos="0" relativeHeight="251660288" behindDoc="0" locked="0" layoutInCell="1" allowOverlap="1" wp14:anchorId="7CB9FF6F" wp14:editId="2B6B3BBC">
                 <wp:simplePos x="0" y="0"/>
                 <wp:positionH relativeFrom="column">
                   <wp:posOffset>-367665</wp:posOffset>
@@ -1025,7 +1025,7 @@
           <w:noProof/>
         </w:rPr>
         <w:drawing>
-          <wp:anchor distT="0" distB="0" distL="114300" distR="114300" simplePos="0" relativeHeight="251658240" behindDoc="0" locked="0" layoutInCell="1" allowOverlap="1" wp14:anchorId="116F196B" wp14:editId="4DE7F92D">
+          <wp:anchor distT="0" distB="0" distL="114300" distR="114300" simplePos="0" relativeHeight="251658240" behindDoc="0" locked="0" layoutInCell="1" allowOverlap="1" wp14:anchorId="116F196B" wp14:editId="27B7B54F">
             <wp:simplePos x="0" y="0"/>
             <wp:positionH relativeFrom="margin">
               <wp:posOffset>3280410</wp:posOffset>
@@ -1559,7 +1559,7 @@
         <mc:AlternateContent>
           <mc:Choice Requires="wps">
             <w:drawing>
-              <wp:anchor distT="45720" distB="45720" distL="114300" distR="114300" simplePos="0" relativeHeight="251662336" behindDoc="0" locked="0" layoutInCell="1" allowOverlap="1" wp14:anchorId="732443E3" wp14:editId="7C903596">
+              <wp:anchor distT="45720" distB="45720" distL="114300" distR="114300" simplePos="0" relativeHeight="251662336" behindDoc="0" locked="0" layoutInCell="1" allowOverlap="1" wp14:anchorId="732443E3" wp14:editId="2610923F">
                 <wp:simplePos x="0" y="0"/>
                 <wp:positionH relativeFrom="column">
                   <wp:posOffset>-167640</wp:posOffset>
@@ -1855,7 +1855,7 @@
           <w:r>
             <w:fldChar w:fldCharType="separate"/>
           </w:r>
-          <w:hyperlink w:anchor="_Toc153132403" w:history="1">
+          <w:hyperlink w:anchor="_Toc153274927" w:history="1">
             <w:r>
               <w:rPr>
                 <w:rStyle w:val="Hyperlink"/>
@@ -1885,7 +1885,7 @@
                 <w:noProof/>
                 <w:webHidden/>
               </w:rPr>
-              <w:instrText xml:space="preserve"> PAGEREF _Toc153132403 \h </w:instrText>
+              <w:instrText xml:space="preserve"> PAGEREF _Toc153274927 \h </w:instrText>
             </w:r>
             <w:r>
               <w:rPr>
@@ -1928,7 +1928,7 @@
               <w:lang w:eastAsia="da-DK"/>
             </w:rPr>
           </w:pPr>
-          <w:hyperlink w:anchor="_Toc153132404" w:history="1">
+          <w:hyperlink w:anchor="_Toc153274928" w:history="1">
             <w:r>
               <w:rPr>
                 <w:rStyle w:val="Hyperlink"/>
@@ -1958,7 +1958,7 @@
                 <w:noProof/>
                 <w:webHidden/>
               </w:rPr>
-              <w:instrText xml:space="preserve"> PAGEREF _Toc153132404 \h </w:instrText>
+              <w:instrText xml:space="preserve"> PAGEREF _Toc153274928 \h </w:instrText>
             </w:r>
             <w:r>
               <w:rPr>
@@ -2001,7 +2001,7 @@
               <w:lang w:eastAsia="da-DK"/>
             </w:rPr>
           </w:pPr>
-          <w:hyperlink w:anchor="_Toc153132405" w:history="1">
+          <w:hyperlink w:anchor="_Toc153274929" w:history="1">
             <w:r>
               <w:rPr>
                 <w:rStyle w:val="Hyperlink"/>
@@ -2029,7 +2029,7 @@
                 <w:noProof/>
                 <w:webHidden/>
               </w:rPr>
-              <w:instrText xml:space="preserve"> PAGEREF _Toc153132405 \h </w:instrText>
+              <w:instrText xml:space="preserve"> PAGEREF _Toc153274929 \h </w:instrText>
             </w:r>
             <w:r>
               <w:rPr>
@@ -2072,7 +2072,7 @@
               <w:lang w:eastAsia="da-DK"/>
             </w:rPr>
           </w:pPr>
-          <w:hyperlink w:anchor="_Toc153132406" w:history="1">
+          <w:hyperlink w:anchor="_Toc153274930" w:history="1">
             <w:r>
               <w:rPr>
                 <w:rStyle w:val="Hyperlink"/>
@@ -2100,7 +2100,7 @@
                 <w:noProof/>
                 <w:webHidden/>
               </w:rPr>
-              <w:instrText xml:space="preserve"> PAGEREF _Toc153132406 \h </w:instrText>
+              <w:instrText xml:space="preserve"> PAGEREF _Toc153274930 \h </w:instrText>
             </w:r>
             <w:r>
               <w:rPr>
@@ -2143,7 +2143,7 @@
               <w:lang w:eastAsia="da-DK"/>
             </w:rPr>
           </w:pPr>
-          <w:hyperlink w:anchor="_Toc153132407" w:history="1">
+          <w:hyperlink w:anchor="_Toc153274931" w:history="1">
             <w:r>
               <w:rPr>
                 <w:rStyle w:val="Hyperlink"/>
@@ -2171,7 +2171,7 @@
                 <w:noProof/>
                 <w:webHidden/>
               </w:rPr>
-              <w:instrText xml:space="preserve"> PAGEREF _Toc153132407 \h </w:instrText>
+              <w:instrText xml:space="preserve"> PAGEREF _Toc153274931 \h </w:instrText>
             </w:r>
             <w:r>
               <w:rPr>
@@ -2191,7 +2191,7 @@
                 <w:noProof/>
                 <w:webHidden/>
               </w:rPr>
-              <w:t>7</w:t>
+              <w:t>8</w:t>
             </w:r>
             <w:r>
               <w:rPr>
@@ -2214,7 +2214,7 @@
               <w:lang w:eastAsia="da-DK"/>
             </w:rPr>
           </w:pPr>
-          <w:hyperlink w:anchor="_Toc153132408" w:history="1">
+          <w:hyperlink w:anchor="_Toc153274932" w:history="1">
             <w:r>
               <w:rPr>
                 <w:rStyle w:val="Hyperlink"/>
@@ -2242,7 +2242,7 @@
                 <w:noProof/>
                 <w:webHidden/>
               </w:rPr>
-              <w:instrText xml:space="preserve"> PAGEREF _Toc153132408 \h </w:instrText>
+              <w:instrText xml:space="preserve"> PAGEREF _Toc153274932 \h </w:instrText>
             </w:r>
             <w:r>
               <w:rPr>
@@ -2285,7 +2285,7 @@
               <w:lang w:eastAsia="da-DK"/>
             </w:rPr>
           </w:pPr>
-          <w:hyperlink w:anchor="_Toc153132409" w:history="1">
+          <w:hyperlink w:anchor="_Toc153274933" w:history="1">
             <w:r>
               <w:rPr>
                 <w:rStyle w:val="Hyperlink"/>
@@ -2313,7 +2313,7 @@
                 <w:noProof/>
                 <w:webHidden/>
               </w:rPr>
-              <w:instrText xml:space="preserve"> PAGEREF _Toc153132409 \h </w:instrText>
+              <w:instrText xml:space="preserve"> PAGEREF _Toc153274933 \h </w:instrText>
             </w:r>
             <w:r>
               <w:rPr>
@@ -2333,7 +2333,7 @@
                 <w:noProof/>
                 <w:webHidden/>
               </w:rPr>
-              <w:t>8</w:t>
+              <w:t>9</w:t>
             </w:r>
             <w:r>
               <w:rPr>
@@ -2356,7 +2356,7 @@
               <w:lang w:eastAsia="da-DK"/>
             </w:rPr>
           </w:pPr>
-          <w:hyperlink w:anchor="_Toc153132410" w:history="1">
+          <w:hyperlink w:anchor="_Toc153274934" w:history="1">
             <w:r>
               <w:rPr>
                 <w:rStyle w:val="Hyperlink"/>
@@ -2384,7 +2384,7 @@
                 <w:noProof/>
                 <w:webHidden/>
               </w:rPr>
-              <w:instrText xml:space="preserve"> PAGEREF _Toc153132410 \h </w:instrText>
+              <w:instrText xml:space="preserve"> PAGEREF _Toc153274934 \h </w:instrText>
             </w:r>
             <w:r>
               <w:rPr>
@@ -2404,7 +2404,7 @@
                 <w:noProof/>
                 <w:webHidden/>
               </w:rPr>
-              <w:t>8</w:t>
+              <w:t>9</w:t>
             </w:r>
             <w:r>
               <w:rPr>
@@ -2427,7 +2427,7 @@
               <w:lang w:eastAsia="da-DK"/>
             </w:rPr>
           </w:pPr>
-          <w:hyperlink w:anchor="_Toc153132411" w:history="1">
+          <w:hyperlink w:anchor="_Toc153274935" w:history="1">
             <w:r>
               <w:rPr>
                 <w:rStyle w:val="Hyperlink"/>
@@ -2457,7 +2457,7 @@
                 <w:noProof/>
                 <w:webHidden/>
               </w:rPr>
-              <w:instrText xml:space="preserve"> PAGEREF _Toc153132411 \h </w:instrText>
+              <w:instrText xml:space="preserve"> PAGEREF _Toc153274935 \h </w:instrText>
             </w:r>
             <w:r>
               <w:rPr>
@@ -2500,7 +2500,7 @@
               <w:lang w:eastAsia="da-DK"/>
             </w:rPr>
           </w:pPr>
-          <w:hyperlink w:anchor="_Toc153132412" w:history="1">
+          <w:hyperlink w:anchor="_Toc153274936" w:history="1">
             <w:r>
               <w:rPr>
                 <w:rStyle w:val="Hyperlink"/>
@@ -2528,7 +2528,7 @@
                 <w:noProof/>
                 <w:webHidden/>
               </w:rPr>
-              <w:instrText xml:space="preserve"> PAGEREF _Toc153132412 \h </w:instrText>
+              <w:instrText xml:space="preserve"> PAGEREF _Toc153274936 \h </w:instrText>
             </w:r>
             <w:r>
               <w:rPr>
@@ -2571,7 +2571,7 @@
               <w:lang w:eastAsia="da-DK"/>
             </w:rPr>
           </w:pPr>
-          <w:hyperlink w:anchor="_Toc153132413" w:history="1">
+          <w:hyperlink w:anchor="_Toc153274937" w:history="1">
             <w:r>
               <w:rPr>
                 <w:rStyle w:val="Hyperlink"/>
@@ -2599,7 +2599,7 @@
                 <w:noProof/>
                 <w:webHidden/>
               </w:rPr>
-              <w:instrText xml:space="preserve"> PAGEREF _Toc153132413 \h </w:instrText>
+              <w:instrText xml:space="preserve"> PAGEREF _Toc153274937 \h </w:instrText>
             </w:r>
             <w:r>
               <w:rPr>
@@ -2642,7 +2642,7 @@
               <w:lang w:eastAsia="da-DK"/>
             </w:rPr>
           </w:pPr>
-          <w:hyperlink w:anchor="_Toc153132414" w:history="1">
+          <w:hyperlink w:anchor="_Toc153274938" w:history="1">
             <w:r>
               <w:rPr>
                 <w:rStyle w:val="Hyperlink"/>
@@ -2670,7 +2670,7 @@
                 <w:noProof/>
                 <w:webHidden/>
               </w:rPr>
-              <w:instrText xml:space="preserve"> PAGEREF _Toc153132414 \h </w:instrText>
+              <w:instrText xml:space="preserve"> PAGEREF _Toc153274938 \h </w:instrText>
             </w:r>
             <w:r>
               <w:rPr>
@@ -2690,7 +2690,7 @@
                 <w:noProof/>
                 <w:webHidden/>
               </w:rPr>
-              <w:t>9</w:t>
+              <w:t>10</w:t>
             </w:r>
             <w:r>
               <w:rPr>
@@ -2713,7 +2713,7 @@
               <w:lang w:eastAsia="da-DK"/>
             </w:rPr>
           </w:pPr>
-          <w:hyperlink w:anchor="_Toc153132415" w:history="1">
+          <w:hyperlink w:anchor="_Toc153274939" w:history="1">
             <w:r>
               <w:rPr>
                 <w:rStyle w:val="Hyperlink"/>
@@ -2741,7 +2741,7 @@
                 <w:noProof/>
                 <w:webHidden/>
               </w:rPr>
-              <w:instrText xml:space="preserve"> PAGEREF _Toc153132415 \h </w:instrText>
+              <w:instrText xml:space="preserve"> PAGEREF _Toc153274939 \h </w:instrText>
             </w:r>
             <w:r>
               <w:rPr>
@@ -2761,7 +2761,7 @@
                 <w:noProof/>
                 <w:webHidden/>
               </w:rPr>
-              <w:t>10</w:t>
+              <w:t>11</w:t>
             </w:r>
             <w:r>
               <w:rPr>
@@ -2784,7 +2784,7 @@
               <w:lang w:eastAsia="da-DK"/>
             </w:rPr>
           </w:pPr>
-          <w:hyperlink w:anchor="_Toc153132416" w:history="1">
+          <w:hyperlink w:anchor="_Toc153274940" w:history="1">
             <w:r>
               <w:rPr>
                 <w:rStyle w:val="Hyperlink"/>
@@ -2812,7 +2812,7 @@
                 <w:noProof/>
                 <w:webHidden/>
               </w:rPr>
-              <w:instrText xml:space="preserve"> PAGEREF _Toc153132416 \h </w:instrText>
+              <w:instrText xml:space="preserve"> PAGEREF _Toc153274940 \h </w:instrText>
             </w:r>
             <w:r>
               <w:rPr>
@@ -2855,7 +2855,7 @@
               <w:lang w:eastAsia="da-DK"/>
             </w:rPr>
           </w:pPr>
-          <w:hyperlink w:anchor="_Toc153132417" w:history="1">
+          <w:hyperlink w:anchor="_Toc153274941" w:history="1">
             <w:r>
               <w:rPr>
                 <w:rStyle w:val="Hyperlink"/>
@@ -2883,7 +2883,7 @@
                 <w:noProof/>
                 <w:webHidden/>
               </w:rPr>
-              <w:instrText xml:space="preserve"> PAGEREF _Toc153132417 \h </w:instrText>
+              <w:instrText xml:space="preserve"> PAGEREF _Toc153274941 \h </w:instrText>
             </w:r>
             <w:r>
               <w:rPr>
@@ -2903,7 +2903,7 @@
                 <w:noProof/>
                 <w:webHidden/>
               </w:rPr>
-              <w:t>12</w:t>
+              <w:t>13</w:t>
             </w:r>
             <w:r>
               <w:rPr>
@@ -2926,7 +2926,7 @@
               <w:lang w:eastAsia="da-DK"/>
             </w:rPr>
           </w:pPr>
-          <w:hyperlink w:anchor="_Toc153132418" w:history="1">
+          <w:hyperlink w:anchor="_Toc153274942" w:history="1">
             <w:r>
               <w:rPr>
                 <w:rStyle w:val="Hyperlink"/>
@@ -2954,7 +2954,7 @@
                 <w:noProof/>
                 <w:webHidden/>
               </w:rPr>
-              <w:instrText xml:space="preserve"> PAGEREF _Toc153132418 \h </w:instrText>
+              <w:instrText xml:space="preserve"> PAGEREF _Toc153274942 \h </w:instrText>
             </w:r>
             <w:r>
               <w:rPr>
@@ -2974,7 +2974,7 @@
                 <w:noProof/>
                 <w:webHidden/>
               </w:rPr>
-              <w:t>12</w:t>
+              <w:t>13</w:t>
             </w:r>
             <w:r>
               <w:rPr>
@@ -2997,7 +2997,7 @@
               <w:lang w:eastAsia="da-DK"/>
             </w:rPr>
           </w:pPr>
-          <w:hyperlink w:anchor="_Toc153132419" w:history="1">
+          <w:hyperlink w:anchor="_Toc153274943" w:history="1">
             <w:r>
               <w:rPr>
                 <w:rStyle w:val="Hyperlink"/>
@@ -3025,7 +3025,7 @@
                 <w:noProof/>
                 <w:webHidden/>
               </w:rPr>
-              <w:instrText xml:space="preserve"> PAGEREF _Toc153132419 \h </w:instrText>
+              <w:instrText xml:space="preserve"> PAGEREF _Toc153274943 \h </w:instrText>
             </w:r>
             <w:r>
               <w:rPr>
@@ -3045,7 +3045,7 @@
                 <w:noProof/>
                 <w:webHidden/>
               </w:rPr>
-              <w:t>12</w:t>
+              <w:t>13</w:t>
             </w:r>
             <w:r>
               <w:rPr>
@@ -3068,7 +3068,7 @@
               <w:lang w:eastAsia="da-DK"/>
             </w:rPr>
           </w:pPr>
-          <w:hyperlink w:anchor="_Toc153132420" w:history="1">
+          <w:hyperlink w:anchor="_Toc153274944" w:history="1">
             <w:r>
               <w:rPr>
                 <w:rStyle w:val="Hyperlink"/>
@@ -3096,7 +3096,7 @@
                 <w:noProof/>
                 <w:webHidden/>
               </w:rPr>
-              <w:instrText xml:space="preserve"> PAGEREF _Toc153132420 \h </w:instrText>
+              <w:instrText xml:space="preserve"> PAGEREF _Toc153274944 \h </w:instrText>
             </w:r>
             <w:r>
               <w:rPr>
@@ -3116,7 +3116,7 @@
                 <w:noProof/>
                 <w:webHidden/>
               </w:rPr>
-              <w:t>13</w:t>
+              <w:t>14</w:t>
             </w:r>
             <w:r>
               <w:rPr>
@@ -3139,7 +3139,7 @@
               <w:lang w:eastAsia="da-DK"/>
             </w:rPr>
           </w:pPr>
-          <w:hyperlink w:anchor="_Toc153132421" w:history="1">
+          <w:hyperlink w:anchor="_Toc153274945" w:history="1">
             <w:r>
               <w:rPr>
                 <w:rStyle w:val="Hyperlink"/>
@@ -3167,7 +3167,7 @@
                 <w:noProof/>
                 <w:webHidden/>
               </w:rPr>
-              <w:instrText xml:space="preserve"> PAGEREF _Toc153132421 \h </w:instrText>
+              <w:instrText xml:space="preserve"> PAGEREF _Toc153274945 \h </w:instrText>
             </w:r>
             <w:r>
               <w:rPr>
@@ -3187,7 +3187,7 @@
                 <w:noProof/>
                 <w:webHidden/>
               </w:rPr>
-              <w:t>13</w:t>
+              <w:t>14</w:t>
             </w:r>
             <w:r>
               <w:rPr>
@@ -3210,7 +3210,7 @@
               <w:lang w:eastAsia="da-DK"/>
             </w:rPr>
           </w:pPr>
-          <w:hyperlink w:anchor="_Toc153132422" w:history="1">
+          <w:hyperlink w:anchor="_Toc153274946" w:history="1">
             <w:r>
               <w:rPr>
                 <w:rStyle w:val="Hyperlink"/>
@@ -3238,7 +3238,7 @@
                 <w:noProof/>
                 <w:webHidden/>
               </w:rPr>
-              <w:instrText xml:space="preserve"> PAGEREF _Toc153132422 \h </w:instrText>
+              <w:instrText xml:space="preserve"> PAGEREF _Toc153274946 \h </w:instrText>
             </w:r>
             <w:r>
               <w:rPr>
@@ -3258,7 +3258,7 @@
                 <w:noProof/>
                 <w:webHidden/>
               </w:rPr>
-              <w:t>13</w:t>
+              <w:t>14</w:t>
             </w:r>
             <w:r>
               <w:rPr>
@@ -3281,7 +3281,7 @@
               <w:lang w:eastAsia="da-DK"/>
             </w:rPr>
           </w:pPr>
-          <w:hyperlink w:anchor="_Toc153132423" w:history="1">
+          <w:hyperlink w:anchor="_Toc153274947" w:history="1">
             <w:r>
               <w:rPr>
                 <w:rStyle w:val="Hyperlink"/>
@@ -3309,7 +3309,7 @@
                 <w:noProof/>
                 <w:webHidden/>
               </w:rPr>
-              <w:instrText xml:space="preserve"> PAGEREF _Toc153132423 \h </w:instrText>
+              <w:instrText xml:space="preserve"> PAGEREF _Toc153274947 \h </w:instrText>
             </w:r>
             <w:r>
               <w:rPr>
@@ -3329,7 +3329,7 @@
                 <w:noProof/>
                 <w:webHidden/>
               </w:rPr>
-              <w:t>14</w:t>
+              <w:t>15</w:t>
             </w:r>
             <w:r>
               <w:rPr>
@@ -3352,7 +3352,7 @@
               <w:lang w:eastAsia="da-DK"/>
             </w:rPr>
           </w:pPr>
-          <w:hyperlink w:anchor="_Toc153132424" w:history="1">
+          <w:hyperlink w:anchor="_Toc153274948" w:history="1">
             <w:r>
               <w:rPr>
                 <w:rStyle w:val="Hyperlink"/>
@@ -3380,7 +3380,7 @@
                 <w:noProof/>
                 <w:webHidden/>
               </w:rPr>
-              <w:instrText xml:space="preserve"> PAGEREF _Toc153132424 \h </w:instrText>
+              <w:instrText xml:space="preserve"> PAGEREF _Toc153274948 \h </w:instrText>
             </w:r>
             <w:r>
               <w:rPr>
@@ -3400,7 +3400,7 @@
                 <w:noProof/>
                 <w:webHidden/>
               </w:rPr>
-              <w:t>15</w:t>
+              <w:t>16</w:t>
             </w:r>
             <w:r>
               <w:rPr>
@@ -3423,14 +3423,14 @@
               <w:lang w:eastAsia="da-DK"/>
             </w:rPr>
           </w:pPr>
-          <w:hyperlink w:anchor="_Toc153132425" w:history="1">
+          <w:hyperlink w:anchor="_Toc153274949" w:history="1">
             <w:r>
               <w:rPr>
                 <w:rStyle w:val="Hyperlink"/>
                 <w:rFonts w:ascii="Arial" w:hAnsi="Arial" w:cs="Arial"/>
                 <w:noProof/>
               </w:rPr>
-              <w:t>Asure</w:t>
+              <w:t>Azure</w:t>
             </w:r>
             <w:r>
               <w:rPr>
@@ -3451,7 +3451,7 @@
                 <w:noProof/>
                 <w:webHidden/>
               </w:rPr>
-              <w:instrText xml:space="preserve"> PAGEREF _Toc153132425 \h </w:instrText>
+              <w:instrText xml:space="preserve"> PAGEREF _Toc153274949 \h </w:instrText>
             </w:r>
             <w:r>
               <w:rPr>
@@ -3471,7 +3471,7 @@
                 <w:noProof/>
                 <w:webHidden/>
               </w:rPr>
-              <w:t>15</w:t>
+              <w:t>16</w:t>
             </w:r>
             <w:r>
               <w:rPr>
@@ -3494,7 +3494,7 @@
               <w:lang w:eastAsia="da-DK"/>
             </w:rPr>
           </w:pPr>
-          <w:hyperlink w:anchor="_Toc153132426" w:history="1">
+          <w:hyperlink w:anchor="_Toc153274950" w:history="1">
             <w:r>
               <w:rPr>
                 <w:rStyle w:val="Hyperlink"/>
@@ -3522,7 +3522,7 @@
                 <w:noProof/>
                 <w:webHidden/>
               </w:rPr>
-              <w:instrText xml:space="preserve"> PAGEREF _Toc153132426 \h </w:instrText>
+              <w:instrText xml:space="preserve"> PAGEREF _Toc153274950 \h </w:instrText>
             </w:r>
             <w:r>
               <w:rPr>
@@ -3542,7 +3542,7 @@
                 <w:noProof/>
                 <w:webHidden/>
               </w:rPr>
-              <w:t>15</w:t>
+              <w:t>16</w:t>
             </w:r>
             <w:r>
               <w:rPr>
@@ -3565,7 +3565,7 @@
               <w:lang w:eastAsia="da-DK"/>
             </w:rPr>
           </w:pPr>
-          <w:hyperlink w:anchor="_Toc153132427" w:history="1">
+          <w:hyperlink w:anchor="_Toc153274951" w:history="1">
             <w:r>
               <w:rPr>
                 <w:rStyle w:val="Hyperlink"/>
@@ -3593,7 +3593,7 @@
                 <w:noProof/>
                 <w:webHidden/>
               </w:rPr>
-              <w:instrText xml:space="preserve"> PAGEREF _Toc153132427 \h </w:instrText>
+              <w:instrText xml:space="preserve"> PAGEREF _Toc153274951 \h </w:instrText>
             </w:r>
             <w:r>
               <w:rPr>
@@ -3613,7 +3613,7 @@
                 <w:noProof/>
                 <w:webHidden/>
               </w:rPr>
-              <w:t>16</w:t>
+              <w:t>17</w:t>
             </w:r>
             <w:r>
               <w:rPr>
@@ -3636,30 +3636,14 @@
               <w:lang w:eastAsia="da-DK"/>
             </w:rPr>
           </w:pPr>
-          <w:hyperlink w:anchor="_Toc153132428" w:history="1">
+          <w:hyperlink w:anchor="_Toc153274952" w:history="1">
             <w:r>
               <w:rPr>
                 <w:rStyle w:val="Hyperlink"/>
                 <w:rFonts w:ascii="Arial" w:hAnsi="Arial" w:cs="Arial"/>
                 <w:noProof/>
               </w:rPr>
-              <w:t xml:space="preserve">NodeJS </w:t>
-            </w:r>
-            <w:r>
-              <w:rPr>
-                <w:rStyle w:val="Hyperlink"/>
-                <w:rFonts w:ascii="Arial" w:hAnsi="Arial" w:cs="Arial"/>
-                <w:noProof/>
-              </w:rPr>
-              <w:t>B</w:t>
-            </w:r>
-            <w:r>
-              <w:rPr>
-                <w:rStyle w:val="Hyperlink"/>
-                <w:rFonts w:ascii="Arial" w:hAnsi="Arial" w:cs="Arial"/>
-                <w:noProof/>
-              </w:rPr>
-              <w:t>ackend</w:t>
+              <w:t>NodeJS Backend</w:t>
             </w:r>
             <w:r>
               <w:rPr>
@@ -3680,7 +3664,7 @@
                 <w:noProof/>
                 <w:webHidden/>
               </w:rPr>
-              <w:instrText xml:space="preserve"> PAGEREF _Toc153132428 \h </w:instrText>
+              <w:instrText xml:space="preserve"> PAGEREF _Toc153274952 \h </w:instrText>
             </w:r>
             <w:r>
               <w:rPr>
@@ -3700,7 +3684,7 @@
                 <w:noProof/>
                 <w:webHidden/>
               </w:rPr>
-              <w:t>16</w:t>
+              <w:t>17</w:t>
             </w:r>
             <w:r>
               <w:rPr>
@@ -3738,7 +3722,7 @@
           <w:color w:val="auto"/>
         </w:rPr>
       </w:pPr>
-      <w:bookmarkStart w:id="0" w:name="_Toc153132403"/>
+      <w:bookmarkStart w:id="0" w:name="_Toc153274927"/>
       <w:r>
         <w:rPr>
           <w:rFonts w:ascii="Arial" w:hAnsi="Arial" w:cs="Arial"/>
@@ -3876,7 +3860,7 @@
           <w:color w:val="auto"/>
         </w:rPr>
       </w:pPr>
-      <w:bookmarkStart w:id="1" w:name="_Toc153132404"/>
+      <w:bookmarkStart w:id="1" w:name="_Toc153274928"/>
       <w:r>
         <w:rPr>
           <w:rFonts w:ascii="Arial" w:hAnsi="Arial" w:cs="Arial"/>
@@ -3900,7 +3884,7 @@
           <w:szCs w:val="28"/>
         </w:rPr>
       </w:pPr>
-      <w:bookmarkStart w:id="2" w:name="_Toc153132405"/>
+      <w:bookmarkStart w:id="2" w:name="_Toc153274929"/>
       <w:proofErr w:type="spellStart"/>
       <w:r>
         <w:rPr>
@@ -9655,6 +9639,7 @@
     <w:p>
       <w:pPr>
         <w:pStyle w:val="Overskrift2"/>
+        <w:spacing w:line="360" w:lineRule="auto"/>
         <w:rPr>
           <w:rFonts w:ascii="Arial" w:hAnsi="Arial" w:cs="Arial"/>
           <w:color w:val="auto"/>
@@ -9662,7 +9647,7 @@
           <w:szCs w:val="28"/>
         </w:rPr>
       </w:pPr>
-      <w:bookmarkStart w:id="3" w:name="_Toc153132406"/>
+      <w:bookmarkStart w:id="3" w:name="_Toc153274930"/>
       <w:r>
         <w:rPr>
           <w:rFonts w:ascii="Arial" w:hAnsi="Arial" w:cs="Arial"/>
@@ -9674,6 +9659,185 @@
       </w:r>
       <w:bookmarkEnd w:id="3"/>
     </w:p>
+    <w:p>
+      <w:pPr>
+        <w:rPr>
+          <w:rFonts w:ascii="Arial" w:hAnsi="Arial" w:cs="Arial"/>
+          <w:sz w:val="24"/>
+          <w:szCs w:val="24"/>
+        </w:rPr>
+      </w:pPr>
+      <w:r>
+        <w:rPr>
+          <w:rFonts w:ascii="Arial" w:hAnsi="Arial" w:cs="Arial"/>
+          <w:sz w:val="24"/>
+          <w:szCs w:val="24"/>
+        </w:rPr>
+        <w:t xml:space="preserve">Til vores </w:t>
+      </w:r>
+      <w:proofErr w:type="spellStart"/>
+      <w:r>
+        <w:rPr>
+          <w:rFonts w:ascii="Arial" w:hAnsi="Arial" w:cs="Arial"/>
+          <w:sz w:val="24"/>
+          <w:szCs w:val="24"/>
+        </w:rPr>
+        <w:t>frontend</w:t>
+      </w:r>
+      <w:proofErr w:type="spellEnd"/>
+      <w:r>
+        <w:rPr>
+          <w:rFonts w:ascii="Arial" w:hAnsi="Arial" w:cs="Arial"/>
+          <w:sz w:val="24"/>
+          <w:szCs w:val="24"/>
+        </w:rPr>
+        <w:t xml:space="preserve">/hjemmeside anvendes flere forskellige klasser. Disse klasser er imidlertid ikke bygget på en måde, hvor de nedarver fra hinanden, men i stedet bruger forskellige klasser. Dette kan ses i vores klasse-diagram, hvor mange af de forskellige </w:t>
+      </w:r>
+      <w:proofErr w:type="spellStart"/>
+      <w:r>
+        <w:rPr>
+          <w:rFonts w:ascii="Arial" w:hAnsi="Arial" w:cs="Arial"/>
+          <w:sz w:val="24"/>
+          <w:szCs w:val="24"/>
+        </w:rPr>
+        <w:t>Renderer</w:t>
+      </w:r>
+      <w:proofErr w:type="spellEnd"/>
+      <w:r>
+        <w:rPr>
+          <w:rFonts w:ascii="Arial" w:hAnsi="Arial" w:cs="Arial"/>
+          <w:sz w:val="24"/>
+          <w:szCs w:val="24"/>
+        </w:rPr>
+        <w:t xml:space="preserve">-klasser anvendes </w:t>
+      </w:r>
+      <w:r>
+        <w:rPr>
+          <w:rFonts w:ascii="Arial" w:hAnsi="Arial" w:cs="Arial"/>
+          <w:sz w:val="24"/>
+          <w:szCs w:val="24"/>
+        </w:rPr>
+        <w:t>”</w:t>
+      </w:r>
+      <w:proofErr w:type="spellStart"/>
+      <w:r>
+        <w:rPr>
+          <w:rFonts w:ascii="Arial" w:hAnsi="Arial" w:cs="Arial"/>
+          <w:sz w:val="24"/>
+          <w:szCs w:val="24"/>
+        </w:rPr>
+        <w:t>use</w:t>
+      </w:r>
+      <w:proofErr w:type="spellEnd"/>
+      <w:r>
+        <w:rPr>
+          <w:rFonts w:ascii="Arial" w:hAnsi="Arial" w:cs="Arial"/>
+          <w:sz w:val="24"/>
+          <w:szCs w:val="24"/>
+        </w:rPr>
+        <w:t xml:space="preserve">” </w:t>
+      </w:r>
+      <w:r>
+        <w:rPr>
+          <w:rFonts w:ascii="Arial" w:hAnsi="Arial" w:cs="Arial"/>
+          <w:sz w:val="24"/>
+          <w:szCs w:val="24"/>
+        </w:rPr>
+        <w:t xml:space="preserve">i vores </w:t>
+      </w:r>
+      <w:proofErr w:type="spellStart"/>
+      <w:r>
+        <w:rPr>
+          <w:rFonts w:ascii="Arial" w:hAnsi="Arial" w:cs="Arial"/>
+          <w:sz w:val="24"/>
+          <w:szCs w:val="24"/>
+        </w:rPr>
+        <w:t>ListRenderer</w:t>
+      </w:r>
+      <w:proofErr w:type="spellEnd"/>
+      <w:r>
+        <w:rPr>
+          <w:rFonts w:ascii="Arial" w:hAnsi="Arial" w:cs="Arial"/>
+          <w:sz w:val="24"/>
+          <w:szCs w:val="24"/>
+        </w:rPr>
+        <w:t xml:space="preserve">-klasse. </w:t>
+      </w:r>
+      <w:r>
+        <w:rPr>
+          <w:rFonts w:ascii="Arial" w:hAnsi="Arial" w:cs="Arial"/>
+          <w:sz w:val="24"/>
+          <w:szCs w:val="24"/>
+        </w:rPr>
+        <w:t>Klasse-d</w:t>
+      </w:r>
+      <w:r>
+        <w:rPr>
+          <w:rFonts w:ascii="Arial" w:hAnsi="Arial" w:cs="Arial"/>
+          <w:sz w:val="24"/>
+          <w:szCs w:val="24"/>
+        </w:rPr>
+        <w:t>iagrammet kan ses på næste side</w:t>
+      </w:r>
+      <w:r>
+        <w:rPr>
+          <w:rFonts w:ascii="Arial" w:hAnsi="Arial" w:cs="Arial"/>
+          <w:sz w:val="24"/>
+          <w:szCs w:val="24"/>
+        </w:rPr>
+        <w:t>:</w:t>
+      </w:r>
+    </w:p>
+    <w:p>
+      <w:pPr>
+        <w:rPr>
+          <w:rFonts w:ascii="Arial" w:hAnsi="Arial" w:cs="Arial"/>
+          <w:sz w:val="24"/>
+          <w:szCs w:val="24"/>
+        </w:rPr>
+      </w:pPr>
+      <w:r>
+        <w:rPr>
+          <w:noProof/>
+        </w:rPr>
+        <w:lastRenderedPageBreak/>
+        <w:drawing>
+          <wp:inline distT="0" distB="0" distL="0" distR="0" wp14:anchorId="4BCC3886" wp14:editId="4BF0E23E">
+            <wp:extent cx="6120130" cy="2546985"/>
+            <wp:effectExtent l="0" t="0" r="0" b="5715"/>
+            <wp:docPr id="1627145196" name="Billede 1" descr="Et billede, der indeholder tekst, skærmbillede, diagram, Font/skrifttype&#10;&#10;Automatisk genereret beskrivelse"/>
+            <wp:cNvGraphicFramePr>
+              <a:graphicFrameLocks xmlns:a="http://schemas.openxmlformats.org/drawingml/2006/main" noChangeAspect="1"/>
+            </wp:cNvGraphicFramePr>
+            <a:graphic xmlns:a="http://schemas.openxmlformats.org/drawingml/2006/main">
+              <a:graphicData uri="http://schemas.openxmlformats.org/drawingml/2006/picture">
+                <pic:pic xmlns:pic="http://schemas.openxmlformats.org/drawingml/2006/picture">
+                  <pic:nvPicPr>
+                    <pic:cNvPr id="1627145196" name="Billede 1" descr="Et billede, der indeholder tekst, skærmbillede, diagram, Font/skrifttype&#10;&#10;Automatisk genereret beskrivelse"/>
+                    <pic:cNvPicPr/>
+                  </pic:nvPicPr>
+                  <pic:blipFill>
+                    <a:blip r:embed="rId18"/>
+                    <a:stretch>
+                      <a:fillRect/>
+                    </a:stretch>
+                  </pic:blipFill>
+                  <pic:spPr>
+                    <a:xfrm>
+                      <a:off x="0" y="0"/>
+                      <a:ext cx="6120130" cy="2546985"/>
+                    </a:xfrm>
+                    <a:prstGeom prst="rect">
+                      <a:avLst/>
+                    </a:prstGeom>
+                  </pic:spPr>
+                </pic:pic>
+              </a:graphicData>
+            </a:graphic>
+          </wp:inline>
+        </w:drawing>
+      </w:r>
+    </w:p>
     <w:p/>
     <w:p>
       <w:pPr>
@@ -9686,7 +9850,7 @@
           <w:szCs w:val="28"/>
         </w:rPr>
       </w:pPr>
-      <w:bookmarkStart w:id="4" w:name="_Toc153132407"/>
+      <w:bookmarkStart w:id="4" w:name="_Toc153274931"/>
       <w:r>
         <w:rPr>
           <w:rFonts w:ascii="Arial" w:hAnsi="Arial" w:cs="Arial"/>
@@ -9866,7 +10030,6 @@
           <w:sz w:val="24"/>
           <w:szCs w:val="24"/>
         </w:rPr>
-        <w:lastRenderedPageBreak/>
         <w:t>Den tredje tabel ”</w:t>
       </w:r>
       <w:proofErr w:type="spellStart"/>
@@ -9972,7 +10135,7 @@
           <w:u w:val="single"/>
         </w:rPr>
       </w:pPr>
-      <w:bookmarkStart w:id="5" w:name="_Toc153132408"/>
+      <w:bookmarkStart w:id="5" w:name="_Toc153274932"/>
       <w:proofErr w:type="spellStart"/>
       <w:r>
         <w:rPr>
@@ -10093,11 +10256,12 @@
           <w:u w:val="single"/>
         </w:rPr>
       </w:pPr>
-      <w:bookmarkStart w:id="6" w:name="_Toc153132409"/>
+      <w:bookmarkStart w:id="6" w:name="_Toc153274933"/>
       <w:r>
         <w:rPr>
           <w:noProof/>
         </w:rPr>
+        <w:lastRenderedPageBreak/>
         <w:drawing>
           <wp:anchor distT="0" distB="0" distL="114300" distR="114300" simplePos="0" relativeHeight="251666432" behindDoc="1" locked="0" layoutInCell="1" allowOverlap="1" wp14:anchorId="794D3D28" wp14:editId="36344438">
             <wp:simplePos x="0" y="0"/>
@@ -10122,7 +10286,7 @@
                     <pic:cNvPicPr/>
                   </pic:nvPicPr>
                   <pic:blipFill rotWithShape="1">
-                    <a:blip r:embed="rId18">
+                    <a:blip r:embed="rId19">
                       <a:extLst>
                         <a:ext uri="{28A0092B-C50C-407E-A947-70E740481C1C}">
                           <a14:useLocalDpi xmlns:a14="http://schemas.microsoft.com/office/drawing/2010/main" val="0"/>
@@ -10297,7 +10461,7 @@
           <w:u w:val="single"/>
         </w:rPr>
       </w:pPr>
-      <w:bookmarkStart w:id="7" w:name="_Toc153132410"/>
+      <w:bookmarkStart w:id="7" w:name="_Toc153274934"/>
       <w:proofErr w:type="spellStart"/>
       <w:r>
         <w:rPr>
@@ -10527,7 +10691,7 @@
           <w:color w:val="auto"/>
         </w:rPr>
       </w:pPr>
-      <w:bookmarkStart w:id="8" w:name="_Toc153132411"/>
+      <w:bookmarkStart w:id="8" w:name="_Toc153274935"/>
       <w:r>
         <w:rPr>
           <w:rFonts w:ascii="Arial" w:hAnsi="Arial" w:cs="Arial"/>
@@ -10535,7 +10699,6 @@
           <w:bCs/>
           <w:color w:val="auto"/>
         </w:rPr>
-        <w:lastRenderedPageBreak/>
         <w:t>Analyser</w:t>
       </w:r>
       <w:bookmarkEnd w:id="8"/>
@@ -10551,7 +10714,7 @@
           <w:szCs w:val="28"/>
         </w:rPr>
       </w:pPr>
-      <w:bookmarkStart w:id="9" w:name="_Toc153132412"/>
+      <w:bookmarkStart w:id="9" w:name="_Toc153274936"/>
       <w:r>
         <w:rPr>
           <w:rFonts w:ascii="Arial" w:hAnsi="Arial" w:cs="Arial"/>
@@ -10601,7 +10764,7 @@
           <w:szCs w:val="26"/>
         </w:rPr>
       </w:pPr>
-      <w:bookmarkStart w:id="10" w:name="_Toc153132413"/>
+      <w:bookmarkStart w:id="10" w:name="_Toc153274937"/>
       <w:r>
         <w:rPr>
           <w:rStyle w:val="Overskrift2Tegn"/>
@@ -10642,7 +10805,7 @@
           <w:szCs w:val="26"/>
         </w:rPr>
       </w:pPr>
-      <w:bookmarkStart w:id="11" w:name="_Toc153132414"/>
+      <w:bookmarkStart w:id="11" w:name="_Toc153274938"/>
       <w:r>
         <w:rPr>
           <w:rFonts w:ascii="Arial" w:hAnsi="Arial" w:cs="Arial"/>
@@ -10650,6 +10813,7 @@
           <w:sz w:val="26"/>
           <w:szCs w:val="26"/>
         </w:rPr>
+        <w:lastRenderedPageBreak/>
         <w:t>Identificering af risici, sandsynlighedsvurdering af risici og risikofaktorernes konsekvens</w:t>
       </w:r>
       <w:bookmarkEnd w:id="11"/>
@@ -11147,7 +11311,6 @@
         <w:rPr>
           <w:rFonts w:ascii="Arial" w:hAnsi="Arial" w:cs="Arial"/>
         </w:rPr>
-        <w:lastRenderedPageBreak/>
         <w:t xml:space="preserve">Tidsplanen skrider. </w:t>
       </w:r>
     </w:p>
@@ -11324,6 +11487,7 @@
         <w:rPr>
           <w:rFonts w:ascii="Arial" w:hAnsi="Arial" w:cs="Arial"/>
         </w:rPr>
+        <w:lastRenderedPageBreak/>
         <w:t xml:space="preserve">- </w:t>
       </w:r>
       <w:r>
@@ -11716,7 +11880,7 @@
           <w:szCs w:val="26"/>
         </w:rPr>
       </w:pPr>
-      <w:bookmarkStart w:id="12" w:name="_Toc153132415"/>
+      <w:bookmarkStart w:id="12" w:name="_Toc153274939"/>
       <w:r>
         <w:rPr>
           <w:rFonts w:ascii="Arial" w:hAnsi="Arial" w:cs="Arial"/>
@@ -11758,7 +11922,6 @@
         <w:rPr>
           <w:rFonts w:ascii="Arial" w:hAnsi="Arial" w:cs="Arial"/>
         </w:rPr>
-        <w:lastRenderedPageBreak/>
         <w:t xml:space="preserve">Vi sætter nu værdierne for konsekvens og sandsynlighed for de respektive risikofaktorer ind i vores udvidede risikotabel. Hvis produktet er over </w:t>
       </w:r>
       <w:r>
@@ -11795,7 +11958,7 @@
           <w:szCs w:val="26"/>
         </w:rPr>
       </w:pPr>
-      <w:bookmarkStart w:id="13" w:name="_Toc153132416"/>
+      <w:bookmarkStart w:id="13" w:name="_Toc153274940"/>
       <w:r>
         <w:rPr>
           <w:rFonts w:ascii="Arial" w:hAnsi="Arial" w:cs="Arial"/>
@@ -12056,6 +12219,7 @@
               <w:rPr>
                 <w:rFonts w:ascii="Arial" w:hAnsi="Arial" w:cs="Arial"/>
               </w:rPr>
+              <w:lastRenderedPageBreak/>
               <w:t>Gruppemedlem forlader gruppe</w:t>
             </w:r>
           </w:p>
@@ -12878,7 +13042,7 @@
           <w:szCs w:val="28"/>
         </w:rPr>
       </w:pPr>
-      <w:bookmarkStart w:id="14" w:name="_Toc153132417"/>
+      <w:bookmarkStart w:id="14" w:name="_Toc153274941"/>
       <w:proofErr w:type="spellStart"/>
       <w:r>
         <w:rPr>
@@ -12995,7 +13159,7 @@
           <w:szCs w:val="26"/>
         </w:rPr>
       </w:pPr>
-      <w:bookmarkStart w:id="15" w:name="_Toc153132418"/>
+      <w:bookmarkStart w:id="15" w:name="_Toc153274942"/>
       <w:r>
         <w:rPr>
           <w:rFonts w:ascii="Arial" w:hAnsi="Arial" w:cs="Arial"/>
@@ -13208,7 +13372,7 @@
           <w:szCs w:val="26"/>
         </w:rPr>
       </w:pPr>
-      <w:bookmarkStart w:id="16" w:name="_Toc153132419"/>
+      <w:bookmarkStart w:id="16" w:name="_Toc153274943"/>
       <w:r>
         <w:rPr>
           <w:rFonts w:ascii="Arial" w:hAnsi="Arial" w:cs="Arial"/>
@@ -13716,7 +13880,7 @@
           <w:szCs w:val="26"/>
         </w:rPr>
       </w:pPr>
-      <w:bookmarkStart w:id="17" w:name="_Toc153132420"/>
+      <w:bookmarkStart w:id="17" w:name="_Toc153274944"/>
       <w:r>
         <w:rPr>
           <w:rFonts w:ascii="Arial" w:hAnsi="Arial" w:cs="Arial"/>
@@ -13767,7 +13931,7 @@
           <w:szCs w:val="26"/>
         </w:rPr>
       </w:pPr>
-      <w:bookmarkStart w:id="18" w:name="_Toc153132421"/>
+      <w:bookmarkStart w:id="18" w:name="_Toc153274945"/>
       <w:r>
         <w:rPr>
           <w:rFonts w:ascii="Arial" w:hAnsi="Arial" w:cs="Arial"/>
@@ -13848,7 +14012,7 @@
         </w:rPr>
         <w:t>I øjeblikket ringes der rundt til vikarer for at dækket ledige vagter. Med vores løsning vil dette ikke længere være nødvendigt i samme omfang. Dette projekt skulle derfor gerne lette arbejdsbyrden for planlæggerne på bostedet og gøre det mere overskueligt og gennemskueligt for vikarer at booke nye vagter og se tidligere vagter. Virksomheden har en hjemmeside i forvejen (</w:t>
       </w:r>
-      <w:hyperlink r:id="rId19" w:history="1">
+      <w:hyperlink r:id="rId20" w:history="1">
         <w:r>
           <w:rPr>
             <w:rStyle w:val="Hyperlink"/>
@@ -13880,7 +14044,7 @@
           <w:szCs w:val="26"/>
         </w:rPr>
       </w:pPr>
-      <w:bookmarkStart w:id="19" w:name="_Toc153132422"/>
+      <w:bookmarkStart w:id="19" w:name="_Toc153274946"/>
       <w:r>
         <w:rPr>
           <w:rFonts w:ascii="Arial" w:hAnsi="Arial" w:cs="Arial"/>
@@ -14110,7 +14274,7 @@
           <w:szCs w:val="26"/>
         </w:rPr>
       </w:pPr>
-      <w:bookmarkStart w:id="20" w:name="_Toc153132423"/>
+      <w:bookmarkStart w:id="20" w:name="_Toc153274947"/>
       <w:r>
         <w:rPr>
           <w:rFonts w:ascii="Arial" w:hAnsi="Arial" w:cs="Arial"/>
@@ -14161,7 +14325,7 @@
           <w:color w:val="auto"/>
         </w:rPr>
       </w:pPr>
-      <w:bookmarkStart w:id="21" w:name="_Toc153132424"/>
+      <w:bookmarkStart w:id="21" w:name="_Toc153274948"/>
       <w:r>
         <w:rPr>
           <w:rFonts w:ascii="Arial" w:hAnsi="Arial" w:cs="Arial"/>
@@ -14235,7 +14399,7 @@
           <w:szCs w:val="28"/>
         </w:rPr>
       </w:pPr>
-      <w:bookmarkStart w:id="22" w:name="_Toc153132425"/>
+      <w:bookmarkStart w:id="22" w:name="_Toc153274949"/>
       <w:proofErr w:type="spellStart"/>
       <w:r>
         <w:rPr>
@@ -14417,7 +14581,7 @@
           <w:szCs w:val="28"/>
         </w:rPr>
       </w:pPr>
-      <w:bookmarkStart w:id="23" w:name="_Toc153132426"/>
+      <w:bookmarkStart w:id="23" w:name="_Toc153274950"/>
       <w:proofErr w:type="spellStart"/>
       <w:r>
         <w:rPr>
@@ -14570,7 +14734,7 @@
           <w:color w:val="auto"/>
         </w:rPr>
       </w:pPr>
-      <w:bookmarkStart w:id="24" w:name="_Toc153132427"/>
+      <w:bookmarkStart w:id="24" w:name="_Toc153274951"/>
       <w:r>
         <w:rPr>
           <w:rFonts w:ascii="Arial" w:hAnsi="Arial" w:cs="Arial"/>
@@ -14593,7 +14757,7 @@
           <w:szCs w:val="28"/>
         </w:rPr>
       </w:pPr>
-      <w:bookmarkStart w:id="25" w:name="_Toc153132428"/>
+      <w:bookmarkStart w:id="25" w:name="_Toc153274952"/>
       <w:r>
         <w:rPr>
           <w:rFonts w:ascii="Arial" w:hAnsi="Arial" w:cs="Arial"/>
@@ -14625,7 +14789,7 @@
                     <pic:cNvPicPr/>
                   </pic:nvPicPr>
                   <pic:blipFill>
-                    <a:blip r:embed="rId20">
+                    <a:blip r:embed="rId21">
                       <a:extLst>
                         <a:ext uri="{28A0092B-C50C-407E-A947-70E740481C1C}">
                           <a14:useLocalDpi xmlns:a14="http://schemas.microsoft.com/office/drawing/2010/main" val="0"/>
@@ -14973,7 +15137,7 @@
                     <pic:cNvPicPr/>
                   </pic:nvPicPr>
                   <pic:blipFill>
-                    <a:blip r:embed="rId21">
+                    <a:blip r:embed="rId22">
                       <a:extLst>
                         <a:ext uri="{28A0092B-C50C-407E-A947-70E740481C1C}">
                           <a14:useLocalDpi xmlns:a14="http://schemas.microsoft.com/office/drawing/2010/main" val="0"/>
@@ -15178,9 +15342,9 @@
       </w:r>
     </w:p>
     <w:sectPr>
-      <w:headerReference w:type="default" r:id="rId22"/>
-      <w:footerReference w:type="default" r:id="rId23"/>
-      <w:footerReference w:type="first" r:id="rId24"/>
+      <w:headerReference w:type="default" r:id="rId23"/>
+      <w:footerReference w:type="default" r:id="rId24"/>
+      <w:footerReference w:type="first" r:id="rId25"/>
       <w:pgSz w:w="11906" w:h="16838"/>
       <w:pgMar w:top="1701" w:right="1134" w:bottom="1701" w:left="1134" w:header="708" w:footer="708" w:gutter="0"/>
       <w:pgNumType w:start="0"/>

--- a/Dokumentation/Endelig report.docx
+++ b/Dokumentation/Endelig report.docx
@@ -1165,18 +1165,38 @@
                                 <w:lang w:val="en-US"/>
                               </w:rPr>
                             </w:pPr>
-                            <w:hyperlink r:id="rId9" w:history="1">
-                              <w:r>
-                                <w:rPr>
-                                  <w:rStyle w:val="Hyperlink"/>
-                                  <w:rFonts w:ascii="Arial" w:hAnsi="Arial" w:cs="Arial"/>
-                                  <w:sz w:val="24"/>
-                                  <w:szCs w:val="24"/>
-                                  <w:lang w:val="en-US"/>
-                                </w:rPr>
-                                <w:t>https://github.com/MarkusIngerslev/LKBH-semester-projekt-frontend</w:t>
-                              </w:r>
-                            </w:hyperlink>
+                            <w:r>
+                              <w:fldChar w:fldCharType="begin"/>
+                            </w:r>
+                            <w:r>
+                              <w:rPr>
+                                <w:lang w:val="en-US"/>
+                              </w:rPr>
+                              <w:instrText>HYPERLINK "https://github.com/MarkusIngerslev/LKBH-semester-projekt-frontend"</w:instrText>
+                            </w:r>
+                            <w:r>
+                              <w:fldChar w:fldCharType="separate"/>
+                            </w:r>
+                            <w:r>
+                              <w:rPr>
+                                <w:rStyle w:val="Hyperlink"/>
+                                <w:rFonts w:ascii="Arial" w:hAnsi="Arial" w:cs="Arial"/>
+                                <w:sz w:val="24"/>
+                                <w:szCs w:val="24"/>
+                                <w:lang w:val="en-US"/>
+                              </w:rPr>
+                              <w:t>https://github.com/MarkusIngerslev/LKBH-semester-projekt-frontend</w:t>
+                            </w:r>
+                            <w:r>
+                              <w:rPr>
+                                <w:rStyle w:val="Hyperlink"/>
+                                <w:rFonts w:ascii="Arial" w:hAnsi="Arial" w:cs="Arial"/>
+                                <w:sz w:val="24"/>
+                                <w:szCs w:val="24"/>
+                                <w:lang w:val="en-US"/>
+                              </w:rPr>
+                              <w:fldChar w:fldCharType="end"/>
+                            </w:r>
                           </w:p>
                           <w:p>
                             <w:pPr>
@@ -1208,18 +1228,38 @@
                                 <w:lang w:val="en-US"/>
                               </w:rPr>
                             </w:pPr>
-                            <w:hyperlink r:id="rId10" w:history="1">
-                              <w:r>
-                                <w:rPr>
-                                  <w:rStyle w:val="Hyperlink"/>
-                                  <w:rFonts w:ascii="Arial" w:hAnsi="Arial" w:cs="Arial"/>
-                                  <w:sz w:val="24"/>
-                                  <w:szCs w:val="24"/>
-                                  <w:lang w:val="en-US"/>
-                                </w:rPr>
-                                <w:t>https://github.com/MarkusIngerslev/LKBH-semester-projekt-backend</w:t>
-                              </w:r>
-                            </w:hyperlink>
+                            <w:r>
+                              <w:fldChar w:fldCharType="begin"/>
+                            </w:r>
+                            <w:r>
+                              <w:rPr>
+                                <w:lang w:val="en-US"/>
+                              </w:rPr>
+                              <w:instrText>HYPERLINK "https://github.com/MarkusIngerslev/LKBH-semester-projekt-backend"</w:instrText>
+                            </w:r>
+                            <w:r>
+                              <w:fldChar w:fldCharType="separate"/>
+                            </w:r>
+                            <w:r>
+                              <w:rPr>
+                                <w:rStyle w:val="Hyperlink"/>
+                                <w:rFonts w:ascii="Arial" w:hAnsi="Arial" w:cs="Arial"/>
+                                <w:sz w:val="24"/>
+                                <w:szCs w:val="24"/>
+                                <w:lang w:val="en-US"/>
+                              </w:rPr>
+                              <w:t>https://github.com/MarkusIngerslev/LKBH-semester-projekt-backend</w:t>
+                            </w:r>
+                            <w:r>
+                              <w:rPr>
+                                <w:rStyle w:val="Hyperlink"/>
+                                <w:rFonts w:ascii="Arial" w:hAnsi="Arial" w:cs="Arial"/>
+                                <w:sz w:val="24"/>
+                                <w:szCs w:val="24"/>
+                                <w:lang w:val="en-US"/>
+                              </w:rPr>
+                              <w:fldChar w:fldCharType="end"/>
+                            </w:r>
                           </w:p>
                           <w:p>
                             <w:pPr>
@@ -1262,7 +1302,7 @@
                                 <w:lang w:val="en-US"/>
                               </w:rPr>
                             </w:pPr>
-                            <w:hyperlink r:id="rId11" w:history="1">
+                            <w:hyperlink r:id="rId9" w:history="1">
                               <w:r>
                                 <w:rPr>
                                   <w:rStyle w:val="Hyperlink"/>
@@ -1314,7 +1354,7 @@
                                 <w:lang w:val="en-US"/>
                               </w:rPr>
                             </w:pPr>
-                            <w:hyperlink r:id="rId12" w:history="1">
+                            <w:hyperlink r:id="rId10" w:history="1">
                               <w:r>
                                 <w:rPr>
                                   <w:rStyle w:val="Hyperlink"/>
@@ -1379,18 +1419,38 @@
                           <w:lang w:val="en-US"/>
                         </w:rPr>
                       </w:pPr>
-                      <w:hyperlink r:id="rId13" w:history="1">
-                        <w:r>
-                          <w:rPr>
-                            <w:rStyle w:val="Hyperlink"/>
-                            <w:rFonts w:ascii="Arial" w:hAnsi="Arial" w:cs="Arial"/>
-                            <w:sz w:val="24"/>
-                            <w:szCs w:val="24"/>
-                            <w:lang w:val="en-US"/>
-                          </w:rPr>
-                          <w:t>https://github.com/MarkusIngerslev/LKBH-semester-projekt-frontend</w:t>
-                        </w:r>
-                      </w:hyperlink>
+                      <w:r>
+                        <w:fldChar w:fldCharType="begin"/>
+                      </w:r>
+                      <w:r>
+                        <w:rPr>
+                          <w:lang w:val="en-US"/>
+                        </w:rPr>
+                        <w:instrText>HYPERLINK "https://github.com/MarkusIngerslev/LKBH-semester-projekt-frontend"</w:instrText>
+                      </w:r>
+                      <w:r>
+                        <w:fldChar w:fldCharType="separate"/>
+                      </w:r>
+                      <w:r>
+                        <w:rPr>
+                          <w:rStyle w:val="Hyperlink"/>
+                          <w:rFonts w:ascii="Arial" w:hAnsi="Arial" w:cs="Arial"/>
+                          <w:sz w:val="24"/>
+                          <w:szCs w:val="24"/>
+                          <w:lang w:val="en-US"/>
+                        </w:rPr>
+                        <w:t>https://github.com/MarkusIngerslev/LKBH-semester-projekt-frontend</w:t>
+                      </w:r>
+                      <w:r>
+                        <w:rPr>
+                          <w:rStyle w:val="Hyperlink"/>
+                          <w:rFonts w:ascii="Arial" w:hAnsi="Arial" w:cs="Arial"/>
+                          <w:sz w:val="24"/>
+                          <w:szCs w:val="24"/>
+                          <w:lang w:val="en-US"/>
+                        </w:rPr>
+                        <w:fldChar w:fldCharType="end"/>
+                      </w:r>
                     </w:p>
                     <w:p>
                       <w:pPr>
@@ -1422,18 +1482,38 @@
                           <w:lang w:val="en-US"/>
                         </w:rPr>
                       </w:pPr>
-                      <w:hyperlink r:id="rId14" w:history="1">
-                        <w:r>
-                          <w:rPr>
-                            <w:rStyle w:val="Hyperlink"/>
-                            <w:rFonts w:ascii="Arial" w:hAnsi="Arial" w:cs="Arial"/>
-                            <w:sz w:val="24"/>
-                            <w:szCs w:val="24"/>
-                            <w:lang w:val="en-US"/>
-                          </w:rPr>
-                          <w:t>https://github.com/MarkusIngerslev/LKBH-semester-projekt-backend</w:t>
-                        </w:r>
-                      </w:hyperlink>
+                      <w:r>
+                        <w:fldChar w:fldCharType="begin"/>
+                      </w:r>
+                      <w:r>
+                        <w:rPr>
+                          <w:lang w:val="en-US"/>
+                        </w:rPr>
+                        <w:instrText>HYPERLINK "https://github.com/MarkusIngerslev/LKBH-semester-projekt-backend"</w:instrText>
+                      </w:r>
+                      <w:r>
+                        <w:fldChar w:fldCharType="separate"/>
+                      </w:r>
+                      <w:r>
+                        <w:rPr>
+                          <w:rStyle w:val="Hyperlink"/>
+                          <w:rFonts w:ascii="Arial" w:hAnsi="Arial" w:cs="Arial"/>
+                          <w:sz w:val="24"/>
+                          <w:szCs w:val="24"/>
+                          <w:lang w:val="en-US"/>
+                        </w:rPr>
+                        <w:t>https://github.com/MarkusIngerslev/LKBH-semester-projekt-backend</w:t>
+                      </w:r>
+                      <w:r>
+                        <w:rPr>
+                          <w:rStyle w:val="Hyperlink"/>
+                          <w:rFonts w:ascii="Arial" w:hAnsi="Arial" w:cs="Arial"/>
+                          <w:sz w:val="24"/>
+                          <w:szCs w:val="24"/>
+                          <w:lang w:val="en-US"/>
+                        </w:rPr>
+                        <w:fldChar w:fldCharType="end"/>
+                      </w:r>
                     </w:p>
                     <w:p>
                       <w:pPr>
@@ -1476,7 +1556,7 @@
                           <w:lang w:val="en-US"/>
                         </w:rPr>
                       </w:pPr>
-                      <w:hyperlink r:id="rId15" w:history="1">
+                      <w:hyperlink r:id="rId11" w:history="1">
                         <w:r>
                           <w:rPr>
                             <w:rStyle w:val="Hyperlink"/>
@@ -1528,7 +1608,7 @@
                           <w:lang w:val="en-US"/>
                         </w:rPr>
                       </w:pPr>
-                      <w:hyperlink r:id="rId16" w:history="1">
+                      <w:hyperlink r:id="rId12" w:history="1">
                         <w:r>
                           <w:rPr>
                             <w:rStyle w:val="Hyperlink"/>
@@ -3967,7 +4047,7 @@
                     <pic:cNvPicPr/>
                   </pic:nvPicPr>
                   <pic:blipFill>
-                    <a:blip r:embed="rId17"/>
+                    <a:blip r:embed="rId13"/>
                     <a:stretch>
                       <a:fillRect/>
                     </a:stretch>
@@ -9777,15 +9857,7 @@
           <w:sz w:val="24"/>
           <w:szCs w:val="24"/>
         </w:rPr>
-        <w:t>iagrammet kan ses på næste side</w:t>
-      </w:r>
-      <w:r>
-        <w:rPr>
-          <w:rFonts w:ascii="Arial" w:hAnsi="Arial" w:cs="Arial"/>
-          <w:sz w:val="24"/>
-          <w:szCs w:val="24"/>
-        </w:rPr>
-        <w:t>:</w:t>
+        <w:t>iagrammet kan ses på næste side:</w:t>
       </w:r>
     </w:p>
     <w:p>
@@ -9796,16 +9868,25 @@
           <w:szCs w:val="24"/>
         </w:rPr>
       </w:pPr>
+    </w:p>
+    <w:p>
+      <w:pPr>
+        <w:rPr>
+          <w:rFonts w:ascii="Arial" w:hAnsi="Arial" w:cs="Arial"/>
+          <w:sz w:val="24"/>
+          <w:szCs w:val="24"/>
+        </w:rPr>
+      </w:pPr>
       <w:r>
         <w:rPr>
           <w:noProof/>
         </w:rPr>
         <w:lastRenderedPageBreak/>
         <w:drawing>
-          <wp:inline distT="0" distB="0" distL="0" distR="0" wp14:anchorId="4BCC3886" wp14:editId="4BF0E23E">
+          <wp:inline distT="0" distB="0" distL="0" distR="0" wp14:anchorId="0F7793B4" wp14:editId="119E085D">
             <wp:extent cx="6120130" cy="2546985"/>
             <wp:effectExtent l="0" t="0" r="0" b="5715"/>
-            <wp:docPr id="1627145196" name="Billede 1" descr="Et billede, der indeholder tekst, skærmbillede, diagram, Font/skrifttype&#10;&#10;Automatisk genereret beskrivelse"/>
+            <wp:docPr id="469840439" name="Billede 1" descr="Et billede, der indeholder tekst, skærmbillede, diagram, Font/skrifttype&#10;&#10;Automatisk genereret beskrivelse"/>
             <wp:cNvGraphicFramePr>
               <a:graphicFrameLocks xmlns:a="http://schemas.openxmlformats.org/drawingml/2006/main" noChangeAspect="1"/>
             </wp:cNvGraphicFramePr>
@@ -9813,11 +9894,11 @@
               <a:graphicData uri="http://schemas.openxmlformats.org/drawingml/2006/picture">
                 <pic:pic xmlns:pic="http://schemas.openxmlformats.org/drawingml/2006/picture">
                   <pic:nvPicPr>
-                    <pic:cNvPr id="1627145196" name="Billede 1" descr="Et billede, der indeholder tekst, skærmbillede, diagram, Font/skrifttype&#10;&#10;Automatisk genereret beskrivelse"/>
+                    <pic:cNvPr id="469840439" name="Billede 1" descr="Et billede, der indeholder tekst, skærmbillede, diagram, Font/skrifttype&#10;&#10;Automatisk genereret beskrivelse"/>
                     <pic:cNvPicPr/>
                   </pic:nvPicPr>
                   <pic:blipFill>
-                    <a:blip r:embed="rId18"/>
+                    <a:blip r:embed="rId14"/>
                     <a:stretch>
                       <a:fillRect/>
                     </a:stretch>
@@ -10286,7 +10367,7 @@
                     <pic:cNvPicPr/>
                   </pic:nvPicPr>
                   <pic:blipFill rotWithShape="1">
-                    <a:blip r:embed="rId19">
+                    <a:blip r:embed="rId15">
                       <a:extLst>
                         <a:ext uri="{28A0092B-C50C-407E-A947-70E740481C1C}">
                           <a14:useLocalDpi xmlns:a14="http://schemas.microsoft.com/office/drawing/2010/main" val="0"/>
@@ -14012,7 +14093,7 @@
         </w:rPr>
         <w:t>I øjeblikket ringes der rundt til vikarer for at dækket ledige vagter. Med vores løsning vil dette ikke længere være nødvendigt i samme omfang. Dette projekt skulle derfor gerne lette arbejdsbyrden for planlæggerne på bostedet og gøre det mere overskueligt og gennemskueligt for vikarer at booke nye vagter og se tidligere vagter. Virksomheden har en hjemmeside i forvejen (</w:t>
       </w:r>
-      <w:hyperlink r:id="rId20" w:history="1">
+      <w:hyperlink r:id="rId16" w:history="1">
         <w:r>
           <w:rPr>
             <w:rStyle w:val="Hyperlink"/>
@@ -14303,21 +14384,6 @@
     </w:p>
     <w:p>
       <w:pPr>
-        <w:rPr>
-          <w:rFonts w:ascii="Arial" w:eastAsiaTheme="majorEastAsia" w:hAnsi="Arial" w:cs="Arial"/>
-          <w:sz w:val="32"/>
-          <w:szCs w:val="32"/>
-        </w:rPr>
-      </w:pPr>
-      <w:r>
-        <w:rPr>
-          <w:rFonts w:ascii="Arial" w:hAnsi="Arial" w:cs="Arial"/>
-        </w:rPr>
-        <w:br w:type="page"/>
-      </w:r>
-    </w:p>
-    <w:p>
-      <w:pPr>
         <w:pStyle w:val="Overskrift1"/>
         <w:spacing w:line="360" w:lineRule="auto"/>
         <w:rPr>
@@ -14331,7 +14397,6 @@
           <w:rFonts w:ascii="Arial" w:hAnsi="Arial" w:cs="Arial"/>
           <w:color w:val="auto"/>
         </w:rPr>
-        <w:lastRenderedPageBreak/>
         <w:t>Teknologier</w:t>
       </w:r>
       <w:bookmarkEnd w:id="21"/>
@@ -14573,6 +14638,14 @@
     </w:p>
     <w:p>
       <w:pPr>
+        <w:pStyle w:val="NormalWeb"/>
+        <w:rPr>
+          <w:rFonts w:ascii="Arial" w:hAnsi="Arial" w:cs="Arial"/>
+        </w:rPr>
+      </w:pPr>
+    </w:p>
+    <w:p>
+      <w:pPr>
         <w:pStyle w:val="Overskrift2"/>
         <w:rPr>
           <w:rFonts w:ascii="Arial" w:hAnsi="Arial" w:cs="Arial"/>
@@ -14590,6 +14663,7 @@
           <w:sz w:val="28"/>
           <w:szCs w:val="28"/>
         </w:rPr>
+        <w:lastRenderedPageBreak/>
         <w:t>Github</w:t>
       </w:r>
       <w:bookmarkEnd w:id="23"/>
@@ -14722,28 +14796,692 @@
       </w:r>
     </w:p>
     <w:p>
-      <w:r>
-        <w:br w:type="page"/>
-      </w:r>
+      <w:pPr>
+        <w:pStyle w:val="Overskrift1"/>
+        <w:spacing w:line="360" w:lineRule="auto"/>
+        <w:rPr>
+          <w:rFonts w:ascii="Arial" w:hAnsi="Arial" w:cs="Arial"/>
+          <w:color w:val="auto"/>
+        </w:rPr>
+      </w:pPr>
+      <w:bookmarkStart w:id="24" w:name="_Toc153274951"/>
+      <w:r>
+        <w:rPr>
+          <w:rFonts w:ascii="Arial" w:hAnsi="Arial" w:cs="Arial"/>
+          <w:color w:val="auto"/>
+        </w:rPr>
+        <w:t>Beskrivelse af kode</w:t>
+      </w:r>
+      <w:bookmarkEnd w:id="24"/>
     </w:p>
     <w:p>
       <w:pPr>
-        <w:pStyle w:val="Overskrift1"/>
+        <w:rPr>
+          <w:rFonts w:ascii="Arial" w:hAnsi="Arial" w:cs="Arial"/>
+          <w:sz w:val="24"/>
+          <w:szCs w:val="24"/>
+        </w:rPr>
+      </w:pPr>
+      <w:r>
+        <w:rPr>
+          <w:rFonts w:ascii="Arial" w:hAnsi="Arial" w:cs="Arial"/>
+          <w:sz w:val="24"/>
+          <w:szCs w:val="24"/>
+        </w:rPr>
+        <w:t xml:space="preserve">I dette projekt har vi valgt at dele </w:t>
+      </w:r>
+      <w:proofErr w:type="spellStart"/>
+      <w:r>
+        <w:rPr>
+          <w:rFonts w:ascii="Arial" w:hAnsi="Arial" w:cs="Arial"/>
+          <w:sz w:val="24"/>
+          <w:szCs w:val="24"/>
+        </w:rPr>
+        <w:t>backend</w:t>
+      </w:r>
+      <w:proofErr w:type="spellEnd"/>
+      <w:r>
+        <w:rPr>
+          <w:rFonts w:ascii="Arial" w:hAnsi="Arial" w:cs="Arial"/>
+          <w:sz w:val="24"/>
+          <w:szCs w:val="24"/>
+        </w:rPr>
+        <w:t xml:space="preserve"> og </w:t>
+      </w:r>
+      <w:proofErr w:type="spellStart"/>
+      <w:r>
+        <w:rPr>
+          <w:rFonts w:ascii="Arial" w:hAnsi="Arial" w:cs="Arial"/>
+          <w:sz w:val="24"/>
+          <w:szCs w:val="24"/>
+        </w:rPr>
+        <w:t>frontend</w:t>
+      </w:r>
+      <w:proofErr w:type="spellEnd"/>
+      <w:r>
+        <w:rPr>
+          <w:rFonts w:ascii="Arial" w:hAnsi="Arial" w:cs="Arial"/>
+          <w:sz w:val="24"/>
+          <w:szCs w:val="24"/>
+        </w:rPr>
+        <w:t xml:space="preserve"> op i to forskellige </w:t>
+      </w:r>
+      <w:proofErr w:type="spellStart"/>
+      <w:r>
+        <w:rPr>
+          <w:rFonts w:ascii="Arial" w:hAnsi="Arial" w:cs="Arial"/>
+          <w:sz w:val="24"/>
+          <w:szCs w:val="24"/>
+        </w:rPr>
+        <w:t>repositories</w:t>
+      </w:r>
+      <w:proofErr w:type="spellEnd"/>
+      <w:r>
+        <w:rPr>
+          <w:rFonts w:ascii="Arial" w:hAnsi="Arial" w:cs="Arial"/>
+          <w:sz w:val="24"/>
+          <w:szCs w:val="24"/>
+        </w:rPr>
+        <w:t xml:space="preserve">, hvilket gør at </w:t>
+      </w:r>
+      <w:proofErr w:type="spellStart"/>
+      <w:r>
+        <w:rPr>
+          <w:rFonts w:ascii="Arial" w:hAnsi="Arial" w:cs="Arial"/>
+          <w:sz w:val="24"/>
+          <w:szCs w:val="24"/>
+        </w:rPr>
+        <w:t>nodeJS</w:t>
+      </w:r>
+      <w:proofErr w:type="spellEnd"/>
+      <w:r>
+        <w:rPr>
+          <w:rFonts w:ascii="Arial" w:hAnsi="Arial" w:cs="Arial"/>
+          <w:sz w:val="24"/>
+          <w:szCs w:val="24"/>
+        </w:rPr>
+        <w:t xml:space="preserve"> og MySQL databasen begge er håndteret i </w:t>
+      </w:r>
+      <w:proofErr w:type="spellStart"/>
+      <w:r>
+        <w:rPr>
+          <w:rFonts w:ascii="Arial" w:hAnsi="Arial" w:cs="Arial"/>
+          <w:sz w:val="24"/>
+          <w:szCs w:val="24"/>
+        </w:rPr>
+        <w:t>backend</w:t>
+      </w:r>
+      <w:proofErr w:type="spellEnd"/>
+      <w:r>
+        <w:rPr>
+          <w:rFonts w:ascii="Arial" w:hAnsi="Arial" w:cs="Arial"/>
+          <w:sz w:val="24"/>
+          <w:szCs w:val="24"/>
+        </w:rPr>
+        <w:t xml:space="preserve">, og at hjemmesiden til koden er behandlet i </w:t>
+      </w:r>
+      <w:proofErr w:type="spellStart"/>
+      <w:r>
+        <w:rPr>
+          <w:rFonts w:ascii="Arial" w:hAnsi="Arial" w:cs="Arial"/>
+          <w:sz w:val="24"/>
+          <w:szCs w:val="24"/>
+        </w:rPr>
+        <w:t>frontend</w:t>
+      </w:r>
+      <w:proofErr w:type="spellEnd"/>
+      <w:r>
+        <w:rPr>
+          <w:rFonts w:ascii="Arial" w:hAnsi="Arial" w:cs="Arial"/>
+          <w:sz w:val="24"/>
+          <w:szCs w:val="24"/>
+        </w:rPr>
+        <w:t xml:space="preserve">.   </w:t>
+      </w:r>
+    </w:p>
+    <w:p>
+      <w:pPr>
+        <w:pStyle w:val="Overskrift2"/>
+        <w:spacing w:line="360" w:lineRule="auto"/>
         <w:rPr>
           <w:rFonts w:ascii="Arial" w:hAnsi="Arial" w:cs="Arial"/>
           <w:color w:val="auto"/>
-        </w:rPr>
-      </w:pPr>
-      <w:bookmarkStart w:id="24" w:name="_Toc153274951"/>
+          <w:sz w:val="28"/>
+          <w:szCs w:val="28"/>
+        </w:rPr>
+      </w:pPr>
+      <w:bookmarkStart w:id="25" w:name="_Toc153274952"/>
       <w:r>
         <w:rPr>
           <w:rFonts w:ascii="Arial" w:hAnsi="Arial" w:cs="Arial"/>
           <w:color w:val="auto"/>
+          <w:sz w:val="28"/>
+          <w:szCs w:val="28"/>
+        </w:rPr>
+        <w:t>Hjemmeside (</w:t>
+      </w:r>
+      <w:proofErr w:type="spellStart"/>
+      <w:r>
+        <w:rPr>
+          <w:rFonts w:ascii="Arial" w:hAnsi="Arial" w:cs="Arial"/>
+          <w:color w:val="auto"/>
+          <w:sz w:val="28"/>
+          <w:szCs w:val="28"/>
+        </w:rPr>
+        <w:t>Frontend</w:t>
+      </w:r>
+      <w:proofErr w:type="spellEnd"/>
+      <w:r>
+        <w:rPr>
+          <w:rFonts w:ascii="Arial" w:hAnsi="Arial" w:cs="Arial"/>
+          <w:color w:val="auto"/>
+          <w:sz w:val="28"/>
+          <w:szCs w:val="28"/>
+        </w:rPr>
+        <w:t>)</w:t>
+      </w:r>
+    </w:p>
+    <w:p>
+      <w:pPr>
+        <w:rPr>
+          <w:rFonts w:ascii="Arial" w:hAnsi="Arial" w:cs="Arial"/>
+          <w:sz w:val="24"/>
+          <w:szCs w:val="24"/>
+        </w:rPr>
+      </w:pPr>
+      <w:r>
+        <w:rPr>
+          <w:rFonts w:ascii="Arial" w:hAnsi="Arial" w:cs="Arial"/>
+          <w:sz w:val="24"/>
+          <w:szCs w:val="24"/>
+        </w:rPr>
+        <w:t xml:space="preserve">Strukturen for vores </w:t>
+      </w:r>
+      <w:proofErr w:type="spellStart"/>
+      <w:r>
+        <w:rPr>
+          <w:rFonts w:ascii="Arial" w:hAnsi="Arial" w:cs="Arial"/>
+          <w:sz w:val="24"/>
+          <w:szCs w:val="24"/>
+        </w:rPr>
+        <w:t>fronted</w:t>
+      </w:r>
+      <w:proofErr w:type="spellEnd"/>
+      <w:r>
+        <w:rPr>
+          <w:rFonts w:ascii="Arial" w:hAnsi="Arial" w:cs="Arial"/>
+          <w:sz w:val="24"/>
+          <w:szCs w:val="24"/>
+        </w:rPr>
+        <w:t xml:space="preserve"> kan ses på billedet til højre. </w:t>
+      </w:r>
+      <w:r>
+        <w:rPr>
+          <w:rFonts w:ascii="Arial" w:hAnsi="Arial" w:cs="Arial"/>
+          <w:sz w:val="24"/>
+          <w:szCs w:val="24"/>
+        </w:rPr>
+        <w:t xml:space="preserve">Den Generelle struktur består af en index.html, style.css, </w:t>
+      </w:r>
+      <w:proofErr w:type="spellStart"/>
+      <w:r>
+        <w:rPr>
+          <w:rFonts w:ascii="Arial" w:hAnsi="Arial" w:cs="Arial"/>
+          <w:sz w:val="24"/>
+          <w:szCs w:val="24"/>
+        </w:rPr>
+        <w:t>img</w:t>
+      </w:r>
+      <w:proofErr w:type="spellEnd"/>
+      <w:r>
+        <w:rPr>
+          <w:rFonts w:ascii="Arial" w:hAnsi="Arial" w:cs="Arial"/>
+          <w:sz w:val="24"/>
+          <w:szCs w:val="24"/>
+        </w:rPr>
+        <w:t xml:space="preserve"> mappe, README.md og en js ”JavaScript” mappe. Alt dette ligger placeret i grundmappen også kaldet ”</w:t>
+      </w:r>
+      <w:proofErr w:type="spellStart"/>
+      <w:r>
+        <w:rPr>
+          <w:rFonts w:ascii="Arial" w:hAnsi="Arial" w:cs="Arial"/>
+          <w:sz w:val="24"/>
+          <w:szCs w:val="24"/>
+        </w:rPr>
+        <w:t>root</w:t>
+      </w:r>
+      <w:proofErr w:type="spellEnd"/>
+      <w:r>
+        <w:rPr>
+          <w:rFonts w:ascii="Arial" w:hAnsi="Arial" w:cs="Arial"/>
+          <w:sz w:val="24"/>
+          <w:szCs w:val="24"/>
+        </w:rPr>
+        <w:t>” af hjemmesiden.</w:t>
+      </w:r>
+      <w:r>
+        <w:rPr>
+          <w:rFonts w:ascii="Arial" w:hAnsi="Arial" w:cs="Arial"/>
+          <w:sz w:val="24"/>
+          <w:szCs w:val="24"/>
+        </w:rPr>
+        <w:t xml:space="preserve"> (### INDSÆT BILLED AF VS CODE REPOSITORY EFTER RETNING AF MVC ###).</w:t>
+      </w:r>
+    </w:p>
+    <w:p>
+      <w:pPr>
+        <w:rPr>
+          <w:rFonts w:ascii="Arial" w:hAnsi="Arial" w:cs="Arial"/>
+          <w:sz w:val="24"/>
+          <w:szCs w:val="24"/>
+        </w:rPr>
+      </w:pPr>
+      <w:r>
+        <w:rPr>
+          <w:rFonts w:ascii="Arial" w:hAnsi="Arial" w:cs="Arial"/>
+          <w:sz w:val="24"/>
+          <w:szCs w:val="24"/>
+        </w:rPr>
+        <w:drawing>
+          <wp:anchor distT="0" distB="0" distL="114300" distR="114300" simplePos="0" relativeHeight="251669504" behindDoc="0" locked="0" layoutInCell="1" allowOverlap="1" wp14:anchorId="0B2DB3F4" wp14:editId="0C708E0D">
+            <wp:simplePos x="0" y="0"/>
+            <wp:positionH relativeFrom="margin">
+              <wp:posOffset>-60325</wp:posOffset>
+            </wp:positionH>
+            <wp:positionV relativeFrom="paragraph">
+              <wp:posOffset>12065</wp:posOffset>
+            </wp:positionV>
+            <wp:extent cx="4473575" cy="3333750"/>
+            <wp:effectExtent l="0" t="0" r="3175" b="0"/>
+            <wp:wrapSquare wrapText="bothSides"/>
+            <wp:docPr id="1067852182" name="Billede 1" descr="Et billede, der indeholder tekst, skærmbillede&#10;&#10;Automatisk genereret beskrivelse"/>
+            <wp:cNvGraphicFramePr>
+              <a:graphicFrameLocks xmlns:a="http://schemas.openxmlformats.org/drawingml/2006/main" noChangeAspect="1"/>
+            </wp:cNvGraphicFramePr>
+            <a:graphic xmlns:a="http://schemas.openxmlformats.org/drawingml/2006/main">
+              <a:graphicData uri="http://schemas.openxmlformats.org/drawingml/2006/picture">
+                <pic:pic xmlns:pic="http://schemas.openxmlformats.org/drawingml/2006/picture">
+                  <pic:nvPicPr>
+                    <pic:cNvPr id="1067852182" name="Billede 1" descr="Et billede, der indeholder tekst, skærmbillede&#10;&#10;Automatisk genereret beskrivelse"/>
+                    <pic:cNvPicPr/>
+                  </pic:nvPicPr>
+                  <pic:blipFill>
+                    <a:blip r:embed="rId17">
+                      <a:extLst>
+                        <a:ext uri="{28A0092B-C50C-407E-A947-70E740481C1C}">
+                          <a14:useLocalDpi xmlns:a14="http://schemas.microsoft.com/office/drawing/2010/main" val="0"/>
+                        </a:ext>
+                      </a:extLst>
+                    </a:blip>
+                    <a:stretch>
+                      <a:fillRect/>
+                    </a:stretch>
+                  </pic:blipFill>
+                  <pic:spPr>
+                    <a:xfrm>
+                      <a:off x="0" y="0"/>
+                      <a:ext cx="4473575" cy="3333750"/>
+                    </a:xfrm>
+                    <a:prstGeom prst="rect">
+                      <a:avLst/>
+                    </a:prstGeom>
+                  </pic:spPr>
+                </pic:pic>
+              </a:graphicData>
+            </a:graphic>
+            <wp14:sizeRelH relativeFrom="margin">
+              <wp14:pctWidth>0</wp14:pctWidth>
+            </wp14:sizeRelH>
+            <wp14:sizeRelV relativeFrom="margin">
+              <wp14:pctHeight>0</wp14:pctHeight>
+            </wp14:sizeRelV>
+          </wp:anchor>
+        </w:drawing>
+      </w:r>
+      <w:r>
+        <w:rPr>
+          <w:rFonts w:ascii="Arial" w:hAnsi="Arial" w:cs="Arial"/>
+          <w:sz w:val="24"/>
+          <w:szCs w:val="24"/>
+        </w:rPr>
+        <w:t>Inde i JavaScript mappen bruger vi konceptet MVC til at opdele filerne</w:t>
+      </w:r>
+      <w:r>
+        <w:rPr>
+          <w:rFonts w:ascii="Arial" w:hAnsi="Arial" w:cs="Arial"/>
+          <w:sz w:val="24"/>
+          <w:szCs w:val="24"/>
+        </w:rPr>
+        <w:t xml:space="preserve"> hvor</w:t>
+      </w:r>
+      <w:r>
+        <w:rPr>
+          <w:rFonts w:ascii="Arial" w:hAnsi="Arial" w:cs="Arial"/>
+          <w:sz w:val="24"/>
+          <w:szCs w:val="24"/>
+        </w:rPr>
+        <w:t xml:space="preserve"> MVC står for </w:t>
+      </w:r>
+      <w:r>
+        <w:rPr>
+          <w:rFonts w:ascii="Arial" w:hAnsi="Arial" w:cs="Arial"/>
+          <w:i/>
+          <w:iCs/>
+          <w:sz w:val="24"/>
+          <w:szCs w:val="24"/>
+        </w:rPr>
+        <w:t>Model, View &amp; Controller</w:t>
+      </w:r>
+      <w:r>
+        <w:rPr>
+          <w:rFonts w:ascii="Arial" w:hAnsi="Arial" w:cs="Arial"/>
+          <w:sz w:val="24"/>
+          <w:szCs w:val="24"/>
+        </w:rPr>
+        <w:t xml:space="preserve">. I Kontroller mappen er funktioner og egenskaber som bruger kan manipulere, hvilket betyder at det en de filer som modtager inputs og kommandoer som så bruges i model og view. F.eks. i </w:t>
+      </w:r>
+      <w:r>
+        <w:rPr>
+          <w:rFonts w:ascii="Arial" w:hAnsi="Arial" w:cs="Arial"/>
+          <w:sz w:val="24"/>
+          <w:szCs w:val="24"/>
+        </w:rPr>
+        <w:t xml:space="preserve">vores view-router.js </w:t>
+      </w:r>
+      <w:r>
+        <w:rPr>
+          <w:rFonts w:ascii="Arial" w:hAnsi="Arial" w:cs="Arial"/>
+          <w:sz w:val="24"/>
+          <w:szCs w:val="24"/>
+        </w:rPr>
+        <w:t xml:space="preserve">der </w:t>
+      </w:r>
+      <w:r>
+        <w:rPr>
+          <w:rFonts w:ascii="Arial" w:hAnsi="Arial" w:cs="Arial"/>
+          <w:sz w:val="24"/>
+          <w:szCs w:val="24"/>
+        </w:rPr>
+        <w:t xml:space="preserve">tjekker hvilken del af hjemmesiden man befinder sig på, hvis man så er logget ind og prøver at klikke rundt til </w:t>
+      </w:r>
+      <w:r>
+        <w:rPr>
+          <w:rFonts w:ascii="Arial" w:hAnsi="Arial" w:cs="Arial"/>
+          <w:sz w:val="24"/>
+          <w:szCs w:val="24"/>
         </w:rPr>
         <w:lastRenderedPageBreak/>
-        <w:t>Beskrivelse af kode</w:t>
-      </w:r>
-      <w:bookmarkEnd w:id="24"/>
+        <w:t xml:space="preserve">andre sider, vil denne funktion se ændringen og kalde den </w:t>
+      </w:r>
+      <w:r>
+        <w:rPr>
+          <w:rFonts w:ascii="Arial" w:hAnsi="Arial" w:cs="Arial"/>
+          <w:sz w:val="24"/>
+          <w:szCs w:val="24"/>
+        </w:rPr>
+        <w:t>”</w:t>
+      </w:r>
+      <w:r>
+        <w:rPr>
+          <w:rFonts w:ascii="Arial" w:hAnsi="Arial" w:cs="Arial"/>
+          <w:i/>
+          <w:iCs/>
+          <w:sz w:val="24"/>
+          <w:szCs w:val="24"/>
+        </w:rPr>
+        <w:t>View</w:t>
+      </w:r>
+      <w:r>
+        <w:rPr>
+          <w:rFonts w:ascii="Arial" w:hAnsi="Arial" w:cs="Arial"/>
+          <w:i/>
+          <w:iCs/>
+          <w:sz w:val="24"/>
+          <w:szCs w:val="24"/>
+        </w:rPr>
+        <w:t>”</w:t>
+      </w:r>
+      <w:r>
+        <w:rPr>
+          <w:rFonts w:ascii="Arial" w:hAnsi="Arial" w:cs="Arial"/>
+          <w:sz w:val="24"/>
+          <w:szCs w:val="24"/>
+        </w:rPr>
+        <w:t>-</w:t>
+      </w:r>
+      <w:r>
+        <w:rPr>
+          <w:rFonts w:ascii="Arial" w:hAnsi="Arial" w:cs="Arial"/>
+          <w:sz w:val="24"/>
+          <w:szCs w:val="24"/>
+        </w:rPr>
+        <w:t xml:space="preserve">fil som der </w:t>
+      </w:r>
+      <w:r>
+        <w:rPr>
+          <w:rFonts w:ascii="Arial" w:hAnsi="Arial" w:cs="Arial"/>
+          <w:sz w:val="24"/>
+          <w:szCs w:val="24"/>
+        </w:rPr>
+        <w:t>skal</w:t>
+      </w:r>
+      <w:r>
+        <w:rPr>
+          <w:rFonts w:ascii="Arial" w:hAnsi="Arial" w:cs="Arial"/>
+          <w:sz w:val="24"/>
+          <w:szCs w:val="24"/>
+        </w:rPr>
+        <w:t xml:space="preserve"> </w:t>
+      </w:r>
+      <w:r>
+        <w:rPr>
+          <w:rFonts w:ascii="Arial" w:hAnsi="Arial" w:cs="Arial"/>
+          <w:sz w:val="24"/>
+          <w:szCs w:val="24"/>
+        </w:rPr>
+        <w:t>benyttes</w:t>
+      </w:r>
+      <w:r>
+        <w:rPr>
+          <w:rFonts w:ascii="Arial" w:hAnsi="Arial" w:cs="Arial"/>
+          <w:sz w:val="24"/>
+          <w:szCs w:val="24"/>
+        </w:rPr>
+        <w:t xml:space="preserve"> på den del af hjemmesiden</w:t>
+      </w:r>
+      <w:r>
+        <w:rPr>
+          <w:rFonts w:ascii="Arial" w:hAnsi="Arial" w:cs="Arial"/>
+          <w:sz w:val="24"/>
+          <w:szCs w:val="24"/>
+        </w:rPr>
+        <w:t xml:space="preserve">. Dette er lidt anderledes end den mere generelle forståelse for MVC, hvor Controller filer manipulerer model filer, som opdaterer view filer, der til sidst ændrer på visningen af hjemmesiden. </w:t>
+      </w:r>
+    </w:p>
+    <w:p>
+      <w:pPr>
+        <w:rPr>
+          <w:rFonts w:ascii="Arial" w:hAnsi="Arial" w:cs="Arial"/>
+          <w:noProof/>
+          <w:sz w:val="24"/>
+          <w:szCs w:val="24"/>
+        </w:rPr>
+      </w:pPr>
+      <w:r>
+        <w:rPr>
+          <w:rFonts w:ascii="Arial" w:hAnsi="Arial" w:cs="Arial"/>
+          <w:noProof/>
+          <w:sz w:val="24"/>
+          <w:szCs w:val="24"/>
+        </w:rPr>
+        <w:drawing>
+          <wp:anchor distT="0" distB="0" distL="114300" distR="114300" simplePos="0" relativeHeight="251670528" behindDoc="0" locked="0" layoutInCell="1" allowOverlap="1" wp14:anchorId="7AB7D3E1" wp14:editId="6F307B26">
+            <wp:simplePos x="0" y="0"/>
+            <wp:positionH relativeFrom="margin">
+              <wp:align>right</wp:align>
+            </wp:positionH>
+            <wp:positionV relativeFrom="paragraph">
+              <wp:posOffset>421640</wp:posOffset>
+            </wp:positionV>
+            <wp:extent cx="4380230" cy="4126865"/>
+            <wp:effectExtent l="0" t="0" r="1270" b="6985"/>
+            <wp:wrapSquare wrapText="bothSides"/>
+            <wp:docPr id="1310181993" name="Billede 1" descr="Et billede, der indeholder tekst, skærmbillede&#10;&#10;Automatisk genereret beskrivelse"/>
+            <wp:cNvGraphicFramePr>
+              <a:graphicFrameLocks xmlns:a="http://schemas.openxmlformats.org/drawingml/2006/main" noChangeAspect="1"/>
+            </wp:cNvGraphicFramePr>
+            <a:graphic xmlns:a="http://schemas.openxmlformats.org/drawingml/2006/main">
+              <a:graphicData uri="http://schemas.openxmlformats.org/drawingml/2006/picture">
+                <pic:pic xmlns:pic="http://schemas.openxmlformats.org/drawingml/2006/picture">
+                  <pic:nvPicPr>
+                    <pic:cNvPr id="1310181993" name="Billede 1" descr="Et billede, der indeholder tekst, skærmbillede&#10;&#10;Automatisk genereret beskrivelse"/>
+                    <pic:cNvPicPr/>
+                  </pic:nvPicPr>
+                  <pic:blipFill>
+                    <a:blip r:embed="rId18">
+                      <a:extLst>
+                        <a:ext uri="{28A0092B-C50C-407E-A947-70E740481C1C}">
+                          <a14:useLocalDpi xmlns:a14="http://schemas.microsoft.com/office/drawing/2010/main" val="0"/>
+                        </a:ext>
+                      </a:extLst>
+                    </a:blip>
+                    <a:stretch>
+                      <a:fillRect/>
+                    </a:stretch>
+                  </pic:blipFill>
+                  <pic:spPr>
+                    <a:xfrm>
+                      <a:off x="0" y="0"/>
+                      <a:ext cx="4380230" cy="4126865"/>
+                    </a:xfrm>
+                    <a:prstGeom prst="rect">
+                      <a:avLst/>
+                    </a:prstGeom>
+                  </pic:spPr>
+                </pic:pic>
+              </a:graphicData>
+            </a:graphic>
+            <wp14:sizeRelH relativeFrom="margin">
+              <wp14:pctWidth>0</wp14:pctWidth>
+            </wp14:sizeRelH>
+            <wp14:sizeRelV relativeFrom="margin">
+              <wp14:pctHeight>0</wp14:pctHeight>
+            </wp14:sizeRelV>
+          </wp:anchor>
+        </w:drawing>
+      </w:r>
+      <w:r>
+        <w:rPr>
+          <w:rFonts w:ascii="Arial" w:hAnsi="Arial" w:cs="Arial"/>
+          <w:noProof/>
+          <w:sz w:val="24"/>
+          <w:szCs w:val="24"/>
+        </w:rPr>
+        <w:t xml:space="preserve">I frontend benytter vi flere forskellige klasser til at opbygge hvordan og hvad hjemmesiden skal kunne. Alle klasserne kan ses på det tidligere billed for </w:t>
+      </w:r>
+      <w:r>
+        <w:rPr>
+          <w:rFonts w:ascii="Arial" w:hAnsi="Arial" w:cs="Arial"/>
+          <w:i/>
+          <w:iCs/>
+          <w:noProof/>
+          <w:sz w:val="24"/>
+          <w:szCs w:val="24"/>
+        </w:rPr>
+        <w:t>klasse-diagram</w:t>
+      </w:r>
+      <w:r>
+        <w:rPr>
+          <w:rFonts w:ascii="Arial" w:hAnsi="Arial" w:cs="Arial"/>
+          <w:i/>
+          <w:iCs/>
+          <w:noProof/>
+          <w:sz w:val="24"/>
+          <w:szCs w:val="24"/>
+        </w:rPr>
+        <w:t xml:space="preserve"> </w:t>
+      </w:r>
+      <w:r>
+        <w:rPr>
+          <w:rFonts w:ascii="Arial" w:hAnsi="Arial" w:cs="Arial"/>
+          <w:noProof/>
+          <w:sz w:val="24"/>
+          <w:szCs w:val="24"/>
+        </w:rPr>
+        <w:t>delen</w:t>
+      </w:r>
+      <w:r>
+        <w:rPr>
+          <w:rFonts w:ascii="Arial" w:hAnsi="Arial" w:cs="Arial"/>
+          <w:noProof/>
+          <w:sz w:val="24"/>
+          <w:szCs w:val="24"/>
+        </w:rPr>
+        <w:t xml:space="preserve">. Som nævnt tidligere </w:t>
+      </w:r>
+      <w:r>
+        <w:rPr>
+          <w:rFonts w:ascii="Arial" w:hAnsi="Arial" w:cs="Arial"/>
+          <w:noProof/>
+          <w:sz w:val="24"/>
+          <w:szCs w:val="24"/>
+        </w:rPr>
+        <w:t>så har vi ikke en direkte nedarvning mellem vores klasser, men i stedet så har vi det således at en klasse bruger de andre klasser til hvad der skal vises på hjemmesiden. Det er denne klasse der sender hvad der skal vises fra model til view klasserne.</w:t>
+      </w:r>
+      <w:r>
+        <w:rPr>
+          <w:noProof/>
+        </w:rPr>
+        <w:t xml:space="preserve"> </w:t>
+      </w:r>
+      <w:r>
+        <w:rPr>
+          <w:rFonts w:ascii="Arial" w:hAnsi="Arial" w:cs="Arial"/>
+          <w:noProof/>
+          <w:sz w:val="24"/>
+          <w:szCs w:val="24"/>
+        </w:rPr>
+        <w:t xml:space="preserve"> </w:t>
+      </w:r>
+    </w:p>
+    <w:p>
+      <w:pPr>
+        <w:rPr>
+          <w:rFonts w:ascii="Arial" w:hAnsi="Arial" w:cs="Arial"/>
+          <w:noProof/>
+          <w:sz w:val="24"/>
+          <w:szCs w:val="24"/>
+        </w:rPr>
+      </w:pPr>
+    </w:p>
+    <w:p>
+      <w:pPr>
+        <w:rPr>
+          <w:rFonts w:ascii="Arial" w:hAnsi="Arial" w:cs="Arial"/>
+          <w:noProof/>
+          <w:sz w:val="24"/>
+          <w:szCs w:val="24"/>
+        </w:rPr>
+      </w:pPr>
+    </w:p>
+    <w:p>
+      <w:pPr>
+        <w:rPr>
+          <w:rFonts w:ascii="Arial" w:hAnsi="Arial" w:cs="Arial"/>
+          <w:noProof/>
+          <w:sz w:val="24"/>
+          <w:szCs w:val="24"/>
+        </w:rPr>
+      </w:pPr>
+    </w:p>
+    <w:p>
+      <w:pPr>
+        <w:rPr>
+          <w:rFonts w:ascii="Arial" w:hAnsi="Arial" w:cs="Arial"/>
+          <w:sz w:val="24"/>
+          <w:szCs w:val="24"/>
+        </w:rPr>
+      </w:pPr>
     </w:p>
     <w:p/>
     <w:p>
@@ -14757,7 +15495,6 @@
           <w:szCs w:val="28"/>
         </w:rPr>
       </w:pPr>
-      <w:bookmarkStart w:id="25" w:name="_Toc153274952"/>
       <w:r>
         <w:rPr>
           <w:rFonts w:ascii="Arial" w:hAnsi="Arial" w:cs="Arial"/>
@@ -14765,6 +15502,7 @@
           <w:sz w:val="24"/>
           <w:szCs w:val="24"/>
         </w:rPr>
+        <w:lastRenderedPageBreak/>
         <w:drawing>
           <wp:anchor distT="0" distB="0" distL="114300" distR="114300" simplePos="0" relativeHeight="251667456" behindDoc="0" locked="0" layoutInCell="1" allowOverlap="1" wp14:anchorId="657C76D4" wp14:editId="24EDF2C6">
             <wp:simplePos x="0" y="0"/>
@@ -14789,7 +15527,7 @@
                     <pic:cNvPicPr/>
                   </pic:nvPicPr>
                   <pic:blipFill>
-                    <a:blip r:embed="rId21">
+                    <a:blip r:embed="rId19">
                       <a:extLst>
                         <a:ext uri="{28A0092B-C50C-407E-A947-70E740481C1C}">
                           <a14:useLocalDpi xmlns:a14="http://schemas.microsoft.com/office/drawing/2010/main" val="0"/>
@@ -14835,7 +15573,6 @@
         </w:rPr>
         <w:t xml:space="preserve"> </w:t>
       </w:r>
-      <w:proofErr w:type="spellStart"/>
       <w:r>
         <w:rPr>
           <w:rFonts w:ascii="Arial" w:hAnsi="Arial" w:cs="Arial"/>
@@ -14843,10 +15580,29 @@
           <w:sz w:val="28"/>
           <w:szCs w:val="28"/>
         </w:rPr>
+        <w:t>(</w:t>
+      </w:r>
+      <w:proofErr w:type="spellStart"/>
+      <w:r>
+        <w:rPr>
+          <w:rFonts w:ascii="Arial" w:hAnsi="Arial" w:cs="Arial"/>
+          <w:color w:val="auto"/>
+          <w:sz w:val="28"/>
+          <w:szCs w:val="28"/>
+        </w:rPr>
         <w:t>Backend</w:t>
       </w:r>
       <w:bookmarkEnd w:id="25"/>
       <w:proofErr w:type="spellEnd"/>
+      <w:r>
+        <w:rPr>
+          <w:rFonts w:ascii="Arial" w:hAnsi="Arial" w:cs="Arial"/>
+          <w:color w:val="auto"/>
+          <w:sz w:val="28"/>
+          <w:szCs w:val="28"/>
+        </w:rPr>
+        <w:t>)</w:t>
+      </w:r>
     </w:p>
     <w:p>
       <w:pPr>
@@ -15137,7 +15893,7 @@
                     <pic:cNvPicPr/>
                   </pic:nvPicPr>
                   <pic:blipFill>
-                    <a:blip r:embed="rId22">
+                    <a:blip r:embed="rId20">
                       <a:extLst>
                         <a:ext uri="{28A0092B-C50C-407E-A947-70E740481C1C}">
                           <a14:useLocalDpi xmlns:a14="http://schemas.microsoft.com/office/drawing/2010/main" val="0"/>
@@ -15342,9 +16098,9 @@
       </w:r>
     </w:p>
     <w:sectPr>
-      <w:headerReference w:type="default" r:id="rId23"/>
-      <w:footerReference w:type="default" r:id="rId24"/>
-      <w:footerReference w:type="first" r:id="rId25"/>
+      <w:headerReference w:type="default" r:id="rId21"/>
+      <w:footerReference w:type="default" r:id="rId22"/>
+      <w:footerReference w:type="first" r:id="rId23"/>
       <w:pgSz w:w="11906" w:h="16838"/>
       <w:pgMar w:top="1701" w:right="1134" w:bottom="1701" w:left="1134" w:header="708" w:footer="708" w:gutter="0"/>
       <w:pgNumType w:start="0"/>
@@ -19135,7 +19891,6 @@
     <w:name w:val="Normal (Web)"/>
     <w:basedOn w:val="Normal"/>
     <w:uiPriority w:val="99"/>
-    <w:semiHidden/>
     <w:unhideWhenUsed/>
     <w:rsid w:val="00232828"/>
     <w:pPr>

--- a/Dokumentation/Endelig report.docx
+++ b/Dokumentation/Endelig report.docx
@@ -1165,38 +1165,18 @@
                                 <w:lang w:val="en-US"/>
                               </w:rPr>
                             </w:pPr>
-                            <w:r>
-                              <w:fldChar w:fldCharType="begin"/>
-                            </w:r>
-                            <w:r>
-                              <w:rPr>
-                                <w:lang w:val="en-US"/>
-                              </w:rPr>
-                              <w:instrText>HYPERLINK "https://github.com/MarkusIngerslev/LKBH-semester-projekt-frontend"</w:instrText>
-                            </w:r>
-                            <w:r>
-                              <w:fldChar w:fldCharType="separate"/>
-                            </w:r>
-                            <w:r>
-                              <w:rPr>
-                                <w:rStyle w:val="Hyperlink"/>
-                                <w:rFonts w:ascii="Arial" w:hAnsi="Arial" w:cs="Arial"/>
-                                <w:sz w:val="24"/>
-                                <w:szCs w:val="24"/>
-                                <w:lang w:val="en-US"/>
-                              </w:rPr>
-                              <w:t>https://github.com/MarkusIngerslev/LKBH-semester-projekt-frontend</w:t>
-                            </w:r>
-                            <w:r>
-                              <w:rPr>
-                                <w:rStyle w:val="Hyperlink"/>
-                                <w:rFonts w:ascii="Arial" w:hAnsi="Arial" w:cs="Arial"/>
-                                <w:sz w:val="24"/>
-                                <w:szCs w:val="24"/>
-                                <w:lang w:val="en-US"/>
-                              </w:rPr>
-                              <w:fldChar w:fldCharType="end"/>
-                            </w:r>
+                            <w:hyperlink r:id="rId9" w:history="1">
+                              <w:r>
+                                <w:rPr>
+                                  <w:rStyle w:val="Hyperlink"/>
+                                  <w:rFonts w:ascii="Arial" w:hAnsi="Arial" w:cs="Arial"/>
+                                  <w:sz w:val="24"/>
+                                  <w:szCs w:val="24"/>
+                                  <w:lang w:val="en-US"/>
+                                </w:rPr>
+                                <w:t>https://github.com/MarkusIngerslev/LKBH-semester-projekt-frontend</w:t>
+                              </w:r>
+                            </w:hyperlink>
                           </w:p>
                           <w:p>
                             <w:pPr>
@@ -1228,38 +1208,18 @@
                                 <w:lang w:val="en-US"/>
                               </w:rPr>
                             </w:pPr>
-                            <w:r>
-                              <w:fldChar w:fldCharType="begin"/>
-                            </w:r>
-                            <w:r>
-                              <w:rPr>
-                                <w:lang w:val="en-US"/>
-                              </w:rPr>
-                              <w:instrText>HYPERLINK "https://github.com/MarkusIngerslev/LKBH-semester-projekt-backend"</w:instrText>
-                            </w:r>
-                            <w:r>
-                              <w:fldChar w:fldCharType="separate"/>
-                            </w:r>
-                            <w:r>
-                              <w:rPr>
-                                <w:rStyle w:val="Hyperlink"/>
-                                <w:rFonts w:ascii="Arial" w:hAnsi="Arial" w:cs="Arial"/>
-                                <w:sz w:val="24"/>
-                                <w:szCs w:val="24"/>
-                                <w:lang w:val="en-US"/>
-                              </w:rPr>
-                              <w:t>https://github.com/MarkusIngerslev/LKBH-semester-projekt-backend</w:t>
-                            </w:r>
-                            <w:r>
-                              <w:rPr>
-                                <w:rStyle w:val="Hyperlink"/>
-                                <w:rFonts w:ascii="Arial" w:hAnsi="Arial" w:cs="Arial"/>
-                                <w:sz w:val="24"/>
-                                <w:szCs w:val="24"/>
-                                <w:lang w:val="en-US"/>
-                              </w:rPr>
-                              <w:fldChar w:fldCharType="end"/>
-                            </w:r>
+                            <w:hyperlink r:id="rId10" w:history="1">
+                              <w:r>
+                                <w:rPr>
+                                  <w:rStyle w:val="Hyperlink"/>
+                                  <w:rFonts w:ascii="Arial" w:hAnsi="Arial" w:cs="Arial"/>
+                                  <w:sz w:val="24"/>
+                                  <w:szCs w:val="24"/>
+                                  <w:lang w:val="en-US"/>
+                                </w:rPr>
+                                <w:t>https://github.com/MarkusIngerslev/LKBH-semester-projekt-backend</w:t>
+                              </w:r>
+                            </w:hyperlink>
                           </w:p>
                           <w:p>
                             <w:pPr>
@@ -1302,18 +1262,38 @@
                                 <w:lang w:val="en-US"/>
                               </w:rPr>
                             </w:pPr>
-                            <w:hyperlink r:id="rId9" w:history="1">
-                              <w:r>
-                                <w:rPr>
-                                  <w:rStyle w:val="Hyperlink"/>
-                                  <w:rFonts w:ascii="Arial" w:hAnsi="Arial" w:cs="Arial"/>
-                                  <w:sz w:val="24"/>
-                                  <w:szCs w:val="24"/>
-                                  <w:lang w:val="en-US"/>
-                                </w:rPr>
-                                <w:t>https://markusingerslev.github.io/LKBH-semester-projekt-frontend/</w:t>
-                              </w:r>
-                            </w:hyperlink>
+                            <w:r>
+                              <w:fldChar w:fldCharType="begin"/>
+                            </w:r>
+                            <w:r>
+                              <w:rPr>
+                                <w:lang w:val="en-US"/>
+                              </w:rPr>
+                              <w:instrText>HYPERLINK "https://markusingerslev.github.io/LKBH-semester-projekt-frontend/"</w:instrText>
+                            </w:r>
+                            <w:r>
+                              <w:fldChar w:fldCharType="separate"/>
+                            </w:r>
+                            <w:r>
+                              <w:rPr>
+                                <w:rStyle w:val="Hyperlink"/>
+                                <w:rFonts w:ascii="Arial" w:hAnsi="Arial" w:cs="Arial"/>
+                                <w:sz w:val="24"/>
+                                <w:szCs w:val="24"/>
+                                <w:lang w:val="en-US"/>
+                              </w:rPr>
+                              <w:t>https://markusingerslev.github.io/LKBH-semester-projekt-frontend/</w:t>
+                            </w:r>
+                            <w:r>
+                              <w:rPr>
+                                <w:rStyle w:val="Hyperlink"/>
+                                <w:rFonts w:ascii="Arial" w:hAnsi="Arial" w:cs="Arial"/>
+                                <w:sz w:val="24"/>
+                                <w:szCs w:val="24"/>
+                                <w:lang w:val="en-US"/>
+                              </w:rPr>
+                              <w:fldChar w:fldCharType="end"/>
+                            </w:r>
                           </w:p>
                           <w:p>
                             <w:pPr>
@@ -1354,7 +1334,7 @@
                                 <w:lang w:val="en-US"/>
                               </w:rPr>
                             </w:pPr>
-                            <w:hyperlink r:id="rId10" w:history="1">
+                            <w:hyperlink r:id="rId11" w:history="1">
                               <w:r>
                                 <w:rPr>
                                   <w:rStyle w:val="Hyperlink"/>
@@ -1419,38 +1399,18 @@
                           <w:lang w:val="en-US"/>
                         </w:rPr>
                       </w:pPr>
-                      <w:r>
-                        <w:fldChar w:fldCharType="begin"/>
-                      </w:r>
-                      <w:r>
-                        <w:rPr>
-                          <w:lang w:val="en-US"/>
-                        </w:rPr>
-                        <w:instrText>HYPERLINK "https://github.com/MarkusIngerslev/LKBH-semester-projekt-frontend"</w:instrText>
-                      </w:r>
-                      <w:r>
-                        <w:fldChar w:fldCharType="separate"/>
-                      </w:r>
-                      <w:r>
-                        <w:rPr>
-                          <w:rStyle w:val="Hyperlink"/>
-                          <w:rFonts w:ascii="Arial" w:hAnsi="Arial" w:cs="Arial"/>
-                          <w:sz w:val="24"/>
-                          <w:szCs w:val="24"/>
-                          <w:lang w:val="en-US"/>
-                        </w:rPr>
-                        <w:t>https://github.com/MarkusIngerslev/LKBH-semester-projekt-frontend</w:t>
-                      </w:r>
-                      <w:r>
-                        <w:rPr>
-                          <w:rStyle w:val="Hyperlink"/>
-                          <w:rFonts w:ascii="Arial" w:hAnsi="Arial" w:cs="Arial"/>
-                          <w:sz w:val="24"/>
-                          <w:szCs w:val="24"/>
-                          <w:lang w:val="en-US"/>
-                        </w:rPr>
-                        <w:fldChar w:fldCharType="end"/>
-                      </w:r>
+                      <w:hyperlink r:id="rId12" w:history="1">
+                        <w:r>
+                          <w:rPr>
+                            <w:rStyle w:val="Hyperlink"/>
+                            <w:rFonts w:ascii="Arial" w:hAnsi="Arial" w:cs="Arial"/>
+                            <w:sz w:val="24"/>
+                            <w:szCs w:val="24"/>
+                            <w:lang w:val="en-US"/>
+                          </w:rPr>
+                          <w:t>https://github.com/MarkusIngerslev/LKBH-semester-projekt-frontend</w:t>
+                        </w:r>
+                      </w:hyperlink>
                     </w:p>
                     <w:p>
                       <w:pPr>
@@ -1482,38 +1442,18 @@
                           <w:lang w:val="en-US"/>
                         </w:rPr>
                       </w:pPr>
-                      <w:r>
-                        <w:fldChar w:fldCharType="begin"/>
-                      </w:r>
-                      <w:r>
-                        <w:rPr>
-                          <w:lang w:val="en-US"/>
-                        </w:rPr>
-                        <w:instrText>HYPERLINK "https://github.com/MarkusIngerslev/LKBH-semester-projekt-backend"</w:instrText>
-                      </w:r>
-                      <w:r>
-                        <w:fldChar w:fldCharType="separate"/>
-                      </w:r>
-                      <w:r>
-                        <w:rPr>
-                          <w:rStyle w:val="Hyperlink"/>
-                          <w:rFonts w:ascii="Arial" w:hAnsi="Arial" w:cs="Arial"/>
-                          <w:sz w:val="24"/>
-                          <w:szCs w:val="24"/>
-                          <w:lang w:val="en-US"/>
-                        </w:rPr>
-                        <w:t>https://github.com/MarkusIngerslev/LKBH-semester-projekt-backend</w:t>
-                      </w:r>
-                      <w:r>
-                        <w:rPr>
-                          <w:rStyle w:val="Hyperlink"/>
-                          <w:rFonts w:ascii="Arial" w:hAnsi="Arial" w:cs="Arial"/>
-                          <w:sz w:val="24"/>
-                          <w:szCs w:val="24"/>
-                          <w:lang w:val="en-US"/>
-                        </w:rPr>
-                        <w:fldChar w:fldCharType="end"/>
-                      </w:r>
+                      <w:hyperlink r:id="rId13" w:history="1">
+                        <w:r>
+                          <w:rPr>
+                            <w:rStyle w:val="Hyperlink"/>
+                            <w:rFonts w:ascii="Arial" w:hAnsi="Arial" w:cs="Arial"/>
+                            <w:sz w:val="24"/>
+                            <w:szCs w:val="24"/>
+                            <w:lang w:val="en-US"/>
+                          </w:rPr>
+                          <w:t>https://github.com/MarkusIngerslev/LKBH-semester-projekt-backend</w:t>
+                        </w:r>
+                      </w:hyperlink>
                     </w:p>
                     <w:p>
                       <w:pPr>
@@ -1556,18 +1496,38 @@
                           <w:lang w:val="en-US"/>
                         </w:rPr>
                       </w:pPr>
-                      <w:hyperlink r:id="rId11" w:history="1">
-                        <w:r>
-                          <w:rPr>
-                            <w:rStyle w:val="Hyperlink"/>
-                            <w:rFonts w:ascii="Arial" w:hAnsi="Arial" w:cs="Arial"/>
-                            <w:sz w:val="24"/>
-                            <w:szCs w:val="24"/>
-                            <w:lang w:val="en-US"/>
-                          </w:rPr>
-                          <w:t>https://markusingerslev.github.io/LKBH-semester-projekt-frontend/</w:t>
-                        </w:r>
-                      </w:hyperlink>
+                      <w:r>
+                        <w:fldChar w:fldCharType="begin"/>
+                      </w:r>
+                      <w:r>
+                        <w:rPr>
+                          <w:lang w:val="en-US"/>
+                        </w:rPr>
+                        <w:instrText>HYPERLINK "https://markusingerslev.github.io/LKBH-semester-projekt-frontend/"</w:instrText>
+                      </w:r>
+                      <w:r>
+                        <w:fldChar w:fldCharType="separate"/>
+                      </w:r>
+                      <w:r>
+                        <w:rPr>
+                          <w:rStyle w:val="Hyperlink"/>
+                          <w:rFonts w:ascii="Arial" w:hAnsi="Arial" w:cs="Arial"/>
+                          <w:sz w:val="24"/>
+                          <w:szCs w:val="24"/>
+                          <w:lang w:val="en-US"/>
+                        </w:rPr>
+                        <w:t>https://markusingerslev.github.io/LKBH-semester-projekt-frontend/</w:t>
+                      </w:r>
+                      <w:r>
+                        <w:rPr>
+                          <w:rStyle w:val="Hyperlink"/>
+                          <w:rFonts w:ascii="Arial" w:hAnsi="Arial" w:cs="Arial"/>
+                          <w:sz w:val="24"/>
+                          <w:szCs w:val="24"/>
+                          <w:lang w:val="en-US"/>
+                        </w:rPr>
+                        <w:fldChar w:fldCharType="end"/>
+                      </w:r>
                     </w:p>
                     <w:p>
                       <w:pPr>
@@ -1608,7 +1568,7 @@
                           <w:lang w:val="en-US"/>
                         </w:rPr>
                       </w:pPr>
-                      <w:hyperlink r:id="rId12" w:history="1">
+                      <w:hyperlink r:id="rId14" w:history="1">
                         <w:r>
                           <w:rPr>
                             <w:rStyle w:val="Hyperlink"/>
@@ -1935,7 +1895,7 @@
           <w:r>
             <w:fldChar w:fldCharType="separate"/>
           </w:r>
-          <w:hyperlink w:anchor="_Toc153274927" w:history="1">
+          <w:hyperlink w:anchor="_Toc153309117" w:history="1">
             <w:r>
               <w:rPr>
                 <w:rStyle w:val="Hyperlink"/>
@@ -1965,7 +1925,7 @@
                 <w:noProof/>
                 <w:webHidden/>
               </w:rPr>
-              <w:instrText xml:space="preserve"> PAGEREF _Toc153274927 \h </w:instrText>
+              <w:instrText xml:space="preserve"> PAGEREF _Toc153309117 \h </w:instrText>
             </w:r>
             <w:r>
               <w:rPr>
@@ -2008,7 +1968,7 @@
               <w:lang w:eastAsia="da-DK"/>
             </w:rPr>
           </w:pPr>
-          <w:hyperlink w:anchor="_Toc153274928" w:history="1">
+          <w:hyperlink w:anchor="_Toc153309118" w:history="1">
             <w:r>
               <w:rPr>
                 <w:rStyle w:val="Hyperlink"/>
@@ -2038,7 +1998,7 @@
                 <w:noProof/>
                 <w:webHidden/>
               </w:rPr>
-              <w:instrText xml:space="preserve"> PAGEREF _Toc153274928 \h </w:instrText>
+              <w:instrText xml:space="preserve"> PAGEREF _Toc153309118 \h </w:instrText>
             </w:r>
             <w:r>
               <w:rPr>
@@ -2081,7 +2041,7 @@
               <w:lang w:eastAsia="da-DK"/>
             </w:rPr>
           </w:pPr>
-          <w:hyperlink w:anchor="_Toc153274929" w:history="1">
+          <w:hyperlink w:anchor="_Toc153309119" w:history="1">
             <w:r>
               <w:rPr>
                 <w:rStyle w:val="Hyperlink"/>
@@ -2109,7 +2069,7 @@
                 <w:noProof/>
                 <w:webHidden/>
               </w:rPr>
-              <w:instrText xml:space="preserve"> PAGEREF _Toc153274929 \h </w:instrText>
+              <w:instrText xml:space="preserve"> PAGEREF _Toc153309119 \h </w:instrText>
             </w:r>
             <w:r>
               <w:rPr>
@@ -2152,7 +2112,7 @@
               <w:lang w:eastAsia="da-DK"/>
             </w:rPr>
           </w:pPr>
-          <w:hyperlink w:anchor="_Toc153274930" w:history="1">
+          <w:hyperlink w:anchor="_Toc153309120" w:history="1">
             <w:r>
               <w:rPr>
                 <w:rStyle w:val="Hyperlink"/>
@@ -2180,7 +2140,7 @@
                 <w:noProof/>
                 <w:webHidden/>
               </w:rPr>
-              <w:instrText xml:space="preserve"> PAGEREF _Toc153274930 \h </w:instrText>
+              <w:instrText xml:space="preserve"> PAGEREF _Toc153309120 \h </w:instrText>
             </w:r>
             <w:r>
               <w:rPr>
@@ -2223,7 +2183,7 @@
               <w:lang w:eastAsia="da-DK"/>
             </w:rPr>
           </w:pPr>
-          <w:hyperlink w:anchor="_Toc153274931" w:history="1">
+          <w:hyperlink w:anchor="_Toc153309121" w:history="1">
             <w:r>
               <w:rPr>
                 <w:rStyle w:val="Hyperlink"/>
@@ -2251,7 +2211,7 @@
                 <w:noProof/>
                 <w:webHidden/>
               </w:rPr>
-              <w:instrText xml:space="preserve"> PAGEREF _Toc153274931 \h </w:instrText>
+              <w:instrText xml:space="preserve"> PAGEREF _Toc153309121 \h </w:instrText>
             </w:r>
             <w:r>
               <w:rPr>
@@ -2294,7 +2254,7 @@
               <w:lang w:eastAsia="da-DK"/>
             </w:rPr>
           </w:pPr>
-          <w:hyperlink w:anchor="_Toc153274932" w:history="1">
+          <w:hyperlink w:anchor="_Toc153309122" w:history="1">
             <w:r>
               <w:rPr>
                 <w:rStyle w:val="Hyperlink"/>
@@ -2322,7 +2282,7 @@
                 <w:noProof/>
                 <w:webHidden/>
               </w:rPr>
-              <w:instrText xml:space="preserve"> PAGEREF _Toc153274932 \h </w:instrText>
+              <w:instrText xml:space="preserve"> PAGEREF _Toc153309122 \h </w:instrText>
             </w:r>
             <w:r>
               <w:rPr>
@@ -2365,7 +2325,7 @@
               <w:lang w:eastAsia="da-DK"/>
             </w:rPr>
           </w:pPr>
-          <w:hyperlink w:anchor="_Toc153274933" w:history="1">
+          <w:hyperlink w:anchor="_Toc153309123" w:history="1">
             <w:r>
               <w:rPr>
                 <w:rStyle w:val="Hyperlink"/>
@@ -2393,7 +2353,7 @@
                 <w:noProof/>
                 <w:webHidden/>
               </w:rPr>
-              <w:instrText xml:space="preserve"> PAGEREF _Toc153274933 \h </w:instrText>
+              <w:instrText xml:space="preserve"> PAGEREF _Toc153309123 \h </w:instrText>
             </w:r>
             <w:r>
               <w:rPr>
@@ -2436,7 +2396,7 @@
               <w:lang w:eastAsia="da-DK"/>
             </w:rPr>
           </w:pPr>
-          <w:hyperlink w:anchor="_Toc153274934" w:history="1">
+          <w:hyperlink w:anchor="_Toc153309124" w:history="1">
             <w:r>
               <w:rPr>
                 <w:rStyle w:val="Hyperlink"/>
@@ -2464,7 +2424,7 @@
                 <w:noProof/>
                 <w:webHidden/>
               </w:rPr>
-              <w:instrText xml:space="preserve"> PAGEREF _Toc153274934 \h </w:instrText>
+              <w:instrText xml:space="preserve"> PAGEREF _Toc153309124 \h </w:instrText>
             </w:r>
             <w:r>
               <w:rPr>
@@ -2507,7 +2467,7 @@
               <w:lang w:eastAsia="da-DK"/>
             </w:rPr>
           </w:pPr>
-          <w:hyperlink w:anchor="_Toc153274935" w:history="1">
+          <w:hyperlink w:anchor="_Toc153309125" w:history="1">
             <w:r>
               <w:rPr>
                 <w:rStyle w:val="Hyperlink"/>
@@ -2537,7 +2497,7 @@
                 <w:noProof/>
                 <w:webHidden/>
               </w:rPr>
-              <w:instrText xml:space="preserve"> PAGEREF _Toc153274935 \h </w:instrText>
+              <w:instrText xml:space="preserve"> PAGEREF _Toc153309125 \h </w:instrText>
             </w:r>
             <w:r>
               <w:rPr>
@@ -2580,7 +2540,7 @@
               <w:lang w:eastAsia="da-DK"/>
             </w:rPr>
           </w:pPr>
-          <w:hyperlink w:anchor="_Toc153274936" w:history="1">
+          <w:hyperlink w:anchor="_Toc153309126" w:history="1">
             <w:r>
               <w:rPr>
                 <w:rStyle w:val="Hyperlink"/>
@@ -2608,7 +2568,7 @@
                 <w:noProof/>
                 <w:webHidden/>
               </w:rPr>
-              <w:instrText xml:space="preserve"> PAGEREF _Toc153274936 \h </w:instrText>
+              <w:instrText xml:space="preserve"> PAGEREF _Toc153309126 \h </w:instrText>
             </w:r>
             <w:r>
               <w:rPr>
@@ -2651,7 +2611,7 @@
               <w:lang w:eastAsia="da-DK"/>
             </w:rPr>
           </w:pPr>
-          <w:hyperlink w:anchor="_Toc153274937" w:history="1">
+          <w:hyperlink w:anchor="_Toc153309127" w:history="1">
             <w:r>
               <w:rPr>
                 <w:rStyle w:val="Hyperlink"/>
@@ -2679,7 +2639,7 @@
                 <w:noProof/>
                 <w:webHidden/>
               </w:rPr>
-              <w:instrText xml:space="preserve"> PAGEREF _Toc153274937 \h </w:instrText>
+              <w:instrText xml:space="preserve"> PAGEREF _Toc153309127 \h </w:instrText>
             </w:r>
             <w:r>
               <w:rPr>
@@ -2722,7 +2682,7 @@
               <w:lang w:eastAsia="da-DK"/>
             </w:rPr>
           </w:pPr>
-          <w:hyperlink w:anchor="_Toc153274938" w:history="1">
+          <w:hyperlink w:anchor="_Toc153309128" w:history="1">
             <w:r>
               <w:rPr>
                 <w:rStyle w:val="Hyperlink"/>
@@ -2750,7 +2710,7 @@
                 <w:noProof/>
                 <w:webHidden/>
               </w:rPr>
-              <w:instrText xml:space="preserve"> PAGEREF _Toc153274938 \h </w:instrText>
+              <w:instrText xml:space="preserve"> PAGEREF _Toc153309128 \h </w:instrText>
             </w:r>
             <w:r>
               <w:rPr>
@@ -2793,7 +2753,7 @@
               <w:lang w:eastAsia="da-DK"/>
             </w:rPr>
           </w:pPr>
-          <w:hyperlink w:anchor="_Toc153274939" w:history="1">
+          <w:hyperlink w:anchor="_Toc153309129" w:history="1">
             <w:r>
               <w:rPr>
                 <w:rStyle w:val="Hyperlink"/>
@@ -2821,7 +2781,7 @@
                 <w:noProof/>
                 <w:webHidden/>
               </w:rPr>
-              <w:instrText xml:space="preserve"> PAGEREF _Toc153274939 \h </w:instrText>
+              <w:instrText xml:space="preserve"> PAGEREF _Toc153309129 \h </w:instrText>
             </w:r>
             <w:r>
               <w:rPr>
@@ -2864,7 +2824,7 @@
               <w:lang w:eastAsia="da-DK"/>
             </w:rPr>
           </w:pPr>
-          <w:hyperlink w:anchor="_Toc153274940" w:history="1">
+          <w:hyperlink w:anchor="_Toc153309130" w:history="1">
             <w:r>
               <w:rPr>
                 <w:rStyle w:val="Hyperlink"/>
@@ -2892,7 +2852,7 @@
                 <w:noProof/>
                 <w:webHidden/>
               </w:rPr>
-              <w:instrText xml:space="preserve"> PAGEREF _Toc153274940 \h </w:instrText>
+              <w:instrText xml:space="preserve"> PAGEREF _Toc153309130 \h </w:instrText>
             </w:r>
             <w:r>
               <w:rPr>
@@ -2935,7 +2895,7 @@
               <w:lang w:eastAsia="da-DK"/>
             </w:rPr>
           </w:pPr>
-          <w:hyperlink w:anchor="_Toc153274941" w:history="1">
+          <w:hyperlink w:anchor="_Toc153309131" w:history="1">
             <w:r>
               <w:rPr>
                 <w:rStyle w:val="Hyperlink"/>
@@ -2963,7 +2923,7 @@
                 <w:noProof/>
                 <w:webHidden/>
               </w:rPr>
-              <w:instrText xml:space="preserve"> PAGEREF _Toc153274941 \h </w:instrText>
+              <w:instrText xml:space="preserve"> PAGEREF _Toc153309131 \h </w:instrText>
             </w:r>
             <w:r>
               <w:rPr>
@@ -3006,7 +2966,7 @@
               <w:lang w:eastAsia="da-DK"/>
             </w:rPr>
           </w:pPr>
-          <w:hyperlink w:anchor="_Toc153274942" w:history="1">
+          <w:hyperlink w:anchor="_Toc153309132" w:history="1">
             <w:r>
               <w:rPr>
                 <w:rStyle w:val="Hyperlink"/>
@@ -3034,7 +2994,7 @@
                 <w:noProof/>
                 <w:webHidden/>
               </w:rPr>
-              <w:instrText xml:space="preserve"> PAGEREF _Toc153274942 \h </w:instrText>
+              <w:instrText xml:space="preserve"> PAGEREF _Toc153309132 \h </w:instrText>
             </w:r>
             <w:r>
               <w:rPr>
@@ -3077,7 +3037,7 @@
               <w:lang w:eastAsia="da-DK"/>
             </w:rPr>
           </w:pPr>
-          <w:hyperlink w:anchor="_Toc153274943" w:history="1">
+          <w:hyperlink w:anchor="_Toc153309133" w:history="1">
             <w:r>
               <w:rPr>
                 <w:rStyle w:val="Hyperlink"/>
@@ -3105,7 +3065,7 @@
                 <w:noProof/>
                 <w:webHidden/>
               </w:rPr>
-              <w:instrText xml:space="preserve"> PAGEREF _Toc153274943 \h </w:instrText>
+              <w:instrText xml:space="preserve"> PAGEREF _Toc153309133 \h </w:instrText>
             </w:r>
             <w:r>
               <w:rPr>
@@ -3148,7 +3108,7 @@
               <w:lang w:eastAsia="da-DK"/>
             </w:rPr>
           </w:pPr>
-          <w:hyperlink w:anchor="_Toc153274944" w:history="1">
+          <w:hyperlink w:anchor="_Toc153309134" w:history="1">
             <w:r>
               <w:rPr>
                 <w:rStyle w:val="Hyperlink"/>
@@ -3176,7 +3136,7 @@
                 <w:noProof/>
                 <w:webHidden/>
               </w:rPr>
-              <w:instrText xml:space="preserve"> PAGEREF _Toc153274944 \h </w:instrText>
+              <w:instrText xml:space="preserve"> PAGEREF _Toc153309134 \h </w:instrText>
             </w:r>
             <w:r>
               <w:rPr>
@@ -3219,7 +3179,7 @@
               <w:lang w:eastAsia="da-DK"/>
             </w:rPr>
           </w:pPr>
-          <w:hyperlink w:anchor="_Toc153274945" w:history="1">
+          <w:hyperlink w:anchor="_Toc153309135" w:history="1">
             <w:r>
               <w:rPr>
                 <w:rStyle w:val="Hyperlink"/>
@@ -3247,7 +3207,7 @@
                 <w:noProof/>
                 <w:webHidden/>
               </w:rPr>
-              <w:instrText xml:space="preserve"> PAGEREF _Toc153274945 \h </w:instrText>
+              <w:instrText xml:space="preserve"> PAGEREF _Toc153309135 \h </w:instrText>
             </w:r>
             <w:r>
               <w:rPr>
@@ -3290,7 +3250,7 @@
               <w:lang w:eastAsia="da-DK"/>
             </w:rPr>
           </w:pPr>
-          <w:hyperlink w:anchor="_Toc153274946" w:history="1">
+          <w:hyperlink w:anchor="_Toc153309136" w:history="1">
             <w:r>
               <w:rPr>
                 <w:rStyle w:val="Hyperlink"/>
@@ -3318,7 +3278,7 @@
                 <w:noProof/>
                 <w:webHidden/>
               </w:rPr>
-              <w:instrText xml:space="preserve"> PAGEREF _Toc153274946 \h </w:instrText>
+              <w:instrText xml:space="preserve"> PAGEREF _Toc153309136 \h </w:instrText>
             </w:r>
             <w:r>
               <w:rPr>
@@ -3361,7 +3321,7 @@
               <w:lang w:eastAsia="da-DK"/>
             </w:rPr>
           </w:pPr>
-          <w:hyperlink w:anchor="_Toc153274947" w:history="1">
+          <w:hyperlink w:anchor="_Toc153309137" w:history="1">
             <w:r>
               <w:rPr>
                 <w:rStyle w:val="Hyperlink"/>
@@ -3389,7 +3349,7 @@
                 <w:noProof/>
                 <w:webHidden/>
               </w:rPr>
-              <w:instrText xml:space="preserve"> PAGEREF _Toc153274947 \h </w:instrText>
+              <w:instrText xml:space="preserve"> PAGEREF _Toc153309137 \h </w:instrText>
             </w:r>
             <w:r>
               <w:rPr>
@@ -3432,7 +3392,7 @@
               <w:lang w:eastAsia="da-DK"/>
             </w:rPr>
           </w:pPr>
-          <w:hyperlink w:anchor="_Toc153274948" w:history="1">
+          <w:hyperlink w:anchor="_Toc153309138" w:history="1">
             <w:r>
               <w:rPr>
                 <w:rStyle w:val="Hyperlink"/>
@@ -3460,7 +3420,7 @@
                 <w:noProof/>
                 <w:webHidden/>
               </w:rPr>
-              <w:instrText xml:space="preserve"> PAGEREF _Toc153274948 \h </w:instrText>
+              <w:instrText xml:space="preserve"> PAGEREF _Toc153309138 \h </w:instrText>
             </w:r>
             <w:r>
               <w:rPr>
@@ -3480,7 +3440,7 @@
                 <w:noProof/>
                 <w:webHidden/>
               </w:rPr>
-              <w:t>16</w:t>
+              <w:t>15</w:t>
             </w:r>
             <w:r>
               <w:rPr>
@@ -3503,7 +3463,7 @@
               <w:lang w:eastAsia="da-DK"/>
             </w:rPr>
           </w:pPr>
-          <w:hyperlink w:anchor="_Toc153274949" w:history="1">
+          <w:hyperlink w:anchor="_Toc153309139" w:history="1">
             <w:r>
               <w:rPr>
                 <w:rStyle w:val="Hyperlink"/>
@@ -3531,7 +3491,7 @@
                 <w:noProof/>
                 <w:webHidden/>
               </w:rPr>
-              <w:instrText xml:space="preserve"> PAGEREF _Toc153274949 \h </w:instrText>
+              <w:instrText xml:space="preserve"> PAGEREF _Toc153309139 \h </w:instrText>
             </w:r>
             <w:r>
               <w:rPr>
@@ -3551,7 +3511,7 @@
                 <w:noProof/>
                 <w:webHidden/>
               </w:rPr>
-              <w:t>16</w:t>
+              <w:t>15</w:t>
             </w:r>
             <w:r>
               <w:rPr>
@@ -3574,7 +3534,7 @@
               <w:lang w:eastAsia="da-DK"/>
             </w:rPr>
           </w:pPr>
-          <w:hyperlink w:anchor="_Toc153274950" w:history="1">
+          <w:hyperlink w:anchor="_Toc153309140" w:history="1">
             <w:r>
               <w:rPr>
                 <w:rStyle w:val="Hyperlink"/>
@@ -3602,7 +3562,7 @@
                 <w:noProof/>
                 <w:webHidden/>
               </w:rPr>
-              <w:instrText xml:space="preserve"> PAGEREF _Toc153274950 \h </w:instrText>
+              <w:instrText xml:space="preserve"> PAGEREF _Toc153309140 \h </w:instrText>
             </w:r>
             <w:r>
               <w:rPr>
@@ -3645,7 +3605,7 @@
               <w:lang w:eastAsia="da-DK"/>
             </w:rPr>
           </w:pPr>
-          <w:hyperlink w:anchor="_Toc153274951" w:history="1">
+          <w:hyperlink w:anchor="_Toc153309141" w:history="1">
             <w:r>
               <w:rPr>
                 <w:rStyle w:val="Hyperlink"/>
@@ -3673,7 +3633,7 @@
                 <w:noProof/>
                 <w:webHidden/>
               </w:rPr>
-              <w:instrText xml:space="preserve"> PAGEREF _Toc153274951 \h </w:instrText>
+              <w:instrText xml:space="preserve"> PAGEREF _Toc153309141 \h </w:instrText>
             </w:r>
             <w:r>
               <w:rPr>
@@ -3693,7 +3653,7 @@
                 <w:noProof/>
                 <w:webHidden/>
               </w:rPr>
-              <w:t>17</w:t>
+              <w:t>16</w:t>
             </w:r>
             <w:r>
               <w:rPr>
@@ -3716,14 +3676,14 @@
               <w:lang w:eastAsia="da-DK"/>
             </w:rPr>
           </w:pPr>
-          <w:hyperlink w:anchor="_Toc153274952" w:history="1">
+          <w:hyperlink w:anchor="_Toc153309142" w:history="1">
             <w:r>
               <w:rPr>
                 <w:rStyle w:val="Hyperlink"/>
                 <w:rFonts w:ascii="Arial" w:hAnsi="Arial" w:cs="Arial"/>
                 <w:noProof/>
               </w:rPr>
-              <w:t>NodeJS Backend</w:t>
+              <w:t>Hjemmeside (Frontend)</w:t>
             </w:r>
             <w:r>
               <w:rPr>
@@ -3744,7 +3704,7 @@
                 <w:noProof/>
                 <w:webHidden/>
               </w:rPr>
-              <w:instrText xml:space="preserve"> PAGEREF _Toc153274952 \h </w:instrText>
+              <w:instrText xml:space="preserve"> PAGEREF _Toc153309142 \h </w:instrText>
             </w:r>
             <w:r>
               <w:rPr>
@@ -3764,7 +3724,78 @@
                 <w:noProof/>
                 <w:webHidden/>
               </w:rPr>
-              <w:t>17</w:t>
+              <w:t>16</w:t>
+            </w:r>
+            <w:r>
+              <w:rPr>
+                <w:noProof/>
+                <w:webHidden/>
+              </w:rPr>
+              <w:fldChar w:fldCharType="end"/>
+            </w:r>
+          </w:hyperlink>
+        </w:p>
+        <w:p>
+          <w:pPr>
+            <w:pStyle w:val="Indholdsfortegnelse2"/>
+            <w:tabs>
+              <w:tab w:val="right" w:leader="dot" w:pos="9628"/>
+            </w:tabs>
+            <w:rPr>
+              <w:rFonts w:eastAsiaTheme="minorEastAsia"/>
+              <w:noProof/>
+              <w:lang w:eastAsia="da-DK"/>
+            </w:rPr>
+          </w:pPr>
+          <w:hyperlink w:anchor="_Toc153309143" w:history="1">
+            <w:r>
+              <w:rPr>
+                <w:rStyle w:val="Hyperlink"/>
+                <w:rFonts w:ascii="Arial" w:hAnsi="Arial" w:cs="Arial"/>
+                <w:noProof/>
+              </w:rPr>
+              <w:t>NodeJS (Backend)</w:t>
+            </w:r>
+            <w:r>
+              <w:rPr>
+                <w:noProof/>
+                <w:webHidden/>
+              </w:rPr>
+              <w:tab/>
+            </w:r>
+            <w:r>
+              <w:rPr>
+                <w:noProof/>
+                <w:webHidden/>
+              </w:rPr>
+              <w:fldChar w:fldCharType="begin"/>
+            </w:r>
+            <w:r>
+              <w:rPr>
+                <w:noProof/>
+                <w:webHidden/>
+              </w:rPr>
+              <w:instrText xml:space="preserve"> PAGEREF _Toc153309143 \h </w:instrText>
+            </w:r>
+            <w:r>
+              <w:rPr>
+                <w:noProof/>
+                <w:webHidden/>
+              </w:rPr>
+            </w:r>
+            <w:r>
+              <w:rPr>
+                <w:noProof/>
+                <w:webHidden/>
+              </w:rPr>
+              <w:fldChar w:fldCharType="separate"/>
+            </w:r>
+            <w:r>
+              <w:rPr>
+                <w:noProof/>
+                <w:webHidden/>
+              </w:rPr>
+              <w:t>18</w:t>
             </w:r>
             <w:r>
               <w:rPr>
@@ -3802,7 +3833,7 @@
           <w:color w:val="auto"/>
         </w:rPr>
       </w:pPr>
-      <w:bookmarkStart w:id="0" w:name="_Toc153274927"/>
+      <w:bookmarkStart w:id="0" w:name="_Toc153309117"/>
       <w:r>
         <w:rPr>
           <w:rFonts w:ascii="Arial" w:hAnsi="Arial" w:cs="Arial"/>
@@ -3940,7 +3971,7 @@
           <w:color w:val="auto"/>
         </w:rPr>
       </w:pPr>
-      <w:bookmarkStart w:id="1" w:name="_Toc153274928"/>
+      <w:bookmarkStart w:id="1" w:name="_Toc153309118"/>
       <w:r>
         <w:rPr>
           <w:rFonts w:ascii="Arial" w:hAnsi="Arial" w:cs="Arial"/>
@@ -3964,7 +3995,7 @@
           <w:szCs w:val="28"/>
         </w:rPr>
       </w:pPr>
-      <w:bookmarkStart w:id="2" w:name="_Toc153274929"/>
+      <w:bookmarkStart w:id="2" w:name="_Toc153309119"/>
       <w:proofErr w:type="spellStart"/>
       <w:r>
         <w:rPr>
@@ -4047,7 +4078,7 @@
                     <pic:cNvPicPr/>
                   </pic:nvPicPr>
                   <pic:blipFill>
-                    <a:blip r:embed="rId13"/>
+                    <a:blip r:embed="rId15"/>
                     <a:stretch>
                       <a:fillRect/>
                     </a:stretch>
@@ -9727,7 +9758,7 @@
           <w:szCs w:val="28"/>
         </w:rPr>
       </w:pPr>
-      <w:bookmarkStart w:id="3" w:name="_Toc153274930"/>
+      <w:bookmarkStart w:id="3" w:name="_Toc153309120"/>
       <w:r>
         <w:rPr>
           <w:rFonts w:ascii="Arial" w:hAnsi="Arial" w:cs="Arial"/>
@@ -9898,7 +9929,7 @@
                     <pic:cNvPicPr/>
                   </pic:nvPicPr>
                   <pic:blipFill>
-                    <a:blip r:embed="rId14"/>
+                    <a:blip r:embed="rId16"/>
                     <a:stretch>
                       <a:fillRect/>
                     </a:stretch>
@@ -9931,7 +9962,7 @@
           <w:szCs w:val="28"/>
         </w:rPr>
       </w:pPr>
-      <w:bookmarkStart w:id="4" w:name="_Toc153274931"/>
+      <w:bookmarkStart w:id="4" w:name="_Toc153309121"/>
       <w:r>
         <w:rPr>
           <w:rFonts w:ascii="Arial" w:hAnsi="Arial" w:cs="Arial"/>
@@ -10216,7 +10247,7 @@
           <w:u w:val="single"/>
         </w:rPr>
       </w:pPr>
-      <w:bookmarkStart w:id="5" w:name="_Toc153274932"/>
+      <w:bookmarkStart w:id="5" w:name="_Toc153309122"/>
       <w:proofErr w:type="spellStart"/>
       <w:r>
         <w:rPr>
@@ -10337,7 +10368,7 @@
           <w:u w:val="single"/>
         </w:rPr>
       </w:pPr>
-      <w:bookmarkStart w:id="6" w:name="_Toc153274933"/>
+      <w:bookmarkStart w:id="6" w:name="_Toc153309123"/>
       <w:r>
         <w:rPr>
           <w:noProof/>
@@ -10367,7 +10398,7 @@
                     <pic:cNvPicPr/>
                   </pic:nvPicPr>
                   <pic:blipFill rotWithShape="1">
-                    <a:blip r:embed="rId15">
+                    <a:blip r:embed="rId17">
                       <a:extLst>
                         <a:ext uri="{28A0092B-C50C-407E-A947-70E740481C1C}">
                           <a14:useLocalDpi xmlns:a14="http://schemas.microsoft.com/office/drawing/2010/main" val="0"/>
@@ -10542,7 +10573,7 @@
           <w:u w:val="single"/>
         </w:rPr>
       </w:pPr>
-      <w:bookmarkStart w:id="7" w:name="_Toc153274934"/>
+      <w:bookmarkStart w:id="7" w:name="_Toc153309124"/>
       <w:proofErr w:type="spellStart"/>
       <w:r>
         <w:rPr>
@@ -10772,7 +10803,7 @@
           <w:color w:val="auto"/>
         </w:rPr>
       </w:pPr>
-      <w:bookmarkStart w:id="8" w:name="_Toc153274935"/>
+      <w:bookmarkStart w:id="8" w:name="_Toc153309125"/>
       <w:r>
         <w:rPr>
           <w:rFonts w:ascii="Arial" w:hAnsi="Arial" w:cs="Arial"/>
@@ -10795,7 +10826,7 @@
           <w:szCs w:val="28"/>
         </w:rPr>
       </w:pPr>
-      <w:bookmarkStart w:id="9" w:name="_Toc153274936"/>
+      <w:bookmarkStart w:id="9" w:name="_Toc153309126"/>
       <w:r>
         <w:rPr>
           <w:rFonts w:ascii="Arial" w:hAnsi="Arial" w:cs="Arial"/>
@@ -10845,7 +10876,7 @@
           <w:szCs w:val="26"/>
         </w:rPr>
       </w:pPr>
-      <w:bookmarkStart w:id="10" w:name="_Toc153274937"/>
+      <w:bookmarkStart w:id="10" w:name="_Toc153309127"/>
       <w:r>
         <w:rPr>
           <w:rStyle w:val="Overskrift2Tegn"/>
@@ -10886,7 +10917,7 @@
           <w:szCs w:val="26"/>
         </w:rPr>
       </w:pPr>
-      <w:bookmarkStart w:id="11" w:name="_Toc153274938"/>
+      <w:bookmarkStart w:id="11" w:name="_Toc153309128"/>
       <w:r>
         <w:rPr>
           <w:rFonts w:ascii="Arial" w:hAnsi="Arial" w:cs="Arial"/>
@@ -11961,7 +11992,7 @@
           <w:szCs w:val="26"/>
         </w:rPr>
       </w:pPr>
-      <w:bookmarkStart w:id="12" w:name="_Toc153274939"/>
+      <w:bookmarkStart w:id="12" w:name="_Toc153309129"/>
       <w:r>
         <w:rPr>
           <w:rFonts w:ascii="Arial" w:hAnsi="Arial" w:cs="Arial"/>
@@ -12039,7 +12070,7 @@
           <w:szCs w:val="26"/>
         </w:rPr>
       </w:pPr>
-      <w:bookmarkStart w:id="13" w:name="_Toc153274940"/>
+      <w:bookmarkStart w:id="13" w:name="_Toc153309130"/>
       <w:r>
         <w:rPr>
           <w:rFonts w:ascii="Arial" w:hAnsi="Arial" w:cs="Arial"/>
@@ -13123,7 +13154,7 @@
           <w:szCs w:val="28"/>
         </w:rPr>
       </w:pPr>
-      <w:bookmarkStart w:id="14" w:name="_Toc153274941"/>
+      <w:bookmarkStart w:id="14" w:name="_Toc153309131"/>
       <w:proofErr w:type="spellStart"/>
       <w:r>
         <w:rPr>
@@ -13240,7 +13271,7 @@
           <w:szCs w:val="26"/>
         </w:rPr>
       </w:pPr>
-      <w:bookmarkStart w:id="15" w:name="_Toc153274942"/>
+      <w:bookmarkStart w:id="15" w:name="_Toc153309132"/>
       <w:r>
         <w:rPr>
           <w:rFonts w:ascii="Arial" w:hAnsi="Arial" w:cs="Arial"/>
@@ -13453,7 +13484,7 @@
           <w:szCs w:val="26"/>
         </w:rPr>
       </w:pPr>
-      <w:bookmarkStart w:id="16" w:name="_Toc153274943"/>
+      <w:bookmarkStart w:id="16" w:name="_Toc153309133"/>
       <w:r>
         <w:rPr>
           <w:rFonts w:ascii="Arial" w:hAnsi="Arial" w:cs="Arial"/>
@@ -13961,7 +13992,7 @@
           <w:szCs w:val="26"/>
         </w:rPr>
       </w:pPr>
-      <w:bookmarkStart w:id="17" w:name="_Toc153274944"/>
+      <w:bookmarkStart w:id="17" w:name="_Toc153309134"/>
       <w:r>
         <w:rPr>
           <w:rFonts w:ascii="Arial" w:hAnsi="Arial" w:cs="Arial"/>
@@ -14012,7 +14043,7 @@
           <w:szCs w:val="26"/>
         </w:rPr>
       </w:pPr>
-      <w:bookmarkStart w:id="18" w:name="_Toc153274945"/>
+      <w:bookmarkStart w:id="18" w:name="_Toc153309135"/>
       <w:r>
         <w:rPr>
           <w:rFonts w:ascii="Arial" w:hAnsi="Arial" w:cs="Arial"/>
@@ -14093,7 +14124,7 @@
         </w:rPr>
         <w:t>I øjeblikket ringes der rundt til vikarer for at dækket ledige vagter. Med vores løsning vil dette ikke længere være nødvendigt i samme omfang. Dette projekt skulle derfor gerne lette arbejdsbyrden for planlæggerne på bostedet og gøre det mere overskueligt og gennemskueligt for vikarer at booke nye vagter og se tidligere vagter. Virksomheden har en hjemmeside i forvejen (</w:t>
       </w:r>
-      <w:hyperlink r:id="rId16" w:history="1">
+      <w:hyperlink r:id="rId18" w:history="1">
         <w:r>
           <w:rPr>
             <w:rStyle w:val="Hyperlink"/>
@@ -14125,7 +14156,7 @@
           <w:szCs w:val="26"/>
         </w:rPr>
       </w:pPr>
-      <w:bookmarkStart w:id="19" w:name="_Toc153274946"/>
+      <w:bookmarkStart w:id="19" w:name="_Toc153309136"/>
       <w:r>
         <w:rPr>
           <w:rFonts w:ascii="Arial" w:hAnsi="Arial" w:cs="Arial"/>
@@ -14355,7 +14386,7 @@
           <w:szCs w:val="26"/>
         </w:rPr>
       </w:pPr>
-      <w:bookmarkStart w:id="20" w:name="_Toc153274947"/>
+      <w:bookmarkStart w:id="20" w:name="_Toc153309137"/>
       <w:r>
         <w:rPr>
           <w:rFonts w:ascii="Arial" w:hAnsi="Arial" w:cs="Arial"/>
@@ -14391,7 +14422,7 @@
           <w:color w:val="auto"/>
         </w:rPr>
       </w:pPr>
-      <w:bookmarkStart w:id="21" w:name="_Toc153274948"/>
+      <w:bookmarkStart w:id="21" w:name="_Toc153309138"/>
       <w:r>
         <w:rPr>
           <w:rFonts w:ascii="Arial" w:hAnsi="Arial" w:cs="Arial"/>
@@ -14464,7 +14495,7 @@
           <w:szCs w:val="28"/>
         </w:rPr>
       </w:pPr>
-      <w:bookmarkStart w:id="22" w:name="_Toc153274949"/>
+      <w:bookmarkStart w:id="22" w:name="_Toc153309139"/>
       <w:proofErr w:type="spellStart"/>
       <w:r>
         <w:rPr>
@@ -14654,7 +14685,7 @@
           <w:szCs w:val="28"/>
         </w:rPr>
       </w:pPr>
-      <w:bookmarkStart w:id="23" w:name="_Toc153274950"/>
+      <w:bookmarkStart w:id="23" w:name="_Toc153309140"/>
       <w:proofErr w:type="spellStart"/>
       <w:r>
         <w:rPr>
@@ -14804,7 +14835,7 @@
           <w:color w:val="auto"/>
         </w:rPr>
       </w:pPr>
-      <w:bookmarkStart w:id="24" w:name="_Toc153274951"/>
+      <w:bookmarkStart w:id="24" w:name="_Toc153309141"/>
       <w:r>
         <w:rPr>
           <w:rFonts w:ascii="Arial" w:hAnsi="Arial" w:cs="Arial"/>
@@ -14828,7 +14859,7 @@
           <w:sz w:val="24"/>
           <w:szCs w:val="24"/>
         </w:rPr>
-        <w:t xml:space="preserve">I dette projekt har vi valgt at dele </w:t>
+        <w:t xml:space="preserve">I dette projekt har vi valgt at opdele </w:t>
       </w:r>
       <w:proofErr w:type="spellStart"/>
       <w:r>
@@ -14864,7 +14895,7 @@
           <w:sz w:val="24"/>
           <w:szCs w:val="24"/>
         </w:rPr>
-        <w:t xml:space="preserve"> op i to forskellige </w:t>
+        <w:t xml:space="preserve"> i to separate </w:t>
       </w:r>
       <w:proofErr w:type="spellStart"/>
       <w:r>
@@ -14882,7 +14913,7 @@
           <w:sz w:val="24"/>
           <w:szCs w:val="24"/>
         </w:rPr>
-        <w:t xml:space="preserve">, hvilket gør at </w:t>
+        <w:t xml:space="preserve">, hvilket betyder, at både Node.js og MySQL-databasen håndteres i </w:t>
       </w:r>
       <w:proofErr w:type="spellStart"/>
       <w:r>
@@ -14891,7 +14922,7 @@
           <w:sz w:val="24"/>
           <w:szCs w:val="24"/>
         </w:rPr>
-        <w:t>nodeJS</w:t>
+        <w:t>backend</w:t>
       </w:r>
       <w:proofErr w:type="spellEnd"/>
       <w:r>
@@ -14900,7 +14931,7 @@
           <w:sz w:val="24"/>
           <w:szCs w:val="24"/>
         </w:rPr>
-        <w:t xml:space="preserve"> og MySQL databasen begge er håndteret i </w:t>
+        <w:t xml:space="preserve">, mens hjemmesiden håndteres i </w:t>
       </w:r>
       <w:proofErr w:type="spellStart"/>
       <w:r>
@@ -14909,7 +14940,7 @@
           <w:sz w:val="24"/>
           <w:szCs w:val="24"/>
         </w:rPr>
-        <w:t>backend</w:t>
+        <w:t>frontend</w:t>
       </w:r>
       <w:proofErr w:type="spellEnd"/>
       <w:r>
@@ -14918,25 +14949,7 @@
           <w:sz w:val="24"/>
           <w:szCs w:val="24"/>
         </w:rPr>
-        <w:t xml:space="preserve">, og at hjemmesiden til koden er behandlet i </w:t>
-      </w:r>
-      <w:proofErr w:type="spellStart"/>
-      <w:r>
-        <w:rPr>
-          <w:rFonts w:ascii="Arial" w:hAnsi="Arial" w:cs="Arial"/>
-          <w:sz w:val="24"/>
-          <w:szCs w:val="24"/>
-        </w:rPr>
-        <w:t>frontend</w:t>
-      </w:r>
-      <w:proofErr w:type="spellEnd"/>
-      <w:r>
-        <w:rPr>
-          <w:rFonts w:ascii="Arial" w:hAnsi="Arial" w:cs="Arial"/>
-          <w:sz w:val="24"/>
-          <w:szCs w:val="24"/>
-        </w:rPr>
-        <w:t xml:space="preserve">.   </w:t>
+        <w:t>.</w:t>
       </w:r>
     </w:p>
     <w:p>
@@ -14950,7 +14963,7 @@
           <w:szCs w:val="28"/>
         </w:rPr>
       </w:pPr>
-      <w:bookmarkStart w:id="25" w:name="_Toc153274952"/>
+      <w:bookmarkStart w:id="25" w:name="_Toc153309142"/>
       <w:r>
         <w:rPr>
           <w:rFonts w:ascii="Arial" w:hAnsi="Arial" w:cs="Arial"/>
@@ -14980,20 +14993,19 @@
         </w:rPr>
         <w:t>)</w:t>
       </w:r>
+      <w:bookmarkEnd w:id="25"/>
     </w:p>
     <w:p>
       <w:pPr>
-        <w:rPr>
-          <w:rFonts w:ascii="Arial" w:hAnsi="Arial" w:cs="Arial"/>
-          <w:sz w:val="24"/>
-          <w:szCs w:val="24"/>
-        </w:rPr>
-      </w:pPr>
-      <w:r>
-        <w:rPr>
-          <w:rFonts w:ascii="Arial" w:hAnsi="Arial" w:cs="Arial"/>
-          <w:sz w:val="24"/>
-          <w:szCs w:val="24"/>
+        <w:pStyle w:val="NormalWeb"/>
+        <w:spacing w:before="0" w:beforeAutospacing="0" w:after="0" w:afterAutospacing="0"/>
+        <w:rPr>
+          <w:rFonts w:ascii="Arial" w:hAnsi="Arial" w:cs="Arial"/>
+        </w:rPr>
+      </w:pPr>
+      <w:r>
+        <w:rPr>
+          <w:rFonts w:ascii="Arial" w:hAnsi="Arial" w:cs="Arial"/>
         </w:rPr>
         <w:t xml:space="preserve">Strukturen for vores </w:t>
       </w:r>
@@ -15001,34 +15013,20 @@
       <w:r>
         <w:rPr>
           <w:rFonts w:ascii="Arial" w:hAnsi="Arial" w:cs="Arial"/>
-          <w:sz w:val="24"/>
-          <w:szCs w:val="24"/>
-        </w:rPr>
-        <w:t>fronted</w:t>
+        </w:rPr>
+        <w:t>frontend</w:t>
       </w:r>
       <w:proofErr w:type="spellEnd"/>
       <w:r>
         <w:rPr>
           <w:rFonts w:ascii="Arial" w:hAnsi="Arial" w:cs="Arial"/>
-          <w:sz w:val="24"/>
-          <w:szCs w:val="24"/>
-        </w:rPr>
-        <w:t xml:space="preserve"> kan ses på billedet til højre. </w:t>
-      </w:r>
-      <w:r>
-        <w:rPr>
-          <w:rFonts w:ascii="Arial" w:hAnsi="Arial" w:cs="Arial"/>
-          <w:sz w:val="24"/>
-          <w:szCs w:val="24"/>
-        </w:rPr>
-        <w:t xml:space="preserve">Den Generelle struktur består af en index.html, style.css, </w:t>
+        </w:rPr>
+        <w:t xml:space="preserve"> kan ses på billedet til højre. Den generelle struktur består af en index.html, style.css, en '</w:t>
       </w:r>
       <w:proofErr w:type="spellStart"/>
       <w:r>
         <w:rPr>
           <w:rFonts w:ascii="Arial" w:hAnsi="Arial" w:cs="Arial"/>
-          <w:sz w:val="24"/>
-          <w:szCs w:val="24"/>
         </w:rPr>
         <w:t>img</w:t>
       </w:r>
@@ -15036,17 +15034,13 @@
       <w:r>
         <w:rPr>
           <w:rFonts w:ascii="Arial" w:hAnsi="Arial" w:cs="Arial"/>
-          <w:sz w:val="24"/>
-          <w:szCs w:val="24"/>
-        </w:rPr>
-        <w:t xml:space="preserve"> mappe, README.md og en js ”JavaScript” mappe. Alt dette ligger placeret i grundmappen også kaldet ”</w:t>
+        </w:rPr>
+        <w:t>'-mappe, en README.md og en 'js' (JavaScript)-mappe. Alt dette er placeret i grundmappen, også kaldet '</w:t>
       </w:r>
       <w:proofErr w:type="spellStart"/>
       <w:r>
         <w:rPr>
           <w:rFonts w:ascii="Arial" w:hAnsi="Arial" w:cs="Arial"/>
-          <w:sz w:val="24"/>
-          <w:szCs w:val="24"/>
         </w:rPr>
         <w:t>root</w:t>
       </w:r>
@@ -15054,47 +15048,272 @@
       <w:r>
         <w:rPr>
           <w:rFonts w:ascii="Arial" w:hAnsi="Arial" w:cs="Arial"/>
-          <w:sz w:val="24"/>
-          <w:szCs w:val="24"/>
-        </w:rPr>
-        <w:t>” af hjemmesiden.</w:t>
-      </w:r>
-      <w:r>
-        <w:rPr>
-          <w:rFonts w:ascii="Arial" w:hAnsi="Arial" w:cs="Arial"/>
-          <w:sz w:val="24"/>
-          <w:szCs w:val="24"/>
-        </w:rPr>
-        <w:t xml:space="preserve"> (### INDSÆT BILLED AF VS CODE REPOSITORY EFTER RETNING AF MVC ###).</w:t>
+        </w:rPr>
+        <w:t>' af hjemmesiden. (### INDSÆT BILLEDE AF VS CODE REPOSITORY EFTER RETTELSE AF MVC ###).</w:t>
       </w:r>
     </w:p>
     <w:p>
       <w:pPr>
-        <w:rPr>
-          <w:rFonts w:ascii="Arial" w:hAnsi="Arial" w:cs="Arial"/>
-          <w:sz w:val="24"/>
-          <w:szCs w:val="24"/>
-        </w:rPr>
-      </w:pPr>
-      <w:r>
-        <w:rPr>
-          <w:rFonts w:ascii="Arial" w:hAnsi="Arial" w:cs="Arial"/>
+        <w:pStyle w:val="NormalWeb"/>
+        <w:spacing w:after="0" w:afterAutospacing="0"/>
+        <w:rPr>
+          <w:rFonts w:ascii="Arial" w:hAnsi="Arial" w:cs="Arial"/>
+        </w:rPr>
+      </w:pPr>
+      <w:r>
+        <w:rPr>
+          <w:rFonts w:ascii="Arial" w:hAnsi="Arial" w:cs="Arial"/>
+        </w:rPr>
+        <w:t>Inden i JavaScript-mappen anvender vi konceptet MVC til at organisere filerne. MVC står for Model, View &amp; Controller. I '</w:t>
+      </w:r>
+      <w:proofErr w:type="spellStart"/>
+      <w:r>
+        <w:rPr>
+          <w:rFonts w:ascii="Arial" w:hAnsi="Arial" w:cs="Arial"/>
+        </w:rPr>
+        <w:t>controller'-mappen</w:t>
+      </w:r>
+      <w:proofErr w:type="spellEnd"/>
+      <w:r>
+        <w:rPr>
+          <w:rFonts w:ascii="Arial" w:hAnsi="Arial" w:cs="Arial"/>
+        </w:rPr>
+        <w:t xml:space="preserve"> har vi en fil kaldet 'main.js', hvorfra hele hjemmesiden startes op. Ud over denne fil har vi også andre filer og funktioner. Dette skyldes, at filerne i '</w:t>
+      </w:r>
+      <w:proofErr w:type="spellStart"/>
+      <w:r>
+        <w:rPr>
+          <w:rFonts w:ascii="Arial" w:hAnsi="Arial" w:cs="Arial"/>
+        </w:rPr>
+        <w:t>controller'-mappen</w:t>
+      </w:r>
+      <w:proofErr w:type="spellEnd"/>
+      <w:r>
+        <w:rPr>
+          <w:rFonts w:ascii="Arial" w:hAnsi="Arial" w:cs="Arial"/>
+        </w:rPr>
+        <w:t xml:space="preserve"> er dem, der kan manipulere andre filer i programmet. Med dette menes, at det er de filer, der modtager inputs og kommandoer, som derefter bruges i model og view til at ændre, hvad der vises på hjemmesiden.</w:t>
+      </w:r>
+    </w:p>
+    <w:p>
+      <w:pPr>
+        <w:pStyle w:val="NormalWeb"/>
+        <w:spacing w:after="0" w:afterAutospacing="0"/>
+        <w:rPr>
+          <w:rFonts w:ascii="Arial" w:hAnsi="Arial" w:cs="Arial"/>
+        </w:rPr>
+      </w:pPr>
+      <w:r>
+        <w:rPr>
+          <w:rFonts w:ascii="Arial" w:hAnsi="Arial" w:cs="Arial"/>
+        </w:rPr>
+        <w:t>For eksempel har vi en funktion i controller, der kaldes 'view-router'. Det, denne funktion gør, er at tjekke, hvilken del af hjemmesiden brugeren befinder sig på. Hvis brugeren klikker på et af de andre side-links, opfanger 'view-router' dette og fortæller derefter den relevante 'view-</w:t>
+      </w:r>
+      <w:proofErr w:type="spellStart"/>
+      <w:r>
+        <w:rPr>
+          <w:rFonts w:ascii="Arial" w:hAnsi="Arial" w:cs="Arial"/>
+        </w:rPr>
+        <w:t>Renderer</w:t>
+      </w:r>
+      <w:proofErr w:type="spellEnd"/>
+      <w:r>
+        <w:rPr>
+          <w:rFonts w:ascii="Arial" w:hAnsi="Arial" w:cs="Arial"/>
+        </w:rPr>
+        <w:t>'-funktion, at den skal ændre, hvad der vises på hjemmesiden.</w:t>
+      </w:r>
+    </w:p>
+    <w:p>
+      <w:pPr>
+        <w:rPr>
+          <w:rFonts w:ascii="Arial" w:hAnsi="Arial" w:cs="Arial"/>
+          <w:noProof/>
+          <w:sz w:val="24"/>
+          <w:szCs w:val="24"/>
+        </w:rPr>
+      </w:pPr>
+      <w:r>
+        <w:rPr>
+          <w:rFonts w:ascii="Arial" w:hAnsi="Arial" w:cs="Arial"/>
+          <w:noProof/>
+          <w:sz w:val="24"/>
+          <w:szCs w:val="24"/>
+        </w:rPr>
+        <w:t xml:space="preserve">Vi benytter også </w:t>
+      </w:r>
+      <w:r>
+        <w:rPr>
+          <w:rFonts w:ascii="Arial" w:hAnsi="Arial" w:cs="Arial"/>
+          <w:noProof/>
+          <w:sz w:val="24"/>
+          <w:szCs w:val="24"/>
+        </w:rPr>
+        <w:t xml:space="preserve">flere forskellige klasser til at opbygge hvordan og hvad hjemmesiden skal kunne. Alle klasserne kan ses på det tidligere billed for </w:t>
+      </w:r>
+      <w:r>
+        <w:rPr>
+          <w:rFonts w:ascii="Arial" w:hAnsi="Arial" w:cs="Arial"/>
+          <w:i/>
+          <w:iCs/>
+          <w:noProof/>
+          <w:sz w:val="24"/>
+          <w:szCs w:val="24"/>
+        </w:rPr>
+        <w:t>klasse-diagram</w:t>
+      </w:r>
+      <w:r>
+        <w:rPr>
+          <w:rFonts w:ascii="Arial" w:hAnsi="Arial" w:cs="Arial"/>
+          <w:i/>
+          <w:iCs/>
+          <w:noProof/>
+          <w:sz w:val="24"/>
+          <w:szCs w:val="24"/>
+        </w:rPr>
+        <w:t xml:space="preserve"> </w:t>
+      </w:r>
+      <w:r>
+        <w:rPr>
+          <w:rFonts w:ascii="Arial" w:hAnsi="Arial" w:cs="Arial"/>
+          <w:noProof/>
+          <w:sz w:val="24"/>
+          <w:szCs w:val="24"/>
+        </w:rPr>
+        <w:t>delen</w:t>
+      </w:r>
+      <w:r>
+        <w:rPr>
+          <w:rFonts w:ascii="Arial" w:hAnsi="Arial" w:cs="Arial"/>
+          <w:noProof/>
+          <w:sz w:val="24"/>
+          <w:szCs w:val="24"/>
+        </w:rPr>
+        <w:t xml:space="preserve">. Som nævnt tidligere </w:t>
+      </w:r>
+      <w:r>
+        <w:rPr>
+          <w:rFonts w:ascii="Arial" w:hAnsi="Arial" w:cs="Arial"/>
+          <w:noProof/>
+          <w:sz w:val="24"/>
+          <w:szCs w:val="24"/>
+        </w:rPr>
+        <w:t>så har vi ikke en direkte nedarvning mellem vores klasser, men i stedet så har vi det således at en klasse bruger de andre klasser til hvad der skal vises på hjemmesiden. Det er denne klasse der sender hvad der skal vises fra model til view klasserne.</w:t>
+      </w:r>
+      <w:r>
+        <w:rPr>
+          <w:noProof/>
+        </w:rPr>
+        <w:t xml:space="preserve"> </w:t>
+      </w:r>
+      <w:r>
+        <w:rPr>
+          <w:rFonts w:ascii="Arial" w:hAnsi="Arial" w:cs="Arial"/>
+          <w:noProof/>
+          <w:sz w:val="24"/>
+          <w:szCs w:val="24"/>
+        </w:rPr>
+        <w:t xml:space="preserve"> </w:t>
+      </w:r>
+    </w:p>
+    <w:p>
+      <w:pPr>
+        <w:rPr>
+          <w:rFonts w:ascii="Arial" w:hAnsi="Arial" w:cs="Arial"/>
+          <w:i/>
+          <w:iCs/>
+          <w:noProof/>
+          <w:sz w:val="24"/>
+          <w:szCs w:val="24"/>
+        </w:rPr>
+      </w:pPr>
+      <w:r>
+        <w:rPr>
+          <w:rFonts w:ascii="Arial" w:hAnsi="Arial" w:cs="Arial"/>
+          <w:sz w:val="24"/>
+          <w:szCs w:val="24"/>
+        </w:rPr>
+        <w:t xml:space="preserve">For eksempel, hvis en administrator er logget ind på hjemmesiden og gerne vil se, hvilke vagter nogle vikarer har budt på, samt hvilke der stadig står tomme, kan vedkommende klikke på 'Vagter'-linket i navigationsbjælken. Dette vil udløse kaldet til </w:t>
+      </w:r>
+      <w:proofErr w:type="spellStart"/>
+      <w:r>
+        <w:rPr>
+          <w:rFonts w:ascii="Arial" w:hAnsi="Arial" w:cs="Arial"/>
+          <w:sz w:val="24"/>
+          <w:szCs w:val="24"/>
+        </w:rPr>
+        <w:t>ListRenderer</w:t>
+      </w:r>
+      <w:proofErr w:type="spellEnd"/>
+      <w:r>
+        <w:rPr>
+          <w:rFonts w:ascii="Arial" w:hAnsi="Arial" w:cs="Arial"/>
+          <w:sz w:val="24"/>
+          <w:szCs w:val="24"/>
+        </w:rPr>
+        <w:t>-</w:t>
+      </w:r>
+      <w:r>
+        <w:rPr>
+          <w:rFonts w:ascii="Arial" w:hAnsi="Arial" w:cs="Arial"/>
+          <w:sz w:val="24"/>
+          <w:szCs w:val="24"/>
+        </w:rPr>
+        <w:lastRenderedPageBreak/>
+        <w:t xml:space="preserve">funktionen sammen med andre nødvendige klasser for at oprette siden. I dette tilfælde bliver </w:t>
+      </w:r>
+      <w:proofErr w:type="spellStart"/>
+      <w:r>
+        <w:rPr>
+          <w:rFonts w:ascii="Arial" w:hAnsi="Arial" w:cs="Arial"/>
+          <w:sz w:val="24"/>
+          <w:szCs w:val="24"/>
+        </w:rPr>
+        <w:t>ListRenderer</w:t>
+      </w:r>
+      <w:proofErr w:type="spellEnd"/>
+      <w:r>
+        <w:rPr>
+          <w:rFonts w:ascii="Arial" w:hAnsi="Arial" w:cs="Arial"/>
+          <w:sz w:val="24"/>
+          <w:szCs w:val="24"/>
+        </w:rPr>
+        <w:t xml:space="preserve"> kaldt med følgende parametre</w:t>
+      </w:r>
+      <w:r>
+        <w:rPr>
+          <w:rFonts w:ascii="Arial" w:hAnsi="Arial" w:cs="Arial"/>
+          <w:sz w:val="24"/>
+          <w:szCs w:val="24"/>
+        </w:rPr>
+        <w:t>:</w:t>
+      </w:r>
+    </w:p>
+    <w:p>
+      <w:pPr>
+        <w:rPr>
+          <w:rFonts w:ascii="Arial" w:hAnsi="Arial" w:cs="Arial"/>
+          <w:i/>
+          <w:iCs/>
+          <w:noProof/>
+          <w:sz w:val="24"/>
+          <w:szCs w:val="24"/>
+        </w:rPr>
+      </w:pPr>
+      <w:r>
+        <w:rPr>
+          <w:rFonts w:ascii="Arial" w:hAnsi="Arial" w:cs="Arial"/>
+          <w:i/>
+          <w:iCs/>
+          <w:noProof/>
           <w:sz w:val="24"/>
           <w:szCs w:val="24"/>
         </w:rPr>
         <w:drawing>
-          <wp:anchor distT="0" distB="0" distL="114300" distR="114300" simplePos="0" relativeHeight="251669504" behindDoc="0" locked="0" layoutInCell="1" allowOverlap="1" wp14:anchorId="0B2DB3F4" wp14:editId="0C708E0D">
-            <wp:simplePos x="0" y="0"/>
-            <wp:positionH relativeFrom="margin">
-              <wp:posOffset>-60325</wp:posOffset>
-            </wp:positionH>
-            <wp:positionV relativeFrom="paragraph">
-              <wp:posOffset>12065</wp:posOffset>
-            </wp:positionV>
-            <wp:extent cx="4473575" cy="3333750"/>
-            <wp:effectExtent l="0" t="0" r="3175" b="0"/>
-            <wp:wrapSquare wrapText="bothSides"/>
-            <wp:docPr id="1067852182" name="Billede 1" descr="Et billede, der indeholder tekst, skærmbillede&#10;&#10;Automatisk genereret beskrivelse"/>
+          <wp:inline distT="0" distB="0" distL="0" distR="0" wp14:anchorId="413F57F3" wp14:editId="4011EA10">
+            <wp:extent cx="6120130" cy="565785"/>
+            <wp:effectExtent l="0" t="0" r="0" b="5715"/>
+            <wp:docPr id="684304269" name="Billede 1"/>
             <wp:cNvGraphicFramePr>
               <a:graphicFrameLocks xmlns:a="http://schemas.openxmlformats.org/drawingml/2006/main" noChangeAspect="1"/>
             </wp:cNvGraphicFramePr>
@@ -15102,17 +15321,11 @@
               <a:graphicData uri="http://schemas.openxmlformats.org/drawingml/2006/picture">
                 <pic:pic xmlns:pic="http://schemas.openxmlformats.org/drawingml/2006/picture">
                   <pic:nvPicPr>
-                    <pic:cNvPr id="1067852182" name="Billede 1" descr="Et billede, der indeholder tekst, skærmbillede&#10;&#10;Automatisk genereret beskrivelse"/>
+                    <pic:cNvPr id="684304269" name=""/>
                     <pic:cNvPicPr/>
                   </pic:nvPicPr>
                   <pic:blipFill>
-                    <a:blip r:embed="rId17">
-                      <a:extLst>
-                        <a:ext uri="{28A0092B-C50C-407E-A947-70E740481C1C}">
-                          <a14:useLocalDpi xmlns:a14="http://schemas.microsoft.com/office/drawing/2010/main" val="0"/>
-                        </a:ext>
-                      </a:extLst>
-                    </a:blip>
+                    <a:blip r:embed="rId19"/>
                     <a:stretch>
                       <a:fillRect/>
                     </a:stretch>
@@ -15120,7 +15333,7 @@
                   <pic:spPr>
                     <a:xfrm>
                       <a:off x="0" y="0"/>
-                      <a:ext cx="4473575" cy="3333750"/>
+                      <a:ext cx="6120130" cy="565785"/>
                     </a:xfrm>
                     <a:prstGeom prst="rect">
                       <a:avLst/>
@@ -15129,173 +15342,8 @@
                 </pic:pic>
               </a:graphicData>
             </a:graphic>
-            <wp14:sizeRelH relativeFrom="margin">
-              <wp14:pctWidth>0</wp14:pctWidth>
-            </wp14:sizeRelH>
-            <wp14:sizeRelV relativeFrom="margin">
-              <wp14:pctHeight>0</wp14:pctHeight>
-            </wp14:sizeRelV>
-          </wp:anchor>
+          </wp:inline>
         </w:drawing>
-      </w:r>
-      <w:r>
-        <w:rPr>
-          <w:rFonts w:ascii="Arial" w:hAnsi="Arial" w:cs="Arial"/>
-          <w:sz w:val="24"/>
-          <w:szCs w:val="24"/>
-        </w:rPr>
-        <w:t>Inde i JavaScript mappen bruger vi konceptet MVC til at opdele filerne</w:t>
-      </w:r>
-      <w:r>
-        <w:rPr>
-          <w:rFonts w:ascii="Arial" w:hAnsi="Arial" w:cs="Arial"/>
-          <w:sz w:val="24"/>
-          <w:szCs w:val="24"/>
-        </w:rPr>
-        <w:t xml:space="preserve"> hvor</w:t>
-      </w:r>
-      <w:r>
-        <w:rPr>
-          <w:rFonts w:ascii="Arial" w:hAnsi="Arial" w:cs="Arial"/>
-          <w:sz w:val="24"/>
-          <w:szCs w:val="24"/>
-        </w:rPr>
-        <w:t xml:space="preserve"> MVC står for </w:t>
-      </w:r>
-      <w:r>
-        <w:rPr>
-          <w:rFonts w:ascii="Arial" w:hAnsi="Arial" w:cs="Arial"/>
-          <w:i/>
-          <w:iCs/>
-          <w:sz w:val="24"/>
-          <w:szCs w:val="24"/>
-        </w:rPr>
-        <w:t>Model, View &amp; Controller</w:t>
-      </w:r>
-      <w:r>
-        <w:rPr>
-          <w:rFonts w:ascii="Arial" w:hAnsi="Arial" w:cs="Arial"/>
-          <w:sz w:val="24"/>
-          <w:szCs w:val="24"/>
-        </w:rPr>
-        <w:t xml:space="preserve">. I Kontroller mappen er funktioner og egenskaber som bruger kan manipulere, hvilket betyder at det en de filer som modtager inputs og kommandoer som så bruges i model og view. F.eks. i </w:t>
-      </w:r>
-      <w:r>
-        <w:rPr>
-          <w:rFonts w:ascii="Arial" w:hAnsi="Arial" w:cs="Arial"/>
-          <w:sz w:val="24"/>
-          <w:szCs w:val="24"/>
-        </w:rPr>
-        <w:t xml:space="preserve">vores view-router.js </w:t>
-      </w:r>
-      <w:r>
-        <w:rPr>
-          <w:rFonts w:ascii="Arial" w:hAnsi="Arial" w:cs="Arial"/>
-          <w:sz w:val="24"/>
-          <w:szCs w:val="24"/>
-        </w:rPr>
-        <w:t xml:space="preserve">der </w:t>
-      </w:r>
-      <w:r>
-        <w:rPr>
-          <w:rFonts w:ascii="Arial" w:hAnsi="Arial" w:cs="Arial"/>
-          <w:sz w:val="24"/>
-          <w:szCs w:val="24"/>
-        </w:rPr>
-        <w:t xml:space="preserve">tjekker hvilken del af hjemmesiden man befinder sig på, hvis man så er logget ind og prøver at klikke rundt til </w:t>
-      </w:r>
-      <w:r>
-        <w:rPr>
-          <w:rFonts w:ascii="Arial" w:hAnsi="Arial" w:cs="Arial"/>
-          <w:sz w:val="24"/>
-          <w:szCs w:val="24"/>
-        </w:rPr>
-        <w:lastRenderedPageBreak/>
-        <w:t xml:space="preserve">andre sider, vil denne funktion se ændringen og kalde den </w:t>
-      </w:r>
-      <w:r>
-        <w:rPr>
-          <w:rFonts w:ascii="Arial" w:hAnsi="Arial" w:cs="Arial"/>
-          <w:sz w:val="24"/>
-          <w:szCs w:val="24"/>
-        </w:rPr>
-        <w:t>”</w:t>
-      </w:r>
-      <w:r>
-        <w:rPr>
-          <w:rFonts w:ascii="Arial" w:hAnsi="Arial" w:cs="Arial"/>
-          <w:i/>
-          <w:iCs/>
-          <w:sz w:val="24"/>
-          <w:szCs w:val="24"/>
-        </w:rPr>
-        <w:t>View</w:t>
-      </w:r>
-      <w:r>
-        <w:rPr>
-          <w:rFonts w:ascii="Arial" w:hAnsi="Arial" w:cs="Arial"/>
-          <w:i/>
-          <w:iCs/>
-          <w:sz w:val="24"/>
-          <w:szCs w:val="24"/>
-        </w:rPr>
-        <w:t>”</w:t>
-      </w:r>
-      <w:r>
-        <w:rPr>
-          <w:rFonts w:ascii="Arial" w:hAnsi="Arial" w:cs="Arial"/>
-          <w:sz w:val="24"/>
-          <w:szCs w:val="24"/>
-        </w:rPr>
-        <w:t>-</w:t>
-      </w:r>
-      <w:r>
-        <w:rPr>
-          <w:rFonts w:ascii="Arial" w:hAnsi="Arial" w:cs="Arial"/>
-          <w:sz w:val="24"/>
-          <w:szCs w:val="24"/>
-        </w:rPr>
-        <w:t xml:space="preserve">fil som der </w:t>
-      </w:r>
-      <w:r>
-        <w:rPr>
-          <w:rFonts w:ascii="Arial" w:hAnsi="Arial" w:cs="Arial"/>
-          <w:sz w:val="24"/>
-          <w:szCs w:val="24"/>
-        </w:rPr>
-        <w:t>skal</w:t>
-      </w:r>
-      <w:r>
-        <w:rPr>
-          <w:rFonts w:ascii="Arial" w:hAnsi="Arial" w:cs="Arial"/>
-          <w:sz w:val="24"/>
-          <w:szCs w:val="24"/>
-        </w:rPr>
-        <w:t xml:space="preserve"> </w:t>
-      </w:r>
-      <w:r>
-        <w:rPr>
-          <w:rFonts w:ascii="Arial" w:hAnsi="Arial" w:cs="Arial"/>
-          <w:sz w:val="24"/>
-          <w:szCs w:val="24"/>
-        </w:rPr>
-        <w:t>benyttes</w:t>
-      </w:r>
-      <w:r>
-        <w:rPr>
-          <w:rFonts w:ascii="Arial" w:hAnsi="Arial" w:cs="Arial"/>
-          <w:sz w:val="24"/>
-          <w:szCs w:val="24"/>
-        </w:rPr>
-        <w:t xml:space="preserve"> på den del af hjemmesiden</w:t>
-      </w:r>
-      <w:r>
-        <w:rPr>
-          <w:rFonts w:ascii="Arial" w:hAnsi="Arial" w:cs="Arial"/>
-          <w:sz w:val="24"/>
-          <w:szCs w:val="24"/>
-        </w:rPr>
-        <w:t xml:space="preserve">. Dette er lidt anderledes end den mere generelle forståelse for MVC, hvor Controller filer manipulerer model filer, som opdaterer view filer, der til sidst ændrer på visningen af hjemmesiden. </w:t>
       </w:r>
     </w:p>
     <w:p>
@@ -15310,23 +15358,64 @@
       <w:r>
         <w:rPr>
           <w:rFonts w:ascii="Arial" w:hAnsi="Arial" w:cs="Arial"/>
+          <w:sz w:val="24"/>
+          <w:szCs w:val="24"/>
+        </w:rPr>
+        <w:t xml:space="preserve">Klassen oprettes med listen over vagter, et ID til, hvor i HTML-koden det skal placeres, og til sidst specificeres, hvordan indholdet skal vises, i dette tilfælde som en tabel. Efter oprettelsen køres klassens </w:t>
+      </w:r>
+      <w:proofErr w:type="spellStart"/>
+      <w:r>
+        <w:rPr>
+          <w:rFonts w:ascii="Arial" w:hAnsi="Arial" w:cs="Arial"/>
+          <w:sz w:val="24"/>
+          <w:szCs w:val="24"/>
+        </w:rPr>
+        <w:t>renderer</w:t>
+      </w:r>
+      <w:proofErr w:type="spellEnd"/>
+      <w:r>
+        <w:rPr>
+          <w:rFonts w:ascii="Arial" w:hAnsi="Arial" w:cs="Arial"/>
+          <w:sz w:val="24"/>
+          <w:szCs w:val="24"/>
+        </w:rPr>
+        <w:t xml:space="preserve">-metode for at generere selve koden og vise den på hjemmesiden. </w:t>
+      </w:r>
+      <w:proofErr w:type="spellStart"/>
+      <w:r>
+        <w:rPr>
+          <w:rFonts w:ascii="Arial" w:hAnsi="Arial" w:cs="Arial"/>
+          <w:sz w:val="24"/>
+          <w:szCs w:val="24"/>
+        </w:rPr>
+        <w:t>ListRenderer</w:t>
+      </w:r>
+      <w:proofErr w:type="spellEnd"/>
+      <w:r>
+        <w:rPr>
+          <w:rFonts w:ascii="Arial" w:hAnsi="Arial" w:cs="Arial"/>
+          <w:sz w:val="24"/>
+          <w:szCs w:val="24"/>
+        </w:rPr>
+        <w:t>-funktionen kan ses på billedet nedenfor.</w:t>
+      </w:r>
+    </w:p>
+    <w:p>
+      <w:pPr>
+        <w:jc w:val="center"/>
+      </w:pPr>
+      <w:r>
+        <w:rPr>
+          <w:rFonts w:ascii="Arial" w:hAnsi="Arial" w:cs="Arial"/>
           <w:noProof/>
           <w:sz w:val="24"/>
           <w:szCs w:val="24"/>
         </w:rPr>
         <w:drawing>
-          <wp:anchor distT="0" distB="0" distL="114300" distR="114300" simplePos="0" relativeHeight="251670528" behindDoc="0" locked="0" layoutInCell="1" allowOverlap="1" wp14:anchorId="7AB7D3E1" wp14:editId="6F307B26">
-            <wp:simplePos x="0" y="0"/>
-            <wp:positionH relativeFrom="margin">
-              <wp:align>right</wp:align>
-            </wp:positionH>
-            <wp:positionV relativeFrom="paragraph">
-              <wp:posOffset>421640</wp:posOffset>
-            </wp:positionV>
-            <wp:extent cx="4380230" cy="4126865"/>
-            <wp:effectExtent l="0" t="0" r="1270" b="6985"/>
-            <wp:wrapSquare wrapText="bothSides"/>
-            <wp:docPr id="1310181993" name="Billede 1" descr="Et billede, der indeholder tekst, skærmbillede&#10;&#10;Automatisk genereret beskrivelse"/>
+          <wp:inline distT="0" distB="0" distL="0" distR="0" wp14:anchorId="04B2D31C" wp14:editId="7AF7157B">
+            <wp:extent cx="5857130" cy="6354846"/>
+            <wp:effectExtent l="0" t="0" r="0" b="8255"/>
+            <wp:docPr id="1579351404" name="Billede 1" descr="Et billede, der indeholder tekst, skærmbillede, software&#10;&#10;Automatisk genereret beskrivelse"/>
             <wp:cNvGraphicFramePr>
               <a:graphicFrameLocks xmlns:a="http://schemas.openxmlformats.org/drawingml/2006/main" noChangeAspect="1"/>
             </wp:cNvGraphicFramePr>
@@ -15334,17 +15423,11 @@
               <a:graphicData uri="http://schemas.openxmlformats.org/drawingml/2006/picture">
                 <pic:pic xmlns:pic="http://schemas.openxmlformats.org/drawingml/2006/picture">
                   <pic:nvPicPr>
-                    <pic:cNvPr id="1310181993" name="Billede 1" descr="Et billede, der indeholder tekst, skærmbillede&#10;&#10;Automatisk genereret beskrivelse"/>
+                    <pic:cNvPr id="1579351404" name="Billede 1" descr="Et billede, der indeholder tekst, skærmbillede, software&#10;&#10;Automatisk genereret beskrivelse"/>
                     <pic:cNvPicPr/>
                   </pic:nvPicPr>
                   <pic:blipFill>
-                    <a:blip r:embed="rId18">
-                      <a:extLst>
-                        <a:ext uri="{28A0092B-C50C-407E-A947-70E740481C1C}">
-                          <a14:useLocalDpi xmlns:a14="http://schemas.microsoft.com/office/drawing/2010/main" val="0"/>
-                        </a:ext>
-                      </a:extLst>
-                    </a:blip>
+                    <a:blip r:embed="rId20"/>
                     <a:stretch>
                       <a:fillRect/>
                     </a:stretch>
@@ -15352,7 +15435,7 @@
                   <pic:spPr>
                     <a:xfrm>
                       <a:off x="0" y="0"/>
-                      <a:ext cx="4380230" cy="4126865"/>
+                      <a:ext cx="5876196" cy="6375532"/>
                     </a:xfrm>
                     <a:prstGeom prst="rect">
                       <a:avLst/>
@@ -15361,129 +15444,10 @@
                 </pic:pic>
               </a:graphicData>
             </a:graphic>
-            <wp14:sizeRelH relativeFrom="margin">
-              <wp14:pctWidth>0</wp14:pctWidth>
-            </wp14:sizeRelH>
-            <wp14:sizeRelV relativeFrom="margin">
-              <wp14:pctHeight>0</wp14:pctHeight>
-            </wp14:sizeRelV>
-          </wp:anchor>
+          </wp:inline>
         </w:drawing>
       </w:r>
-      <w:r>
-        <w:rPr>
-          <w:rFonts w:ascii="Arial" w:hAnsi="Arial" w:cs="Arial"/>
-          <w:noProof/>
-          <w:sz w:val="24"/>
-          <w:szCs w:val="24"/>
-        </w:rPr>
-        <w:t xml:space="preserve">I frontend benytter vi flere forskellige klasser til at opbygge hvordan og hvad hjemmesiden skal kunne. Alle klasserne kan ses på det tidligere billed for </w:t>
-      </w:r>
-      <w:r>
-        <w:rPr>
-          <w:rFonts w:ascii="Arial" w:hAnsi="Arial" w:cs="Arial"/>
-          <w:i/>
-          <w:iCs/>
-          <w:noProof/>
-          <w:sz w:val="24"/>
-          <w:szCs w:val="24"/>
-        </w:rPr>
-        <w:t>klasse-diagram</w:t>
-      </w:r>
-      <w:r>
-        <w:rPr>
-          <w:rFonts w:ascii="Arial" w:hAnsi="Arial" w:cs="Arial"/>
-          <w:i/>
-          <w:iCs/>
-          <w:noProof/>
-          <w:sz w:val="24"/>
-          <w:szCs w:val="24"/>
-        </w:rPr>
-        <w:t xml:space="preserve"> </w:t>
-      </w:r>
-      <w:r>
-        <w:rPr>
-          <w:rFonts w:ascii="Arial" w:hAnsi="Arial" w:cs="Arial"/>
-          <w:noProof/>
-          <w:sz w:val="24"/>
-          <w:szCs w:val="24"/>
-        </w:rPr>
-        <w:t>delen</w:t>
-      </w:r>
-      <w:r>
-        <w:rPr>
-          <w:rFonts w:ascii="Arial" w:hAnsi="Arial" w:cs="Arial"/>
-          <w:noProof/>
-          <w:sz w:val="24"/>
-          <w:szCs w:val="24"/>
-        </w:rPr>
-        <w:t xml:space="preserve">. Som nævnt tidligere </w:t>
-      </w:r>
-      <w:r>
-        <w:rPr>
-          <w:rFonts w:ascii="Arial" w:hAnsi="Arial" w:cs="Arial"/>
-          <w:noProof/>
-          <w:sz w:val="24"/>
-          <w:szCs w:val="24"/>
-        </w:rPr>
-        <w:t>så har vi ikke en direkte nedarvning mellem vores klasser, men i stedet så har vi det således at en klasse bruger de andre klasser til hvad der skal vises på hjemmesiden. Det er denne klasse der sender hvad der skal vises fra model til view klasserne.</w:t>
-      </w:r>
-      <w:r>
-        <w:rPr>
-          <w:noProof/>
-        </w:rPr>
-        <w:t xml:space="preserve"> </w:t>
-      </w:r>
-      <w:r>
-        <w:rPr>
-          <w:rFonts w:ascii="Arial" w:hAnsi="Arial" w:cs="Arial"/>
-          <w:noProof/>
-          <w:sz w:val="24"/>
-          <w:szCs w:val="24"/>
-        </w:rPr>
-        <w:t xml:space="preserve"> </w:t>
-      </w:r>
     </w:p>
-    <w:p>
-      <w:pPr>
-        <w:rPr>
-          <w:rFonts w:ascii="Arial" w:hAnsi="Arial" w:cs="Arial"/>
-          <w:noProof/>
-          <w:sz w:val="24"/>
-          <w:szCs w:val="24"/>
-        </w:rPr>
-      </w:pPr>
-    </w:p>
-    <w:p>
-      <w:pPr>
-        <w:rPr>
-          <w:rFonts w:ascii="Arial" w:hAnsi="Arial" w:cs="Arial"/>
-          <w:noProof/>
-          <w:sz w:val="24"/>
-          <w:szCs w:val="24"/>
-        </w:rPr>
-      </w:pPr>
-    </w:p>
-    <w:p>
-      <w:pPr>
-        <w:rPr>
-          <w:rFonts w:ascii="Arial" w:hAnsi="Arial" w:cs="Arial"/>
-          <w:noProof/>
-          <w:sz w:val="24"/>
-          <w:szCs w:val="24"/>
-        </w:rPr>
-      </w:pPr>
-    </w:p>
-    <w:p>
-      <w:pPr>
-        <w:rPr>
-          <w:rFonts w:ascii="Arial" w:hAnsi="Arial" w:cs="Arial"/>
-          <w:sz w:val="24"/>
-          <w:szCs w:val="24"/>
-        </w:rPr>
-      </w:pPr>
-    </w:p>
-    <w:p/>
     <w:p>
       <w:pPr>
         <w:pStyle w:val="Overskrift2"/>
@@ -15495,6 +15459,7 @@
           <w:szCs w:val="28"/>
         </w:rPr>
       </w:pPr>
+      <w:bookmarkStart w:id="26" w:name="_Toc153309143"/>
       <w:r>
         <w:rPr>
           <w:rFonts w:ascii="Arial" w:hAnsi="Arial" w:cs="Arial"/>
@@ -15527,7 +15492,7 @@
                     <pic:cNvPicPr/>
                   </pic:nvPicPr>
                   <pic:blipFill>
-                    <a:blip r:embed="rId19">
+                    <a:blip r:embed="rId21">
                       <a:extLst>
                         <a:ext uri="{28A0092B-C50C-407E-A947-70E740481C1C}">
                           <a14:useLocalDpi xmlns:a14="http://schemas.microsoft.com/office/drawing/2010/main" val="0"/>
@@ -15592,7 +15557,6 @@
         </w:rPr>
         <w:t>Backend</w:t>
       </w:r>
-      <w:bookmarkEnd w:id="25"/>
       <w:proofErr w:type="spellEnd"/>
       <w:r>
         <w:rPr>
@@ -15603,6 +15567,7 @@
         </w:rPr>
         <w:t>)</w:t>
       </w:r>
+      <w:bookmarkEnd w:id="26"/>
     </w:p>
     <w:p>
       <w:pPr>
@@ -15893,7 +15858,7 @@
                     <pic:cNvPicPr/>
                   </pic:nvPicPr>
                   <pic:blipFill>
-                    <a:blip r:embed="rId20">
+                    <a:blip r:embed="rId22">
                       <a:extLst>
                         <a:ext uri="{28A0092B-C50C-407E-A947-70E740481C1C}">
                           <a14:useLocalDpi xmlns:a14="http://schemas.microsoft.com/office/drawing/2010/main" val="0"/>
@@ -16098,9 +16063,9 @@
       </w:r>
     </w:p>
     <w:sectPr>
-      <w:headerReference w:type="default" r:id="rId21"/>
-      <w:footerReference w:type="default" r:id="rId22"/>
-      <w:footerReference w:type="first" r:id="rId23"/>
+      <w:headerReference w:type="default" r:id="rId23"/>
+      <w:footerReference w:type="default" r:id="rId24"/>
+      <w:footerReference w:type="first" r:id="rId25"/>
       <w:pgSz w:w="11906" w:h="16838"/>
       <w:pgMar w:top="1701" w:right="1134" w:bottom="1701" w:left="1134" w:header="708" w:footer="708" w:gutter="0"/>
       <w:pgNumType w:start="0"/>
@@ -16147,6 +16112,7 @@
         <w:docPartUnique/>
       </w:docPartObj>
     </w:sdtPr>
+    <w:sdtEndPr/>
     <w:sdtContent>
       <w:sdt>
         <w:sdtPr>
@@ -16156,6 +16122,7 @@
             <w:docPartUnique/>
           </w:docPartObj>
         </w:sdtPr>
+        <w:sdtEndPr/>
         <w:sdtContent>
           <w:p>
             <w:pPr>

--- a/Dokumentation/Endelig report.docx
+++ b/Dokumentation/Endelig report.docx
@@ -177,42 +177,8 @@
                                 <w:sz w:val="28"/>
                                 <w:szCs w:val="28"/>
                               </w:rPr>
-                              <w:t xml:space="preserve">GitHub </w:t>
+                              <w:t>GitHub username - JonLundby</w:t>
                             </w:r>
-                            <w:proofErr w:type="spellStart"/>
-                            <w:r>
-                              <w:rPr>
-                                <w:rFonts w:ascii="Arial" w:hAnsi="Arial" w:cs="Arial"/>
-                                <w:i/>
-                                <w:iCs/>
-                                <w:sz w:val="28"/>
-                                <w:szCs w:val="28"/>
-                              </w:rPr>
-                              <w:t>username</w:t>
-                            </w:r>
-                            <w:proofErr w:type="spellEnd"/>
-                            <w:r>
-                              <w:rPr>
-                                <w:rFonts w:ascii="Arial" w:hAnsi="Arial" w:cs="Arial"/>
-                                <w:i/>
-                                <w:iCs/>
-                                <w:sz w:val="28"/>
-                                <w:szCs w:val="28"/>
-                              </w:rPr>
-                              <w:t xml:space="preserve"> - </w:t>
-                            </w:r>
-                            <w:proofErr w:type="spellStart"/>
-                            <w:r>
-                              <w:rPr>
-                                <w:rFonts w:ascii="Arial" w:hAnsi="Arial" w:cs="Arial"/>
-                                <w:i/>
-                                <w:iCs/>
-                                <w:sz w:val="28"/>
-                                <w:szCs w:val="28"/>
-                              </w:rPr>
-                              <w:t>JonLundby</w:t>
-                            </w:r>
-                            <w:proofErr w:type="spellEnd"/>
                           </w:p>
                           <w:p>
                             <w:pPr>
@@ -283,51 +249,7 @@
                                 <w:sz w:val="28"/>
                                 <w:szCs w:val="28"/>
                               </w:rPr>
-                              <w:t xml:space="preserve">GitHub </w:t>
-                            </w:r>
-                            <w:proofErr w:type="spellStart"/>
-                            <w:r>
-                              <w:rPr>
-                                <w:rFonts w:ascii="Arial" w:hAnsi="Arial" w:cs="Arial"/>
-                                <w:i/>
-                                <w:iCs/>
-                                <w:sz w:val="28"/>
-                                <w:szCs w:val="28"/>
-                              </w:rPr>
-                              <w:t>username</w:t>
-                            </w:r>
-                            <w:proofErr w:type="spellEnd"/>
-                            <w:r>
-                              <w:rPr>
-                                <w:rFonts w:ascii="Arial" w:hAnsi="Arial" w:cs="Arial"/>
-                                <w:i/>
-                                <w:iCs/>
-                                <w:sz w:val="28"/>
-                                <w:szCs w:val="28"/>
-                              </w:rPr>
-                              <w:t xml:space="preserve"> - </w:t>
-                            </w:r>
-                            <w:proofErr w:type="spellStart"/>
-                            <w:r>
-                              <w:rPr>
-                                <w:rFonts w:ascii="Arial" w:hAnsi="Arial" w:cs="Arial"/>
-                                <w:i/>
-                                <w:iCs/>
-                                <w:sz w:val="28"/>
-                                <w:szCs w:val="28"/>
-                              </w:rPr>
-                              <w:t>Elvasfar</w:t>
-                            </w:r>
-                            <w:proofErr w:type="spellEnd"/>
-                            <w:r>
-                              <w:rPr>
-                                <w:rFonts w:ascii="Arial" w:hAnsi="Arial" w:cs="Arial"/>
-                                <w:i/>
-                                <w:iCs/>
-                                <w:sz w:val="28"/>
-                                <w:szCs w:val="28"/>
-                              </w:rPr>
-                              <w:t xml:space="preserve"> </w:t>
+                              <w:t xml:space="preserve">GitHub username - Elvasfar </w:t>
                             </w:r>
                           </w:p>
                           <w:p>
@@ -383,51 +305,7 @@
                                 <w:sz w:val="28"/>
                                 <w:szCs w:val="28"/>
                               </w:rPr>
-                              <w:t xml:space="preserve">GitHub </w:t>
-                            </w:r>
-                            <w:proofErr w:type="spellStart"/>
-                            <w:r>
-                              <w:rPr>
-                                <w:rFonts w:ascii="Arial" w:hAnsi="Arial" w:cs="Arial"/>
-                                <w:i/>
-                                <w:iCs/>
-                                <w:sz w:val="28"/>
-                                <w:szCs w:val="28"/>
-                              </w:rPr>
-                              <w:t>username</w:t>
-                            </w:r>
-                            <w:proofErr w:type="spellEnd"/>
-                            <w:r>
-                              <w:rPr>
-                                <w:rFonts w:ascii="Arial" w:hAnsi="Arial" w:cs="Arial"/>
-                                <w:i/>
-                                <w:iCs/>
-                                <w:sz w:val="28"/>
-                                <w:szCs w:val="28"/>
-                              </w:rPr>
-                              <w:t xml:space="preserve"> - </w:t>
-                            </w:r>
-                            <w:proofErr w:type="spellStart"/>
-                            <w:r>
-                              <w:rPr>
-                                <w:rFonts w:ascii="Arial" w:hAnsi="Arial" w:cs="Arial"/>
-                                <w:i/>
-                                <w:iCs/>
-                                <w:sz w:val="28"/>
-                                <w:szCs w:val="28"/>
-                              </w:rPr>
-                              <w:t>MarkusIngeslev</w:t>
-                            </w:r>
-                            <w:proofErr w:type="spellEnd"/>
-                            <w:r>
-                              <w:rPr>
-                                <w:rFonts w:ascii="Arial" w:hAnsi="Arial" w:cs="Arial"/>
-                                <w:i/>
-                                <w:iCs/>
-                                <w:sz w:val="28"/>
-                                <w:szCs w:val="28"/>
-                              </w:rPr>
-                              <w:t xml:space="preserve"> </w:t>
+                              <w:t xml:space="preserve">GitHub username - MarkusIngeslev </w:t>
                             </w:r>
                           </w:p>
                           <w:p>
@@ -499,51 +377,7 @@
                                 <w:sz w:val="28"/>
                                 <w:szCs w:val="28"/>
                               </w:rPr>
-                              <w:t xml:space="preserve">GitHub </w:t>
-                            </w:r>
-                            <w:proofErr w:type="spellStart"/>
-                            <w:r>
-                              <w:rPr>
-                                <w:rFonts w:ascii="Arial" w:hAnsi="Arial" w:cs="Arial"/>
-                                <w:i/>
-                                <w:iCs/>
-                                <w:sz w:val="28"/>
-                                <w:szCs w:val="28"/>
-                              </w:rPr>
-                              <w:t>username</w:t>
-                            </w:r>
-                            <w:proofErr w:type="spellEnd"/>
-                            <w:r>
-                              <w:rPr>
-                                <w:rFonts w:ascii="Arial" w:hAnsi="Arial" w:cs="Arial"/>
-                                <w:i/>
-                                <w:iCs/>
-                                <w:sz w:val="28"/>
-                                <w:szCs w:val="28"/>
-                              </w:rPr>
-                              <w:t xml:space="preserve"> - </w:t>
-                            </w:r>
-                            <w:proofErr w:type="spellStart"/>
-                            <w:r>
-                              <w:rPr>
-                                <w:rFonts w:ascii="Arial" w:hAnsi="Arial" w:cs="Arial"/>
-                                <w:i/>
-                                <w:iCs/>
-                                <w:sz w:val="28"/>
-                                <w:szCs w:val="28"/>
-                              </w:rPr>
-                              <w:t>PalleGregersJensen</w:t>
-                            </w:r>
-                            <w:proofErr w:type="spellEnd"/>
-                            <w:r>
-                              <w:rPr>
-                                <w:rFonts w:ascii="Arial" w:hAnsi="Arial" w:cs="Arial"/>
-                                <w:i/>
-                                <w:iCs/>
-                                <w:sz w:val="28"/>
-                                <w:szCs w:val="28"/>
-                              </w:rPr>
-                              <w:t xml:space="preserve"> </w:t>
+                              <w:t xml:space="preserve">GitHub username - PalleGregersJensen </w:t>
                             </w:r>
                           </w:p>
                           <w:p/>
@@ -1080,6 +914,14 @@
           </wp:anchor>
         </w:drawing>
       </w:r>
+      <w:r>
+        <w:rPr>
+          <w:rFonts w:ascii="Arial" w:hAnsi="Arial" w:cs="Arial"/>
+          <w:sz w:val="28"/>
+          <w:szCs w:val="28"/>
+        </w:rPr>
+        <w:t>A</w:t>
+      </w:r>
     </w:p>
     <w:p>
       <w:pPr>
@@ -1231,7 +1073,6 @@
                                 <w:lang w:val="en-US"/>
                               </w:rPr>
                             </w:pPr>
-                            <w:proofErr w:type="spellStart"/>
                             <w:r>
                               <w:rPr>
                                 <w:rFonts w:ascii="Arial" w:hAnsi="Arial" w:cs="Arial"/>
@@ -1239,17 +1080,7 @@
                                 <w:szCs w:val="28"/>
                                 <w:lang w:val="en-US"/>
                               </w:rPr>
-                              <w:t>Deployet</w:t>
-                            </w:r>
-                            <w:proofErr w:type="spellEnd"/>
-                            <w:r>
-                              <w:rPr>
-                                <w:rFonts w:ascii="Arial" w:hAnsi="Arial" w:cs="Arial"/>
-                                <w:sz w:val="28"/>
-                                <w:szCs w:val="28"/>
-                                <w:lang w:val="en-US"/>
-                              </w:rPr>
-                              <w:t xml:space="preserve"> frontend:</w:t>
+                              <w:t>Deployet frontend:</w:t>
                             </w:r>
                           </w:p>
                           <w:p>
@@ -1262,38 +1093,18 @@
                                 <w:lang w:val="en-US"/>
                               </w:rPr>
                             </w:pPr>
-                            <w:r>
-                              <w:fldChar w:fldCharType="begin"/>
-                            </w:r>
-                            <w:r>
-                              <w:rPr>
-                                <w:lang w:val="en-US"/>
-                              </w:rPr>
-                              <w:instrText>HYPERLINK "https://markusingerslev.github.io/LKBH-semester-projekt-frontend/"</w:instrText>
-                            </w:r>
-                            <w:r>
-                              <w:fldChar w:fldCharType="separate"/>
-                            </w:r>
-                            <w:r>
-                              <w:rPr>
-                                <w:rStyle w:val="Hyperlink"/>
-                                <w:rFonts w:ascii="Arial" w:hAnsi="Arial" w:cs="Arial"/>
-                                <w:sz w:val="24"/>
-                                <w:szCs w:val="24"/>
-                                <w:lang w:val="en-US"/>
-                              </w:rPr>
-                              <w:t>https://markusingerslev.github.io/LKBH-semester-projekt-frontend/</w:t>
-                            </w:r>
-                            <w:r>
-                              <w:rPr>
-                                <w:rStyle w:val="Hyperlink"/>
-                                <w:rFonts w:ascii="Arial" w:hAnsi="Arial" w:cs="Arial"/>
-                                <w:sz w:val="24"/>
-                                <w:szCs w:val="24"/>
-                                <w:lang w:val="en-US"/>
-                              </w:rPr>
-                              <w:fldChar w:fldCharType="end"/>
-                            </w:r>
+                            <w:hyperlink r:id="rId11" w:history="1">
+                              <w:r>
+                                <w:rPr>
+                                  <w:rStyle w:val="Hyperlink"/>
+                                  <w:rFonts w:ascii="Arial" w:hAnsi="Arial" w:cs="Arial"/>
+                                  <w:sz w:val="24"/>
+                                  <w:szCs w:val="24"/>
+                                  <w:lang w:val="en-US"/>
+                                </w:rPr>
+                                <w:t>https://markusingerslev.github.io/LKBH-semester-projekt-frontend/</w:t>
+                              </w:r>
+                            </w:hyperlink>
                           </w:p>
                           <w:p>
                             <w:pPr>
@@ -1334,7 +1145,7 @@
                                 <w:lang w:val="en-US"/>
                               </w:rPr>
                             </w:pPr>
-                            <w:hyperlink r:id="rId11" w:history="1">
+                            <w:hyperlink r:id="rId12" w:history="1">
                               <w:r>
                                 <w:rPr>
                                   <w:rStyle w:val="Hyperlink"/>
@@ -1366,7 +1177,11 @@
           </mc:Choice>
           <mc:Fallback>
             <w:pict>
-              <v:shape w14:anchorId="6A1ECF9C" id="_x0000_s1027" type="#_x0000_t202" style="position:absolute;margin-left:259.05pt;margin-top:229.7pt;width:253.5pt;height:110.6pt;z-index:251664384;visibility:visible;mso-wrap-style:square;mso-width-percent:0;mso-height-percent:200;mso-wrap-distance-left:9pt;mso-wrap-distance-top:3.6pt;mso-wrap-distance-right:9pt;mso-wrap-distance-bottom:3.6pt;mso-position-horizontal:absolute;mso-position-horizontal-relative:margin;mso-position-vertical:absolute;mso-position-vertical-relative:text;mso-width-percent:0;mso-height-percent:200;mso-width-relative:margin;mso-height-relative:margin;v-text-anchor:top" o:gfxdata="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" filled="f" stroked="f">
+              <v:shapetype w14:anchorId="6A1ECF9C" id="_x0000_t202" coordsize="21600,21600" o:spt="202" path="m,l,21600r21600,l21600,xe">
+                <v:stroke joinstyle="miter"/>
+                <v:path gradientshapeok="t" o:connecttype="rect"/>
+              </v:shapetype>
+              <v:shape id="_x0000_s1027" type="#_x0000_t202" style="position:absolute;margin-left:259.05pt;margin-top:229.7pt;width:253.5pt;height:110.6pt;z-index:251664384;visibility:visible;mso-wrap-style:square;mso-width-percent:0;mso-height-percent:200;mso-wrap-distance-left:9pt;mso-wrap-distance-top:3.6pt;mso-wrap-distance-right:9pt;mso-wrap-distance-bottom:3.6pt;mso-position-horizontal:absolute;mso-position-horizontal-relative:margin;mso-position-vertical:absolute;mso-position-vertical-relative:text;mso-width-percent:0;mso-height-percent:200;mso-width-relative:margin;mso-height-relative:margin;v-text-anchor:top" o:gfxdata="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" filled="f" stroked="f">
                 <v:textbox style="mso-fit-shape-to-text:t">
                   <w:txbxContent>
                     <w:p>
@@ -1399,7 +1214,7 @@
                           <w:lang w:val="en-US"/>
                         </w:rPr>
                       </w:pPr>
-                      <w:hyperlink r:id="rId12" w:history="1">
+                      <w:hyperlink r:id="rId13" w:history="1">
                         <w:r>
                           <w:rPr>
                             <w:rStyle w:val="Hyperlink"/>
@@ -1442,7 +1257,7 @@
                           <w:lang w:val="en-US"/>
                         </w:rPr>
                       </w:pPr>
-                      <w:hyperlink r:id="rId13" w:history="1">
+                      <w:hyperlink r:id="rId14" w:history="1">
                         <w:r>
                           <w:rPr>
                             <w:rStyle w:val="Hyperlink"/>
@@ -1465,7 +1280,6 @@
                           <w:lang w:val="en-US"/>
                         </w:rPr>
                       </w:pPr>
-                      <w:proofErr w:type="spellStart"/>
                       <w:r>
                         <w:rPr>
                           <w:rFonts w:ascii="Arial" w:hAnsi="Arial" w:cs="Arial"/>
@@ -1473,17 +1287,7 @@
                           <w:szCs w:val="28"/>
                           <w:lang w:val="en-US"/>
                         </w:rPr>
-                        <w:t>Deployet</w:t>
-                      </w:r>
-                      <w:proofErr w:type="spellEnd"/>
-                      <w:r>
-                        <w:rPr>
-                          <w:rFonts w:ascii="Arial" w:hAnsi="Arial" w:cs="Arial"/>
-                          <w:sz w:val="28"/>
-                          <w:szCs w:val="28"/>
-                          <w:lang w:val="en-US"/>
-                        </w:rPr>
-                        <w:t xml:space="preserve"> frontend:</w:t>
+                        <w:t>Deployet frontend:</w:t>
                       </w:r>
                     </w:p>
                     <w:p>
@@ -1496,38 +1300,18 @@
                           <w:lang w:val="en-US"/>
                         </w:rPr>
                       </w:pPr>
-                      <w:r>
-                        <w:fldChar w:fldCharType="begin"/>
-                      </w:r>
-                      <w:r>
-                        <w:rPr>
-                          <w:lang w:val="en-US"/>
-                        </w:rPr>
-                        <w:instrText>HYPERLINK "https://markusingerslev.github.io/LKBH-semester-projekt-frontend/"</w:instrText>
-                      </w:r>
-                      <w:r>
-                        <w:fldChar w:fldCharType="separate"/>
-                      </w:r>
-                      <w:r>
-                        <w:rPr>
-                          <w:rStyle w:val="Hyperlink"/>
-                          <w:rFonts w:ascii="Arial" w:hAnsi="Arial" w:cs="Arial"/>
-                          <w:sz w:val="24"/>
-                          <w:szCs w:val="24"/>
-                          <w:lang w:val="en-US"/>
-                        </w:rPr>
-                        <w:t>https://markusingerslev.github.io/LKBH-semester-projekt-frontend/</w:t>
-                      </w:r>
-                      <w:r>
-                        <w:rPr>
-                          <w:rStyle w:val="Hyperlink"/>
-                          <w:rFonts w:ascii="Arial" w:hAnsi="Arial" w:cs="Arial"/>
-                          <w:sz w:val="24"/>
-                          <w:szCs w:val="24"/>
-                          <w:lang w:val="en-US"/>
-                        </w:rPr>
-                        <w:fldChar w:fldCharType="end"/>
-                      </w:r>
+                      <w:hyperlink r:id="rId15" w:history="1">
+                        <w:r>
+                          <w:rPr>
+                            <w:rStyle w:val="Hyperlink"/>
+                            <w:rFonts w:ascii="Arial" w:hAnsi="Arial" w:cs="Arial"/>
+                            <w:sz w:val="24"/>
+                            <w:szCs w:val="24"/>
+                            <w:lang w:val="en-US"/>
+                          </w:rPr>
+                          <w:t>https://markusingerslev.github.io/LKBH-semester-projekt-frontend/</w:t>
+                        </w:r>
+                      </w:hyperlink>
                     </w:p>
                     <w:p>
                       <w:pPr>
@@ -1568,7 +1352,7 @@
                           <w:lang w:val="en-US"/>
                         </w:rPr>
                       </w:pPr>
-                      <w:hyperlink r:id="rId14" w:history="1">
+                      <w:hyperlink r:id="rId16" w:history="1">
                         <w:r>
                           <w:rPr>
                             <w:rStyle w:val="Hyperlink"/>
@@ -1682,6 +1466,14 @@
                                 <w:szCs w:val="28"/>
                               </w:rPr>
                               <w:t>Dat23V2</w:t>
+                            </w:r>
+                            <w:r>
+                              <w:rPr>
+                                <w:rFonts w:ascii="Arial" w:hAnsi="Arial" w:cs="Arial"/>
+                                <w:sz w:val="28"/>
+                                <w:szCs w:val="28"/>
+                              </w:rPr>
+                              <w:t xml:space="preserve"> (Datamatiker)</w:t>
                             </w:r>
                           </w:p>
                           <w:p>
@@ -1787,6 +1579,14 @@
                         </w:rPr>
                         <w:t>Dat23V2</w:t>
                       </w:r>
+                      <w:r>
+                        <w:rPr>
+                          <w:rFonts w:ascii="Arial" w:hAnsi="Arial" w:cs="Arial"/>
+                          <w:sz w:val="28"/>
+                          <w:szCs w:val="28"/>
+                        </w:rPr>
+                        <w:t xml:space="preserve"> (Datamatiker)</w:t>
+                      </w:r>
                     </w:p>
                     <w:p>
                       <w:pPr>
@@ -1895,7 +1695,7 @@
           <w:r>
             <w:fldChar w:fldCharType="separate"/>
           </w:r>
-          <w:hyperlink w:anchor="_Toc153309117" w:history="1">
+          <w:hyperlink w:anchor="_Toc153364701" w:history="1">
             <w:r>
               <w:rPr>
                 <w:rStyle w:val="Hyperlink"/>
@@ -1925,7 +1725,7 @@
                 <w:noProof/>
                 <w:webHidden/>
               </w:rPr>
-              <w:instrText xml:space="preserve"> PAGEREF _Toc153309117 \h </w:instrText>
+              <w:instrText xml:space="preserve"> PAGEREF _Toc153364701 \h </w:instrText>
             </w:r>
             <w:r>
               <w:rPr>
@@ -1945,7 +1745,7 @@
                 <w:noProof/>
                 <w:webHidden/>
               </w:rPr>
-              <w:t>2</w:t>
+              <w:t>3</w:t>
             </w:r>
             <w:r>
               <w:rPr>
@@ -1968,7 +1768,7 @@
               <w:lang w:eastAsia="da-DK"/>
             </w:rPr>
           </w:pPr>
-          <w:hyperlink w:anchor="_Toc153309118" w:history="1">
+          <w:hyperlink w:anchor="_Toc153364702" w:history="1">
             <w:r>
               <w:rPr>
                 <w:rStyle w:val="Hyperlink"/>
@@ -1998,7 +1798,7 @@
                 <w:noProof/>
                 <w:webHidden/>
               </w:rPr>
-              <w:instrText xml:space="preserve"> PAGEREF _Toc153309118 \h </w:instrText>
+              <w:instrText xml:space="preserve"> PAGEREF _Toc153364702 \h </w:instrText>
             </w:r>
             <w:r>
               <w:rPr>
@@ -2018,7 +1818,7 @@
                 <w:noProof/>
                 <w:webHidden/>
               </w:rPr>
-              <w:t>3</w:t>
+              <w:t>4</w:t>
             </w:r>
             <w:r>
               <w:rPr>
@@ -2041,7 +1841,7 @@
               <w:lang w:eastAsia="da-DK"/>
             </w:rPr>
           </w:pPr>
-          <w:hyperlink w:anchor="_Toc153309119" w:history="1">
+          <w:hyperlink w:anchor="_Toc153364703" w:history="1">
             <w:r>
               <w:rPr>
                 <w:rStyle w:val="Hyperlink"/>
@@ -2069,7 +1869,7 @@
                 <w:noProof/>
                 <w:webHidden/>
               </w:rPr>
-              <w:instrText xml:space="preserve"> PAGEREF _Toc153309119 \h </w:instrText>
+              <w:instrText xml:space="preserve"> PAGEREF _Toc153364703 \h </w:instrText>
             </w:r>
             <w:r>
               <w:rPr>
@@ -2089,7 +1889,7 @@
                 <w:noProof/>
                 <w:webHidden/>
               </w:rPr>
-              <w:t>3</w:t>
+              <w:t>4</w:t>
             </w:r>
             <w:r>
               <w:rPr>
@@ -2112,7 +1912,7 @@
               <w:lang w:eastAsia="da-DK"/>
             </w:rPr>
           </w:pPr>
-          <w:hyperlink w:anchor="_Toc153309120" w:history="1">
+          <w:hyperlink w:anchor="_Toc153364704" w:history="1">
             <w:r>
               <w:rPr>
                 <w:rStyle w:val="Hyperlink"/>
@@ -2140,7 +1940,7 @@
                 <w:noProof/>
                 <w:webHidden/>
               </w:rPr>
-              <w:instrText xml:space="preserve"> PAGEREF _Toc153309120 \h </w:instrText>
+              <w:instrText xml:space="preserve"> PAGEREF _Toc153364704 \h </w:instrText>
             </w:r>
             <w:r>
               <w:rPr>
@@ -2160,7 +1960,7 @@
                 <w:noProof/>
                 <w:webHidden/>
               </w:rPr>
-              <w:t>7</w:t>
+              <w:t>8</w:t>
             </w:r>
             <w:r>
               <w:rPr>
@@ -2183,7 +1983,7 @@
               <w:lang w:eastAsia="da-DK"/>
             </w:rPr>
           </w:pPr>
-          <w:hyperlink w:anchor="_Toc153309121" w:history="1">
+          <w:hyperlink w:anchor="_Toc153364705" w:history="1">
             <w:r>
               <w:rPr>
                 <w:rStyle w:val="Hyperlink"/>
@@ -2211,7 +2011,7 @@
                 <w:noProof/>
                 <w:webHidden/>
               </w:rPr>
-              <w:instrText xml:space="preserve"> PAGEREF _Toc153309121 \h </w:instrText>
+              <w:instrText xml:space="preserve"> PAGEREF _Toc153364705 \h </w:instrText>
             </w:r>
             <w:r>
               <w:rPr>
@@ -2231,7 +2031,7 @@
                 <w:noProof/>
                 <w:webHidden/>
               </w:rPr>
-              <w:t>8</w:t>
+              <w:t>9</w:t>
             </w:r>
             <w:r>
               <w:rPr>
@@ -2254,7 +2054,7 @@
               <w:lang w:eastAsia="da-DK"/>
             </w:rPr>
           </w:pPr>
-          <w:hyperlink w:anchor="_Toc153309122" w:history="1">
+          <w:hyperlink w:anchor="_Toc153364706" w:history="1">
             <w:r>
               <w:rPr>
                 <w:rStyle w:val="Hyperlink"/>
@@ -2282,7 +2082,7 @@
                 <w:noProof/>
                 <w:webHidden/>
               </w:rPr>
-              <w:instrText xml:space="preserve"> PAGEREF _Toc153309122 \h </w:instrText>
+              <w:instrText xml:space="preserve"> PAGEREF _Toc153364706 \h </w:instrText>
             </w:r>
             <w:r>
               <w:rPr>
@@ -2302,7 +2102,7 @@
                 <w:noProof/>
                 <w:webHidden/>
               </w:rPr>
-              <w:t>8</w:t>
+              <w:t>9</w:t>
             </w:r>
             <w:r>
               <w:rPr>
@@ -2325,7 +2125,7 @@
               <w:lang w:eastAsia="da-DK"/>
             </w:rPr>
           </w:pPr>
-          <w:hyperlink w:anchor="_Toc153309123" w:history="1">
+          <w:hyperlink w:anchor="_Toc153364707" w:history="1">
             <w:r>
               <w:rPr>
                 <w:rStyle w:val="Hyperlink"/>
@@ -2353,7 +2153,7 @@
                 <w:noProof/>
                 <w:webHidden/>
               </w:rPr>
-              <w:instrText xml:space="preserve"> PAGEREF _Toc153309123 \h </w:instrText>
+              <w:instrText xml:space="preserve"> PAGEREF _Toc153364707 \h </w:instrText>
             </w:r>
             <w:r>
               <w:rPr>
@@ -2373,7 +2173,7 @@
                 <w:noProof/>
                 <w:webHidden/>
               </w:rPr>
-              <w:t>9</w:t>
+              <w:t>10</w:t>
             </w:r>
             <w:r>
               <w:rPr>
@@ -2396,7 +2196,7 @@
               <w:lang w:eastAsia="da-DK"/>
             </w:rPr>
           </w:pPr>
-          <w:hyperlink w:anchor="_Toc153309124" w:history="1">
+          <w:hyperlink w:anchor="_Toc153364708" w:history="1">
             <w:r>
               <w:rPr>
                 <w:rStyle w:val="Hyperlink"/>
@@ -2424,7 +2224,7 @@
                 <w:noProof/>
                 <w:webHidden/>
               </w:rPr>
-              <w:instrText xml:space="preserve"> PAGEREF _Toc153309124 \h </w:instrText>
+              <w:instrText xml:space="preserve"> PAGEREF _Toc153364708 \h </w:instrText>
             </w:r>
             <w:r>
               <w:rPr>
@@ -2444,7 +2244,7 @@
                 <w:noProof/>
                 <w:webHidden/>
               </w:rPr>
-              <w:t>9</w:t>
+              <w:t>10</w:t>
             </w:r>
             <w:r>
               <w:rPr>
@@ -2467,7 +2267,7 @@
               <w:lang w:eastAsia="da-DK"/>
             </w:rPr>
           </w:pPr>
-          <w:hyperlink w:anchor="_Toc153309125" w:history="1">
+          <w:hyperlink w:anchor="_Toc153364709" w:history="1">
             <w:r>
               <w:rPr>
                 <w:rStyle w:val="Hyperlink"/>
@@ -2497,7 +2297,7 @@
                 <w:noProof/>
                 <w:webHidden/>
               </w:rPr>
-              <w:instrText xml:space="preserve"> PAGEREF _Toc153309125 \h </w:instrText>
+              <w:instrText xml:space="preserve"> PAGEREF _Toc153364709 \h </w:instrText>
             </w:r>
             <w:r>
               <w:rPr>
@@ -2517,7 +2317,7 @@
                 <w:noProof/>
                 <w:webHidden/>
               </w:rPr>
-              <w:t>9</w:t>
+              <w:t>10</w:t>
             </w:r>
             <w:r>
               <w:rPr>
@@ -2540,7 +2340,7 @@
               <w:lang w:eastAsia="da-DK"/>
             </w:rPr>
           </w:pPr>
-          <w:hyperlink w:anchor="_Toc153309126" w:history="1">
+          <w:hyperlink w:anchor="_Toc153364710" w:history="1">
             <w:r>
               <w:rPr>
                 <w:rStyle w:val="Hyperlink"/>
@@ -2568,7 +2368,7 @@
                 <w:noProof/>
                 <w:webHidden/>
               </w:rPr>
-              <w:instrText xml:space="preserve"> PAGEREF _Toc153309126 \h </w:instrText>
+              <w:instrText xml:space="preserve"> PAGEREF _Toc153364710 \h </w:instrText>
             </w:r>
             <w:r>
               <w:rPr>
@@ -2588,7 +2388,7 @@
                 <w:noProof/>
                 <w:webHidden/>
               </w:rPr>
-              <w:t>9</w:t>
+              <w:t>10</w:t>
             </w:r>
             <w:r>
               <w:rPr>
@@ -2611,7 +2411,7 @@
               <w:lang w:eastAsia="da-DK"/>
             </w:rPr>
           </w:pPr>
-          <w:hyperlink w:anchor="_Toc153309127" w:history="1">
+          <w:hyperlink w:anchor="_Toc153364711" w:history="1">
             <w:r>
               <w:rPr>
                 <w:rStyle w:val="Hyperlink"/>
@@ -2639,7 +2439,7 @@
                 <w:noProof/>
                 <w:webHidden/>
               </w:rPr>
-              <w:instrText xml:space="preserve"> PAGEREF _Toc153309127 \h </w:instrText>
+              <w:instrText xml:space="preserve"> PAGEREF _Toc153364711 \h </w:instrText>
             </w:r>
             <w:r>
               <w:rPr>
@@ -2659,7 +2459,7 @@
                 <w:noProof/>
                 <w:webHidden/>
               </w:rPr>
-              <w:t>9</w:t>
+              <w:t>10</w:t>
             </w:r>
             <w:r>
               <w:rPr>
@@ -2682,7 +2482,7 @@
               <w:lang w:eastAsia="da-DK"/>
             </w:rPr>
           </w:pPr>
-          <w:hyperlink w:anchor="_Toc153309128" w:history="1">
+          <w:hyperlink w:anchor="_Toc153364712" w:history="1">
             <w:r>
               <w:rPr>
                 <w:rStyle w:val="Hyperlink"/>
@@ -2710,7 +2510,7 @@
                 <w:noProof/>
                 <w:webHidden/>
               </w:rPr>
-              <w:instrText xml:space="preserve"> PAGEREF _Toc153309128 \h </w:instrText>
+              <w:instrText xml:space="preserve"> PAGEREF _Toc153364712 \h </w:instrText>
             </w:r>
             <w:r>
               <w:rPr>
@@ -2730,7 +2530,7 @@
                 <w:noProof/>
                 <w:webHidden/>
               </w:rPr>
-              <w:t>10</w:t>
+              <w:t>11</w:t>
             </w:r>
             <w:r>
               <w:rPr>
@@ -2753,7 +2553,7 @@
               <w:lang w:eastAsia="da-DK"/>
             </w:rPr>
           </w:pPr>
-          <w:hyperlink w:anchor="_Toc153309129" w:history="1">
+          <w:hyperlink w:anchor="_Toc153364713" w:history="1">
             <w:r>
               <w:rPr>
                 <w:rStyle w:val="Hyperlink"/>
@@ -2781,7 +2581,7 @@
                 <w:noProof/>
                 <w:webHidden/>
               </w:rPr>
-              <w:instrText xml:space="preserve"> PAGEREF _Toc153309129 \h </w:instrText>
+              <w:instrText xml:space="preserve"> PAGEREF _Toc153364713 \h </w:instrText>
             </w:r>
             <w:r>
               <w:rPr>
@@ -2801,7 +2601,7 @@
                 <w:noProof/>
                 <w:webHidden/>
               </w:rPr>
-              <w:t>11</w:t>
+              <w:t>12</w:t>
             </w:r>
             <w:r>
               <w:rPr>
@@ -2824,7 +2624,7 @@
               <w:lang w:eastAsia="da-DK"/>
             </w:rPr>
           </w:pPr>
-          <w:hyperlink w:anchor="_Toc153309130" w:history="1">
+          <w:hyperlink w:anchor="_Toc153364714" w:history="1">
             <w:r>
               <w:rPr>
                 <w:rStyle w:val="Hyperlink"/>
@@ -2852,7 +2652,7 @@
                 <w:noProof/>
                 <w:webHidden/>
               </w:rPr>
-              <w:instrText xml:space="preserve"> PAGEREF _Toc153309130 \h </w:instrText>
+              <w:instrText xml:space="preserve"> PAGEREF _Toc153364714 \h </w:instrText>
             </w:r>
             <w:r>
               <w:rPr>
@@ -2872,7 +2672,7 @@
                 <w:noProof/>
                 <w:webHidden/>
               </w:rPr>
-              <w:t>11</w:t>
+              <w:t>12</w:t>
             </w:r>
             <w:r>
               <w:rPr>
@@ -2895,7 +2695,7 @@
               <w:lang w:eastAsia="da-DK"/>
             </w:rPr>
           </w:pPr>
-          <w:hyperlink w:anchor="_Toc153309131" w:history="1">
+          <w:hyperlink w:anchor="_Toc153364715" w:history="1">
             <w:r>
               <w:rPr>
                 <w:rStyle w:val="Hyperlink"/>
@@ -2923,7 +2723,7 @@
                 <w:noProof/>
                 <w:webHidden/>
               </w:rPr>
-              <w:instrText xml:space="preserve"> PAGEREF _Toc153309131 \h </w:instrText>
+              <w:instrText xml:space="preserve"> PAGEREF _Toc153364715 \h </w:instrText>
             </w:r>
             <w:r>
               <w:rPr>
@@ -2943,7 +2743,7 @@
                 <w:noProof/>
                 <w:webHidden/>
               </w:rPr>
-              <w:t>13</w:t>
+              <w:t>14</w:t>
             </w:r>
             <w:r>
               <w:rPr>
@@ -2966,7 +2766,7 @@
               <w:lang w:eastAsia="da-DK"/>
             </w:rPr>
           </w:pPr>
-          <w:hyperlink w:anchor="_Toc153309132" w:history="1">
+          <w:hyperlink w:anchor="_Toc153364716" w:history="1">
             <w:r>
               <w:rPr>
                 <w:rStyle w:val="Hyperlink"/>
@@ -2994,7 +2794,7 @@
                 <w:noProof/>
                 <w:webHidden/>
               </w:rPr>
-              <w:instrText xml:space="preserve"> PAGEREF _Toc153309132 \h </w:instrText>
+              <w:instrText xml:space="preserve"> PAGEREF _Toc153364716 \h </w:instrText>
             </w:r>
             <w:r>
               <w:rPr>
@@ -3014,7 +2814,7 @@
                 <w:noProof/>
                 <w:webHidden/>
               </w:rPr>
-              <w:t>13</w:t>
+              <w:t>14</w:t>
             </w:r>
             <w:r>
               <w:rPr>
@@ -3037,7 +2837,7 @@
               <w:lang w:eastAsia="da-DK"/>
             </w:rPr>
           </w:pPr>
-          <w:hyperlink w:anchor="_Toc153309133" w:history="1">
+          <w:hyperlink w:anchor="_Toc153364717" w:history="1">
             <w:r>
               <w:rPr>
                 <w:rStyle w:val="Hyperlink"/>
@@ -3065,7 +2865,7 @@
                 <w:noProof/>
                 <w:webHidden/>
               </w:rPr>
-              <w:instrText xml:space="preserve"> PAGEREF _Toc153309133 \h </w:instrText>
+              <w:instrText xml:space="preserve"> PAGEREF _Toc153364717 \h </w:instrText>
             </w:r>
             <w:r>
               <w:rPr>
@@ -3085,7 +2885,7 @@
                 <w:noProof/>
                 <w:webHidden/>
               </w:rPr>
-              <w:t>13</w:t>
+              <w:t>14</w:t>
             </w:r>
             <w:r>
               <w:rPr>
@@ -3108,7 +2908,7 @@
               <w:lang w:eastAsia="da-DK"/>
             </w:rPr>
           </w:pPr>
-          <w:hyperlink w:anchor="_Toc153309134" w:history="1">
+          <w:hyperlink w:anchor="_Toc153364718" w:history="1">
             <w:r>
               <w:rPr>
                 <w:rStyle w:val="Hyperlink"/>
@@ -3136,7 +2936,7 @@
                 <w:noProof/>
                 <w:webHidden/>
               </w:rPr>
-              <w:instrText xml:space="preserve"> PAGEREF _Toc153309134 \h </w:instrText>
+              <w:instrText xml:space="preserve"> PAGEREF _Toc153364718 \h </w:instrText>
             </w:r>
             <w:r>
               <w:rPr>
@@ -3156,7 +2956,7 @@
                 <w:noProof/>
                 <w:webHidden/>
               </w:rPr>
-              <w:t>14</w:t>
+              <w:t>15</w:t>
             </w:r>
             <w:r>
               <w:rPr>
@@ -3179,7 +2979,7 @@
               <w:lang w:eastAsia="da-DK"/>
             </w:rPr>
           </w:pPr>
-          <w:hyperlink w:anchor="_Toc153309135" w:history="1">
+          <w:hyperlink w:anchor="_Toc153364719" w:history="1">
             <w:r>
               <w:rPr>
                 <w:rStyle w:val="Hyperlink"/>
@@ -3207,7 +3007,7 @@
                 <w:noProof/>
                 <w:webHidden/>
               </w:rPr>
-              <w:instrText xml:space="preserve"> PAGEREF _Toc153309135 \h </w:instrText>
+              <w:instrText xml:space="preserve"> PAGEREF _Toc153364719 \h </w:instrText>
             </w:r>
             <w:r>
               <w:rPr>
@@ -3227,7 +3027,7 @@
                 <w:noProof/>
                 <w:webHidden/>
               </w:rPr>
-              <w:t>14</w:t>
+              <w:t>15</w:t>
             </w:r>
             <w:r>
               <w:rPr>
@@ -3250,7 +3050,7 @@
               <w:lang w:eastAsia="da-DK"/>
             </w:rPr>
           </w:pPr>
-          <w:hyperlink w:anchor="_Toc153309136" w:history="1">
+          <w:hyperlink w:anchor="_Toc153364720" w:history="1">
             <w:r>
               <w:rPr>
                 <w:rStyle w:val="Hyperlink"/>
@@ -3278,7 +3078,7 @@
                 <w:noProof/>
                 <w:webHidden/>
               </w:rPr>
-              <w:instrText xml:space="preserve"> PAGEREF _Toc153309136 \h </w:instrText>
+              <w:instrText xml:space="preserve"> PAGEREF _Toc153364720 \h </w:instrText>
             </w:r>
             <w:r>
               <w:rPr>
@@ -3298,7 +3098,7 @@
                 <w:noProof/>
                 <w:webHidden/>
               </w:rPr>
-              <w:t>14</w:t>
+              <w:t>15</w:t>
             </w:r>
             <w:r>
               <w:rPr>
@@ -3321,7 +3121,7 @@
               <w:lang w:eastAsia="da-DK"/>
             </w:rPr>
           </w:pPr>
-          <w:hyperlink w:anchor="_Toc153309137" w:history="1">
+          <w:hyperlink w:anchor="_Toc153364721" w:history="1">
             <w:r>
               <w:rPr>
                 <w:rStyle w:val="Hyperlink"/>
@@ -3349,7 +3149,7 @@
                 <w:noProof/>
                 <w:webHidden/>
               </w:rPr>
-              <w:instrText xml:space="preserve"> PAGEREF _Toc153309137 \h </w:instrText>
+              <w:instrText xml:space="preserve"> PAGEREF _Toc153364721 \h </w:instrText>
             </w:r>
             <w:r>
               <w:rPr>
@@ -3369,7 +3169,7 @@
                 <w:noProof/>
                 <w:webHidden/>
               </w:rPr>
-              <w:t>15</w:t>
+              <w:t>16</w:t>
             </w:r>
             <w:r>
               <w:rPr>
@@ -3392,7 +3192,7 @@
               <w:lang w:eastAsia="da-DK"/>
             </w:rPr>
           </w:pPr>
-          <w:hyperlink w:anchor="_Toc153309138" w:history="1">
+          <w:hyperlink w:anchor="_Toc153364722" w:history="1">
             <w:r>
               <w:rPr>
                 <w:rStyle w:val="Hyperlink"/>
@@ -3420,7 +3220,7 @@
                 <w:noProof/>
                 <w:webHidden/>
               </w:rPr>
-              <w:instrText xml:space="preserve"> PAGEREF _Toc153309138 \h </w:instrText>
+              <w:instrText xml:space="preserve"> PAGEREF _Toc153364722 \h </w:instrText>
             </w:r>
             <w:r>
               <w:rPr>
@@ -3440,7 +3240,7 @@
                 <w:noProof/>
                 <w:webHidden/>
               </w:rPr>
-              <w:t>15</w:t>
+              <w:t>16</w:t>
             </w:r>
             <w:r>
               <w:rPr>
@@ -3463,7 +3263,7 @@
               <w:lang w:eastAsia="da-DK"/>
             </w:rPr>
           </w:pPr>
-          <w:hyperlink w:anchor="_Toc153309139" w:history="1">
+          <w:hyperlink w:anchor="_Toc153364723" w:history="1">
             <w:r>
               <w:rPr>
                 <w:rStyle w:val="Hyperlink"/>
@@ -3491,7 +3291,7 @@
                 <w:noProof/>
                 <w:webHidden/>
               </w:rPr>
-              <w:instrText xml:space="preserve"> PAGEREF _Toc153309139 \h </w:instrText>
+              <w:instrText xml:space="preserve"> PAGEREF _Toc153364723 \h </w:instrText>
             </w:r>
             <w:r>
               <w:rPr>
@@ -3511,7 +3311,7 @@
                 <w:noProof/>
                 <w:webHidden/>
               </w:rPr>
-              <w:t>15</w:t>
+              <w:t>16</w:t>
             </w:r>
             <w:r>
               <w:rPr>
@@ -3534,7 +3334,7 @@
               <w:lang w:eastAsia="da-DK"/>
             </w:rPr>
           </w:pPr>
-          <w:hyperlink w:anchor="_Toc153309140" w:history="1">
+          <w:hyperlink w:anchor="_Toc153364724" w:history="1">
             <w:r>
               <w:rPr>
                 <w:rStyle w:val="Hyperlink"/>
@@ -3562,7 +3362,7 @@
                 <w:noProof/>
                 <w:webHidden/>
               </w:rPr>
-              <w:instrText xml:space="preserve"> PAGEREF _Toc153309140 \h </w:instrText>
+              <w:instrText xml:space="preserve"> PAGEREF _Toc153364724 \h </w:instrText>
             </w:r>
             <w:r>
               <w:rPr>
@@ -3582,7 +3382,7 @@
                 <w:noProof/>
                 <w:webHidden/>
               </w:rPr>
-              <w:t>16</w:t>
+              <w:t>17</w:t>
             </w:r>
             <w:r>
               <w:rPr>
@@ -3605,7 +3405,7 @@
               <w:lang w:eastAsia="da-DK"/>
             </w:rPr>
           </w:pPr>
-          <w:hyperlink w:anchor="_Toc153309141" w:history="1">
+          <w:hyperlink w:anchor="_Toc153364725" w:history="1">
             <w:r>
               <w:rPr>
                 <w:rStyle w:val="Hyperlink"/>
@@ -3633,7 +3433,7 @@
                 <w:noProof/>
                 <w:webHidden/>
               </w:rPr>
-              <w:instrText xml:space="preserve"> PAGEREF _Toc153309141 \h </w:instrText>
+              <w:instrText xml:space="preserve"> PAGEREF _Toc153364725 \h </w:instrText>
             </w:r>
             <w:r>
               <w:rPr>
@@ -3653,7 +3453,7 @@
                 <w:noProof/>
                 <w:webHidden/>
               </w:rPr>
-              <w:t>16</w:t>
+              <w:t>17</w:t>
             </w:r>
             <w:r>
               <w:rPr>
@@ -3676,7 +3476,7 @@
               <w:lang w:eastAsia="da-DK"/>
             </w:rPr>
           </w:pPr>
-          <w:hyperlink w:anchor="_Toc153309142" w:history="1">
+          <w:hyperlink w:anchor="_Toc153364726" w:history="1">
             <w:r>
               <w:rPr>
                 <w:rStyle w:val="Hyperlink"/>
@@ -3704,7 +3504,7 @@
                 <w:noProof/>
                 <w:webHidden/>
               </w:rPr>
-              <w:instrText xml:space="preserve"> PAGEREF _Toc153309142 \h </w:instrText>
+              <w:instrText xml:space="preserve"> PAGEREF _Toc153364726 \h </w:instrText>
             </w:r>
             <w:r>
               <w:rPr>
@@ -3724,7 +3524,7 @@
                 <w:noProof/>
                 <w:webHidden/>
               </w:rPr>
-              <w:t>16</w:t>
+              <w:t>17</w:t>
             </w:r>
             <w:r>
               <w:rPr>
@@ -3747,7 +3547,7 @@
               <w:lang w:eastAsia="da-DK"/>
             </w:rPr>
           </w:pPr>
-          <w:hyperlink w:anchor="_Toc153309143" w:history="1">
+          <w:hyperlink w:anchor="_Toc153364727" w:history="1">
             <w:r>
               <w:rPr>
                 <w:rStyle w:val="Hyperlink"/>
@@ -3775,7 +3575,7 @@
                 <w:noProof/>
                 <w:webHidden/>
               </w:rPr>
-              <w:instrText xml:space="preserve"> PAGEREF _Toc153309143 \h </w:instrText>
+              <w:instrText xml:space="preserve"> PAGEREF _Toc153364727 \h </w:instrText>
             </w:r>
             <w:r>
               <w:rPr>
@@ -3795,7 +3595,7 @@
                 <w:noProof/>
                 <w:webHidden/>
               </w:rPr>
-              <w:t>18</w:t>
+              <w:t>19</w:t>
             </w:r>
             <w:r>
               <w:rPr>
@@ -3833,7 +3633,7 @@
           <w:color w:val="auto"/>
         </w:rPr>
       </w:pPr>
-      <w:bookmarkStart w:id="0" w:name="_Toc153309117"/>
+      <w:bookmarkStart w:id="0" w:name="_Toc153364701"/>
       <w:r>
         <w:rPr>
           <w:rFonts w:ascii="Arial" w:hAnsi="Arial" w:cs="Arial"/>
@@ -3885,21 +3685,7 @@
         <w:rPr>
           <w:rFonts w:ascii="Arial" w:hAnsi="Arial" w:cs="Arial"/>
         </w:rPr>
-        <w:t xml:space="preserve">Firmaet </w:t>
-      </w:r>
-      <w:proofErr w:type="spellStart"/>
-      <w:r>
-        <w:rPr>
-          <w:rFonts w:ascii="Arial" w:hAnsi="Arial" w:cs="Arial"/>
-        </w:rPr>
-        <w:t>LKbh</w:t>
-      </w:r>
-      <w:proofErr w:type="spellEnd"/>
-      <w:r>
-        <w:rPr>
-          <w:rFonts w:ascii="Arial" w:hAnsi="Arial" w:cs="Arial"/>
-        </w:rPr>
-        <w:t xml:space="preserve"> beskæftiger sig med at tilbyde et botilbud under servicelovens §107 samt ADL-træning (almindelig daglig levevis). Deres målgruppe er voksne i alderen 18-50 år, der har diagnoser inden for ASF (Autisme Spektrum Forstyrrelser), OCD og angst.</w:t>
+        <w:t>Firmaet LKbh beskæftiger sig med at tilbyde et botilbud under servicelovens §107 samt ADL-træning (almindelig daglig levevis). Deres målgruppe er voksne i alderen 18-50 år, der har diagnoser inden for ASF (Autisme Spektrum Forstyrrelser), OCD og angst.</w:t>
       </w:r>
     </w:p>
     <w:p>
@@ -3914,21 +3700,7 @@
         <w:rPr>
           <w:rFonts w:ascii="Arial" w:hAnsi="Arial" w:cs="Arial"/>
         </w:rPr>
-        <w:t xml:space="preserve">I dette projekt samarbejder vi med </w:t>
-      </w:r>
-      <w:proofErr w:type="spellStart"/>
-      <w:r>
-        <w:rPr>
-          <w:rFonts w:ascii="Arial" w:hAnsi="Arial" w:cs="Arial"/>
-        </w:rPr>
-        <w:t>LKbh</w:t>
-      </w:r>
-      <w:proofErr w:type="spellEnd"/>
-      <w:r>
-        <w:rPr>
-          <w:rFonts w:ascii="Arial" w:hAnsi="Arial" w:cs="Arial"/>
-        </w:rPr>
-        <w:t xml:space="preserve"> for at skabe en ny løsning – et bookingsystem for firmaets vikarer. I øjeblikket sendes der en SMS-besked ud til alle vikarer for at høre, om de har mulighed for at tage en ledig vagt. Vi vil implementere en løsning, hvor en ansvarlig driftsmedarbejder i stedet kan gå ind på en hjemmeside og indtaste de vagter, der i øjeblikket er ledige. Dette giver de forskellige vikarer i firmaet mulighed for at byde på de forskellige ledige vagter efter deres ønsker. Den driftsansvarlige har derefter mulighed for at godkende de forskellige vagter i overensstemmelse med vikarernes ønsker.</w:t>
+        <w:t>I dette projekt samarbejder vi med LKbh for at skabe en ny løsning – et bookingsystem for firmaets vikarer. I øjeblikket sendes der en SMS-besked ud til alle vikarer for at høre, om de har mulighed for at tage en ledig vagt. Vi vil implementere en løsning, hvor en ansvarlig driftsmedarbejder i stedet kan gå ind på en hjemmeside og indtaste de vagter, der i øjeblikket er ledige. Dette giver de forskellige vikarer i firmaet mulighed for at byde på de forskellige ledige vagter efter deres ønsker. Den driftsansvarlige har derefter mulighed for at godkende de forskellige vagter i overensstemmelse med vikarernes ønsker.</w:t>
       </w:r>
     </w:p>
     <w:p>
@@ -3971,7 +3743,7 @@
           <w:color w:val="auto"/>
         </w:rPr>
       </w:pPr>
-      <w:bookmarkStart w:id="1" w:name="_Toc153309118"/>
+      <w:bookmarkStart w:id="1" w:name="_Toc153364702"/>
       <w:r>
         <w:rPr>
           <w:rFonts w:ascii="Arial" w:hAnsi="Arial" w:cs="Arial"/>
@@ -3995,8 +3767,7 @@
           <w:szCs w:val="28"/>
         </w:rPr>
       </w:pPr>
-      <w:bookmarkStart w:id="2" w:name="_Toc153309119"/>
-      <w:proofErr w:type="spellStart"/>
+      <w:bookmarkStart w:id="2" w:name="_Toc153364703"/>
       <w:r>
         <w:rPr>
           <w:rFonts w:ascii="Arial" w:hAnsi="Arial" w:cs="Arial"/>
@@ -4007,7 +3778,6 @@
         <w:t>Usecases</w:t>
       </w:r>
       <w:bookmarkEnd w:id="2"/>
-      <w:proofErr w:type="spellEnd"/>
     </w:p>
     <w:p>
       <w:pPr>
@@ -4024,25 +3794,7 @@
           <w:sz w:val="24"/>
           <w:szCs w:val="24"/>
         </w:rPr>
-        <w:t xml:space="preserve">I projektet bruger vi </w:t>
-      </w:r>
-      <w:proofErr w:type="spellStart"/>
-      <w:r>
-        <w:rPr>
-          <w:rFonts w:ascii="Arial" w:hAnsi="Arial" w:cs="Arial"/>
-          <w:sz w:val="24"/>
-          <w:szCs w:val="24"/>
-        </w:rPr>
-        <w:t>usecases</w:t>
-      </w:r>
-      <w:proofErr w:type="spellEnd"/>
-      <w:r>
-        <w:rPr>
-          <w:rFonts w:ascii="Arial" w:hAnsi="Arial" w:cs="Arial"/>
-          <w:sz w:val="24"/>
-          <w:szCs w:val="24"/>
-        </w:rPr>
-        <w:t xml:space="preserve"> til at skabe os både et overblik, men også til at få en ide om hvad det er kunden godt kunne tænke at vores produkt gjorde.</w:t>
+        <w:t>I projektet bruger vi usecases til at skabe os både et overblik, men også til at få en ide om hvad det er kunden godt kunne tænke at vores produkt gjorde.</w:t>
       </w:r>
       <w:r>
         <w:rPr>
@@ -4078,7 +3830,7 @@
                     <pic:cNvPicPr/>
                   </pic:nvPicPr>
                   <pic:blipFill>
-                    <a:blip r:embed="rId15"/>
+                    <a:blip r:embed="rId17"/>
                     <a:stretch>
                       <a:fillRect/>
                     </a:stretch>
@@ -4113,43 +3865,7 @@
           <w:sz w:val="24"/>
           <w:szCs w:val="24"/>
         </w:rPr>
-        <w:t xml:space="preserve">Vi har efterfølgende lavet en </w:t>
-      </w:r>
-      <w:proofErr w:type="spellStart"/>
-      <w:r>
-        <w:rPr>
-          <w:rFonts w:ascii="Arial" w:hAnsi="Arial" w:cs="Arial"/>
-          <w:sz w:val="24"/>
-          <w:szCs w:val="24"/>
-        </w:rPr>
-        <w:t>Use</w:t>
-      </w:r>
-      <w:proofErr w:type="spellEnd"/>
-      <w:r>
-        <w:rPr>
-          <w:rFonts w:ascii="Arial" w:hAnsi="Arial" w:cs="Arial"/>
-          <w:sz w:val="24"/>
-          <w:szCs w:val="24"/>
-        </w:rPr>
-        <w:t xml:space="preserve"> Cases (</w:t>
-      </w:r>
-      <w:proofErr w:type="spellStart"/>
-      <w:r>
-        <w:rPr>
-          <w:rFonts w:ascii="Arial" w:hAnsi="Arial" w:cs="Arial"/>
-          <w:sz w:val="24"/>
-          <w:szCs w:val="24"/>
-        </w:rPr>
-        <w:t>breif</w:t>
-      </w:r>
-      <w:proofErr w:type="spellEnd"/>
-      <w:r>
-        <w:rPr>
-          <w:rFonts w:ascii="Arial" w:hAnsi="Arial" w:cs="Arial"/>
-          <w:sz w:val="24"/>
-          <w:szCs w:val="24"/>
-        </w:rPr>
-        <w:t>) for de forskellige tilfælde:</w:t>
+        <w:t>Vi har efterfølgende lavet en Use Cases (breif) for de forskellige tilfælde:</w:t>
       </w:r>
     </w:p>
     <w:tbl>
@@ -4181,21 +3897,12 @@
                 <w:szCs w:val="24"/>
               </w:rPr>
             </w:pPr>
-            <w:proofErr w:type="spellStart"/>
-            <w:r>
-              <w:rPr>
-                <w:sz w:val="24"/>
-                <w:szCs w:val="24"/>
-              </w:rPr>
-              <w:t>Use</w:t>
-            </w:r>
-            <w:proofErr w:type="spellEnd"/>
-            <w:r>
-              <w:rPr>
-                <w:sz w:val="24"/>
-                <w:szCs w:val="24"/>
-              </w:rPr>
-              <w:t xml:space="preserve"> case </w:t>
+            <w:r>
+              <w:rPr>
+                <w:sz w:val="24"/>
+                <w:szCs w:val="24"/>
+              </w:rPr>
+              <w:t xml:space="preserve">Use case </w:t>
             </w:r>
             <w:r>
               <w:rPr>
@@ -4217,21 +3924,12 @@
                 <w:szCs w:val="24"/>
               </w:rPr>
             </w:pPr>
-            <w:proofErr w:type="spellStart"/>
-            <w:r>
-              <w:rPr>
-                <w:sz w:val="24"/>
-                <w:szCs w:val="24"/>
-              </w:rPr>
-              <w:t>Admin</w:t>
-            </w:r>
-            <w:proofErr w:type="spellEnd"/>
-            <w:r>
-              <w:rPr>
-                <w:sz w:val="24"/>
-                <w:szCs w:val="24"/>
-              </w:rPr>
-              <w:t xml:space="preserve"> får vist liste af </w:t>
+            <w:r>
+              <w:rPr>
+                <w:sz w:val="24"/>
+                <w:szCs w:val="24"/>
+              </w:rPr>
+              <w:t xml:space="preserve">Admin får vist liste af </w:t>
             </w:r>
             <w:r>
               <w:rPr>
@@ -4266,7 +3964,6 @@
                 <w:lang w:val="en-US"/>
               </w:rPr>
             </w:pPr>
-            <w:proofErr w:type="spellStart"/>
             <w:r>
               <w:rPr>
                 <w:sz w:val="24"/>
@@ -4275,7 +3972,6 @@
               </w:rPr>
               <w:t>fremgangsmetode</w:t>
             </w:r>
-            <w:proofErr w:type="spellEnd"/>
           </w:p>
         </w:tc>
         <w:tc>
@@ -4294,21 +3990,12 @@
                 <w:szCs w:val="24"/>
               </w:rPr>
             </w:pPr>
-            <w:proofErr w:type="spellStart"/>
-            <w:r>
-              <w:rPr>
-                <w:sz w:val="24"/>
-                <w:szCs w:val="24"/>
-              </w:rPr>
-              <w:t>Admin</w:t>
-            </w:r>
-            <w:proofErr w:type="spellEnd"/>
-            <w:r>
-              <w:rPr>
-                <w:sz w:val="24"/>
-                <w:szCs w:val="24"/>
-              </w:rPr>
-              <w:t xml:space="preserve"> log</w:t>
+            <w:r>
+              <w:rPr>
+                <w:sz w:val="24"/>
+                <w:szCs w:val="24"/>
+              </w:rPr>
+              <w:t>Admin log</w:t>
             </w:r>
             <w:r>
               <w:rPr>
@@ -4370,17 +4057,8 @@
                 <w:sz w:val="24"/>
                 <w:szCs w:val="24"/>
               </w:rPr>
-              <w:t xml:space="preserve"> </w:t>
-            </w:r>
-            <w:proofErr w:type="spellStart"/>
-            <w:r>
-              <w:rPr>
-                <w:sz w:val="24"/>
-                <w:szCs w:val="24"/>
-              </w:rPr>
-              <w:t>admin</w:t>
-            </w:r>
-            <w:proofErr w:type="spellEnd"/>
+              <w:t xml:space="preserve"> admin</w:t>
+            </w:r>
             <w:r>
               <w:rPr>
                 <w:sz w:val="24"/>
@@ -4406,23 +4084,7 @@
                 <w:sz w:val="24"/>
                 <w:szCs w:val="24"/>
               </w:rPr>
-              <w:t xml:space="preserve">Systemet </w:t>
-            </w:r>
-            <w:proofErr w:type="spellStart"/>
-            <w:r>
-              <w:rPr>
-                <w:sz w:val="24"/>
-                <w:szCs w:val="24"/>
-              </w:rPr>
-              <w:t>fetcher</w:t>
-            </w:r>
-            <w:proofErr w:type="spellEnd"/>
-            <w:r>
-              <w:rPr>
-                <w:sz w:val="24"/>
-                <w:szCs w:val="24"/>
-              </w:rPr>
-              <w:t xml:space="preserve"> data</w:t>
+              <w:t>Systemet fetcher data</w:t>
             </w:r>
             <w:r>
               <w:rPr>
@@ -4535,22 +4197,13 @@
                 <w:szCs w:val="24"/>
               </w:rPr>
             </w:pPr>
-            <w:proofErr w:type="spellStart"/>
             <w:r>
               <w:rPr>
                 <w:sz w:val="24"/>
                 <w:szCs w:val="24"/>
               </w:rPr>
               <w:lastRenderedPageBreak/>
-              <w:t>Use</w:t>
-            </w:r>
-            <w:proofErr w:type="spellEnd"/>
-            <w:r>
-              <w:rPr>
-                <w:sz w:val="24"/>
-                <w:szCs w:val="24"/>
-              </w:rPr>
-              <w:t xml:space="preserve"> case </w:t>
+              <w:t xml:space="preserve">Use case </w:t>
             </w:r>
             <w:r>
               <w:rPr>
@@ -4572,21 +4225,12 @@
                 <w:szCs w:val="24"/>
               </w:rPr>
             </w:pPr>
-            <w:proofErr w:type="spellStart"/>
-            <w:r>
-              <w:rPr>
-                <w:sz w:val="24"/>
-                <w:szCs w:val="24"/>
-              </w:rPr>
-              <w:t>Admin</w:t>
-            </w:r>
-            <w:proofErr w:type="spellEnd"/>
-            <w:r>
-              <w:rPr>
-                <w:sz w:val="24"/>
-                <w:szCs w:val="24"/>
-              </w:rPr>
-              <w:t xml:space="preserve"> opretter ny </w:t>
+            <w:r>
+              <w:rPr>
+                <w:sz w:val="24"/>
+                <w:szCs w:val="24"/>
+              </w:rPr>
+              <w:t xml:space="preserve">Admin opretter ny </w:t>
             </w:r>
             <w:r>
               <w:rPr>
@@ -4620,7 +4264,6 @@
                 <w:szCs w:val="24"/>
               </w:rPr>
             </w:pPr>
-            <w:proofErr w:type="spellStart"/>
             <w:r>
               <w:rPr>
                 <w:sz w:val="24"/>
@@ -4629,7 +4272,6 @@
               </w:rPr>
               <w:t>fremgangsmetode</w:t>
             </w:r>
-            <w:proofErr w:type="spellEnd"/>
           </w:p>
         </w:tc>
         <w:tc>
@@ -4648,21 +4290,12 @@
                 <w:szCs w:val="24"/>
               </w:rPr>
             </w:pPr>
-            <w:proofErr w:type="spellStart"/>
-            <w:r>
-              <w:rPr>
-                <w:sz w:val="24"/>
-                <w:szCs w:val="24"/>
-              </w:rPr>
-              <w:t>Admin</w:t>
-            </w:r>
-            <w:proofErr w:type="spellEnd"/>
-            <w:r>
-              <w:rPr>
-                <w:sz w:val="24"/>
-                <w:szCs w:val="24"/>
-              </w:rPr>
-              <w:t xml:space="preserve"> navigerer til visning af </w:t>
+            <w:r>
+              <w:rPr>
+                <w:sz w:val="24"/>
+                <w:szCs w:val="24"/>
+              </w:rPr>
+              <w:t xml:space="preserve">Admin navigerer til visning af </w:t>
             </w:r>
             <w:r>
               <w:rPr>
@@ -4705,21 +4338,12 @@
                 <w:szCs w:val="24"/>
               </w:rPr>
             </w:pPr>
-            <w:proofErr w:type="spellStart"/>
-            <w:r>
-              <w:rPr>
-                <w:sz w:val="24"/>
-                <w:szCs w:val="24"/>
-              </w:rPr>
-              <w:t>Admin</w:t>
-            </w:r>
-            <w:proofErr w:type="spellEnd"/>
-            <w:r>
-              <w:rPr>
-                <w:sz w:val="24"/>
-                <w:szCs w:val="24"/>
-              </w:rPr>
-              <w:t xml:space="preserve"> trykker på </w:t>
+            <w:r>
+              <w:rPr>
+                <w:sz w:val="24"/>
+                <w:szCs w:val="24"/>
+              </w:rPr>
+              <w:t xml:space="preserve">Admin trykker på </w:t>
             </w:r>
             <w:r>
               <w:rPr>
@@ -4782,21 +4406,12 @@
                 <w:szCs w:val="24"/>
               </w:rPr>
             </w:pPr>
-            <w:proofErr w:type="spellStart"/>
-            <w:r>
-              <w:rPr>
-                <w:sz w:val="24"/>
-                <w:szCs w:val="24"/>
-              </w:rPr>
-              <w:t>Admin</w:t>
-            </w:r>
-            <w:proofErr w:type="spellEnd"/>
-            <w:r>
-              <w:rPr>
-                <w:sz w:val="24"/>
-                <w:szCs w:val="24"/>
-              </w:rPr>
-              <w:t xml:space="preserve"> udfylder </w:t>
+            <w:r>
+              <w:rPr>
+                <w:sz w:val="24"/>
+                <w:szCs w:val="24"/>
+              </w:rPr>
+              <w:t xml:space="preserve">Admin udfylder </w:t>
             </w:r>
             <w:r>
               <w:rPr>
@@ -4826,7 +4441,6 @@
                 <w:lang w:val="en-US"/>
               </w:rPr>
             </w:pPr>
-            <w:proofErr w:type="spellStart"/>
             <w:r>
               <w:rPr>
                 <w:sz w:val="24"/>
@@ -4843,7 +4457,6 @@
               </w:rPr>
               <w:t>et</w:t>
             </w:r>
-            <w:proofErr w:type="spellEnd"/>
             <w:r>
               <w:rPr>
                 <w:sz w:val="24"/>
@@ -4852,7 +4465,6 @@
               </w:rPr>
               <w:t xml:space="preserve"> </w:t>
             </w:r>
-            <w:proofErr w:type="spellStart"/>
             <w:r>
               <w:rPr>
                 <w:sz w:val="24"/>
@@ -4861,7 +4473,6 @@
               </w:rPr>
               <w:t>dobbeltjekker</w:t>
             </w:r>
-            <w:proofErr w:type="spellEnd"/>
             <w:r>
               <w:rPr>
                 <w:sz w:val="24"/>
@@ -4870,7 +4481,6 @@
               </w:rPr>
               <w:t xml:space="preserve"> </w:t>
             </w:r>
-            <w:proofErr w:type="spellStart"/>
             <w:r>
               <w:rPr>
                 <w:sz w:val="24"/>
@@ -4879,7 +4489,6 @@
               </w:rPr>
               <w:t>bekræftigelse</w:t>
             </w:r>
-            <w:proofErr w:type="spellEnd"/>
             <w:r>
               <w:rPr>
                 <w:sz w:val="24"/>
@@ -4902,23 +4511,13 @@
                 <w:lang w:val="en-US"/>
               </w:rPr>
             </w:pPr>
-            <w:proofErr w:type="spellStart"/>
             <w:r>
               <w:rPr>
                 <w:sz w:val="24"/>
                 <w:szCs w:val="24"/>
                 <w:lang w:val="en-US"/>
               </w:rPr>
-              <w:t>Hvis</w:t>
-            </w:r>
-            <w:proofErr w:type="spellEnd"/>
-            <w:r>
-              <w:rPr>
-                <w:sz w:val="24"/>
-                <w:szCs w:val="24"/>
-                <w:lang w:val="en-US"/>
-              </w:rPr>
-              <w:t xml:space="preserve"> formular</w:t>
+              <w:t>Hvis formular</w:t>
             </w:r>
             <w:r>
               <w:rPr>
@@ -5010,7 +4609,6 @@
                 <w:lang w:val="en-US"/>
               </w:rPr>
             </w:pPr>
-            <w:proofErr w:type="spellStart"/>
             <w:r>
               <w:rPr>
                 <w:sz w:val="24"/>
@@ -5019,7 +4617,6 @@
               </w:rPr>
               <w:t>ellers</w:t>
             </w:r>
-            <w:proofErr w:type="spellEnd"/>
             <w:r>
               <w:rPr>
                 <w:sz w:val="24"/>
@@ -5044,54 +4641,24 @@
                 <w:szCs w:val="24"/>
                 <w:lang w:val="en-US"/>
               </w:rPr>
-              <w:t xml:space="preserve">system </w:t>
-            </w:r>
-            <w:proofErr w:type="spellStart"/>
+              <w:t>system viser</w:t>
+            </w:r>
             <w:r>
               <w:rPr>
                 <w:sz w:val="24"/>
                 <w:szCs w:val="24"/>
                 <w:lang w:val="en-US"/>
               </w:rPr>
-              <w:t>viser</w:t>
-            </w:r>
-            <w:proofErr w:type="spellEnd"/>
+              <w:t xml:space="preserve"> </w:t>
+            </w:r>
             <w:r>
               <w:rPr>
                 <w:sz w:val="24"/>
                 <w:szCs w:val="24"/>
                 <w:lang w:val="en-US"/>
               </w:rPr>
-              <w:t xml:space="preserve"> </w:t>
-            </w:r>
-            <w:proofErr w:type="spellStart"/>
-            <w:r>
-              <w:rPr>
-                <w:sz w:val="24"/>
-                <w:szCs w:val="24"/>
-                <w:lang w:val="en-US"/>
-              </w:rPr>
-              <w:t>fejl</w:t>
-            </w:r>
-            <w:proofErr w:type="spellEnd"/>
-            <w:r>
-              <w:rPr>
-                <w:sz w:val="24"/>
-                <w:szCs w:val="24"/>
-                <w:lang w:val="en-US"/>
-              </w:rPr>
-              <w:t xml:space="preserve"> </w:t>
-            </w:r>
-            <w:proofErr w:type="spellStart"/>
-            <w:r>
-              <w:rPr>
-                <w:sz w:val="24"/>
-                <w:szCs w:val="24"/>
-                <w:lang w:val="en-US"/>
-              </w:rPr>
-              <w:t>besked</w:t>
-            </w:r>
-            <w:proofErr w:type="spellEnd"/>
+              <w:t>fejl besked</w:t>
+            </w:r>
             <w:r>
               <w:rPr>
                 <w:sz w:val="24"/>
@@ -5149,23 +4716,13 @@
                 <w:szCs w:val="24"/>
               </w:rPr>
             </w:pPr>
-            <w:proofErr w:type="spellStart"/>
             <w:r>
               <w:rPr>
                 <w:color w:val="FF0000"/>
                 <w:sz w:val="24"/>
                 <w:szCs w:val="24"/>
               </w:rPr>
-              <w:t>Use</w:t>
-            </w:r>
-            <w:proofErr w:type="spellEnd"/>
-            <w:r>
-              <w:rPr>
-                <w:color w:val="FF0000"/>
-                <w:sz w:val="24"/>
-                <w:szCs w:val="24"/>
-              </w:rPr>
-              <w:t xml:space="preserve"> case titel / ID</w:t>
+              <w:t>Use case titel / ID</w:t>
             </w:r>
           </w:p>
         </w:tc>
@@ -5181,23 +4738,13 @@
                 <w:szCs w:val="24"/>
               </w:rPr>
             </w:pPr>
-            <w:proofErr w:type="spellStart"/>
             <w:r>
               <w:rPr>
                 <w:color w:val="FF0000"/>
                 <w:sz w:val="24"/>
                 <w:szCs w:val="24"/>
               </w:rPr>
-              <w:t>Admin</w:t>
-            </w:r>
-            <w:proofErr w:type="spellEnd"/>
-            <w:r>
-              <w:rPr>
-                <w:color w:val="FF0000"/>
-                <w:sz w:val="24"/>
-                <w:szCs w:val="24"/>
-              </w:rPr>
-              <w:t xml:space="preserve"> får vist specifik vikar / UC003</w:t>
+              <w:t>Admin får vist specifik vikar / UC003</w:t>
             </w:r>
           </w:p>
           <w:p>
@@ -5244,18 +4791,8 @@
                 <w:sz w:val="24"/>
                 <w:szCs w:val="24"/>
               </w:rPr>
-              <w:t xml:space="preserve">Steps </w:t>
-            </w:r>
-            <w:proofErr w:type="spellStart"/>
-            <w:r>
-              <w:rPr>
-                <w:color w:val="FF0000"/>
-                <w:sz w:val="24"/>
-                <w:szCs w:val="24"/>
-              </w:rPr>
-              <w:t>involved</w:t>
-            </w:r>
-            <w:proofErr w:type="spellEnd"/>
+              <w:t>Steps involved</w:t>
+            </w:r>
           </w:p>
         </w:tc>
         <w:tc>
@@ -5275,23 +4812,13 @@
                 <w:szCs w:val="24"/>
               </w:rPr>
             </w:pPr>
-            <w:proofErr w:type="spellStart"/>
             <w:r>
               <w:rPr>
                 <w:color w:val="FF0000"/>
                 <w:sz w:val="24"/>
                 <w:szCs w:val="24"/>
               </w:rPr>
-              <w:t>Admin</w:t>
-            </w:r>
-            <w:proofErr w:type="spellEnd"/>
-            <w:r>
-              <w:rPr>
-                <w:color w:val="FF0000"/>
-                <w:sz w:val="24"/>
-                <w:szCs w:val="24"/>
-              </w:rPr>
-              <w:t xml:space="preserve"> navigerer til vikar liste.</w:t>
+              <w:t>Admin navigerer til vikar liste.</w:t>
             </w:r>
           </w:p>
           <w:p>
@@ -5307,23 +4834,13 @@
                 <w:szCs w:val="24"/>
               </w:rPr>
             </w:pPr>
-            <w:proofErr w:type="spellStart"/>
             <w:r>
               <w:rPr>
                 <w:color w:val="FF0000"/>
                 <w:sz w:val="24"/>
                 <w:szCs w:val="24"/>
               </w:rPr>
-              <w:t>Admin</w:t>
-            </w:r>
-            <w:proofErr w:type="spellEnd"/>
-            <w:r>
-              <w:rPr>
-                <w:color w:val="FF0000"/>
-                <w:sz w:val="24"/>
-                <w:szCs w:val="24"/>
-              </w:rPr>
-              <w:t xml:space="preserve"> vælger/trykker på specifik vikar.</w:t>
+              <w:t>Admin vælger/trykker på specifik vikar.</w:t>
             </w:r>
           </w:p>
           <w:p>
@@ -5386,21 +4903,12 @@
                 <w:szCs w:val="24"/>
               </w:rPr>
             </w:pPr>
-            <w:proofErr w:type="spellStart"/>
-            <w:r>
-              <w:rPr>
-                <w:sz w:val="24"/>
-                <w:szCs w:val="24"/>
-              </w:rPr>
-              <w:t>Use</w:t>
-            </w:r>
-            <w:proofErr w:type="spellEnd"/>
-            <w:r>
-              <w:rPr>
-                <w:sz w:val="24"/>
-                <w:szCs w:val="24"/>
-              </w:rPr>
-              <w:t xml:space="preserve"> case </w:t>
+            <w:r>
+              <w:rPr>
+                <w:sz w:val="24"/>
+                <w:szCs w:val="24"/>
+              </w:rPr>
+              <w:t xml:space="preserve">Use case </w:t>
             </w:r>
             <w:r>
               <w:rPr>
@@ -5422,21 +4930,12 @@
                 <w:szCs w:val="24"/>
               </w:rPr>
             </w:pPr>
-            <w:proofErr w:type="spellStart"/>
-            <w:r>
-              <w:rPr>
-                <w:sz w:val="24"/>
-                <w:szCs w:val="24"/>
-              </w:rPr>
-              <w:t>Admin</w:t>
-            </w:r>
-            <w:proofErr w:type="spellEnd"/>
-            <w:r>
-              <w:rPr>
-                <w:sz w:val="24"/>
-                <w:szCs w:val="24"/>
-              </w:rPr>
-              <w:t xml:space="preserve"> sletter specifik vikar / UC004</w:t>
+            <w:r>
+              <w:rPr>
+                <w:sz w:val="24"/>
+                <w:szCs w:val="24"/>
+              </w:rPr>
+              <w:t>Admin sletter specifik vikar / UC004</w:t>
             </w:r>
           </w:p>
         </w:tc>
@@ -5457,7 +4956,6 @@
                 <w:lang w:val="en-US"/>
               </w:rPr>
             </w:pPr>
-            <w:proofErr w:type="spellStart"/>
             <w:r>
               <w:rPr>
                 <w:sz w:val="24"/>
@@ -5466,7 +4964,6 @@
               </w:rPr>
               <w:t>fremgangsmetode</w:t>
             </w:r>
-            <w:proofErr w:type="spellEnd"/>
           </w:p>
         </w:tc>
         <w:tc>
@@ -5485,21 +4982,12 @@
                 <w:szCs w:val="24"/>
               </w:rPr>
             </w:pPr>
-            <w:proofErr w:type="spellStart"/>
-            <w:r>
-              <w:rPr>
-                <w:sz w:val="24"/>
-                <w:szCs w:val="24"/>
-              </w:rPr>
-              <w:t>Admin</w:t>
-            </w:r>
-            <w:proofErr w:type="spellEnd"/>
-            <w:r>
-              <w:rPr>
-                <w:sz w:val="24"/>
-                <w:szCs w:val="24"/>
-              </w:rPr>
-              <w:t xml:space="preserve"> navigerer til specifik </w:t>
+            <w:r>
+              <w:rPr>
+                <w:sz w:val="24"/>
+                <w:szCs w:val="24"/>
+              </w:rPr>
+              <w:t xml:space="preserve">Admin navigerer til specifik </w:t>
             </w:r>
             <w:r>
               <w:rPr>
@@ -5528,21 +5016,12 @@
                 <w:szCs w:val="24"/>
               </w:rPr>
             </w:pPr>
-            <w:proofErr w:type="spellStart"/>
-            <w:r>
-              <w:rPr>
-                <w:sz w:val="24"/>
-                <w:szCs w:val="24"/>
-              </w:rPr>
-              <w:t>Admin</w:t>
-            </w:r>
-            <w:proofErr w:type="spellEnd"/>
-            <w:r>
-              <w:rPr>
-                <w:sz w:val="24"/>
-                <w:szCs w:val="24"/>
-              </w:rPr>
-              <w:t xml:space="preserve"> trykker slet</w:t>
+            <w:r>
+              <w:rPr>
+                <w:sz w:val="24"/>
+                <w:szCs w:val="24"/>
+              </w:rPr>
+              <w:t>Admin trykker slet</w:t>
             </w:r>
           </w:p>
           <w:p>
@@ -5561,52 +5040,14 @@
                 <w:lang w:val="en-US"/>
               </w:rPr>
             </w:pPr>
-            <w:proofErr w:type="spellStart"/>
             <w:r>
               <w:rPr>
                 <w:sz w:val="24"/>
                 <w:szCs w:val="24"/>
                 <w:lang w:val="en-US"/>
               </w:rPr>
-              <w:t>Systemet</w:t>
-            </w:r>
-            <w:proofErr w:type="spellEnd"/>
-            <w:r>
-              <w:rPr>
-                <w:sz w:val="24"/>
-                <w:szCs w:val="24"/>
-                <w:lang w:val="en-US"/>
-              </w:rPr>
-              <w:t xml:space="preserve"> </w:t>
-            </w:r>
-            <w:proofErr w:type="spellStart"/>
-            <w:r>
-              <w:rPr>
-                <w:sz w:val="24"/>
-                <w:szCs w:val="24"/>
-                <w:lang w:val="en-US"/>
-              </w:rPr>
-              <w:t>spørger</w:t>
-            </w:r>
-            <w:proofErr w:type="spellEnd"/>
-            <w:r>
-              <w:rPr>
-                <w:sz w:val="24"/>
-                <w:szCs w:val="24"/>
-                <w:lang w:val="en-US"/>
-              </w:rPr>
-              <w:t xml:space="preserve"> om </w:t>
-            </w:r>
-            <w:proofErr w:type="spellStart"/>
-            <w:r>
-              <w:rPr>
-                <w:sz w:val="24"/>
-                <w:szCs w:val="24"/>
-                <w:lang w:val="en-US"/>
-              </w:rPr>
-              <w:t>bekræftigelse</w:t>
-            </w:r>
-            <w:proofErr w:type="spellEnd"/>
+              <w:t>Systemet spørger om bekræftigelse</w:t>
+            </w:r>
           </w:p>
           <w:p>
             <w:pPr>
@@ -5624,41 +5065,13 @@
                 <w:lang w:val="en-US"/>
               </w:rPr>
             </w:pPr>
-            <w:proofErr w:type="spellStart"/>
             <w:r>
               <w:rPr>
                 <w:sz w:val="24"/>
                 <w:szCs w:val="24"/>
                 <w:lang w:val="en-US"/>
               </w:rPr>
-              <w:t>Hvis</w:t>
-            </w:r>
-            <w:proofErr w:type="spellEnd"/>
-            <w:r>
-              <w:rPr>
-                <w:sz w:val="24"/>
-                <w:szCs w:val="24"/>
-                <w:lang w:val="en-US"/>
-              </w:rPr>
-              <w:t xml:space="preserve"> admin </w:t>
-            </w:r>
-            <w:proofErr w:type="spellStart"/>
-            <w:r>
-              <w:rPr>
-                <w:sz w:val="24"/>
-                <w:szCs w:val="24"/>
-                <w:lang w:val="en-US"/>
-              </w:rPr>
-              <w:t>bekræfter</w:t>
-            </w:r>
-            <w:proofErr w:type="spellEnd"/>
-            <w:r>
-              <w:rPr>
-                <w:sz w:val="24"/>
-                <w:szCs w:val="24"/>
-                <w:lang w:val="en-US"/>
-              </w:rPr>
-              <w:t>:</w:t>
+              <w:t>Hvis admin bekræfter:</w:t>
             </w:r>
           </w:p>
           <w:p>
@@ -5700,23 +5113,13 @@
                 <w:lang w:val="en-US"/>
               </w:rPr>
             </w:pPr>
-            <w:proofErr w:type="spellStart"/>
             <w:r>
               <w:rPr>
                 <w:sz w:val="24"/>
                 <w:szCs w:val="24"/>
                 <w:lang w:val="en-US"/>
               </w:rPr>
-              <w:t>ellers</w:t>
-            </w:r>
-            <w:proofErr w:type="spellEnd"/>
-            <w:r>
-              <w:rPr>
-                <w:sz w:val="24"/>
-                <w:szCs w:val="24"/>
-                <w:lang w:val="en-US"/>
-              </w:rPr>
-              <w:t>:</w:t>
+              <w:t>ellers:</w:t>
             </w:r>
           </w:p>
           <w:p>
@@ -5735,52 +5138,14 @@
                 <w:lang w:val="en-US"/>
               </w:rPr>
             </w:pPr>
-            <w:proofErr w:type="spellStart"/>
             <w:r>
               <w:rPr>
                 <w:sz w:val="24"/>
                 <w:szCs w:val="24"/>
                 <w:lang w:val="en-US"/>
               </w:rPr>
-              <w:t>Systemet</w:t>
-            </w:r>
-            <w:proofErr w:type="spellEnd"/>
-            <w:r>
-              <w:rPr>
-                <w:sz w:val="24"/>
-                <w:szCs w:val="24"/>
-                <w:lang w:val="en-US"/>
-              </w:rPr>
-              <w:t xml:space="preserve"> </w:t>
-            </w:r>
-            <w:proofErr w:type="spellStart"/>
-            <w:r>
-              <w:rPr>
-                <w:sz w:val="24"/>
-                <w:szCs w:val="24"/>
-                <w:lang w:val="en-US"/>
-              </w:rPr>
-              <w:t>viser</w:t>
-            </w:r>
-            <w:proofErr w:type="spellEnd"/>
-            <w:r>
-              <w:rPr>
-                <w:sz w:val="24"/>
-                <w:szCs w:val="24"/>
-                <w:lang w:val="en-US"/>
-              </w:rPr>
-              <w:t xml:space="preserve"> </w:t>
-            </w:r>
-            <w:proofErr w:type="spellStart"/>
-            <w:r>
-              <w:rPr>
-                <w:sz w:val="24"/>
-                <w:szCs w:val="24"/>
-                <w:lang w:val="en-US"/>
-              </w:rPr>
-              <w:t>fejlbesked</w:t>
-            </w:r>
-            <w:proofErr w:type="spellEnd"/>
+              <w:t>Systemet viser fejlbesked</w:t>
+            </w:r>
           </w:p>
           <w:p>
             <w:pPr>
@@ -5824,21 +5189,12 @@
                 <w:szCs w:val="24"/>
               </w:rPr>
             </w:pPr>
-            <w:proofErr w:type="spellStart"/>
-            <w:r>
-              <w:rPr>
-                <w:sz w:val="24"/>
-                <w:szCs w:val="24"/>
-              </w:rPr>
-              <w:t>Use</w:t>
-            </w:r>
-            <w:proofErr w:type="spellEnd"/>
-            <w:r>
-              <w:rPr>
-                <w:sz w:val="24"/>
-                <w:szCs w:val="24"/>
-              </w:rPr>
-              <w:t xml:space="preserve"> case </w:t>
+            <w:r>
+              <w:rPr>
+                <w:sz w:val="24"/>
+                <w:szCs w:val="24"/>
+              </w:rPr>
+              <w:t xml:space="preserve">Use case </w:t>
             </w:r>
             <w:r>
               <w:rPr>
@@ -5860,21 +5216,12 @@
                 <w:szCs w:val="24"/>
               </w:rPr>
             </w:pPr>
-            <w:proofErr w:type="spellStart"/>
-            <w:r>
-              <w:rPr>
-                <w:sz w:val="24"/>
-                <w:szCs w:val="24"/>
-              </w:rPr>
-              <w:t>Admin</w:t>
-            </w:r>
-            <w:proofErr w:type="spellEnd"/>
-            <w:r>
-              <w:rPr>
-                <w:sz w:val="24"/>
-                <w:szCs w:val="24"/>
-              </w:rPr>
-              <w:t xml:space="preserve"> </w:t>
+            <w:r>
+              <w:rPr>
+                <w:sz w:val="24"/>
+                <w:szCs w:val="24"/>
+              </w:rPr>
+              <w:t xml:space="preserve">Admin </w:t>
             </w:r>
             <w:r>
               <w:rPr>
@@ -5908,7 +5255,6 @@
                 <w:szCs w:val="24"/>
               </w:rPr>
             </w:pPr>
-            <w:proofErr w:type="spellStart"/>
             <w:r>
               <w:rPr>
                 <w:sz w:val="24"/>
@@ -5918,7 +5264,6 @@
               <w:lastRenderedPageBreak/>
               <w:t>fremgangsmetodess</w:t>
             </w:r>
-            <w:proofErr w:type="spellEnd"/>
           </w:p>
         </w:tc>
         <w:tc>
@@ -5937,21 +5282,12 @@
                 <w:szCs w:val="24"/>
               </w:rPr>
             </w:pPr>
-            <w:proofErr w:type="spellStart"/>
-            <w:r>
-              <w:rPr>
-                <w:sz w:val="24"/>
-                <w:szCs w:val="24"/>
-              </w:rPr>
-              <w:t>Admin</w:t>
-            </w:r>
-            <w:proofErr w:type="spellEnd"/>
-            <w:r>
-              <w:rPr>
-                <w:sz w:val="24"/>
-                <w:szCs w:val="24"/>
-              </w:rPr>
-              <w:t xml:space="preserve"> navigerer til specifik </w:t>
+            <w:r>
+              <w:rPr>
+                <w:sz w:val="24"/>
+                <w:szCs w:val="24"/>
+              </w:rPr>
+              <w:t xml:space="preserve">Admin navigerer til specifik </w:t>
             </w:r>
             <w:r>
               <w:rPr>
@@ -6042,37 +5378,12 @@
                 <w:szCs w:val="24"/>
               </w:rPr>
             </w:pPr>
-            <w:proofErr w:type="spellStart"/>
-            <w:r>
-              <w:rPr>
-                <w:sz w:val="24"/>
-                <w:szCs w:val="24"/>
-              </w:rPr>
-              <w:t>Admin</w:t>
-            </w:r>
-            <w:proofErr w:type="spellEnd"/>
-            <w:r>
-              <w:rPr>
-                <w:sz w:val="24"/>
-                <w:szCs w:val="24"/>
-              </w:rPr>
-              <w:t xml:space="preserve"> </w:t>
-            </w:r>
-            <w:proofErr w:type="gramStart"/>
-            <w:r>
-              <w:rPr>
-                <w:sz w:val="24"/>
-                <w:szCs w:val="24"/>
-              </w:rPr>
-              <w:t>laver ændringer i</w:t>
-            </w:r>
-            <w:proofErr w:type="gramEnd"/>
-            <w:r>
-              <w:rPr>
-                <w:sz w:val="24"/>
-                <w:szCs w:val="24"/>
-              </w:rPr>
-              <w:t xml:space="preserve"> </w:t>
+            <w:r>
+              <w:rPr>
+                <w:sz w:val="24"/>
+                <w:szCs w:val="24"/>
+              </w:rPr>
+              <w:t xml:space="preserve">Admin laver ændringer i </w:t>
             </w:r>
             <w:r>
               <w:rPr>
@@ -6130,7 +5441,6 @@
                 <w:lang w:val="en-US"/>
               </w:rPr>
             </w:pPr>
-            <w:proofErr w:type="spellStart"/>
             <w:r>
               <w:rPr>
                 <w:sz w:val="24"/>
@@ -6147,7 +5457,6 @@
               </w:rPr>
               <w:t>et</w:t>
             </w:r>
-            <w:proofErr w:type="spellEnd"/>
             <w:r>
               <w:rPr>
                 <w:sz w:val="24"/>
@@ -6156,34 +5465,14 @@
               </w:rPr>
               <w:t xml:space="preserve"> </w:t>
             </w:r>
-            <w:proofErr w:type="spellStart"/>
             <w:r>
               <w:rPr>
                 <w:sz w:val="24"/>
                 <w:szCs w:val="24"/>
                 <w:lang w:val="en-US"/>
               </w:rPr>
-              <w:t>spørger</w:t>
-            </w:r>
-            <w:proofErr w:type="spellEnd"/>
-            <w:r>
-              <w:rPr>
-                <w:sz w:val="24"/>
-                <w:szCs w:val="24"/>
-                <w:lang w:val="en-US"/>
-              </w:rPr>
-              <w:t xml:space="preserve"> om </w:t>
-            </w:r>
-            <w:proofErr w:type="spellStart"/>
-            <w:r>
-              <w:rPr>
-                <w:sz w:val="24"/>
-                <w:szCs w:val="24"/>
-                <w:lang w:val="en-US"/>
-              </w:rPr>
-              <w:t>bekræftigelse</w:t>
-            </w:r>
-            <w:proofErr w:type="spellEnd"/>
+              <w:t>spørger om bekræftigelse</w:t>
+            </w:r>
             <w:r>
               <w:rPr>
                 <w:sz w:val="24"/>
@@ -6206,7 +5495,6 @@
                 <w:lang w:val="en-US"/>
               </w:rPr>
             </w:pPr>
-            <w:proofErr w:type="spellStart"/>
             <w:r>
               <w:rPr>
                 <w:sz w:val="24"/>
@@ -6215,7 +5503,6 @@
               </w:rPr>
               <w:t>Hvis</w:t>
             </w:r>
-            <w:proofErr w:type="spellEnd"/>
             <w:r>
               <w:rPr>
                 <w:sz w:val="24"/>
@@ -6318,7 +5605,6 @@
                 <w:lang w:val="en-US"/>
               </w:rPr>
             </w:pPr>
-            <w:proofErr w:type="spellStart"/>
             <w:r>
               <w:rPr>
                 <w:sz w:val="24"/>
@@ -6335,7 +5621,6 @@
               </w:rPr>
               <w:t>llers</w:t>
             </w:r>
-            <w:proofErr w:type="spellEnd"/>
             <w:r>
               <w:rPr>
                 <w:sz w:val="24"/>
@@ -6358,52 +5643,14 @@
                 <w:lang w:val="en-US"/>
               </w:rPr>
             </w:pPr>
-            <w:proofErr w:type="spellStart"/>
             <w:r>
               <w:rPr>
                 <w:sz w:val="24"/>
                 <w:szCs w:val="24"/>
                 <w:lang w:val="en-US"/>
               </w:rPr>
-              <w:t>systemet</w:t>
-            </w:r>
-            <w:proofErr w:type="spellEnd"/>
-            <w:r>
-              <w:rPr>
-                <w:sz w:val="24"/>
-                <w:szCs w:val="24"/>
-                <w:lang w:val="en-US"/>
-              </w:rPr>
-              <w:t xml:space="preserve"> </w:t>
-            </w:r>
-            <w:proofErr w:type="spellStart"/>
-            <w:r>
-              <w:rPr>
-                <w:sz w:val="24"/>
-                <w:szCs w:val="24"/>
-                <w:lang w:val="en-US"/>
-              </w:rPr>
-              <w:t>viser</w:t>
-            </w:r>
-            <w:proofErr w:type="spellEnd"/>
-            <w:r>
-              <w:rPr>
-                <w:sz w:val="24"/>
-                <w:szCs w:val="24"/>
-                <w:lang w:val="en-US"/>
-              </w:rPr>
-              <w:t xml:space="preserve"> </w:t>
-            </w:r>
-            <w:proofErr w:type="spellStart"/>
-            <w:r>
-              <w:rPr>
-                <w:sz w:val="24"/>
-                <w:szCs w:val="24"/>
-                <w:lang w:val="en-US"/>
-              </w:rPr>
-              <w:t>fejlbesked</w:t>
-            </w:r>
-            <w:proofErr w:type="spellEnd"/>
+              <w:t>systemet viser fejlbesked</w:t>
+            </w:r>
             <w:r>
               <w:rPr>
                 <w:sz w:val="24"/>
@@ -6452,21 +5699,12 @@
                 <w:szCs w:val="24"/>
               </w:rPr>
             </w:pPr>
-            <w:proofErr w:type="spellStart"/>
-            <w:r>
-              <w:rPr>
-                <w:sz w:val="24"/>
-                <w:szCs w:val="24"/>
-              </w:rPr>
-              <w:t>Use</w:t>
-            </w:r>
-            <w:proofErr w:type="spellEnd"/>
-            <w:r>
-              <w:rPr>
-                <w:sz w:val="24"/>
-                <w:szCs w:val="24"/>
-              </w:rPr>
-              <w:t xml:space="preserve"> case </w:t>
+            <w:r>
+              <w:rPr>
+                <w:sz w:val="24"/>
+                <w:szCs w:val="24"/>
+              </w:rPr>
+              <w:t xml:space="preserve">Use case </w:t>
             </w:r>
             <w:r>
               <w:rPr>
@@ -6488,21 +5726,12 @@
                 <w:szCs w:val="24"/>
               </w:rPr>
             </w:pPr>
-            <w:proofErr w:type="spellStart"/>
-            <w:r>
-              <w:rPr>
-                <w:sz w:val="24"/>
-                <w:szCs w:val="24"/>
-              </w:rPr>
-              <w:t>Admin</w:t>
-            </w:r>
-            <w:proofErr w:type="spellEnd"/>
-            <w:r>
-              <w:rPr>
-                <w:sz w:val="24"/>
-                <w:szCs w:val="24"/>
-              </w:rPr>
-              <w:t xml:space="preserve"> får visning af liste med vagter / UC006</w:t>
+            <w:r>
+              <w:rPr>
+                <w:sz w:val="24"/>
+                <w:szCs w:val="24"/>
+              </w:rPr>
+              <w:t>Admin får visning af liste med vagter / UC006</w:t>
             </w:r>
           </w:p>
         </w:tc>
@@ -6522,7 +5751,6 @@
                 <w:szCs w:val="24"/>
               </w:rPr>
             </w:pPr>
-            <w:proofErr w:type="spellStart"/>
             <w:r>
               <w:rPr>
                 <w:sz w:val="24"/>
@@ -6531,7 +5759,6 @@
               </w:rPr>
               <w:t>Fremgangsmetode</w:t>
             </w:r>
-            <w:proofErr w:type="spellEnd"/>
           </w:p>
         </w:tc>
         <w:tc>
@@ -6550,21 +5777,12 @@
                 <w:szCs w:val="24"/>
               </w:rPr>
             </w:pPr>
-            <w:proofErr w:type="spellStart"/>
-            <w:r>
-              <w:rPr>
-                <w:sz w:val="24"/>
-                <w:szCs w:val="24"/>
-              </w:rPr>
-              <w:t>Admin</w:t>
-            </w:r>
-            <w:proofErr w:type="spellEnd"/>
-            <w:r>
-              <w:rPr>
-                <w:sz w:val="24"/>
-                <w:szCs w:val="24"/>
-              </w:rPr>
-              <w:t xml:space="preserve"> lo</w:t>
+            <w:r>
+              <w:rPr>
+                <w:sz w:val="24"/>
+                <w:szCs w:val="24"/>
+              </w:rPr>
+              <w:t>Admin lo</w:t>
             </w:r>
             <w:r>
               <w:rPr>
@@ -6598,39 +5816,7 @@
                 <w:sz w:val="24"/>
                 <w:szCs w:val="24"/>
               </w:rPr>
-              <w:t xml:space="preserve">Systemet </w:t>
-            </w:r>
-            <w:proofErr w:type="gramStart"/>
-            <w:r>
-              <w:rPr>
-                <w:sz w:val="24"/>
-                <w:szCs w:val="24"/>
-              </w:rPr>
-              <w:t>verificere</w:t>
-            </w:r>
-            <w:proofErr w:type="gramEnd"/>
-            <w:r>
-              <w:rPr>
-                <w:sz w:val="24"/>
-                <w:szCs w:val="24"/>
-              </w:rPr>
-              <w:t xml:space="preserve"> </w:t>
-            </w:r>
-            <w:proofErr w:type="spellStart"/>
-            <w:r>
-              <w:rPr>
-                <w:sz w:val="24"/>
-                <w:szCs w:val="24"/>
-              </w:rPr>
-              <w:t>admins</w:t>
-            </w:r>
-            <w:proofErr w:type="spellEnd"/>
-            <w:r>
-              <w:rPr>
-                <w:sz w:val="24"/>
-                <w:szCs w:val="24"/>
-              </w:rPr>
-              <w:t xml:space="preserve"> log ind.</w:t>
+              <w:t>Systemet verificere admins log ind.</w:t>
             </w:r>
           </w:p>
           <w:p>
@@ -6650,23 +5836,7 @@
                 <w:sz w:val="24"/>
                 <w:szCs w:val="24"/>
               </w:rPr>
-              <w:t xml:space="preserve">Systemet </w:t>
-            </w:r>
-            <w:proofErr w:type="spellStart"/>
-            <w:r>
-              <w:rPr>
-                <w:sz w:val="24"/>
-                <w:szCs w:val="24"/>
-              </w:rPr>
-              <w:t>fetcher</w:t>
-            </w:r>
-            <w:proofErr w:type="spellEnd"/>
-            <w:r>
-              <w:rPr>
-                <w:sz w:val="24"/>
-                <w:szCs w:val="24"/>
-              </w:rPr>
-              <w:t xml:space="preserve"> data</w:t>
+              <w:t>Systemet fetcher data</w:t>
             </w:r>
             <w:r>
               <w:rPr>
@@ -6763,21 +5933,12 @@
                 <w:szCs w:val="24"/>
               </w:rPr>
             </w:pPr>
-            <w:proofErr w:type="spellStart"/>
-            <w:r>
-              <w:rPr>
-                <w:sz w:val="24"/>
-                <w:szCs w:val="24"/>
-              </w:rPr>
-              <w:t>Use</w:t>
-            </w:r>
-            <w:proofErr w:type="spellEnd"/>
-            <w:r>
-              <w:rPr>
-                <w:sz w:val="24"/>
-                <w:szCs w:val="24"/>
-              </w:rPr>
-              <w:t xml:space="preserve"> case </w:t>
+            <w:r>
+              <w:rPr>
+                <w:sz w:val="24"/>
+                <w:szCs w:val="24"/>
+              </w:rPr>
+              <w:t xml:space="preserve">Use case </w:t>
             </w:r>
             <w:r>
               <w:rPr>
@@ -6799,21 +5960,12 @@
                 <w:szCs w:val="24"/>
               </w:rPr>
             </w:pPr>
-            <w:proofErr w:type="spellStart"/>
-            <w:r>
-              <w:rPr>
-                <w:sz w:val="24"/>
-                <w:szCs w:val="24"/>
-              </w:rPr>
-              <w:t>Admin</w:t>
-            </w:r>
-            <w:proofErr w:type="spellEnd"/>
-            <w:r>
-              <w:rPr>
-                <w:sz w:val="24"/>
-                <w:szCs w:val="24"/>
-              </w:rPr>
-              <w:t xml:space="preserve"> opretter ny vagt / UC007</w:t>
+            <w:r>
+              <w:rPr>
+                <w:sz w:val="24"/>
+                <w:szCs w:val="24"/>
+              </w:rPr>
+              <w:t>Admin opretter ny vagt / UC007</w:t>
             </w:r>
           </w:p>
         </w:tc>
@@ -6834,7 +5986,6 @@
                 <w:lang w:val="en-US"/>
               </w:rPr>
             </w:pPr>
-            <w:proofErr w:type="spellStart"/>
             <w:r>
               <w:rPr>
                 <w:sz w:val="24"/>
@@ -6843,7 +5994,6 @@
               </w:rPr>
               <w:t>fremgangsmetode</w:t>
             </w:r>
-            <w:proofErr w:type="spellEnd"/>
           </w:p>
         </w:tc>
         <w:tc>
@@ -6862,21 +6012,12 @@
                 <w:szCs w:val="24"/>
               </w:rPr>
             </w:pPr>
-            <w:proofErr w:type="spellStart"/>
-            <w:r>
-              <w:rPr>
-                <w:sz w:val="24"/>
-                <w:szCs w:val="24"/>
-              </w:rPr>
-              <w:t>Admin</w:t>
-            </w:r>
-            <w:proofErr w:type="spellEnd"/>
-            <w:r>
-              <w:rPr>
-                <w:sz w:val="24"/>
-                <w:szCs w:val="24"/>
-              </w:rPr>
-              <w:t xml:space="preserve"> navigerer til visning af </w:t>
+            <w:r>
+              <w:rPr>
+                <w:sz w:val="24"/>
+                <w:szCs w:val="24"/>
+              </w:rPr>
+              <w:t xml:space="preserve">Admin navigerer til visning af </w:t>
             </w:r>
             <w:r>
               <w:rPr>
@@ -6919,21 +6060,12 @@
                 <w:szCs w:val="24"/>
               </w:rPr>
             </w:pPr>
-            <w:proofErr w:type="spellStart"/>
-            <w:r>
-              <w:rPr>
-                <w:sz w:val="24"/>
-                <w:szCs w:val="24"/>
-              </w:rPr>
-              <w:t>Admin</w:t>
-            </w:r>
-            <w:proofErr w:type="spellEnd"/>
-            <w:r>
-              <w:rPr>
-                <w:sz w:val="24"/>
-                <w:szCs w:val="24"/>
-              </w:rPr>
-              <w:t xml:space="preserve"> trykker på </w:t>
+            <w:r>
+              <w:rPr>
+                <w:sz w:val="24"/>
+                <w:szCs w:val="24"/>
+              </w:rPr>
+              <w:t xml:space="preserve">Admin trykker på </w:t>
             </w:r>
             <w:r>
               <w:rPr>
@@ -7024,21 +6156,12 @@
                 <w:szCs w:val="24"/>
               </w:rPr>
             </w:pPr>
-            <w:proofErr w:type="spellStart"/>
-            <w:r>
-              <w:rPr>
-                <w:sz w:val="24"/>
-                <w:szCs w:val="24"/>
-              </w:rPr>
-              <w:t>Admin</w:t>
-            </w:r>
-            <w:proofErr w:type="spellEnd"/>
-            <w:r>
-              <w:rPr>
-                <w:sz w:val="24"/>
-                <w:szCs w:val="24"/>
-              </w:rPr>
-              <w:t xml:space="preserve"> udfylder </w:t>
+            <w:r>
+              <w:rPr>
+                <w:sz w:val="24"/>
+                <w:szCs w:val="24"/>
+              </w:rPr>
+              <w:t xml:space="preserve">Admin udfylder </w:t>
             </w:r>
             <w:r>
               <w:rPr>
@@ -7068,7 +6191,6 @@
                 <w:lang w:val="en-US"/>
               </w:rPr>
             </w:pPr>
-            <w:proofErr w:type="spellStart"/>
             <w:r>
               <w:rPr>
                 <w:sz w:val="24"/>
@@ -7085,7 +6207,6 @@
               </w:rPr>
               <w:t>et</w:t>
             </w:r>
-            <w:proofErr w:type="spellEnd"/>
             <w:r>
               <w:rPr>
                 <w:sz w:val="24"/>
@@ -7094,7 +6215,6 @@
               </w:rPr>
               <w:t xml:space="preserve"> </w:t>
             </w:r>
-            <w:proofErr w:type="spellStart"/>
             <w:r>
               <w:rPr>
                 <w:sz w:val="24"/>
@@ -7103,7 +6223,6 @@
               </w:rPr>
               <w:t>dobbeltjekker</w:t>
             </w:r>
-            <w:proofErr w:type="spellEnd"/>
             <w:r>
               <w:rPr>
                 <w:sz w:val="24"/>
@@ -7112,7 +6231,6 @@
               </w:rPr>
               <w:t xml:space="preserve"> </w:t>
             </w:r>
-            <w:proofErr w:type="spellStart"/>
             <w:r>
               <w:rPr>
                 <w:sz w:val="24"/>
@@ -7121,7 +6239,6 @@
               </w:rPr>
               <w:t>bekræftigelse</w:t>
             </w:r>
-            <w:proofErr w:type="spellEnd"/>
             <w:r>
               <w:rPr>
                 <w:sz w:val="24"/>
@@ -7144,23 +6261,13 @@
                 <w:lang w:val="en-US"/>
               </w:rPr>
             </w:pPr>
-            <w:proofErr w:type="spellStart"/>
             <w:r>
               <w:rPr>
                 <w:sz w:val="24"/>
                 <w:szCs w:val="24"/>
                 <w:lang w:val="en-US"/>
               </w:rPr>
-              <w:t>Hvis</w:t>
-            </w:r>
-            <w:proofErr w:type="spellEnd"/>
-            <w:r>
-              <w:rPr>
-                <w:sz w:val="24"/>
-                <w:szCs w:val="24"/>
-                <w:lang w:val="en-US"/>
-              </w:rPr>
-              <w:t xml:space="preserve"> formular</w:t>
+              <w:t>Hvis formular</w:t>
             </w:r>
             <w:r>
               <w:rPr>
@@ -7252,7 +6359,6 @@
                 <w:lang w:val="en-US"/>
               </w:rPr>
             </w:pPr>
-            <w:proofErr w:type="spellStart"/>
             <w:r>
               <w:rPr>
                 <w:sz w:val="24"/>
@@ -7261,7 +6367,6 @@
               </w:rPr>
               <w:t>ellers</w:t>
             </w:r>
-            <w:proofErr w:type="spellEnd"/>
             <w:r>
               <w:rPr>
                 <w:sz w:val="24"/>
@@ -7286,54 +6391,24 @@
                 <w:szCs w:val="24"/>
                 <w:lang w:val="en-US"/>
               </w:rPr>
-              <w:t xml:space="preserve">system </w:t>
-            </w:r>
-            <w:proofErr w:type="spellStart"/>
+              <w:t>system viser</w:t>
+            </w:r>
             <w:r>
               <w:rPr>
                 <w:sz w:val="24"/>
                 <w:szCs w:val="24"/>
                 <w:lang w:val="en-US"/>
               </w:rPr>
-              <w:t>viser</w:t>
-            </w:r>
-            <w:proofErr w:type="spellEnd"/>
+              <w:t xml:space="preserve"> </w:t>
+            </w:r>
             <w:r>
               <w:rPr>
                 <w:sz w:val="24"/>
                 <w:szCs w:val="24"/>
                 <w:lang w:val="en-US"/>
               </w:rPr>
-              <w:t xml:space="preserve"> </w:t>
-            </w:r>
-            <w:proofErr w:type="spellStart"/>
-            <w:r>
-              <w:rPr>
-                <w:sz w:val="24"/>
-                <w:szCs w:val="24"/>
-                <w:lang w:val="en-US"/>
-              </w:rPr>
-              <w:t>fejl</w:t>
-            </w:r>
-            <w:proofErr w:type="spellEnd"/>
-            <w:r>
-              <w:rPr>
-                <w:sz w:val="24"/>
-                <w:szCs w:val="24"/>
-                <w:lang w:val="en-US"/>
-              </w:rPr>
-              <w:t xml:space="preserve"> </w:t>
-            </w:r>
-            <w:proofErr w:type="spellStart"/>
-            <w:r>
-              <w:rPr>
-                <w:sz w:val="24"/>
-                <w:szCs w:val="24"/>
-                <w:lang w:val="en-US"/>
-              </w:rPr>
-              <w:t>besked</w:t>
-            </w:r>
-            <w:proofErr w:type="spellEnd"/>
+              <w:t>fejl besked</w:t>
+            </w:r>
             <w:r>
               <w:rPr>
                 <w:sz w:val="24"/>
@@ -7390,21 +6465,12 @@
                 <w:szCs w:val="24"/>
               </w:rPr>
             </w:pPr>
-            <w:proofErr w:type="spellStart"/>
-            <w:r>
-              <w:rPr>
-                <w:sz w:val="24"/>
-                <w:szCs w:val="24"/>
-              </w:rPr>
-              <w:t>Use</w:t>
-            </w:r>
-            <w:proofErr w:type="spellEnd"/>
-            <w:r>
-              <w:rPr>
-                <w:sz w:val="24"/>
-                <w:szCs w:val="24"/>
-              </w:rPr>
-              <w:t xml:space="preserve"> case </w:t>
+            <w:r>
+              <w:rPr>
+                <w:sz w:val="24"/>
+                <w:szCs w:val="24"/>
+              </w:rPr>
+              <w:t xml:space="preserve">Use case </w:t>
             </w:r>
             <w:r>
               <w:rPr>
@@ -7435,41 +6501,13 @@
               </w:rPr>
               <w:t xml:space="preserve">Admin </w:t>
             </w:r>
-            <w:proofErr w:type="spellStart"/>
             <w:r>
               <w:rPr>
                 <w:sz w:val="24"/>
                 <w:szCs w:val="24"/>
                 <w:lang w:val="en-US"/>
               </w:rPr>
-              <w:t>opdaterer</w:t>
-            </w:r>
-            <w:proofErr w:type="spellEnd"/>
-            <w:r>
-              <w:rPr>
-                <w:sz w:val="24"/>
-                <w:szCs w:val="24"/>
-                <w:lang w:val="en-US"/>
-              </w:rPr>
-              <w:t xml:space="preserve"> </w:t>
-            </w:r>
-            <w:proofErr w:type="spellStart"/>
-            <w:r>
-              <w:rPr>
-                <w:sz w:val="24"/>
-                <w:szCs w:val="24"/>
-                <w:lang w:val="en-US"/>
-              </w:rPr>
-              <w:t>vagt</w:t>
-            </w:r>
-            <w:proofErr w:type="spellEnd"/>
-            <w:r>
-              <w:rPr>
-                <w:sz w:val="24"/>
-                <w:szCs w:val="24"/>
-                <w:lang w:val="en-US"/>
-              </w:rPr>
-              <w:t xml:space="preserve"> / UC008</w:t>
+              <w:t>opdaterer vagt / UC008</w:t>
             </w:r>
           </w:p>
         </w:tc>
@@ -7490,7 +6528,6 @@
                 <w:lang w:val="en-US"/>
               </w:rPr>
             </w:pPr>
-            <w:proofErr w:type="spellStart"/>
             <w:r>
               <w:rPr>
                 <w:sz w:val="24"/>
@@ -7499,7 +6536,6 @@
               </w:rPr>
               <w:t>fremgangsmetode</w:t>
             </w:r>
-            <w:proofErr w:type="spellEnd"/>
           </w:p>
         </w:tc>
         <w:tc>
@@ -7518,21 +6554,12 @@
                 <w:szCs w:val="24"/>
               </w:rPr>
             </w:pPr>
-            <w:proofErr w:type="spellStart"/>
-            <w:r>
-              <w:rPr>
-                <w:sz w:val="24"/>
-                <w:szCs w:val="24"/>
-              </w:rPr>
-              <w:t>Admin</w:t>
-            </w:r>
-            <w:proofErr w:type="spellEnd"/>
-            <w:r>
-              <w:rPr>
-                <w:sz w:val="24"/>
-                <w:szCs w:val="24"/>
-              </w:rPr>
-              <w:t xml:space="preserve"> navigerer til specifik vagt</w:t>
+            <w:r>
+              <w:rPr>
+                <w:sz w:val="24"/>
+                <w:szCs w:val="24"/>
+              </w:rPr>
+              <w:t>Admin navigerer til specifik vagt</w:t>
             </w:r>
             <w:r>
               <w:rPr>
@@ -7609,21 +6636,12 @@
                 <w:szCs w:val="24"/>
               </w:rPr>
             </w:pPr>
-            <w:proofErr w:type="spellStart"/>
-            <w:r>
-              <w:rPr>
-                <w:sz w:val="24"/>
-                <w:szCs w:val="24"/>
-              </w:rPr>
-              <w:t>Admin</w:t>
-            </w:r>
-            <w:proofErr w:type="spellEnd"/>
-            <w:r>
-              <w:rPr>
-                <w:sz w:val="24"/>
-                <w:szCs w:val="24"/>
-              </w:rPr>
-              <w:t xml:space="preserve"> ændre formular og t</w:t>
+            <w:r>
+              <w:rPr>
+                <w:sz w:val="24"/>
+                <w:szCs w:val="24"/>
+              </w:rPr>
+              <w:t>Admin ændre formular og t</w:t>
             </w:r>
             <w:r>
               <w:rPr>
@@ -7646,7 +6664,6 @@
                 <w:lang w:val="en-US"/>
               </w:rPr>
             </w:pPr>
-            <w:proofErr w:type="spellStart"/>
             <w:r>
               <w:rPr>
                 <w:sz w:val="24"/>
@@ -7661,45 +6678,8 @@
                 <w:szCs w:val="24"/>
                 <w:lang w:val="en-US"/>
               </w:rPr>
-              <w:t>met</w:t>
-            </w:r>
-            <w:proofErr w:type="spellEnd"/>
-            <w:r>
-              <w:rPr>
-                <w:sz w:val="24"/>
-                <w:szCs w:val="24"/>
-                <w:lang w:val="en-US"/>
-              </w:rPr>
-              <w:t xml:space="preserve"> </w:t>
-            </w:r>
-            <w:proofErr w:type="spellStart"/>
-            <w:r>
-              <w:rPr>
-                <w:sz w:val="24"/>
-                <w:szCs w:val="24"/>
-                <w:lang w:val="en-US"/>
-              </w:rPr>
-              <w:t>spørger</w:t>
-            </w:r>
-            <w:proofErr w:type="spellEnd"/>
-            <w:r>
-              <w:rPr>
-                <w:sz w:val="24"/>
-                <w:szCs w:val="24"/>
-                <w:lang w:val="en-US"/>
-              </w:rPr>
-              <w:t xml:space="preserve"> om </w:t>
-            </w:r>
-            <w:proofErr w:type="spellStart"/>
-            <w:r>
-              <w:rPr>
-                <w:sz w:val="24"/>
-                <w:szCs w:val="24"/>
-                <w:lang w:val="en-US"/>
-              </w:rPr>
-              <w:t>bekræftigelse</w:t>
-            </w:r>
-            <w:proofErr w:type="spellEnd"/>
+              <w:t>met spørger om bekræftigelse</w:t>
+            </w:r>
             <w:r>
               <w:rPr>
                 <w:sz w:val="24"/>
@@ -7722,7 +6702,6 @@
                 <w:lang w:val="en-US"/>
               </w:rPr>
             </w:pPr>
-            <w:proofErr w:type="spellStart"/>
             <w:r>
               <w:rPr>
                 <w:sz w:val="24"/>
@@ -7731,7 +6710,6 @@
               </w:rPr>
               <w:t>Hvis</w:t>
             </w:r>
-            <w:proofErr w:type="spellEnd"/>
             <w:r>
               <w:rPr>
                 <w:sz w:val="24"/>
@@ -7829,59 +6807,13 @@
                 <w:lang w:val="en-US"/>
               </w:rPr>
             </w:pPr>
-            <w:proofErr w:type="spellStart"/>
             <w:r>
               <w:rPr>
                 <w:sz w:val="24"/>
                 <w:szCs w:val="24"/>
                 <w:lang w:val="en-US"/>
               </w:rPr>
-              <w:t>systemet</w:t>
-            </w:r>
-            <w:proofErr w:type="spellEnd"/>
-            <w:r>
-              <w:rPr>
-                <w:sz w:val="24"/>
-                <w:szCs w:val="24"/>
-                <w:lang w:val="en-US"/>
-              </w:rPr>
-              <w:t xml:space="preserve"> </w:t>
-            </w:r>
-            <w:proofErr w:type="spellStart"/>
-            <w:r>
-              <w:rPr>
-                <w:sz w:val="24"/>
-                <w:szCs w:val="24"/>
-                <w:lang w:val="en-US"/>
-              </w:rPr>
-              <w:t>viser</w:t>
-            </w:r>
-            <w:proofErr w:type="spellEnd"/>
-            <w:r>
-              <w:rPr>
-                <w:sz w:val="24"/>
-                <w:szCs w:val="24"/>
-                <w:lang w:val="en-US"/>
-              </w:rPr>
-              <w:t xml:space="preserve"> </w:t>
-            </w:r>
-            <w:proofErr w:type="spellStart"/>
-            <w:r>
-              <w:rPr>
-                <w:sz w:val="24"/>
-                <w:szCs w:val="24"/>
-                <w:lang w:val="en-US"/>
-              </w:rPr>
-              <w:t>fejlbesked</w:t>
-            </w:r>
-            <w:proofErr w:type="spellEnd"/>
-            <w:r>
-              <w:rPr>
-                <w:sz w:val="24"/>
-                <w:szCs w:val="24"/>
-                <w:lang w:val="en-US"/>
-              </w:rPr>
-              <w:t>.</w:t>
+              <w:t>systemet viser fejlbesked.</w:t>
             </w:r>
           </w:p>
           <w:p>
@@ -7931,22 +6863,13 @@
                 <w:szCs w:val="24"/>
               </w:rPr>
             </w:pPr>
-            <w:proofErr w:type="spellStart"/>
             <w:r>
               <w:rPr>
                 <w:sz w:val="24"/>
                 <w:szCs w:val="24"/>
               </w:rPr>
               <w:lastRenderedPageBreak/>
-              <w:t>Use</w:t>
-            </w:r>
-            <w:proofErr w:type="spellEnd"/>
-            <w:r>
-              <w:rPr>
-                <w:sz w:val="24"/>
-                <w:szCs w:val="24"/>
-              </w:rPr>
-              <w:t xml:space="preserve"> case </w:t>
+              <w:t xml:space="preserve">Use case </w:t>
             </w:r>
             <w:r>
               <w:rPr>
@@ -7975,43 +6898,7 @@
                 <w:szCs w:val="24"/>
                 <w:lang w:val="en-US"/>
               </w:rPr>
-              <w:t xml:space="preserve">Admin </w:t>
-            </w:r>
-            <w:proofErr w:type="spellStart"/>
-            <w:r>
-              <w:rPr>
-                <w:sz w:val="24"/>
-                <w:szCs w:val="24"/>
-                <w:lang w:val="en-US"/>
-              </w:rPr>
-              <w:t>sletter</w:t>
-            </w:r>
-            <w:proofErr w:type="spellEnd"/>
-            <w:r>
-              <w:rPr>
-                <w:sz w:val="24"/>
-                <w:szCs w:val="24"/>
-                <w:lang w:val="en-US"/>
-              </w:rPr>
-              <w:t xml:space="preserve"> </w:t>
-            </w:r>
-            <w:proofErr w:type="spellStart"/>
-            <w:r>
-              <w:rPr>
-                <w:sz w:val="24"/>
-                <w:szCs w:val="24"/>
-                <w:lang w:val="en-US"/>
-              </w:rPr>
-              <w:t>vagt</w:t>
-            </w:r>
-            <w:proofErr w:type="spellEnd"/>
-            <w:r>
-              <w:rPr>
-                <w:sz w:val="24"/>
-                <w:szCs w:val="24"/>
-                <w:lang w:val="en-US"/>
-              </w:rPr>
-              <w:t xml:space="preserve"> / UC009</w:t>
+              <w:t>Admin sletter vagt / UC009</w:t>
             </w:r>
           </w:p>
         </w:tc>
@@ -8031,7 +6918,6 @@
                 <w:szCs w:val="24"/>
               </w:rPr>
             </w:pPr>
-            <w:proofErr w:type="spellStart"/>
             <w:r>
               <w:rPr>
                 <w:sz w:val="24"/>
@@ -8040,7 +6926,6 @@
               </w:rPr>
               <w:t>fremgangsmetode</w:t>
             </w:r>
-            <w:proofErr w:type="spellEnd"/>
           </w:p>
         </w:tc>
         <w:tc>
@@ -8059,21 +6944,12 @@
                 <w:szCs w:val="24"/>
               </w:rPr>
             </w:pPr>
-            <w:proofErr w:type="spellStart"/>
-            <w:r>
-              <w:rPr>
-                <w:sz w:val="24"/>
-                <w:szCs w:val="24"/>
-              </w:rPr>
-              <w:t>Admin</w:t>
-            </w:r>
-            <w:proofErr w:type="spellEnd"/>
-            <w:r>
-              <w:rPr>
-                <w:sz w:val="24"/>
-                <w:szCs w:val="24"/>
-              </w:rPr>
-              <w:t xml:space="preserve"> navigerer til specifik </w:t>
+            <w:r>
+              <w:rPr>
+                <w:sz w:val="24"/>
+                <w:szCs w:val="24"/>
+              </w:rPr>
+              <w:t xml:space="preserve">Admin navigerer til specifik </w:t>
             </w:r>
             <w:r>
               <w:rPr>
@@ -8106,59 +6982,13 @@
                 <w:lang w:val="en-US"/>
               </w:rPr>
             </w:pPr>
-            <w:proofErr w:type="spellStart"/>
             <w:r>
               <w:rPr>
                 <w:sz w:val="24"/>
                 <w:szCs w:val="24"/>
                 <w:lang w:val="en-US"/>
               </w:rPr>
-              <w:t>Systemet</w:t>
-            </w:r>
-            <w:proofErr w:type="spellEnd"/>
-            <w:r>
-              <w:rPr>
-                <w:sz w:val="24"/>
-                <w:szCs w:val="24"/>
-                <w:lang w:val="en-US"/>
-              </w:rPr>
-              <w:t xml:space="preserve"> </w:t>
-            </w:r>
-            <w:proofErr w:type="spellStart"/>
-            <w:r>
-              <w:rPr>
-                <w:sz w:val="24"/>
-                <w:szCs w:val="24"/>
-                <w:lang w:val="en-US"/>
-              </w:rPr>
-              <w:t>spørger</w:t>
-            </w:r>
-            <w:proofErr w:type="spellEnd"/>
-            <w:r>
-              <w:rPr>
-                <w:sz w:val="24"/>
-                <w:szCs w:val="24"/>
-                <w:lang w:val="en-US"/>
-              </w:rPr>
-              <w:t xml:space="preserve"> om </w:t>
-            </w:r>
-            <w:proofErr w:type="spellStart"/>
-            <w:r>
-              <w:rPr>
-                <w:sz w:val="24"/>
-                <w:szCs w:val="24"/>
-                <w:lang w:val="en-US"/>
-              </w:rPr>
-              <w:t>bekræftigelse</w:t>
-            </w:r>
-            <w:proofErr w:type="spellEnd"/>
-            <w:r>
-              <w:rPr>
-                <w:sz w:val="24"/>
-                <w:szCs w:val="24"/>
-                <w:lang w:val="en-US"/>
-              </w:rPr>
-              <w:t>.</w:t>
+              <w:t>Systemet spørger om bekræftigelse.</w:t>
             </w:r>
           </w:p>
           <w:p>
@@ -8177,41 +7007,13 @@
                 <w:lang w:val="en-US"/>
               </w:rPr>
             </w:pPr>
-            <w:proofErr w:type="spellStart"/>
             <w:r>
               <w:rPr>
                 <w:sz w:val="24"/>
                 <w:szCs w:val="24"/>
                 <w:lang w:val="en-US"/>
               </w:rPr>
-              <w:t>Hvis</w:t>
-            </w:r>
-            <w:proofErr w:type="spellEnd"/>
-            <w:r>
-              <w:rPr>
-                <w:sz w:val="24"/>
-                <w:szCs w:val="24"/>
-                <w:lang w:val="en-US"/>
-              </w:rPr>
-              <w:t xml:space="preserve">: admin </w:t>
-            </w:r>
-            <w:proofErr w:type="spellStart"/>
-            <w:r>
-              <w:rPr>
-                <w:sz w:val="24"/>
-                <w:szCs w:val="24"/>
-                <w:lang w:val="en-US"/>
-              </w:rPr>
-              <w:t>bekræfter</w:t>
-            </w:r>
-            <w:proofErr w:type="spellEnd"/>
-            <w:r>
-              <w:rPr>
-                <w:sz w:val="24"/>
-                <w:szCs w:val="24"/>
-                <w:lang w:val="en-US"/>
-              </w:rPr>
-              <w:t>.</w:t>
+              <w:t>Hvis: admin bekræfter.</w:t>
             </w:r>
           </w:p>
           <w:p>
@@ -8275,59 +7077,13 @@
                 <w:lang w:val="en-US"/>
               </w:rPr>
             </w:pPr>
-            <w:proofErr w:type="spellStart"/>
             <w:r>
               <w:rPr>
                 <w:sz w:val="24"/>
                 <w:szCs w:val="24"/>
                 <w:lang w:val="en-US"/>
               </w:rPr>
-              <w:t>systemet</w:t>
-            </w:r>
-            <w:proofErr w:type="spellEnd"/>
-            <w:r>
-              <w:rPr>
-                <w:sz w:val="24"/>
-                <w:szCs w:val="24"/>
-                <w:lang w:val="en-US"/>
-              </w:rPr>
-              <w:t xml:space="preserve"> </w:t>
-            </w:r>
-            <w:proofErr w:type="spellStart"/>
-            <w:r>
-              <w:rPr>
-                <w:sz w:val="24"/>
-                <w:szCs w:val="24"/>
-                <w:lang w:val="en-US"/>
-              </w:rPr>
-              <w:t>viser</w:t>
-            </w:r>
-            <w:proofErr w:type="spellEnd"/>
-            <w:r>
-              <w:rPr>
-                <w:sz w:val="24"/>
-                <w:szCs w:val="24"/>
-                <w:lang w:val="en-US"/>
-              </w:rPr>
-              <w:t xml:space="preserve"> </w:t>
-            </w:r>
-            <w:proofErr w:type="spellStart"/>
-            <w:r>
-              <w:rPr>
-                <w:sz w:val="24"/>
-                <w:szCs w:val="24"/>
-                <w:lang w:val="en-US"/>
-              </w:rPr>
-              <w:t>fejlbesked</w:t>
-            </w:r>
-            <w:proofErr w:type="spellEnd"/>
-            <w:r>
-              <w:rPr>
-                <w:sz w:val="24"/>
-                <w:szCs w:val="24"/>
-                <w:lang w:val="en-US"/>
-              </w:rPr>
-              <w:t>.</w:t>
+              <w:t>systemet viser fejlbesked.</w:t>
             </w:r>
           </w:p>
           <w:p>
@@ -8377,21 +7133,12 @@
                 <w:szCs w:val="24"/>
               </w:rPr>
             </w:pPr>
-            <w:proofErr w:type="spellStart"/>
-            <w:r>
-              <w:rPr>
-                <w:sz w:val="24"/>
-                <w:szCs w:val="24"/>
-              </w:rPr>
-              <w:t>Use</w:t>
-            </w:r>
-            <w:proofErr w:type="spellEnd"/>
-            <w:r>
-              <w:rPr>
-                <w:sz w:val="24"/>
-                <w:szCs w:val="24"/>
-              </w:rPr>
-              <w:t xml:space="preserve"> case </w:t>
+            <w:r>
+              <w:rPr>
+                <w:sz w:val="24"/>
+                <w:szCs w:val="24"/>
+              </w:rPr>
+              <w:t xml:space="preserve">Use case </w:t>
             </w:r>
             <w:r>
               <w:rPr>
@@ -8452,7 +7199,6 @@
                 <w:szCs w:val="24"/>
               </w:rPr>
             </w:pPr>
-            <w:proofErr w:type="spellStart"/>
             <w:r>
               <w:rPr>
                 <w:sz w:val="24"/>
@@ -8461,7 +7207,6 @@
               </w:rPr>
               <w:t>fremgangsmetode</w:t>
             </w:r>
-            <w:proofErr w:type="spellEnd"/>
           </w:p>
         </w:tc>
         <w:tc>
@@ -8540,15 +7285,7 @@
                 <w:sz w:val="24"/>
                 <w:szCs w:val="24"/>
               </w:rPr>
-              <w:t xml:space="preserve"> </w:t>
-            </w:r>
-            <w:proofErr w:type="gramStart"/>
-            <w:r>
-              <w:rPr>
-                <w:sz w:val="24"/>
-                <w:szCs w:val="24"/>
-              </w:rPr>
-              <w:t>verif</w:t>
+              <w:t xml:space="preserve"> verif</w:t>
             </w:r>
             <w:r>
               <w:rPr>
@@ -8557,7 +7294,6 @@
               </w:rPr>
               <w:t>icere</w:t>
             </w:r>
-            <w:proofErr w:type="gramEnd"/>
             <w:r>
               <w:rPr>
                 <w:sz w:val="24"/>
@@ -8604,23 +7340,7 @@
                 <w:sz w:val="24"/>
                 <w:szCs w:val="24"/>
               </w:rPr>
-              <w:t xml:space="preserve">Systemet </w:t>
-            </w:r>
-            <w:proofErr w:type="spellStart"/>
-            <w:r>
-              <w:rPr>
-                <w:sz w:val="24"/>
-                <w:szCs w:val="24"/>
-              </w:rPr>
-              <w:t>fetcher</w:t>
-            </w:r>
-            <w:proofErr w:type="spellEnd"/>
-            <w:r>
-              <w:rPr>
-                <w:sz w:val="24"/>
-                <w:szCs w:val="24"/>
-              </w:rPr>
-              <w:t xml:space="preserve"> data</w:t>
+              <w:t>Systemet fetcher data</w:t>
             </w:r>
             <w:r>
               <w:rPr>
@@ -8726,21 +7446,12 @@
                 <w:lang w:val="en-US"/>
               </w:rPr>
             </w:pPr>
-            <w:proofErr w:type="spellStart"/>
-            <w:r>
-              <w:rPr>
-                <w:sz w:val="24"/>
-                <w:szCs w:val="24"/>
-              </w:rPr>
-              <w:t>Use</w:t>
-            </w:r>
-            <w:proofErr w:type="spellEnd"/>
-            <w:r>
-              <w:rPr>
-                <w:sz w:val="24"/>
-                <w:szCs w:val="24"/>
-              </w:rPr>
-              <w:t xml:space="preserve"> case </w:t>
+            <w:r>
+              <w:rPr>
+                <w:sz w:val="24"/>
+                <w:szCs w:val="24"/>
+              </w:rPr>
+              <w:t xml:space="preserve">Use case </w:t>
             </w:r>
             <w:r>
               <w:rPr>
@@ -8822,7 +7533,6 @@
                 <w:szCs w:val="24"/>
               </w:rPr>
             </w:pPr>
-            <w:proofErr w:type="spellStart"/>
             <w:r>
               <w:rPr>
                 <w:sz w:val="24"/>
@@ -8831,7 +7541,6 @@
               </w:rPr>
               <w:t>fremgangsmetode</w:t>
             </w:r>
-            <w:proofErr w:type="spellEnd"/>
           </w:p>
         </w:tc>
         <w:tc>
@@ -8936,21 +7645,12 @@
                 <w:lang w:val="en-US"/>
               </w:rPr>
             </w:pPr>
-            <w:proofErr w:type="spellStart"/>
-            <w:r>
-              <w:rPr>
-                <w:sz w:val="24"/>
-                <w:szCs w:val="24"/>
-              </w:rPr>
-              <w:t>Use</w:t>
-            </w:r>
-            <w:proofErr w:type="spellEnd"/>
-            <w:r>
-              <w:rPr>
-                <w:sz w:val="24"/>
-                <w:szCs w:val="24"/>
-              </w:rPr>
-              <w:t xml:space="preserve"> case </w:t>
+            <w:r>
+              <w:rPr>
+                <w:sz w:val="24"/>
+                <w:szCs w:val="24"/>
+              </w:rPr>
+              <w:t xml:space="preserve">Use case </w:t>
             </w:r>
             <w:r>
               <w:rPr>
@@ -9018,7 +7718,6 @@
                 <w:szCs w:val="24"/>
               </w:rPr>
             </w:pPr>
-            <w:proofErr w:type="spellStart"/>
             <w:r>
               <w:rPr>
                 <w:sz w:val="24"/>
@@ -9027,7 +7726,6 @@
               </w:rPr>
               <w:t>fremgangsmetode</w:t>
             </w:r>
-            <w:proofErr w:type="spellEnd"/>
           </w:p>
         </w:tc>
         <w:tc>
@@ -9112,22 +7810,13 @@
                 <w:lang w:val="en-US"/>
               </w:rPr>
             </w:pPr>
-            <w:proofErr w:type="spellStart"/>
             <w:r>
               <w:rPr>
                 <w:sz w:val="24"/>
                 <w:szCs w:val="24"/>
               </w:rPr>
               <w:lastRenderedPageBreak/>
-              <w:t>Use</w:t>
-            </w:r>
-            <w:proofErr w:type="spellEnd"/>
-            <w:r>
-              <w:rPr>
-                <w:sz w:val="24"/>
-                <w:szCs w:val="24"/>
-              </w:rPr>
-              <w:t xml:space="preserve"> case </w:t>
+              <w:t xml:space="preserve">Use case </w:t>
             </w:r>
             <w:r>
               <w:rPr>
@@ -9195,7 +7884,6 @@
                 <w:szCs w:val="24"/>
               </w:rPr>
             </w:pPr>
-            <w:proofErr w:type="spellStart"/>
             <w:r>
               <w:rPr>
                 <w:sz w:val="24"/>
@@ -9204,7 +7892,6 @@
               </w:rPr>
               <w:t>fremgangsmetode</w:t>
             </w:r>
-            <w:proofErr w:type="spellEnd"/>
           </w:p>
         </w:tc>
         <w:tc>
@@ -9228,23 +7915,7 @@
                 <w:sz w:val="24"/>
                 <w:szCs w:val="24"/>
               </w:rPr>
-              <w:t xml:space="preserve">Vikar navigerer til specifik vagt og trykker </w:t>
-            </w:r>
-            <w:proofErr w:type="gramStart"/>
-            <w:r>
-              <w:rPr>
-                <w:sz w:val="24"/>
-                <w:szCs w:val="24"/>
-              </w:rPr>
-              <w:t>fjern bud</w:t>
-            </w:r>
-            <w:proofErr w:type="gramEnd"/>
-            <w:r>
-              <w:rPr>
-                <w:sz w:val="24"/>
-                <w:szCs w:val="24"/>
-              </w:rPr>
-              <w:t>.</w:t>
+              <w:t>Vikar navigerer til specifik vagt og trykker fjern bud.</w:t>
             </w:r>
           </w:p>
           <w:p>
@@ -9305,21 +7976,12 @@
                 <w:lang w:val="en-US"/>
               </w:rPr>
             </w:pPr>
-            <w:proofErr w:type="spellStart"/>
-            <w:r>
-              <w:rPr>
-                <w:sz w:val="24"/>
-                <w:szCs w:val="24"/>
-              </w:rPr>
-              <w:t>Use</w:t>
-            </w:r>
-            <w:proofErr w:type="spellEnd"/>
-            <w:r>
-              <w:rPr>
-                <w:sz w:val="24"/>
-                <w:szCs w:val="24"/>
-              </w:rPr>
-              <w:t xml:space="preserve"> case </w:t>
+            <w:r>
+              <w:rPr>
+                <w:sz w:val="24"/>
+                <w:szCs w:val="24"/>
+              </w:rPr>
+              <w:t xml:space="preserve">Use case </w:t>
             </w:r>
             <w:r>
               <w:rPr>
@@ -9387,7 +8049,6 @@
                 <w:szCs w:val="24"/>
               </w:rPr>
             </w:pPr>
-            <w:proofErr w:type="spellStart"/>
             <w:r>
               <w:rPr>
                 <w:sz w:val="24"/>
@@ -9396,7 +8057,6 @@
               </w:rPr>
               <w:t>fremgangsmetode</w:t>
             </w:r>
-            <w:proofErr w:type="spellEnd"/>
           </w:p>
         </w:tc>
         <w:tc>
@@ -9440,23 +8100,7 @@
                 <w:sz w:val="24"/>
                 <w:szCs w:val="24"/>
               </w:rPr>
-              <w:t xml:space="preserve">system finder specifik vikar baseret på hvilket </w:t>
-            </w:r>
-            <w:proofErr w:type="gramStart"/>
-            <w:r>
-              <w:rPr>
-                <w:sz w:val="24"/>
-                <w:szCs w:val="24"/>
-              </w:rPr>
-              <w:t>ID brugeren</w:t>
-            </w:r>
-            <w:proofErr w:type="gramEnd"/>
-            <w:r>
-              <w:rPr>
-                <w:sz w:val="24"/>
-                <w:szCs w:val="24"/>
-              </w:rPr>
-              <w:t>(vikaren) er logget ind med.</w:t>
+              <w:t>system finder specifik vikar baseret på hvilket ID brugeren(vikaren) er logget ind med.</w:t>
             </w:r>
           </w:p>
           <w:p>
@@ -9497,21 +8141,12 @@
                 <w:lang w:val="en-US"/>
               </w:rPr>
             </w:pPr>
-            <w:proofErr w:type="spellStart"/>
-            <w:r>
-              <w:rPr>
-                <w:sz w:val="24"/>
-                <w:szCs w:val="24"/>
-              </w:rPr>
-              <w:t>Use</w:t>
-            </w:r>
-            <w:proofErr w:type="spellEnd"/>
-            <w:r>
-              <w:rPr>
-                <w:sz w:val="24"/>
-                <w:szCs w:val="24"/>
-              </w:rPr>
-              <w:t xml:space="preserve"> case </w:t>
+            <w:r>
+              <w:rPr>
+                <w:sz w:val="24"/>
+                <w:szCs w:val="24"/>
+              </w:rPr>
+              <w:t xml:space="preserve">Use case </w:t>
             </w:r>
             <w:r>
               <w:rPr>
@@ -9579,7 +8214,6 @@
                 <w:szCs w:val="24"/>
               </w:rPr>
             </w:pPr>
-            <w:proofErr w:type="spellStart"/>
             <w:r>
               <w:rPr>
                 <w:sz w:val="24"/>
@@ -9588,7 +8222,6 @@
               </w:rPr>
               <w:t>fremgangsmetode</w:t>
             </w:r>
-            <w:proofErr w:type="spellEnd"/>
           </w:p>
         </w:tc>
         <w:tc>
@@ -9758,7 +8391,7 @@
           <w:szCs w:val="28"/>
         </w:rPr>
       </w:pPr>
-      <w:bookmarkStart w:id="3" w:name="_Toc153309120"/>
+      <w:bookmarkStart w:id="3" w:name="_Toc153364704"/>
       <w:r>
         <w:rPr>
           <w:rFonts w:ascii="Arial" w:hAnsi="Arial" w:cs="Arial"/>
@@ -9784,129 +8417,57 @@
           <w:sz w:val="24"/>
           <w:szCs w:val="24"/>
         </w:rPr>
-        <w:t xml:space="preserve">Til vores </w:t>
-      </w:r>
-      <w:proofErr w:type="spellStart"/>
+        <w:t xml:space="preserve">Til vores frontend/hjemmeside anvendes flere forskellige klasser. Disse klasser er imidlertid ikke bygget på en måde, hvor de nedarver fra hinanden, men i stedet bruger forskellige klasser. Dette kan ses i vores klasse-diagram, hvor mange af de forskellige Renderer-klasser anvendes </w:t>
+      </w:r>
       <w:r>
         <w:rPr>
           <w:rFonts w:ascii="Arial" w:hAnsi="Arial" w:cs="Arial"/>
           <w:sz w:val="24"/>
           <w:szCs w:val="24"/>
         </w:rPr>
-        <w:t>frontend</w:t>
-      </w:r>
-      <w:proofErr w:type="spellEnd"/>
+        <w:t xml:space="preserve">”use” </w:t>
+      </w:r>
       <w:r>
         <w:rPr>
           <w:rFonts w:ascii="Arial" w:hAnsi="Arial" w:cs="Arial"/>
           <w:sz w:val="24"/>
           <w:szCs w:val="24"/>
         </w:rPr>
-        <w:t xml:space="preserve">/hjemmeside anvendes flere forskellige klasser. Disse klasser er imidlertid ikke bygget på en måde, hvor de nedarver fra hinanden, men i stedet bruger forskellige klasser. Dette kan ses i vores klasse-diagram, hvor mange af de forskellige </w:t>
-      </w:r>
-      <w:proofErr w:type="spellStart"/>
+        <w:t xml:space="preserve">i vores ListRenderer-klasse. </w:t>
+      </w:r>
       <w:r>
         <w:rPr>
           <w:rFonts w:ascii="Arial" w:hAnsi="Arial" w:cs="Arial"/>
           <w:sz w:val="24"/>
           <w:szCs w:val="24"/>
         </w:rPr>
-        <w:t>Renderer</w:t>
-      </w:r>
-      <w:proofErr w:type="spellEnd"/>
+        <w:t>Klasse-d</w:t>
+      </w:r>
       <w:r>
         <w:rPr>
           <w:rFonts w:ascii="Arial" w:hAnsi="Arial" w:cs="Arial"/>
           <w:sz w:val="24"/>
           <w:szCs w:val="24"/>
         </w:rPr>
-        <w:t xml:space="preserve">-klasser anvendes </w:t>
-      </w:r>
-      <w:r>
+        <w:t>iagrammet kan ses på næste side:</w:t>
+      </w:r>
+    </w:p>
+    <w:p>
+      <w:pPr>
         <w:rPr>
           <w:rFonts w:ascii="Arial" w:hAnsi="Arial" w:cs="Arial"/>
           <w:sz w:val="24"/>
           <w:szCs w:val="24"/>
         </w:rPr>
-        <w:t>”</w:t>
-      </w:r>
-      <w:proofErr w:type="spellStart"/>
-      <w:r>
+      </w:pPr>
+    </w:p>
+    <w:p>
+      <w:pPr>
         <w:rPr>
           <w:rFonts w:ascii="Arial" w:hAnsi="Arial" w:cs="Arial"/>
           <w:sz w:val="24"/>
           <w:szCs w:val="24"/>
         </w:rPr>
-        <w:t>use</w:t>
-      </w:r>
-      <w:proofErr w:type="spellEnd"/>
-      <w:r>
-        <w:rPr>
-          <w:rFonts w:ascii="Arial" w:hAnsi="Arial" w:cs="Arial"/>
-          <w:sz w:val="24"/>
-          <w:szCs w:val="24"/>
-        </w:rPr>
-        <w:t xml:space="preserve">” </w:t>
-      </w:r>
-      <w:r>
-        <w:rPr>
-          <w:rFonts w:ascii="Arial" w:hAnsi="Arial" w:cs="Arial"/>
-          <w:sz w:val="24"/>
-          <w:szCs w:val="24"/>
-        </w:rPr>
-        <w:t xml:space="preserve">i vores </w:t>
-      </w:r>
-      <w:proofErr w:type="spellStart"/>
-      <w:r>
-        <w:rPr>
-          <w:rFonts w:ascii="Arial" w:hAnsi="Arial" w:cs="Arial"/>
-          <w:sz w:val="24"/>
-          <w:szCs w:val="24"/>
-        </w:rPr>
-        <w:t>ListRenderer</w:t>
-      </w:r>
-      <w:proofErr w:type="spellEnd"/>
-      <w:r>
-        <w:rPr>
-          <w:rFonts w:ascii="Arial" w:hAnsi="Arial" w:cs="Arial"/>
-          <w:sz w:val="24"/>
-          <w:szCs w:val="24"/>
-        </w:rPr>
-        <w:t xml:space="preserve">-klasse. </w:t>
-      </w:r>
-      <w:r>
-        <w:rPr>
-          <w:rFonts w:ascii="Arial" w:hAnsi="Arial" w:cs="Arial"/>
-          <w:sz w:val="24"/>
-          <w:szCs w:val="24"/>
-        </w:rPr>
-        <w:t>Klasse-d</w:t>
-      </w:r>
-      <w:r>
-        <w:rPr>
-          <w:rFonts w:ascii="Arial" w:hAnsi="Arial" w:cs="Arial"/>
-          <w:sz w:val="24"/>
-          <w:szCs w:val="24"/>
-        </w:rPr>
-        <w:t>iagrammet kan ses på næste side:</w:t>
-      </w:r>
-    </w:p>
-    <w:p>
-      <w:pPr>
-        <w:rPr>
-          <w:rFonts w:ascii="Arial" w:hAnsi="Arial" w:cs="Arial"/>
-          <w:sz w:val="24"/>
-          <w:szCs w:val="24"/>
-        </w:rPr>
-      </w:pPr>
-    </w:p>
-    <w:p>
-      <w:pPr>
-        <w:rPr>
-          <w:rFonts w:ascii="Arial" w:hAnsi="Arial" w:cs="Arial"/>
-          <w:sz w:val="24"/>
-          <w:szCs w:val="24"/>
-        </w:rPr>
       </w:pPr>
       <w:r>
         <w:rPr>
@@ -9914,10 +8475,10 @@
         </w:rPr>
         <w:lastRenderedPageBreak/>
         <w:drawing>
-          <wp:inline distT="0" distB="0" distL="0" distR="0" wp14:anchorId="0F7793B4" wp14:editId="119E085D">
+          <wp:inline distT="0" distB="0" distL="0" distR="0" wp14:anchorId="2BA01AAE" wp14:editId="4C7C9A28">
             <wp:extent cx="6120130" cy="2546985"/>
             <wp:effectExtent l="0" t="0" r="0" b="5715"/>
-            <wp:docPr id="469840439" name="Billede 1" descr="Et billede, der indeholder tekst, skærmbillede, diagram, Font/skrifttype&#10;&#10;Automatisk genereret beskrivelse"/>
+            <wp:docPr id="1535400089" name="Billede 1" descr="Et billede, der indeholder tekst, skærmbillede, diagram, Font/skrifttype&#10;&#10;Automatisk genereret beskrivelse"/>
             <wp:cNvGraphicFramePr>
               <a:graphicFrameLocks xmlns:a="http://schemas.openxmlformats.org/drawingml/2006/main" noChangeAspect="1"/>
             </wp:cNvGraphicFramePr>
@@ -9925,11 +8486,11 @@
               <a:graphicData uri="http://schemas.openxmlformats.org/drawingml/2006/picture">
                 <pic:pic xmlns:pic="http://schemas.openxmlformats.org/drawingml/2006/picture">
                   <pic:nvPicPr>
-                    <pic:cNvPr id="469840439" name="Billede 1" descr="Et billede, der indeholder tekst, skærmbillede, diagram, Font/skrifttype&#10;&#10;Automatisk genereret beskrivelse"/>
+                    <pic:cNvPr id="1535400089" name="Billede 1" descr="Et billede, der indeholder tekst, skærmbillede, diagram, Font/skrifttype&#10;&#10;Automatisk genereret beskrivelse"/>
                     <pic:cNvPicPr/>
                   </pic:nvPicPr>
                   <pic:blipFill>
-                    <a:blip r:embed="rId16"/>
+                    <a:blip r:embed="rId18"/>
                     <a:stretch>
                       <a:fillRect/>
                     </a:stretch>
@@ -9962,7 +8523,7 @@
           <w:szCs w:val="28"/>
         </w:rPr>
       </w:pPr>
-      <w:bookmarkStart w:id="4" w:name="_Toc153309121"/>
+      <w:bookmarkStart w:id="4" w:name="_Toc153364705"/>
       <w:r>
         <w:rPr>
           <w:rFonts w:ascii="Arial" w:hAnsi="Arial" w:cs="Arial"/>
@@ -9989,232 +8550,34 @@
           <w:sz w:val="24"/>
           <w:szCs w:val="24"/>
         </w:rPr>
-        <w:t>I denne database har vi 3 tabeller. ”</w:t>
-      </w:r>
-      <w:proofErr w:type="spellStart"/>
+        <w:t>I denne database har vi 3 tabeller. ”Substitutes”, der indeholder information om hver vikar i databasen med hver deres unikke ID. En tabel ”Shifts”, der indeholder praktiske informationer om alle vagter såsom dato, starttidspunkt, sluttidspunkt, medarbejderen, der har vagten og et unikt ID til hver vagt. ”Medarbejder” i tabellen er en foreign key fra ”Substitutes”- tabellen, hvor man dermed knytter en unik medarbejder fra Substitutes-tabellen til en unik vagt.</w:t>
+      </w:r>
       <w:r>
         <w:rPr>
           <w:rFonts w:ascii="Arial" w:hAnsi="Arial" w:cs="Arial"/>
           <w:sz w:val="24"/>
           <w:szCs w:val="24"/>
         </w:rPr>
-        <w:t>Substitutes</w:t>
-      </w:r>
-      <w:proofErr w:type="spellEnd"/>
-      <w:r>
+        <w:br/>
+        <w:t xml:space="preserve">Derudover har ”Shifts”-tabellen en boolean værdi ”ShiftIsTaken”, der beskriver, hvorvidt en vagt er taget eller ej. </w:t>
+      </w:r>
+    </w:p>
+    <w:p>
+      <w:pPr>
+        <w:spacing w:line="276" w:lineRule="auto"/>
         <w:rPr>
           <w:rFonts w:ascii="Arial" w:hAnsi="Arial" w:cs="Arial"/>
           <w:sz w:val="24"/>
           <w:szCs w:val="24"/>
         </w:rPr>
-        <w:t xml:space="preserve">”, der indeholder information om hver vikar i databasen med hver deres unikke ID. En tabel ”Shifts”, der indeholder praktiske informationer om alle vagter såsom dato, starttidspunkt, sluttidspunkt, medarbejderen, der har vagten og et unikt ID til hver vagt. ”Medarbejder” i tabellen er en </w:t>
-      </w:r>
-      <w:proofErr w:type="spellStart"/>
+      </w:pPr>
       <w:r>
         <w:rPr>
           <w:rFonts w:ascii="Arial" w:hAnsi="Arial" w:cs="Arial"/>
           <w:sz w:val="24"/>
           <w:szCs w:val="24"/>
         </w:rPr>
-        <w:t>foreign</w:t>
-      </w:r>
-      <w:proofErr w:type="spellEnd"/>
-      <w:r>
-        <w:rPr>
-          <w:rFonts w:ascii="Arial" w:hAnsi="Arial" w:cs="Arial"/>
-          <w:sz w:val="24"/>
-          <w:szCs w:val="24"/>
-        </w:rPr>
-        <w:t xml:space="preserve"> </w:t>
-      </w:r>
-      <w:proofErr w:type="spellStart"/>
-      <w:r>
-        <w:rPr>
-          <w:rFonts w:ascii="Arial" w:hAnsi="Arial" w:cs="Arial"/>
-          <w:sz w:val="24"/>
-          <w:szCs w:val="24"/>
-        </w:rPr>
-        <w:t>key</w:t>
-      </w:r>
-      <w:proofErr w:type="spellEnd"/>
-      <w:r>
-        <w:rPr>
-          <w:rFonts w:ascii="Arial" w:hAnsi="Arial" w:cs="Arial"/>
-          <w:sz w:val="24"/>
-          <w:szCs w:val="24"/>
-        </w:rPr>
-        <w:t xml:space="preserve"> fra ”</w:t>
-      </w:r>
-      <w:proofErr w:type="spellStart"/>
-      <w:r>
-        <w:rPr>
-          <w:rFonts w:ascii="Arial" w:hAnsi="Arial" w:cs="Arial"/>
-          <w:sz w:val="24"/>
-          <w:szCs w:val="24"/>
-        </w:rPr>
-        <w:t>Substitutes</w:t>
-      </w:r>
-      <w:proofErr w:type="spellEnd"/>
-      <w:r>
-        <w:rPr>
-          <w:rFonts w:ascii="Arial" w:hAnsi="Arial" w:cs="Arial"/>
-          <w:sz w:val="24"/>
-          <w:szCs w:val="24"/>
-        </w:rPr>
-        <w:t xml:space="preserve">”- tabellen, hvor man dermed knytter en unik medarbejder fra </w:t>
-      </w:r>
-      <w:proofErr w:type="spellStart"/>
-      <w:r>
-        <w:rPr>
-          <w:rFonts w:ascii="Arial" w:hAnsi="Arial" w:cs="Arial"/>
-          <w:sz w:val="24"/>
-          <w:szCs w:val="24"/>
-        </w:rPr>
-        <w:t>Substitutes</w:t>
-      </w:r>
-      <w:proofErr w:type="spellEnd"/>
-      <w:r>
-        <w:rPr>
-          <w:rFonts w:ascii="Arial" w:hAnsi="Arial" w:cs="Arial"/>
-          <w:sz w:val="24"/>
-          <w:szCs w:val="24"/>
-        </w:rPr>
-        <w:t>-tabellen til en unik vagt.</w:t>
-      </w:r>
-      <w:r>
-        <w:rPr>
-          <w:rFonts w:ascii="Arial" w:hAnsi="Arial" w:cs="Arial"/>
-          <w:sz w:val="24"/>
-          <w:szCs w:val="24"/>
-        </w:rPr>
-        <w:br/>
-        <w:t xml:space="preserve">Derudover har ”Shifts”-tabellen en </w:t>
-      </w:r>
-      <w:proofErr w:type="spellStart"/>
-      <w:r>
-        <w:rPr>
-          <w:rFonts w:ascii="Arial" w:hAnsi="Arial" w:cs="Arial"/>
-          <w:sz w:val="24"/>
-          <w:szCs w:val="24"/>
-        </w:rPr>
-        <w:t>boolean</w:t>
-      </w:r>
-      <w:proofErr w:type="spellEnd"/>
-      <w:r>
-        <w:rPr>
-          <w:rFonts w:ascii="Arial" w:hAnsi="Arial" w:cs="Arial"/>
-          <w:sz w:val="24"/>
-          <w:szCs w:val="24"/>
-        </w:rPr>
-        <w:t xml:space="preserve"> værdi ”</w:t>
-      </w:r>
-      <w:proofErr w:type="spellStart"/>
-      <w:r>
-        <w:rPr>
-          <w:rFonts w:ascii="Arial" w:hAnsi="Arial" w:cs="Arial"/>
-          <w:sz w:val="24"/>
-          <w:szCs w:val="24"/>
-        </w:rPr>
-        <w:t>ShiftIsTaken</w:t>
-      </w:r>
-      <w:proofErr w:type="spellEnd"/>
-      <w:r>
-        <w:rPr>
-          <w:rFonts w:ascii="Arial" w:hAnsi="Arial" w:cs="Arial"/>
-          <w:sz w:val="24"/>
-          <w:szCs w:val="24"/>
-        </w:rPr>
-        <w:t xml:space="preserve">”, der beskriver, hvorvidt en vagt er taget eller ej. </w:t>
-      </w:r>
-    </w:p>
-    <w:p>
-      <w:pPr>
-        <w:spacing w:line="276" w:lineRule="auto"/>
-        <w:rPr>
-          <w:rFonts w:ascii="Arial" w:hAnsi="Arial" w:cs="Arial"/>
-          <w:sz w:val="24"/>
-          <w:szCs w:val="24"/>
-        </w:rPr>
-      </w:pPr>
-      <w:r>
-        <w:rPr>
-          <w:rFonts w:ascii="Arial" w:hAnsi="Arial" w:cs="Arial"/>
-          <w:sz w:val="24"/>
-          <w:szCs w:val="24"/>
-        </w:rPr>
-        <w:t>Den tredje tabel ”</w:t>
-      </w:r>
-      <w:proofErr w:type="spellStart"/>
-      <w:r>
-        <w:rPr>
-          <w:rFonts w:ascii="Arial" w:hAnsi="Arial" w:cs="Arial"/>
-          <w:sz w:val="24"/>
-          <w:szCs w:val="24"/>
-        </w:rPr>
-        <w:t>ShiftInterest</w:t>
-      </w:r>
-      <w:proofErr w:type="spellEnd"/>
-      <w:r>
-        <w:rPr>
-          <w:rFonts w:ascii="Arial" w:hAnsi="Arial" w:cs="Arial"/>
-          <w:sz w:val="24"/>
-          <w:szCs w:val="24"/>
-        </w:rPr>
-        <w:t>”, er en såkaldt ”</w:t>
-      </w:r>
-      <w:proofErr w:type="spellStart"/>
-      <w:r>
-        <w:rPr>
-          <w:rFonts w:ascii="Arial" w:hAnsi="Arial" w:cs="Arial"/>
-          <w:sz w:val="24"/>
-          <w:szCs w:val="24"/>
-        </w:rPr>
-        <w:t>junction</w:t>
-      </w:r>
-      <w:proofErr w:type="spellEnd"/>
-      <w:r>
-        <w:rPr>
-          <w:rFonts w:ascii="Arial" w:hAnsi="Arial" w:cs="Arial"/>
-          <w:sz w:val="24"/>
-          <w:szCs w:val="24"/>
-        </w:rPr>
-        <w:t>”-tabel, der indeholder par af ”</w:t>
-      </w:r>
-      <w:proofErr w:type="spellStart"/>
-      <w:r>
-        <w:rPr>
-          <w:rFonts w:ascii="Arial" w:hAnsi="Arial" w:cs="Arial"/>
-          <w:sz w:val="24"/>
-          <w:szCs w:val="24"/>
-        </w:rPr>
-        <w:t>ShiftID</w:t>
-      </w:r>
-      <w:proofErr w:type="spellEnd"/>
-      <w:r>
-        <w:rPr>
-          <w:rFonts w:ascii="Arial" w:hAnsi="Arial" w:cs="Arial"/>
-          <w:sz w:val="24"/>
-          <w:szCs w:val="24"/>
-        </w:rPr>
-        <w:t>” og ”</w:t>
-      </w:r>
-      <w:proofErr w:type="spellStart"/>
-      <w:r>
-        <w:rPr>
-          <w:rFonts w:ascii="Arial" w:hAnsi="Arial" w:cs="Arial"/>
-          <w:sz w:val="24"/>
-          <w:szCs w:val="24"/>
-        </w:rPr>
-        <w:t>EmployeeID</w:t>
-      </w:r>
-      <w:proofErr w:type="spellEnd"/>
-      <w:r>
-        <w:rPr>
-          <w:rFonts w:ascii="Arial" w:hAnsi="Arial" w:cs="Arial"/>
-          <w:sz w:val="24"/>
-          <w:szCs w:val="24"/>
-        </w:rPr>
-        <w:t>”. Denne tabel registrerer vikarer, der har udtrykt interesse for forskellige vagter.</w:t>
+        <w:t>Den tredje tabel ”ShiftInterest”, er en såkaldt ”junction”-tabel, der indeholder par af ”ShiftID” og ”EmployeeID”. Denne tabel registrerer vikarer, der har udtrykt interesse for forskellige vagter.</w:t>
       </w:r>
     </w:p>
     <w:p>
@@ -10247,8 +8610,7 @@
           <w:u w:val="single"/>
         </w:rPr>
       </w:pPr>
-      <w:bookmarkStart w:id="5" w:name="_Toc153309122"/>
-      <w:proofErr w:type="spellStart"/>
+      <w:bookmarkStart w:id="5" w:name="_Toc153364706"/>
       <w:r>
         <w:rPr>
           <w:rFonts w:ascii="Arial" w:hAnsi="Arial" w:cs="Arial"/>
@@ -10257,10 +8619,50 @@
           <w:szCs w:val="26"/>
           <w:u w:val="single"/>
         </w:rPr>
-        <w:t>Substitutes</w:t>
-      </w:r>
-      <w:proofErr w:type="spellEnd"/>
-      <w:r>
+        <w:t>Substitutes Table</w:t>
+      </w:r>
+      <w:bookmarkEnd w:id="5"/>
+    </w:p>
+    <w:p>
+      <w:pPr>
+        <w:spacing w:line="276" w:lineRule="auto"/>
+        <w:rPr>
+          <w:rFonts w:ascii="Arial" w:hAnsi="Arial" w:cs="Arial"/>
+          <w:sz w:val="24"/>
+          <w:szCs w:val="24"/>
+        </w:rPr>
+      </w:pPr>
+      <w:r>
+        <w:rPr>
+          <w:rFonts w:ascii="Arial" w:hAnsi="Arial" w:cs="Arial"/>
+          <w:sz w:val="24"/>
+          <w:szCs w:val="24"/>
+        </w:rPr>
+        <w:t>Alle kolonner afhænger af hele primærnøglen (EmployeeID).</w:t>
+      </w:r>
+    </w:p>
+    <w:p>
+      <w:pPr>
+        <w:spacing w:line="276" w:lineRule="auto"/>
+        <w:rPr>
+          <w:rFonts w:ascii="Arial" w:hAnsi="Arial" w:cs="Arial"/>
+          <w:sz w:val="24"/>
+          <w:szCs w:val="24"/>
+        </w:rPr>
+      </w:pPr>
+      <w:r>
+        <w:rPr>
+          <w:rFonts w:ascii="Arial" w:hAnsi="Arial" w:cs="Arial"/>
+          <w:sz w:val="24"/>
+          <w:szCs w:val="24"/>
+        </w:rPr>
+        <w:t>Kolonnerne er direkte afhængige af EmployeeID, så dette opfylder 1NF og 2NF.</w:t>
+      </w:r>
+    </w:p>
+    <w:p>
+      <w:pPr>
+        <w:pStyle w:val="Overskrift3"/>
+        <w:spacing w:line="360" w:lineRule="auto"/>
         <w:rPr>
           <w:rFonts w:ascii="Arial" w:hAnsi="Arial" w:cs="Arial"/>
           <w:color w:val="auto"/>
@@ -10268,107 +8670,8 @@
           <w:szCs w:val="26"/>
           <w:u w:val="single"/>
         </w:rPr>
-        <w:t xml:space="preserve"> </w:t>
-      </w:r>
-      <w:proofErr w:type="spellStart"/>
-      <w:r>
-        <w:rPr>
-          <w:rFonts w:ascii="Arial" w:hAnsi="Arial" w:cs="Arial"/>
-          <w:color w:val="auto"/>
-          <w:sz w:val="26"/>
-          <w:szCs w:val="26"/>
-          <w:u w:val="single"/>
-        </w:rPr>
-        <w:t>Table</w:t>
-      </w:r>
-      <w:bookmarkEnd w:id="5"/>
-      <w:proofErr w:type="spellEnd"/>
-    </w:p>
-    <w:p>
-      <w:pPr>
-        <w:spacing w:line="276" w:lineRule="auto"/>
-        <w:rPr>
-          <w:rFonts w:ascii="Arial" w:hAnsi="Arial" w:cs="Arial"/>
-          <w:sz w:val="24"/>
-          <w:szCs w:val="24"/>
-        </w:rPr>
-      </w:pPr>
-      <w:r>
-        <w:rPr>
-          <w:rFonts w:ascii="Arial" w:hAnsi="Arial" w:cs="Arial"/>
-          <w:sz w:val="24"/>
-          <w:szCs w:val="24"/>
-        </w:rPr>
-        <w:t>Alle kolonner afhænger af hele primærnøglen (</w:t>
-      </w:r>
-      <w:proofErr w:type="spellStart"/>
-      <w:r>
-        <w:rPr>
-          <w:rFonts w:ascii="Arial" w:hAnsi="Arial" w:cs="Arial"/>
-          <w:sz w:val="24"/>
-          <w:szCs w:val="24"/>
-        </w:rPr>
-        <w:t>EmployeeID</w:t>
-      </w:r>
-      <w:proofErr w:type="spellEnd"/>
-      <w:r>
-        <w:rPr>
-          <w:rFonts w:ascii="Arial" w:hAnsi="Arial" w:cs="Arial"/>
-          <w:sz w:val="24"/>
-          <w:szCs w:val="24"/>
-        </w:rPr>
-        <w:t>).</w:t>
-      </w:r>
-    </w:p>
-    <w:p>
-      <w:pPr>
-        <w:spacing w:line="276" w:lineRule="auto"/>
-        <w:rPr>
-          <w:rFonts w:ascii="Arial" w:hAnsi="Arial" w:cs="Arial"/>
-          <w:sz w:val="24"/>
-          <w:szCs w:val="24"/>
-        </w:rPr>
-      </w:pPr>
-      <w:r>
-        <w:rPr>
-          <w:rFonts w:ascii="Arial" w:hAnsi="Arial" w:cs="Arial"/>
-          <w:sz w:val="24"/>
-          <w:szCs w:val="24"/>
-        </w:rPr>
-        <w:t xml:space="preserve">Kolonnerne er direkte afhængige af </w:t>
-      </w:r>
-      <w:proofErr w:type="spellStart"/>
-      <w:r>
-        <w:rPr>
-          <w:rFonts w:ascii="Arial" w:hAnsi="Arial" w:cs="Arial"/>
-          <w:sz w:val="24"/>
-          <w:szCs w:val="24"/>
-        </w:rPr>
-        <w:t>EmployeeID</w:t>
-      </w:r>
-      <w:proofErr w:type="spellEnd"/>
-      <w:r>
-        <w:rPr>
-          <w:rFonts w:ascii="Arial" w:hAnsi="Arial" w:cs="Arial"/>
-          <w:sz w:val="24"/>
-          <w:szCs w:val="24"/>
-        </w:rPr>
-        <w:t>, så dette opfylder 1NF og 2NF.</w:t>
-      </w:r>
-    </w:p>
-    <w:p>
-      <w:pPr>
-        <w:pStyle w:val="Overskrift3"/>
-        <w:spacing w:line="360" w:lineRule="auto"/>
-        <w:rPr>
-          <w:rFonts w:ascii="Arial" w:hAnsi="Arial" w:cs="Arial"/>
-          <w:color w:val="auto"/>
-          <w:sz w:val="26"/>
-          <w:szCs w:val="26"/>
-          <w:u w:val="single"/>
-        </w:rPr>
-      </w:pPr>
-      <w:bookmarkStart w:id="6" w:name="_Toc153309123"/>
+      </w:pPr>
+      <w:bookmarkStart w:id="6" w:name="_Toc153364707"/>
       <w:r>
         <w:rPr>
           <w:noProof/>
@@ -10398,7 +8701,7 @@
                     <pic:cNvPicPr/>
                   </pic:nvPicPr>
                   <pic:blipFill rotWithShape="1">
-                    <a:blip r:embed="rId17">
+                    <a:blip r:embed="rId19">
                       <a:extLst>
                         <a:ext uri="{28A0092B-C50C-407E-A947-70E740481C1C}">
                           <a14:useLocalDpi xmlns:a14="http://schemas.microsoft.com/office/drawing/2010/main" val="0"/>
@@ -10445,10 +8748,50 @@
           <w:szCs w:val="26"/>
           <w:u w:val="single"/>
         </w:rPr>
-        <w:t xml:space="preserve">Shifts </w:t>
-      </w:r>
-      <w:proofErr w:type="spellStart"/>
-      <w:r>
+        <w:t>Shifts Table</w:t>
+      </w:r>
+      <w:bookmarkEnd w:id="6"/>
+    </w:p>
+    <w:p>
+      <w:pPr>
+        <w:spacing w:line="276" w:lineRule="auto"/>
+        <w:rPr>
+          <w:rFonts w:ascii="Arial" w:hAnsi="Arial" w:cs="Arial"/>
+          <w:sz w:val="24"/>
+          <w:szCs w:val="24"/>
+        </w:rPr>
+      </w:pPr>
+      <w:r>
+        <w:rPr>
+          <w:rFonts w:ascii="Arial" w:hAnsi="Arial" w:cs="Arial"/>
+          <w:sz w:val="24"/>
+          <w:szCs w:val="24"/>
+        </w:rPr>
+        <w:t>Alle kolonner afhænger af hele primærnøglen (ShiftID).</w:t>
+      </w:r>
+    </w:p>
+    <w:p>
+      <w:pPr>
+        <w:spacing w:line="276" w:lineRule="auto"/>
+        <w:rPr>
+          <w:rFonts w:ascii="Arial" w:hAnsi="Arial" w:cs="Arial"/>
+          <w:sz w:val="24"/>
+          <w:szCs w:val="24"/>
+        </w:rPr>
+      </w:pPr>
+      <w:r>
+        <w:rPr>
+          <w:rFonts w:ascii="Arial" w:hAnsi="Arial" w:cs="Arial"/>
+          <w:sz w:val="24"/>
+          <w:szCs w:val="24"/>
+        </w:rPr>
+        <w:t>EmployeeID er en fremmednøgle og afhænger kun af ShiftID, og ShiftID er en entydig identifikator for rækkerne i denne tabel. Dette opfylder 1NF og 2NF.</w:t>
+      </w:r>
+    </w:p>
+    <w:p>
+      <w:pPr>
+        <w:pStyle w:val="Overskrift3"/>
+        <w:spacing w:line="360" w:lineRule="auto"/>
         <w:rPr>
           <w:rFonts w:ascii="Arial" w:hAnsi="Arial" w:cs="Arial"/>
           <w:color w:val="auto"/>
@@ -10456,115 +8799,9 @@
           <w:szCs w:val="26"/>
           <w:u w:val="single"/>
         </w:rPr>
-        <w:t>Table</w:t>
-      </w:r>
-      <w:bookmarkEnd w:id="6"/>
-      <w:proofErr w:type="spellEnd"/>
-    </w:p>
-    <w:p>
-      <w:pPr>
-        <w:spacing w:line="276" w:lineRule="auto"/>
-        <w:rPr>
-          <w:rFonts w:ascii="Arial" w:hAnsi="Arial" w:cs="Arial"/>
-          <w:sz w:val="24"/>
-          <w:szCs w:val="24"/>
-        </w:rPr>
-      </w:pPr>
-      <w:r>
-        <w:rPr>
-          <w:rFonts w:ascii="Arial" w:hAnsi="Arial" w:cs="Arial"/>
-          <w:sz w:val="24"/>
-          <w:szCs w:val="24"/>
-        </w:rPr>
-        <w:t>Alle kolonner afhænger af hele primærnøglen (</w:t>
-      </w:r>
-      <w:proofErr w:type="spellStart"/>
-      <w:r>
-        <w:rPr>
-          <w:rFonts w:ascii="Arial" w:hAnsi="Arial" w:cs="Arial"/>
-          <w:sz w:val="24"/>
-          <w:szCs w:val="24"/>
-        </w:rPr>
-        <w:t>ShiftID</w:t>
-      </w:r>
-      <w:proofErr w:type="spellEnd"/>
-      <w:r>
-        <w:rPr>
-          <w:rFonts w:ascii="Arial" w:hAnsi="Arial" w:cs="Arial"/>
-          <w:sz w:val="24"/>
-          <w:szCs w:val="24"/>
-        </w:rPr>
-        <w:t>).</w:t>
-      </w:r>
-    </w:p>
-    <w:p>
-      <w:pPr>
-        <w:spacing w:line="276" w:lineRule="auto"/>
-        <w:rPr>
-          <w:rFonts w:ascii="Arial" w:hAnsi="Arial" w:cs="Arial"/>
-          <w:sz w:val="24"/>
-          <w:szCs w:val="24"/>
-        </w:rPr>
-      </w:pPr>
-      <w:proofErr w:type="spellStart"/>
-      <w:r>
-        <w:rPr>
-          <w:rFonts w:ascii="Arial" w:hAnsi="Arial" w:cs="Arial"/>
-          <w:sz w:val="24"/>
-          <w:szCs w:val="24"/>
-        </w:rPr>
-        <w:t>EmployeeID</w:t>
-      </w:r>
-      <w:proofErr w:type="spellEnd"/>
-      <w:r>
-        <w:rPr>
-          <w:rFonts w:ascii="Arial" w:hAnsi="Arial" w:cs="Arial"/>
-          <w:sz w:val="24"/>
-          <w:szCs w:val="24"/>
-        </w:rPr>
-        <w:t xml:space="preserve"> er en fremmednøgle og afhænger kun af </w:t>
-      </w:r>
-      <w:proofErr w:type="spellStart"/>
-      <w:r>
-        <w:rPr>
-          <w:rFonts w:ascii="Arial" w:hAnsi="Arial" w:cs="Arial"/>
-          <w:sz w:val="24"/>
-          <w:szCs w:val="24"/>
-        </w:rPr>
-        <w:t>ShiftID</w:t>
-      </w:r>
-      <w:proofErr w:type="spellEnd"/>
-      <w:r>
-        <w:rPr>
-          <w:rFonts w:ascii="Arial" w:hAnsi="Arial" w:cs="Arial"/>
-          <w:sz w:val="24"/>
-          <w:szCs w:val="24"/>
-        </w:rPr>
-        <w:t xml:space="preserve">, og </w:t>
-      </w:r>
-      <w:proofErr w:type="spellStart"/>
-      <w:r>
-        <w:rPr>
-          <w:rFonts w:ascii="Arial" w:hAnsi="Arial" w:cs="Arial"/>
-          <w:sz w:val="24"/>
-          <w:szCs w:val="24"/>
-        </w:rPr>
-        <w:t>ShiftID</w:t>
-      </w:r>
-      <w:proofErr w:type="spellEnd"/>
-      <w:r>
-        <w:rPr>
-          <w:rFonts w:ascii="Arial" w:hAnsi="Arial" w:cs="Arial"/>
-          <w:sz w:val="24"/>
-          <w:szCs w:val="24"/>
-        </w:rPr>
-        <w:t xml:space="preserve"> er en entydig identifikator for rækkerne i denne tabel. Dette opfylder 1NF og 2NF.</w:t>
-      </w:r>
-    </w:p>
-    <w:p>
-      <w:pPr>
-        <w:pStyle w:val="Overskrift3"/>
-        <w:spacing w:line="360" w:lineRule="auto"/>
+      </w:pPr>
+      <w:bookmarkStart w:id="7" w:name="_Toc153364708"/>
+      <w:r>
         <w:rPr>
           <w:rFonts w:ascii="Arial" w:hAnsi="Arial" w:cs="Arial"/>
           <w:color w:val="auto"/>
@@ -10572,43 +8809,9 @@
           <w:szCs w:val="26"/>
           <w:u w:val="single"/>
         </w:rPr>
-      </w:pPr>
-      <w:bookmarkStart w:id="7" w:name="_Toc153309124"/>
-      <w:proofErr w:type="spellStart"/>
-      <w:r>
-        <w:rPr>
-          <w:rFonts w:ascii="Arial" w:hAnsi="Arial" w:cs="Arial"/>
-          <w:color w:val="auto"/>
-          <w:sz w:val="26"/>
-          <w:szCs w:val="26"/>
-          <w:u w:val="single"/>
-        </w:rPr>
-        <w:t>ShiftInterest</w:t>
-      </w:r>
-      <w:proofErr w:type="spellEnd"/>
-      <w:r>
-        <w:rPr>
-          <w:rFonts w:ascii="Arial" w:hAnsi="Arial" w:cs="Arial"/>
-          <w:color w:val="auto"/>
-          <w:sz w:val="26"/>
-          <w:szCs w:val="26"/>
-          <w:u w:val="single"/>
-        </w:rPr>
-        <w:t xml:space="preserve"> </w:t>
-      </w:r>
-      <w:proofErr w:type="spellStart"/>
-      <w:r>
-        <w:rPr>
-          <w:rFonts w:ascii="Arial" w:hAnsi="Arial" w:cs="Arial"/>
-          <w:color w:val="auto"/>
-          <w:sz w:val="26"/>
-          <w:szCs w:val="26"/>
-          <w:u w:val="single"/>
-        </w:rPr>
-        <w:t>Table</w:t>
+        <w:t>ShiftInterest Table</w:t>
       </w:r>
       <w:bookmarkEnd w:id="7"/>
-      <w:proofErr w:type="spellEnd"/>
     </w:p>
     <w:p>
       <w:pPr>
@@ -10625,48 +8828,47 @@
           <w:sz w:val="24"/>
           <w:szCs w:val="24"/>
         </w:rPr>
-        <w:t>Alle kolonner afhænger af hele primærnøglen (</w:t>
-      </w:r>
-      <w:proofErr w:type="spellStart"/>
-      <w:r>
+        <w:t>Alle kolonner afhænger af hele primærnøglen (ShiftID, EmployeeID).</w:t>
+      </w:r>
+    </w:p>
+    <w:p>
+      <w:pPr>
+        <w:spacing w:line="276" w:lineRule="auto"/>
         <w:rPr>
           <w:rFonts w:ascii="Arial" w:hAnsi="Arial" w:cs="Arial"/>
           <w:sz w:val="24"/>
           <w:szCs w:val="24"/>
         </w:rPr>
-        <w:t>ShiftID</w:t>
-      </w:r>
-      <w:proofErr w:type="spellEnd"/>
+      </w:pPr>
       <w:r>
         <w:rPr>
           <w:rFonts w:ascii="Arial" w:hAnsi="Arial" w:cs="Arial"/>
           <w:sz w:val="24"/>
           <w:szCs w:val="24"/>
         </w:rPr>
-        <w:t xml:space="preserve">, </w:t>
-      </w:r>
-      <w:proofErr w:type="spellStart"/>
-      <w:r>
+        <w:t>Både ShiftID og EmployeeID er nødvendige for at identificere rækkerne i denne tabel, og begge kolonner er simple (ikke-sammensatte) nøgler. Dette opfylder 1NF og 2NF.</w:t>
+      </w:r>
+    </w:p>
+    <w:p>
+      <w:pPr>
+        <w:spacing w:line="276" w:lineRule="auto"/>
         <w:rPr>
           <w:rFonts w:ascii="Arial" w:hAnsi="Arial" w:cs="Arial"/>
           <w:sz w:val="24"/>
           <w:szCs w:val="24"/>
         </w:rPr>
-        <w:t>EmployeeID</w:t>
-      </w:r>
-      <w:proofErr w:type="spellEnd"/>
+      </w:pPr>
       <w:r>
         <w:rPr>
           <w:rFonts w:ascii="Arial" w:hAnsi="Arial" w:cs="Arial"/>
           <w:sz w:val="24"/>
           <w:szCs w:val="24"/>
         </w:rPr>
-        <w:t>).</w:t>
+        <w:t>Derfor opfylder de tre tabeller 1NF og 2NF. For at bekræfte, om de opfylder 3NF, skal vi se på transitive afhængigheder, hvor ingen ikke-nøgleattribut af en tabel er transitivt afhængig af nogen supernøgle. I vores tabeller er der ikke nogen transitive afhængigheder, og alle attributter afhænger direkte af hele primærnøglen.</w:t>
       </w:r>
     </w:p>
     <w:p>
       <w:pPr>
-        <w:spacing w:line="276" w:lineRule="auto"/>
         <w:rPr>
           <w:rFonts w:ascii="Arial" w:hAnsi="Arial" w:cs="Arial"/>
           <w:sz w:val="24"/>
@@ -10679,106 +8881,17 @@
           <w:sz w:val="24"/>
           <w:szCs w:val="24"/>
         </w:rPr>
-        <w:t xml:space="preserve">Både </w:t>
-      </w:r>
-      <w:proofErr w:type="spellStart"/>
+        <w:t>Derfor overholder de tre tabeller 3. normalform.</w:t>
+      </w:r>
+    </w:p>
+    <w:p>
       <w:r>
         <w:rPr>
           <w:rFonts w:ascii="Arial" w:hAnsi="Arial" w:cs="Arial"/>
           <w:sz w:val="24"/>
           <w:szCs w:val="24"/>
         </w:rPr>
-        <w:t>ShiftID</w:t>
-      </w:r>
-      <w:proofErr w:type="spellEnd"/>
-      <w:r>
-        <w:rPr>
-          <w:rFonts w:ascii="Arial" w:hAnsi="Arial" w:cs="Arial"/>
-          <w:sz w:val="24"/>
-          <w:szCs w:val="24"/>
-        </w:rPr>
-        <w:t xml:space="preserve"> og </w:t>
-      </w:r>
-      <w:proofErr w:type="spellStart"/>
-      <w:r>
-        <w:rPr>
-          <w:rFonts w:ascii="Arial" w:hAnsi="Arial" w:cs="Arial"/>
-          <w:sz w:val="24"/>
-          <w:szCs w:val="24"/>
-        </w:rPr>
-        <w:t>EmployeeID</w:t>
-      </w:r>
-      <w:proofErr w:type="spellEnd"/>
-      <w:r>
-        <w:rPr>
-          <w:rFonts w:ascii="Arial" w:hAnsi="Arial" w:cs="Arial"/>
-          <w:sz w:val="24"/>
-          <w:szCs w:val="24"/>
-        </w:rPr>
-        <w:t xml:space="preserve"> er nødvendige for at identificere rækkerne i denne tabel, og begge kolonner er simple (ikke-sammensatte) nøgler. Dette opfylder 1NF og 2NF.</w:t>
-      </w:r>
-    </w:p>
-    <w:p>
-      <w:pPr>
-        <w:spacing w:line="276" w:lineRule="auto"/>
-        <w:rPr>
-          <w:rFonts w:ascii="Arial" w:hAnsi="Arial" w:cs="Arial"/>
-          <w:sz w:val="24"/>
-          <w:szCs w:val="24"/>
-        </w:rPr>
-      </w:pPr>
-      <w:r>
-        <w:rPr>
-          <w:rFonts w:ascii="Arial" w:hAnsi="Arial" w:cs="Arial"/>
-          <w:sz w:val="24"/>
-          <w:szCs w:val="24"/>
-        </w:rPr>
-        <w:t>Derfor opfylder de tre tabeller 1NF og 2NF. For at bekræfte, om de opfylder 3NF, skal vi se på transitive afhængigheder, hvor ingen ikke-nøgleattribut af en tabel er transitivt afhængig af nogen supernøgle. I vores tabeller er der ikke nogen transitive afhængigheder, og alle attributter afhænger direkte af hele primærnøglen.</w:t>
-      </w:r>
-    </w:p>
-    <w:p>
-      <w:pPr>
-        <w:rPr>
-          <w:rFonts w:ascii="Arial" w:hAnsi="Arial" w:cs="Arial"/>
-          <w:sz w:val="24"/>
-          <w:szCs w:val="24"/>
-        </w:rPr>
-      </w:pPr>
-      <w:r>
-        <w:rPr>
-          <w:rFonts w:ascii="Arial" w:hAnsi="Arial" w:cs="Arial"/>
-          <w:sz w:val="24"/>
-          <w:szCs w:val="24"/>
-        </w:rPr>
-        <w:t>Derfor overholder de tre tabeller 3. normalform.</w:t>
-      </w:r>
-    </w:p>
-    <w:p>
-      <w:r>
-        <w:rPr>
-          <w:rFonts w:ascii="Arial" w:hAnsi="Arial" w:cs="Arial"/>
-          <w:sz w:val="24"/>
-          <w:szCs w:val="24"/>
-        </w:rPr>
-        <w:t xml:space="preserve">De 3 tabeller og deres relationer til </w:t>
-      </w:r>
-      <w:proofErr w:type="spellStart"/>
-      <w:r>
-        <w:rPr>
-          <w:rFonts w:ascii="Arial" w:hAnsi="Arial" w:cs="Arial"/>
-          <w:sz w:val="24"/>
-          <w:szCs w:val="24"/>
-        </w:rPr>
-        <w:t>hinaden</w:t>
-      </w:r>
-      <w:proofErr w:type="spellEnd"/>
-      <w:r>
-        <w:rPr>
-          <w:rFonts w:ascii="Arial" w:hAnsi="Arial" w:cs="Arial"/>
-          <w:sz w:val="24"/>
-          <w:szCs w:val="24"/>
-        </w:rPr>
-        <w:t xml:space="preserve"> kan ses illustreret til højre.</w:t>
+        <w:t>De 3 tabeller og deres relationer til hinaden kan ses illustreret til højre.</w:t>
       </w:r>
     </w:p>
     <w:p>
@@ -10803,7 +8916,7 @@
           <w:color w:val="auto"/>
         </w:rPr>
       </w:pPr>
-      <w:bookmarkStart w:id="8" w:name="_Toc153309125"/>
+      <w:bookmarkStart w:id="8" w:name="_Toc153364709"/>
       <w:r>
         <w:rPr>
           <w:rFonts w:ascii="Arial" w:hAnsi="Arial" w:cs="Arial"/>
@@ -10826,7 +8939,7 @@
           <w:szCs w:val="28"/>
         </w:rPr>
       </w:pPr>
-      <w:bookmarkStart w:id="9" w:name="_Toc153309126"/>
+      <w:bookmarkStart w:id="9" w:name="_Toc153364710"/>
       <w:r>
         <w:rPr>
           <w:rFonts w:ascii="Arial" w:hAnsi="Arial" w:cs="Arial"/>
@@ -10848,21 +8961,7 @@
         <w:rPr>
           <w:rFonts w:ascii="Arial" w:hAnsi="Arial" w:cs="Arial"/>
         </w:rPr>
-        <w:t>Vi har udarbejdet denne risikoanalyse for at identificere og lave en handlingsplan for risici forbundet med udviklingen af den løsning vi udvikler for ”</w:t>
-      </w:r>
-      <w:proofErr w:type="spellStart"/>
-      <w:r>
-        <w:rPr>
-          <w:rFonts w:ascii="Arial" w:hAnsi="Arial" w:cs="Arial"/>
-        </w:rPr>
-        <w:t>LKbh</w:t>
-      </w:r>
-      <w:proofErr w:type="spellEnd"/>
-      <w:r>
-        <w:rPr>
-          <w:rFonts w:ascii="Arial" w:hAnsi="Arial" w:cs="Arial"/>
-        </w:rPr>
-        <w:t>”. Vi har primært haft fokus på de risici, der vedrører vores arbejde og udarbejdelse af løsningen.</w:t>
+        <w:t>Vi har udarbejdet denne risikoanalyse for at identificere og lave en handlingsplan for risici forbundet med udviklingen af den løsning vi udvikler for ”LKbh”. Vi har primært haft fokus på de risici, der vedrører vores arbejde og udarbejdelse af løsningen.</w:t>
       </w:r>
     </w:p>
     <w:p>
@@ -10876,7 +8975,7 @@
           <w:szCs w:val="26"/>
         </w:rPr>
       </w:pPr>
-      <w:bookmarkStart w:id="10" w:name="_Toc153309127"/>
+      <w:bookmarkStart w:id="10" w:name="_Toc153364711"/>
       <w:r>
         <w:rPr>
           <w:rStyle w:val="Overskrift2Tegn"/>
@@ -10917,7 +9016,7 @@
           <w:szCs w:val="26"/>
         </w:rPr>
       </w:pPr>
-      <w:bookmarkStart w:id="11" w:name="_Toc153309128"/>
+      <w:bookmarkStart w:id="11" w:name="_Toc153364712"/>
       <w:r>
         <w:rPr>
           <w:rFonts w:ascii="Arial" w:hAnsi="Arial" w:cs="Arial"/>
@@ -11256,7 +9355,6 @@
           <w:rFonts w:ascii="Arial" w:hAnsi="Arial" w:cs="Arial"/>
         </w:rPr>
       </w:pPr>
-      <w:proofErr w:type="gramStart"/>
       <w:r>
         <w:rPr>
           <w:rFonts w:ascii="Arial" w:hAnsi="Arial" w:cs="Arial"/>
@@ -11274,14 +9372,7 @@
           <w:rFonts w:ascii="Arial" w:hAnsi="Arial" w:cs="Arial"/>
         </w:rPr>
         <w:tab/>
-        <w:t>værdien</w:t>
-      </w:r>
-      <w:proofErr w:type="gramEnd"/>
-      <w:r>
-        <w:rPr>
-          <w:rFonts w:ascii="Arial" w:hAnsi="Arial" w:cs="Arial"/>
-        </w:rPr>
-        <w:t xml:space="preserve"> 10</w:t>
+        <w:t>værdien 10</w:t>
       </w:r>
     </w:p>
     <w:p>
@@ -11441,35 +9532,7 @@
         <w:rPr>
           <w:rFonts w:ascii="Arial" w:hAnsi="Arial" w:cs="Arial"/>
         </w:rPr>
-        <w:t xml:space="preserve">Dette er en estimeringsrisiko, da vores estimering af opgaver/ </w:t>
-      </w:r>
-      <w:proofErr w:type="spellStart"/>
-      <w:r>
-        <w:rPr>
-          <w:rFonts w:ascii="Arial" w:hAnsi="Arial" w:cs="Arial"/>
-        </w:rPr>
-        <w:t>userstories</w:t>
-      </w:r>
-      <w:proofErr w:type="spellEnd"/>
-      <w:r>
-        <w:rPr>
-          <w:rFonts w:ascii="Arial" w:hAnsi="Arial" w:cs="Arial"/>
-        </w:rPr>
-        <w:t xml:space="preserve"> omfang ikke altid kan forventes at være præcise og i sidste ende kan resultere i, at vi ikke bliver færdig med vores projekt eller med alle de </w:t>
-      </w:r>
-      <w:proofErr w:type="spellStart"/>
-      <w:r>
-        <w:rPr>
-          <w:rFonts w:ascii="Arial" w:hAnsi="Arial" w:cs="Arial"/>
-        </w:rPr>
-        <w:t>funktionaliteter</w:t>
-      </w:r>
-      <w:proofErr w:type="spellEnd"/>
-      <w:r>
-        <w:rPr>
-          <w:rFonts w:ascii="Arial" w:hAnsi="Arial" w:cs="Arial"/>
-        </w:rPr>
-        <w:t xml:space="preserve"> som vi havde sat os for og aftalt med vores kunde.</w:t>
+        <w:t>Dette er en estimeringsrisiko, da vores estimering af opgaver/ userstories omfang ikke altid kan forventes at være præcise og i sidste ende kan resultere i, at vi ikke bliver færdig med vores projekt eller med alle de funktionaliteter som vi havde sat os for og aftalt med vores kunde.</w:t>
       </w:r>
     </w:p>
     <w:p>
@@ -11992,7 +10055,7 @@
           <w:szCs w:val="26"/>
         </w:rPr>
       </w:pPr>
-      <w:bookmarkStart w:id="12" w:name="_Toc153309129"/>
+      <w:bookmarkStart w:id="12" w:name="_Toc153364713"/>
       <w:r>
         <w:rPr>
           <w:rFonts w:ascii="Arial" w:hAnsi="Arial" w:cs="Arial"/>
@@ -12070,7 +10133,7 @@
           <w:szCs w:val="26"/>
         </w:rPr>
       </w:pPr>
-      <w:bookmarkStart w:id="13" w:name="_Toc153309130"/>
+      <w:bookmarkStart w:id="13" w:name="_Toc153364714"/>
       <w:r>
         <w:rPr>
           <w:rFonts w:ascii="Arial" w:hAnsi="Arial" w:cs="Arial"/>
@@ -12149,19 +10212,11 @@
                 <w:rFonts w:ascii="Arial" w:hAnsi="Arial" w:cs="Arial"/>
               </w:rPr>
             </w:pPr>
-            <w:proofErr w:type="spellStart"/>
             <w:r>
               <w:rPr>
                 <w:rFonts w:ascii="Arial" w:hAnsi="Arial" w:cs="Arial"/>
               </w:rPr>
-              <w:t>Risikoindex</w:t>
-            </w:r>
-            <w:proofErr w:type="spellEnd"/>
-            <w:r>
-              <w:rPr>
-                <w:rFonts w:ascii="Arial" w:hAnsi="Arial" w:cs="Arial"/>
-              </w:rPr>
-              <w:t xml:space="preserve"> </w:t>
+              <w:t xml:space="preserve">Risikoindex </w:t>
             </w:r>
           </w:p>
         </w:tc>
@@ -12175,19 +10230,11 @@
                 <w:rFonts w:ascii="Arial" w:hAnsi="Arial" w:cs="Arial"/>
               </w:rPr>
             </w:pPr>
-            <w:proofErr w:type="spellStart"/>
             <w:r>
               <w:rPr>
                 <w:rFonts w:ascii="Arial" w:hAnsi="Arial" w:cs="Arial"/>
               </w:rPr>
-              <w:t>Sand-synlighed</w:t>
-            </w:r>
-            <w:proofErr w:type="spellEnd"/>
-            <w:r>
-              <w:rPr>
-                <w:rFonts w:ascii="Arial" w:hAnsi="Arial" w:cs="Arial"/>
-              </w:rPr>
-              <w:t xml:space="preserve"> </w:t>
+              <w:t xml:space="preserve">Sand-synlighed </w:t>
             </w:r>
           </w:p>
           <w:p>
@@ -12214,19 +10261,11 @@
                 <w:rFonts w:ascii="Arial" w:hAnsi="Arial" w:cs="Arial"/>
               </w:rPr>
             </w:pPr>
-            <w:proofErr w:type="spellStart"/>
             <w:r>
               <w:rPr>
                 <w:rFonts w:ascii="Arial" w:hAnsi="Arial" w:cs="Arial"/>
               </w:rPr>
-              <w:t>Konse-kvens</w:t>
-            </w:r>
-            <w:proofErr w:type="spellEnd"/>
-            <w:r>
-              <w:rPr>
-                <w:rFonts w:ascii="Arial" w:hAnsi="Arial" w:cs="Arial"/>
-              </w:rPr>
-              <w:t xml:space="preserve"> </w:t>
+              <w:t xml:space="preserve">Konse-kvens </w:t>
             </w:r>
           </w:p>
           <w:p>
@@ -12532,35 +10571,7 @@
               <w:rPr>
                 <w:rFonts w:ascii="Arial" w:hAnsi="Arial" w:cs="Arial"/>
               </w:rPr>
-              <w:t xml:space="preserve">Korte sprints. Daglige SCRUM-møder om vores udvikling. </w:t>
-            </w:r>
-            <w:proofErr w:type="spellStart"/>
-            <w:r>
-              <w:rPr>
-                <w:rFonts w:ascii="Arial" w:hAnsi="Arial" w:cs="Arial"/>
-              </w:rPr>
-              <w:t>Burndown</w:t>
-            </w:r>
-            <w:proofErr w:type="spellEnd"/>
-            <w:r>
-              <w:rPr>
-                <w:rFonts w:ascii="Arial" w:hAnsi="Arial" w:cs="Arial"/>
-              </w:rPr>
-              <w:t xml:space="preserve"> </w:t>
-            </w:r>
-            <w:proofErr w:type="spellStart"/>
-            <w:r>
-              <w:rPr>
-                <w:rFonts w:ascii="Arial" w:hAnsi="Arial" w:cs="Arial"/>
-              </w:rPr>
-              <w:t>chart</w:t>
-            </w:r>
-            <w:proofErr w:type="spellEnd"/>
-            <w:r>
-              <w:rPr>
-                <w:rFonts w:ascii="Arial" w:hAnsi="Arial" w:cs="Arial"/>
-              </w:rPr>
-              <w:t>.</w:t>
+              <w:t>Korte sprints. Daglige SCRUM-møder om vores udvikling. Burndown chart.</w:t>
             </w:r>
           </w:p>
         </w:tc>
@@ -12578,21 +10589,7 @@
               <w:rPr>
                 <w:rFonts w:ascii="Arial" w:hAnsi="Arial" w:cs="Arial"/>
               </w:rPr>
-              <w:t xml:space="preserve">Fylde den tidsmæssige buffer ud. </w:t>
-            </w:r>
-            <w:proofErr w:type="spellStart"/>
-            <w:r>
-              <w:rPr>
-                <w:rFonts w:ascii="Arial" w:hAnsi="Arial" w:cs="Arial"/>
-              </w:rPr>
-              <w:t>Evt</w:t>
-            </w:r>
-            <w:proofErr w:type="spellEnd"/>
-            <w:r>
-              <w:rPr>
-                <w:rFonts w:ascii="Arial" w:hAnsi="Arial" w:cs="Arial"/>
-              </w:rPr>
-              <w:t>, omstrukturere arbejdet.</w:t>
+              <w:t>Fylde den tidsmæssige buffer ud. Evt, omstrukturere arbejdet.</w:t>
             </w:r>
           </w:p>
         </w:tc>
@@ -12830,21 +10827,7 @@
               <w:rPr>
                 <w:rFonts w:ascii="Arial" w:hAnsi="Arial" w:cs="Arial"/>
               </w:rPr>
-              <w:t xml:space="preserve">Fylde den tidsmæssige buffer ud. </w:t>
-            </w:r>
-            <w:proofErr w:type="spellStart"/>
-            <w:r>
-              <w:rPr>
-                <w:rFonts w:ascii="Arial" w:hAnsi="Arial" w:cs="Arial"/>
-              </w:rPr>
-              <w:t>Evt</w:t>
-            </w:r>
-            <w:proofErr w:type="spellEnd"/>
-            <w:r>
-              <w:rPr>
-                <w:rFonts w:ascii="Arial" w:hAnsi="Arial" w:cs="Arial"/>
-              </w:rPr>
-              <w:t>, omstrukturere arbejdet.</w:t>
+              <w:t>Fylde den tidsmæssige buffer ud. Evt, omstrukturere arbejdet.</w:t>
             </w:r>
           </w:p>
         </w:tc>
@@ -13078,19 +11061,11 @@
                 <w:rFonts w:ascii="Arial" w:hAnsi="Arial" w:cs="Arial"/>
               </w:rPr>
             </w:pPr>
-            <w:proofErr w:type="spellStart"/>
             <w:r>
               <w:rPr>
                 <w:rFonts w:ascii="Arial" w:hAnsi="Arial" w:cs="Arial"/>
               </w:rPr>
-              <w:t>Omstrukture</w:t>
-            </w:r>
-            <w:proofErr w:type="spellEnd"/>
-            <w:r>
-              <w:rPr>
-                <w:rFonts w:ascii="Arial" w:hAnsi="Arial" w:cs="Arial"/>
-              </w:rPr>
-              <w:t xml:space="preserve"> arbejdet. Andre i gruppen overtager opgaver.</w:t>
+              <w:t>Omstrukture arbejdet. Andre i gruppen overtager opgaver.</w:t>
             </w:r>
           </w:p>
         </w:tc>
@@ -13154,8 +11129,7 @@
           <w:szCs w:val="28"/>
         </w:rPr>
       </w:pPr>
-      <w:bookmarkStart w:id="14" w:name="_Toc153309131"/>
-      <w:proofErr w:type="spellStart"/>
+      <w:bookmarkStart w:id="14" w:name="_Toc153364715"/>
       <w:r>
         <w:rPr>
           <w:rFonts w:ascii="Arial" w:hAnsi="Arial" w:cs="Arial"/>
@@ -13164,30 +11138,9 @@
           <w:szCs w:val="28"/>
         </w:rPr>
         <w:lastRenderedPageBreak/>
-        <w:t>Feasibility</w:t>
-      </w:r>
-      <w:proofErr w:type="spellEnd"/>
-      <w:r>
-        <w:rPr>
-          <w:rFonts w:ascii="Arial" w:hAnsi="Arial" w:cs="Arial"/>
-          <w:color w:val="auto"/>
-          <w:sz w:val="28"/>
-          <w:szCs w:val="28"/>
-        </w:rPr>
-        <w:t xml:space="preserve"> </w:t>
-      </w:r>
-      <w:proofErr w:type="spellStart"/>
-      <w:r>
-        <w:rPr>
-          <w:rFonts w:ascii="Arial" w:hAnsi="Arial" w:cs="Arial"/>
-          <w:color w:val="auto"/>
-          <w:sz w:val="28"/>
-          <w:szCs w:val="28"/>
-        </w:rPr>
-        <w:t>study</w:t>
+        <w:t>Feasibility study</w:t>
       </w:r>
       <w:bookmarkEnd w:id="14"/>
-      <w:proofErr w:type="spellEnd"/>
     </w:p>
     <w:p>
       <w:pPr>
@@ -13203,43 +11156,7 @@
           <w:sz w:val="24"/>
           <w:szCs w:val="24"/>
         </w:rPr>
-        <w:t xml:space="preserve">Mening med denne </w:t>
-      </w:r>
-      <w:proofErr w:type="spellStart"/>
-      <w:r>
-        <w:rPr>
-          <w:rFonts w:ascii="Arial" w:hAnsi="Arial" w:cs="Arial"/>
-          <w:sz w:val="24"/>
-          <w:szCs w:val="24"/>
-        </w:rPr>
-        <w:t>feasibility</w:t>
-      </w:r>
-      <w:proofErr w:type="spellEnd"/>
-      <w:r>
-        <w:rPr>
-          <w:rFonts w:ascii="Arial" w:hAnsi="Arial" w:cs="Arial"/>
-          <w:sz w:val="24"/>
-          <w:szCs w:val="24"/>
-        </w:rPr>
-        <w:t xml:space="preserve"> </w:t>
-      </w:r>
-      <w:proofErr w:type="spellStart"/>
-      <w:r>
-        <w:rPr>
-          <w:rFonts w:ascii="Arial" w:hAnsi="Arial" w:cs="Arial"/>
-          <w:sz w:val="24"/>
-          <w:szCs w:val="24"/>
-        </w:rPr>
-        <w:t>report</w:t>
-      </w:r>
-      <w:proofErr w:type="spellEnd"/>
-      <w:r>
-        <w:rPr>
-          <w:rFonts w:ascii="Arial" w:hAnsi="Arial" w:cs="Arial"/>
-          <w:sz w:val="24"/>
-          <w:szCs w:val="24"/>
-        </w:rPr>
-        <w:t xml:space="preserve"> er at vi vil gennemse de forskellige områder af projektet. Vi vil undersøge hvilke svagheder og udfordringer der kunne være ved et muligt projekt, men også hvilke styrker der ville kunne være. </w:t>
+        <w:t xml:space="preserve">Mening med denne feasibility report er at vi vil gennemse de forskellige områder af projektet. Vi vil undersøge hvilke svagheder og udfordringer der kunne være ved et muligt projekt, men også hvilke styrker der ville kunne være. </w:t>
       </w:r>
     </w:p>
     <w:p>
@@ -13271,7 +11188,7 @@
           <w:szCs w:val="26"/>
         </w:rPr>
       </w:pPr>
-      <w:bookmarkStart w:id="15" w:name="_Toc153309132"/>
+      <w:bookmarkStart w:id="15" w:name="_Toc153364716"/>
       <w:r>
         <w:rPr>
           <w:rFonts w:ascii="Arial" w:hAnsi="Arial" w:cs="Arial"/>
@@ -13297,78 +11214,24 @@
           <w:sz w:val="24"/>
           <w:szCs w:val="24"/>
         </w:rPr>
-        <w:t xml:space="preserve">I denne del af vores </w:t>
-      </w:r>
-      <w:proofErr w:type="spellStart"/>
-      <w:r>
+        <w:t xml:space="preserve">I denne del af vores feasibility study analyseres de tekniske udfordringer i vores projekt.  </w:t>
+      </w:r>
+    </w:p>
+    <w:p>
+      <w:pPr>
         <w:rPr>
           <w:rFonts w:ascii="Arial" w:hAnsi="Arial" w:cs="Arial"/>
           <w:sz w:val="24"/>
           <w:szCs w:val="24"/>
         </w:rPr>
-        <w:t>feasibility</w:t>
-      </w:r>
-      <w:proofErr w:type="spellEnd"/>
+      </w:pPr>
       <w:r>
         <w:rPr>
           <w:rFonts w:ascii="Arial" w:hAnsi="Arial" w:cs="Arial"/>
           <w:sz w:val="24"/>
           <w:szCs w:val="24"/>
         </w:rPr>
-        <w:t xml:space="preserve"> </w:t>
-      </w:r>
-      <w:proofErr w:type="spellStart"/>
-      <w:r>
-        <w:rPr>
-          <w:rFonts w:ascii="Arial" w:hAnsi="Arial" w:cs="Arial"/>
-          <w:sz w:val="24"/>
-          <w:szCs w:val="24"/>
-        </w:rPr>
-        <w:t>study</w:t>
-      </w:r>
-      <w:proofErr w:type="spellEnd"/>
-      <w:r>
-        <w:rPr>
-          <w:rFonts w:ascii="Arial" w:hAnsi="Arial" w:cs="Arial"/>
-          <w:sz w:val="24"/>
-          <w:szCs w:val="24"/>
-        </w:rPr>
-        <w:t xml:space="preserve"> analyseres de tekniske udfordringer i vores projekt.  </w:t>
-      </w:r>
-    </w:p>
-    <w:p>
-      <w:pPr>
-        <w:rPr>
-          <w:rFonts w:ascii="Arial" w:hAnsi="Arial" w:cs="Arial"/>
-          <w:sz w:val="24"/>
-          <w:szCs w:val="24"/>
-        </w:rPr>
-      </w:pPr>
-      <w:r>
-        <w:rPr>
-          <w:rFonts w:ascii="Arial" w:hAnsi="Arial" w:cs="Arial"/>
-          <w:sz w:val="24"/>
-          <w:szCs w:val="24"/>
-        </w:rPr>
-        <w:t xml:space="preserve">Vi arbejder med programmeringssprog og -koncepter, som vi er bekendte med. Vi benytter </w:t>
-      </w:r>
-      <w:proofErr w:type="spellStart"/>
-      <w:r>
-        <w:rPr>
-          <w:rFonts w:ascii="Arial" w:hAnsi="Arial" w:cs="Arial"/>
-          <w:sz w:val="24"/>
-          <w:szCs w:val="24"/>
-        </w:rPr>
-        <w:t>Javascript</w:t>
-      </w:r>
-      <w:proofErr w:type="spellEnd"/>
-      <w:r>
-        <w:rPr>
-          <w:rFonts w:ascii="Arial" w:hAnsi="Arial" w:cs="Arial"/>
-          <w:sz w:val="24"/>
-          <w:szCs w:val="24"/>
-        </w:rPr>
-        <w:t xml:space="preserve">, som vi kender forholdsvis godt og har arbejdet en del med, så er vi på forholdsvis sikker grund i forhold til at kunne komme i mål med vores projekt. Risiciene for ikke at kunne lave projektet vil være større ved implementering af programmeringssprog og koncepter, som vi ikke er bekendt med eller har så meget erfaring med. Der kan være delelementer i projektet, som vi ikke har prøvet at lave før. </w:t>
+        <w:t xml:space="preserve">Vi arbejder med programmeringssprog og -koncepter, som vi er bekendte med. Vi benytter Javascript, som vi kender forholdsvis godt og har arbejdet en del med, så er vi på forholdsvis sikker grund i forhold til at kunne komme i mål med vores projekt. Risiciene for ikke at kunne lave projektet vil være større ved implementering af programmeringssprog og koncepter, som vi ikke er bekendt med eller har så meget erfaring med. Der kan være delelementer i projektet, som vi ikke har prøvet at lave før. </w:t>
       </w:r>
     </w:p>
     <w:p>
@@ -13421,43 +11284,7 @@
           <w:sz w:val="24"/>
           <w:szCs w:val="24"/>
         </w:rPr>
-        <w:t xml:space="preserve">Det kan være værd at notere sig, at et </w:t>
-      </w:r>
-      <w:proofErr w:type="spellStart"/>
-      <w:r>
-        <w:rPr>
-          <w:rFonts w:ascii="Arial" w:hAnsi="Arial" w:cs="Arial"/>
-          <w:sz w:val="24"/>
-          <w:szCs w:val="24"/>
-        </w:rPr>
-        <w:t>feasibility</w:t>
-      </w:r>
-      <w:proofErr w:type="spellEnd"/>
-      <w:r>
-        <w:rPr>
-          <w:rFonts w:ascii="Arial" w:hAnsi="Arial" w:cs="Arial"/>
-          <w:sz w:val="24"/>
-          <w:szCs w:val="24"/>
-        </w:rPr>
-        <w:t xml:space="preserve"> </w:t>
-      </w:r>
-      <w:proofErr w:type="spellStart"/>
-      <w:r>
-        <w:rPr>
-          <w:rFonts w:ascii="Arial" w:hAnsi="Arial" w:cs="Arial"/>
-          <w:sz w:val="24"/>
-          <w:szCs w:val="24"/>
-        </w:rPr>
-        <w:t>study</w:t>
-      </w:r>
-      <w:proofErr w:type="spellEnd"/>
-      <w:r>
-        <w:rPr>
-          <w:rFonts w:ascii="Arial" w:hAnsi="Arial" w:cs="Arial"/>
-          <w:sz w:val="24"/>
-          <w:szCs w:val="24"/>
-        </w:rPr>
-        <w:t xml:space="preserve"> og en SCRUM-proces ikke nødvendigvis går hånd i hånd. Hvis man skal vurdere, hvorvidt et projekt kan lade sig gøre, kræver det også grundlæggende viden om projektet. I en SCRUM-proces er de endelige krav ikke kendt på forhånd, og det er derfor svært at vurdere, hvorvidt et sådant projekt kan lade sig gøre/er hensigtsmæssigt at føre ud i livet.</w:t>
+        <w:t>Det kan være værd at notere sig, at et feasibility study og en SCRUM-proces ikke nødvendigvis går hånd i hånd. Hvis man skal vurdere, hvorvidt et projekt kan lade sig gøre, kræver det også grundlæggende viden om projektet. I en SCRUM-proces er de endelige krav ikke kendt på forhånd, og det er derfor svært at vurdere, hvorvidt et sådant projekt kan lade sig gøre/er hensigtsmæssigt at føre ud i livet.</w:t>
       </w:r>
     </w:p>
     <w:p>
@@ -13484,7 +11311,7 @@
           <w:szCs w:val="26"/>
         </w:rPr>
       </w:pPr>
-      <w:bookmarkStart w:id="16" w:name="_Toc153309133"/>
+      <w:bookmarkStart w:id="16" w:name="_Toc153364717"/>
       <w:r>
         <w:rPr>
           <w:rFonts w:ascii="Arial" w:hAnsi="Arial" w:cs="Arial"/>
@@ -13536,35 +11363,7 @@
           <w:rFonts w:ascii="Arial" w:hAnsi="Arial" w:cs="Arial"/>
         </w:rPr>
         <w:lastRenderedPageBreak/>
-        <w:t xml:space="preserve">I dette projekt er det os, der har kontaktet </w:t>
-      </w:r>
-      <w:proofErr w:type="spellStart"/>
-      <w:r>
-        <w:rPr>
-          <w:rFonts w:ascii="Arial" w:hAnsi="Arial" w:cs="Arial"/>
-        </w:rPr>
-        <w:t>produkteejeren</w:t>
-      </w:r>
-      <w:proofErr w:type="spellEnd"/>
-      <w:r>
-        <w:rPr>
-          <w:rFonts w:ascii="Arial" w:hAnsi="Arial" w:cs="Arial"/>
-        </w:rPr>
-        <w:t xml:space="preserve"> for at kunne lave vores projekt. Det er derfor os som udviklere, der gerne vil skabe et produkt, der kan være til gavn for </w:t>
-      </w:r>
-      <w:proofErr w:type="spellStart"/>
-      <w:r>
-        <w:rPr>
-          <w:rFonts w:ascii="Arial" w:hAnsi="Arial" w:cs="Arial"/>
-        </w:rPr>
-        <w:t>produkteejeren</w:t>
-      </w:r>
-      <w:proofErr w:type="spellEnd"/>
-      <w:r>
-        <w:rPr>
-          <w:rFonts w:ascii="Arial" w:hAnsi="Arial" w:cs="Arial"/>
-        </w:rPr>
-        <w:t>, og vi vil derfor udføre dette projekt ulønnet.</w:t>
+        <w:t>I dette projekt er det os, der har kontaktet produkteejeren for at kunne lave vores projekt. Det er derfor os som udviklere, der gerne vil skabe et produkt, der kan være til gavn for produkteejeren, og vi vil derfor udføre dette projekt ulønnet.</w:t>
       </w:r>
     </w:p>
     <w:p>
@@ -13578,21 +11377,7 @@
         <w:rPr>
           <w:rFonts w:ascii="Arial" w:hAnsi="Arial" w:cs="Arial"/>
         </w:rPr>
-        <w:t xml:space="preserve">Efter at projektet er færdiggjort, vil der kun være få ting, der kræver vedligeholdelse. </w:t>
-      </w:r>
-      <w:proofErr w:type="spellStart"/>
-      <w:r>
-        <w:rPr>
-          <w:rFonts w:ascii="Arial" w:hAnsi="Arial" w:cs="Arial"/>
-        </w:rPr>
-        <w:t>Produkteejeren</w:t>
-      </w:r>
-      <w:proofErr w:type="spellEnd"/>
-      <w:r>
-        <w:rPr>
-          <w:rFonts w:ascii="Arial" w:hAnsi="Arial" w:cs="Arial"/>
-        </w:rPr>
-        <w:t xml:space="preserve"> vil være nødt til at købe domænet, hvor hjemmesiden kommer til at køre. Det vil også være nødvendigt at have en person til at holde styr på databasen, hvor forskellige medarbejders personoplysninger er placeret, samt hvor tidligere vagter er gemt. Dette kan dog løses med en eller to personer.</w:t>
+        <w:t>Efter at projektet er færdiggjort, vil der kun være få ting, der kræver vedligeholdelse. Produkteejeren vil være nødt til at købe domænet, hvor hjemmesiden kommer til at køre. Det vil også være nødvendigt at have en person til at holde styr på databasen, hvor forskellige medarbejders personoplysninger er placeret, samt hvor tidligere vagter er gemt. Dette kan dog løses med en eller to personer.</w:t>
       </w:r>
     </w:p>
     <w:tbl>
@@ -13620,7 +11405,6 @@
                 <w:szCs w:val="24"/>
               </w:rPr>
             </w:pPr>
-            <w:proofErr w:type="spellStart"/>
             <w:r>
               <w:rPr>
                 <w:rFonts w:ascii="Arial" w:hAnsi="Arial" w:cs="Arial"/>
@@ -13630,7 +11414,6 @@
               </w:rPr>
               <w:t>Cost</w:t>
             </w:r>
-            <w:proofErr w:type="spellEnd"/>
           </w:p>
         </w:tc>
         <w:tc>
@@ -13992,7 +11775,7 @@
           <w:szCs w:val="26"/>
         </w:rPr>
       </w:pPr>
-      <w:bookmarkStart w:id="17" w:name="_Toc153309134"/>
+      <w:bookmarkStart w:id="17" w:name="_Toc153364718"/>
       <w:r>
         <w:rPr>
           <w:rFonts w:ascii="Arial" w:hAnsi="Arial" w:cs="Arial"/>
@@ -14043,7 +11826,7 @@
           <w:szCs w:val="26"/>
         </w:rPr>
       </w:pPr>
-      <w:bookmarkStart w:id="18" w:name="_Toc153309135"/>
+      <w:bookmarkStart w:id="18" w:name="_Toc153364719"/>
       <w:r>
         <w:rPr>
           <w:rFonts w:ascii="Arial" w:hAnsi="Arial" w:cs="Arial"/>
@@ -14069,62 +11852,26 @@
           <w:sz w:val="24"/>
           <w:szCs w:val="24"/>
         </w:rPr>
-        <w:t xml:space="preserve">Det operationelle aspekt af et </w:t>
-      </w:r>
-      <w:proofErr w:type="spellStart"/>
-      <w:r>
+        <w:t xml:space="preserve">Det operationelle aspekt af et feasibility study omhandler bl.a., hvorvidt det foreslåede projekt løser virksomhedens problemer og understøtter virksomhedens forretningsstrategi. </w:t>
+      </w:r>
+    </w:p>
+    <w:p>
+      <w:pPr>
         <w:rPr>
           <w:rFonts w:ascii="Arial" w:hAnsi="Arial" w:cs="Arial"/>
           <w:sz w:val="24"/>
           <w:szCs w:val="24"/>
         </w:rPr>
-        <w:t>feasibility</w:t>
-      </w:r>
-      <w:proofErr w:type="spellEnd"/>
+      </w:pPr>
       <w:r>
         <w:rPr>
           <w:rFonts w:ascii="Arial" w:hAnsi="Arial" w:cs="Arial"/>
           <w:sz w:val="24"/>
           <w:szCs w:val="24"/>
         </w:rPr>
-        <w:t xml:space="preserve"> </w:t>
-      </w:r>
-      <w:proofErr w:type="spellStart"/>
-      <w:r>
-        <w:rPr>
-          <w:rFonts w:ascii="Arial" w:hAnsi="Arial" w:cs="Arial"/>
-          <w:sz w:val="24"/>
-          <w:szCs w:val="24"/>
-        </w:rPr>
-        <w:t>study</w:t>
-      </w:r>
-      <w:proofErr w:type="spellEnd"/>
-      <w:r>
-        <w:rPr>
-          <w:rFonts w:ascii="Arial" w:hAnsi="Arial" w:cs="Arial"/>
-          <w:sz w:val="24"/>
-          <w:szCs w:val="24"/>
-        </w:rPr>
-        <w:t xml:space="preserve"> omhandler bl.a., hvorvidt det foreslåede projekt løser virksomhedens problemer og understøtter virksomhedens forretningsstrategi. </w:t>
-      </w:r>
-    </w:p>
-    <w:p>
-      <w:pPr>
-        <w:rPr>
-          <w:rFonts w:ascii="Arial" w:hAnsi="Arial" w:cs="Arial"/>
-          <w:sz w:val="24"/>
-          <w:szCs w:val="24"/>
-        </w:rPr>
-      </w:pPr>
-      <w:r>
-        <w:rPr>
-          <w:rFonts w:ascii="Arial" w:hAnsi="Arial" w:cs="Arial"/>
-          <w:sz w:val="24"/>
-          <w:szCs w:val="24"/>
-        </w:rPr>
         <w:t>I øjeblikket ringes der rundt til vikarer for at dækket ledige vagter. Med vores løsning vil dette ikke længere være nødvendigt i samme omfang. Dette projekt skulle derfor gerne lette arbejdsbyrden for planlæggerne på bostedet og gøre det mere overskueligt og gennemskueligt for vikarer at booke nye vagter og se tidligere vagter. Virksomheden har en hjemmeside i forvejen (</w:t>
       </w:r>
-      <w:hyperlink r:id="rId18" w:history="1">
+      <w:hyperlink r:id="rId20" w:history="1">
         <w:r>
           <w:rPr>
             <w:rStyle w:val="Hyperlink"/>
@@ -14156,7 +11903,7 @@
           <w:szCs w:val="26"/>
         </w:rPr>
       </w:pPr>
-      <w:bookmarkStart w:id="19" w:name="_Toc153309136"/>
+      <w:bookmarkStart w:id="19" w:name="_Toc153364720"/>
       <w:r>
         <w:rPr>
           <w:rFonts w:ascii="Arial" w:hAnsi="Arial" w:cs="Arial"/>
@@ -14191,186 +11938,24 @@
           <w:szCs w:val="24"/>
         </w:rPr>
         <w:lastRenderedPageBreak/>
-        <w:t xml:space="preserve">fuld styrke. Vi bruger </w:t>
-      </w:r>
-      <w:proofErr w:type="spellStart"/>
-      <w:r>
+        <w:t>fuld styrke. Vi bruger scrum som arbejdsproces og planlægger vores opgaver derefter med et tilhørende scrumboard og burndown chart. Disse værktøjer giver os et løbende indblik i vores tidshorisont og hjælper os med at forudsige eventuelle forsinkelser i god tid. Gennem vores uddannelse har vi allerede stiftet bekendtskab med lignende opgaver og er derfor nogenlunde beredt på omfanget af denne eksamens opgave. Ydermere har vi mulighed for at få vejledning gennem vores undervisere hvis der skulle opstå komplikationer undervejs.</w:t>
+      </w:r>
+    </w:p>
+    <w:p>
+      <w:pPr>
         <w:rPr>
           <w:rFonts w:ascii="Arial" w:hAnsi="Arial" w:cs="Arial"/>
           <w:sz w:val="24"/>
           <w:szCs w:val="24"/>
         </w:rPr>
-        <w:t>scrum</w:t>
-      </w:r>
-      <w:proofErr w:type="spellEnd"/>
+      </w:pPr>
       <w:r>
         <w:rPr>
           <w:rFonts w:ascii="Arial" w:hAnsi="Arial" w:cs="Arial"/>
           <w:sz w:val="24"/>
           <w:szCs w:val="24"/>
         </w:rPr>
-        <w:t xml:space="preserve"> som arbejdsproces og planlægger vores opgaver derefter med et tilhørende </w:t>
-      </w:r>
-      <w:proofErr w:type="spellStart"/>
-      <w:r>
-        <w:rPr>
-          <w:rFonts w:ascii="Arial" w:hAnsi="Arial" w:cs="Arial"/>
-          <w:sz w:val="24"/>
-          <w:szCs w:val="24"/>
-        </w:rPr>
-        <w:t>scrumboard</w:t>
-      </w:r>
-      <w:proofErr w:type="spellEnd"/>
-      <w:r>
-        <w:rPr>
-          <w:rFonts w:ascii="Arial" w:hAnsi="Arial" w:cs="Arial"/>
-          <w:sz w:val="24"/>
-          <w:szCs w:val="24"/>
-        </w:rPr>
-        <w:t xml:space="preserve"> og </w:t>
-      </w:r>
-      <w:proofErr w:type="spellStart"/>
-      <w:r>
-        <w:rPr>
-          <w:rFonts w:ascii="Arial" w:hAnsi="Arial" w:cs="Arial"/>
-          <w:sz w:val="24"/>
-          <w:szCs w:val="24"/>
-        </w:rPr>
-        <w:t>burndown</w:t>
-      </w:r>
-      <w:proofErr w:type="spellEnd"/>
-      <w:r>
-        <w:rPr>
-          <w:rFonts w:ascii="Arial" w:hAnsi="Arial" w:cs="Arial"/>
-          <w:sz w:val="24"/>
-          <w:szCs w:val="24"/>
-        </w:rPr>
-        <w:t xml:space="preserve"> </w:t>
-      </w:r>
-      <w:proofErr w:type="spellStart"/>
-      <w:r>
-        <w:rPr>
-          <w:rFonts w:ascii="Arial" w:hAnsi="Arial" w:cs="Arial"/>
-          <w:sz w:val="24"/>
-          <w:szCs w:val="24"/>
-        </w:rPr>
-        <w:t>chart</w:t>
-      </w:r>
-      <w:proofErr w:type="spellEnd"/>
-      <w:r>
-        <w:rPr>
-          <w:rFonts w:ascii="Arial" w:hAnsi="Arial" w:cs="Arial"/>
-          <w:sz w:val="24"/>
-          <w:szCs w:val="24"/>
-        </w:rPr>
-        <w:t>. Disse værktøjer giver os et løbende indblik i vores tidshorisont og hjælper os med at forudsige eventuelle forsinkelser i god tid. Gennem vores uddannelse har vi allerede stiftet bekendtskab med lignende opgaver og er derfor nogenlunde beredt på omfanget af denne eksamens opgave. Ydermere har vi mulighed for at få vejledning gennem vores undervisere hvis der skulle opstå komplikationer undervejs.</w:t>
-      </w:r>
-    </w:p>
-    <w:p>
-      <w:pPr>
-        <w:rPr>
-          <w:rFonts w:ascii="Arial" w:hAnsi="Arial" w:cs="Arial"/>
-          <w:sz w:val="24"/>
-          <w:szCs w:val="24"/>
-        </w:rPr>
-      </w:pPr>
-      <w:r>
-        <w:rPr>
-          <w:rFonts w:ascii="Arial" w:hAnsi="Arial" w:cs="Arial"/>
-          <w:sz w:val="24"/>
-          <w:szCs w:val="24"/>
-        </w:rPr>
-        <w:t xml:space="preserve">Den første uge bruger vi på et ”sprint 0” hvor vi vil udvikle vores indledende analyser, diagrammer og datastruktur. I sprint 1 vil vi fokusere på at få </w:t>
-      </w:r>
-      <w:proofErr w:type="spellStart"/>
-      <w:r>
-        <w:rPr>
-          <w:rFonts w:ascii="Arial" w:hAnsi="Arial" w:cs="Arial"/>
-          <w:sz w:val="24"/>
-          <w:szCs w:val="24"/>
-        </w:rPr>
-        <w:t>backend</w:t>
-      </w:r>
-      <w:proofErr w:type="spellEnd"/>
-      <w:r>
-        <w:rPr>
-          <w:rFonts w:ascii="Arial" w:hAnsi="Arial" w:cs="Arial"/>
-          <w:sz w:val="24"/>
-          <w:szCs w:val="24"/>
-        </w:rPr>
-        <w:t xml:space="preserve"> og </w:t>
-      </w:r>
-      <w:proofErr w:type="spellStart"/>
-      <w:r>
-        <w:rPr>
-          <w:rFonts w:ascii="Arial" w:hAnsi="Arial" w:cs="Arial"/>
-          <w:sz w:val="24"/>
-          <w:szCs w:val="24"/>
-        </w:rPr>
-        <w:t>frontend</w:t>
-      </w:r>
-      <w:proofErr w:type="spellEnd"/>
-      <w:r>
-        <w:rPr>
-          <w:rFonts w:ascii="Arial" w:hAnsi="Arial" w:cs="Arial"/>
-          <w:sz w:val="24"/>
-          <w:szCs w:val="24"/>
-        </w:rPr>
-        <w:t xml:space="preserve"> til at fungere. Der skal gerne kunne </w:t>
-      </w:r>
-      <w:proofErr w:type="spellStart"/>
-      <w:r>
-        <w:rPr>
-          <w:rFonts w:ascii="Arial" w:hAnsi="Arial" w:cs="Arial"/>
-          <w:sz w:val="24"/>
-          <w:szCs w:val="24"/>
-        </w:rPr>
-        <w:t>fetche</w:t>
-      </w:r>
-      <w:proofErr w:type="spellEnd"/>
-      <w:r>
-        <w:rPr>
-          <w:rFonts w:ascii="Arial" w:hAnsi="Arial" w:cs="Arial"/>
-          <w:sz w:val="24"/>
-          <w:szCs w:val="24"/>
-        </w:rPr>
-        <w:t xml:space="preserve"> data og udføres CRUD operationer via lokal database i datagrip og </w:t>
-      </w:r>
-      <w:proofErr w:type="spellStart"/>
-      <w:r>
-        <w:rPr>
-          <w:rFonts w:ascii="Arial" w:hAnsi="Arial" w:cs="Arial"/>
-          <w:sz w:val="24"/>
-          <w:szCs w:val="24"/>
-        </w:rPr>
-        <w:t>postman</w:t>
-      </w:r>
-      <w:proofErr w:type="spellEnd"/>
-      <w:r>
-        <w:rPr>
-          <w:rFonts w:ascii="Arial" w:hAnsi="Arial" w:cs="Arial"/>
-          <w:sz w:val="24"/>
-          <w:szCs w:val="24"/>
-        </w:rPr>
-        <w:t xml:space="preserve">. Sprint 2 vil omhandle implementering af bruger-funktioner som sortering og filtrering samt opsætning af database på Microsoft </w:t>
-      </w:r>
-      <w:proofErr w:type="spellStart"/>
-      <w:r>
-        <w:rPr>
-          <w:rFonts w:ascii="Arial" w:hAnsi="Arial" w:cs="Arial"/>
-          <w:sz w:val="24"/>
-          <w:szCs w:val="24"/>
-        </w:rPr>
-        <w:t>Azure</w:t>
-      </w:r>
-      <w:proofErr w:type="spellEnd"/>
-      <w:r>
-        <w:rPr>
-          <w:rFonts w:ascii="Arial" w:hAnsi="Arial" w:cs="Arial"/>
-          <w:sz w:val="24"/>
-          <w:szCs w:val="24"/>
-        </w:rPr>
-        <w:t>. Det sidste sprint 3 er tænkt som buffer til forventet opsamling samt finpudsning. Eventuelle risici for ekstraordinære komplikationer vil fremgå af vores risikoanalyse.</w:t>
+        <w:t>Den første uge bruger vi på et ”sprint 0” hvor vi vil udvikle vores indledende analyser, diagrammer og datastruktur. I sprint 1 vil vi fokusere på at få backend og frontend til at fungere. Der skal gerne kunne fetche data og udføres CRUD operationer via lokal database i datagrip og postman. Sprint 2 vil omhandle implementering af bruger-funktioner som sortering og filtrering samt opsætning af database på Microsoft Azure. Det sidste sprint 3 er tænkt som buffer til forventet opsamling samt finpudsning. Eventuelle risici for ekstraordinære komplikationer vil fremgå af vores risikoanalyse.</w:t>
       </w:r>
     </w:p>
     <w:p/>
@@ -14386,7 +11971,7 @@
           <w:szCs w:val="26"/>
         </w:rPr>
       </w:pPr>
-      <w:bookmarkStart w:id="20" w:name="_Toc153309137"/>
+      <w:bookmarkStart w:id="20" w:name="_Toc153364721"/>
       <w:r>
         <w:rPr>
           <w:rFonts w:ascii="Arial" w:hAnsi="Arial" w:cs="Arial"/>
@@ -14422,7 +12007,7 @@
           <w:color w:val="auto"/>
         </w:rPr>
       </w:pPr>
-      <w:bookmarkStart w:id="21" w:name="_Toc153309138"/>
+      <w:bookmarkStart w:id="21" w:name="_Toc153364722"/>
       <w:r>
         <w:rPr>
           <w:rFonts w:ascii="Arial" w:hAnsi="Arial" w:cs="Arial"/>
@@ -14446,43 +12031,7 @@
           <w:sz w:val="24"/>
           <w:szCs w:val="24"/>
         </w:rPr>
-        <w:t xml:space="preserve">Vi har valgt at bruge to forskellige teknologier til dette projekt. Den første teknologi bruger vi til at hoste både vores MySQL-database og Node.js </w:t>
-      </w:r>
-      <w:proofErr w:type="spellStart"/>
-      <w:r>
-        <w:rPr>
-          <w:rFonts w:ascii="Arial" w:hAnsi="Arial" w:cs="Arial"/>
-          <w:sz w:val="24"/>
-          <w:szCs w:val="24"/>
-        </w:rPr>
-        <w:t>backend</w:t>
-      </w:r>
-      <w:proofErr w:type="spellEnd"/>
-      <w:r>
-        <w:rPr>
-          <w:rFonts w:ascii="Arial" w:hAnsi="Arial" w:cs="Arial"/>
-          <w:sz w:val="24"/>
-          <w:szCs w:val="24"/>
-        </w:rPr>
-        <w:t xml:space="preserve">-app. Den anden teknologi bruger vi i vores </w:t>
-      </w:r>
-      <w:proofErr w:type="spellStart"/>
-      <w:r>
-        <w:rPr>
-          <w:rFonts w:ascii="Arial" w:hAnsi="Arial" w:cs="Arial"/>
-          <w:sz w:val="24"/>
-          <w:szCs w:val="24"/>
-        </w:rPr>
-        <w:t>frontend</w:t>
-      </w:r>
-      <w:proofErr w:type="spellEnd"/>
-      <w:r>
-        <w:rPr>
-          <w:rFonts w:ascii="Arial" w:hAnsi="Arial" w:cs="Arial"/>
-          <w:sz w:val="24"/>
-          <w:szCs w:val="24"/>
-        </w:rPr>
-        <w:t xml:space="preserve"> til at hoste og vise vores hjemmeside.</w:t>
+        <w:t>Vi har valgt at bruge to forskellige teknologier til dette projekt. Den første teknologi bruger vi til at hoste både vores MySQL-database og Node.js backend-app. Den anden teknologi bruger vi i vores frontend til at hoste og vise vores hjemmeside.</w:t>
       </w:r>
     </w:p>
     <w:p>
@@ -14495,8 +12044,7 @@
           <w:szCs w:val="28"/>
         </w:rPr>
       </w:pPr>
-      <w:bookmarkStart w:id="22" w:name="_Toc153309139"/>
-      <w:proofErr w:type="spellStart"/>
+      <w:bookmarkStart w:id="22" w:name="_Toc153364723"/>
       <w:r>
         <w:rPr>
           <w:rFonts w:ascii="Arial" w:hAnsi="Arial" w:cs="Arial"/>
@@ -14525,7 +12073,6 @@
         <w:t>ure</w:t>
       </w:r>
       <w:bookmarkEnd w:id="22"/>
-      <w:proofErr w:type="spellEnd"/>
     </w:p>
     <w:p>
       <w:pPr>
@@ -14538,77 +12085,7 @@
         <w:rPr>
           <w:rFonts w:ascii="Arial" w:hAnsi="Arial" w:cs="Arial"/>
         </w:rPr>
-        <w:t xml:space="preserve">Teknologien til den generelle </w:t>
-      </w:r>
-      <w:proofErr w:type="spellStart"/>
-      <w:r>
-        <w:rPr>
-          <w:rFonts w:ascii="Arial" w:hAnsi="Arial" w:cs="Arial"/>
-        </w:rPr>
-        <w:t>backend</w:t>
-      </w:r>
-      <w:proofErr w:type="spellEnd"/>
-      <w:r>
-        <w:rPr>
-          <w:rFonts w:ascii="Arial" w:hAnsi="Arial" w:cs="Arial"/>
-        </w:rPr>
-        <w:t xml:space="preserve">-del består af brugen af Microsofts hosting-tjeneste </w:t>
-      </w:r>
-      <w:proofErr w:type="spellStart"/>
-      <w:r>
-        <w:rPr>
-          <w:rFonts w:ascii="Arial" w:hAnsi="Arial" w:cs="Arial"/>
-        </w:rPr>
-        <w:t>Azure</w:t>
-      </w:r>
-      <w:proofErr w:type="spellEnd"/>
-      <w:r>
-        <w:rPr>
-          <w:rFonts w:ascii="Arial" w:hAnsi="Arial" w:cs="Arial"/>
-        </w:rPr>
-        <w:t xml:space="preserve">. Nogle fordele ved at bruge </w:t>
-      </w:r>
-      <w:proofErr w:type="spellStart"/>
-      <w:r>
-        <w:rPr>
-          <w:rFonts w:ascii="Arial" w:hAnsi="Arial" w:cs="Arial"/>
-        </w:rPr>
-        <w:t>Azure</w:t>
-      </w:r>
-      <w:proofErr w:type="spellEnd"/>
-      <w:r>
-        <w:rPr>
-          <w:rFonts w:ascii="Arial" w:hAnsi="Arial" w:cs="Arial"/>
-        </w:rPr>
-        <w:t xml:space="preserve"> er den nemme integration med andre Microsoft-tjenester. En af disse er f.eks. Visual Studio Code, hvor alle medlemmer af vores gruppe har udviklet vores projekt. En anden fordel er skalerbarhed og global tilgængelighed, hvor </w:t>
-      </w:r>
-      <w:proofErr w:type="spellStart"/>
-      <w:r>
-        <w:rPr>
-          <w:rFonts w:ascii="Arial" w:hAnsi="Arial" w:cs="Arial"/>
-        </w:rPr>
-        <w:t>Azure</w:t>
-      </w:r>
-      <w:proofErr w:type="spellEnd"/>
-      <w:r>
-        <w:rPr>
-          <w:rFonts w:ascii="Arial" w:hAnsi="Arial" w:cs="Arial"/>
-        </w:rPr>
-        <w:t xml:space="preserve"> tilbyder nem justering af ressourceforbrug efter behov samt adgang til forskellige datacentre over hele verden. Dette gør det nemt at specificere forskellige regioner for at minimere </w:t>
-      </w:r>
-      <w:proofErr w:type="spellStart"/>
-      <w:r>
-        <w:rPr>
-          <w:rFonts w:ascii="Arial" w:hAnsi="Arial" w:cs="Arial"/>
-        </w:rPr>
-        <w:t>latency</w:t>
-      </w:r>
-      <w:proofErr w:type="spellEnd"/>
-      <w:r>
-        <w:rPr>
-          <w:rFonts w:ascii="Arial" w:hAnsi="Arial" w:cs="Arial"/>
-        </w:rPr>
-        <w:t xml:space="preserve"> for brugerne.</w:t>
+        <w:t>Teknologien til den generelle backend-del består af brugen af Microsofts hosting-tjeneste Azure. Nogle fordele ved at bruge Azure er den nemme integration med andre Microsoft-tjenester. En af disse er f.eks. Visual Studio Code, hvor alle medlemmer af vores gruppe har udviklet vores projekt. En anden fordel er skalerbarhed og global tilgængelighed, hvor Azure tilbyder nem justering af ressourceforbrug efter behov samt adgang til forskellige datacentre over hele verden. Dette gør det nemt at specificere forskellige regioner for at minimere latency for brugerne.</w:t>
       </w:r>
     </w:p>
     <w:p>
@@ -14622,49 +12099,7 @@
         <w:rPr>
           <w:rFonts w:ascii="Arial" w:hAnsi="Arial" w:cs="Arial"/>
         </w:rPr>
-        <w:t xml:space="preserve">Nogle ulemper ved at bruge </w:t>
-      </w:r>
-      <w:proofErr w:type="spellStart"/>
-      <w:r>
-        <w:rPr>
-          <w:rFonts w:ascii="Arial" w:hAnsi="Arial" w:cs="Arial"/>
-        </w:rPr>
-        <w:t>Azure</w:t>
-      </w:r>
-      <w:proofErr w:type="spellEnd"/>
-      <w:r>
-        <w:rPr>
-          <w:rFonts w:ascii="Arial" w:hAnsi="Arial" w:cs="Arial"/>
-        </w:rPr>
-        <w:t xml:space="preserve"> er, at det kan være relativt dyrt sammenlignet med andre udbydere. En anden ulempe er kompleksiteten, som kan opstå på </w:t>
-      </w:r>
-      <w:proofErr w:type="spellStart"/>
-      <w:r>
-        <w:rPr>
-          <w:rFonts w:ascii="Arial" w:hAnsi="Arial" w:cs="Arial"/>
-        </w:rPr>
-        <w:t>Azures</w:t>
-      </w:r>
-      <w:proofErr w:type="spellEnd"/>
-      <w:r>
-        <w:rPr>
-          <w:rFonts w:ascii="Arial" w:hAnsi="Arial" w:cs="Arial"/>
-        </w:rPr>
-        <w:t xml:space="preserve"> platform. Dette skyldes de mange forskellige løsninger, som </w:t>
-      </w:r>
-      <w:proofErr w:type="spellStart"/>
-      <w:r>
-        <w:rPr>
-          <w:rFonts w:ascii="Arial" w:hAnsi="Arial" w:cs="Arial"/>
-        </w:rPr>
-        <w:t>Azure</w:t>
-      </w:r>
-      <w:proofErr w:type="spellEnd"/>
-      <w:r>
-        <w:rPr>
-          <w:rFonts w:ascii="Arial" w:hAnsi="Arial" w:cs="Arial"/>
-        </w:rPr>
-        <w:t xml:space="preserve"> tilbyder, hvilket hurtigt kan gøre det uoverskueligt for en ny bruger at danne sig et overblik.</w:t>
+        <w:t>Nogle ulemper ved at bruge Azure er, at det kan være relativt dyrt sammenlignet med andre udbydere. En anden ulempe er kompleksiteten, som kan opstå på Azures platform. Dette skyldes de mange forskellige løsninger, som Azure tilbyder, hvilket hurtigt kan gøre det uoverskueligt for en ny bruger at danne sig et overblik.</w:t>
       </w:r>
     </w:p>
     <w:p>
@@ -14685,8 +12120,7 @@
           <w:szCs w:val="28"/>
         </w:rPr>
       </w:pPr>
-      <w:bookmarkStart w:id="23" w:name="_Toc153309140"/>
-      <w:proofErr w:type="spellStart"/>
+      <w:bookmarkStart w:id="23" w:name="_Toc153364724"/>
       <w:r>
         <w:rPr>
           <w:rFonts w:ascii="Arial" w:hAnsi="Arial" w:cs="Arial"/>
@@ -14698,7 +12132,6 @@
         <w:t>Github</w:t>
       </w:r>
       <w:bookmarkEnd w:id="23"/>
-      <w:proofErr w:type="spellEnd"/>
     </w:p>
     <w:p>
       <w:pPr>
@@ -14711,63 +12144,7 @@
         <w:rPr>
           <w:rFonts w:ascii="Arial" w:hAnsi="Arial" w:cs="Arial"/>
         </w:rPr>
-        <w:t xml:space="preserve">Til </w:t>
-      </w:r>
-      <w:proofErr w:type="spellStart"/>
-      <w:r>
-        <w:rPr>
-          <w:rFonts w:ascii="Arial" w:hAnsi="Arial" w:cs="Arial"/>
-        </w:rPr>
-        <w:t>frontend</w:t>
-      </w:r>
-      <w:proofErr w:type="spellEnd"/>
-      <w:r>
-        <w:rPr>
-          <w:rFonts w:ascii="Arial" w:hAnsi="Arial" w:cs="Arial"/>
-        </w:rPr>
-        <w:t xml:space="preserve"> (hjemmesiden) har vi valgt at bruge den teknologi, som GitHub tilbyder til projekter, der omhandler hjemmesider, nemlig GitHub Pages. Nogle fordele ved at bruge GitHub Pages er den gratis </w:t>
-      </w:r>
-      <w:proofErr w:type="spellStart"/>
-      <w:r>
-        <w:rPr>
-          <w:rFonts w:ascii="Arial" w:hAnsi="Arial" w:cs="Arial"/>
-        </w:rPr>
-        <w:t>hosting</w:t>
-      </w:r>
-      <w:proofErr w:type="spellEnd"/>
-      <w:r>
-        <w:rPr>
-          <w:rFonts w:ascii="Arial" w:hAnsi="Arial" w:cs="Arial"/>
-        </w:rPr>
-        <w:t xml:space="preserve">, de tilbyder. Dette er specielt værdifuldt for mindre projekter, hvor omkostninger ved </w:t>
-      </w:r>
-      <w:proofErr w:type="spellStart"/>
-      <w:r>
-        <w:rPr>
-          <w:rFonts w:ascii="Arial" w:hAnsi="Arial" w:cs="Arial"/>
-        </w:rPr>
-        <w:t>hosting</w:t>
-      </w:r>
-      <w:proofErr w:type="spellEnd"/>
-      <w:r>
-        <w:rPr>
-          <w:rFonts w:ascii="Arial" w:hAnsi="Arial" w:cs="Arial"/>
-        </w:rPr>
-        <w:t xml:space="preserve"> andre steder kan blive et problem. En anden fordel er enkeltheden og nem implementeringen af selve GitHub Page-hjemmesiden, hvilket er særligt praktisk, når enkel </w:t>
-      </w:r>
-      <w:proofErr w:type="spellStart"/>
-      <w:r>
-        <w:rPr>
-          <w:rFonts w:ascii="Arial" w:hAnsi="Arial" w:cs="Arial"/>
-        </w:rPr>
-        <w:t>hosting</w:t>
-      </w:r>
-      <w:proofErr w:type="spellEnd"/>
-      <w:r>
-        <w:rPr>
-          <w:rFonts w:ascii="Arial" w:hAnsi="Arial" w:cs="Arial"/>
-        </w:rPr>
-        <w:t xml:space="preserve"> er tilstrækkelig til projektet.</w:t>
+        <w:t>Til frontend (hjemmesiden) har vi valgt at bruge den teknologi, som GitHub tilbyder til projekter, der omhandler hjemmesider, nemlig GitHub Pages. Nogle fordele ved at bruge GitHub Pages er den gratis hosting, de tilbyder. Dette er specielt værdifuldt for mindre projekter, hvor omkostninger ved hosting andre steder kan blive et problem. En anden fordel er enkeltheden og nem implementeringen af selve GitHub Page-hjemmesiden, hvilket er særligt praktisk, når enkel hosting er tilstrækkelig til projektet.</w:t>
       </w:r>
     </w:p>
     <w:p>
@@ -14781,49 +12158,7 @@
         <w:rPr>
           <w:rFonts w:ascii="Arial" w:hAnsi="Arial" w:cs="Arial"/>
         </w:rPr>
-        <w:t xml:space="preserve">Nogle ulemper ved at bruge GitHub Pages alene er den begrænsede funktionalitet og manglen på databasestøtte. Med dette menes, at GitHub Pages bedst egner sig til statiske websider og derfor kun har begrænset funktionalitet sammenlignet med mere avancerede </w:t>
-      </w:r>
-      <w:proofErr w:type="spellStart"/>
-      <w:r>
-        <w:rPr>
-          <w:rFonts w:ascii="Arial" w:hAnsi="Arial" w:cs="Arial"/>
-        </w:rPr>
-        <w:t>hostingtjenester</w:t>
-      </w:r>
-      <w:proofErr w:type="spellEnd"/>
-      <w:r>
-        <w:rPr>
-          <w:rFonts w:ascii="Arial" w:hAnsi="Arial" w:cs="Arial"/>
-        </w:rPr>
-        <w:t xml:space="preserve">. Dette er også grunden til, at vi i projektet har valgt </w:t>
-      </w:r>
-      <w:proofErr w:type="spellStart"/>
-      <w:r>
-        <w:rPr>
-          <w:rFonts w:ascii="Arial" w:hAnsi="Arial" w:cs="Arial"/>
-        </w:rPr>
-        <w:t>Azure</w:t>
-      </w:r>
-      <w:proofErr w:type="spellEnd"/>
-      <w:r>
-        <w:rPr>
-          <w:rFonts w:ascii="Arial" w:hAnsi="Arial" w:cs="Arial"/>
-        </w:rPr>
-        <w:t xml:space="preserve"> til både </w:t>
-      </w:r>
-      <w:proofErr w:type="spellStart"/>
-      <w:r>
-        <w:rPr>
-          <w:rFonts w:ascii="Arial" w:hAnsi="Arial" w:cs="Arial"/>
-        </w:rPr>
-        <w:t>backend</w:t>
-      </w:r>
-      <w:proofErr w:type="spellEnd"/>
-      <w:r>
-        <w:rPr>
-          <w:rFonts w:ascii="Arial" w:hAnsi="Arial" w:cs="Arial"/>
-        </w:rPr>
-        <w:t xml:space="preserve"> og MySQL-databasen.</w:t>
+        <w:t>Nogle ulemper ved at bruge GitHub Pages alene er den begrænsede funktionalitet og manglen på databasestøtte. Med dette menes, at GitHub Pages bedst egner sig til statiske websider og derfor kun har begrænset funktionalitet sammenlignet med mere avancerede hostingtjenester. Dette er også grunden til, at vi i projektet har valgt Azure til både backend og MySQL-databasen.</w:t>
       </w:r>
     </w:p>
     <w:p>
@@ -14835,7 +12170,7 @@
           <w:color w:val="auto"/>
         </w:rPr>
       </w:pPr>
-      <w:bookmarkStart w:id="24" w:name="_Toc153309141"/>
+      <w:bookmarkStart w:id="24" w:name="_Toc153364725"/>
       <w:r>
         <w:rPr>
           <w:rFonts w:ascii="Arial" w:hAnsi="Arial" w:cs="Arial"/>
@@ -14859,97 +12194,7 @@
           <w:sz w:val="24"/>
           <w:szCs w:val="24"/>
         </w:rPr>
-        <w:t xml:space="preserve">I dette projekt har vi valgt at opdele </w:t>
-      </w:r>
-      <w:proofErr w:type="spellStart"/>
-      <w:r>
-        <w:rPr>
-          <w:rFonts w:ascii="Arial" w:hAnsi="Arial" w:cs="Arial"/>
-          <w:sz w:val="24"/>
-          <w:szCs w:val="24"/>
-        </w:rPr>
-        <w:t>backend</w:t>
-      </w:r>
-      <w:proofErr w:type="spellEnd"/>
-      <w:r>
-        <w:rPr>
-          <w:rFonts w:ascii="Arial" w:hAnsi="Arial" w:cs="Arial"/>
-          <w:sz w:val="24"/>
-          <w:szCs w:val="24"/>
-        </w:rPr>
-        <w:t xml:space="preserve"> og </w:t>
-      </w:r>
-      <w:proofErr w:type="spellStart"/>
-      <w:r>
-        <w:rPr>
-          <w:rFonts w:ascii="Arial" w:hAnsi="Arial" w:cs="Arial"/>
-          <w:sz w:val="24"/>
-          <w:szCs w:val="24"/>
-        </w:rPr>
-        <w:t>frontend</w:t>
-      </w:r>
-      <w:proofErr w:type="spellEnd"/>
-      <w:r>
-        <w:rPr>
-          <w:rFonts w:ascii="Arial" w:hAnsi="Arial" w:cs="Arial"/>
-          <w:sz w:val="24"/>
-          <w:szCs w:val="24"/>
-        </w:rPr>
-        <w:t xml:space="preserve"> i to separate </w:t>
-      </w:r>
-      <w:proofErr w:type="spellStart"/>
-      <w:r>
-        <w:rPr>
-          <w:rFonts w:ascii="Arial" w:hAnsi="Arial" w:cs="Arial"/>
-          <w:sz w:val="24"/>
-          <w:szCs w:val="24"/>
-        </w:rPr>
-        <w:t>repositories</w:t>
-      </w:r>
-      <w:proofErr w:type="spellEnd"/>
-      <w:r>
-        <w:rPr>
-          <w:rFonts w:ascii="Arial" w:hAnsi="Arial" w:cs="Arial"/>
-          <w:sz w:val="24"/>
-          <w:szCs w:val="24"/>
-        </w:rPr>
-        <w:t xml:space="preserve">, hvilket betyder, at både Node.js og MySQL-databasen håndteres i </w:t>
-      </w:r>
-      <w:proofErr w:type="spellStart"/>
-      <w:r>
-        <w:rPr>
-          <w:rFonts w:ascii="Arial" w:hAnsi="Arial" w:cs="Arial"/>
-          <w:sz w:val="24"/>
-          <w:szCs w:val="24"/>
-        </w:rPr>
-        <w:t>backend</w:t>
-      </w:r>
-      <w:proofErr w:type="spellEnd"/>
-      <w:r>
-        <w:rPr>
-          <w:rFonts w:ascii="Arial" w:hAnsi="Arial" w:cs="Arial"/>
-          <w:sz w:val="24"/>
-          <w:szCs w:val="24"/>
-        </w:rPr>
-        <w:t xml:space="preserve">, mens hjemmesiden håndteres i </w:t>
-      </w:r>
-      <w:proofErr w:type="spellStart"/>
-      <w:r>
-        <w:rPr>
-          <w:rFonts w:ascii="Arial" w:hAnsi="Arial" w:cs="Arial"/>
-          <w:sz w:val="24"/>
-          <w:szCs w:val="24"/>
-        </w:rPr>
-        <w:t>frontend</w:t>
-      </w:r>
-      <w:proofErr w:type="spellEnd"/>
-      <w:r>
-        <w:rPr>
-          <w:rFonts w:ascii="Arial" w:hAnsi="Arial" w:cs="Arial"/>
-          <w:sz w:val="24"/>
-          <w:szCs w:val="24"/>
-        </w:rPr>
-        <w:t>.</w:t>
+        <w:t>I dette projekt har vi valgt at opdele backend og frontend i to separate repositories, hvilket betyder, at både Node.js og MySQL-databasen håndteres i backend, mens hjemmesiden håndteres i frontend.</w:t>
       </w:r>
     </w:p>
     <w:p>
@@ -14963,7 +12208,68 @@
           <w:szCs w:val="28"/>
         </w:rPr>
       </w:pPr>
-      <w:bookmarkStart w:id="25" w:name="_Toc153309142"/>
+      <w:bookmarkStart w:id="25" w:name="_Toc153364726"/>
+      <w:r>
+        <w:rPr>
+          <w:rFonts w:ascii="Arial" w:hAnsi="Arial" w:cs="Arial"/>
+          <w:noProof/>
+        </w:rPr>
+        <w:drawing>
+          <wp:anchor distT="0" distB="0" distL="114300" distR="114300" simplePos="0" relativeHeight="251669504" behindDoc="0" locked="0" layoutInCell="1" allowOverlap="1" wp14:anchorId="411DB201" wp14:editId="3E34BAE2">
+            <wp:simplePos x="0" y="0"/>
+            <wp:positionH relativeFrom="margin">
+              <wp:align>right</wp:align>
+            </wp:positionH>
+            <wp:positionV relativeFrom="paragraph">
+              <wp:posOffset>288290</wp:posOffset>
+            </wp:positionV>
+            <wp:extent cx="2331720" cy="4528185"/>
+            <wp:effectExtent l="0" t="0" r="0" b="5715"/>
+            <wp:wrapSquare wrapText="bothSides"/>
+            <wp:docPr id="1209413297" name="Billede 1" descr="Et billede, der indeholder tekst, skærmbillede&#10;&#10;Automatisk genereret beskrivelse"/>
+            <wp:cNvGraphicFramePr>
+              <a:graphicFrameLocks xmlns:a="http://schemas.openxmlformats.org/drawingml/2006/main" noChangeAspect="1"/>
+            </wp:cNvGraphicFramePr>
+            <a:graphic xmlns:a="http://schemas.openxmlformats.org/drawingml/2006/main">
+              <a:graphicData uri="http://schemas.openxmlformats.org/drawingml/2006/picture">
+                <pic:pic xmlns:pic="http://schemas.openxmlformats.org/drawingml/2006/picture">
+                  <pic:nvPicPr>
+                    <pic:cNvPr id="1209413297" name="Billede 1" descr="Et billede, der indeholder tekst, skærmbillede&#10;&#10;Automatisk genereret beskrivelse"/>
+                    <pic:cNvPicPr/>
+                  </pic:nvPicPr>
+                  <pic:blipFill>
+                    <a:blip r:embed="rId21">
+                      <a:extLst>
+                        <a:ext uri="{28A0092B-C50C-407E-A947-70E740481C1C}">
+                          <a14:useLocalDpi xmlns:a14="http://schemas.microsoft.com/office/drawing/2010/main" val="0"/>
+                        </a:ext>
+                      </a:extLst>
+                    </a:blip>
+                    <a:stretch>
+                      <a:fillRect/>
+                    </a:stretch>
+                  </pic:blipFill>
+                  <pic:spPr>
+                    <a:xfrm>
+                      <a:off x="0" y="0"/>
+                      <a:ext cx="2331720" cy="4528185"/>
+                    </a:xfrm>
+                    <a:prstGeom prst="rect">
+                      <a:avLst/>
+                    </a:prstGeom>
+                  </pic:spPr>
+                </pic:pic>
+              </a:graphicData>
+            </a:graphic>
+            <wp14:sizeRelH relativeFrom="margin">
+              <wp14:pctWidth>0</wp14:pctWidth>
+            </wp14:sizeRelH>
+            <wp14:sizeRelV relativeFrom="margin">
+              <wp14:pctHeight>0</wp14:pctHeight>
+            </wp14:sizeRelV>
+          </wp:anchor>
+        </w:drawing>
+      </w:r>
       <w:r>
         <w:rPr>
           <w:rFonts w:ascii="Arial" w:hAnsi="Arial" w:cs="Arial"/>
@@ -14971,27 +12277,7 @@
           <w:sz w:val="28"/>
           <w:szCs w:val="28"/>
         </w:rPr>
-        <w:t>Hjemmeside (</w:t>
-      </w:r>
-      <w:proofErr w:type="spellStart"/>
-      <w:r>
-        <w:rPr>
-          <w:rFonts w:ascii="Arial" w:hAnsi="Arial" w:cs="Arial"/>
-          <w:color w:val="auto"/>
-          <w:sz w:val="28"/>
-          <w:szCs w:val="28"/>
-        </w:rPr>
-        <w:t>Frontend</w:t>
-      </w:r>
-      <w:proofErr w:type="spellEnd"/>
-      <w:r>
-        <w:rPr>
-          <w:rFonts w:ascii="Arial" w:hAnsi="Arial" w:cs="Arial"/>
-          <w:color w:val="auto"/>
-          <w:sz w:val="28"/>
-          <w:szCs w:val="28"/>
-        </w:rPr>
-        <w:t>)</w:t>
+        <w:t>Hjemmeside (Frontend)</w:t>
       </w:r>
       <w:bookmarkEnd w:id="25"/>
     </w:p>
@@ -15007,49 +12293,7 @@
         <w:rPr>
           <w:rFonts w:ascii="Arial" w:hAnsi="Arial" w:cs="Arial"/>
         </w:rPr>
-        <w:t xml:space="preserve">Strukturen for vores </w:t>
-      </w:r>
-      <w:proofErr w:type="spellStart"/>
-      <w:r>
-        <w:rPr>
-          <w:rFonts w:ascii="Arial" w:hAnsi="Arial" w:cs="Arial"/>
-        </w:rPr>
-        <w:t>frontend</w:t>
-      </w:r>
-      <w:proofErr w:type="spellEnd"/>
-      <w:r>
-        <w:rPr>
-          <w:rFonts w:ascii="Arial" w:hAnsi="Arial" w:cs="Arial"/>
-        </w:rPr>
-        <w:t xml:space="preserve"> kan ses på billedet til højre. Den generelle struktur består af en index.html, style.css, en '</w:t>
-      </w:r>
-      <w:proofErr w:type="spellStart"/>
-      <w:r>
-        <w:rPr>
-          <w:rFonts w:ascii="Arial" w:hAnsi="Arial" w:cs="Arial"/>
-        </w:rPr>
-        <w:t>img</w:t>
-      </w:r>
-      <w:proofErr w:type="spellEnd"/>
-      <w:r>
-        <w:rPr>
-          <w:rFonts w:ascii="Arial" w:hAnsi="Arial" w:cs="Arial"/>
-        </w:rPr>
-        <w:t>'-mappe, en README.md og en 'js' (JavaScript)-mappe. Alt dette er placeret i grundmappen, også kaldet '</w:t>
-      </w:r>
-      <w:proofErr w:type="spellStart"/>
-      <w:r>
-        <w:rPr>
-          <w:rFonts w:ascii="Arial" w:hAnsi="Arial" w:cs="Arial"/>
-        </w:rPr>
-        <w:t>root</w:t>
-      </w:r>
-      <w:proofErr w:type="spellEnd"/>
-      <w:r>
-        <w:rPr>
-          <w:rFonts w:ascii="Arial" w:hAnsi="Arial" w:cs="Arial"/>
-        </w:rPr>
-        <w:t>' af hjemmesiden. (### INDSÆT BILLEDE AF VS CODE REPOSITORY EFTER RETTELSE AF MVC ###).</w:t>
+        <w:t xml:space="preserve">Strukturen for vores frontend kan ses på billedet til højre. Den generelle struktur består af en index.html, style.css, en 'img'-mappe, en README.md og en 'js' (JavaScript)-mappe. Alt dette er placeret i grundmappen, også kaldet 'root' af hjemmesiden. </w:t>
       </w:r>
     </w:p>
     <w:p>
@@ -15064,64 +12308,19 @@
         <w:rPr>
           <w:rFonts w:ascii="Arial" w:hAnsi="Arial" w:cs="Arial"/>
         </w:rPr>
-        <w:t>Inden i JavaScript-mappen anvender vi konceptet MVC til at organisere filerne. MVC står for Model, View &amp; Controller. I '</w:t>
-      </w:r>
-      <w:proofErr w:type="spellStart"/>
-      <w:r>
-        <w:rPr>
-          <w:rFonts w:ascii="Arial" w:hAnsi="Arial" w:cs="Arial"/>
-        </w:rPr>
-        <w:t>controller'-mappen</w:t>
-      </w:r>
-      <w:proofErr w:type="spellEnd"/>
-      <w:r>
-        <w:rPr>
-          <w:rFonts w:ascii="Arial" w:hAnsi="Arial" w:cs="Arial"/>
-        </w:rPr>
-        <w:t xml:space="preserve"> har vi en fil kaldet 'main.js', hvorfra hele hjemmesiden startes op. Ud over denne fil har vi også andre filer og funktioner. Dette skyldes, at filerne i '</w:t>
-      </w:r>
-      <w:proofErr w:type="spellStart"/>
-      <w:r>
-        <w:rPr>
-          <w:rFonts w:ascii="Arial" w:hAnsi="Arial" w:cs="Arial"/>
-        </w:rPr>
-        <w:t>controller'-mappen</w:t>
-      </w:r>
-      <w:proofErr w:type="spellEnd"/>
-      <w:r>
-        <w:rPr>
-          <w:rFonts w:ascii="Arial" w:hAnsi="Arial" w:cs="Arial"/>
-        </w:rPr>
-        <w:t xml:space="preserve"> er dem, der kan manipulere andre filer i programmet. Med dette menes, at det er de filer, der modtager inputs og kommandoer, som derefter bruges i model og view til at ændre, hvad der vises på hjemmesiden.</w:t>
-      </w:r>
-    </w:p>
-    <w:p>
-      <w:pPr>
-        <w:pStyle w:val="NormalWeb"/>
-        <w:spacing w:after="0" w:afterAutospacing="0"/>
-        <w:rPr>
-          <w:rFonts w:ascii="Arial" w:hAnsi="Arial" w:cs="Arial"/>
-        </w:rPr>
-      </w:pPr>
-      <w:r>
-        <w:rPr>
-          <w:rFonts w:ascii="Arial" w:hAnsi="Arial" w:cs="Arial"/>
-        </w:rPr>
-        <w:t>For eksempel har vi en funktion i controller, der kaldes 'view-router'. Det, denne funktion gør, er at tjekke, hvilken del af hjemmesiden brugeren befinder sig på. Hvis brugeren klikker på et af de andre side-links, opfanger 'view-router' dette og fortæller derefter den relevante 'view-</w:t>
-      </w:r>
-      <w:proofErr w:type="spellStart"/>
-      <w:r>
-        <w:rPr>
-          <w:rFonts w:ascii="Arial" w:hAnsi="Arial" w:cs="Arial"/>
-        </w:rPr>
-        <w:t>Renderer</w:t>
-      </w:r>
-      <w:proofErr w:type="spellEnd"/>
-      <w:r>
-        <w:rPr>
-          <w:rFonts w:ascii="Arial" w:hAnsi="Arial" w:cs="Arial"/>
-        </w:rPr>
-        <w:t>'-funktion, at den skal ændre, hvad der vises på hjemmesiden.</w:t>
+        <w:t>Inden i JavaScript-mappen anvender vi konceptet MVC til at organisere filerne. MVC står for Model, View &amp; Controller. I 'controller'-mappen har vi en fil kaldet 'main.js', hvorfra hele hjemmesiden startes op. Ud over denne fil har vi også andre filer og funktioner. Dette skyldes, at filerne i 'controller'-mappen er dem, der kan manipulere andre filer i programmet. Med dette menes, at det er de filer, der modtager inputs og kommandoer, som derefter bruges i model og view til at ændre, hvad der vises på hjemmesiden.</w:t>
+      </w:r>
+      <w:r>
+        <w:rPr>
+          <w:noProof/>
+        </w:rPr>
+        <w:t xml:space="preserve"> </w:t>
+      </w:r>
+      <w:r>
+        <w:rPr>
+          <w:rFonts w:ascii="Arial" w:hAnsi="Arial" w:cs="Arial"/>
+        </w:rPr>
+        <w:t>For eksempel har vi en funktion i controller, der kaldes 'view-router'. Det, denne funktion gør, er at tjekke, hvilken del af hjemmesiden brugeren befinder sig på. Hvis brugeren klikker på et af de andre side-links, opfanger 'view-router' dette og fortæller derefter den relevante 'view-Renderer'-funktion, at den skal ændre, hvad der vises på hjemmesiden.</w:t>
       </w:r>
     </w:p>
     <w:p>
@@ -15149,7 +12348,17 @@
           <w:sz w:val="24"/>
           <w:szCs w:val="24"/>
         </w:rPr>
-        <w:t xml:space="preserve">flere forskellige klasser til at opbygge hvordan og hvad hjemmesiden skal kunne. Alle klasserne kan ses på det tidligere billed for </w:t>
+        <w:t xml:space="preserve">flere forskellige klasser til at opbygge hvordan og hvad hjemmesiden skal kunne. Alle </w:t>
+      </w:r>
+      <w:r>
+        <w:rPr>
+          <w:rFonts w:ascii="Arial" w:hAnsi="Arial" w:cs="Arial"/>
+          <w:noProof/>
+          <w:sz w:val="24"/>
+          <w:szCs w:val="24"/>
+        </w:rPr>
+        <w:lastRenderedPageBreak/>
+        <w:t xml:space="preserve">klasserne kan ses på det tidligere billed for </w:t>
       </w:r>
       <w:r>
         <w:rPr>
@@ -15233,60 +12442,7 @@
           <w:sz w:val="24"/>
           <w:szCs w:val="24"/>
         </w:rPr>
-        <w:t xml:space="preserve">For eksempel, hvis en administrator er logget ind på hjemmesiden og gerne vil se, hvilke vagter nogle vikarer har budt på, samt hvilke der stadig står tomme, kan vedkommende klikke på 'Vagter'-linket i navigationsbjælken. Dette vil udløse kaldet til </w:t>
-      </w:r>
-      <w:proofErr w:type="spellStart"/>
-      <w:r>
-        <w:rPr>
-          <w:rFonts w:ascii="Arial" w:hAnsi="Arial" w:cs="Arial"/>
-          <w:sz w:val="24"/>
-          <w:szCs w:val="24"/>
-        </w:rPr>
-        <w:t>ListRenderer</w:t>
-      </w:r>
-      <w:proofErr w:type="spellEnd"/>
-      <w:r>
-        <w:rPr>
-          <w:rFonts w:ascii="Arial" w:hAnsi="Arial" w:cs="Arial"/>
-          <w:sz w:val="24"/>
-          <w:szCs w:val="24"/>
-        </w:rPr>
-        <w:t>-</w:t>
-      </w:r>
-      <w:r>
-        <w:rPr>
-          <w:rFonts w:ascii="Arial" w:hAnsi="Arial" w:cs="Arial"/>
-          <w:sz w:val="24"/>
-          <w:szCs w:val="24"/>
-        </w:rPr>
-        <w:lastRenderedPageBreak/>
-        <w:t xml:space="preserve">funktionen sammen med andre nødvendige klasser for at oprette siden. I dette tilfælde bliver </w:t>
-      </w:r>
-      <w:proofErr w:type="spellStart"/>
-      <w:r>
-        <w:rPr>
-          <w:rFonts w:ascii="Arial" w:hAnsi="Arial" w:cs="Arial"/>
-          <w:sz w:val="24"/>
-          <w:szCs w:val="24"/>
-        </w:rPr>
-        <w:t>ListRenderer</w:t>
-      </w:r>
-      <w:proofErr w:type="spellEnd"/>
-      <w:r>
-        <w:rPr>
-          <w:rFonts w:ascii="Arial" w:hAnsi="Arial" w:cs="Arial"/>
-          <w:sz w:val="24"/>
-          <w:szCs w:val="24"/>
-        </w:rPr>
-        <w:t xml:space="preserve"> kaldt med følgende parametre</w:t>
-      </w:r>
-      <w:r>
-        <w:rPr>
-          <w:rFonts w:ascii="Arial" w:hAnsi="Arial" w:cs="Arial"/>
-          <w:sz w:val="24"/>
-          <w:szCs w:val="24"/>
-        </w:rPr>
-        <w:t>:</w:t>
+        <w:t>For eksempel, hvis en administrator er logget ind på hjemmesiden og gerne vil se, hvilke vagter nogle vikarer har budt på, samt hvilke der stadig står tomme, kan vedkommende klikke på 'Vagter'-linket i navigationsbjælken. Dette vil udløse kaldet til ListRenderer-funktionen sammen med andre nødvendige klasser for at oprette siden. I dette tilfælde bliver ListRenderer kaldt med følgende parametre:</w:t>
       </w:r>
     </w:p>
     <w:p>
@@ -15325,7 +12481,7 @@
                     <pic:cNvPicPr/>
                   </pic:nvPicPr>
                   <pic:blipFill>
-                    <a:blip r:embed="rId19"/>
+                    <a:blip r:embed="rId22"/>
                     <a:stretch>
                       <a:fillRect/>
                     </a:stretch>
@@ -15361,43 +12517,23 @@
           <w:sz w:val="24"/>
           <w:szCs w:val="24"/>
         </w:rPr>
-        <w:t xml:space="preserve">Klassen oprettes med listen over vagter, et ID til, hvor i HTML-koden det skal placeres, og til sidst specificeres, hvordan indholdet skal vises, i dette tilfælde som en tabel. Efter oprettelsen køres klassens </w:t>
-      </w:r>
-      <w:proofErr w:type="spellStart"/>
+        <w:t>Klassen oprettes med listen over vagter, et ID til, hvor i HTML-koden det skal placeres, og til sidst specificeres, hvordan indholdet skal vises, i dette tilfælde som en tabel. Efter oprettelsen køres klassens renderer-metode for at generere selve koden og vise den på hjemmesiden. ListRenderer-</w:t>
+      </w:r>
       <w:r>
         <w:rPr>
           <w:rFonts w:ascii="Arial" w:hAnsi="Arial" w:cs="Arial"/>
           <w:sz w:val="24"/>
           <w:szCs w:val="24"/>
         </w:rPr>
-        <w:t>renderer</w:t>
-      </w:r>
-      <w:proofErr w:type="spellEnd"/>
+        <w:t>klassen</w:t>
+      </w:r>
       <w:r>
         <w:rPr>
           <w:rFonts w:ascii="Arial" w:hAnsi="Arial" w:cs="Arial"/>
           <w:sz w:val="24"/>
           <w:szCs w:val="24"/>
         </w:rPr>
-        <w:t xml:space="preserve">-metode for at generere selve koden og vise den på hjemmesiden. </w:t>
-      </w:r>
-      <w:proofErr w:type="spellStart"/>
-      <w:r>
-        <w:rPr>
-          <w:rFonts w:ascii="Arial" w:hAnsi="Arial" w:cs="Arial"/>
-          <w:sz w:val="24"/>
-          <w:szCs w:val="24"/>
-        </w:rPr>
-        <w:t>ListRenderer</w:t>
-      </w:r>
-      <w:proofErr w:type="spellEnd"/>
-      <w:r>
-        <w:rPr>
-          <w:rFonts w:ascii="Arial" w:hAnsi="Arial" w:cs="Arial"/>
-          <w:sz w:val="24"/>
-          <w:szCs w:val="24"/>
-        </w:rPr>
-        <w:t>-funktionen kan ses på billedet nedenfor.</w:t>
+        <w:t xml:space="preserve"> kan ses på billedet nedenfor.</w:t>
       </w:r>
     </w:p>
     <w:p>
@@ -15412,9 +12548,9 @@
           <w:szCs w:val="24"/>
         </w:rPr>
         <w:drawing>
-          <wp:inline distT="0" distB="0" distL="0" distR="0" wp14:anchorId="04B2D31C" wp14:editId="7AF7157B">
-            <wp:extent cx="5857130" cy="6354846"/>
-            <wp:effectExtent l="0" t="0" r="0" b="8255"/>
+          <wp:inline distT="0" distB="0" distL="0" distR="0" wp14:anchorId="04B2D31C" wp14:editId="5DF6B6C7">
+            <wp:extent cx="4596154" cy="4986716"/>
+            <wp:effectExtent l="0" t="0" r="0" b="4445"/>
             <wp:docPr id="1579351404" name="Billede 1" descr="Et billede, der indeholder tekst, skærmbillede, software&#10;&#10;Automatisk genereret beskrivelse"/>
             <wp:cNvGraphicFramePr>
               <a:graphicFrameLocks xmlns:a="http://schemas.openxmlformats.org/drawingml/2006/main" noChangeAspect="1"/>
@@ -15427,7 +12563,7 @@
                     <pic:cNvPicPr/>
                   </pic:nvPicPr>
                   <pic:blipFill>
-                    <a:blip r:embed="rId20"/>
+                    <a:blip r:embed="rId23"/>
                     <a:stretch>
                       <a:fillRect/>
                     </a:stretch>
@@ -15435,7 +12571,7 @@
                   <pic:spPr>
                     <a:xfrm>
                       <a:off x="0" y="0"/>
-                      <a:ext cx="5876196" cy="6375532"/>
+                      <a:ext cx="4596154" cy="4986716"/>
                     </a:xfrm>
                     <a:prstGeom prst="rect">
                       <a:avLst/>
@@ -15459,7 +12595,7 @@
           <w:szCs w:val="28"/>
         </w:rPr>
       </w:pPr>
-      <w:bookmarkStart w:id="26" w:name="_Toc153309143"/>
+      <w:bookmarkStart w:id="26" w:name="_Toc153364727"/>
       <w:r>
         <w:rPr>
           <w:rFonts w:ascii="Arial" w:hAnsi="Arial" w:cs="Arial"/>
@@ -15492,7 +12628,7 @@
                     <pic:cNvPicPr/>
                   </pic:nvPicPr>
                   <pic:blipFill>
-                    <a:blip r:embed="rId21">
+                    <a:blip r:embed="rId24">
                       <a:extLst>
                         <a:ext uri="{28A0092B-C50C-407E-A947-70E740481C1C}">
                           <a14:useLocalDpi xmlns:a14="http://schemas.microsoft.com/office/drawing/2010/main" val="0"/>
@@ -15518,7 +12654,6 @@
           </wp:anchor>
         </w:drawing>
       </w:r>
-      <w:proofErr w:type="spellStart"/>
       <w:r>
         <w:rPr>
           <w:rFonts w:ascii="Arial" w:hAnsi="Arial" w:cs="Arial"/>
@@ -15526,9 +12661,8 @@
           <w:sz w:val="28"/>
           <w:szCs w:val="28"/>
         </w:rPr>
-        <w:t>NodeJS</w:t>
-      </w:r>
-      <w:proofErr w:type="spellEnd"/>
+        <w:t xml:space="preserve">NodeJS </w:t>
+      </w:r>
       <w:r>
         <w:rPr>
           <w:rFonts w:ascii="Arial" w:hAnsi="Arial" w:cs="Arial"/>
@@ -15536,7 +12670,7 @@
           <w:sz w:val="28"/>
           <w:szCs w:val="28"/>
         </w:rPr>
-        <w:t xml:space="preserve"> </w:t>
+        <w:t>(</w:t>
       </w:r>
       <w:r>
         <w:rPr>
@@ -15545,9 +12679,8 @@
           <w:sz w:val="28"/>
           <w:szCs w:val="28"/>
         </w:rPr>
-        <w:t>(</w:t>
-      </w:r>
-      <w:proofErr w:type="spellStart"/>
+        <w:t>Backend</w:t>
+      </w:r>
       <w:r>
         <w:rPr>
           <w:rFonts w:ascii="Arial" w:hAnsi="Arial" w:cs="Arial"/>
@@ -15555,16 +12688,6 @@
           <w:sz w:val="28"/>
           <w:szCs w:val="28"/>
         </w:rPr>
-        <w:t>Backend</w:t>
-      </w:r>
-      <w:proofErr w:type="spellEnd"/>
-      <w:r>
-        <w:rPr>
-          <w:rFonts w:ascii="Arial" w:hAnsi="Arial" w:cs="Arial"/>
-          <w:color w:val="auto"/>
-          <w:sz w:val="28"/>
-          <w:szCs w:val="28"/>
-        </w:rPr>
         <w:t>)</w:t>
       </w:r>
       <w:bookmarkEnd w:id="26"/>
@@ -15583,240 +12706,58 @@
           <w:sz w:val="24"/>
           <w:szCs w:val="24"/>
         </w:rPr>
-        <w:t xml:space="preserve">Den generelle struktur for </w:t>
-      </w:r>
-      <w:proofErr w:type="spellStart"/>
-      <w:r>
+        <w:t xml:space="preserve">Den generelle struktur for backend kan ses på billedet til højre. Billedet viser, at backenden grundlæggende består af en mappe til alt JavaScript samt en undermappe til de routere, som frontend ønsker at forbinde med databasen. </w:t>
+      </w:r>
+    </w:p>
+    <w:p>
+      <w:pPr>
         <w:rPr>
           <w:rFonts w:ascii="Arial" w:hAnsi="Arial" w:cs="Arial"/>
           <w:sz w:val="24"/>
           <w:szCs w:val="24"/>
         </w:rPr>
-        <w:t>backend</w:t>
-      </w:r>
-      <w:proofErr w:type="spellEnd"/>
+      </w:pPr>
       <w:r>
         <w:rPr>
           <w:rFonts w:ascii="Arial" w:hAnsi="Arial" w:cs="Arial"/>
           <w:sz w:val="24"/>
           <w:szCs w:val="24"/>
         </w:rPr>
-        <w:t xml:space="preserve"> kan ses på billedet til højre. Billedet viser, at </w:t>
-      </w:r>
-      <w:proofErr w:type="spellStart"/>
-      <w:r>
+        <w:t xml:space="preserve">Derudover er der en "node_modules"-mappe, der indeholder de forskellige Node.js-biblioteker, som backenden bruger i programmet. </w:t>
+      </w:r>
+    </w:p>
+    <w:p>
+      <w:pPr>
         <w:rPr>
           <w:rFonts w:ascii="Arial" w:hAnsi="Arial" w:cs="Arial"/>
           <w:sz w:val="24"/>
           <w:szCs w:val="24"/>
         </w:rPr>
-        <w:t>backenden</w:t>
-      </w:r>
-      <w:proofErr w:type="spellEnd"/>
+      </w:pPr>
       <w:r>
         <w:rPr>
           <w:rFonts w:ascii="Arial" w:hAnsi="Arial" w:cs="Arial"/>
           <w:sz w:val="24"/>
           <w:szCs w:val="24"/>
         </w:rPr>
-        <w:t xml:space="preserve"> grundlæggende består af en mappe til alt JavaScript samt en undermappe til de routere, som </w:t>
-      </w:r>
-      <w:proofErr w:type="spellStart"/>
-      <w:r>
+        <w:t>En .env-fil eller "dotenv" er en privat fil, som man opretter lokalt for at etablere forbindelse til sin egen server eller en anden server. Gitignore bruges til at specificere hvilke mapper/filer, der ikke skal inkluderes, når der udføres et "commit" på GitHub.</w:t>
+      </w:r>
+    </w:p>
+    <w:p>
+      <w:pPr>
         <w:rPr>
           <w:rFonts w:ascii="Arial" w:hAnsi="Arial" w:cs="Arial"/>
           <w:sz w:val="24"/>
           <w:szCs w:val="24"/>
         </w:rPr>
-        <w:t>frontend</w:t>
-      </w:r>
-      <w:proofErr w:type="spellEnd"/>
+      </w:pPr>
       <w:r>
         <w:rPr>
           <w:rFonts w:ascii="Arial" w:hAnsi="Arial" w:cs="Arial"/>
           <w:sz w:val="24"/>
           <w:szCs w:val="24"/>
         </w:rPr>
-        <w:t xml:space="preserve"> ønsker at forbinde med databasen. </w:t>
-      </w:r>
-    </w:p>
-    <w:p>
-      <w:pPr>
-        <w:rPr>
-          <w:rFonts w:ascii="Arial" w:hAnsi="Arial" w:cs="Arial"/>
-          <w:sz w:val="24"/>
-          <w:szCs w:val="24"/>
-        </w:rPr>
-      </w:pPr>
-      <w:r>
-        <w:rPr>
-          <w:rFonts w:ascii="Arial" w:hAnsi="Arial" w:cs="Arial"/>
-          <w:sz w:val="24"/>
-          <w:szCs w:val="24"/>
-        </w:rPr>
-        <w:t>Derudover er der en "</w:t>
-      </w:r>
-      <w:proofErr w:type="spellStart"/>
-      <w:r>
-        <w:rPr>
-          <w:rFonts w:ascii="Arial" w:hAnsi="Arial" w:cs="Arial"/>
-          <w:sz w:val="24"/>
-          <w:szCs w:val="24"/>
-        </w:rPr>
-        <w:t>node_modules</w:t>
-      </w:r>
-      <w:proofErr w:type="spellEnd"/>
-      <w:r>
-        <w:rPr>
-          <w:rFonts w:ascii="Arial" w:hAnsi="Arial" w:cs="Arial"/>
-          <w:sz w:val="24"/>
-          <w:szCs w:val="24"/>
-        </w:rPr>
-        <w:t xml:space="preserve">"-mappe, der indeholder de forskellige Node.js-biblioteker, som </w:t>
-      </w:r>
-      <w:proofErr w:type="spellStart"/>
-      <w:r>
-        <w:rPr>
-          <w:rFonts w:ascii="Arial" w:hAnsi="Arial" w:cs="Arial"/>
-          <w:sz w:val="24"/>
-          <w:szCs w:val="24"/>
-        </w:rPr>
-        <w:t>backenden</w:t>
-      </w:r>
-      <w:proofErr w:type="spellEnd"/>
-      <w:r>
-        <w:rPr>
-          <w:rFonts w:ascii="Arial" w:hAnsi="Arial" w:cs="Arial"/>
-          <w:sz w:val="24"/>
-          <w:szCs w:val="24"/>
-        </w:rPr>
-        <w:t xml:space="preserve"> bruger i programmet. </w:t>
-      </w:r>
-    </w:p>
-    <w:p>
-      <w:pPr>
-        <w:rPr>
-          <w:rFonts w:ascii="Arial" w:hAnsi="Arial" w:cs="Arial"/>
-          <w:sz w:val="24"/>
-          <w:szCs w:val="24"/>
-        </w:rPr>
-      </w:pPr>
-      <w:proofErr w:type="gramStart"/>
-      <w:r>
-        <w:rPr>
-          <w:rFonts w:ascii="Arial" w:hAnsi="Arial" w:cs="Arial"/>
-          <w:sz w:val="24"/>
-          <w:szCs w:val="24"/>
-        </w:rPr>
-        <w:t>En .</w:t>
-      </w:r>
-      <w:proofErr w:type="spellStart"/>
-      <w:r>
-        <w:rPr>
-          <w:rFonts w:ascii="Arial" w:hAnsi="Arial" w:cs="Arial"/>
-          <w:sz w:val="24"/>
-          <w:szCs w:val="24"/>
-        </w:rPr>
-        <w:t>env</w:t>
-      </w:r>
-      <w:proofErr w:type="spellEnd"/>
-      <w:proofErr w:type="gramEnd"/>
-      <w:r>
-        <w:rPr>
-          <w:rFonts w:ascii="Arial" w:hAnsi="Arial" w:cs="Arial"/>
-          <w:sz w:val="24"/>
-          <w:szCs w:val="24"/>
-        </w:rPr>
-        <w:t>-fil eller "</w:t>
-      </w:r>
-      <w:proofErr w:type="spellStart"/>
-      <w:r>
-        <w:rPr>
-          <w:rFonts w:ascii="Arial" w:hAnsi="Arial" w:cs="Arial"/>
-          <w:sz w:val="24"/>
-          <w:szCs w:val="24"/>
-        </w:rPr>
-        <w:t>dotenv</w:t>
-      </w:r>
-      <w:proofErr w:type="spellEnd"/>
-      <w:r>
-        <w:rPr>
-          <w:rFonts w:ascii="Arial" w:hAnsi="Arial" w:cs="Arial"/>
-          <w:sz w:val="24"/>
-          <w:szCs w:val="24"/>
-        </w:rPr>
-        <w:t xml:space="preserve">" er en privat fil, som man opretter lokalt for at etablere forbindelse til sin egen server eller en anden server. </w:t>
-      </w:r>
-      <w:proofErr w:type="spellStart"/>
-      <w:r>
-        <w:rPr>
-          <w:rFonts w:ascii="Arial" w:hAnsi="Arial" w:cs="Arial"/>
-          <w:sz w:val="24"/>
-          <w:szCs w:val="24"/>
-        </w:rPr>
-        <w:t>Gitignore</w:t>
-      </w:r>
-      <w:proofErr w:type="spellEnd"/>
-      <w:r>
-        <w:rPr>
-          <w:rFonts w:ascii="Arial" w:hAnsi="Arial" w:cs="Arial"/>
-          <w:sz w:val="24"/>
-          <w:szCs w:val="24"/>
-        </w:rPr>
-        <w:t xml:space="preserve"> bruges til at specificere hvilke mapper/filer, der ikke skal inkluderes, når der udføres et "</w:t>
-      </w:r>
-      <w:proofErr w:type="spellStart"/>
-      <w:r>
-        <w:rPr>
-          <w:rFonts w:ascii="Arial" w:hAnsi="Arial" w:cs="Arial"/>
-          <w:sz w:val="24"/>
-          <w:szCs w:val="24"/>
-        </w:rPr>
-        <w:t>commit</w:t>
-      </w:r>
-      <w:proofErr w:type="spellEnd"/>
-      <w:r>
-        <w:rPr>
-          <w:rFonts w:ascii="Arial" w:hAnsi="Arial" w:cs="Arial"/>
-          <w:sz w:val="24"/>
-          <w:szCs w:val="24"/>
-        </w:rPr>
-        <w:t>" på GitHub.</w:t>
-      </w:r>
-    </w:p>
-    <w:p>
-      <w:pPr>
-        <w:rPr>
-          <w:rFonts w:ascii="Arial" w:hAnsi="Arial" w:cs="Arial"/>
-          <w:sz w:val="24"/>
-          <w:szCs w:val="24"/>
-        </w:rPr>
-      </w:pPr>
-      <w:r>
-        <w:rPr>
-          <w:rFonts w:ascii="Arial" w:hAnsi="Arial" w:cs="Arial"/>
-          <w:sz w:val="24"/>
-          <w:szCs w:val="24"/>
-        </w:rPr>
-        <w:t>"</w:t>
-      </w:r>
-      <w:proofErr w:type="spellStart"/>
-      <w:r>
-        <w:rPr>
-          <w:rFonts w:ascii="Arial" w:hAnsi="Arial" w:cs="Arial"/>
-          <w:sz w:val="24"/>
-          <w:szCs w:val="24"/>
-        </w:rPr>
-        <w:t>DataGripDatabase.sql</w:t>
-      </w:r>
-      <w:proofErr w:type="spellEnd"/>
-      <w:r>
-        <w:rPr>
-          <w:rFonts w:ascii="Arial" w:hAnsi="Arial" w:cs="Arial"/>
-          <w:sz w:val="24"/>
-          <w:szCs w:val="24"/>
-        </w:rPr>
-        <w:t>" bruges til at genstarte/nulstille databasen i tilfælde af, at der opstår fejl under "push". Den anvendes også til at skabe et fælles grundlag for, hvordan en lokal version af databasen skal konfigureres for, at programmet fungerer.</w:t>
+        <w:t>"DataGripDatabase.sql" bruges til at genstarte/nulstille databasen i tilfælde af, at der opstår fejl under "push". Den anvendes også til at skabe et fælles grundlag for, hvordan en lokal version af databasen skal konfigureres for, at programmet fungerer.</w:t>
       </w:r>
     </w:p>
     <w:p>
@@ -15858,7 +12799,7 @@
                     <pic:cNvPicPr/>
                   </pic:nvPicPr>
                   <pic:blipFill>
-                    <a:blip r:embed="rId22">
+                    <a:blip r:embed="rId25">
                       <a:extLst>
                         <a:ext uri="{28A0092B-C50C-407E-A947-70E740481C1C}">
                           <a14:useLocalDpi xmlns:a14="http://schemas.microsoft.com/office/drawing/2010/main" val="0"/>
@@ -15896,179 +12837,49 @@
           <w:sz w:val="24"/>
           <w:szCs w:val="24"/>
         </w:rPr>
-        <w:t>"Package-</w:t>
-      </w:r>
-      <w:proofErr w:type="spellStart"/>
-      <w:proofErr w:type="gramStart"/>
-      <w:r>
+        <w:t xml:space="preserve">"Package-lock.json" og "package.json" er filerne, der specificerer hvilke "dependencies" eller pakker, der skal downloades, når man henter programmet. </w:t>
+      </w:r>
+    </w:p>
+    <w:p>
+      <w:pPr>
         <w:rPr>
           <w:rFonts w:ascii="Arial" w:hAnsi="Arial" w:cs="Arial"/>
           <w:sz w:val="24"/>
           <w:szCs w:val="24"/>
         </w:rPr>
-        <w:t>lock.json</w:t>
-      </w:r>
-      <w:proofErr w:type="spellEnd"/>
-      <w:proofErr w:type="gramEnd"/>
+      </w:pPr>
       <w:r>
         <w:rPr>
           <w:rFonts w:ascii="Arial" w:hAnsi="Arial" w:cs="Arial"/>
           <w:sz w:val="24"/>
           <w:szCs w:val="24"/>
         </w:rPr>
-        <w:t>" og "</w:t>
-      </w:r>
-      <w:proofErr w:type="spellStart"/>
+        <w:t xml:space="preserve">På venstre side af billedet kan man se opbygningen af "package.json"-filen. Ud over de filer, der skal downloades som "node_modules" i "dependencies", angiver filen også grundlæggende informationer om programmet. Den specificerer, hvilken fil der skal startes fra "./js/app.js" og at det skal være af typen "module", </w:t>
+      </w:r>
       <w:r>
         <w:rPr>
           <w:rFonts w:ascii="Arial" w:hAnsi="Arial" w:cs="Arial"/>
           <w:sz w:val="24"/>
           <w:szCs w:val="24"/>
         </w:rPr>
-        <w:t>package.json</w:t>
-      </w:r>
-      <w:proofErr w:type="spellEnd"/>
+        <w:t>så</w:t>
+      </w:r>
       <w:r>
         <w:rPr>
           <w:rFonts w:ascii="Arial" w:hAnsi="Arial" w:cs="Arial"/>
           <w:sz w:val="24"/>
           <w:szCs w:val="24"/>
         </w:rPr>
-        <w:t>" er filerne, der specificerer hvilke "</w:t>
-      </w:r>
-      <w:proofErr w:type="spellStart"/>
-      <w:r>
-        <w:rPr>
-          <w:rFonts w:ascii="Arial" w:hAnsi="Arial" w:cs="Arial"/>
-          <w:sz w:val="24"/>
-          <w:szCs w:val="24"/>
-        </w:rPr>
-        <w:t>dependencies</w:t>
-      </w:r>
-      <w:proofErr w:type="spellEnd"/>
-      <w:r>
-        <w:rPr>
-          <w:rFonts w:ascii="Arial" w:hAnsi="Arial" w:cs="Arial"/>
-          <w:sz w:val="24"/>
-          <w:szCs w:val="24"/>
-        </w:rPr>
-        <w:t xml:space="preserve">" eller pakker, der skal downloades, når man henter programmet. </w:t>
-      </w:r>
-    </w:p>
-    <w:p>
-      <w:pPr>
-        <w:rPr>
-          <w:rFonts w:ascii="Arial" w:hAnsi="Arial" w:cs="Arial"/>
-          <w:sz w:val="24"/>
-          <w:szCs w:val="24"/>
-        </w:rPr>
-      </w:pPr>
-      <w:r>
-        <w:rPr>
-          <w:rFonts w:ascii="Arial" w:hAnsi="Arial" w:cs="Arial"/>
-          <w:sz w:val="24"/>
-          <w:szCs w:val="24"/>
-        </w:rPr>
-        <w:t>På venstre side af billedet kan man se opbygningen af "</w:t>
-      </w:r>
-      <w:proofErr w:type="spellStart"/>
-      <w:proofErr w:type="gramStart"/>
-      <w:r>
-        <w:rPr>
-          <w:rFonts w:ascii="Arial" w:hAnsi="Arial" w:cs="Arial"/>
-          <w:sz w:val="24"/>
-          <w:szCs w:val="24"/>
-        </w:rPr>
-        <w:t>package.json</w:t>
-      </w:r>
-      <w:proofErr w:type="spellEnd"/>
-      <w:proofErr w:type="gramEnd"/>
-      <w:r>
-        <w:rPr>
-          <w:rFonts w:ascii="Arial" w:hAnsi="Arial" w:cs="Arial"/>
-          <w:sz w:val="24"/>
-          <w:szCs w:val="24"/>
-        </w:rPr>
-        <w:t>"-filen. Ud over de filer, der skal downloades som "</w:t>
-      </w:r>
-      <w:proofErr w:type="spellStart"/>
-      <w:r>
-        <w:rPr>
-          <w:rFonts w:ascii="Arial" w:hAnsi="Arial" w:cs="Arial"/>
-          <w:sz w:val="24"/>
-          <w:szCs w:val="24"/>
-        </w:rPr>
-        <w:t>node_modules</w:t>
-      </w:r>
-      <w:proofErr w:type="spellEnd"/>
-      <w:r>
-        <w:rPr>
-          <w:rFonts w:ascii="Arial" w:hAnsi="Arial" w:cs="Arial"/>
-          <w:sz w:val="24"/>
-          <w:szCs w:val="24"/>
-        </w:rPr>
-        <w:t>" i "</w:t>
-      </w:r>
-      <w:proofErr w:type="spellStart"/>
-      <w:r>
-        <w:rPr>
-          <w:rFonts w:ascii="Arial" w:hAnsi="Arial" w:cs="Arial"/>
-          <w:sz w:val="24"/>
-          <w:szCs w:val="24"/>
-        </w:rPr>
-        <w:t>dependencies</w:t>
-      </w:r>
-      <w:proofErr w:type="spellEnd"/>
-      <w:r>
-        <w:rPr>
-          <w:rFonts w:ascii="Arial" w:hAnsi="Arial" w:cs="Arial"/>
-          <w:sz w:val="24"/>
-          <w:szCs w:val="24"/>
-        </w:rPr>
-        <w:t>", angiver filen også grundlæggende informationer om programmet. Den specificerer, hvilken fil der skal startes fra "./js/app.js" og at det skal være af typen "</w:t>
-      </w:r>
-      <w:proofErr w:type="spellStart"/>
-      <w:r>
-        <w:rPr>
-          <w:rFonts w:ascii="Arial" w:hAnsi="Arial" w:cs="Arial"/>
-          <w:sz w:val="24"/>
-          <w:szCs w:val="24"/>
-        </w:rPr>
-        <w:t>module</w:t>
-      </w:r>
-      <w:proofErr w:type="spellEnd"/>
-      <w:r>
-        <w:rPr>
-          <w:rFonts w:ascii="Arial" w:hAnsi="Arial" w:cs="Arial"/>
-          <w:sz w:val="24"/>
-          <w:szCs w:val="24"/>
-        </w:rPr>
-        <w:t xml:space="preserve">", </w:t>
-      </w:r>
-      <w:r>
-        <w:rPr>
-          <w:rFonts w:ascii="Arial" w:hAnsi="Arial" w:cs="Arial"/>
-          <w:sz w:val="24"/>
-          <w:szCs w:val="24"/>
-        </w:rPr>
-        <w:t>så</w:t>
-      </w:r>
-      <w:r>
-        <w:rPr>
-          <w:rFonts w:ascii="Arial" w:hAnsi="Arial" w:cs="Arial"/>
-          <w:sz w:val="24"/>
-          <w:szCs w:val="24"/>
-        </w:rPr>
         <w:t xml:space="preserve"> man kan eksportere og importere i forskellige .js-filer. Derudover angiver den også, hvordan programmet startes, ved hjælp af forskellige "scripts".</w:t>
       </w:r>
     </w:p>
     <w:sectPr>
-      <w:headerReference w:type="default" r:id="rId23"/>
-      <w:footerReference w:type="default" r:id="rId24"/>
-      <w:footerReference w:type="first" r:id="rId25"/>
+      <w:headerReference w:type="default" r:id="rId26"/>
+      <w:footerReference w:type="default" r:id="rId27"/>
+      <w:footerReference w:type="first" r:id="rId28"/>
       <w:pgSz w:w="11906" w:h="16838"/>
       <w:pgMar w:top="1701" w:right="1134" w:bottom="1701" w:left="1134" w:header="708" w:footer="708" w:gutter="0"/>
-      <w:pgNumType w:start="0"/>
+      <w:pgNumType w:start="1"/>
       <w:cols w:space="708"/>
       <w:titlePg/>
       <w:docGrid w:linePitch="360"/>
@@ -16112,7 +12923,6 @@
         <w:docPartUnique/>
       </w:docPartObj>
     </w:sdtPr>
-    <w:sdtEndPr/>
     <w:sdtContent>
       <w:sdt>
         <w:sdtPr>
@@ -16122,7 +12932,6 @@
             <w:docPartUnique/>
           </w:docPartObj>
         </w:sdtPr>
-        <w:sdtEndPr/>
         <w:sdtContent>
           <w:p>
             <w:pPr>
@@ -19890,6 +16699,18 @@
     <w:basedOn w:val="Standardskrifttypeiafsnit"/>
     <w:rsid w:val="00181108"/>
   </w:style>
+  <w:style w:type="character" w:styleId="BesgtLink">
+    <w:name w:val="FollowedHyperlink"/>
+    <w:basedOn w:val="Standardskrifttypeiafsnit"/>
+    <w:uiPriority w:val="99"/>
+    <w:semiHidden/>
+    <w:unhideWhenUsed/>
+    <w:rsid w:val="0049024A"/>
+    <w:rPr>
+      <w:color w:val="954F72" w:themeColor="followedHyperlink"/>
+      <w:u w:val="single"/>
+    </w:rPr>
+  </w:style>
 </w:styles>
 </file>
 

--- a/Dokumentation/Endelig report.docx
+++ b/Dokumentation/Endelig report.docx
@@ -913,14 +913,6 @@
             </wp14:sizeRelV>
           </wp:anchor>
         </w:drawing>
-      </w:r>
-      <w:r>
-        <w:rPr>
-          <w:rFonts w:ascii="Arial" w:hAnsi="Arial" w:cs="Arial"/>
-          <w:sz w:val="28"/>
-          <w:szCs w:val="28"/>
-        </w:rPr>
-        <w:t>A</w:t>
       </w:r>
     </w:p>
     <w:p>
